--- a/Docs/Weekly Report/Weekly Report - Week11.docx
+++ b/Docs/Weekly Report/Weekly Report - Week11.docx
@@ -30,7 +30,7 @@
             <w:tblLook w:val="04A0" w:firstRow="1" w:lastRow="0" w:firstColumn="1" w:lastColumn="0" w:noHBand="0" w:noVBand="1"/>
           </w:tblPr>
           <w:tblGrid>
-            <w:gridCol w:w="6987"/>
+            <w:gridCol w:w="6785"/>
           </w:tblGrid>
           <w:tr>
             <w:sdt>
@@ -43,7 +43,6 @@
                 <w:dataBinding w:prefixMappings="xmlns:ns0='http://schemas.openxmlformats.org/officeDocument/2006/extended-properties'" w:xpath="/ns0:Properties[1]/ns0:Company[1]" w:storeItemID="{6668398D-A668-4E3E-A5EB-62B293D839F1}"/>
                 <w:text/>
               </w:sdtPr>
-              <w:sdtEndPr/>
               <w:sdtContent>
                 <w:tc>
                   <w:tcPr>
@@ -91,7 +90,6 @@
                   <w:dataBinding w:prefixMappings="xmlns:ns0='http://schemas.openxmlformats.org/package/2006/metadata/core-properties' xmlns:ns1='http://purl.org/dc/elements/1.1/'" w:xpath="/ns0:coreProperties[1]/ns1:title[1]" w:storeItemID="{6C3C8BC8-F283-45AE-878A-BAB7291924A1}"/>
                   <w:text/>
                 </w:sdtPr>
-                <w:sdtEndPr/>
                 <w:sdtContent>
                   <w:p>
                     <w:pPr>
@@ -103,6 +101,7 @@
                         <w:szCs w:val="80"/>
                       </w:rPr>
                     </w:pPr>
+                    <w:proofErr w:type="spellStart"/>
                     <w:r>
                       <w:rPr>
                         <w:rFonts w:asciiTheme="majorHAnsi" w:eastAsiaTheme="majorEastAsia" w:hAnsiTheme="majorHAnsi" w:cstheme="majorBidi"/>
@@ -110,8 +109,29 @@
                         <w:sz w:val="80"/>
                         <w:szCs w:val="80"/>
                       </w:rPr>
-                      <w:t>Weekly Report</w:t>
+                      <w:t>Weekly</w:t>
                     </w:r>
+                    <w:proofErr w:type="spellEnd"/>
+                    <w:r>
+                      <w:rPr>
+                        <w:rFonts w:asciiTheme="majorHAnsi" w:eastAsiaTheme="majorEastAsia" w:hAnsiTheme="majorHAnsi" w:cstheme="majorBidi"/>
+                        <w:color w:val="4F81BD" w:themeColor="accent1"/>
+                        <w:sz w:val="80"/>
+                        <w:szCs w:val="80"/>
+                      </w:rPr>
+                      <w:t xml:space="preserve"> </w:t>
+                    </w:r>
+                    <w:proofErr w:type="spellStart"/>
+                    <w:r>
+                      <w:rPr>
+                        <w:rFonts w:asciiTheme="majorHAnsi" w:eastAsiaTheme="majorEastAsia" w:hAnsiTheme="majorHAnsi" w:cstheme="majorBidi"/>
+                        <w:color w:val="4F81BD" w:themeColor="accent1"/>
+                        <w:sz w:val="80"/>
+                        <w:szCs w:val="80"/>
+                      </w:rPr>
+                      <w:t>Report</w:t>
+                    </w:r>
+                    <w:proofErr w:type="spellEnd"/>
                   </w:p>
                 </w:sdtContent>
               </w:sdt>
@@ -128,7 +148,6 @@
                 <w:dataBinding w:prefixMappings="xmlns:ns0='http://schemas.openxmlformats.org/package/2006/metadata/core-properties' xmlns:ns1='http://purl.org/dc/elements/1.1/'" w:xpath="/ns0:coreProperties[1]/ns1:subject[1]" w:storeItemID="{6C3C8BC8-F283-45AE-878A-BAB7291924A1}"/>
                 <w:text/>
               </w:sdtPr>
-              <w:sdtEndPr/>
               <w:sdtContent>
                 <w:tc>
                   <w:tcPr>
@@ -147,11 +166,33 @@
                         <w:rFonts w:asciiTheme="majorHAnsi" w:eastAsiaTheme="majorEastAsia" w:hAnsiTheme="majorHAnsi" w:cstheme="majorBidi"/>
                       </w:rPr>
                     </w:pPr>
+                    <w:proofErr w:type="spellStart"/>
                     <w:r>
                       <w:rPr>
                         <w:rFonts w:asciiTheme="majorHAnsi" w:eastAsiaTheme="majorEastAsia" w:hAnsiTheme="majorHAnsi" w:cstheme="majorBidi"/>
                       </w:rPr>
-                      <w:t>Keep Your Time</w:t>
+                      <w:t>Keep</w:t>
+                    </w:r>
+                    <w:proofErr w:type="spellEnd"/>
+                    <w:r>
+                      <w:rPr>
+                        <w:rFonts w:asciiTheme="majorHAnsi" w:eastAsiaTheme="majorEastAsia" w:hAnsiTheme="majorHAnsi" w:cstheme="majorBidi"/>
+                      </w:rPr>
+                      <w:t xml:space="preserve"> </w:t>
+                    </w:r>
+                    <w:proofErr w:type="spellStart"/>
+                    <w:r>
+                      <w:rPr>
+                        <w:rFonts w:asciiTheme="majorHAnsi" w:eastAsiaTheme="majorEastAsia" w:hAnsiTheme="majorHAnsi" w:cstheme="majorBidi"/>
+                      </w:rPr>
+                      <w:t>Your</w:t>
+                    </w:r>
+                    <w:proofErr w:type="spellEnd"/>
+                    <w:r>
+                      <w:rPr>
+                        <w:rFonts w:asciiTheme="majorHAnsi" w:eastAsiaTheme="majorEastAsia" w:hAnsiTheme="majorHAnsi" w:cstheme="majorBidi"/>
+                      </w:rPr>
+                      <w:t xml:space="preserve"> Time</w:t>
                     </w:r>
                   </w:p>
                 </w:tc>
@@ -168,7 +209,7 @@
             <w:tblLook w:val="04A0" w:firstRow="1" w:lastRow="0" w:firstColumn="1" w:lastColumn="0" w:noHBand="0" w:noVBand="1"/>
           </w:tblPr>
           <w:tblGrid>
-            <w:gridCol w:w="6987"/>
+            <w:gridCol w:w="6803"/>
           </w:tblGrid>
           <w:tr>
             <w:tc>
@@ -191,7 +232,6 @@
                   <w:dataBinding w:prefixMappings="xmlns:ns0='http://schemas.openxmlformats.org/package/2006/metadata/core-properties' xmlns:ns1='http://purl.org/dc/elements/1.1/'" w:xpath="/ns0:coreProperties[1]/ns1:creator[1]" w:storeItemID="{6C3C8BC8-F283-45AE-878A-BAB7291924A1}"/>
                   <w:text/>
                 </w:sdtPr>
-                <w:sdtEndPr/>
                 <w:sdtContent>
                   <w:p>
                     <w:pPr>
@@ -224,7 +264,6 @@
                     <w:calendar w:val="gregorian"/>
                   </w:date>
                 </w:sdtPr>
-                <w:sdtEndPr/>
                 <w:sdtContent>
                   <w:p>
                     <w:pPr>
@@ -355,13 +394,41 @@
               <w:szCs w:val="24"/>
             </w:rPr>
           </w:pPr>
+          <w:proofErr w:type="gramStart"/>
           <w:r>
             <w:rPr>
               <w:b/>
               <w:sz w:val="24"/>
               <w:szCs w:val="24"/>
             </w:rPr>
-            <w:t>Team Members:</w:t>
+            <w:t>Team</w:t>
+          </w:r>
+          <w:proofErr w:type="gramEnd"/>
+          <w:r>
+            <w:rPr>
+              <w:b/>
+              <w:sz w:val="24"/>
+              <w:szCs w:val="24"/>
+            </w:rPr>
+            <w:t xml:space="preserve"> </w:t>
+          </w:r>
+          <w:proofErr w:type="spellStart"/>
+          <w:r>
+            <w:rPr>
+              <w:b/>
+              <w:sz w:val="24"/>
+              <w:szCs w:val="24"/>
+            </w:rPr>
+            <w:t>Members</w:t>
+          </w:r>
+          <w:proofErr w:type="spellEnd"/>
+          <w:r>
+            <w:rPr>
+              <w:b/>
+              <w:sz w:val="24"/>
+              <w:szCs w:val="24"/>
+            </w:rPr>
+            <w:t>:</w:t>
           </w:r>
         </w:p>
         <w:p>
@@ -624,9 +691,11 @@
           <w:pPr>
             <w:pStyle w:val="Cabealhodondice"/>
           </w:pPr>
+          <w:proofErr w:type="spellStart"/>
           <w:r>
             <w:t>Content</w:t>
           </w:r>
+          <w:proofErr w:type="spellEnd"/>
         </w:p>
         <w:p>
           <w:pPr>
@@ -654,7 +723,7 @@
             </w:rPr>
             <w:fldChar w:fldCharType="separate"/>
           </w:r>
-          <w:hyperlink w:anchor="_Toc356224332" w:history="1">
+          <w:hyperlink w:anchor="_Toc356810332" w:history="1">
             <w:r>
               <w:rPr>
                 <w:rStyle w:val="Hiperligao"/>
@@ -696,7 +765,7 @@
                 <w:noProof/>
                 <w:webHidden/>
               </w:rPr>
-              <w:instrText xml:space="preserve"> PAGEREF _Toc356224332 \h </w:instrText>
+              <w:instrText xml:space="preserve"> PAGEREF _Toc356810332 \h </w:instrText>
             </w:r>
             <w:r>
               <w:rPr>
@@ -738,7 +807,7 @@
               <w:noProof/>
             </w:rPr>
           </w:pPr>
-          <w:hyperlink w:anchor="_Toc356224333" w:history="1">
+          <w:hyperlink w:anchor="_Toc356810333" w:history="1">
             <w:r>
               <w:rPr>
                 <w:rStyle w:val="Hiperligao"/>
@@ -780,7 +849,7 @@
                 <w:noProof/>
                 <w:webHidden/>
               </w:rPr>
-              <w:instrText xml:space="preserve"> PAGEREF _Toc356224333 \h </w:instrText>
+              <w:instrText xml:space="preserve"> PAGEREF _Toc356810333 \h </w:instrText>
             </w:r>
             <w:r>
               <w:rPr>
@@ -822,7 +891,7 @@
               <w:noProof/>
             </w:rPr>
           </w:pPr>
-          <w:hyperlink w:anchor="_Toc356224334" w:history="1">
+          <w:hyperlink w:anchor="_Toc356810334" w:history="1">
             <w:r>
               <w:rPr>
                 <w:rStyle w:val="Hiperligao"/>
@@ -864,7 +933,7 @@
                 <w:noProof/>
                 <w:webHidden/>
               </w:rPr>
-              <w:instrText xml:space="preserve"> PAGEREF _Toc356224334 \h </w:instrText>
+              <w:instrText xml:space="preserve"> PAGEREF _Toc356810334 \h </w:instrText>
             </w:r>
             <w:r>
               <w:rPr>
@@ -906,7 +975,7 @@
               <w:noProof/>
             </w:rPr>
           </w:pPr>
-          <w:hyperlink w:anchor="_Toc356224335" w:history="1">
+          <w:hyperlink w:anchor="_Toc356810335" w:history="1">
             <w:r>
               <w:rPr>
                 <w:rStyle w:val="Hiperligao"/>
@@ -948,7 +1017,7 @@
                 <w:noProof/>
                 <w:webHidden/>
               </w:rPr>
-              <w:instrText xml:space="preserve"> PAGEREF _Toc356224335 \h </w:instrText>
+              <w:instrText xml:space="preserve"> PAGEREF _Toc356810335 \h </w:instrText>
             </w:r>
             <w:r>
               <w:rPr>
@@ -990,7 +1059,7 @@
               <w:noProof/>
             </w:rPr>
           </w:pPr>
-          <w:hyperlink w:anchor="_Toc356224336" w:history="1">
+          <w:hyperlink w:anchor="_Toc356810336" w:history="1">
             <w:r>
               <w:rPr>
                 <w:rStyle w:val="Hiperligao"/>
@@ -1032,7 +1101,7 @@
                 <w:noProof/>
                 <w:webHidden/>
               </w:rPr>
-              <w:instrText xml:space="preserve"> PAGEREF _Toc356224336 \h </w:instrText>
+              <w:instrText xml:space="preserve"> PAGEREF _Toc356810336 \h </w:instrText>
             </w:r>
             <w:r>
               <w:rPr>
@@ -1074,7 +1143,7 @@
               <w:noProof/>
             </w:rPr>
           </w:pPr>
-          <w:hyperlink w:anchor="_Toc356224337" w:history="1">
+          <w:hyperlink w:anchor="_Toc356810337" w:history="1">
             <w:r>
               <w:rPr>
                 <w:rStyle w:val="Hiperligao"/>
@@ -1116,7 +1185,7 @@
                 <w:noProof/>
                 <w:webHidden/>
               </w:rPr>
-              <w:instrText xml:space="preserve"> PAGEREF _Toc356224337 \h </w:instrText>
+              <w:instrText xml:space="preserve"> PAGEREF _Toc356810337 \h </w:instrText>
             </w:r>
             <w:r>
               <w:rPr>
@@ -1158,7 +1227,7 @@
               <w:noProof/>
             </w:rPr>
           </w:pPr>
-          <w:hyperlink w:anchor="_Toc356224338" w:history="1">
+          <w:hyperlink w:anchor="_Toc356810338" w:history="1">
             <w:r>
               <w:rPr>
                 <w:rStyle w:val="Hiperligao"/>
@@ -1200,7 +1269,7 @@
                 <w:noProof/>
                 <w:webHidden/>
               </w:rPr>
-              <w:instrText xml:space="preserve"> PAGEREF _Toc356224338 \h </w:instrText>
+              <w:instrText xml:space="preserve"> PAGEREF _Toc356810338 \h </w:instrText>
             </w:r>
             <w:r>
               <w:rPr>
@@ -1242,7 +1311,7 @@
               <w:noProof/>
             </w:rPr>
           </w:pPr>
-          <w:hyperlink w:anchor="_Toc356224339" w:history="1">
+          <w:hyperlink w:anchor="_Toc356810339" w:history="1">
             <w:r>
               <w:rPr>
                 <w:rStyle w:val="Hiperligao"/>
@@ -1284,7 +1353,7 @@
                 <w:noProof/>
                 <w:webHidden/>
               </w:rPr>
-              <w:instrText xml:space="preserve"> PAGEREF _Toc356224339 \h </w:instrText>
+              <w:instrText xml:space="preserve"> PAGEREF _Toc356810339 \h </w:instrText>
             </w:r>
             <w:r>
               <w:rPr>
@@ -1326,7 +1395,7 @@
               <w:noProof/>
             </w:rPr>
           </w:pPr>
-          <w:hyperlink w:anchor="_Toc356224340" w:history="1">
+          <w:hyperlink w:anchor="_Toc356810340" w:history="1">
             <w:r>
               <w:rPr>
                 <w:rStyle w:val="Hiperligao"/>
@@ -1368,7 +1437,7 @@
                 <w:noProof/>
                 <w:webHidden/>
               </w:rPr>
-              <w:instrText xml:space="preserve"> PAGEREF _Toc356224340 \h </w:instrText>
+              <w:instrText xml:space="preserve"> PAGEREF _Toc356810340 \h </w:instrText>
             </w:r>
             <w:r>
               <w:rPr>
@@ -1410,7 +1479,7 @@
               <w:noProof/>
             </w:rPr>
           </w:pPr>
-          <w:hyperlink w:anchor="_Toc356224341" w:history="1">
+          <w:hyperlink w:anchor="_Toc356810341" w:history="1">
             <w:r>
               <w:rPr>
                 <w:rStyle w:val="Hiperligao"/>
@@ -1452,7 +1521,7 @@
                 <w:noProof/>
                 <w:webHidden/>
               </w:rPr>
-              <w:instrText xml:space="preserve"> PAGEREF _Toc356224341 \h </w:instrText>
+              <w:instrText xml:space="preserve"> PAGEREF _Toc356810341 \h </w:instrText>
             </w:r>
             <w:r>
               <w:rPr>
@@ -1494,7 +1563,7 @@
               <w:noProof/>
             </w:rPr>
           </w:pPr>
-          <w:hyperlink w:anchor="_Toc356224342" w:history="1">
+          <w:hyperlink w:anchor="_Toc356810342" w:history="1">
             <w:r>
               <w:rPr>
                 <w:rStyle w:val="Hiperligao"/>
@@ -1536,7 +1605,7 @@
                 <w:noProof/>
                 <w:webHidden/>
               </w:rPr>
-              <w:instrText xml:space="preserve"> PAGEREF _Toc356224342 \h </w:instrText>
+              <w:instrText xml:space="preserve"> PAGEREF _Toc356810342 \h </w:instrText>
             </w:r>
             <w:r>
               <w:rPr>
@@ -1578,6 +1647,7 @@
       </w:sdtContent>
     </w:sdt>
     <w:p>
+      <w:proofErr w:type="spellStart"/>
       <w:r>
         <w:rPr>
           <w:rFonts w:asciiTheme="majorHAnsi" w:eastAsiaTheme="majorEastAsia" w:hAnsiTheme="majorHAnsi" w:cstheme="majorBidi"/>
@@ -1589,6 +1659,7 @@
         </w:rPr>
         <w:t>Images</w:t>
       </w:r>
+      <w:proofErr w:type="spellEnd"/>
     </w:p>
     <w:p>
       <w:pPr>
@@ -1615,7 +1686,7 @@
         </w:rPr>
         <w:fldChar w:fldCharType="separate"/>
       </w:r>
-      <w:hyperlink w:anchor="_Toc356224327" w:history="1">
+      <w:hyperlink w:anchor="_Toc356810329" w:history="1">
         <w:r>
           <w:rPr>
             <w:rStyle w:val="Hiperligao"/>
@@ -1643,7 +1714,7 @@
             <w:noProof/>
             <w:webHidden/>
           </w:rPr>
-          <w:instrText xml:space="preserve"> PAGEREF _Toc356224327 \h </w:instrText>
+          <w:instrText xml:space="preserve"> PAGEREF _Toc356810329 \h </w:instrText>
         </w:r>
         <w:r>
           <w:rPr>
@@ -1684,7 +1755,7 @@
           <w:noProof/>
         </w:rPr>
       </w:pPr>
-      <w:hyperlink w:anchor="_Toc356224328" w:history="1">
+      <w:hyperlink w:anchor="_Toc356810330" w:history="1">
         <w:r>
           <w:rPr>
             <w:rStyle w:val="Hiperligao"/>
@@ -1712,7 +1783,7 @@
             <w:noProof/>
             <w:webHidden/>
           </w:rPr>
-          <w:instrText xml:space="preserve"> PAGEREF _Toc356224328 \h </w:instrText>
+          <w:instrText xml:space="preserve"> PAGEREF _Toc356810330 \h </w:instrText>
         </w:r>
         <w:r>
           <w:rPr>
@@ -1753,7 +1824,7 @@
           <w:noProof/>
         </w:rPr>
       </w:pPr>
-      <w:hyperlink w:anchor="_Toc356224329" w:history="1">
+      <w:hyperlink w:anchor="_Toc356810331" w:history="1">
         <w:r>
           <w:rPr>
             <w:rStyle w:val="Hiperligao"/>
@@ -1781,7 +1852,7 @@
             <w:noProof/>
             <w:webHidden/>
           </w:rPr>
-          <w:instrText xml:space="preserve"> PAGEREF _Toc356224329 \h </w:instrText>
+          <w:instrText xml:space="preserve"> PAGEREF _Toc356810331 \h </w:instrText>
         </w:r>
         <w:r>
           <w:rPr>
@@ -1821,6 +1892,7 @@
       </w:r>
     </w:p>
     <w:p>
+      <w:proofErr w:type="spellStart"/>
       <w:r>
         <w:rPr>
           <w:rFonts w:asciiTheme="majorHAnsi" w:eastAsiaTheme="majorEastAsia" w:hAnsiTheme="majorHAnsi" w:cstheme="majorBidi"/>
@@ -1832,6 +1904,7 @@
         </w:rPr>
         <w:t>Tables</w:t>
       </w:r>
+      <w:proofErr w:type="spellEnd"/>
     </w:p>
     <w:p>
       <w:pPr>
@@ -1858,7 +1931,7 @@
         </w:rPr>
         <w:fldChar w:fldCharType="separate"/>
       </w:r>
-      <w:hyperlink w:anchor="_Toc355014452" w:history="1">
+      <w:hyperlink w:anchor="_Toc356810343" w:history="1">
         <w:r>
           <w:rPr>
             <w:rStyle w:val="Hiperligao"/>
@@ -1886,7 +1959,7 @@
             <w:noProof/>
             <w:webHidden/>
           </w:rPr>
-          <w:instrText xml:space="preserve"> PAGEREF _Toc355014452 \h </w:instrText>
+          <w:instrText xml:space="preserve"> PAGEREF _Toc356810343 \h </w:instrText>
         </w:r>
         <w:r>
           <w:rPr>
@@ -1927,7 +2000,7 @@
           <w:noProof/>
         </w:rPr>
       </w:pPr>
-      <w:hyperlink w:anchor="_Toc355014453" w:history="1">
+      <w:hyperlink w:anchor="_Toc356810344" w:history="1">
         <w:r>
           <w:rPr>
             <w:rStyle w:val="Hiperligao"/>
@@ -1955,7 +2028,7 @@
             <w:noProof/>
             <w:webHidden/>
           </w:rPr>
-          <w:instrText xml:space="preserve"> PAGEREF _Toc355014453 \h </w:instrText>
+          <w:instrText xml:space="preserve"> PAGEREF _Toc356810344 \h </w:instrText>
         </w:r>
         <w:r>
           <w:rPr>
@@ -1996,7 +2069,7 @@
           <w:noProof/>
         </w:rPr>
       </w:pPr>
-      <w:hyperlink w:anchor="_Toc355014454" w:history="1">
+      <w:hyperlink w:anchor="_Toc356810345" w:history="1">
         <w:r>
           <w:rPr>
             <w:rStyle w:val="Hiperligao"/>
@@ -2024,7 +2097,7 @@
             <w:noProof/>
             <w:webHidden/>
           </w:rPr>
-          <w:instrText xml:space="preserve"> PAGEREF _Toc355014454 \h </w:instrText>
+          <w:instrText xml:space="preserve"> PAGEREF _Toc356810345 \h </w:instrText>
         </w:r>
         <w:r>
           <w:rPr>
@@ -2235,7 +2308,6 @@
                 <w:calendar w:val="gregorian"/>
               </w:date>
             </w:sdtPr>
-            <w:sdtEndPr/>
             <w:sdtContent>
               <w:p>
                 <w:pPr>
@@ -2547,7 +2619,7 @@
           <w:lang w:val="en-US"/>
         </w:rPr>
       </w:pPr>
-      <w:bookmarkStart w:id="0" w:name="_Toc355014452"/>
+      <w:bookmarkStart w:id="0" w:name="_Toc356810343"/>
       <w:r>
         <w:rPr>
           <w:lang w:val="en-US"/>
@@ -2827,7 +2899,6 @@
                 <w:calendar w:val="gregorian"/>
               </w:date>
             </w:sdtPr>
-            <w:sdtEndPr/>
             <w:sdtContent>
               <w:p>
                 <w:pPr>
@@ -2953,7 +3024,246 @@
               <w:jc w:val="center"/>
               <w:rPr>
                 <w:rFonts w:eastAsiaTheme="minorHAnsi"/>
-                <w:u w:val="single"/>
+                <w:lang w:val="en-US"/>
+              </w:rPr>
+            </w:pPr>
+            <w:r>
+              <w:rPr>
+                <w:rFonts w:eastAsiaTheme="minorHAnsi"/>
+                <w:lang w:val="en-US"/>
+              </w:rPr>
+              <w:t>20-05-2013</w:t>
+            </w:r>
+          </w:p>
+        </w:tc>
+        <w:tc>
+          <w:tcPr>
+            <w:tcW w:w="2268" w:type="dxa"/>
+            <w:vAlign w:val="center"/>
+          </w:tcPr>
+          <w:p>
+            <w:pPr>
+              <w:jc w:val="center"/>
+              <w:rPr>
+                <w:lang w:val="en-US"/>
+              </w:rPr>
+            </w:pPr>
+            <w:r>
+              <w:rPr>
+                <w:lang w:val="en-US"/>
+              </w:rPr>
+              <w:t>Adding content</w:t>
+            </w:r>
+          </w:p>
+        </w:tc>
+        <w:tc>
+          <w:tcPr>
+            <w:tcW w:w="1701" w:type="dxa"/>
+            <w:vAlign w:val="center"/>
+          </w:tcPr>
+          <w:p>
+            <w:pPr>
+              <w:jc w:val="center"/>
+              <w:rPr>
+                <w:lang w:val="en-US"/>
+              </w:rPr>
+            </w:pPr>
+            <w:r>
+              <w:rPr>
+                <w:lang w:val="en-US"/>
+              </w:rPr>
+              <w:t>Filipe Brandão</w:t>
+            </w:r>
+          </w:p>
+        </w:tc>
+        <w:tc>
+          <w:tcPr>
+            <w:tcW w:w="992" w:type="dxa"/>
+            <w:vAlign w:val="center"/>
+          </w:tcPr>
+          <w:p>
+            <w:pPr>
+              <w:jc w:val="center"/>
+              <w:rPr>
+                <w:lang w:val="en-US"/>
+              </w:rPr>
+            </w:pPr>
+            <w:r>
+              <w:rPr>
+                <w:lang w:val="en-US"/>
+              </w:rPr>
+              <w:t>0.2</w:t>
+            </w:r>
+          </w:p>
+        </w:tc>
+        <w:tc>
+          <w:tcPr>
+            <w:tcW w:w="1418" w:type="dxa"/>
+            <w:vAlign w:val="center"/>
+          </w:tcPr>
+          <w:p>
+            <w:pPr>
+              <w:jc w:val="center"/>
+              <w:rPr>
+                <w:lang w:val="en-US"/>
+              </w:rPr>
+            </w:pPr>
+          </w:p>
+        </w:tc>
+        <w:tc>
+          <w:tcPr>
+            <w:tcW w:w="1844" w:type="dxa"/>
+            <w:vAlign w:val="center"/>
+          </w:tcPr>
+          <w:p>
+            <w:pPr>
+              <w:keepNext/>
+              <w:jc w:val="center"/>
+              <w:rPr>
+                <w:lang w:val="en-US"/>
+              </w:rPr>
+            </w:pPr>
+            <w:r>
+              <w:rPr>
+                <w:lang w:val="en-US"/>
+              </w:rPr>
+              <w:t>Draft</w:t>
+            </w:r>
+          </w:p>
+        </w:tc>
+      </w:tr>
+      <w:tr>
+        <w:tc>
+          <w:tcPr>
+            <w:tcW w:w="1384" w:type="dxa"/>
+            <w:vAlign w:val="center"/>
+          </w:tcPr>
+          <w:p>
+            <w:pPr>
+              <w:pStyle w:val="SemEspaamento"/>
+              <w:jc w:val="center"/>
+              <w:rPr>
+                <w:rFonts w:eastAsiaTheme="minorHAnsi"/>
+                <w:lang w:val="en-US"/>
+              </w:rPr>
+            </w:pPr>
+            <w:r>
+              <w:rPr>
+                <w:rFonts w:eastAsiaTheme="minorHAnsi"/>
+                <w:lang w:val="en-US"/>
+              </w:rPr>
+              <w:t>20-05-2013</w:t>
+            </w:r>
+          </w:p>
+        </w:tc>
+        <w:tc>
+          <w:tcPr>
+            <w:tcW w:w="2268" w:type="dxa"/>
+            <w:vAlign w:val="center"/>
+          </w:tcPr>
+          <w:p>
+            <w:pPr>
+              <w:jc w:val="center"/>
+              <w:rPr>
+                <w:lang w:val="en-US"/>
+              </w:rPr>
+            </w:pPr>
+            <w:r>
+              <w:rPr>
+                <w:lang w:val="en-US"/>
+              </w:rPr>
+              <w:t>Changing State</w:t>
+            </w:r>
+          </w:p>
+        </w:tc>
+        <w:tc>
+          <w:tcPr>
+            <w:tcW w:w="1701" w:type="dxa"/>
+            <w:vAlign w:val="center"/>
+          </w:tcPr>
+          <w:p>
+            <w:pPr>
+              <w:jc w:val="center"/>
+              <w:rPr>
+                <w:lang w:val="en-US"/>
+              </w:rPr>
+            </w:pPr>
+            <w:r>
+              <w:rPr>
+                <w:lang w:val="en-US"/>
+              </w:rPr>
+              <w:t>Filipe Brandão</w:t>
+            </w:r>
+          </w:p>
+        </w:tc>
+        <w:tc>
+          <w:tcPr>
+            <w:tcW w:w="992" w:type="dxa"/>
+            <w:vAlign w:val="center"/>
+          </w:tcPr>
+          <w:p>
+            <w:pPr>
+              <w:jc w:val="center"/>
+              <w:rPr>
+                <w:lang w:val="en-US"/>
+              </w:rPr>
+            </w:pPr>
+            <w:r>
+              <w:rPr>
+                <w:lang w:val="en-US"/>
+              </w:rPr>
+              <w:t>0.2</w:t>
+            </w:r>
+          </w:p>
+        </w:tc>
+        <w:tc>
+          <w:tcPr>
+            <w:tcW w:w="1418" w:type="dxa"/>
+            <w:vAlign w:val="center"/>
+          </w:tcPr>
+          <w:p>
+            <w:pPr>
+              <w:jc w:val="center"/>
+              <w:rPr>
+                <w:lang w:val="en-US"/>
+              </w:rPr>
+            </w:pPr>
+          </w:p>
+        </w:tc>
+        <w:tc>
+          <w:tcPr>
+            <w:tcW w:w="1844" w:type="dxa"/>
+            <w:vAlign w:val="center"/>
+          </w:tcPr>
+          <w:p>
+            <w:pPr>
+              <w:keepNext/>
+              <w:jc w:val="center"/>
+              <w:rPr>
+                <w:lang w:val="en-US"/>
+              </w:rPr>
+            </w:pPr>
+            <w:r>
+              <w:rPr>
+                <w:lang w:val="en-US"/>
+              </w:rPr>
+              <w:t>Ready for Revision</w:t>
+            </w:r>
+          </w:p>
+        </w:tc>
+      </w:tr>
+      <w:tr>
+        <w:tc>
+          <w:tcPr>
+            <w:tcW w:w="1384" w:type="dxa"/>
+            <w:vAlign w:val="center"/>
+          </w:tcPr>
+          <w:p>
+            <w:pPr>
+              <w:pStyle w:val="SemEspaamento"/>
+              <w:jc w:val="center"/>
+              <w:rPr>
+                <w:rFonts w:eastAsiaTheme="minorHAnsi"/>
                 <w:lang w:val="en-US"/>
               </w:rPr>
             </w:pPr>
@@ -3043,10 +3353,11 @@
               <w:jc w:val="center"/>
               <w:rPr>
                 <w:rFonts w:eastAsiaTheme="minorHAnsi"/>
-                <w:u w:val="single"/>
                 <w:lang w:val="en-US"/>
               </w:rPr>
             </w:pPr>
+            <w:bookmarkStart w:id="1" w:name="_GoBack"/>
+            <w:bookmarkEnd w:id="1"/>
           </w:p>
         </w:tc>
         <w:tc>
@@ -3400,6 +3711,7 @@
               <w:jc w:val="center"/>
               <w:rPr>
                 <w:rFonts w:eastAsiaTheme="minorHAnsi"/>
+                <w:u w:val="single"/>
                 <w:lang w:val="en-US"/>
               </w:rPr>
             </w:pPr>
@@ -3414,6 +3726,7 @@
             <w:pPr>
               <w:jc w:val="center"/>
               <w:rPr>
+                <w:u w:val="single"/>
                 <w:lang w:val="en-US"/>
               </w:rPr>
             </w:pPr>
@@ -3428,6 +3741,7 @@
             <w:pPr>
               <w:jc w:val="center"/>
               <w:rPr>
+                <w:u w:val="single"/>
                 <w:lang w:val="en-US"/>
               </w:rPr>
             </w:pPr>
@@ -3442,6 +3756,7 @@
             <w:pPr>
               <w:jc w:val="center"/>
               <w:rPr>
+                <w:u w:val="single"/>
                 <w:lang w:val="en-US"/>
               </w:rPr>
             </w:pPr>
@@ -3456,6 +3771,7 @@
             <w:pPr>
               <w:jc w:val="center"/>
               <w:rPr>
+                <w:u w:val="single"/>
                 <w:lang w:val="en-US"/>
               </w:rPr>
             </w:pPr>
@@ -3471,189 +3787,6 @@
               <w:keepNext/>
               <w:jc w:val="center"/>
               <w:rPr>
-                <w:lang w:val="en-US"/>
-              </w:rPr>
-            </w:pPr>
-          </w:p>
-        </w:tc>
-      </w:tr>
-      <w:tr>
-        <w:tc>
-          <w:tcPr>
-            <w:tcW w:w="1384" w:type="dxa"/>
-            <w:vAlign w:val="center"/>
-          </w:tcPr>
-          <w:p>
-            <w:pPr>
-              <w:pStyle w:val="SemEspaamento"/>
-              <w:jc w:val="center"/>
-              <w:rPr>
-                <w:rFonts w:eastAsiaTheme="minorHAnsi"/>
-                <w:lang w:val="en-US"/>
-              </w:rPr>
-            </w:pPr>
-          </w:p>
-        </w:tc>
-        <w:tc>
-          <w:tcPr>
-            <w:tcW w:w="2268" w:type="dxa"/>
-            <w:vAlign w:val="center"/>
-          </w:tcPr>
-          <w:p>
-            <w:pPr>
-              <w:jc w:val="center"/>
-              <w:rPr>
-                <w:lang w:val="en-US"/>
-              </w:rPr>
-            </w:pPr>
-          </w:p>
-        </w:tc>
-        <w:tc>
-          <w:tcPr>
-            <w:tcW w:w="1701" w:type="dxa"/>
-            <w:vAlign w:val="center"/>
-          </w:tcPr>
-          <w:p>
-            <w:pPr>
-              <w:jc w:val="center"/>
-              <w:rPr>
-                <w:lang w:val="en-US"/>
-              </w:rPr>
-            </w:pPr>
-          </w:p>
-        </w:tc>
-        <w:tc>
-          <w:tcPr>
-            <w:tcW w:w="992" w:type="dxa"/>
-            <w:vAlign w:val="center"/>
-          </w:tcPr>
-          <w:p>
-            <w:pPr>
-              <w:jc w:val="center"/>
-              <w:rPr>
-                <w:lang w:val="en-US"/>
-              </w:rPr>
-            </w:pPr>
-          </w:p>
-        </w:tc>
-        <w:tc>
-          <w:tcPr>
-            <w:tcW w:w="1418" w:type="dxa"/>
-            <w:vAlign w:val="center"/>
-          </w:tcPr>
-          <w:p>
-            <w:pPr>
-              <w:jc w:val="center"/>
-              <w:rPr>
-                <w:lang w:val="en-US"/>
-              </w:rPr>
-            </w:pPr>
-          </w:p>
-        </w:tc>
-        <w:tc>
-          <w:tcPr>
-            <w:tcW w:w="1844" w:type="dxa"/>
-            <w:vAlign w:val="center"/>
-          </w:tcPr>
-          <w:p>
-            <w:pPr>
-              <w:keepNext/>
-              <w:jc w:val="center"/>
-              <w:rPr>
-                <w:lang w:val="en-US"/>
-              </w:rPr>
-            </w:pPr>
-          </w:p>
-        </w:tc>
-      </w:tr>
-      <w:tr>
-        <w:tc>
-          <w:tcPr>
-            <w:tcW w:w="1384" w:type="dxa"/>
-            <w:vAlign w:val="center"/>
-          </w:tcPr>
-          <w:p>
-            <w:pPr>
-              <w:pStyle w:val="SemEspaamento"/>
-              <w:jc w:val="center"/>
-              <w:rPr>
-                <w:rFonts w:eastAsiaTheme="minorHAnsi"/>
-                <w:u w:val="single"/>
-                <w:lang w:val="en-US"/>
-              </w:rPr>
-            </w:pPr>
-          </w:p>
-        </w:tc>
-        <w:tc>
-          <w:tcPr>
-            <w:tcW w:w="2268" w:type="dxa"/>
-            <w:vAlign w:val="center"/>
-          </w:tcPr>
-          <w:p>
-            <w:pPr>
-              <w:jc w:val="center"/>
-              <w:rPr>
-                <w:u w:val="single"/>
-                <w:lang w:val="en-US"/>
-              </w:rPr>
-            </w:pPr>
-          </w:p>
-        </w:tc>
-        <w:tc>
-          <w:tcPr>
-            <w:tcW w:w="1701" w:type="dxa"/>
-            <w:vAlign w:val="center"/>
-          </w:tcPr>
-          <w:p>
-            <w:pPr>
-              <w:jc w:val="center"/>
-              <w:rPr>
-                <w:u w:val="single"/>
-                <w:lang w:val="en-US"/>
-              </w:rPr>
-            </w:pPr>
-          </w:p>
-        </w:tc>
-        <w:tc>
-          <w:tcPr>
-            <w:tcW w:w="992" w:type="dxa"/>
-            <w:vAlign w:val="center"/>
-          </w:tcPr>
-          <w:p>
-            <w:pPr>
-              <w:jc w:val="center"/>
-              <w:rPr>
-                <w:u w:val="single"/>
-                <w:lang w:val="en-US"/>
-              </w:rPr>
-            </w:pPr>
-          </w:p>
-        </w:tc>
-        <w:tc>
-          <w:tcPr>
-            <w:tcW w:w="1418" w:type="dxa"/>
-            <w:vAlign w:val="center"/>
-          </w:tcPr>
-          <w:p>
-            <w:pPr>
-              <w:jc w:val="center"/>
-              <w:rPr>
-                <w:u w:val="single"/>
-                <w:lang w:val="en-US"/>
-              </w:rPr>
-            </w:pPr>
-          </w:p>
-        </w:tc>
-        <w:tc>
-          <w:tcPr>
-            <w:tcW w:w="1844" w:type="dxa"/>
-            <w:vAlign w:val="center"/>
-          </w:tcPr>
-          <w:p>
-            <w:pPr>
-              <w:keepNext/>
-              <w:jc w:val="center"/>
-              <w:rPr>
                 <w:u w:val="single"/>
                 <w:lang w:val="en-US"/>
               </w:rPr>
@@ -3669,7 +3802,7 @@
           <w:lang w:val="en-US"/>
         </w:rPr>
       </w:pPr>
-      <w:bookmarkStart w:id="1" w:name="_Toc355014453"/>
+      <w:bookmarkStart w:id="2" w:name="_Toc356810344"/>
       <w:r>
         <w:rPr>
           <w:lang w:val="en-US"/>
@@ -3707,7 +3840,7 @@
         </w:rPr>
         <w:t>: Version history</w:t>
       </w:r>
-      <w:bookmarkEnd w:id="1"/>
+      <w:bookmarkEnd w:id="2"/>
     </w:p>
     <w:p>
       <w:pPr>
@@ -3743,7 +3876,7 @@
           <w:lang w:val="en-US"/>
         </w:rPr>
       </w:pPr>
-      <w:bookmarkStart w:id="2" w:name="_Toc356224332"/>
+      <w:bookmarkStart w:id="3" w:name="_Toc356810332"/>
       <w:r>
         <w:rPr>
           <w:lang w:val="en-US"/>
@@ -3751,7 +3884,7 @@
         <w:lastRenderedPageBreak/>
         <w:t>Week Activities</w:t>
       </w:r>
-      <w:bookmarkEnd w:id="2"/>
+      <w:bookmarkEnd w:id="3"/>
     </w:p>
     <w:p>
       <w:pPr>
@@ -3765,23 +3898,185 @@
           <w:lang w:val="en-US"/>
         </w:rPr>
       </w:pPr>
-      <w:bookmarkStart w:id="3" w:name="_Toc356224333"/>
+      <w:bookmarkStart w:id="4" w:name="_Toc356810333"/>
       <w:r>
         <w:rPr>
           <w:lang w:val="en-US"/>
         </w:rPr>
         <w:t>Work Executed</w:t>
       </w:r>
-      <w:bookmarkEnd w:id="3"/>
+      <w:bookmarkEnd w:id="4"/>
     </w:p>
     <w:p>
       <w:pPr>
         <w:pStyle w:val="PargrafodaLista"/>
+        <w:numPr>
+          <w:ilvl w:val="0"/>
+          <w:numId w:val="21"/>
+        </w:numPr>
         <w:spacing w:after="240"/>
         <w:rPr>
           <w:lang w:val="en-US"/>
         </w:rPr>
       </w:pPr>
+      <w:r>
+        <w:rPr>
+          <w:lang w:val="en-US"/>
+        </w:rPr>
+        <w:t>Finished Test Plan (is now ready for revision)</w:t>
+      </w:r>
+    </w:p>
+    <w:p>
+      <w:pPr>
+        <w:pStyle w:val="PargrafodaLista"/>
+        <w:numPr>
+          <w:ilvl w:val="0"/>
+          <w:numId w:val="21"/>
+        </w:numPr>
+        <w:spacing w:after="240"/>
+        <w:rPr>
+          <w:lang w:val="en-US"/>
+        </w:rPr>
+      </w:pPr>
+      <w:r>
+        <w:rPr>
+          <w:lang w:val="en-US"/>
+        </w:rPr>
+        <w:t>Finished Database Module</w:t>
+      </w:r>
+    </w:p>
+    <w:p>
+      <w:pPr>
+        <w:pStyle w:val="PargrafodaLista"/>
+        <w:numPr>
+          <w:ilvl w:val="0"/>
+          <w:numId w:val="21"/>
+        </w:numPr>
+        <w:spacing w:after="240"/>
+        <w:rPr>
+          <w:lang w:val="en-US"/>
+        </w:rPr>
+      </w:pPr>
+      <w:r>
+        <w:rPr>
+          <w:lang w:val="en-US"/>
+        </w:rPr>
+        <w:t>Started “Delete and Edit tasks” functionality development</w:t>
+      </w:r>
+    </w:p>
+    <w:p>
+      <w:pPr>
+        <w:pStyle w:val="PargrafodaLista"/>
+        <w:numPr>
+          <w:ilvl w:val="0"/>
+          <w:numId w:val="21"/>
+        </w:numPr>
+        <w:spacing w:after="240"/>
+        <w:rPr>
+          <w:lang w:val="en-US"/>
+        </w:rPr>
+      </w:pPr>
+      <w:r>
+        <w:rPr>
+          <w:lang w:val="en-US"/>
+        </w:rPr>
+        <w:t>Started “Export app data” functionality development</w:t>
+      </w:r>
+    </w:p>
+    <w:p>
+      <w:pPr>
+        <w:pStyle w:val="PargrafodaLista"/>
+        <w:numPr>
+          <w:ilvl w:val="0"/>
+          <w:numId w:val="21"/>
+        </w:numPr>
+        <w:spacing w:after="240"/>
+        <w:rPr>
+          <w:lang w:val="en-US"/>
+        </w:rPr>
+      </w:pPr>
+      <w:r>
+        <w:rPr>
+          <w:lang w:val="en-US"/>
+        </w:rPr>
+        <w:t>Started “Task Details” functionality development</w:t>
+      </w:r>
+    </w:p>
+    <w:p>
+      <w:pPr>
+        <w:pStyle w:val="PargrafodaLista"/>
+        <w:numPr>
+          <w:ilvl w:val="0"/>
+          <w:numId w:val="21"/>
+        </w:numPr>
+        <w:spacing w:after="240"/>
+        <w:rPr>
+          <w:lang w:val="en-US"/>
+        </w:rPr>
+      </w:pPr>
+      <w:r>
+        <w:rPr>
+          <w:lang w:val="en-US"/>
+        </w:rPr>
+        <w:t>Started “Task listing” functionality development</w:t>
+      </w:r>
+    </w:p>
+    <w:p>
+      <w:pPr>
+        <w:pStyle w:val="PargrafodaLista"/>
+        <w:numPr>
+          <w:ilvl w:val="0"/>
+          <w:numId w:val="21"/>
+        </w:numPr>
+        <w:spacing w:after="240"/>
+        <w:rPr>
+          <w:lang w:val="en-US"/>
+        </w:rPr>
+      </w:pPr>
+      <w:r>
+        <w:rPr>
+          <w:lang w:val="en-US"/>
+        </w:rPr>
+        <w:t>Preparation for Code Inspection</w:t>
+      </w:r>
+    </w:p>
+    <w:p>
+      <w:pPr>
+        <w:pStyle w:val="PargrafodaLista"/>
+        <w:numPr>
+          <w:ilvl w:val="0"/>
+          <w:numId w:val="21"/>
+        </w:numPr>
+        <w:spacing w:after="240"/>
+        <w:rPr>
+          <w:lang w:val="en-US"/>
+        </w:rPr>
+      </w:pPr>
+      <w:r>
+        <w:rPr>
+          <w:lang w:val="en-US"/>
+        </w:rPr>
+        <w:t>Started reviewing the Test Plan</w:t>
+      </w:r>
+    </w:p>
+    <w:p>
+      <w:pPr>
+        <w:pStyle w:val="PargrafodaLista"/>
+        <w:numPr>
+          <w:ilvl w:val="0"/>
+          <w:numId w:val="21"/>
+        </w:numPr>
+        <w:spacing w:after="240"/>
+        <w:rPr>
+          <w:lang w:val="en-US"/>
+        </w:rPr>
+      </w:pPr>
+      <w:r>
+        <w:rPr>
+          <w:lang w:val="en-US"/>
+        </w:rPr>
+        <w:t>Updated Project Planning Process and Software Development Plan</w:t>
+      </w:r>
     </w:p>
     <w:p>
       <w:pPr>
@@ -3795,24 +4090,23 @@
           <w:lang w:val="en-US"/>
         </w:rPr>
       </w:pPr>
-      <w:bookmarkStart w:id="4" w:name="_Toc354956861"/>
-      <w:bookmarkStart w:id="5" w:name="_Toc355014426"/>
-      <w:bookmarkStart w:id="6" w:name="_Toc354956862"/>
-      <w:bookmarkStart w:id="7" w:name="_Toc355014427"/>
-      <w:bookmarkStart w:id="8" w:name="_Toc354956863"/>
-      <w:bookmarkStart w:id="9" w:name="_Toc355014428"/>
-      <w:bookmarkStart w:id="10" w:name="_Toc354956864"/>
-      <w:bookmarkStart w:id="11" w:name="_Toc355014429"/>
-      <w:bookmarkStart w:id="12" w:name="_Toc354956865"/>
-      <w:bookmarkStart w:id="13" w:name="_Toc355014430"/>
-      <w:bookmarkStart w:id="14" w:name="_Toc354956866"/>
-      <w:bookmarkStart w:id="15" w:name="_Toc355014431"/>
-      <w:bookmarkStart w:id="16" w:name="_Toc354956867"/>
-      <w:bookmarkStart w:id="17" w:name="_Toc355014432"/>
-      <w:bookmarkStart w:id="18" w:name="_Toc354956868"/>
-      <w:bookmarkStart w:id="19" w:name="_Toc355014433"/>
-      <w:bookmarkStart w:id="20" w:name="_Toc356224334"/>
-      <w:bookmarkEnd w:id="4"/>
+      <w:bookmarkStart w:id="5" w:name="_Toc354956861"/>
+      <w:bookmarkStart w:id="6" w:name="_Toc355014426"/>
+      <w:bookmarkStart w:id="7" w:name="_Toc354956862"/>
+      <w:bookmarkStart w:id="8" w:name="_Toc355014427"/>
+      <w:bookmarkStart w:id="9" w:name="_Toc354956863"/>
+      <w:bookmarkStart w:id="10" w:name="_Toc355014428"/>
+      <w:bookmarkStart w:id="11" w:name="_Toc354956864"/>
+      <w:bookmarkStart w:id="12" w:name="_Toc355014429"/>
+      <w:bookmarkStart w:id="13" w:name="_Toc354956865"/>
+      <w:bookmarkStart w:id="14" w:name="_Toc355014430"/>
+      <w:bookmarkStart w:id="15" w:name="_Toc354956866"/>
+      <w:bookmarkStart w:id="16" w:name="_Toc355014431"/>
+      <w:bookmarkStart w:id="17" w:name="_Toc354956867"/>
+      <w:bookmarkStart w:id="18" w:name="_Toc355014432"/>
+      <w:bookmarkStart w:id="19" w:name="_Toc354956868"/>
+      <w:bookmarkStart w:id="20" w:name="_Toc355014433"/>
+      <w:bookmarkStart w:id="21" w:name="_Toc356810334"/>
       <w:bookmarkEnd w:id="5"/>
       <w:bookmarkEnd w:id="6"/>
       <w:bookmarkEnd w:id="7"/>
@@ -3828,13 +4122,111 @@
       <w:bookmarkEnd w:id="17"/>
       <w:bookmarkEnd w:id="18"/>
       <w:bookmarkEnd w:id="19"/>
+      <w:bookmarkEnd w:id="20"/>
       <w:r>
         <w:rPr>
           <w:lang w:val="en-US"/>
         </w:rPr>
         <w:t>Work Analyses</w:t>
       </w:r>
-      <w:bookmarkEnd w:id="20"/>
+      <w:bookmarkEnd w:id="21"/>
+    </w:p>
+    <w:p>
+      <w:pPr>
+        <w:rPr>
+          <w:lang w:val="en-US"/>
+        </w:rPr>
+      </w:pPr>
+      <w:r>
+        <w:rPr>
+          <w:lang w:val="en-US"/>
+        </w:rPr>
+        <w:t xml:space="preserve">Unlike the two past weeks, this week we decided to </w:t>
+      </w:r>
+      <w:r>
+        <w:rPr>
+          <w:lang w:val="en-US"/>
+        </w:rPr>
+        <w:t>meet and work together (like we were doing before). Although the work for this week was mainly individual, we think that working together gives us a better idea of the progress. This way, coding doubts were solved immediately with the help of the member who had more knowledge about the framework.</w:t>
+      </w:r>
+    </w:p>
+    <w:p>
+      <w:pPr>
+        <w:rPr>
+          <w:lang w:val="en-US"/>
+        </w:rPr>
+      </w:pPr>
+      <w:r>
+        <w:rPr>
+          <w:lang w:val="en-US"/>
+        </w:rPr>
+        <w:t>The team seemed more motivated now that we started coding and all the work done is getting visible.</w:t>
+      </w:r>
+    </w:p>
+    <w:p>
+      <w:pPr>
+        <w:rPr>
+          <w:lang w:val="en-US"/>
+        </w:rPr>
+      </w:pPr>
+      <w:r>
+        <w:rPr>
+          <w:lang w:val="en-US"/>
+        </w:rPr>
+        <w:t xml:space="preserve">Although the UI development was allocated to </w:t>
+      </w:r>
+      <w:proofErr w:type="spellStart"/>
+      <w:r>
+        <w:rPr>
+          <w:lang w:val="en-US"/>
+        </w:rPr>
+        <w:t>Rui</w:t>
+      </w:r>
+      <w:proofErr w:type="spellEnd"/>
+      <w:r>
+        <w:rPr>
+          <w:lang w:val="en-US"/>
+        </w:rPr>
+        <w:t xml:space="preserve"> </w:t>
+      </w:r>
+      <w:proofErr w:type="spellStart"/>
+      <w:r>
+        <w:rPr>
+          <w:lang w:val="en-US"/>
+        </w:rPr>
+        <w:t>Ganhoto</w:t>
+      </w:r>
+      <w:proofErr w:type="spellEnd"/>
+      <w:r>
+        <w:rPr>
+          <w:lang w:val="en-US"/>
+        </w:rPr>
+        <w:t xml:space="preserve"> and David Silva, by request, it was given freedom to choose if each team member develop</w:t>
+      </w:r>
+      <w:r>
+        <w:rPr>
+          <w:lang w:val="en-US"/>
+        </w:rPr>
+        <w:t>ed</w:t>
+      </w:r>
+      <w:r>
+        <w:rPr>
+          <w:lang w:val="en-US"/>
+        </w:rPr>
+        <w:t xml:space="preserve"> the UI related to the task allocated to </w:t>
+      </w:r>
+      <w:r>
+        <w:rPr>
+          <w:lang w:val="en-US"/>
+        </w:rPr>
+        <w:t>him</w:t>
+      </w:r>
+      <w:r>
+        <w:rPr>
+          <w:lang w:val="en-US"/>
+        </w:rPr>
+        <w:t>.</w:t>
+      </w:r>
     </w:p>
     <w:p>
       <w:pPr>
@@ -3848,14 +4240,74 @@
           <w:lang w:val="en-US"/>
         </w:rPr>
       </w:pPr>
-      <w:bookmarkStart w:id="21" w:name="_Toc356224335"/>
+      <w:bookmarkStart w:id="22" w:name="_Toc356810335"/>
       <w:r>
         <w:rPr>
           <w:lang w:val="en-US"/>
         </w:rPr>
         <w:t>Achievements</w:t>
       </w:r>
-      <w:bookmarkEnd w:id="21"/>
+      <w:bookmarkEnd w:id="22"/>
+    </w:p>
+    <w:p>
+      <w:pPr>
+        <w:pStyle w:val="PargrafodaLista"/>
+        <w:numPr>
+          <w:ilvl w:val="0"/>
+          <w:numId w:val="22"/>
+        </w:numPr>
+        <w:rPr>
+          <w:lang w:val="en-US"/>
+        </w:rPr>
+      </w:pPr>
+      <w:r>
+        <w:rPr>
+          <w:lang w:val="en-US"/>
+        </w:rPr>
+        <w:t>Test plan is ready for review</w:t>
+      </w:r>
+    </w:p>
+    <w:p>
+      <w:pPr>
+        <w:pStyle w:val="PargrafodaLista"/>
+        <w:numPr>
+          <w:ilvl w:val="0"/>
+          <w:numId w:val="22"/>
+        </w:numPr>
+        <w:rPr>
+          <w:lang w:val="en-US"/>
+        </w:rPr>
+      </w:pPr>
+      <w:r>
+        <w:rPr>
+          <w:lang w:val="en-US"/>
+        </w:rPr>
+        <w:t>Database Module is ready for the code inspection</w:t>
+      </w:r>
+    </w:p>
+    <w:p>
+      <w:pPr>
+        <w:pStyle w:val="PargrafodaLista"/>
+        <w:numPr>
+          <w:ilvl w:val="0"/>
+          <w:numId w:val="22"/>
+        </w:numPr>
+        <w:rPr>
+          <w:lang w:val="en-US"/>
+        </w:rPr>
+      </w:pPr>
+      <w:r>
+        <w:rPr>
+          <w:lang w:val="en-US"/>
+        </w:rPr>
+        <w:t>Project</w:t>
+      </w:r>
+      <w:r>
+        <w:rPr>
+          <w:lang w:val="en-US"/>
+        </w:rPr>
+        <w:t xml:space="preserve"> Planning Process is updated </w:t>
+      </w:r>
     </w:p>
     <w:p>
       <w:pPr>
@@ -3869,14 +4321,14 @@
           <w:lang w:val="en-US"/>
         </w:rPr>
       </w:pPr>
-      <w:bookmarkStart w:id="22" w:name="_Toc356224336"/>
+      <w:bookmarkStart w:id="23" w:name="_Toc356810336"/>
       <w:r>
         <w:rPr>
           <w:lang w:val="en-US"/>
         </w:rPr>
         <w:t>Impediments</w:t>
       </w:r>
-      <w:bookmarkEnd w:id="22"/>
+      <w:bookmarkEnd w:id="23"/>
     </w:p>
     <w:p>
       <w:pPr>
@@ -3888,7 +4340,7 @@
         <w:rPr>
           <w:lang w:val="en-US"/>
         </w:rPr>
-        <w:br w:type="page"/>
+        <w:t>Team members allocated to the Test plan reported that their lack of knowledge about the tool Enterprise Architect compromised their performance. Also, during the coding tasks, the lack of knowledge about the framework led to the time being spent researching and experimenting.</w:t>
       </w:r>
     </w:p>
     <w:p>
@@ -3903,15 +4355,89 @@
           <w:lang w:val="en-US"/>
         </w:rPr>
       </w:pPr>
-      <w:bookmarkStart w:id="23" w:name="_Toc356224337"/>
+      <w:bookmarkStart w:id="24" w:name="_Toc356810337"/>
       <w:r>
         <w:rPr>
           <w:lang w:val="en-US"/>
         </w:rPr>
         <w:lastRenderedPageBreak/>
-        <w:t>Plans For Next Week</w:t>
-      </w:r>
-      <w:bookmarkEnd w:id="23"/>
+        <w:t xml:space="preserve">Plans </w:t>
+      </w:r>
+      <w:proofErr w:type="gramStart"/>
+      <w:r>
+        <w:rPr>
+          <w:lang w:val="en-US"/>
+        </w:rPr>
+        <w:t>For</w:t>
+      </w:r>
+      <w:proofErr w:type="gramEnd"/>
+      <w:r>
+        <w:rPr>
+          <w:lang w:val="en-US"/>
+        </w:rPr>
+        <w:t xml:space="preserve"> Next Week</w:t>
+      </w:r>
+      <w:bookmarkEnd w:id="24"/>
+    </w:p>
+    <w:p>
+      <w:pPr>
+        <w:pStyle w:val="PargrafodaLista"/>
+        <w:numPr>
+          <w:ilvl w:val="0"/>
+          <w:numId w:val="23"/>
+        </w:numPr>
+        <w:rPr>
+          <w:lang w:val="en-US"/>
+        </w:rPr>
+      </w:pPr>
+      <w:r>
+        <w:rPr>
+          <w:lang w:val="en-US"/>
+        </w:rPr>
+        <w:t>Finish the Code Inspection</w:t>
+      </w:r>
+    </w:p>
+    <w:p>
+      <w:pPr>
+        <w:pStyle w:val="PargrafodaLista"/>
+        <w:numPr>
+          <w:ilvl w:val="0"/>
+          <w:numId w:val="23"/>
+        </w:numPr>
+        <w:rPr>
+          <w:lang w:val="en-US"/>
+        </w:rPr>
+      </w:pPr>
+      <w:r>
+        <w:rPr>
+          <w:lang w:val="en-US"/>
+        </w:rPr>
+        <w:t>Finish all the coding tasks already started</w:t>
+      </w:r>
+    </w:p>
+    <w:p>
+      <w:pPr>
+        <w:pStyle w:val="PargrafodaLista"/>
+        <w:numPr>
+          <w:ilvl w:val="0"/>
+          <w:numId w:val="23"/>
+        </w:numPr>
+        <w:rPr>
+          <w:lang w:val="en-US"/>
+        </w:rPr>
+      </w:pPr>
+      <w:r>
+        <w:rPr>
+          <w:lang w:val="en-US"/>
+        </w:rPr>
+        <w:t xml:space="preserve">Start </w:t>
+      </w:r>
+      <w:r>
+        <w:rPr>
+          <w:lang w:val="en-US"/>
+        </w:rPr>
+        <w:t>“Settings”, “Shortcuts” and “Inactivity detection” coding</w:t>
+      </w:r>
     </w:p>
     <w:p>
       <w:pPr>
@@ -3924,18 +4450,18 @@
           <w:lang w:val="en-US"/>
         </w:rPr>
       </w:pPr>
-      <w:bookmarkStart w:id="24" w:name="_Toc354956875"/>
-      <w:bookmarkStart w:id="25" w:name="_Toc355014440"/>
-      <w:bookmarkStart w:id="26" w:name="_Toc356224338"/>
-      <w:bookmarkEnd w:id="24"/>
+      <w:bookmarkStart w:id="25" w:name="_Toc354956875"/>
+      <w:bookmarkStart w:id="26" w:name="_Toc355014440"/>
+      <w:bookmarkStart w:id="27" w:name="_Toc356810338"/>
       <w:bookmarkEnd w:id="25"/>
+      <w:bookmarkEnd w:id="26"/>
       <w:r>
         <w:rPr>
           <w:lang w:val="en-US"/>
         </w:rPr>
         <w:t>Progress</w:t>
       </w:r>
-      <w:bookmarkEnd w:id="26"/>
+      <w:bookmarkEnd w:id="27"/>
     </w:p>
     <w:p>
       <w:pPr>
@@ -3955,28 +4481,31 @@
           <w:lang w:val="en-US"/>
         </w:rPr>
       </w:pPr>
-      <w:bookmarkStart w:id="27" w:name="_Toc356224339"/>
+      <w:bookmarkStart w:id="28" w:name="_Toc356810339"/>
       <w:r>
         <w:rPr>
           <w:lang w:val="en-US"/>
         </w:rPr>
         <w:t>Earned value and/or Gantt Image</w:t>
       </w:r>
-      <w:bookmarkEnd w:id="27"/>
+      <w:bookmarkEnd w:id="28"/>
     </w:p>
     <w:p>
       <w:pPr>
         <w:jc w:val="center"/>
+        <w:rPr>
+          <w:lang w:val="en-US"/>
+        </w:rPr>
       </w:pPr>
       <w:r>
         <w:rPr>
           <w:noProof/>
         </w:rPr>
         <w:drawing>
-          <wp:inline distT="0" distB="0" distL="0" distR="0" wp14:anchorId="60D9B9C6" wp14:editId="289F8C3C">
-            <wp:extent cx="5397500" cy="2374900"/>
-            <wp:effectExtent l="0" t="0" r="0" b="6350"/>
-            <wp:docPr id="2" name="Imagem 2"/>
+          <wp:inline distT="0" distB="0" distL="0" distR="0" wp14:anchorId="1E1984D9" wp14:editId="02B051E8">
+            <wp:extent cx="5397500" cy="2395220"/>
+            <wp:effectExtent l="0" t="0" r="0" b="5080"/>
+            <wp:docPr id="6" name="Imagem 6"/>
             <wp:cNvGraphicFramePr>
               <a:graphicFrameLocks xmlns:a="http://schemas.openxmlformats.org/drawingml/2006/main" noChangeAspect="1"/>
             </wp:cNvGraphicFramePr>
@@ -4005,7 +4534,7 @@
                   <pic:spPr bwMode="auto">
                     <a:xfrm>
                       <a:off x="0" y="0"/>
-                      <a:ext cx="5397500" cy="2374900"/>
+                      <a:ext cx="5397500" cy="2395220"/>
                     </a:xfrm>
                     <a:prstGeom prst="rect">
                       <a:avLst/>
@@ -4045,7 +4574,7 @@
         </w:rPr>
         <w:tab/>
       </w:r>
-      <w:bookmarkStart w:id="28" w:name="_Toc356224327"/>
+      <w:bookmarkStart w:id="29" w:name="_Toc356810329"/>
       <w:r>
         <w:rPr>
           <w:lang w:val="en-US"/>
@@ -4080,7 +4609,7 @@
         </w:rPr>
         <w:t>: Earned Value</w:t>
       </w:r>
-      <w:bookmarkEnd w:id="28"/>
+      <w:bookmarkEnd w:id="29"/>
     </w:p>
     <w:p>
       <w:pPr>
@@ -4096,10 +4625,15 @@
       </w:r>
       <w:r>
         <w:rPr>
-          <w:color w:val="FF0000"/>
-          <w:lang w:val="en-US"/>
-        </w:rPr>
-        <w:t>118h</w:t>
+          <w:lang w:val="en-US"/>
+        </w:rPr>
+        <w:t>177</w:t>
+      </w:r>
+      <w:r>
+        <w:rPr>
+          <w:lang w:val="en-US"/>
+        </w:rPr>
+        <w:t>h</w:t>
       </w:r>
     </w:p>
     <w:p>
@@ -4116,14 +4650,18 @@
       </w:r>
       <w:r>
         <w:rPr>
-          <w:color w:val="FF0000"/>
-          <w:lang w:val="en-US"/>
-        </w:rPr>
-        <w:t>138h</w:t>
-      </w:r>
-      <w:r>
-        <w:rPr>
-          <w:color w:val="FF0000"/>
+          <w:lang w:val="en-US"/>
+        </w:rPr>
+        <w:t>175</w:t>
+      </w:r>
+      <w:r>
+        <w:rPr>
+          <w:lang w:val="en-US"/>
+        </w:rPr>
+        <w:t>h</w:t>
+      </w:r>
+      <w:r>
+        <w:rPr>
           <w:lang w:val="en-US"/>
         </w:rPr>
         <w:t xml:space="preserve"> </w:t>
@@ -4143,10 +4681,15 @@
       </w:r>
       <w:r>
         <w:rPr>
-          <w:color w:val="FF0000"/>
-          <w:lang w:val="en-US"/>
-        </w:rPr>
-        <w:t>116h</w:t>
+          <w:lang w:val="en-US"/>
+        </w:rPr>
+        <w:t>151</w:t>
+      </w:r>
+      <w:r>
+        <w:rPr>
+          <w:lang w:val="en-US"/>
+        </w:rPr>
+        <w:t>h</w:t>
       </w:r>
     </w:p>
     <w:p>
@@ -4188,26 +4731,26 @@
           <w:lang w:val="en-US"/>
         </w:rPr>
       </w:pPr>
-      <w:bookmarkStart w:id="29" w:name="_Toc354956878"/>
-      <w:bookmarkStart w:id="30" w:name="_Toc355014443"/>
-      <w:bookmarkStart w:id="31" w:name="_Toc354956879"/>
-      <w:bookmarkStart w:id="32" w:name="_Toc355014444"/>
-      <w:bookmarkStart w:id="33" w:name="_Toc354956880"/>
-      <w:bookmarkStart w:id="34" w:name="_Toc355014445"/>
-      <w:bookmarkStart w:id="35" w:name="_Toc356224340"/>
-      <w:bookmarkEnd w:id="29"/>
+      <w:bookmarkStart w:id="30" w:name="_Toc354956878"/>
+      <w:bookmarkStart w:id="31" w:name="_Toc355014443"/>
+      <w:bookmarkStart w:id="32" w:name="_Toc354956879"/>
+      <w:bookmarkStart w:id="33" w:name="_Toc355014444"/>
+      <w:bookmarkStart w:id="34" w:name="_Toc354956880"/>
+      <w:bookmarkStart w:id="35" w:name="_Toc355014445"/>
+      <w:bookmarkStart w:id="36" w:name="_Toc356810340"/>
       <w:bookmarkEnd w:id="30"/>
       <w:bookmarkEnd w:id="31"/>
       <w:bookmarkEnd w:id="32"/>
       <w:bookmarkEnd w:id="33"/>
       <w:bookmarkEnd w:id="34"/>
+      <w:bookmarkEnd w:id="35"/>
       <w:r>
         <w:rPr>
           <w:lang w:val="en-US"/>
         </w:rPr>
         <w:t>Effort by task</w:t>
       </w:r>
-      <w:bookmarkEnd w:id="35"/>
+      <w:bookmarkEnd w:id="36"/>
     </w:p>
     <w:p>
       <w:pPr>
@@ -4229,10 +4772,10 @@
           <w:noProof/>
         </w:rPr>
         <w:drawing>
-          <wp:inline distT="0" distB="0" distL="0" distR="0" wp14:anchorId="0E2069BE" wp14:editId="7262AB14">
-            <wp:extent cx="5056496" cy="3428133"/>
-            <wp:effectExtent l="0" t="0" r="0" b="1270"/>
-            <wp:docPr id="5" name="Imagem 5"/>
+          <wp:inline distT="0" distB="0" distL="0" distR="0" wp14:anchorId="5BFBC00D" wp14:editId="3AD31E74">
+            <wp:extent cx="5397500" cy="2981960"/>
+            <wp:effectExtent l="0" t="0" r="0" b="8890"/>
+            <wp:docPr id="7" name="Imagem 7"/>
             <wp:cNvGraphicFramePr>
               <a:graphicFrameLocks xmlns:a="http://schemas.openxmlformats.org/drawingml/2006/main" noChangeAspect="1"/>
             </wp:cNvGraphicFramePr>
@@ -4261,7 +4804,7 @@
                   <pic:spPr bwMode="auto">
                     <a:xfrm>
                       <a:off x="0" y="0"/>
-                      <a:ext cx="5058492" cy="3429486"/>
+                      <a:ext cx="5397500" cy="2981960"/>
                     </a:xfrm>
                     <a:prstGeom prst="rect">
                       <a:avLst/>
@@ -4286,7 +4829,7 @@
           <w:lang w:val="en-US"/>
         </w:rPr>
       </w:pPr>
-      <w:bookmarkStart w:id="36" w:name="_Toc356224328"/>
+      <w:bookmarkStart w:id="37" w:name="_Toc356810330"/>
       <w:r>
         <w:rPr>
           <w:lang w:val="en-US"/>
@@ -4321,7 +4864,7 @@
         </w:rPr>
         <w:t>: Week effort by task type</w:t>
       </w:r>
-      <w:bookmarkEnd w:id="36"/>
+      <w:bookmarkEnd w:id="37"/>
     </w:p>
     <w:p>
       <w:pPr>
@@ -4334,14 +4877,14 @@
           <w:lang w:val="en-US"/>
         </w:rPr>
       </w:pPr>
-      <w:bookmarkStart w:id="37" w:name="_Toc356224341"/>
+      <w:bookmarkStart w:id="38" w:name="_Toc356810341"/>
       <w:r>
         <w:rPr>
           <w:lang w:val="en-US"/>
         </w:rPr>
         <w:t>Individual effort</w:t>
       </w:r>
-      <w:bookmarkEnd w:id="37"/>
+      <w:bookmarkEnd w:id="38"/>
     </w:p>
     <w:p>
       <w:pPr>
@@ -4353,10 +4896,10 @@
           <w:noProof/>
         </w:rPr>
         <w:drawing>
-          <wp:inline distT="0" distB="0" distL="0" distR="0" wp14:anchorId="0858F8D7" wp14:editId="60A57DD2">
-            <wp:extent cx="5397500" cy="2559050"/>
-            <wp:effectExtent l="0" t="0" r="0" b="0"/>
-            <wp:docPr id="1" name="Imagem 1"/>
+          <wp:inline distT="0" distB="0" distL="0" distR="0" wp14:anchorId="47A449E2" wp14:editId="11822EA5">
+            <wp:extent cx="5397500" cy="2511425"/>
+            <wp:effectExtent l="0" t="0" r="0" b="3175"/>
+            <wp:docPr id="8" name="Imagem 8"/>
             <wp:cNvGraphicFramePr>
               <a:graphicFrameLocks xmlns:a="http://schemas.openxmlformats.org/drawingml/2006/main" noChangeAspect="1"/>
             </wp:cNvGraphicFramePr>
@@ -4364,7 +4907,7 @@
               <a:graphicData uri="http://schemas.openxmlformats.org/drawingml/2006/picture">
                 <pic:pic xmlns:pic="http://schemas.openxmlformats.org/drawingml/2006/picture">
                   <pic:nvPicPr>
-                    <pic:cNvPr id="0" name="Picture 1"/>
+                    <pic:cNvPr id="0" name="Picture 3"/>
                     <pic:cNvPicPr>
                       <a:picLocks noChangeAspect="1" noChangeArrowheads="1"/>
                     </pic:cNvPicPr>
@@ -4385,7 +4928,7 @@
                   <pic:spPr bwMode="auto">
                     <a:xfrm>
                       <a:off x="0" y="0"/>
-                      <a:ext cx="5397500" cy="2559050"/>
+                      <a:ext cx="5397500" cy="2511425"/>
                     </a:xfrm>
                     <a:prstGeom prst="rect">
                       <a:avLst/>
@@ -4410,7 +4953,7 @@
           <w:lang w:val="en-US"/>
         </w:rPr>
       </w:pPr>
-      <w:bookmarkStart w:id="38" w:name="_Toc356224329"/>
+      <w:bookmarkStart w:id="39" w:name="_Toc356810331"/>
       <w:r>
         <w:rPr>
           <w:lang w:val="en-US"/>
@@ -4445,7 +4988,7 @@
         </w:rPr>
         <w:t>: Week effort by team member</w:t>
       </w:r>
-      <w:bookmarkEnd w:id="38"/>
+      <w:bookmarkEnd w:id="39"/>
     </w:p>
     <w:p>
       <w:pPr>
@@ -4499,7 +5042,6 @@
                 <w:szCs w:val="24"/>
                 <w:lang w:val="en-US"/>
               </w:rPr>
-              <w:lastRenderedPageBreak/>
               <w:t>Name</w:t>
             </w:r>
           </w:p>
@@ -4557,10 +5099,7 @@
               </w:rPr>
             </w:pPr>
             <w:r>
-              <w:rPr>
-                <w:color w:val="FF0000"/>
-              </w:rPr>
-              <w:t>6.25</w:t>
+              <w:t>7</w:t>
             </w:r>
           </w:p>
         </w:tc>
@@ -4575,6 +5114,7 @@
           </w:tcPr>
           <w:p>
             <w:r>
+              <w:lastRenderedPageBreak/>
               <w:t>David João</w:t>
             </w:r>
           </w:p>
@@ -4590,10 +5130,7 @@
               </w:rPr>
             </w:pPr>
             <w:r>
-              <w:rPr>
-                <w:color w:val="FF0000"/>
-              </w:rPr>
-              <w:t>5.25</w:t>
+              <w:t>6.25</w:t>
             </w:r>
           </w:p>
         </w:tc>
@@ -4623,10 +5160,7 @@
               </w:rPr>
             </w:pPr>
             <w:r>
-              <w:rPr>
-                <w:color w:val="FF0000"/>
-              </w:rPr>
-              <w:t>8.5</w:t>
+              <w:t>4.5</w:t>
             </w:r>
           </w:p>
         </w:tc>
@@ -4656,10 +5190,7 @@
               </w:rPr>
             </w:pPr>
             <w:r>
-              <w:rPr>
-                <w:color w:val="FF0000"/>
-              </w:rPr>
-              <w:t>6.5</w:t>
+              <w:t>5</w:t>
             </w:r>
           </w:p>
         </w:tc>
@@ -4689,10 +5220,7 @@
               </w:rPr>
             </w:pPr>
             <w:r>
-              <w:rPr>
-                <w:color w:val="FF0000"/>
-              </w:rPr>
-              <w:t>6.25</w:t>
+              <w:t>5</w:t>
             </w:r>
           </w:p>
         </w:tc>
@@ -4722,10 +5250,7 @@
               </w:rPr>
             </w:pPr>
             <w:r>
-              <w:rPr>
-                <w:color w:val="FF0000"/>
-              </w:rPr>
-              <w:t>5.75</w:t>
+              <w:t>8</w:t>
             </w:r>
           </w:p>
         </w:tc>
@@ -4755,10 +5280,7 @@
               </w:rPr>
             </w:pPr>
             <w:r>
-              <w:rPr>
-                <w:color w:val="FF0000"/>
-              </w:rPr>
-              <w:t>9.25</w:t>
+              <w:t>7</w:t>
             </w:r>
           </w:p>
         </w:tc>
@@ -4772,7 +5294,7 @@
           <w:lang w:val="en-US"/>
         </w:rPr>
       </w:pPr>
-      <w:bookmarkStart w:id="39" w:name="_Toc355014454"/>
+      <w:bookmarkStart w:id="40" w:name="_Toc356810345"/>
       <w:r>
         <w:rPr>
           <w:lang w:val="en-US"/>
@@ -4807,7 +5329,7 @@
         </w:rPr>
         <w:t>: Log of individual effort</w:t>
       </w:r>
-      <w:bookmarkEnd w:id="39"/>
+      <w:bookmarkEnd w:id="40"/>
     </w:p>
     <w:p>
       <w:pPr>
@@ -4820,16 +5342,14 @@
           <w:lang w:val="en-US"/>
         </w:rPr>
       </w:pPr>
-      <w:bookmarkStart w:id="40" w:name="_Toc356224342"/>
-      <w:bookmarkStart w:id="41" w:name="_GoBack"/>
+      <w:bookmarkStart w:id="41" w:name="_Toc356810342"/>
+      <w:r>
+        <w:rPr>
+          <w:lang w:val="en-US"/>
+        </w:rPr>
+        <w:t>Individual log</w:t>
+      </w:r>
       <w:bookmarkEnd w:id="41"/>
-      <w:r>
-        <w:rPr>
-          <w:lang w:val="en-US"/>
-        </w:rPr>
-        <w:t>Individual log</w:t>
-      </w:r>
-      <w:bookmarkEnd w:id="40"/>
     </w:p>
     <w:p>
       <w:pPr>
@@ -4838,18 +5358,372 @@
         <w:jc w:val="both"/>
         <w:rPr>
           <w:rFonts w:ascii="Arial" w:hAnsi="Arial" w:cs="Arial"/>
-          <w:shd w:val="clear" w:color="auto" w:fill="FFFFFF"/>
-          <w:lang w:val="en-US"/>
-        </w:rPr>
-      </w:pPr>
-      <w:r>
-        <w:rPr>
-          <w:rFonts w:ascii="Arial" w:hAnsi="Arial" w:cs="Arial"/>
           <w:b/>
           <w:shd w:val="clear" w:color="auto" w:fill="FFFFFF"/>
           <w:lang w:val="en-US"/>
         </w:rPr>
+      </w:pPr>
+      <w:r>
+        <w:rPr>
+          <w:rFonts w:ascii="Arial" w:hAnsi="Arial" w:cs="Arial"/>
+          <w:b/>
+          <w:shd w:val="clear" w:color="auto" w:fill="FFFFFF"/>
+          <w:lang w:val="en-US"/>
+        </w:rPr>
         <w:t>Carla Machado - Tasks done:</w:t>
+      </w:r>
+    </w:p>
+    <w:p>
+      <w:pPr>
+        <w:pStyle w:val="NormalWeb"/>
+        <w:numPr>
+          <w:ilvl w:val="0"/>
+          <w:numId w:val="25"/>
+        </w:numPr>
+        <w:spacing w:before="240" w:after="240"/>
+        <w:jc w:val="both"/>
+        <w:rPr>
+          <w:rFonts w:ascii="Arial" w:hAnsi="Arial" w:cs="Arial"/>
+          <w:shd w:val="clear" w:color="auto" w:fill="FFFFFF"/>
+          <w:lang w:val="en-US"/>
+        </w:rPr>
+      </w:pPr>
+      <w:r>
+        <w:rPr>
+          <w:rFonts w:ascii="Arial" w:hAnsi="Arial" w:cs="Arial"/>
+          <w:shd w:val="clear" w:color="auto" w:fill="FFFFFF"/>
+          <w:lang w:val="en-US"/>
+        </w:rPr>
+        <w:t>Approval of Weekly report week 10</w:t>
+      </w:r>
+      <w:r>
+        <w:rPr>
+          <w:rFonts w:ascii="Arial" w:hAnsi="Arial" w:cs="Arial"/>
+          <w:shd w:val="clear" w:color="auto" w:fill="FFFFFF"/>
+          <w:lang w:val="en-US"/>
+        </w:rPr>
+        <w:tab/>
+        <w:t>0.25</w:t>
+      </w:r>
+      <w:r>
+        <w:rPr>
+          <w:rFonts w:ascii="Arial" w:hAnsi="Arial" w:cs="Arial"/>
+          <w:shd w:val="clear" w:color="auto" w:fill="FFFFFF"/>
+          <w:lang w:val="en-US"/>
+        </w:rPr>
+        <w:t>h</w:t>
+      </w:r>
+    </w:p>
+    <w:p>
+      <w:pPr>
+        <w:pStyle w:val="NormalWeb"/>
+        <w:numPr>
+          <w:ilvl w:val="0"/>
+          <w:numId w:val="25"/>
+        </w:numPr>
+        <w:spacing w:before="240" w:after="240"/>
+        <w:jc w:val="both"/>
+        <w:rPr>
+          <w:rFonts w:ascii="Arial" w:hAnsi="Arial" w:cs="Arial"/>
+          <w:shd w:val="clear" w:color="auto" w:fill="FFFFFF"/>
+          <w:lang w:val="en-US"/>
+        </w:rPr>
+      </w:pPr>
+      <w:r>
+        <w:rPr>
+          <w:rFonts w:ascii="Arial" w:hAnsi="Arial" w:cs="Arial"/>
+          <w:shd w:val="clear" w:color="auto" w:fill="FFFFFF"/>
+          <w:lang w:val="en-US"/>
+        </w:rPr>
+        <w:t>Meeting minute review</w:t>
+      </w:r>
+      <w:r>
+        <w:rPr>
+          <w:rFonts w:ascii="Arial" w:hAnsi="Arial" w:cs="Arial"/>
+          <w:shd w:val="clear" w:color="auto" w:fill="FFFFFF"/>
+          <w:lang w:val="en-US"/>
+        </w:rPr>
+        <w:tab/>
+        <w:t>0.25</w:t>
+      </w:r>
+      <w:r>
+        <w:rPr>
+          <w:rFonts w:ascii="Arial" w:hAnsi="Arial" w:cs="Arial"/>
+          <w:shd w:val="clear" w:color="auto" w:fill="FFFFFF"/>
+          <w:lang w:val="en-US"/>
+        </w:rPr>
+        <w:t>h</w:t>
+      </w:r>
+    </w:p>
+    <w:p>
+      <w:pPr>
+        <w:pStyle w:val="NormalWeb"/>
+        <w:numPr>
+          <w:ilvl w:val="0"/>
+          <w:numId w:val="25"/>
+        </w:numPr>
+        <w:spacing w:before="240" w:after="240"/>
+        <w:jc w:val="both"/>
+        <w:rPr>
+          <w:rFonts w:ascii="Arial" w:hAnsi="Arial" w:cs="Arial"/>
+          <w:shd w:val="clear" w:color="auto" w:fill="FFFFFF"/>
+          <w:lang w:val="en-US"/>
+        </w:rPr>
+      </w:pPr>
+      <w:r>
+        <w:rPr>
+          <w:rFonts w:ascii="Arial" w:hAnsi="Arial" w:cs="Arial"/>
+          <w:shd w:val="clear" w:color="auto" w:fill="FFFFFF"/>
+          <w:lang w:val="en-US"/>
+        </w:rPr>
+        <w:t xml:space="preserve">Coding </w:t>
+      </w:r>
+      <w:proofErr w:type="spellStart"/>
+      <w:r>
+        <w:rPr>
+          <w:rFonts w:ascii="Arial" w:hAnsi="Arial" w:cs="Arial"/>
+          <w:shd w:val="clear" w:color="auto" w:fill="FFFFFF"/>
+          <w:lang w:val="en-US"/>
+        </w:rPr>
+        <w:t>EditTask</w:t>
+      </w:r>
+      <w:proofErr w:type="spellEnd"/>
+      <w:r>
+        <w:rPr>
+          <w:rFonts w:ascii="Arial" w:hAnsi="Arial" w:cs="Arial"/>
+          <w:shd w:val="clear" w:color="auto" w:fill="FFFFFF"/>
+          <w:lang w:val="en-US"/>
+        </w:rPr>
+        <w:t xml:space="preserve"> interface and creating the resource file</w:t>
+      </w:r>
+      <w:r>
+        <w:rPr>
+          <w:rFonts w:ascii="Arial" w:hAnsi="Arial" w:cs="Arial"/>
+          <w:shd w:val="clear" w:color="auto" w:fill="FFFFFF"/>
+          <w:lang w:val="en-US"/>
+        </w:rPr>
+        <w:tab/>
+        <w:t>1</w:t>
+      </w:r>
+      <w:r>
+        <w:rPr>
+          <w:rFonts w:ascii="Arial" w:hAnsi="Arial" w:cs="Arial"/>
+          <w:shd w:val="clear" w:color="auto" w:fill="FFFFFF"/>
+          <w:lang w:val="en-US"/>
+        </w:rPr>
+        <w:t>h</w:t>
+      </w:r>
+    </w:p>
+    <w:p>
+      <w:pPr>
+        <w:pStyle w:val="NormalWeb"/>
+        <w:numPr>
+          <w:ilvl w:val="0"/>
+          <w:numId w:val="25"/>
+        </w:numPr>
+        <w:spacing w:before="240" w:after="240"/>
+        <w:jc w:val="both"/>
+        <w:rPr>
+          <w:rFonts w:ascii="Arial" w:hAnsi="Arial" w:cs="Arial"/>
+          <w:shd w:val="clear" w:color="auto" w:fill="FFFFFF"/>
+          <w:lang w:val="en-US"/>
+        </w:rPr>
+      </w:pPr>
+      <w:r>
+        <w:rPr>
+          <w:rFonts w:ascii="Arial" w:hAnsi="Arial" w:cs="Arial"/>
+          <w:shd w:val="clear" w:color="auto" w:fill="FFFFFF"/>
+          <w:lang w:val="en-US"/>
+        </w:rPr>
+        <w:t>Research about WPF objects and implementation</w:t>
+      </w:r>
+      <w:r>
+        <w:rPr>
+          <w:rFonts w:ascii="Arial" w:hAnsi="Arial" w:cs="Arial"/>
+          <w:shd w:val="clear" w:color="auto" w:fill="FFFFFF"/>
+          <w:lang w:val="en-US"/>
+        </w:rPr>
+        <w:tab/>
+        <w:t>0.5</w:t>
+      </w:r>
+      <w:r>
+        <w:rPr>
+          <w:rFonts w:ascii="Arial" w:hAnsi="Arial" w:cs="Arial"/>
+          <w:shd w:val="clear" w:color="auto" w:fill="FFFFFF"/>
+          <w:lang w:val="en-US"/>
+        </w:rPr>
+        <w:t>h</w:t>
+      </w:r>
+    </w:p>
+    <w:p>
+      <w:pPr>
+        <w:pStyle w:val="NormalWeb"/>
+        <w:numPr>
+          <w:ilvl w:val="0"/>
+          <w:numId w:val="25"/>
+        </w:numPr>
+        <w:spacing w:before="240" w:after="240"/>
+        <w:jc w:val="both"/>
+        <w:rPr>
+          <w:rFonts w:ascii="Arial" w:hAnsi="Arial" w:cs="Arial"/>
+          <w:shd w:val="clear" w:color="auto" w:fill="FFFFFF"/>
+          <w:lang w:val="en-US"/>
+        </w:rPr>
+      </w:pPr>
+      <w:r>
+        <w:rPr>
+          <w:rFonts w:ascii="Arial" w:hAnsi="Arial" w:cs="Arial"/>
+          <w:shd w:val="clear" w:color="auto" w:fill="FFFFFF"/>
+          <w:lang w:val="en-US"/>
+        </w:rPr>
+        <w:t>Continuation of the implementation of the functionality Edit Task</w:t>
+      </w:r>
+      <w:r>
+        <w:rPr>
+          <w:rFonts w:ascii="Arial" w:hAnsi="Arial" w:cs="Arial"/>
+          <w:shd w:val="clear" w:color="auto" w:fill="FFFFFF"/>
+          <w:lang w:val="en-US"/>
+        </w:rPr>
+        <w:tab/>
+      </w:r>
+      <w:r>
+        <w:rPr>
+          <w:rFonts w:ascii="Arial" w:hAnsi="Arial" w:cs="Arial"/>
+          <w:shd w:val="clear" w:color="auto" w:fill="FFFFFF"/>
+          <w:lang w:val="en-US"/>
+        </w:rPr>
+        <w:t>2</w:t>
+      </w:r>
+      <w:r>
+        <w:rPr>
+          <w:rFonts w:ascii="Arial" w:hAnsi="Arial" w:cs="Arial"/>
+          <w:shd w:val="clear" w:color="auto" w:fill="FFFFFF"/>
+          <w:lang w:val="en-US"/>
+        </w:rPr>
+        <w:t>.5</w:t>
+      </w:r>
+      <w:r>
+        <w:rPr>
+          <w:rFonts w:ascii="Arial" w:hAnsi="Arial" w:cs="Arial"/>
+          <w:shd w:val="clear" w:color="auto" w:fill="FFFFFF"/>
+          <w:lang w:val="en-US"/>
+        </w:rPr>
+        <w:t>h</w:t>
+      </w:r>
+    </w:p>
+    <w:p>
+      <w:pPr>
+        <w:pStyle w:val="NormalWeb"/>
+        <w:numPr>
+          <w:ilvl w:val="0"/>
+          <w:numId w:val="25"/>
+        </w:numPr>
+        <w:spacing w:before="240" w:after="240"/>
+        <w:jc w:val="both"/>
+        <w:rPr>
+          <w:rFonts w:ascii="Arial" w:hAnsi="Arial" w:cs="Arial"/>
+          <w:shd w:val="clear" w:color="auto" w:fill="FFFFFF"/>
+          <w:lang w:val="en-US"/>
+        </w:rPr>
+      </w:pPr>
+      <w:r>
+        <w:rPr>
+          <w:rFonts w:ascii="Arial" w:hAnsi="Arial" w:cs="Arial"/>
+          <w:shd w:val="clear" w:color="auto" w:fill="FFFFFF"/>
+          <w:lang w:val="en-US"/>
+        </w:rPr>
+        <w:t>Research about WPF objects and implementation</w:t>
+      </w:r>
+      <w:r>
+        <w:rPr>
+          <w:rFonts w:ascii="Arial" w:hAnsi="Arial" w:cs="Arial"/>
+          <w:shd w:val="clear" w:color="auto" w:fill="FFFFFF"/>
+          <w:lang w:val="en-US"/>
+        </w:rPr>
+        <w:tab/>
+        <w:t>1</w:t>
+      </w:r>
+      <w:r>
+        <w:rPr>
+          <w:rFonts w:ascii="Arial" w:hAnsi="Arial" w:cs="Arial"/>
+          <w:shd w:val="clear" w:color="auto" w:fill="FFFFFF"/>
+          <w:lang w:val="en-US"/>
+        </w:rPr>
+        <w:t>h</w:t>
+      </w:r>
+    </w:p>
+    <w:p>
+      <w:pPr>
+        <w:pStyle w:val="NormalWeb"/>
+        <w:numPr>
+          <w:ilvl w:val="0"/>
+          <w:numId w:val="25"/>
+        </w:numPr>
+        <w:spacing w:before="240" w:after="240"/>
+        <w:jc w:val="both"/>
+        <w:rPr>
+          <w:rFonts w:ascii="Arial" w:hAnsi="Arial" w:cs="Arial"/>
+          <w:shd w:val="clear" w:color="auto" w:fill="FFFFFF"/>
+          <w:lang w:val="en-US"/>
+        </w:rPr>
+      </w:pPr>
+      <w:r>
+        <w:rPr>
+          <w:rFonts w:ascii="Arial" w:hAnsi="Arial" w:cs="Arial"/>
+          <w:shd w:val="clear" w:color="auto" w:fill="FFFFFF"/>
+          <w:lang w:val="en-US"/>
+        </w:rPr>
+        <w:t>Verification of the status of the open unconformities</w:t>
+      </w:r>
+      <w:r>
+        <w:rPr>
+          <w:rFonts w:ascii="Arial" w:hAnsi="Arial" w:cs="Arial"/>
+          <w:shd w:val="clear" w:color="auto" w:fill="FFFFFF"/>
+          <w:lang w:val="en-US"/>
+        </w:rPr>
+        <w:tab/>
+        <w:t>0.25</w:t>
+      </w:r>
+      <w:r>
+        <w:rPr>
+          <w:rFonts w:ascii="Arial" w:hAnsi="Arial" w:cs="Arial"/>
+          <w:shd w:val="clear" w:color="auto" w:fill="FFFFFF"/>
+          <w:lang w:val="en-US"/>
+        </w:rPr>
+        <w:t>h</w:t>
+      </w:r>
+    </w:p>
+    <w:p>
+      <w:pPr>
+        <w:pStyle w:val="NormalWeb"/>
+        <w:numPr>
+          <w:ilvl w:val="0"/>
+          <w:numId w:val="25"/>
+        </w:numPr>
+        <w:spacing w:before="240" w:after="240"/>
+        <w:jc w:val="both"/>
+        <w:rPr>
+          <w:rFonts w:ascii="Arial" w:hAnsi="Arial" w:cs="Arial"/>
+          <w:shd w:val="clear" w:color="auto" w:fill="FFFFFF"/>
+          <w:lang w:val="en-US"/>
+        </w:rPr>
+      </w:pPr>
+      <w:r>
+        <w:rPr>
+          <w:rFonts w:ascii="Arial" w:hAnsi="Arial" w:cs="Arial"/>
+          <w:shd w:val="clear" w:color="auto" w:fill="FFFFFF"/>
+          <w:lang w:val="en-US"/>
+        </w:rPr>
+        <w:t>Preparation of the coding inspection</w:t>
+      </w:r>
+      <w:r>
+        <w:rPr>
+          <w:rFonts w:ascii="Arial" w:hAnsi="Arial" w:cs="Arial"/>
+          <w:shd w:val="clear" w:color="auto" w:fill="FFFFFF"/>
+          <w:lang w:val="en-US"/>
+        </w:rPr>
+        <w:tab/>
+        <w:t>1.25</w:t>
       </w:r>
     </w:p>
     <w:p>
@@ -4871,7 +5745,314 @@
           <w:shd w:val="clear" w:color="auto" w:fill="FFFFFF"/>
           <w:lang w:val="en-US"/>
         </w:rPr>
-        <w:t>David João - Tasks done:</w:t>
+        <w:t xml:space="preserve">David </w:t>
+      </w:r>
+      <w:proofErr w:type="spellStart"/>
+      <w:r>
+        <w:rPr>
+          <w:rFonts w:ascii="Arial" w:hAnsi="Arial" w:cs="Arial"/>
+          <w:b/>
+          <w:shd w:val="clear" w:color="auto" w:fill="FFFFFF"/>
+          <w:lang w:val="en-US"/>
+        </w:rPr>
+        <w:t>João</w:t>
+      </w:r>
+      <w:proofErr w:type="spellEnd"/>
+      <w:r>
+        <w:rPr>
+          <w:rFonts w:ascii="Arial" w:hAnsi="Arial" w:cs="Arial"/>
+          <w:b/>
+          <w:shd w:val="clear" w:color="auto" w:fill="FFFFFF"/>
+          <w:lang w:val="en-US"/>
+        </w:rPr>
+        <w:t xml:space="preserve"> - Tasks done:</w:t>
+      </w:r>
+    </w:p>
+    <w:p>
+      <w:pPr>
+        <w:pStyle w:val="NormalWeb"/>
+        <w:numPr>
+          <w:ilvl w:val="0"/>
+          <w:numId w:val="25"/>
+        </w:numPr>
+        <w:spacing w:before="240" w:after="240"/>
+        <w:jc w:val="both"/>
+        <w:rPr>
+          <w:rFonts w:ascii="Arial" w:hAnsi="Arial" w:cs="Arial"/>
+          <w:shd w:val="clear" w:color="auto" w:fill="FFFFFF"/>
+          <w:lang w:val="en-US"/>
+        </w:rPr>
+      </w:pPr>
+      <w:r>
+        <w:rPr>
+          <w:rFonts w:ascii="Arial" w:hAnsi="Arial" w:cs="Arial"/>
+          <w:shd w:val="clear" w:color="auto" w:fill="FFFFFF"/>
+          <w:lang w:val="en-US"/>
+        </w:rPr>
+        <w:t>Linking tests to requirements</w:t>
+      </w:r>
+      <w:r>
+        <w:rPr>
+          <w:rFonts w:ascii="Arial" w:hAnsi="Arial" w:cs="Arial"/>
+          <w:shd w:val="clear" w:color="auto" w:fill="FFFFFF"/>
+          <w:lang w:val="en-US"/>
+        </w:rPr>
+        <w:tab/>
+        <w:t>1.25</w:t>
+      </w:r>
+      <w:r>
+        <w:rPr>
+          <w:rFonts w:ascii="Arial" w:hAnsi="Arial" w:cs="Arial"/>
+          <w:shd w:val="clear" w:color="auto" w:fill="FFFFFF"/>
+          <w:lang w:val="en-US"/>
+        </w:rPr>
+        <w:t>h</w:t>
+      </w:r>
+    </w:p>
+    <w:p>
+      <w:pPr>
+        <w:pStyle w:val="NormalWeb"/>
+        <w:numPr>
+          <w:ilvl w:val="0"/>
+          <w:numId w:val="25"/>
+        </w:numPr>
+        <w:spacing w:before="240" w:after="240"/>
+        <w:jc w:val="both"/>
+        <w:rPr>
+          <w:rFonts w:ascii="Arial" w:hAnsi="Arial" w:cs="Arial"/>
+          <w:shd w:val="clear" w:color="auto" w:fill="FFFFFF"/>
+          <w:lang w:val="en-US"/>
+        </w:rPr>
+      </w:pPr>
+      <w:r>
+        <w:rPr>
+          <w:rFonts w:ascii="Arial" w:hAnsi="Arial" w:cs="Arial"/>
+          <w:shd w:val="clear" w:color="auto" w:fill="FFFFFF"/>
+          <w:lang w:val="en-US"/>
+        </w:rPr>
+        <w:t>Finishing test plan and documentation generation</w:t>
+      </w:r>
+      <w:r>
+        <w:rPr>
+          <w:rFonts w:ascii="Arial" w:hAnsi="Arial" w:cs="Arial"/>
+          <w:shd w:val="clear" w:color="auto" w:fill="FFFFFF"/>
+          <w:lang w:val="en-US"/>
+        </w:rPr>
+        <w:tab/>
+        <w:t>2.75</w:t>
+      </w:r>
+      <w:r>
+        <w:rPr>
+          <w:rFonts w:ascii="Arial" w:hAnsi="Arial" w:cs="Arial"/>
+          <w:shd w:val="clear" w:color="auto" w:fill="FFFFFF"/>
+          <w:lang w:val="en-US"/>
+        </w:rPr>
+        <w:t>h</w:t>
+      </w:r>
+    </w:p>
+    <w:p>
+      <w:pPr>
+        <w:pStyle w:val="NormalWeb"/>
+        <w:numPr>
+          <w:ilvl w:val="0"/>
+          <w:numId w:val="25"/>
+        </w:numPr>
+        <w:spacing w:before="240" w:after="240"/>
+        <w:jc w:val="both"/>
+        <w:rPr>
+          <w:rFonts w:ascii="Arial" w:hAnsi="Arial" w:cs="Arial"/>
+          <w:shd w:val="clear" w:color="auto" w:fill="FFFFFF"/>
+          <w:lang w:val="en-US"/>
+        </w:rPr>
+      </w:pPr>
+      <w:r>
+        <w:rPr>
+          <w:rFonts w:ascii="Arial" w:hAnsi="Arial" w:cs="Arial"/>
+          <w:shd w:val="clear" w:color="auto" w:fill="FFFFFF"/>
+          <w:lang w:val="en-US"/>
+        </w:rPr>
+        <w:t>Inactivity window creation</w:t>
+      </w:r>
+      <w:r>
+        <w:rPr>
+          <w:rFonts w:ascii="Arial" w:hAnsi="Arial" w:cs="Arial"/>
+          <w:shd w:val="clear" w:color="auto" w:fill="FFFFFF"/>
+          <w:lang w:val="en-US"/>
+        </w:rPr>
+        <w:tab/>
+        <w:t>0.5</w:t>
+      </w:r>
+      <w:r>
+        <w:rPr>
+          <w:rFonts w:ascii="Arial" w:hAnsi="Arial" w:cs="Arial"/>
+          <w:shd w:val="clear" w:color="auto" w:fill="FFFFFF"/>
+          <w:lang w:val="en-US"/>
+        </w:rPr>
+        <w:t>h</w:t>
+      </w:r>
+    </w:p>
+    <w:p>
+      <w:pPr>
+        <w:pStyle w:val="NormalWeb"/>
+        <w:numPr>
+          <w:ilvl w:val="0"/>
+          <w:numId w:val="25"/>
+        </w:numPr>
+        <w:spacing w:before="240" w:after="240"/>
+        <w:jc w:val="both"/>
+        <w:rPr>
+          <w:rFonts w:ascii="Arial" w:hAnsi="Arial" w:cs="Arial"/>
+          <w:shd w:val="clear" w:color="auto" w:fill="FFFFFF"/>
+          <w:lang w:val="en-US"/>
+        </w:rPr>
+      </w:pPr>
+      <w:r>
+        <w:rPr>
+          <w:rFonts w:ascii="Arial" w:hAnsi="Arial" w:cs="Arial"/>
+          <w:shd w:val="clear" w:color="auto" w:fill="FFFFFF"/>
+          <w:lang w:val="en-US"/>
+        </w:rPr>
+        <w:t>Tiny correction to Inactivity window</w:t>
+      </w:r>
+      <w:r>
+        <w:rPr>
+          <w:rFonts w:ascii="Arial" w:hAnsi="Arial" w:cs="Arial"/>
+          <w:shd w:val="clear" w:color="auto" w:fill="FFFFFF"/>
+          <w:lang w:val="en-US"/>
+        </w:rPr>
+        <w:tab/>
+        <w:t>0.25</w:t>
+      </w:r>
+      <w:r>
+        <w:rPr>
+          <w:rFonts w:ascii="Arial" w:hAnsi="Arial" w:cs="Arial"/>
+          <w:shd w:val="clear" w:color="auto" w:fill="FFFFFF"/>
+          <w:lang w:val="en-US"/>
+        </w:rPr>
+        <w:t>h</w:t>
+      </w:r>
+    </w:p>
+    <w:p>
+      <w:pPr>
+        <w:pStyle w:val="NormalWeb"/>
+        <w:numPr>
+          <w:ilvl w:val="0"/>
+          <w:numId w:val="25"/>
+        </w:numPr>
+        <w:spacing w:before="240" w:after="240"/>
+        <w:jc w:val="both"/>
+        <w:rPr>
+          <w:rFonts w:ascii="Arial" w:hAnsi="Arial" w:cs="Arial"/>
+          <w:shd w:val="clear" w:color="auto" w:fill="FFFFFF"/>
+          <w:lang w:val="en-US"/>
+        </w:rPr>
+      </w:pPr>
+      <w:r>
+        <w:rPr>
+          <w:rFonts w:ascii="Arial" w:hAnsi="Arial" w:cs="Arial"/>
+          <w:shd w:val="clear" w:color="auto" w:fill="FFFFFF"/>
+          <w:lang w:val="en-US"/>
+        </w:rPr>
+        <w:t>Another tiny correction to test plan generated document</w:t>
+      </w:r>
+      <w:r>
+        <w:rPr>
+          <w:rFonts w:ascii="Arial" w:hAnsi="Arial" w:cs="Arial"/>
+          <w:shd w:val="clear" w:color="auto" w:fill="FFFFFF"/>
+          <w:lang w:val="en-US"/>
+        </w:rPr>
+        <w:tab/>
+        <w:t>0.25</w:t>
+      </w:r>
+      <w:r>
+        <w:rPr>
+          <w:rFonts w:ascii="Arial" w:hAnsi="Arial" w:cs="Arial"/>
+          <w:shd w:val="clear" w:color="auto" w:fill="FFFFFF"/>
+          <w:lang w:val="en-US"/>
+        </w:rPr>
+        <w:t>h</w:t>
+      </w:r>
+    </w:p>
+    <w:p>
+      <w:pPr>
+        <w:pStyle w:val="NormalWeb"/>
+        <w:numPr>
+          <w:ilvl w:val="0"/>
+          <w:numId w:val="25"/>
+        </w:numPr>
+        <w:spacing w:before="240" w:after="240"/>
+        <w:jc w:val="both"/>
+        <w:rPr>
+          <w:rFonts w:ascii="Arial" w:hAnsi="Arial" w:cs="Arial"/>
+          <w:shd w:val="clear" w:color="auto" w:fill="FFFFFF"/>
+          <w:lang w:val="en-US"/>
+        </w:rPr>
+      </w:pPr>
+      <w:r>
+        <w:rPr>
+          <w:rFonts w:ascii="Arial" w:hAnsi="Arial" w:cs="Arial"/>
+          <w:shd w:val="clear" w:color="auto" w:fill="FFFFFF"/>
+          <w:lang w:val="en-US"/>
+        </w:rPr>
+        <w:t>Agenda</w:t>
+      </w:r>
+      <w:r>
+        <w:rPr>
+          <w:rFonts w:ascii="Arial" w:hAnsi="Arial" w:cs="Arial"/>
+          <w:shd w:val="clear" w:color="auto" w:fill="FFFFFF"/>
+          <w:lang w:val="en-US"/>
+        </w:rPr>
+        <w:tab/>
+        <w:t>0.5</w:t>
+      </w:r>
+      <w:r>
+        <w:rPr>
+          <w:rFonts w:ascii="Arial" w:hAnsi="Arial" w:cs="Arial"/>
+          <w:shd w:val="clear" w:color="auto" w:fill="FFFFFF"/>
+          <w:lang w:val="en-US"/>
+        </w:rPr>
+        <w:t>h</w:t>
+      </w:r>
+    </w:p>
+    <w:p>
+      <w:pPr>
+        <w:pStyle w:val="NormalWeb"/>
+        <w:numPr>
+          <w:ilvl w:val="0"/>
+          <w:numId w:val="25"/>
+        </w:numPr>
+        <w:spacing w:before="240" w:after="240"/>
+        <w:jc w:val="both"/>
+        <w:rPr>
+          <w:rFonts w:ascii="Arial" w:hAnsi="Arial" w:cs="Arial"/>
+          <w:shd w:val="clear" w:color="auto" w:fill="FFFFFF"/>
+          <w:lang w:val="en-US"/>
+        </w:rPr>
+      </w:pPr>
+      <w:r>
+        <w:rPr>
+          <w:rFonts w:ascii="Arial" w:hAnsi="Arial" w:cs="Arial"/>
+          <w:shd w:val="clear" w:color="auto" w:fill="FFFFFF"/>
+          <w:lang w:val="en-US"/>
+        </w:rPr>
+        <w:t>Preparation of the coding inspection</w:t>
+      </w:r>
+      <w:r>
+        <w:rPr>
+          <w:rFonts w:ascii="Arial" w:hAnsi="Arial" w:cs="Arial"/>
+          <w:shd w:val="clear" w:color="auto" w:fill="FFFFFF"/>
+          <w:lang w:val="en-US"/>
+        </w:rPr>
+        <w:tab/>
+        <w:t>0.75</w:t>
+      </w:r>
+      <w:r>
+        <w:rPr>
+          <w:rFonts w:ascii="Arial" w:hAnsi="Arial" w:cs="Arial"/>
+          <w:shd w:val="clear" w:color="auto" w:fill="FFFFFF"/>
+          <w:lang w:val="en-US"/>
+        </w:rPr>
+        <w:t>h</w:t>
       </w:r>
     </w:p>
     <w:p>
@@ -4899,23 +6080,400 @@
     <w:p>
       <w:pPr>
         <w:pStyle w:val="NormalWeb"/>
-        <w:spacing w:before="240" w:beforeAutospacing="0" w:after="240" w:afterAutospacing="0"/>
+        <w:numPr>
+          <w:ilvl w:val="0"/>
+          <w:numId w:val="25"/>
+        </w:numPr>
+        <w:spacing w:before="240" w:after="240"/>
         <w:jc w:val="both"/>
         <w:rPr>
           <w:rFonts w:ascii="Arial" w:hAnsi="Arial" w:cs="Arial"/>
-          <w:b/>
-          <w:shd w:val="clear" w:color="auto" w:fill="FFFFFF"/>
-          <w:lang w:val="en-US"/>
-        </w:rPr>
-      </w:pPr>
-      <w:r>
-        <w:rPr>
-          <w:rFonts w:ascii="Arial" w:hAnsi="Arial" w:cs="Arial"/>
-          <w:b/>
-          <w:shd w:val="clear" w:color="auto" w:fill="FFFFFF"/>
-          <w:lang w:val="en-US"/>
-        </w:rPr>
-        <w:t>João Girão - Tasks done:</w:t>
+          <w:shd w:val="clear" w:color="auto" w:fill="FFFFFF"/>
+          <w:lang w:val="en-US"/>
+        </w:rPr>
+      </w:pPr>
+      <w:r>
+        <w:rPr>
+          <w:rFonts w:ascii="Arial" w:hAnsi="Arial" w:cs="Arial"/>
+          <w:shd w:val="clear" w:color="auto" w:fill="FFFFFF"/>
+          <w:lang w:val="en-US"/>
+        </w:rPr>
+        <w:t>Fix EV</w:t>
+      </w:r>
+      <w:r>
+        <w:rPr>
+          <w:rFonts w:ascii="Arial" w:hAnsi="Arial" w:cs="Arial"/>
+          <w:shd w:val="clear" w:color="auto" w:fill="FFFFFF"/>
+          <w:lang w:val="en-US"/>
+        </w:rPr>
+        <w:tab/>
+        <w:t>0.5</w:t>
+      </w:r>
+      <w:r>
+        <w:rPr>
+          <w:rFonts w:ascii="Arial" w:hAnsi="Arial" w:cs="Arial"/>
+          <w:shd w:val="clear" w:color="auto" w:fill="FFFFFF"/>
+          <w:lang w:val="en-US"/>
+        </w:rPr>
+        <w:t>h</w:t>
+      </w:r>
+    </w:p>
+    <w:p>
+      <w:pPr>
+        <w:pStyle w:val="NormalWeb"/>
+        <w:numPr>
+          <w:ilvl w:val="0"/>
+          <w:numId w:val="25"/>
+        </w:numPr>
+        <w:spacing w:before="240" w:after="240"/>
+        <w:jc w:val="both"/>
+        <w:rPr>
+          <w:rFonts w:ascii="Arial" w:hAnsi="Arial" w:cs="Arial"/>
+          <w:shd w:val="clear" w:color="auto" w:fill="FFFFFF"/>
+          <w:lang w:val="en-US"/>
+        </w:rPr>
+      </w:pPr>
+      <w:proofErr w:type="spellStart"/>
+      <w:r>
+        <w:rPr>
+          <w:rFonts w:ascii="Arial" w:hAnsi="Arial" w:cs="Arial"/>
+          <w:shd w:val="clear" w:color="auto" w:fill="FFFFFF"/>
+          <w:lang w:val="en-US"/>
+        </w:rPr>
+        <w:t>Diferenças</w:t>
+      </w:r>
+      <w:proofErr w:type="spellEnd"/>
+      <w:r>
+        <w:rPr>
+          <w:rFonts w:ascii="Arial" w:hAnsi="Arial" w:cs="Arial"/>
+          <w:shd w:val="clear" w:color="auto" w:fill="FFFFFF"/>
+          <w:lang w:val="en-US"/>
+        </w:rPr>
+        <w:t xml:space="preserve"> entre </w:t>
+      </w:r>
+      <w:proofErr w:type="spellStart"/>
+      <w:r>
+        <w:rPr>
+          <w:rFonts w:ascii="Arial" w:hAnsi="Arial" w:cs="Arial"/>
+          <w:shd w:val="clear" w:color="auto" w:fill="FFFFFF"/>
+          <w:lang w:val="en-US"/>
+        </w:rPr>
+        <w:t>estimações</w:t>
+      </w:r>
+      <w:proofErr w:type="spellEnd"/>
+      <w:r>
+        <w:rPr>
+          <w:rFonts w:ascii="Arial" w:hAnsi="Arial" w:cs="Arial"/>
+          <w:shd w:val="clear" w:color="auto" w:fill="FFFFFF"/>
+          <w:lang w:val="en-US"/>
+        </w:rPr>
+        <w:tab/>
+        <w:t>0.5</w:t>
+      </w:r>
+      <w:r>
+        <w:rPr>
+          <w:rFonts w:ascii="Arial" w:hAnsi="Arial" w:cs="Arial"/>
+          <w:shd w:val="clear" w:color="auto" w:fill="FFFFFF"/>
+          <w:lang w:val="en-US"/>
+        </w:rPr>
+        <w:t>h</w:t>
+      </w:r>
+    </w:p>
+    <w:p>
+      <w:pPr>
+        <w:pStyle w:val="NormalWeb"/>
+        <w:numPr>
+          <w:ilvl w:val="0"/>
+          <w:numId w:val="25"/>
+        </w:numPr>
+        <w:spacing w:before="240" w:after="240"/>
+        <w:jc w:val="both"/>
+        <w:rPr>
+          <w:rFonts w:ascii="Arial" w:hAnsi="Arial" w:cs="Arial"/>
+          <w:shd w:val="clear" w:color="auto" w:fill="FFFFFF"/>
+          <w:lang w:val="en-US"/>
+        </w:rPr>
+      </w:pPr>
+      <w:proofErr w:type="spellStart"/>
+      <w:r>
+        <w:rPr>
+          <w:rFonts w:ascii="Arial" w:hAnsi="Arial" w:cs="Arial"/>
+          <w:shd w:val="clear" w:color="auto" w:fill="FFFFFF"/>
+          <w:lang w:val="en-US"/>
+        </w:rPr>
+        <w:t>Weely</w:t>
+      </w:r>
+      <w:proofErr w:type="spellEnd"/>
+      <w:r>
+        <w:rPr>
+          <w:rFonts w:ascii="Arial" w:hAnsi="Arial" w:cs="Arial"/>
+          <w:shd w:val="clear" w:color="auto" w:fill="FFFFFF"/>
+          <w:lang w:val="en-US"/>
+        </w:rPr>
+        <w:t xml:space="preserve"> Report draft</w:t>
+      </w:r>
+      <w:r>
+        <w:rPr>
+          <w:rFonts w:ascii="Arial" w:hAnsi="Arial" w:cs="Arial"/>
+          <w:shd w:val="clear" w:color="auto" w:fill="FFFFFF"/>
+          <w:lang w:val="en-US"/>
+        </w:rPr>
+        <w:tab/>
+        <w:t>0.25</w:t>
+      </w:r>
+      <w:r>
+        <w:rPr>
+          <w:rFonts w:ascii="Arial" w:hAnsi="Arial" w:cs="Arial"/>
+          <w:shd w:val="clear" w:color="auto" w:fill="FFFFFF"/>
+          <w:lang w:val="en-US"/>
+        </w:rPr>
+        <w:t>h</w:t>
+      </w:r>
+    </w:p>
+    <w:p>
+      <w:pPr>
+        <w:pStyle w:val="NormalWeb"/>
+        <w:numPr>
+          <w:ilvl w:val="0"/>
+          <w:numId w:val="25"/>
+        </w:numPr>
+        <w:spacing w:before="240" w:after="240"/>
+        <w:jc w:val="both"/>
+        <w:rPr>
+          <w:rFonts w:ascii="Arial" w:hAnsi="Arial" w:cs="Arial"/>
+          <w:shd w:val="clear" w:color="auto" w:fill="FFFFFF"/>
+          <w:lang w:val="en-US"/>
+        </w:rPr>
+      </w:pPr>
+      <w:r>
+        <w:rPr>
+          <w:rFonts w:ascii="Arial" w:hAnsi="Arial" w:cs="Arial"/>
+          <w:shd w:val="clear" w:color="auto" w:fill="FFFFFF"/>
+          <w:lang w:val="en-US"/>
+        </w:rPr>
+        <w:t>Update dashboard</w:t>
+      </w:r>
+      <w:r>
+        <w:rPr>
+          <w:rFonts w:ascii="Arial" w:hAnsi="Arial" w:cs="Arial"/>
+          <w:shd w:val="clear" w:color="auto" w:fill="FFFFFF"/>
+          <w:lang w:val="en-US"/>
+        </w:rPr>
+        <w:tab/>
+        <w:t>0.25</w:t>
+      </w:r>
+      <w:r>
+        <w:rPr>
+          <w:rFonts w:ascii="Arial" w:hAnsi="Arial" w:cs="Arial"/>
+          <w:shd w:val="clear" w:color="auto" w:fill="FFFFFF"/>
+          <w:lang w:val="en-US"/>
+        </w:rPr>
+        <w:t>h</w:t>
+      </w:r>
+    </w:p>
+    <w:p>
+      <w:pPr>
+        <w:pStyle w:val="NormalWeb"/>
+        <w:numPr>
+          <w:ilvl w:val="0"/>
+          <w:numId w:val="25"/>
+        </w:numPr>
+        <w:spacing w:before="240" w:after="240"/>
+        <w:jc w:val="both"/>
+        <w:rPr>
+          <w:rFonts w:ascii="Arial" w:hAnsi="Arial" w:cs="Arial"/>
+          <w:shd w:val="clear" w:color="auto" w:fill="FFFFFF"/>
+          <w:lang w:val="en-US"/>
+        </w:rPr>
+      </w:pPr>
+      <w:r>
+        <w:rPr>
+          <w:rFonts w:ascii="Arial" w:hAnsi="Arial" w:cs="Arial"/>
+          <w:shd w:val="clear" w:color="auto" w:fill="FFFFFF"/>
+          <w:lang w:val="en-US"/>
+        </w:rPr>
+        <w:t>Update Project Planning Process and SDP</w:t>
+      </w:r>
+      <w:r>
+        <w:rPr>
+          <w:rFonts w:ascii="Arial" w:hAnsi="Arial" w:cs="Arial"/>
+          <w:shd w:val="clear" w:color="auto" w:fill="FFFFFF"/>
+          <w:lang w:val="en-US"/>
+        </w:rPr>
+        <w:tab/>
+        <w:t>0.5</w:t>
+      </w:r>
+      <w:r>
+        <w:rPr>
+          <w:rFonts w:ascii="Arial" w:hAnsi="Arial" w:cs="Arial"/>
+          <w:shd w:val="clear" w:color="auto" w:fill="FFFFFF"/>
+          <w:lang w:val="en-US"/>
+        </w:rPr>
+        <w:t>h</w:t>
+      </w:r>
+    </w:p>
+    <w:p>
+      <w:pPr>
+        <w:pStyle w:val="NormalWeb"/>
+        <w:numPr>
+          <w:ilvl w:val="0"/>
+          <w:numId w:val="25"/>
+        </w:numPr>
+        <w:spacing w:before="240" w:after="240"/>
+        <w:jc w:val="both"/>
+        <w:rPr>
+          <w:rFonts w:ascii="Arial" w:hAnsi="Arial" w:cs="Arial"/>
+          <w:shd w:val="clear" w:color="auto" w:fill="FFFFFF"/>
+          <w:lang w:val="en-US"/>
+        </w:rPr>
+      </w:pPr>
+      <w:r>
+        <w:rPr>
+          <w:rFonts w:ascii="Arial" w:hAnsi="Arial" w:cs="Arial"/>
+          <w:shd w:val="clear" w:color="auto" w:fill="FFFFFF"/>
+          <w:lang w:val="en-US"/>
+        </w:rPr>
+        <w:t>Research about "milestones"</w:t>
+      </w:r>
+      <w:r>
+        <w:rPr>
+          <w:rFonts w:ascii="Arial" w:hAnsi="Arial" w:cs="Arial"/>
+          <w:shd w:val="clear" w:color="auto" w:fill="FFFFFF"/>
+          <w:lang w:val="en-US"/>
+        </w:rPr>
+        <w:tab/>
+        <w:t>0.5</w:t>
+      </w:r>
+      <w:r>
+        <w:rPr>
+          <w:rFonts w:ascii="Arial" w:hAnsi="Arial" w:cs="Arial"/>
+          <w:shd w:val="clear" w:color="auto" w:fill="FFFFFF"/>
+          <w:lang w:val="en-US"/>
+        </w:rPr>
+        <w:t>h</w:t>
+      </w:r>
+    </w:p>
+    <w:p>
+      <w:pPr>
+        <w:pStyle w:val="NormalWeb"/>
+        <w:numPr>
+          <w:ilvl w:val="0"/>
+          <w:numId w:val="25"/>
+        </w:numPr>
+        <w:spacing w:before="240" w:after="240"/>
+        <w:jc w:val="both"/>
+        <w:rPr>
+          <w:rFonts w:ascii="Arial" w:hAnsi="Arial" w:cs="Arial"/>
+          <w:shd w:val="clear" w:color="auto" w:fill="FFFFFF"/>
+          <w:lang w:val="en-US"/>
+        </w:rPr>
+      </w:pPr>
+      <w:r>
+        <w:rPr>
+          <w:rFonts w:ascii="Arial" w:hAnsi="Arial" w:cs="Arial"/>
+          <w:shd w:val="clear" w:color="auto" w:fill="FFFFFF"/>
+          <w:lang w:val="en-US"/>
+        </w:rPr>
+        <w:t>Preparation for Code Inspection</w:t>
+      </w:r>
+      <w:r>
+        <w:rPr>
+          <w:rFonts w:ascii="Arial" w:hAnsi="Arial" w:cs="Arial"/>
+          <w:shd w:val="clear" w:color="auto" w:fill="FFFFFF"/>
+          <w:lang w:val="en-US"/>
+        </w:rPr>
+        <w:tab/>
+        <w:t>1</w:t>
+      </w:r>
+      <w:r>
+        <w:rPr>
+          <w:rFonts w:ascii="Arial" w:hAnsi="Arial" w:cs="Arial"/>
+          <w:shd w:val="clear" w:color="auto" w:fill="FFFFFF"/>
+          <w:lang w:val="en-US"/>
+        </w:rPr>
+        <w:t>h</w:t>
+      </w:r>
+    </w:p>
+    <w:p>
+      <w:pPr>
+        <w:pStyle w:val="NormalWeb"/>
+        <w:numPr>
+          <w:ilvl w:val="0"/>
+          <w:numId w:val="25"/>
+        </w:numPr>
+        <w:spacing w:before="240" w:after="240"/>
+        <w:jc w:val="both"/>
+        <w:rPr>
+          <w:rFonts w:ascii="Arial" w:hAnsi="Arial" w:cs="Arial"/>
+          <w:shd w:val="clear" w:color="auto" w:fill="FFFFFF"/>
+          <w:lang w:val="en-US"/>
+        </w:rPr>
+      </w:pPr>
+      <w:r>
+        <w:rPr>
+          <w:rFonts w:ascii="Arial" w:hAnsi="Arial" w:cs="Arial"/>
+          <w:shd w:val="clear" w:color="auto" w:fill="FFFFFF"/>
+          <w:lang w:val="en-US"/>
+        </w:rPr>
+        <w:t>Starting CSV Export</w:t>
+      </w:r>
+      <w:r>
+        <w:rPr>
+          <w:rFonts w:ascii="Arial" w:hAnsi="Arial" w:cs="Arial"/>
+          <w:shd w:val="clear" w:color="auto" w:fill="FFFFFF"/>
+          <w:lang w:val="en-US"/>
+        </w:rPr>
+        <w:tab/>
+        <w:t>0.75</w:t>
+      </w:r>
+      <w:r>
+        <w:rPr>
+          <w:rFonts w:ascii="Arial" w:hAnsi="Arial" w:cs="Arial"/>
+          <w:shd w:val="clear" w:color="auto" w:fill="FFFFFF"/>
+          <w:lang w:val="en-US"/>
+        </w:rPr>
+        <w:t>h</w:t>
+      </w:r>
+    </w:p>
+    <w:p>
+      <w:pPr>
+        <w:pStyle w:val="NormalWeb"/>
+        <w:numPr>
+          <w:ilvl w:val="0"/>
+          <w:numId w:val="25"/>
+        </w:numPr>
+        <w:spacing w:before="240" w:after="240"/>
+        <w:jc w:val="both"/>
+        <w:rPr>
+          <w:rFonts w:ascii="Arial" w:hAnsi="Arial" w:cs="Arial"/>
+          <w:shd w:val="clear" w:color="auto" w:fill="FFFFFF"/>
+          <w:lang w:val="en-US"/>
+        </w:rPr>
+      </w:pPr>
+      <w:r>
+        <w:rPr>
+          <w:rFonts w:ascii="Arial" w:hAnsi="Arial" w:cs="Arial"/>
+          <w:shd w:val="clear" w:color="auto" w:fill="FFFFFF"/>
+          <w:lang w:val="en-US"/>
+        </w:rPr>
+        <w:t>Finishing Weekly Report</w:t>
+      </w:r>
+      <w:r>
+        <w:rPr>
+          <w:rFonts w:ascii="Arial" w:hAnsi="Arial" w:cs="Arial"/>
+          <w:shd w:val="clear" w:color="auto" w:fill="FFFFFF"/>
+          <w:lang w:val="en-US"/>
+        </w:rPr>
+        <w:tab/>
+        <w:t>0.25</w:t>
+      </w:r>
+      <w:r>
+        <w:rPr>
+          <w:rFonts w:ascii="Arial" w:hAnsi="Arial" w:cs="Arial"/>
+          <w:shd w:val="clear" w:color="auto" w:fill="FFFFFF"/>
+          <w:lang w:val="en-US"/>
+        </w:rPr>
+        <w:t>h</w:t>
       </w:r>
     </w:p>
     <w:p>
@@ -4930,6 +6488,7 @@
           <w:lang w:val="en-US"/>
         </w:rPr>
       </w:pPr>
+      <w:proofErr w:type="spellStart"/>
       <w:r>
         <w:rPr>
           <w:rFonts w:ascii="Arial" w:hAnsi="Arial" w:cs="Arial"/>
@@ -4937,7 +6496,361 @@
           <w:shd w:val="clear" w:color="auto" w:fill="FFFFFF"/>
           <w:lang w:val="en-US"/>
         </w:rPr>
-        <w:t>João Martins – Tasks done:</w:t>
+        <w:t>João</w:t>
+      </w:r>
+      <w:proofErr w:type="spellEnd"/>
+      <w:r>
+        <w:rPr>
+          <w:rFonts w:ascii="Arial" w:hAnsi="Arial" w:cs="Arial"/>
+          <w:b/>
+          <w:shd w:val="clear" w:color="auto" w:fill="FFFFFF"/>
+          <w:lang w:val="en-US"/>
+        </w:rPr>
+        <w:t xml:space="preserve"> </w:t>
+      </w:r>
+      <w:proofErr w:type="spellStart"/>
+      <w:r>
+        <w:rPr>
+          <w:rFonts w:ascii="Arial" w:hAnsi="Arial" w:cs="Arial"/>
+          <w:b/>
+          <w:shd w:val="clear" w:color="auto" w:fill="FFFFFF"/>
+          <w:lang w:val="en-US"/>
+        </w:rPr>
+        <w:t>Girão</w:t>
+      </w:r>
+      <w:proofErr w:type="spellEnd"/>
+      <w:r>
+        <w:rPr>
+          <w:rFonts w:ascii="Arial" w:hAnsi="Arial" w:cs="Arial"/>
+          <w:b/>
+          <w:shd w:val="clear" w:color="auto" w:fill="FFFFFF"/>
+          <w:lang w:val="en-US"/>
+        </w:rPr>
+        <w:t xml:space="preserve"> - Tasks done:</w:t>
+      </w:r>
+    </w:p>
+    <w:p>
+      <w:pPr>
+        <w:pStyle w:val="NormalWeb"/>
+        <w:numPr>
+          <w:ilvl w:val="0"/>
+          <w:numId w:val="25"/>
+        </w:numPr>
+        <w:spacing w:before="240" w:after="240"/>
+        <w:jc w:val="both"/>
+        <w:rPr>
+          <w:rFonts w:ascii="Arial" w:hAnsi="Arial" w:cs="Arial"/>
+          <w:shd w:val="clear" w:color="auto" w:fill="FFFFFF"/>
+          <w:lang w:val="en-US"/>
+        </w:rPr>
+      </w:pPr>
+      <w:r>
+        <w:rPr>
+          <w:rFonts w:ascii="Arial" w:hAnsi="Arial" w:cs="Arial"/>
+          <w:shd w:val="clear" w:color="auto" w:fill="FFFFFF"/>
+          <w:lang w:val="en-US"/>
+        </w:rPr>
+        <w:t xml:space="preserve">Change State SRS Document and </w:t>
+      </w:r>
+      <w:proofErr w:type="spellStart"/>
+      <w:r>
+        <w:rPr>
+          <w:rFonts w:ascii="Arial" w:hAnsi="Arial" w:cs="Arial"/>
+          <w:shd w:val="clear" w:color="auto" w:fill="FFFFFF"/>
+          <w:lang w:val="en-US"/>
+        </w:rPr>
+        <w:t>discution</w:t>
+      </w:r>
+      <w:proofErr w:type="spellEnd"/>
+      <w:r>
+        <w:rPr>
+          <w:rFonts w:ascii="Arial" w:hAnsi="Arial" w:cs="Arial"/>
+          <w:shd w:val="clear" w:color="auto" w:fill="FFFFFF"/>
+          <w:lang w:val="en-US"/>
+        </w:rPr>
+        <w:t xml:space="preserve"> with </w:t>
+      </w:r>
+      <w:proofErr w:type="spellStart"/>
+      <w:r>
+        <w:rPr>
+          <w:rFonts w:ascii="Arial" w:hAnsi="Arial" w:cs="Arial"/>
+          <w:shd w:val="clear" w:color="auto" w:fill="FFFFFF"/>
+          <w:lang w:val="en-US"/>
+        </w:rPr>
+        <w:t>modetaror</w:t>
+      </w:r>
+      <w:proofErr w:type="spellEnd"/>
+      <w:r>
+        <w:rPr>
+          <w:rFonts w:ascii="Arial" w:hAnsi="Arial" w:cs="Arial"/>
+          <w:shd w:val="clear" w:color="auto" w:fill="FFFFFF"/>
+          <w:lang w:val="en-US"/>
+        </w:rPr>
+        <w:tab/>
+        <w:t>0.5</w:t>
+      </w:r>
+      <w:r>
+        <w:rPr>
+          <w:rFonts w:ascii="Arial" w:hAnsi="Arial" w:cs="Arial"/>
+          <w:shd w:val="clear" w:color="auto" w:fill="FFFFFF"/>
+          <w:lang w:val="en-US"/>
+        </w:rPr>
+        <w:t>h</w:t>
+      </w:r>
+    </w:p>
+    <w:p>
+      <w:pPr>
+        <w:pStyle w:val="NormalWeb"/>
+        <w:numPr>
+          <w:ilvl w:val="0"/>
+          <w:numId w:val="25"/>
+        </w:numPr>
+        <w:spacing w:before="240" w:after="240"/>
+        <w:jc w:val="both"/>
+        <w:rPr>
+          <w:rFonts w:ascii="Arial" w:hAnsi="Arial" w:cs="Arial"/>
+          <w:shd w:val="clear" w:color="auto" w:fill="FFFFFF"/>
+          <w:lang w:val="en-US"/>
+        </w:rPr>
+      </w:pPr>
+      <w:r>
+        <w:rPr>
+          <w:rFonts w:ascii="Arial" w:hAnsi="Arial" w:cs="Arial"/>
+          <w:shd w:val="clear" w:color="auto" w:fill="FFFFFF"/>
+          <w:lang w:val="en-US"/>
+        </w:rPr>
+        <w:t>Task Details UI, Functionality and Integration + WPF Research</w:t>
+      </w:r>
+      <w:r>
+        <w:rPr>
+          <w:rFonts w:ascii="Arial" w:hAnsi="Arial" w:cs="Arial"/>
+          <w:shd w:val="clear" w:color="auto" w:fill="FFFFFF"/>
+          <w:lang w:val="en-US"/>
+        </w:rPr>
+        <w:tab/>
+        <w:t>3.25</w:t>
+      </w:r>
+      <w:r>
+        <w:rPr>
+          <w:rFonts w:ascii="Arial" w:hAnsi="Arial" w:cs="Arial"/>
+          <w:shd w:val="clear" w:color="auto" w:fill="FFFFFF"/>
+          <w:lang w:val="en-US"/>
+        </w:rPr>
+        <w:t>h</w:t>
+      </w:r>
+    </w:p>
+    <w:p>
+      <w:pPr>
+        <w:pStyle w:val="NormalWeb"/>
+        <w:numPr>
+          <w:ilvl w:val="0"/>
+          <w:numId w:val="25"/>
+        </w:numPr>
+        <w:spacing w:before="240" w:after="240"/>
+        <w:jc w:val="both"/>
+        <w:rPr>
+          <w:rFonts w:ascii="Arial" w:hAnsi="Arial" w:cs="Arial"/>
+          <w:shd w:val="clear" w:color="auto" w:fill="FFFFFF"/>
+          <w:lang w:val="en-US"/>
+        </w:rPr>
+      </w:pPr>
+      <w:r>
+        <w:rPr>
+          <w:rFonts w:ascii="Arial" w:hAnsi="Arial" w:cs="Arial"/>
+          <w:shd w:val="clear" w:color="auto" w:fill="FFFFFF"/>
+          <w:lang w:val="en-US"/>
+        </w:rPr>
+        <w:t>Task Details UI, Functionality and Integration + WPF Research</w:t>
+      </w:r>
+      <w:r>
+        <w:rPr>
+          <w:rFonts w:ascii="Arial" w:hAnsi="Arial" w:cs="Arial"/>
+          <w:shd w:val="clear" w:color="auto" w:fill="FFFFFF"/>
+          <w:lang w:val="en-US"/>
+        </w:rPr>
+        <w:tab/>
+        <w:t>1.25</w:t>
+      </w:r>
+      <w:r>
+        <w:rPr>
+          <w:rFonts w:ascii="Arial" w:hAnsi="Arial" w:cs="Arial"/>
+          <w:shd w:val="clear" w:color="auto" w:fill="FFFFFF"/>
+          <w:lang w:val="en-US"/>
+        </w:rPr>
+        <w:t>h</w:t>
+      </w:r>
+    </w:p>
+    <w:p>
+      <w:pPr>
+        <w:pStyle w:val="NormalWeb"/>
+        <w:spacing w:before="240" w:beforeAutospacing="0" w:after="240" w:afterAutospacing="0"/>
+        <w:jc w:val="both"/>
+        <w:rPr>
+          <w:rFonts w:ascii="Arial" w:hAnsi="Arial" w:cs="Arial"/>
+          <w:b/>
+          <w:shd w:val="clear" w:color="auto" w:fill="FFFFFF"/>
+          <w:lang w:val="en-US"/>
+        </w:rPr>
+      </w:pPr>
+      <w:proofErr w:type="spellStart"/>
+      <w:r>
+        <w:rPr>
+          <w:rFonts w:ascii="Arial" w:hAnsi="Arial" w:cs="Arial"/>
+          <w:b/>
+          <w:shd w:val="clear" w:color="auto" w:fill="FFFFFF"/>
+          <w:lang w:val="en-US"/>
+        </w:rPr>
+        <w:lastRenderedPageBreak/>
+        <w:t>João</w:t>
+      </w:r>
+      <w:proofErr w:type="spellEnd"/>
+      <w:r>
+        <w:rPr>
+          <w:rFonts w:ascii="Arial" w:hAnsi="Arial" w:cs="Arial"/>
+          <w:b/>
+          <w:shd w:val="clear" w:color="auto" w:fill="FFFFFF"/>
+          <w:lang w:val="en-US"/>
+        </w:rPr>
+        <w:t xml:space="preserve"> Martins – Tasks done:</w:t>
+      </w:r>
+    </w:p>
+    <w:p>
+      <w:pPr>
+        <w:pStyle w:val="NormalWeb"/>
+        <w:numPr>
+          <w:ilvl w:val="0"/>
+          <w:numId w:val="25"/>
+        </w:numPr>
+        <w:spacing w:before="240" w:after="240"/>
+        <w:jc w:val="both"/>
+        <w:rPr>
+          <w:rFonts w:ascii="Arial" w:hAnsi="Arial" w:cs="Arial"/>
+          <w:shd w:val="clear" w:color="auto" w:fill="FFFFFF"/>
+          <w:lang w:val="en-US"/>
+        </w:rPr>
+      </w:pPr>
+      <w:r>
+        <w:rPr>
+          <w:rFonts w:ascii="Arial" w:hAnsi="Arial" w:cs="Arial"/>
+          <w:shd w:val="clear" w:color="auto" w:fill="FFFFFF"/>
+          <w:lang w:val="en-US"/>
+        </w:rPr>
+        <w:t>Minutes</w:t>
+      </w:r>
+      <w:r>
+        <w:rPr>
+          <w:rFonts w:ascii="Arial" w:hAnsi="Arial" w:cs="Arial"/>
+          <w:shd w:val="clear" w:color="auto" w:fill="FFFFFF"/>
+          <w:lang w:val="en-US"/>
+        </w:rPr>
+        <w:tab/>
+        <w:t>0.75</w:t>
+      </w:r>
+      <w:r>
+        <w:rPr>
+          <w:rFonts w:ascii="Arial" w:hAnsi="Arial" w:cs="Arial"/>
+          <w:shd w:val="clear" w:color="auto" w:fill="FFFFFF"/>
+          <w:lang w:val="en-US"/>
+        </w:rPr>
+        <w:t>h</w:t>
+      </w:r>
+    </w:p>
+    <w:p>
+      <w:pPr>
+        <w:pStyle w:val="NormalWeb"/>
+        <w:numPr>
+          <w:ilvl w:val="0"/>
+          <w:numId w:val="25"/>
+        </w:numPr>
+        <w:spacing w:before="240" w:after="240"/>
+        <w:jc w:val="both"/>
+        <w:rPr>
+          <w:rFonts w:ascii="Arial" w:hAnsi="Arial" w:cs="Arial"/>
+          <w:shd w:val="clear" w:color="auto" w:fill="FFFFFF"/>
+          <w:lang w:val="en-US"/>
+        </w:rPr>
+      </w:pPr>
+      <w:r>
+        <w:rPr>
+          <w:rFonts w:ascii="Arial" w:hAnsi="Arial" w:cs="Arial"/>
+          <w:shd w:val="clear" w:color="auto" w:fill="FFFFFF"/>
+          <w:lang w:val="en-US"/>
+        </w:rPr>
+        <w:t>Linking tests to requirements</w:t>
+      </w:r>
+      <w:r>
+        <w:rPr>
+          <w:rFonts w:ascii="Arial" w:hAnsi="Arial" w:cs="Arial"/>
+          <w:shd w:val="clear" w:color="auto" w:fill="FFFFFF"/>
+          <w:lang w:val="en-US"/>
+        </w:rPr>
+        <w:tab/>
+        <w:t>1.</w:t>
+      </w:r>
+      <w:r>
+        <w:rPr>
+          <w:rFonts w:ascii="Arial" w:hAnsi="Arial" w:cs="Arial"/>
+          <w:shd w:val="clear" w:color="auto" w:fill="FFFFFF"/>
+          <w:lang w:val="en-US"/>
+        </w:rPr>
+        <w:t>7</w:t>
+      </w:r>
+      <w:r>
+        <w:rPr>
+          <w:rFonts w:ascii="Arial" w:hAnsi="Arial" w:cs="Arial"/>
+          <w:shd w:val="clear" w:color="auto" w:fill="FFFFFF"/>
+          <w:lang w:val="en-US"/>
+        </w:rPr>
+        <w:t>5</w:t>
+      </w:r>
+      <w:r>
+        <w:rPr>
+          <w:rFonts w:ascii="Arial" w:hAnsi="Arial" w:cs="Arial"/>
+          <w:shd w:val="clear" w:color="auto" w:fill="FFFFFF"/>
+          <w:lang w:val="en-US"/>
+        </w:rPr>
+        <w:t>h</w:t>
+      </w:r>
+    </w:p>
+    <w:p>
+      <w:pPr>
+        <w:pStyle w:val="NormalWeb"/>
+        <w:numPr>
+          <w:ilvl w:val="0"/>
+          <w:numId w:val="25"/>
+        </w:numPr>
+        <w:spacing w:before="240" w:after="240"/>
+        <w:jc w:val="both"/>
+        <w:rPr>
+          <w:rFonts w:ascii="Arial" w:hAnsi="Arial" w:cs="Arial"/>
+          <w:shd w:val="clear" w:color="auto" w:fill="FFFFFF"/>
+          <w:lang w:val="en-US"/>
+        </w:rPr>
+      </w:pPr>
+      <w:r>
+        <w:rPr>
+          <w:rFonts w:ascii="Arial" w:hAnsi="Arial" w:cs="Arial"/>
+          <w:shd w:val="clear" w:color="auto" w:fill="FFFFFF"/>
+          <w:lang w:val="en-US"/>
+        </w:rPr>
+        <w:t>Finishing test plan</w:t>
+      </w:r>
+      <w:r>
+        <w:rPr>
+          <w:rFonts w:ascii="Arial" w:hAnsi="Arial" w:cs="Arial"/>
+          <w:shd w:val="clear" w:color="auto" w:fill="FFFFFF"/>
+          <w:lang w:val="en-US"/>
+        </w:rPr>
+        <w:tab/>
+        <w:t>2.5</w:t>
+      </w:r>
+      <w:r>
+        <w:rPr>
+          <w:rFonts w:ascii="Arial" w:hAnsi="Arial" w:cs="Arial"/>
+          <w:shd w:val="clear" w:color="auto" w:fill="FFFFFF"/>
+          <w:lang w:val="en-US"/>
+        </w:rPr>
+        <w:t>h</w:t>
       </w:r>
     </w:p>
     <w:p>
@@ -4955,6 +6868,7 @@
           <w:lang w:val="en-US"/>
         </w:rPr>
       </w:pPr>
+      <w:proofErr w:type="spellStart"/>
       <w:r>
         <w:rPr>
           <w:rFonts w:ascii="Arial" w:hAnsi="Arial" w:cs="Arial"/>
@@ -4962,7 +6876,384 @@
           <w:shd w:val="clear" w:color="auto" w:fill="FFFFFF"/>
           <w:lang w:val="en-US"/>
         </w:rPr>
-        <w:t>Mário Oliveira - Tasks done:</w:t>
+        <w:t>Mário</w:t>
+      </w:r>
+      <w:proofErr w:type="spellEnd"/>
+      <w:r>
+        <w:rPr>
+          <w:rFonts w:ascii="Arial" w:hAnsi="Arial" w:cs="Arial"/>
+          <w:b/>
+          <w:shd w:val="clear" w:color="auto" w:fill="FFFFFF"/>
+          <w:lang w:val="en-US"/>
+        </w:rPr>
+        <w:t xml:space="preserve"> Oliveira - Tasks done:</w:t>
+      </w:r>
+    </w:p>
+    <w:p>
+      <w:pPr>
+        <w:pStyle w:val="NormalWeb"/>
+        <w:numPr>
+          <w:ilvl w:val="0"/>
+          <w:numId w:val="25"/>
+        </w:numPr>
+        <w:spacing w:before="240" w:after="240"/>
+        <w:jc w:val="both"/>
+        <w:rPr>
+          <w:rFonts w:ascii="Arial" w:hAnsi="Arial" w:cs="Arial"/>
+          <w:shd w:val="clear" w:color="auto" w:fill="FFFFFF"/>
+          <w:lang w:val="en-US"/>
+        </w:rPr>
+      </w:pPr>
+      <w:r>
+        <w:rPr>
+          <w:rFonts w:ascii="Arial" w:hAnsi="Arial" w:cs="Arial"/>
+          <w:shd w:val="clear" w:color="auto" w:fill="FFFFFF"/>
+          <w:lang w:val="en-US"/>
+        </w:rPr>
+        <w:t>Up</w:t>
+      </w:r>
+      <w:r>
+        <w:rPr>
+          <w:rFonts w:ascii="Arial" w:hAnsi="Arial" w:cs="Arial"/>
+          <w:shd w:val="clear" w:color="auto" w:fill="FFFFFF"/>
+          <w:lang w:val="en-US"/>
+        </w:rPr>
+        <w:t>date repository</w:t>
+      </w:r>
+      <w:r>
+        <w:rPr>
+          <w:rFonts w:ascii="Arial" w:hAnsi="Arial" w:cs="Arial"/>
+          <w:shd w:val="clear" w:color="auto" w:fill="FFFFFF"/>
+          <w:lang w:val="en-US"/>
+        </w:rPr>
+        <w:tab/>
+        <w:t>0.25</w:t>
+      </w:r>
+      <w:r>
+        <w:rPr>
+          <w:rFonts w:ascii="Arial" w:hAnsi="Arial" w:cs="Arial"/>
+          <w:shd w:val="clear" w:color="auto" w:fill="FFFFFF"/>
+          <w:lang w:val="en-US"/>
+        </w:rPr>
+        <w:t>g</w:t>
+      </w:r>
+    </w:p>
+    <w:p>
+      <w:pPr>
+        <w:pStyle w:val="NormalWeb"/>
+        <w:numPr>
+          <w:ilvl w:val="0"/>
+          <w:numId w:val="25"/>
+        </w:numPr>
+        <w:spacing w:before="240" w:after="240"/>
+        <w:jc w:val="both"/>
+        <w:rPr>
+          <w:rFonts w:ascii="Arial" w:hAnsi="Arial" w:cs="Arial"/>
+          <w:shd w:val="clear" w:color="auto" w:fill="FFFFFF"/>
+          <w:lang w:val="en-US"/>
+        </w:rPr>
+      </w:pPr>
+      <w:r>
+        <w:rPr>
+          <w:rFonts w:ascii="Arial" w:hAnsi="Arial" w:cs="Arial"/>
+          <w:shd w:val="clear" w:color="auto" w:fill="FFFFFF"/>
+          <w:lang w:val="en-US"/>
+        </w:rPr>
+        <w:t>Revision weekly report - Week 9</w:t>
+      </w:r>
+      <w:r>
+        <w:rPr>
+          <w:rFonts w:ascii="Arial" w:hAnsi="Arial" w:cs="Arial"/>
+          <w:shd w:val="clear" w:color="auto" w:fill="FFFFFF"/>
+          <w:lang w:val="en-US"/>
+        </w:rPr>
+        <w:tab/>
+        <w:t>0.5</w:t>
+      </w:r>
+      <w:r>
+        <w:rPr>
+          <w:rFonts w:ascii="Arial" w:hAnsi="Arial" w:cs="Arial"/>
+          <w:shd w:val="clear" w:color="auto" w:fill="FFFFFF"/>
+          <w:lang w:val="en-US"/>
+        </w:rPr>
+        <w:t>h</w:t>
+      </w:r>
+    </w:p>
+    <w:p>
+      <w:pPr>
+        <w:pStyle w:val="NormalWeb"/>
+        <w:numPr>
+          <w:ilvl w:val="0"/>
+          <w:numId w:val="25"/>
+        </w:numPr>
+        <w:spacing w:before="240" w:after="240"/>
+        <w:jc w:val="both"/>
+        <w:rPr>
+          <w:rFonts w:ascii="Arial" w:hAnsi="Arial" w:cs="Arial"/>
+          <w:shd w:val="clear" w:color="auto" w:fill="FFFFFF"/>
+          <w:lang w:val="en-US"/>
+        </w:rPr>
+      </w:pPr>
+      <w:r>
+        <w:rPr>
+          <w:rFonts w:ascii="Arial" w:hAnsi="Arial" w:cs="Arial"/>
+          <w:shd w:val="clear" w:color="auto" w:fill="FFFFFF"/>
+          <w:lang w:val="en-US"/>
+        </w:rPr>
+        <w:t>Show task listing UI</w:t>
+      </w:r>
+      <w:r>
+        <w:rPr>
+          <w:rFonts w:ascii="Arial" w:hAnsi="Arial" w:cs="Arial"/>
+          <w:shd w:val="clear" w:color="auto" w:fill="FFFFFF"/>
+          <w:lang w:val="en-US"/>
+        </w:rPr>
+        <w:t xml:space="preserve"> </w:t>
+      </w:r>
+      <w:r>
+        <w:rPr>
+          <w:rFonts w:ascii="Arial" w:hAnsi="Arial" w:cs="Arial"/>
+          <w:shd w:val="clear" w:color="auto" w:fill="FFFFFF"/>
+          <w:lang w:val="en-US"/>
+        </w:rPr>
+        <w:tab/>
+        <w:t>1</w:t>
+      </w:r>
+      <w:r>
+        <w:rPr>
+          <w:rFonts w:ascii="Arial" w:hAnsi="Arial" w:cs="Arial"/>
+          <w:shd w:val="clear" w:color="auto" w:fill="FFFFFF"/>
+          <w:lang w:val="en-US"/>
+        </w:rPr>
+        <w:t>h</w:t>
+      </w:r>
+    </w:p>
+    <w:p>
+      <w:pPr>
+        <w:pStyle w:val="NormalWeb"/>
+        <w:numPr>
+          <w:ilvl w:val="0"/>
+          <w:numId w:val="25"/>
+        </w:numPr>
+        <w:spacing w:before="240" w:after="240"/>
+        <w:jc w:val="both"/>
+        <w:rPr>
+          <w:rFonts w:ascii="Arial" w:hAnsi="Arial" w:cs="Arial"/>
+          <w:shd w:val="clear" w:color="auto" w:fill="FFFFFF"/>
+          <w:lang w:val="en-US"/>
+        </w:rPr>
+      </w:pPr>
+      <w:r>
+        <w:rPr>
+          <w:rFonts w:ascii="Arial" w:hAnsi="Arial" w:cs="Arial"/>
+          <w:shd w:val="clear" w:color="auto" w:fill="FFFFFF"/>
+          <w:lang w:val="en-US"/>
+        </w:rPr>
+        <w:t>Show task listing functionality</w:t>
+      </w:r>
+      <w:r>
+        <w:rPr>
+          <w:rFonts w:ascii="Arial" w:hAnsi="Arial" w:cs="Arial"/>
+          <w:shd w:val="clear" w:color="auto" w:fill="FFFFFF"/>
+          <w:lang w:val="en-US"/>
+        </w:rPr>
+        <w:tab/>
+        <w:t>1.25</w:t>
+      </w:r>
+      <w:r>
+        <w:rPr>
+          <w:rFonts w:ascii="Arial" w:hAnsi="Arial" w:cs="Arial"/>
+          <w:shd w:val="clear" w:color="auto" w:fill="FFFFFF"/>
+          <w:lang w:val="en-US"/>
+        </w:rPr>
+        <w:t>h</w:t>
+      </w:r>
+    </w:p>
+    <w:p>
+      <w:pPr>
+        <w:pStyle w:val="NormalWeb"/>
+        <w:numPr>
+          <w:ilvl w:val="0"/>
+          <w:numId w:val="25"/>
+        </w:numPr>
+        <w:spacing w:before="240" w:after="240"/>
+        <w:jc w:val="both"/>
+        <w:rPr>
+          <w:rFonts w:ascii="Arial" w:hAnsi="Arial" w:cs="Arial"/>
+          <w:shd w:val="clear" w:color="auto" w:fill="FFFFFF"/>
+          <w:lang w:val="en-US"/>
+        </w:rPr>
+      </w:pPr>
+      <w:r>
+        <w:rPr>
+          <w:rFonts w:ascii="Arial" w:hAnsi="Arial" w:cs="Arial"/>
+          <w:shd w:val="clear" w:color="auto" w:fill="FFFFFF"/>
+          <w:lang w:val="en-US"/>
+        </w:rPr>
+        <w:t>WPF Research</w:t>
+      </w:r>
+      <w:r>
+        <w:rPr>
+          <w:rFonts w:ascii="Arial" w:hAnsi="Arial" w:cs="Arial"/>
+          <w:shd w:val="clear" w:color="auto" w:fill="FFFFFF"/>
+          <w:lang w:val="en-US"/>
+        </w:rPr>
+        <w:tab/>
+      </w:r>
+      <w:r>
+        <w:rPr>
+          <w:rFonts w:ascii="Arial" w:hAnsi="Arial" w:cs="Arial"/>
+          <w:shd w:val="clear" w:color="auto" w:fill="FFFFFF"/>
+          <w:lang w:val="en-US"/>
+        </w:rPr>
+        <w:t>2</w:t>
+      </w:r>
+      <w:r>
+        <w:rPr>
+          <w:rFonts w:ascii="Arial" w:hAnsi="Arial" w:cs="Arial"/>
+          <w:shd w:val="clear" w:color="auto" w:fill="FFFFFF"/>
+          <w:lang w:val="en-US"/>
+        </w:rPr>
+        <w:t>.75</w:t>
+      </w:r>
+      <w:r>
+        <w:rPr>
+          <w:rFonts w:ascii="Arial" w:hAnsi="Arial" w:cs="Arial"/>
+          <w:shd w:val="clear" w:color="auto" w:fill="FFFFFF"/>
+          <w:lang w:val="en-US"/>
+        </w:rPr>
+        <w:t>h</w:t>
+      </w:r>
+    </w:p>
+    <w:p>
+      <w:pPr>
+        <w:pStyle w:val="NormalWeb"/>
+        <w:numPr>
+          <w:ilvl w:val="0"/>
+          <w:numId w:val="25"/>
+        </w:numPr>
+        <w:spacing w:before="240" w:after="240"/>
+        <w:jc w:val="both"/>
+        <w:rPr>
+          <w:rFonts w:ascii="Arial" w:hAnsi="Arial" w:cs="Arial"/>
+          <w:shd w:val="clear" w:color="auto" w:fill="FFFFFF"/>
+          <w:lang w:val="en-US"/>
+        </w:rPr>
+      </w:pPr>
+      <w:r>
+        <w:rPr>
+          <w:rFonts w:ascii="Arial" w:hAnsi="Arial" w:cs="Arial"/>
+          <w:shd w:val="clear" w:color="auto" w:fill="FFFFFF"/>
+          <w:lang w:val="en-US"/>
+        </w:rPr>
+        <w:t>Revision Project Planning Process and SDP</w:t>
+      </w:r>
+      <w:r>
+        <w:rPr>
+          <w:rFonts w:ascii="Arial" w:hAnsi="Arial" w:cs="Arial"/>
+          <w:shd w:val="clear" w:color="auto" w:fill="FFFFFF"/>
+          <w:lang w:val="en-US"/>
+        </w:rPr>
+        <w:tab/>
+        <w:t>0.25</w:t>
+      </w:r>
+      <w:r>
+        <w:rPr>
+          <w:rFonts w:ascii="Arial" w:hAnsi="Arial" w:cs="Arial"/>
+          <w:shd w:val="clear" w:color="auto" w:fill="FFFFFF"/>
+          <w:lang w:val="en-US"/>
+        </w:rPr>
+        <w:t>h</w:t>
+      </w:r>
+    </w:p>
+    <w:p>
+      <w:pPr>
+        <w:pStyle w:val="NormalWeb"/>
+        <w:numPr>
+          <w:ilvl w:val="0"/>
+          <w:numId w:val="25"/>
+        </w:numPr>
+        <w:spacing w:before="240" w:after="240"/>
+        <w:jc w:val="both"/>
+        <w:rPr>
+          <w:rFonts w:ascii="Arial" w:hAnsi="Arial" w:cs="Arial"/>
+          <w:shd w:val="clear" w:color="auto" w:fill="FFFFFF"/>
+          <w:lang w:val="en-US"/>
+        </w:rPr>
+      </w:pPr>
+      <w:r>
+        <w:rPr>
+          <w:rFonts w:ascii="Arial" w:hAnsi="Arial" w:cs="Arial"/>
+          <w:shd w:val="clear" w:color="auto" w:fill="FFFFFF"/>
+          <w:lang w:val="en-US"/>
+        </w:rPr>
+        <w:t>Revision Test Plan</w:t>
+      </w:r>
+      <w:r>
+        <w:rPr>
+          <w:rFonts w:ascii="Arial" w:hAnsi="Arial" w:cs="Arial"/>
+          <w:shd w:val="clear" w:color="auto" w:fill="FFFFFF"/>
+          <w:lang w:val="en-US"/>
+        </w:rPr>
+        <w:tab/>
+        <w:t>1</w:t>
+      </w:r>
+      <w:r>
+        <w:rPr>
+          <w:rFonts w:ascii="Arial" w:hAnsi="Arial" w:cs="Arial"/>
+          <w:shd w:val="clear" w:color="auto" w:fill="FFFFFF"/>
+          <w:lang w:val="en-US"/>
+        </w:rPr>
+        <w:t>h</w:t>
+      </w:r>
+    </w:p>
+    <w:p>
+      <w:pPr>
+        <w:pStyle w:val="NormalWeb"/>
+        <w:numPr>
+          <w:ilvl w:val="0"/>
+          <w:numId w:val="25"/>
+        </w:numPr>
+        <w:spacing w:before="240" w:after="240"/>
+        <w:jc w:val="both"/>
+        <w:rPr>
+          <w:rFonts w:ascii="Arial" w:hAnsi="Arial" w:cs="Arial"/>
+          <w:shd w:val="clear" w:color="auto" w:fill="FFFFFF"/>
+          <w:lang w:val="en-US"/>
+        </w:rPr>
+      </w:pPr>
+      <w:r>
+        <w:rPr>
+          <w:rFonts w:ascii="Arial" w:hAnsi="Arial" w:cs="Arial"/>
+          <w:shd w:val="clear" w:color="auto" w:fill="FFFFFF"/>
+          <w:lang w:val="en-US"/>
+        </w:rPr>
+        <w:t xml:space="preserve">Preparation of the coding </w:t>
+      </w:r>
+      <w:r>
+        <w:rPr>
+          <w:rFonts w:ascii="Arial" w:hAnsi="Arial" w:cs="Arial"/>
+          <w:shd w:val="clear" w:color="auto" w:fill="FFFFFF"/>
+          <w:lang w:val="en-US"/>
+        </w:rPr>
+        <w:t>inspection</w:t>
+      </w:r>
+      <w:r>
+        <w:rPr>
+          <w:rFonts w:ascii="Arial" w:hAnsi="Arial" w:cs="Arial"/>
+          <w:shd w:val="clear" w:color="auto" w:fill="FFFFFF"/>
+          <w:lang w:val="en-US"/>
+        </w:rPr>
+        <w:tab/>
+        <w:t>1</w:t>
+      </w:r>
+      <w:r>
+        <w:rPr>
+          <w:rFonts w:ascii="Arial" w:hAnsi="Arial" w:cs="Arial"/>
+          <w:shd w:val="clear" w:color="auto" w:fill="FFFFFF"/>
+          <w:lang w:val="en-US"/>
+        </w:rPr>
+        <w:t>h</w:t>
       </w:r>
     </w:p>
     <w:p>
@@ -4980,6 +7271,7 @@
           <w:lang w:val="en-US"/>
         </w:rPr>
       </w:pPr>
+      <w:proofErr w:type="spellStart"/>
       <w:r>
         <w:rPr>
           <w:rFonts w:ascii="Arial" w:hAnsi="Arial" w:cs="Arial"/>
@@ -4987,7 +7279,37 @@
           <w:shd w:val="clear" w:color="auto" w:fill="FFFFFF"/>
           <w:lang w:val="en-US"/>
         </w:rPr>
-        <w:t>Rui Ganhoto - Tasks done:</w:t>
+        <w:t>Rui</w:t>
+      </w:r>
+      <w:proofErr w:type="spellEnd"/>
+      <w:r>
+        <w:rPr>
+          <w:rFonts w:ascii="Arial" w:hAnsi="Arial" w:cs="Arial"/>
+          <w:b/>
+          <w:shd w:val="clear" w:color="auto" w:fill="FFFFFF"/>
+          <w:lang w:val="en-US"/>
+        </w:rPr>
+        <w:t xml:space="preserve"> </w:t>
+      </w:r>
+      <w:proofErr w:type="spellStart"/>
+      <w:r>
+        <w:rPr>
+          <w:rFonts w:ascii="Arial" w:hAnsi="Arial" w:cs="Arial"/>
+          <w:b/>
+          <w:shd w:val="clear" w:color="auto" w:fill="FFFFFF"/>
+          <w:lang w:val="en-US"/>
+        </w:rPr>
+        <w:t>Ganhoto</w:t>
+      </w:r>
+      <w:proofErr w:type="spellEnd"/>
+      <w:r>
+        <w:rPr>
+          <w:rFonts w:ascii="Arial" w:hAnsi="Arial" w:cs="Arial"/>
+          <w:b/>
+          <w:shd w:val="clear" w:color="auto" w:fill="FFFFFF"/>
+          <w:lang w:val="en-US"/>
+        </w:rPr>
+        <w:t xml:space="preserve"> - Tasks done:</w:t>
       </w:r>
       <w:r>
         <w:rPr>
@@ -5001,11 +7323,264 @@
     </w:p>
     <w:p>
       <w:pPr>
-        <w:rPr>
-          <w:shd w:val="clear" w:color="auto" w:fill="FFFFFF"/>
-          <w:lang w:val="en-US"/>
-        </w:rPr>
-      </w:pPr>
+        <w:pStyle w:val="NormalWeb"/>
+        <w:numPr>
+          <w:ilvl w:val="0"/>
+          <w:numId w:val="25"/>
+        </w:numPr>
+        <w:spacing w:before="240" w:after="240"/>
+        <w:jc w:val="both"/>
+        <w:rPr>
+          <w:rFonts w:ascii="Arial" w:hAnsi="Arial" w:cs="Arial"/>
+          <w:shd w:val="clear" w:color="auto" w:fill="FFFFFF"/>
+          <w:lang w:val="en-US"/>
+        </w:rPr>
+      </w:pPr>
+      <w:r>
+        <w:rPr>
+          <w:rFonts w:ascii="Arial" w:hAnsi="Arial" w:cs="Arial"/>
+          <w:shd w:val="clear" w:color="auto" w:fill="FFFFFF"/>
+          <w:lang w:val="en-US"/>
+        </w:rPr>
+        <w:t>Database Connectors Development</w:t>
+      </w:r>
+      <w:r>
+        <w:rPr>
+          <w:rFonts w:ascii="Arial" w:hAnsi="Arial" w:cs="Arial"/>
+          <w:shd w:val="clear" w:color="auto" w:fill="FFFFFF"/>
+          <w:lang w:val="en-US"/>
+        </w:rPr>
+        <w:tab/>
+      </w:r>
+      <w:r>
+        <w:rPr>
+          <w:rFonts w:ascii="Arial" w:hAnsi="Arial" w:cs="Arial"/>
+          <w:shd w:val="clear" w:color="auto" w:fill="FFFFFF"/>
+          <w:lang w:val="en-US"/>
+        </w:rPr>
+        <w:t>2</w:t>
+      </w:r>
+      <w:r>
+        <w:rPr>
+          <w:rFonts w:ascii="Arial" w:hAnsi="Arial" w:cs="Arial"/>
+          <w:shd w:val="clear" w:color="auto" w:fill="FFFFFF"/>
+          <w:lang w:val="en-US"/>
+        </w:rPr>
+        <w:t>.5</w:t>
+      </w:r>
+      <w:r>
+        <w:rPr>
+          <w:rFonts w:ascii="Arial" w:hAnsi="Arial" w:cs="Arial"/>
+          <w:shd w:val="clear" w:color="auto" w:fill="FFFFFF"/>
+          <w:lang w:val="en-US"/>
+        </w:rPr>
+        <w:t>h</w:t>
+      </w:r>
+    </w:p>
+    <w:p>
+      <w:pPr>
+        <w:pStyle w:val="NormalWeb"/>
+        <w:numPr>
+          <w:ilvl w:val="0"/>
+          <w:numId w:val="25"/>
+        </w:numPr>
+        <w:spacing w:before="240" w:after="240"/>
+        <w:jc w:val="both"/>
+        <w:rPr>
+          <w:rFonts w:ascii="Arial" w:hAnsi="Arial" w:cs="Arial"/>
+          <w:shd w:val="clear" w:color="auto" w:fill="FFFFFF"/>
+          <w:lang w:val="en-US"/>
+        </w:rPr>
+      </w:pPr>
+      <w:r>
+        <w:rPr>
+          <w:rFonts w:ascii="Arial" w:hAnsi="Arial" w:cs="Arial"/>
+          <w:shd w:val="clear" w:color="auto" w:fill="FFFFFF"/>
+          <w:lang w:val="en-US"/>
+        </w:rPr>
+        <w:t>Interface Create Task and Task List Development</w:t>
+      </w:r>
+      <w:r>
+        <w:rPr>
+          <w:rFonts w:ascii="Arial" w:hAnsi="Arial" w:cs="Arial"/>
+          <w:shd w:val="clear" w:color="auto" w:fill="FFFFFF"/>
+          <w:lang w:val="en-US"/>
+        </w:rPr>
+        <w:tab/>
+        <w:t>1.25</w:t>
+      </w:r>
+      <w:r>
+        <w:rPr>
+          <w:rFonts w:ascii="Arial" w:hAnsi="Arial" w:cs="Arial"/>
+          <w:shd w:val="clear" w:color="auto" w:fill="FFFFFF"/>
+          <w:lang w:val="en-US"/>
+        </w:rPr>
+        <w:t>h</w:t>
+      </w:r>
+    </w:p>
+    <w:p>
+      <w:pPr>
+        <w:pStyle w:val="NormalWeb"/>
+        <w:numPr>
+          <w:ilvl w:val="0"/>
+          <w:numId w:val="25"/>
+        </w:numPr>
+        <w:spacing w:before="240" w:after="240"/>
+        <w:jc w:val="both"/>
+        <w:rPr>
+          <w:rFonts w:ascii="Arial" w:hAnsi="Arial" w:cs="Arial"/>
+          <w:shd w:val="clear" w:color="auto" w:fill="FFFFFF"/>
+          <w:lang w:val="en-US"/>
+        </w:rPr>
+      </w:pPr>
+      <w:r>
+        <w:rPr>
+          <w:rFonts w:ascii="Arial" w:hAnsi="Arial" w:cs="Arial"/>
+          <w:shd w:val="clear" w:color="auto" w:fill="FFFFFF"/>
+          <w:lang w:val="en-US"/>
+        </w:rPr>
+        <w:t>Database Unit Tests</w:t>
+      </w:r>
+      <w:r>
+        <w:rPr>
+          <w:rFonts w:ascii="Arial" w:hAnsi="Arial" w:cs="Arial"/>
+          <w:shd w:val="clear" w:color="auto" w:fill="FFFFFF"/>
+          <w:lang w:val="en-US"/>
+        </w:rPr>
+        <w:tab/>
+        <w:t>0.5</w:t>
+      </w:r>
+      <w:r>
+        <w:rPr>
+          <w:rFonts w:ascii="Arial" w:hAnsi="Arial" w:cs="Arial"/>
+          <w:shd w:val="clear" w:color="auto" w:fill="FFFFFF"/>
+          <w:lang w:val="en-US"/>
+        </w:rPr>
+        <w:t>h</w:t>
+      </w:r>
+    </w:p>
+    <w:p>
+      <w:pPr>
+        <w:pStyle w:val="NormalWeb"/>
+        <w:numPr>
+          <w:ilvl w:val="0"/>
+          <w:numId w:val="25"/>
+        </w:numPr>
+        <w:spacing w:before="240" w:after="240"/>
+        <w:jc w:val="both"/>
+        <w:rPr>
+          <w:rFonts w:ascii="Arial" w:hAnsi="Arial" w:cs="Arial"/>
+          <w:shd w:val="clear" w:color="auto" w:fill="FFFFFF"/>
+          <w:lang w:val="en-US"/>
+        </w:rPr>
+      </w:pPr>
+      <w:r>
+        <w:rPr>
+          <w:rFonts w:ascii="Arial" w:hAnsi="Arial" w:cs="Arial"/>
+          <w:shd w:val="clear" w:color="auto" w:fill="FFFFFF"/>
+          <w:lang w:val="en-US"/>
+        </w:rPr>
+        <w:t>Main Window Interface Creation (Message window)</w:t>
+      </w:r>
+      <w:r>
+        <w:rPr>
+          <w:rFonts w:ascii="Arial" w:hAnsi="Arial" w:cs="Arial"/>
+          <w:shd w:val="clear" w:color="auto" w:fill="FFFFFF"/>
+          <w:lang w:val="en-US"/>
+        </w:rPr>
+        <w:tab/>
+        <w:t>1.5</w:t>
+      </w:r>
+      <w:r>
+        <w:rPr>
+          <w:rFonts w:ascii="Arial" w:hAnsi="Arial" w:cs="Arial"/>
+          <w:shd w:val="clear" w:color="auto" w:fill="FFFFFF"/>
+          <w:lang w:val="en-US"/>
+        </w:rPr>
+        <w:t>h</w:t>
+      </w:r>
+    </w:p>
+    <w:p>
+      <w:pPr>
+        <w:pStyle w:val="NormalWeb"/>
+        <w:numPr>
+          <w:ilvl w:val="0"/>
+          <w:numId w:val="25"/>
+        </w:numPr>
+        <w:spacing w:before="240" w:after="240"/>
+        <w:jc w:val="both"/>
+        <w:rPr>
+          <w:rFonts w:ascii="Arial" w:hAnsi="Arial" w:cs="Arial"/>
+          <w:shd w:val="clear" w:color="auto" w:fill="FFFFFF"/>
+          <w:lang w:val="en-US"/>
+        </w:rPr>
+      </w:pPr>
+      <w:r>
+        <w:rPr>
+          <w:rFonts w:ascii="Arial" w:hAnsi="Arial" w:cs="Arial"/>
+          <w:shd w:val="clear" w:color="auto" w:fill="FFFFFF"/>
+          <w:lang w:val="en-US"/>
+        </w:rPr>
+        <w:t>Task List Interface Development</w:t>
+      </w:r>
+      <w:r>
+        <w:rPr>
+          <w:rFonts w:ascii="Arial" w:hAnsi="Arial" w:cs="Arial"/>
+          <w:shd w:val="clear" w:color="auto" w:fill="FFFFFF"/>
+          <w:lang w:val="en-US"/>
+        </w:rPr>
+        <w:tab/>
+        <w:t>1</w:t>
+      </w:r>
+      <w:r>
+        <w:rPr>
+          <w:rFonts w:ascii="Arial" w:hAnsi="Arial" w:cs="Arial"/>
+          <w:shd w:val="clear" w:color="auto" w:fill="FFFFFF"/>
+          <w:lang w:val="en-US"/>
+        </w:rPr>
+        <w:t>h</w:t>
+      </w:r>
+    </w:p>
+    <w:p>
+      <w:pPr>
+        <w:pStyle w:val="NormalWeb"/>
+        <w:numPr>
+          <w:ilvl w:val="0"/>
+          <w:numId w:val="25"/>
+        </w:numPr>
+        <w:spacing w:before="240" w:after="240"/>
+        <w:jc w:val="both"/>
+        <w:rPr>
+          <w:rFonts w:ascii="Arial" w:hAnsi="Arial" w:cs="Arial"/>
+          <w:shd w:val="clear" w:color="auto" w:fill="FFFFFF"/>
+          <w:lang w:val="en-US"/>
+        </w:rPr>
+      </w:pPr>
+      <w:r>
+        <w:rPr>
+          <w:rFonts w:ascii="Arial" w:hAnsi="Arial" w:cs="Arial"/>
+          <w:shd w:val="clear" w:color="auto" w:fill="FFFFFF"/>
+          <w:lang w:val="en-US"/>
+        </w:rPr>
+        <w:t>Weekly Report 10 Approval and Risk Assessment</w:t>
+      </w:r>
+      <w:r>
+        <w:rPr>
+          <w:rFonts w:ascii="Arial" w:hAnsi="Arial" w:cs="Arial"/>
+          <w:shd w:val="clear" w:color="auto" w:fill="FFFFFF"/>
+          <w:lang w:val="en-US"/>
+        </w:rPr>
+        <w:tab/>
+        <w:t>0.25</w:t>
+      </w:r>
+      <w:r>
+        <w:rPr>
+          <w:rFonts w:ascii="Arial" w:hAnsi="Arial" w:cs="Arial"/>
+          <w:shd w:val="clear" w:color="auto" w:fill="FFFFFF"/>
+          <w:lang w:val="en-US"/>
+        </w:rPr>
+        <w:t>h</w:t>
+      </w:r>
     </w:p>
     <w:sectPr>
       <w:footerReference w:type="first" r:id="rId17"/>
@@ -5069,11 +7644,20 @@
         <w:dataBinding w:prefixMappings="xmlns:ns0='http://purl.org/dc/elements/1.1/' xmlns:ns1='http://schemas.openxmlformats.org/package/2006/metadata/core-properties' " w:xpath="/ns1:coreProperties[1]/ns0:title[1]" w:storeItemID="{6C3C8BC8-F283-45AE-878A-BAB7291924A1}"/>
         <w:text/>
       </w:sdtPr>
-      <w:sdtEndPr/>
       <w:sdtContent>
+        <w:proofErr w:type="spellStart"/>
         <w:r>
-          <w:t>Weekly Report</w:t>
+          <w:t>Weekly</w:t>
         </w:r>
+        <w:proofErr w:type="spellEnd"/>
+        <w:r>
+          <w:t xml:space="preserve"> </w:t>
+        </w:r>
+        <w:proofErr w:type="spellStart"/>
+        <w:r>
+          <w:t>Report</w:t>
+        </w:r>
+        <w:proofErr w:type="spellEnd"/>
       </w:sdtContent>
     </w:sdt>
     <w:r>
@@ -5116,11 +7700,20 @@
         <w:dataBinding w:prefixMappings="xmlns:ns0='http://purl.org/dc/elements/1.1/' xmlns:ns1='http://schemas.openxmlformats.org/package/2006/metadata/core-properties' " w:xpath="/ns1:coreProperties[1]/ns0:title[1]" w:storeItemID="{6C3C8BC8-F283-45AE-878A-BAB7291924A1}"/>
         <w:text/>
       </w:sdtPr>
-      <w:sdtEndPr/>
       <w:sdtContent>
+        <w:proofErr w:type="spellStart"/>
         <w:r>
-          <w:t>Weekly Report</w:t>
+          <w:t>Weekly</w:t>
         </w:r>
+        <w:proofErr w:type="spellEnd"/>
+        <w:r>
+          <w:t xml:space="preserve"> </w:t>
+        </w:r>
+        <w:proofErr w:type="spellStart"/>
+        <w:r>
+          <w:t>Report</w:t>
+        </w:r>
+        <w:proofErr w:type="spellEnd"/>
       </w:sdtContent>
     </w:sdt>
     <w:r>
@@ -5151,11 +7744,20 @@
         <w:dataBinding w:prefixMappings="xmlns:ns0='http://purl.org/dc/elements/1.1/' xmlns:ns1='http://schemas.openxmlformats.org/package/2006/metadata/core-properties' " w:xpath="/ns1:coreProperties[1]/ns0:title[1]" w:storeItemID="{6C3C8BC8-F283-45AE-878A-BAB7291924A1}"/>
         <w:text/>
       </w:sdtPr>
-      <w:sdtEndPr/>
       <w:sdtContent>
+        <w:proofErr w:type="spellStart"/>
         <w:r>
-          <w:t>Weekly Report</w:t>
+          <w:t>Weekly</w:t>
         </w:r>
+        <w:proofErr w:type="spellEnd"/>
+        <w:r>
+          <w:t xml:space="preserve"> </w:t>
+        </w:r>
+        <w:proofErr w:type="spellStart"/>
+        <w:r>
+          <w:t>Report</w:t>
+        </w:r>
+        <w:proofErr w:type="spellEnd"/>
       </w:sdtContent>
     </w:sdt>
     <w:r>
@@ -5177,7 +7779,7 @@
       <w:rPr>
         <w:noProof/>
       </w:rPr>
-      <w:t>ii</w:t>
+      <w:t>i</w:t>
     </w:r>
     <w:r>
       <w:rPr>
@@ -5219,11 +7821,20 @@
         <w:dataBinding w:prefixMappings="xmlns:ns0='http://purl.org/dc/elements/1.1/' xmlns:ns1='http://schemas.openxmlformats.org/package/2006/metadata/core-properties' " w:xpath="/ns1:coreProperties[1]/ns0:title[1]" w:storeItemID="{6C3C8BC8-F283-45AE-878A-BAB7291924A1}"/>
         <w:text/>
       </w:sdtPr>
-      <w:sdtEndPr/>
       <w:sdtContent>
+        <w:proofErr w:type="spellStart"/>
         <w:r>
-          <w:t>Weekly Report</w:t>
+          <w:t>Weekly</w:t>
         </w:r>
+        <w:proofErr w:type="spellEnd"/>
+        <w:r>
+          <w:t xml:space="preserve"> </w:t>
+        </w:r>
+        <w:proofErr w:type="spellStart"/>
+        <w:r>
+          <w:t>Report</w:t>
+        </w:r>
+        <w:proofErr w:type="spellEnd"/>
       </w:sdtContent>
     </w:sdt>
     <w:r>
@@ -5369,7 +7980,6 @@
         <w:dataBinding w:prefixMappings="xmlns:ns0='http://purl.org/dc/elements/1.1/' xmlns:ns1='http://schemas.openxmlformats.org/package/2006/metadata/core-properties' " w:xpath="/ns1:coreProperties[1]/ns0:creator[1]" w:storeItemID="{6C3C8BC8-F283-45AE-878A-BAB7291924A1}"/>
         <w:text/>
       </w:sdtPr>
-      <w:sdtEndPr/>
       <w:sdtContent>
         <w:r>
           <w:rPr>
@@ -5406,22 +8016,16 @@
         </w:rPr>
         <w:alias w:val="Comentários"/>
         <w:id w:val="-1328287868"/>
+        <w:showingPlcHdr/>
         <w:dataBinding w:prefixMappings="xmlns:ns0='http://purl.org/dc/elements/1.1/' xmlns:ns1='http://schemas.openxmlformats.org/package/2006/metadata/core-properties' " w:xpath="/ns1:coreProperties[1]/ns0:description[1]" w:storeItemID="{6C3C8BC8-F283-45AE-878A-BAB7291924A1}"/>
         <w:text w:multiLine="1"/>
       </w:sdtPr>
-      <w:sdtEndPr/>
       <w:sdtContent>
         <w:r>
           <w:rPr>
             <w:lang w:val="en-US"/>
           </w:rPr>
-          <w:t>v0.1</w:t>
-        </w:r>
-        <w:r>
-          <w:rPr>
-            <w:lang w:val="en-US"/>
-          </w:rPr>
-          <w:br/>
+          <w:t xml:space="preserve">     </w:t>
         </w:r>
       </w:sdtContent>
     </w:sdt>
@@ -5441,10 +8045,12 @@
         <w:dataBinding w:prefixMappings="xmlns:ns0='http://purl.org/dc/elements/1.1/' xmlns:ns1='http://schemas.openxmlformats.org/package/2006/metadata/core-properties' " w:xpath="/ns1:coreProperties[1]/ns1:contentStatus[1]" w:storeItemID="{6C3C8BC8-F283-45AE-878A-BAB7291924A1}"/>
         <w:text/>
       </w:sdtPr>
-      <w:sdtEndPr/>
       <w:sdtContent>
         <w:r>
-          <w:t>Draft</w:t>
+          <w:rPr>
+            <w:lang w:val="en-US"/>
+          </w:rPr>
+          <w:t>Ready for Revision</w:t>
         </w:r>
       </w:sdtContent>
     </w:sdt>
@@ -5542,7 +8148,6 @@
         <w:dataBinding w:prefixMappings="xmlns:ns0='http://purl.org/dc/elements/1.1/' xmlns:ns1='http://schemas.openxmlformats.org/package/2006/metadata/core-properties' " w:xpath="/ns1:coreProperties[1]/ns0:creator[1]" w:storeItemID="{6C3C8BC8-F283-45AE-878A-BAB7291924A1}"/>
         <w:text/>
       </w:sdtPr>
-      <w:sdtEndPr/>
       <w:sdtContent>
         <w:r>
           <w:rPr>
@@ -5579,22 +8184,16 @@
         </w:rPr>
         <w:alias w:val="Comentários"/>
         <w:id w:val="355016795"/>
+        <w:showingPlcHdr/>
         <w:dataBinding w:prefixMappings="xmlns:ns0='http://purl.org/dc/elements/1.1/' xmlns:ns1='http://schemas.openxmlformats.org/package/2006/metadata/core-properties' " w:xpath="/ns1:coreProperties[1]/ns0:description[1]" w:storeItemID="{6C3C8BC8-F283-45AE-878A-BAB7291924A1}"/>
         <w:text w:multiLine="1"/>
       </w:sdtPr>
-      <w:sdtEndPr/>
       <w:sdtContent>
         <w:r>
           <w:rPr>
             <w:lang w:val="en-US"/>
           </w:rPr>
-          <w:t>v0.1</w:t>
-        </w:r>
-        <w:r>
-          <w:rPr>
-            <w:lang w:val="en-US"/>
-          </w:rPr>
-          <w:br/>
+          <w:t xml:space="preserve">     </w:t>
         </w:r>
       </w:sdtContent>
     </w:sdt>
@@ -5614,11 +8213,20 @@
         <w:dataBinding w:prefixMappings="xmlns:ns0='http://purl.org/dc/elements/1.1/' xmlns:ns1='http://schemas.openxmlformats.org/package/2006/metadata/core-properties' " w:xpath="/ns1:coreProperties[1]/ns1:contentStatus[1]" w:storeItemID="{6C3C8BC8-F283-45AE-878A-BAB7291924A1}"/>
         <w:text/>
       </w:sdtPr>
-      <w:sdtEndPr/>
       <w:sdtContent>
+        <w:proofErr w:type="spellStart"/>
         <w:r>
-          <w:t>Draft</w:t>
+          <w:t>Ready</w:t>
         </w:r>
+        <w:proofErr w:type="spellEnd"/>
+        <w:r>
+          <w:t xml:space="preserve"> for </w:t>
+        </w:r>
+        <w:proofErr w:type="spellStart"/>
+        <w:r>
+          <w:t>Revision</w:t>
+        </w:r>
+        <w:proofErr w:type="spellEnd"/>
       </w:sdtContent>
     </w:sdt>
     <w:r>
@@ -5634,6 +8242,119 @@
 <file path=word/numbering.xml><?xml version="1.0" encoding="utf-8"?>
 <w:numbering xmlns:wpc="http://schemas.microsoft.com/office/word/2010/wordprocessingCanvas" xmlns:mc="http://schemas.openxmlformats.org/markup-compatibility/2006" xmlns:o="urn:schemas-microsoft-com:office:office" xmlns:r="http://schemas.openxmlformats.org/officeDocument/2006/relationships" xmlns:m="http://schemas.openxmlformats.org/officeDocument/2006/math" xmlns:v="urn:schemas-microsoft-com:vml" xmlns:wp14="http://schemas.microsoft.com/office/word/2010/wordprocessingDrawing" xmlns:wp="http://schemas.openxmlformats.org/drawingml/2006/wordprocessingDrawing" xmlns:w10="urn:schemas-microsoft-com:office:word" xmlns:w="http://schemas.openxmlformats.org/wordprocessingml/2006/main" xmlns:w14="http://schemas.microsoft.com/office/word/2010/wordml" xmlns:w15="http://schemas.microsoft.com/office/word/2012/wordml" xmlns:wpg="http://schemas.microsoft.com/office/word/2010/wordprocessingGroup" xmlns:wpi="http://schemas.microsoft.com/office/word/2010/wordprocessingInk" xmlns:wne="http://schemas.microsoft.com/office/word/2006/wordml" xmlns:wps="http://schemas.microsoft.com/office/word/2010/wordprocessingShape" mc:Ignorable="w14 w15 wp14">
   <w:abstractNum w:abstractNumId="0">
+    <w:nsid w:val="00F735C3"/>
+    <w:multiLevelType w:val="hybridMultilevel"/>
+    <w:tmpl w:val="5C8018D2"/>
+    <w:lvl w:ilvl="0" w:tplc="08160001">
+      <w:start w:val="1"/>
+      <w:numFmt w:val="bullet"/>
+      <w:lvlText w:val=""/>
+      <w:lvlJc w:val="left"/>
+      <w:pPr>
+        <w:ind w:left="720" w:hanging="360"/>
+      </w:pPr>
+      <w:rPr>
+        <w:rFonts w:ascii="Symbol" w:hAnsi="Symbol" w:hint="default"/>
+      </w:rPr>
+    </w:lvl>
+    <w:lvl w:ilvl="1" w:tplc="08160003" w:tentative="1">
+      <w:start w:val="1"/>
+      <w:numFmt w:val="bullet"/>
+      <w:lvlText w:val="o"/>
+      <w:lvlJc w:val="left"/>
+      <w:pPr>
+        <w:ind w:left="1440" w:hanging="360"/>
+      </w:pPr>
+      <w:rPr>
+        <w:rFonts w:ascii="Courier New" w:hAnsi="Courier New" w:cs="Courier New" w:hint="default"/>
+      </w:rPr>
+    </w:lvl>
+    <w:lvl w:ilvl="2" w:tplc="08160005" w:tentative="1">
+      <w:start w:val="1"/>
+      <w:numFmt w:val="bullet"/>
+      <w:lvlText w:val=""/>
+      <w:lvlJc w:val="left"/>
+      <w:pPr>
+        <w:ind w:left="2160" w:hanging="360"/>
+      </w:pPr>
+      <w:rPr>
+        <w:rFonts w:ascii="Wingdings" w:hAnsi="Wingdings" w:hint="default"/>
+      </w:rPr>
+    </w:lvl>
+    <w:lvl w:ilvl="3" w:tplc="08160001" w:tentative="1">
+      <w:start w:val="1"/>
+      <w:numFmt w:val="bullet"/>
+      <w:lvlText w:val=""/>
+      <w:lvlJc w:val="left"/>
+      <w:pPr>
+        <w:ind w:left="2880" w:hanging="360"/>
+      </w:pPr>
+      <w:rPr>
+        <w:rFonts w:ascii="Symbol" w:hAnsi="Symbol" w:hint="default"/>
+      </w:rPr>
+    </w:lvl>
+    <w:lvl w:ilvl="4" w:tplc="08160003" w:tentative="1">
+      <w:start w:val="1"/>
+      <w:numFmt w:val="bullet"/>
+      <w:lvlText w:val="o"/>
+      <w:lvlJc w:val="left"/>
+      <w:pPr>
+        <w:ind w:left="3600" w:hanging="360"/>
+      </w:pPr>
+      <w:rPr>
+        <w:rFonts w:ascii="Courier New" w:hAnsi="Courier New" w:cs="Courier New" w:hint="default"/>
+      </w:rPr>
+    </w:lvl>
+    <w:lvl w:ilvl="5" w:tplc="08160005" w:tentative="1">
+      <w:start w:val="1"/>
+      <w:numFmt w:val="bullet"/>
+      <w:lvlText w:val=""/>
+      <w:lvlJc w:val="left"/>
+      <w:pPr>
+        <w:ind w:left="4320" w:hanging="360"/>
+      </w:pPr>
+      <w:rPr>
+        <w:rFonts w:ascii="Wingdings" w:hAnsi="Wingdings" w:hint="default"/>
+      </w:rPr>
+    </w:lvl>
+    <w:lvl w:ilvl="6" w:tplc="08160001" w:tentative="1">
+      <w:start w:val="1"/>
+      <w:numFmt w:val="bullet"/>
+      <w:lvlText w:val=""/>
+      <w:lvlJc w:val="left"/>
+      <w:pPr>
+        <w:ind w:left="5040" w:hanging="360"/>
+      </w:pPr>
+      <w:rPr>
+        <w:rFonts w:ascii="Symbol" w:hAnsi="Symbol" w:hint="default"/>
+      </w:rPr>
+    </w:lvl>
+    <w:lvl w:ilvl="7" w:tplc="08160003" w:tentative="1">
+      <w:start w:val="1"/>
+      <w:numFmt w:val="bullet"/>
+      <w:lvlText w:val="o"/>
+      <w:lvlJc w:val="left"/>
+      <w:pPr>
+        <w:ind w:left="5760" w:hanging="360"/>
+      </w:pPr>
+      <w:rPr>
+        <w:rFonts w:ascii="Courier New" w:hAnsi="Courier New" w:cs="Courier New" w:hint="default"/>
+      </w:rPr>
+    </w:lvl>
+    <w:lvl w:ilvl="8" w:tplc="08160005" w:tentative="1">
+      <w:start w:val="1"/>
+      <w:numFmt w:val="bullet"/>
+      <w:lvlText w:val=""/>
+      <w:lvlJc w:val="left"/>
+      <w:pPr>
+        <w:ind w:left="6480" w:hanging="360"/>
+      </w:pPr>
+      <w:rPr>
+        <w:rFonts w:ascii="Wingdings" w:hAnsi="Wingdings" w:hint="default"/>
+      </w:rPr>
+    </w:lvl>
+  </w:abstractNum>
+  <w:abstractNum w:abstractNumId="1">
     <w:nsid w:val="0D552BEF"/>
     <w:multiLevelType w:val="multilevel"/>
     <w:tmpl w:val="0816001F"/>
@@ -5719,7 +8440,7 @@
       </w:pPr>
     </w:lvl>
   </w:abstractNum>
-  <w:abstractNum w:abstractNumId="1">
+  <w:abstractNum w:abstractNumId="2">
     <w:nsid w:val="120B6CB4"/>
     <w:multiLevelType w:val="hybridMultilevel"/>
     <w:tmpl w:val="E34EA5C6"/>
@@ -5832,7 +8553,7 @@
       </w:rPr>
     </w:lvl>
   </w:abstractNum>
-  <w:abstractNum w:abstractNumId="2">
+  <w:abstractNum w:abstractNumId="3">
     <w:nsid w:val="126D25AE"/>
     <w:multiLevelType w:val="hybridMultilevel"/>
     <w:tmpl w:val="0B565196"/>
@@ -5945,7 +8666,7 @@
       </w:rPr>
     </w:lvl>
   </w:abstractNum>
-  <w:abstractNum w:abstractNumId="3">
+  <w:abstractNum w:abstractNumId="4">
     <w:nsid w:val="12BC7A51"/>
     <w:multiLevelType w:val="hybridMultilevel"/>
     <w:tmpl w:val="4D366CBA"/>
@@ -6059,7 +8780,7 @@
       </w:rPr>
     </w:lvl>
   </w:abstractNum>
-  <w:abstractNum w:abstractNumId="4">
+  <w:abstractNum w:abstractNumId="5">
     <w:nsid w:val="14646204"/>
     <w:multiLevelType w:val="hybridMultilevel"/>
     <w:tmpl w:val="DF38E30C"/>
@@ -6172,7 +8893,120 @@
       </w:rPr>
     </w:lvl>
   </w:abstractNum>
-  <w:abstractNum w:abstractNumId="5">
+  <w:abstractNum w:abstractNumId="6">
+    <w:nsid w:val="19A61FDD"/>
+    <w:multiLevelType w:val="hybridMultilevel"/>
+    <w:tmpl w:val="20D4B880"/>
+    <w:lvl w:ilvl="0" w:tplc="08160001">
+      <w:start w:val="1"/>
+      <w:numFmt w:val="bullet"/>
+      <w:lvlText w:val=""/>
+      <w:lvlJc w:val="left"/>
+      <w:pPr>
+        <w:ind w:left="720" w:hanging="360"/>
+      </w:pPr>
+      <w:rPr>
+        <w:rFonts w:ascii="Symbol" w:hAnsi="Symbol" w:hint="default"/>
+      </w:rPr>
+    </w:lvl>
+    <w:lvl w:ilvl="1" w:tplc="08160003" w:tentative="1">
+      <w:start w:val="1"/>
+      <w:numFmt w:val="bullet"/>
+      <w:lvlText w:val="o"/>
+      <w:lvlJc w:val="left"/>
+      <w:pPr>
+        <w:ind w:left="1440" w:hanging="360"/>
+      </w:pPr>
+      <w:rPr>
+        <w:rFonts w:ascii="Courier New" w:hAnsi="Courier New" w:cs="Courier New" w:hint="default"/>
+      </w:rPr>
+    </w:lvl>
+    <w:lvl w:ilvl="2" w:tplc="08160005" w:tentative="1">
+      <w:start w:val="1"/>
+      <w:numFmt w:val="bullet"/>
+      <w:lvlText w:val=""/>
+      <w:lvlJc w:val="left"/>
+      <w:pPr>
+        <w:ind w:left="2160" w:hanging="360"/>
+      </w:pPr>
+      <w:rPr>
+        <w:rFonts w:ascii="Wingdings" w:hAnsi="Wingdings" w:hint="default"/>
+      </w:rPr>
+    </w:lvl>
+    <w:lvl w:ilvl="3" w:tplc="08160001" w:tentative="1">
+      <w:start w:val="1"/>
+      <w:numFmt w:val="bullet"/>
+      <w:lvlText w:val=""/>
+      <w:lvlJc w:val="left"/>
+      <w:pPr>
+        <w:ind w:left="2880" w:hanging="360"/>
+      </w:pPr>
+      <w:rPr>
+        <w:rFonts w:ascii="Symbol" w:hAnsi="Symbol" w:hint="default"/>
+      </w:rPr>
+    </w:lvl>
+    <w:lvl w:ilvl="4" w:tplc="08160003" w:tentative="1">
+      <w:start w:val="1"/>
+      <w:numFmt w:val="bullet"/>
+      <w:lvlText w:val="o"/>
+      <w:lvlJc w:val="left"/>
+      <w:pPr>
+        <w:ind w:left="3600" w:hanging="360"/>
+      </w:pPr>
+      <w:rPr>
+        <w:rFonts w:ascii="Courier New" w:hAnsi="Courier New" w:cs="Courier New" w:hint="default"/>
+      </w:rPr>
+    </w:lvl>
+    <w:lvl w:ilvl="5" w:tplc="08160005" w:tentative="1">
+      <w:start w:val="1"/>
+      <w:numFmt w:val="bullet"/>
+      <w:lvlText w:val=""/>
+      <w:lvlJc w:val="left"/>
+      <w:pPr>
+        <w:ind w:left="4320" w:hanging="360"/>
+      </w:pPr>
+      <w:rPr>
+        <w:rFonts w:ascii="Wingdings" w:hAnsi="Wingdings" w:hint="default"/>
+      </w:rPr>
+    </w:lvl>
+    <w:lvl w:ilvl="6" w:tplc="08160001" w:tentative="1">
+      <w:start w:val="1"/>
+      <w:numFmt w:val="bullet"/>
+      <w:lvlText w:val=""/>
+      <w:lvlJc w:val="left"/>
+      <w:pPr>
+        <w:ind w:left="5040" w:hanging="360"/>
+      </w:pPr>
+      <w:rPr>
+        <w:rFonts w:ascii="Symbol" w:hAnsi="Symbol" w:hint="default"/>
+      </w:rPr>
+    </w:lvl>
+    <w:lvl w:ilvl="7" w:tplc="08160003" w:tentative="1">
+      <w:start w:val="1"/>
+      <w:numFmt w:val="bullet"/>
+      <w:lvlText w:val="o"/>
+      <w:lvlJc w:val="left"/>
+      <w:pPr>
+        <w:ind w:left="5760" w:hanging="360"/>
+      </w:pPr>
+      <w:rPr>
+        <w:rFonts w:ascii="Courier New" w:hAnsi="Courier New" w:cs="Courier New" w:hint="default"/>
+      </w:rPr>
+    </w:lvl>
+    <w:lvl w:ilvl="8" w:tplc="08160005" w:tentative="1">
+      <w:start w:val="1"/>
+      <w:numFmt w:val="bullet"/>
+      <w:lvlText w:val=""/>
+      <w:lvlJc w:val="left"/>
+      <w:pPr>
+        <w:ind w:left="6480" w:hanging="360"/>
+      </w:pPr>
+      <w:rPr>
+        <w:rFonts w:ascii="Wingdings" w:hAnsi="Wingdings" w:hint="default"/>
+      </w:rPr>
+    </w:lvl>
+  </w:abstractNum>
+  <w:abstractNum w:abstractNumId="7">
     <w:nsid w:val="19F33676"/>
     <w:multiLevelType w:val="hybridMultilevel"/>
     <w:tmpl w:val="18A85CD4"/>
@@ -6285,7 +9119,7 @@
       </w:rPr>
     </w:lvl>
   </w:abstractNum>
-  <w:abstractNum w:abstractNumId="6">
+  <w:abstractNum w:abstractNumId="8">
     <w:nsid w:val="225E15D3"/>
     <w:multiLevelType w:val="hybridMultilevel"/>
     <w:tmpl w:val="FBE29EE2"/>
@@ -6398,7 +9232,7 @@
       </w:rPr>
     </w:lvl>
   </w:abstractNum>
-  <w:abstractNum w:abstractNumId="7">
+  <w:abstractNum w:abstractNumId="9">
     <w:nsid w:val="26204E04"/>
     <w:multiLevelType w:val="hybridMultilevel"/>
     <w:tmpl w:val="853E35D8"/>
@@ -6511,7 +9345,7 @@
       </w:rPr>
     </w:lvl>
   </w:abstractNum>
-  <w:abstractNum w:abstractNumId="8">
+  <w:abstractNum w:abstractNumId="10">
     <w:nsid w:val="280C7FFE"/>
     <w:multiLevelType w:val="hybridMultilevel"/>
     <w:tmpl w:val="155A9A8E"/>
@@ -6624,7 +9458,7 @@
       </w:rPr>
     </w:lvl>
   </w:abstractNum>
-  <w:abstractNum w:abstractNumId="9">
+  <w:abstractNum w:abstractNumId="11">
     <w:nsid w:val="2A0F2CAC"/>
     <w:multiLevelType w:val="hybridMultilevel"/>
     <w:tmpl w:val="FBC413D8"/>
@@ -6737,7 +9571,7 @@
       </w:rPr>
     </w:lvl>
   </w:abstractNum>
-  <w:abstractNum w:abstractNumId="10">
+  <w:abstractNum w:abstractNumId="12">
     <w:nsid w:val="2B5A617A"/>
     <w:multiLevelType w:val="hybridMultilevel"/>
     <w:tmpl w:val="7C58D0C0"/>
@@ -6850,7 +9684,120 @@
       </w:rPr>
     </w:lvl>
   </w:abstractNum>
-  <w:abstractNum w:abstractNumId="11">
+  <w:abstractNum w:abstractNumId="13">
+    <w:nsid w:val="38141783"/>
+    <w:multiLevelType w:val="hybridMultilevel"/>
+    <w:tmpl w:val="88967C6E"/>
+    <w:lvl w:ilvl="0" w:tplc="08160001">
+      <w:start w:val="1"/>
+      <w:numFmt w:val="bullet"/>
+      <w:lvlText w:val=""/>
+      <w:lvlJc w:val="left"/>
+      <w:pPr>
+        <w:ind w:left="1440" w:hanging="360"/>
+      </w:pPr>
+      <w:rPr>
+        <w:rFonts w:ascii="Symbol" w:hAnsi="Symbol" w:hint="default"/>
+      </w:rPr>
+    </w:lvl>
+    <w:lvl w:ilvl="1" w:tplc="08160003" w:tentative="1">
+      <w:start w:val="1"/>
+      <w:numFmt w:val="bullet"/>
+      <w:lvlText w:val="o"/>
+      <w:lvlJc w:val="left"/>
+      <w:pPr>
+        <w:ind w:left="2160" w:hanging="360"/>
+      </w:pPr>
+      <w:rPr>
+        <w:rFonts w:ascii="Courier New" w:hAnsi="Courier New" w:cs="Courier New" w:hint="default"/>
+      </w:rPr>
+    </w:lvl>
+    <w:lvl w:ilvl="2" w:tplc="08160005" w:tentative="1">
+      <w:start w:val="1"/>
+      <w:numFmt w:val="bullet"/>
+      <w:lvlText w:val=""/>
+      <w:lvlJc w:val="left"/>
+      <w:pPr>
+        <w:ind w:left="2880" w:hanging="360"/>
+      </w:pPr>
+      <w:rPr>
+        <w:rFonts w:ascii="Wingdings" w:hAnsi="Wingdings" w:hint="default"/>
+      </w:rPr>
+    </w:lvl>
+    <w:lvl w:ilvl="3" w:tplc="08160001" w:tentative="1">
+      <w:start w:val="1"/>
+      <w:numFmt w:val="bullet"/>
+      <w:lvlText w:val=""/>
+      <w:lvlJc w:val="left"/>
+      <w:pPr>
+        <w:ind w:left="3600" w:hanging="360"/>
+      </w:pPr>
+      <w:rPr>
+        <w:rFonts w:ascii="Symbol" w:hAnsi="Symbol" w:hint="default"/>
+      </w:rPr>
+    </w:lvl>
+    <w:lvl w:ilvl="4" w:tplc="08160003" w:tentative="1">
+      <w:start w:val="1"/>
+      <w:numFmt w:val="bullet"/>
+      <w:lvlText w:val="o"/>
+      <w:lvlJc w:val="left"/>
+      <w:pPr>
+        <w:ind w:left="4320" w:hanging="360"/>
+      </w:pPr>
+      <w:rPr>
+        <w:rFonts w:ascii="Courier New" w:hAnsi="Courier New" w:cs="Courier New" w:hint="default"/>
+      </w:rPr>
+    </w:lvl>
+    <w:lvl w:ilvl="5" w:tplc="08160005" w:tentative="1">
+      <w:start w:val="1"/>
+      <w:numFmt w:val="bullet"/>
+      <w:lvlText w:val=""/>
+      <w:lvlJc w:val="left"/>
+      <w:pPr>
+        <w:ind w:left="5040" w:hanging="360"/>
+      </w:pPr>
+      <w:rPr>
+        <w:rFonts w:ascii="Wingdings" w:hAnsi="Wingdings" w:hint="default"/>
+      </w:rPr>
+    </w:lvl>
+    <w:lvl w:ilvl="6" w:tplc="08160001" w:tentative="1">
+      <w:start w:val="1"/>
+      <w:numFmt w:val="bullet"/>
+      <w:lvlText w:val=""/>
+      <w:lvlJc w:val="left"/>
+      <w:pPr>
+        <w:ind w:left="5760" w:hanging="360"/>
+      </w:pPr>
+      <w:rPr>
+        <w:rFonts w:ascii="Symbol" w:hAnsi="Symbol" w:hint="default"/>
+      </w:rPr>
+    </w:lvl>
+    <w:lvl w:ilvl="7" w:tplc="08160003" w:tentative="1">
+      <w:start w:val="1"/>
+      <w:numFmt w:val="bullet"/>
+      <w:lvlText w:val="o"/>
+      <w:lvlJc w:val="left"/>
+      <w:pPr>
+        <w:ind w:left="6480" w:hanging="360"/>
+      </w:pPr>
+      <w:rPr>
+        <w:rFonts w:ascii="Courier New" w:hAnsi="Courier New" w:cs="Courier New" w:hint="default"/>
+      </w:rPr>
+    </w:lvl>
+    <w:lvl w:ilvl="8" w:tplc="08160005" w:tentative="1">
+      <w:start w:val="1"/>
+      <w:numFmt w:val="bullet"/>
+      <w:lvlText w:val=""/>
+      <w:lvlJc w:val="left"/>
+      <w:pPr>
+        <w:ind w:left="7200" w:hanging="360"/>
+      </w:pPr>
+      <w:rPr>
+        <w:rFonts w:ascii="Wingdings" w:hAnsi="Wingdings" w:hint="default"/>
+      </w:rPr>
+    </w:lvl>
+  </w:abstractNum>
+  <w:abstractNum w:abstractNumId="14">
     <w:nsid w:val="390E12EF"/>
     <w:multiLevelType w:val="hybridMultilevel"/>
     <w:tmpl w:val="1686825E"/>
@@ -6963,7 +9910,7 @@
       </w:rPr>
     </w:lvl>
   </w:abstractNum>
-  <w:abstractNum w:abstractNumId="12">
+  <w:abstractNum w:abstractNumId="15">
     <w:nsid w:val="3FF25668"/>
     <w:multiLevelType w:val="hybridMultilevel"/>
     <w:tmpl w:val="44B2ACC0"/>
@@ -7076,7 +10023,7 @@
       </w:rPr>
     </w:lvl>
   </w:abstractNum>
-  <w:abstractNum w:abstractNumId="13">
+  <w:abstractNum w:abstractNumId="16">
     <w:nsid w:val="409E3EB3"/>
     <w:multiLevelType w:val="hybridMultilevel"/>
     <w:tmpl w:val="42FE62A0"/>
@@ -7189,7 +10136,120 @@
       </w:rPr>
     </w:lvl>
   </w:abstractNum>
-  <w:abstractNum w:abstractNumId="14">
+  <w:abstractNum w:abstractNumId="17">
+    <w:nsid w:val="44B344C8"/>
+    <w:multiLevelType w:val="hybridMultilevel"/>
+    <w:tmpl w:val="DF0A284C"/>
+    <w:lvl w:ilvl="0" w:tplc="08160001">
+      <w:start w:val="1"/>
+      <w:numFmt w:val="bullet"/>
+      <w:lvlText w:val=""/>
+      <w:lvlJc w:val="left"/>
+      <w:pPr>
+        <w:ind w:left="720" w:hanging="360"/>
+      </w:pPr>
+      <w:rPr>
+        <w:rFonts w:ascii="Symbol" w:hAnsi="Symbol" w:hint="default"/>
+      </w:rPr>
+    </w:lvl>
+    <w:lvl w:ilvl="1" w:tplc="08160003" w:tentative="1">
+      <w:start w:val="1"/>
+      <w:numFmt w:val="bullet"/>
+      <w:lvlText w:val="o"/>
+      <w:lvlJc w:val="left"/>
+      <w:pPr>
+        <w:ind w:left="1440" w:hanging="360"/>
+      </w:pPr>
+      <w:rPr>
+        <w:rFonts w:ascii="Courier New" w:hAnsi="Courier New" w:cs="Courier New" w:hint="default"/>
+      </w:rPr>
+    </w:lvl>
+    <w:lvl w:ilvl="2" w:tplc="08160005" w:tentative="1">
+      <w:start w:val="1"/>
+      <w:numFmt w:val="bullet"/>
+      <w:lvlText w:val=""/>
+      <w:lvlJc w:val="left"/>
+      <w:pPr>
+        <w:ind w:left="2160" w:hanging="360"/>
+      </w:pPr>
+      <w:rPr>
+        <w:rFonts w:ascii="Wingdings" w:hAnsi="Wingdings" w:hint="default"/>
+      </w:rPr>
+    </w:lvl>
+    <w:lvl w:ilvl="3" w:tplc="08160001" w:tentative="1">
+      <w:start w:val="1"/>
+      <w:numFmt w:val="bullet"/>
+      <w:lvlText w:val=""/>
+      <w:lvlJc w:val="left"/>
+      <w:pPr>
+        <w:ind w:left="2880" w:hanging="360"/>
+      </w:pPr>
+      <w:rPr>
+        <w:rFonts w:ascii="Symbol" w:hAnsi="Symbol" w:hint="default"/>
+      </w:rPr>
+    </w:lvl>
+    <w:lvl w:ilvl="4" w:tplc="08160003" w:tentative="1">
+      <w:start w:val="1"/>
+      <w:numFmt w:val="bullet"/>
+      <w:lvlText w:val="o"/>
+      <w:lvlJc w:val="left"/>
+      <w:pPr>
+        <w:ind w:left="3600" w:hanging="360"/>
+      </w:pPr>
+      <w:rPr>
+        <w:rFonts w:ascii="Courier New" w:hAnsi="Courier New" w:cs="Courier New" w:hint="default"/>
+      </w:rPr>
+    </w:lvl>
+    <w:lvl w:ilvl="5" w:tplc="08160005" w:tentative="1">
+      <w:start w:val="1"/>
+      <w:numFmt w:val="bullet"/>
+      <w:lvlText w:val=""/>
+      <w:lvlJc w:val="left"/>
+      <w:pPr>
+        <w:ind w:left="4320" w:hanging="360"/>
+      </w:pPr>
+      <w:rPr>
+        <w:rFonts w:ascii="Wingdings" w:hAnsi="Wingdings" w:hint="default"/>
+      </w:rPr>
+    </w:lvl>
+    <w:lvl w:ilvl="6" w:tplc="08160001" w:tentative="1">
+      <w:start w:val="1"/>
+      <w:numFmt w:val="bullet"/>
+      <w:lvlText w:val=""/>
+      <w:lvlJc w:val="left"/>
+      <w:pPr>
+        <w:ind w:left="5040" w:hanging="360"/>
+      </w:pPr>
+      <w:rPr>
+        <w:rFonts w:ascii="Symbol" w:hAnsi="Symbol" w:hint="default"/>
+      </w:rPr>
+    </w:lvl>
+    <w:lvl w:ilvl="7" w:tplc="08160003" w:tentative="1">
+      <w:start w:val="1"/>
+      <w:numFmt w:val="bullet"/>
+      <w:lvlText w:val="o"/>
+      <w:lvlJc w:val="left"/>
+      <w:pPr>
+        <w:ind w:left="5760" w:hanging="360"/>
+      </w:pPr>
+      <w:rPr>
+        <w:rFonts w:ascii="Courier New" w:hAnsi="Courier New" w:cs="Courier New" w:hint="default"/>
+      </w:rPr>
+    </w:lvl>
+    <w:lvl w:ilvl="8" w:tplc="08160005" w:tentative="1">
+      <w:start w:val="1"/>
+      <w:numFmt w:val="bullet"/>
+      <w:lvlText w:val=""/>
+      <w:lvlJc w:val="left"/>
+      <w:pPr>
+        <w:ind w:left="6480" w:hanging="360"/>
+      </w:pPr>
+      <w:rPr>
+        <w:rFonts w:ascii="Wingdings" w:hAnsi="Wingdings" w:hint="default"/>
+      </w:rPr>
+    </w:lvl>
+  </w:abstractNum>
+  <w:abstractNum w:abstractNumId="18">
     <w:nsid w:val="4B775D37"/>
     <w:multiLevelType w:val="hybridMultilevel"/>
     <w:tmpl w:val="C4D84DD0"/>
@@ -7302,7 +10362,120 @@
       </w:rPr>
     </w:lvl>
   </w:abstractNum>
-  <w:abstractNum w:abstractNumId="15">
+  <w:abstractNum w:abstractNumId="19">
+    <w:nsid w:val="4F6E6211"/>
+    <w:multiLevelType w:val="hybridMultilevel"/>
+    <w:tmpl w:val="C270EB6A"/>
+    <w:lvl w:ilvl="0" w:tplc="08160001">
+      <w:start w:val="1"/>
+      <w:numFmt w:val="bullet"/>
+      <w:lvlText w:val=""/>
+      <w:lvlJc w:val="left"/>
+      <w:pPr>
+        <w:ind w:left="720" w:hanging="360"/>
+      </w:pPr>
+      <w:rPr>
+        <w:rFonts w:ascii="Symbol" w:hAnsi="Symbol" w:hint="default"/>
+      </w:rPr>
+    </w:lvl>
+    <w:lvl w:ilvl="1" w:tplc="08160003" w:tentative="1">
+      <w:start w:val="1"/>
+      <w:numFmt w:val="bullet"/>
+      <w:lvlText w:val="o"/>
+      <w:lvlJc w:val="left"/>
+      <w:pPr>
+        <w:ind w:left="1440" w:hanging="360"/>
+      </w:pPr>
+      <w:rPr>
+        <w:rFonts w:ascii="Courier New" w:hAnsi="Courier New" w:cs="Courier New" w:hint="default"/>
+      </w:rPr>
+    </w:lvl>
+    <w:lvl w:ilvl="2" w:tplc="08160005" w:tentative="1">
+      <w:start w:val="1"/>
+      <w:numFmt w:val="bullet"/>
+      <w:lvlText w:val=""/>
+      <w:lvlJc w:val="left"/>
+      <w:pPr>
+        <w:ind w:left="2160" w:hanging="360"/>
+      </w:pPr>
+      <w:rPr>
+        <w:rFonts w:ascii="Wingdings" w:hAnsi="Wingdings" w:hint="default"/>
+      </w:rPr>
+    </w:lvl>
+    <w:lvl w:ilvl="3" w:tplc="08160001" w:tentative="1">
+      <w:start w:val="1"/>
+      <w:numFmt w:val="bullet"/>
+      <w:lvlText w:val=""/>
+      <w:lvlJc w:val="left"/>
+      <w:pPr>
+        <w:ind w:left="2880" w:hanging="360"/>
+      </w:pPr>
+      <w:rPr>
+        <w:rFonts w:ascii="Symbol" w:hAnsi="Symbol" w:hint="default"/>
+      </w:rPr>
+    </w:lvl>
+    <w:lvl w:ilvl="4" w:tplc="08160003" w:tentative="1">
+      <w:start w:val="1"/>
+      <w:numFmt w:val="bullet"/>
+      <w:lvlText w:val="o"/>
+      <w:lvlJc w:val="left"/>
+      <w:pPr>
+        <w:ind w:left="3600" w:hanging="360"/>
+      </w:pPr>
+      <w:rPr>
+        <w:rFonts w:ascii="Courier New" w:hAnsi="Courier New" w:cs="Courier New" w:hint="default"/>
+      </w:rPr>
+    </w:lvl>
+    <w:lvl w:ilvl="5" w:tplc="08160005" w:tentative="1">
+      <w:start w:val="1"/>
+      <w:numFmt w:val="bullet"/>
+      <w:lvlText w:val=""/>
+      <w:lvlJc w:val="left"/>
+      <w:pPr>
+        <w:ind w:left="4320" w:hanging="360"/>
+      </w:pPr>
+      <w:rPr>
+        <w:rFonts w:ascii="Wingdings" w:hAnsi="Wingdings" w:hint="default"/>
+      </w:rPr>
+    </w:lvl>
+    <w:lvl w:ilvl="6" w:tplc="08160001" w:tentative="1">
+      <w:start w:val="1"/>
+      <w:numFmt w:val="bullet"/>
+      <w:lvlText w:val=""/>
+      <w:lvlJc w:val="left"/>
+      <w:pPr>
+        <w:ind w:left="5040" w:hanging="360"/>
+      </w:pPr>
+      <w:rPr>
+        <w:rFonts w:ascii="Symbol" w:hAnsi="Symbol" w:hint="default"/>
+      </w:rPr>
+    </w:lvl>
+    <w:lvl w:ilvl="7" w:tplc="08160003" w:tentative="1">
+      <w:start w:val="1"/>
+      <w:numFmt w:val="bullet"/>
+      <w:lvlText w:val="o"/>
+      <w:lvlJc w:val="left"/>
+      <w:pPr>
+        <w:ind w:left="5760" w:hanging="360"/>
+      </w:pPr>
+      <w:rPr>
+        <w:rFonts w:ascii="Courier New" w:hAnsi="Courier New" w:cs="Courier New" w:hint="default"/>
+      </w:rPr>
+    </w:lvl>
+    <w:lvl w:ilvl="8" w:tplc="08160005" w:tentative="1">
+      <w:start w:val="1"/>
+      <w:numFmt w:val="bullet"/>
+      <w:lvlText w:val=""/>
+      <w:lvlJc w:val="left"/>
+      <w:pPr>
+        <w:ind w:left="6480" w:hanging="360"/>
+      </w:pPr>
+      <w:rPr>
+        <w:rFonts w:ascii="Wingdings" w:hAnsi="Wingdings" w:hint="default"/>
+      </w:rPr>
+    </w:lvl>
+  </w:abstractNum>
+  <w:abstractNum w:abstractNumId="20">
     <w:nsid w:val="5E3D0622"/>
     <w:multiLevelType w:val="hybridMultilevel"/>
     <w:tmpl w:val="D4229838"/>
@@ -7415,7 +10588,120 @@
       </w:rPr>
     </w:lvl>
   </w:abstractNum>
-  <w:abstractNum w:abstractNumId="16">
+  <w:abstractNum w:abstractNumId="21">
+    <w:nsid w:val="619F4FC0"/>
+    <w:multiLevelType w:val="hybridMultilevel"/>
+    <w:tmpl w:val="332EF2F4"/>
+    <w:lvl w:ilvl="0" w:tplc="08160001">
+      <w:start w:val="1"/>
+      <w:numFmt w:val="bullet"/>
+      <w:lvlText w:val=""/>
+      <w:lvlJc w:val="left"/>
+      <w:pPr>
+        <w:ind w:left="720" w:hanging="360"/>
+      </w:pPr>
+      <w:rPr>
+        <w:rFonts w:ascii="Symbol" w:hAnsi="Symbol" w:hint="default"/>
+      </w:rPr>
+    </w:lvl>
+    <w:lvl w:ilvl="1" w:tplc="08160003" w:tentative="1">
+      <w:start w:val="1"/>
+      <w:numFmt w:val="bullet"/>
+      <w:lvlText w:val="o"/>
+      <w:lvlJc w:val="left"/>
+      <w:pPr>
+        <w:ind w:left="1440" w:hanging="360"/>
+      </w:pPr>
+      <w:rPr>
+        <w:rFonts w:ascii="Courier New" w:hAnsi="Courier New" w:cs="Courier New" w:hint="default"/>
+      </w:rPr>
+    </w:lvl>
+    <w:lvl w:ilvl="2" w:tplc="08160005" w:tentative="1">
+      <w:start w:val="1"/>
+      <w:numFmt w:val="bullet"/>
+      <w:lvlText w:val=""/>
+      <w:lvlJc w:val="left"/>
+      <w:pPr>
+        <w:ind w:left="2160" w:hanging="360"/>
+      </w:pPr>
+      <w:rPr>
+        <w:rFonts w:ascii="Wingdings" w:hAnsi="Wingdings" w:hint="default"/>
+      </w:rPr>
+    </w:lvl>
+    <w:lvl w:ilvl="3" w:tplc="08160001" w:tentative="1">
+      <w:start w:val="1"/>
+      <w:numFmt w:val="bullet"/>
+      <w:lvlText w:val=""/>
+      <w:lvlJc w:val="left"/>
+      <w:pPr>
+        <w:ind w:left="2880" w:hanging="360"/>
+      </w:pPr>
+      <w:rPr>
+        <w:rFonts w:ascii="Symbol" w:hAnsi="Symbol" w:hint="default"/>
+      </w:rPr>
+    </w:lvl>
+    <w:lvl w:ilvl="4" w:tplc="08160003" w:tentative="1">
+      <w:start w:val="1"/>
+      <w:numFmt w:val="bullet"/>
+      <w:lvlText w:val="o"/>
+      <w:lvlJc w:val="left"/>
+      <w:pPr>
+        <w:ind w:left="3600" w:hanging="360"/>
+      </w:pPr>
+      <w:rPr>
+        <w:rFonts w:ascii="Courier New" w:hAnsi="Courier New" w:cs="Courier New" w:hint="default"/>
+      </w:rPr>
+    </w:lvl>
+    <w:lvl w:ilvl="5" w:tplc="08160005" w:tentative="1">
+      <w:start w:val="1"/>
+      <w:numFmt w:val="bullet"/>
+      <w:lvlText w:val=""/>
+      <w:lvlJc w:val="left"/>
+      <w:pPr>
+        <w:ind w:left="4320" w:hanging="360"/>
+      </w:pPr>
+      <w:rPr>
+        <w:rFonts w:ascii="Wingdings" w:hAnsi="Wingdings" w:hint="default"/>
+      </w:rPr>
+    </w:lvl>
+    <w:lvl w:ilvl="6" w:tplc="08160001" w:tentative="1">
+      <w:start w:val="1"/>
+      <w:numFmt w:val="bullet"/>
+      <w:lvlText w:val=""/>
+      <w:lvlJc w:val="left"/>
+      <w:pPr>
+        <w:ind w:left="5040" w:hanging="360"/>
+      </w:pPr>
+      <w:rPr>
+        <w:rFonts w:ascii="Symbol" w:hAnsi="Symbol" w:hint="default"/>
+      </w:rPr>
+    </w:lvl>
+    <w:lvl w:ilvl="7" w:tplc="08160003" w:tentative="1">
+      <w:start w:val="1"/>
+      <w:numFmt w:val="bullet"/>
+      <w:lvlText w:val="o"/>
+      <w:lvlJc w:val="left"/>
+      <w:pPr>
+        <w:ind w:left="5760" w:hanging="360"/>
+      </w:pPr>
+      <w:rPr>
+        <w:rFonts w:ascii="Courier New" w:hAnsi="Courier New" w:cs="Courier New" w:hint="default"/>
+      </w:rPr>
+    </w:lvl>
+    <w:lvl w:ilvl="8" w:tplc="08160005" w:tentative="1">
+      <w:start w:val="1"/>
+      <w:numFmt w:val="bullet"/>
+      <w:lvlText w:val=""/>
+      <w:lvlJc w:val="left"/>
+      <w:pPr>
+        <w:ind w:left="6480" w:hanging="360"/>
+      </w:pPr>
+      <w:rPr>
+        <w:rFonts w:ascii="Wingdings" w:hAnsi="Wingdings" w:hint="default"/>
+      </w:rPr>
+    </w:lvl>
+  </w:abstractNum>
+  <w:abstractNum w:abstractNumId="22">
     <w:nsid w:val="66AF170B"/>
     <w:multiLevelType w:val="hybridMultilevel"/>
     <w:tmpl w:val="8424CA52"/>
@@ -7528,7 +10814,7 @@
       </w:rPr>
     </w:lvl>
   </w:abstractNum>
-  <w:abstractNum w:abstractNumId="17">
+  <w:abstractNum w:abstractNumId="23">
     <w:nsid w:val="675F07B2"/>
     <w:multiLevelType w:val="hybridMultilevel"/>
     <w:tmpl w:val="F50C5C32"/>
@@ -7641,7 +10927,7 @@
       </w:rPr>
     </w:lvl>
   </w:abstractNum>
-  <w:abstractNum w:abstractNumId="18">
+  <w:abstractNum w:abstractNumId="24">
     <w:nsid w:val="6D4D7280"/>
     <w:multiLevelType w:val="hybridMultilevel"/>
     <w:tmpl w:val="BDDC1B54"/>
@@ -7754,7 +11040,7 @@
       </w:rPr>
     </w:lvl>
   </w:abstractNum>
-  <w:abstractNum w:abstractNumId="19">
+  <w:abstractNum w:abstractNumId="25">
     <w:nsid w:val="70C74772"/>
     <w:multiLevelType w:val="hybridMultilevel"/>
     <w:tmpl w:val="6ACECEDA"/>
@@ -7867,65 +11153,199 @@
       </w:rPr>
     </w:lvl>
   </w:abstractNum>
+  <w:abstractNum w:abstractNumId="26">
+    <w:nsid w:val="7133771C"/>
+    <w:multiLevelType w:val="hybridMultilevel"/>
+    <w:tmpl w:val="9F44778A"/>
+    <w:lvl w:ilvl="0" w:tplc="08160001">
+      <w:start w:val="1"/>
+      <w:numFmt w:val="bullet"/>
+      <w:lvlText w:val=""/>
+      <w:lvlJc w:val="left"/>
+      <w:pPr>
+        <w:ind w:left="720" w:hanging="360"/>
+      </w:pPr>
+      <w:rPr>
+        <w:rFonts w:ascii="Symbol" w:hAnsi="Symbol" w:hint="default"/>
+      </w:rPr>
+    </w:lvl>
+    <w:lvl w:ilvl="1" w:tplc="08160003" w:tentative="1">
+      <w:start w:val="1"/>
+      <w:numFmt w:val="bullet"/>
+      <w:lvlText w:val="o"/>
+      <w:lvlJc w:val="left"/>
+      <w:pPr>
+        <w:ind w:left="1440" w:hanging="360"/>
+      </w:pPr>
+      <w:rPr>
+        <w:rFonts w:ascii="Courier New" w:hAnsi="Courier New" w:cs="Courier New" w:hint="default"/>
+      </w:rPr>
+    </w:lvl>
+    <w:lvl w:ilvl="2" w:tplc="08160005" w:tentative="1">
+      <w:start w:val="1"/>
+      <w:numFmt w:val="bullet"/>
+      <w:lvlText w:val=""/>
+      <w:lvlJc w:val="left"/>
+      <w:pPr>
+        <w:ind w:left="2160" w:hanging="360"/>
+      </w:pPr>
+      <w:rPr>
+        <w:rFonts w:ascii="Wingdings" w:hAnsi="Wingdings" w:hint="default"/>
+      </w:rPr>
+    </w:lvl>
+    <w:lvl w:ilvl="3" w:tplc="08160001" w:tentative="1">
+      <w:start w:val="1"/>
+      <w:numFmt w:val="bullet"/>
+      <w:lvlText w:val=""/>
+      <w:lvlJc w:val="left"/>
+      <w:pPr>
+        <w:ind w:left="2880" w:hanging="360"/>
+      </w:pPr>
+      <w:rPr>
+        <w:rFonts w:ascii="Symbol" w:hAnsi="Symbol" w:hint="default"/>
+      </w:rPr>
+    </w:lvl>
+    <w:lvl w:ilvl="4" w:tplc="08160003" w:tentative="1">
+      <w:start w:val="1"/>
+      <w:numFmt w:val="bullet"/>
+      <w:lvlText w:val="o"/>
+      <w:lvlJc w:val="left"/>
+      <w:pPr>
+        <w:ind w:left="3600" w:hanging="360"/>
+      </w:pPr>
+      <w:rPr>
+        <w:rFonts w:ascii="Courier New" w:hAnsi="Courier New" w:cs="Courier New" w:hint="default"/>
+      </w:rPr>
+    </w:lvl>
+    <w:lvl w:ilvl="5" w:tplc="08160005" w:tentative="1">
+      <w:start w:val="1"/>
+      <w:numFmt w:val="bullet"/>
+      <w:lvlText w:val=""/>
+      <w:lvlJc w:val="left"/>
+      <w:pPr>
+        <w:ind w:left="4320" w:hanging="360"/>
+      </w:pPr>
+      <w:rPr>
+        <w:rFonts w:ascii="Wingdings" w:hAnsi="Wingdings" w:hint="default"/>
+      </w:rPr>
+    </w:lvl>
+    <w:lvl w:ilvl="6" w:tplc="08160001" w:tentative="1">
+      <w:start w:val="1"/>
+      <w:numFmt w:val="bullet"/>
+      <w:lvlText w:val=""/>
+      <w:lvlJc w:val="left"/>
+      <w:pPr>
+        <w:ind w:left="5040" w:hanging="360"/>
+      </w:pPr>
+      <w:rPr>
+        <w:rFonts w:ascii="Symbol" w:hAnsi="Symbol" w:hint="default"/>
+      </w:rPr>
+    </w:lvl>
+    <w:lvl w:ilvl="7" w:tplc="08160003" w:tentative="1">
+      <w:start w:val="1"/>
+      <w:numFmt w:val="bullet"/>
+      <w:lvlText w:val="o"/>
+      <w:lvlJc w:val="left"/>
+      <w:pPr>
+        <w:ind w:left="5760" w:hanging="360"/>
+      </w:pPr>
+      <w:rPr>
+        <w:rFonts w:ascii="Courier New" w:hAnsi="Courier New" w:cs="Courier New" w:hint="default"/>
+      </w:rPr>
+    </w:lvl>
+    <w:lvl w:ilvl="8" w:tplc="08160005" w:tentative="1">
+      <w:start w:val="1"/>
+      <w:numFmt w:val="bullet"/>
+      <w:lvlText w:val=""/>
+      <w:lvlJc w:val="left"/>
+      <w:pPr>
+        <w:ind w:left="6480" w:hanging="360"/>
+      </w:pPr>
+      <w:rPr>
+        <w:rFonts w:ascii="Wingdings" w:hAnsi="Wingdings" w:hint="default"/>
+      </w:rPr>
+    </w:lvl>
+  </w:abstractNum>
   <w:num w:numId="1">
+    <w:abstractNumId w:val="1"/>
+  </w:num>
+  <w:num w:numId="2">
+    <w:abstractNumId w:val="9"/>
+  </w:num>
+  <w:num w:numId="3">
+    <w:abstractNumId w:val="5"/>
+  </w:num>
+  <w:num w:numId="4">
+    <w:abstractNumId w:val="23"/>
+  </w:num>
+  <w:num w:numId="5">
+    <w:abstractNumId w:val="10"/>
+  </w:num>
+  <w:num w:numId="6">
+    <w:abstractNumId w:val="24"/>
+  </w:num>
+  <w:num w:numId="7">
+    <w:abstractNumId w:val="22"/>
+  </w:num>
+  <w:num w:numId="8">
+    <w:abstractNumId w:val="7"/>
+  </w:num>
+  <w:num w:numId="9">
+    <w:abstractNumId w:val="4"/>
+  </w:num>
+  <w:num w:numId="10">
+    <w:abstractNumId w:val="2"/>
+  </w:num>
+  <w:num w:numId="11">
+    <w:abstractNumId w:val="3"/>
+  </w:num>
+  <w:num w:numId="12">
+    <w:abstractNumId w:val="25"/>
+  </w:num>
+  <w:num w:numId="13">
+    <w:abstractNumId w:val="15"/>
+  </w:num>
+  <w:num w:numId="14">
+    <w:abstractNumId w:val="16"/>
+  </w:num>
+  <w:num w:numId="15">
+    <w:abstractNumId w:val="18"/>
+  </w:num>
+  <w:num w:numId="16">
+    <w:abstractNumId w:val="20"/>
+  </w:num>
+  <w:num w:numId="17">
+    <w:abstractNumId w:val="8"/>
+  </w:num>
+  <w:num w:numId="18">
+    <w:abstractNumId w:val="14"/>
+  </w:num>
+  <w:num w:numId="19">
+    <w:abstractNumId w:val="11"/>
+  </w:num>
+  <w:num w:numId="20">
+    <w:abstractNumId w:val="12"/>
+  </w:num>
+  <w:num w:numId="21">
+    <w:abstractNumId w:val="13"/>
+  </w:num>
+  <w:num w:numId="22">
+    <w:abstractNumId w:val="6"/>
+  </w:num>
+  <w:num w:numId="23">
+    <w:abstractNumId w:val="26"/>
+  </w:num>
+  <w:num w:numId="24">
+    <w:abstractNumId w:val="21"/>
+  </w:num>
+  <w:num w:numId="25">
     <w:abstractNumId w:val="0"/>
   </w:num>
-  <w:num w:numId="2">
-    <w:abstractNumId w:val="7"/>
-  </w:num>
-  <w:num w:numId="3">
-    <w:abstractNumId w:val="4"/>
-  </w:num>
-  <w:num w:numId="4">
+  <w:num w:numId="26">
     <w:abstractNumId w:val="17"/>
   </w:num>
-  <w:num w:numId="5">
-    <w:abstractNumId w:val="8"/>
-  </w:num>
-  <w:num w:numId="6">
-    <w:abstractNumId w:val="18"/>
-  </w:num>
-  <w:num w:numId="7">
-    <w:abstractNumId w:val="16"/>
-  </w:num>
-  <w:num w:numId="8">
-    <w:abstractNumId w:val="5"/>
-  </w:num>
-  <w:num w:numId="9">
-    <w:abstractNumId w:val="3"/>
-  </w:num>
-  <w:num w:numId="10">
-    <w:abstractNumId w:val="1"/>
-  </w:num>
-  <w:num w:numId="11">
-    <w:abstractNumId w:val="2"/>
-  </w:num>
-  <w:num w:numId="12">
+  <w:num w:numId="27">
     <w:abstractNumId w:val="19"/>
-  </w:num>
-  <w:num w:numId="13">
-    <w:abstractNumId w:val="12"/>
-  </w:num>
-  <w:num w:numId="14">
-    <w:abstractNumId w:val="13"/>
-  </w:num>
-  <w:num w:numId="15">
-    <w:abstractNumId w:val="14"/>
-  </w:num>
-  <w:num w:numId="16">
-    <w:abstractNumId w:val="15"/>
-  </w:num>
-  <w:num w:numId="17">
-    <w:abstractNumId w:val="6"/>
-  </w:num>
-  <w:num w:numId="18">
-    <w:abstractNumId w:val="11"/>
-  </w:num>
-  <w:num w:numId="19">
-    <w:abstractNumId w:val="9"/>
-  </w:num>
-  <w:num w:numId="20">
-    <w:abstractNumId w:val="10"/>
   </w:num>
 </w:numbering>
 </file>
@@ -8999,7 +12419,7 @@
 </file>
 
 <file path=customXml/itemProps2.xml><?xml version="1.0" encoding="utf-8"?>
-<ds:datastoreItem xmlns:ds="http://schemas.openxmlformats.org/officeDocument/2006/customXml" ds:itemID="{BA59F865-61E0-4549-97B9-28D3D0732C6D}">
+<ds:datastoreItem xmlns:ds="http://schemas.openxmlformats.org/officeDocument/2006/customXml" ds:itemID="{D3751730-3C5C-4BDF-9671-842E23C1BFA4}">
   <ds:schemaRefs>
     <ds:schemaRef ds:uri="http://schemas.openxmlformats.org/officeDocument/2006/bibliography"/>
   </ds:schemaRefs>

--- a/Docs/Weekly Report/Weekly Report - Week11.docx
+++ b/Docs/Weekly Report/Weekly Report - Week11.docx
@@ -43,6 +43,7 @@
                 <w:dataBinding w:prefixMappings="xmlns:ns0='http://schemas.openxmlformats.org/officeDocument/2006/extended-properties'" w:xpath="/ns0:Properties[1]/ns0:Company[1]" w:storeItemID="{6668398D-A668-4E3E-A5EB-62B293D839F1}"/>
                 <w:text/>
               </w:sdtPr>
+              <w:sdtEndPr/>
               <w:sdtContent>
                 <w:tc>
                   <w:tcPr>
@@ -90,6 +91,7 @@
                   <w:dataBinding w:prefixMappings="xmlns:ns0='http://schemas.openxmlformats.org/package/2006/metadata/core-properties' xmlns:ns1='http://purl.org/dc/elements/1.1/'" w:xpath="/ns0:coreProperties[1]/ns1:title[1]" w:storeItemID="{6C3C8BC8-F283-45AE-878A-BAB7291924A1}"/>
                   <w:text/>
                 </w:sdtPr>
+                <w:sdtEndPr/>
                 <w:sdtContent>
                   <w:p>
                     <w:pPr>
@@ -148,6 +150,7 @@
                 <w:dataBinding w:prefixMappings="xmlns:ns0='http://schemas.openxmlformats.org/package/2006/metadata/core-properties' xmlns:ns1='http://purl.org/dc/elements/1.1/'" w:xpath="/ns0:coreProperties[1]/ns1:subject[1]" w:storeItemID="{6C3C8BC8-F283-45AE-878A-BAB7291924A1}"/>
                 <w:text/>
               </w:sdtPr>
+              <w:sdtEndPr/>
               <w:sdtContent>
                 <w:tc>
                   <w:tcPr>
@@ -232,6 +235,7 @@
                   <w:dataBinding w:prefixMappings="xmlns:ns0='http://schemas.openxmlformats.org/package/2006/metadata/core-properties' xmlns:ns1='http://purl.org/dc/elements/1.1/'" w:xpath="/ns0:coreProperties[1]/ns1:creator[1]" w:storeItemID="{6C3C8BC8-F283-45AE-878A-BAB7291924A1}"/>
                   <w:text/>
                 </w:sdtPr>
+                <w:sdtEndPr/>
                 <w:sdtContent>
                   <w:p>
                     <w:pPr>
@@ -264,6 +268,7 @@
                     <w:calendar w:val="gregorian"/>
                   </w:date>
                 </w:sdtPr>
+                <w:sdtEndPr/>
                 <w:sdtContent>
                   <w:p>
                     <w:pPr>
@@ -2308,6 +2313,7 @@
                 <w:calendar w:val="gregorian"/>
               </w:date>
             </w:sdtPr>
+            <w:sdtEndPr/>
             <w:sdtContent>
               <w:p>
                 <w:pPr>
@@ -2398,6 +2404,105 @@
               <w:pStyle w:val="SemEspaamento"/>
               <w:jc w:val="center"/>
             </w:pPr>
+            <w:ins w:id="0" w:author="Mário Oliveira" w:date="2013-05-20T10:59:00Z">
+              <w:r>
+                <w:t>20-05-2013</w:t>
+              </w:r>
+            </w:ins>
+            <w:bookmarkStart w:id="1" w:name="_GoBack"/>
+            <w:bookmarkEnd w:id="1"/>
+          </w:p>
+        </w:tc>
+        <w:tc>
+          <w:tcPr>
+            <w:tcW w:w="2268" w:type="dxa"/>
+            <w:vAlign w:val="center"/>
+          </w:tcPr>
+          <w:p>
+            <w:pPr>
+              <w:jc w:val="center"/>
+              <w:rPr>
+                <w:lang w:val="en-US"/>
+              </w:rPr>
+            </w:pPr>
+            <w:ins w:id="2" w:author="Mário Oliveira" w:date="2013-05-20T10:59:00Z">
+              <w:r>
+                <w:rPr>
+                  <w:lang w:val="en-US"/>
+                </w:rPr>
+                <w:t>Mário Oliveira</w:t>
+              </w:r>
+            </w:ins>
+          </w:p>
+        </w:tc>
+        <w:tc>
+          <w:tcPr>
+            <w:tcW w:w="3260" w:type="dxa"/>
+            <w:vAlign w:val="center"/>
+          </w:tcPr>
+          <w:p>
+            <w:pPr>
+              <w:jc w:val="center"/>
+              <w:rPr>
+                <w:lang w:val="en-US"/>
+              </w:rPr>
+            </w:pPr>
+            <w:ins w:id="3" w:author="Mário Oliveira" w:date="2013-05-20T10:59:00Z">
+              <w:r>
+                <w:rPr>
+                  <w:lang w:val="en-US"/>
+                </w:rPr>
+                <w:t>a21170292</w:t>
+              </w:r>
+              <w:r>
+                <w:rPr>
+                  <w:lang w:val="en-US"/>
+                </w:rPr>
+                <w:t>@alunos.isec.pt</w:t>
+              </w:r>
+            </w:ins>
+          </w:p>
+        </w:tc>
+        <w:tc>
+          <w:tcPr>
+            <w:tcW w:w="2410" w:type="dxa"/>
+            <w:vAlign w:val="center"/>
+          </w:tcPr>
+          <w:p>
+            <w:pPr>
+              <w:jc w:val="center"/>
+              <w:rPr>
+                <w:lang w:val="en-US"/>
+              </w:rPr>
+            </w:pPr>
+            <w:ins w:id="4" w:author="Mário Oliveira" w:date="2013-05-20T11:00:00Z">
+              <w:r>
+                <w:rPr>
+                  <w:lang w:val="en-US"/>
+                </w:rPr>
+                <w:t>Contributor</w:t>
+              </w:r>
+            </w:ins>
+          </w:p>
+        </w:tc>
+      </w:tr>
+      <w:tr>
+        <w:tc>
+          <w:tcPr>
+            <w:tcW w:w="1668" w:type="dxa"/>
+            <w:vAlign w:val="center"/>
+          </w:tcPr>
+          <w:p>
+            <w:pPr>
+              <w:pStyle w:val="SemEspaamento"/>
+              <w:jc w:val="center"/>
+              <w:rPr>
+                <w:lang w:val="en-GB"/>
+                <w:rPrChange w:id="5" w:author="Mário Oliveira" w:date="2013-05-20T10:59:00Z">
+                  <w:rPr/>
+                </w:rPrChange>
+              </w:rPr>
+            </w:pPr>
           </w:p>
         </w:tc>
         <w:tc>
@@ -2453,6 +2558,12 @@
             <w:pPr>
               <w:pStyle w:val="SemEspaamento"/>
               <w:jc w:val="center"/>
+              <w:rPr>
+                <w:lang w:val="en-GB"/>
+                <w:rPrChange w:id="6" w:author="Mário Oliveira" w:date="2013-05-20T10:59:00Z">
+                  <w:rPr/>
+                </w:rPrChange>
+              </w:rPr>
             </w:pPr>
           </w:p>
         </w:tc>
@@ -2509,6 +2620,12 @@
             <w:pPr>
               <w:pStyle w:val="SemEspaamento"/>
               <w:jc w:val="center"/>
+              <w:rPr>
+                <w:lang w:val="en-GB"/>
+                <w:rPrChange w:id="7" w:author="Mário Oliveira" w:date="2013-05-20T10:59:00Z">
+                  <w:rPr/>
+                </w:rPrChange>
+              </w:rPr>
             </w:pPr>
           </w:p>
         </w:tc>
@@ -2555,62 +2672,6 @@
           </w:p>
         </w:tc>
       </w:tr>
-      <w:tr>
-        <w:tc>
-          <w:tcPr>
-            <w:tcW w:w="1668" w:type="dxa"/>
-            <w:vAlign w:val="center"/>
-          </w:tcPr>
-          <w:p>
-            <w:pPr>
-              <w:pStyle w:val="SemEspaamento"/>
-              <w:jc w:val="center"/>
-            </w:pPr>
-          </w:p>
-        </w:tc>
-        <w:tc>
-          <w:tcPr>
-            <w:tcW w:w="2268" w:type="dxa"/>
-            <w:vAlign w:val="center"/>
-          </w:tcPr>
-          <w:p>
-            <w:pPr>
-              <w:jc w:val="center"/>
-              <w:rPr>
-                <w:lang w:val="en-US"/>
-              </w:rPr>
-            </w:pPr>
-          </w:p>
-        </w:tc>
-        <w:tc>
-          <w:tcPr>
-            <w:tcW w:w="3260" w:type="dxa"/>
-            <w:vAlign w:val="center"/>
-          </w:tcPr>
-          <w:p>
-            <w:pPr>
-              <w:jc w:val="center"/>
-              <w:rPr>
-                <w:lang w:val="en-US"/>
-              </w:rPr>
-            </w:pPr>
-          </w:p>
-        </w:tc>
-        <w:tc>
-          <w:tcPr>
-            <w:tcW w:w="2410" w:type="dxa"/>
-            <w:vAlign w:val="center"/>
-          </w:tcPr>
-          <w:p>
-            <w:pPr>
-              <w:jc w:val="center"/>
-              <w:rPr>
-                <w:lang w:val="en-US"/>
-              </w:rPr>
-            </w:pPr>
-          </w:p>
-        </w:tc>
-      </w:tr>
     </w:tbl>
     <w:p>
       <w:pPr>
@@ -2619,7 +2680,7 @@
           <w:lang w:val="en-US"/>
         </w:rPr>
       </w:pPr>
-      <w:bookmarkStart w:id="0" w:name="_Toc356810343"/>
+      <w:bookmarkStart w:id="8" w:name="_Toc356810343"/>
       <w:r>
         <w:rPr>
           <w:lang w:val="en-US"/>
@@ -2670,7 +2731,7 @@
         </w:rPr>
         <w:t>Contributors</w:t>
       </w:r>
-      <w:bookmarkEnd w:id="0"/>
+      <w:bookmarkEnd w:id="8"/>
     </w:p>
     <w:p>
       <w:pPr>
@@ -2899,6 +2960,7 @@
                 <w:calendar w:val="gregorian"/>
               </w:date>
             </w:sdtPr>
+            <w:sdtEndPr/>
             <w:sdtContent>
               <w:p>
                 <w:pPr>
@@ -2969,11 +3031,19 @@
                 <w:lang w:val="en-US"/>
               </w:rPr>
             </w:pPr>
+            <w:commentRangeStart w:id="9"/>
             <w:r>
               <w:rPr>
                 <w:lang w:val="en-US"/>
               </w:rPr>
               <w:t>0.1</w:t>
+            </w:r>
+            <w:commentRangeEnd w:id="9"/>
+            <w:r>
+              <w:rPr>
+                <w:rStyle w:val="Refdecomentrio"/>
+              </w:rPr>
+              <w:commentReference w:id="9"/>
             </w:r>
           </w:p>
         </w:tc>
@@ -3249,6 +3319,132 @@
               </w:rPr>
               <w:t>Ready for Revision</w:t>
             </w:r>
+          </w:p>
+        </w:tc>
+      </w:tr>
+      <w:tr>
+        <w:tc>
+          <w:tcPr>
+            <w:tcW w:w="1384" w:type="dxa"/>
+            <w:vAlign w:val="center"/>
+          </w:tcPr>
+          <w:p>
+            <w:pPr>
+              <w:pStyle w:val="SemEspaamento"/>
+              <w:jc w:val="center"/>
+              <w:rPr>
+                <w:rFonts w:eastAsiaTheme="minorHAnsi"/>
+                <w:lang w:val="en-US"/>
+              </w:rPr>
+            </w:pPr>
+            <w:ins w:id="10" w:author="Mário Oliveira" w:date="2013-05-20T11:00:00Z">
+              <w:r>
+                <w:t>20-05-2013</w:t>
+              </w:r>
+            </w:ins>
+          </w:p>
+        </w:tc>
+        <w:tc>
+          <w:tcPr>
+            <w:tcW w:w="2268" w:type="dxa"/>
+            <w:vAlign w:val="center"/>
+          </w:tcPr>
+          <w:p>
+            <w:pPr>
+              <w:jc w:val="center"/>
+              <w:rPr>
+                <w:lang w:val="en-US"/>
+              </w:rPr>
+            </w:pPr>
+            <w:ins w:id="11" w:author="Mário Oliveira" w:date="2013-05-20T11:00:00Z">
+              <w:r>
+                <w:rPr>
+                  <w:lang w:val="en-US"/>
+                </w:rPr>
+                <w:t>Document reviewed</w:t>
+              </w:r>
+            </w:ins>
+          </w:p>
+        </w:tc>
+        <w:tc>
+          <w:tcPr>
+            <w:tcW w:w="1701" w:type="dxa"/>
+            <w:vAlign w:val="center"/>
+          </w:tcPr>
+          <w:p>
+            <w:pPr>
+              <w:jc w:val="center"/>
+              <w:rPr>
+                <w:lang w:val="en-US"/>
+              </w:rPr>
+            </w:pPr>
+            <w:ins w:id="12" w:author="Mário Oliveira" w:date="2013-05-20T11:00:00Z">
+              <w:r>
+                <w:rPr>
+                  <w:lang w:val="en-US"/>
+                </w:rPr>
+                <w:t>Mário Oliveira</w:t>
+              </w:r>
+            </w:ins>
+          </w:p>
+        </w:tc>
+        <w:tc>
+          <w:tcPr>
+            <w:tcW w:w="992" w:type="dxa"/>
+            <w:vAlign w:val="center"/>
+          </w:tcPr>
+          <w:p>
+            <w:pPr>
+              <w:jc w:val="center"/>
+              <w:rPr>
+                <w:lang w:val="en-US"/>
+              </w:rPr>
+            </w:pPr>
+            <w:ins w:id="13" w:author="Mário Oliveira" w:date="2013-05-20T11:00:00Z">
+              <w:r>
+                <w:rPr>
+                  <w:lang w:val="en-US"/>
+                </w:rPr>
+                <w:t>0.2</w:t>
+              </w:r>
+            </w:ins>
+          </w:p>
+        </w:tc>
+        <w:tc>
+          <w:tcPr>
+            <w:tcW w:w="1418" w:type="dxa"/>
+            <w:vAlign w:val="center"/>
+          </w:tcPr>
+          <w:p>
+            <w:pPr>
+              <w:jc w:val="center"/>
+              <w:rPr>
+                <w:lang w:val="en-US"/>
+              </w:rPr>
+            </w:pPr>
+          </w:p>
+        </w:tc>
+        <w:tc>
+          <w:tcPr>
+            <w:tcW w:w="1844" w:type="dxa"/>
+            <w:vAlign w:val="center"/>
+          </w:tcPr>
+          <w:p>
+            <w:pPr>
+              <w:keepNext/>
+              <w:jc w:val="center"/>
+              <w:rPr>
+                <w:lang w:val="en-US"/>
+              </w:rPr>
+            </w:pPr>
+            <w:ins w:id="14" w:author="Mário Oliveira" w:date="2013-05-20T11:00:00Z">
+              <w:r>
+                <w:rPr>
+                  <w:lang w:val="en-US"/>
+                </w:rPr>
+                <w:t>Ready for Revision</w:t>
+              </w:r>
+            </w:ins>
           </w:p>
         </w:tc>
       </w:tr>
@@ -3356,8 +3552,6 @@
                 <w:lang w:val="en-US"/>
               </w:rPr>
             </w:pPr>
-            <w:bookmarkStart w:id="1" w:name="_GoBack"/>
-            <w:bookmarkEnd w:id="1"/>
           </w:p>
         </w:tc>
         <w:tc>
@@ -3622,6 +3816,7 @@
               <w:jc w:val="center"/>
               <w:rPr>
                 <w:rFonts w:eastAsiaTheme="minorHAnsi"/>
+                <w:u w:val="single"/>
                 <w:lang w:val="en-US"/>
               </w:rPr>
             </w:pPr>
@@ -3636,6 +3831,7 @@
             <w:pPr>
               <w:jc w:val="center"/>
               <w:rPr>
+                <w:u w:val="single"/>
                 <w:lang w:val="en-US"/>
               </w:rPr>
             </w:pPr>
@@ -3650,6 +3846,7 @@
             <w:pPr>
               <w:jc w:val="center"/>
               <w:rPr>
+                <w:u w:val="single"/>
                 <w:lang w:val="en-US"/>
               </w:rPr>
             </w:pPr>
@@ -3664,6 +3861,7 @@
             <w:pPr>
               <w:jc w:val="center"/>
               <w:rPr>
+                <w:u w:val="single"/>
                 <w:lang w:val="en-US"/>
               </w:rPr>
             </w:pPr>
@@ -3678,6 +3876,7 @@
             <w:pPr>
               <w:jc w:val="center"/>
               <w:rPr>
+                <w:u w:val="single"/>
                 <w:lang w:val="en-US"/>
               </w:rPr>
             </w:pPr>
@@ -3693,100 +3892,6 @@
               <w:keepNext/>
               <w:jc w:val="center"/>
               <w:rPr>
-                <w:lang w:val="en-US"/>
-              </w:rPr>
-            </w:pPr>
-          </w:p>
-        </w:tc>
-      </w:tr>
-      <w:tr>
-        <w:tc>
-          <w:tcPr>
-            <w:tcW w:w="1384" w:type="dxa"/>
-            <w:vAlign w:val="center"/>
-          </w:tcPr>
-          <w:p>
-            <w:pPr>
-              <w:pStyle w:val="SemEspaamento"/>
-              <w:jc w:val="center"/>
-              <w:rPr>
-                <w:rFonts w:eastAsiaTheme="minorHAnsi"/>
-                <w:u w:val="single"/>
-                <w:lang w:val="en-US"/>
-              </w:rPr>
-            </w:pPr>
-          </w:p>
-        </w:tc>
-        <w:tc>
-          <w:tcPr>
-            <w:tcW w:w="2268" w:type="dxa"/>
-            <w:vAlign w:val="center"/>
-          </w:tcPr>
-          <w:p>
-            <w:pPr>
-              <w:jc w:val="center"/>
-              <w:rPr>
-                <w:u w:val="single"/>
-                <w:lang w:val="en-US"/>
-              </w:rPr>
-            </w:pPr>
-          </w:p>
-        </w:tc>
-        <w:tc>
-          <w:tcPr>
-            <w:tcW w:w="1701" w:type="dxa"/>
-            <w:vAlign w:val="center"/>
-          </w:tcPr>
-          <w:p>
-            <w:pPr>
-              <w:jc w:val="center"/>
-              <w:rPr>
-                <w:u w:val="single"/>
-                <w:lang w:val="en-US"/>
-              </w:rPr>
-            </w:pPr>
-          </w:p>
-        </w:tc>
-        <w:tc>
-          <w:tcPr>
-            <w:tcW w:w="992" w:type="dxa"/>
-            <w:vAlign w:val="center"/>
-          </w:tcPr>
-          <w:p>
-            <w:pPr>
-              <w:jc w:val="center"/>
-              <w:rPr>
-                <w:u w:val="single"/>
-                <w:lang w:val="en-US"/>
-              </w:rPr>
-            </w:pPr>
-          </w:p>
-        </w:tc>
-        <w:tc>
-          <w:tcPr>
-            <w:tcW w:w="1418" w:type="dxa"/>
-            <w:vAlign w:val="center"/>
-          </w:tcPr>
-          <w:p>
-            <w:pPr>
-              <w:jc w:val="center"/>
-              <w:rPr>
-                <w:u w:val="single"/>
-                <w:lang w:val="en-US"/>
-              </w:rPr>
-            </w:pPr>
-          </w:p>
-        </w:tc>
-        <w:tc>
-          <w:tcPr>
-            <w:tcW w:w="1844" w:type="dxa"/>
-            <w:vAlign w:val="center"/>
-          </w:tcPr>
-          <w:p>
-            <w:pPr>
-              <w:keepNext/>
-              <w:jc w:val="center"/>
-              <w:rPr>
                 <w:u w:val="single"/>
                 <w:lang w:val="en-US"/>
               </w:rPr>
@@ -3802,7 +3907,7 @@
           <w:lang w:val="en-US"/>
         </w:rPr>
       </w:pPr>
-      <w:bookmarkStart w:id="2" w:name="_Toc356810344"/>
+      <w:bookmarkStart w:id="15" w:name="_Toc356810344"/>
       <w:r>
         <w:rPr>
           <w:lang w:val="en-US"/>
@@ -3840,7 +3945,7 @@
         </w:rPr>
         <w:t>: Version history</w:t>
       </w:r>
-      <w:bookmarkEnd w:id="2"/>
+      <w:bookmarkEnd w:id="15"/>
     </w:p>
     <w:p>
       <w:pPr>
@@ -3856,7 +3961,7 @@
           <w:lang w:val="en-US"/>
         </w:rPr>
         <w:sectPr>
-          <w:footerReference w:type="default" r:id="rId13"/>
+          <w:footerReference w:type="default" r:id="rId15"/>
           <w:pgSz w:w="11906" w:h="16838"/>
           <w:pgMar w:top="1417" w:right="1701" w:bottom="1417" w:left="1701" w:header="708" w:footer="708" w:gutter="0"/>
           <w:pgNumType w:fmt="lowerRoman" w:start="1"/>
@@ -3876,15 +3981,14 @@
           <w:lang w:val="en-US"/>
         </w:rPr>
       </w:pPr>
-      <w:bookmarkStart w:id="3" w:name="_Toc356810332"/>
-      <w:r>
-        <w:rPr>
-          <w:lang w:val="en-US"/>
-        </w:rPr>
-        <w:lastRenderedPageBreak/>
+      <w:bookmarkStart w:id="16" w:name="_Toc356810332"/>
+      <w:r>
+        <w:rPr>
+          <w:lang w:val="en-US"/>
+        </w:rPr>
         <w:t>Week Activities</w:t>
       </w:r>
-      <w:bookmarkEnd w:id="3"/>
+      <w:bookmarkEnd w:id="16"/>
     </w:p>
     <w:p>
       <w:pPr>
@@ -3898,14 +4002,14 @@
           <w:lang w:val="en-US"/>
         </w:rPr>
       </w:pPr>
-      <w:bookmarkStart w:id="4" w:name="_Toc356810333"/>
+      <w:bookmarkStart w:id="17" w:name="_Toc356810333"/>
       <w:r>
         <w:rPr>
           <w:lang w:val="en-US"/>
         </w:rPr>
         <w:t>Work Executed</w:t>
       </w:r>
-      <w:bookmarkEnd w:id="4"/>
+      <w:bookmarkEnd w:id="17"/>
     </w:p>
     <w:p>
       <w:pPr>
@@ -4068,6 +4172,7 @@
         </w:numPr>
         <w:spacing w:after="240"/>
         <w:rPr>
+          <w:ins w:id="18" w:author="Mário Oliveira" w:date="2013-05-20T11:01:00Z"/>
           <w:lang w:val="en-US"/>
         </w:rPr>
       </w:pPr>
@@ -4077,6 +4182,27 @@
         </w:rPr>
         <w:t>Updated Project Planning Process and Software Development Plan</w:t>
       </w:r>
+    </w:p>
+    <w:p>
+      <w:pPr>
+        <w:pStyle w:val="PargrafodaLista"/>
+        <w:numPr>
+          <w:ilvl w:val="0"/>
+          <w:numId w:val="21"/>
+        </w:numPr>
+        <w:spacing w:after="240"/>
+        <w:rPr>
+          <w:lang w:val="en-US"/>
+        </w:rPr>
+      </w:pPr>
+      <w:ins w:id="19" w:author="Mário Oliveira" w:date="2013-05-20T11:01:00Z">
+        <w:r>
+          <w:rPr>
+            <w:rStyle w:val="Refdecomentrio"/>
+          </w:rPr>
+          <w:commentReference w:id="20"/>
+        </w:r>
+      </w:ins>
     </w:p>
     <w:p>
       <w:pPr>
@@ -4090,46 +4216,46 @@
           <w:lang w:val="en-US"/>
         </w:rPr>
       </w:pPr>
-      <w:bookmarkStart w:id="5" w:name="_Toc354956861"/>
-      <w:bookmarkStart w:id="6" w:name="_Toc355014426"/>
-      <w:bookmarkStart w:id="7" w:name="_Toc354956862"/>
-      <w:bookmarkStart w:id="8" w:name="_Toc355014427"/>
-      <w:bookmarkStart w:id="9" w:name="_Toc354956863"/>
-      <w:bookmarkStart w:id="10" w:name="_Toc355014428"/>
-      <w:bookmarkStart w:id="11" w:name="_Toc354956864"/>
-      <w:bookmarkStart w:id="12" w:name="_Toc355014429"/>
-      <w:bookmarkStart w:id="13" w:name="_Toc354956865"/>
-      <w:bookmarkStart w:id="14" w:name="_Toc355014430"/>
-      <w:bookmarkStart w:id="15" w:name="_Toc354956866"/>
-      <w:bookmarkStart w:id="16" w:name="_Toc355014431"/>
-      <w:bookmarkStart w:id="17" w:name="_Toc354956867"/>
-      <w:bookmarkStart w:id="18" w:name="_Toc355014432"/>
-      <w:bookmarkStart w:id="19" w:name="_Toc354956868"/>
-      <w:bookmarkStart w:id="20" w:name="_Toc355014433"/>
-      <w:bookmarkStart w:id="21" w:name="_Toc356810334"/>
-      <w:bookmarkEnd w:id="5"/>
-      <w:bookmarkEnd w:id="6"/>
-      <w:bookmarkEnd w:id="7"/>
-      <w:bookmarkEnd w:id="8"/>
-      <w:bookmarkEnd w:id="9"/>
-      <w:bookmarkEnd w:id="10"/>
-      <w:bookmarkEnd w:id="11"/>
-      <w:bookmarkEnd w:id="12"/>
-      <w:bookmarkEnd w:id="13"/>
-      <w:bookmarkEnd w:id="14"/>
-      <w:bookmarkEnd w:id="15"/>
-      <w:bookmarkEnd w:id="16"/>
-      <w:bookmarkEnd w:id="17"/>
-      <w:bookmarkEnd w:id="18"/>
-      <w:bookmarkEnd w:id="19"/>
-      <w:bookmarkEnd w:id="20"/>
+      <w:bookmarkStart w:id="21" w:name="_Toc354956861"/>
+      <w:bookmarkStart w:id="22" w:name="_Toc355014426"/>
+      <w:bookmarkStart w:id="23" w:name="_Toc354956862"/>
+      <w:bookmarkStart w:id="24" w:name="_Toc355014427"/>
+      <w:bookmarkStart w:id="25" w:name="_Toc354956863"/>
+      <w:bookmarkStart w:id="26" w:name="_Toc355014428"/>
+      <w:bookmarkStart w:id="27" w:name="_Toc354956864"/>
+      <w:bookmarkStart w:id="28" w:name="_Toc355014429"/>
+      <w:bookmarkStart w:id="29" w:name="_Toc354956865"/>
+      <w:bookmarkStart w:id="30" w:name="_Toc355014430"/>
+      <w:bookmarkStart w:id="31" w:name="_Toc354956866"/>
+      <w:bookmarkStart w:id="32" w:name="_Toc355014431"/>
+      <w:bookmarkStart w:id="33" w:name="_Toc354956867"/>
+      <w:bookmarkStart w:id="34" w:name="_Toc355014432"/>
+      <w:bookmarkStart w:id="35" w:name="_Toc354956868"/>
+      <w:bookmarkStart w:id="36" w:name="_Toc355014433"/>
+      <w:bookmarkStart w:id="37" w:name="_Toc356810334"/>
+      <w:bookmarkEnd w:id="21"/>
+      <w:bookmarkEnd w:id="22"/>
+      <w:bookmarkEnd w:id="23"/>
+      <w:bookmarkEnd w:id="24"/>
+      <w:bookmarkEnd w:id="25"/>
+      <w:bookmarkEnd w:id="26"/>
+      <w:bookmarkEnd w:id="27"/>
+      <w:bookmarkEnd w:id="28"/>
+      <w:bookmarkEnd w:id="29"/>
+      <w:bookmarkEnd w:id="30"/>
+      <w:bookmarkEnd w:id="31"/>
+      <w:bookmarkEnd w:id="32"/>
+      <w:bookmarkEnd w:id="33"/>
+      <w:bookmarkEnd w:id="34"/>
+      <w:bookmarkEnd w:id="35"/>
+      <w:bookmarkEnd w:id="36"/>
       <w:r>
         <w:rPr>
           <w:lang w:val="en-US"/>
         </w:rPr>
         <w:t>Work Analyses</w:t>
       </w:r>
-      <w:bookmarkEnd w:id="21"/>
+      <w:bookmarkEnd w:id="37"/>
     </w:p>
     <w:p>
       <w:pPr>
@@ -4240,14 +4366,14 @@
           <w:lang w:val="en-US"/>
         </w:rPr>
       </w:pPr>
-      <w:bookmarkStart w:id="22" w:name="_Toc356810335"/>
+      <w:bookmarkStart w:id="38" w:name="_Toc356810335"/>
       <w:r>
         <w:rPr>
           <w:lang w:val="en-US"/>
         </w:rPr>
         <w:t>Achievements</w:t>
       </w:r>
-      <w:bookmarkEnd w:id="22"/>
+      <w:bookmarkEnd w:id="38"/>
     </w:p>
     <w:p>
       <w:pPr>
@@ -4264,7 +4390,21 @@
         <w:rPr>
           <w:lang w:val="en-US"/>
         </w:rPr>
-        <w:t>Test plan is ready for review</w:t>
+        <w:t xml:space="preserve">Test plan is ready for </w:t>
+      </w:r>
+      <w:commentRangeStart w:id="39"/>
+      <w:r>
+        <w:rPr>
+          <w:lang w:val="en-US"/>
+        </w:rPr>
+        <w:t>review</w:t>
+      </w:r>
+      <w:commentRangeEnd w:id="39"/>
+      <w:r>
+        <w:rPr>
+          <w:rStyle w:val="Refdecomentrio"/>
+        </w:rPr>
+        <w:commentReference w:id="39"/>
       </w:r>
     </w:p>
     <w:p>
@@ -4306,7 +4446,27 @@
         <w:rPr>
           <w:lang w:val="en-US"/>
         </w:rPr>
-        <w:t xml:space="preserve"> Planning Process is updated </w:t>
+        <w:t xml:space="preserve"> Planning Process is </w:t>
+      </w:r>
+      <w:commentRangeStart w:id="40"/>
+      <w:r>
+        <w:rPr>
+          <w:lang w:val="en-US"/>
+        </w:rPr>
+        <w:t>updated</w:t>
+      </w:r>
+      <w:commentRangeEnd w:id="40"/>
+      <w:r>
+        <w:rPr>
+          <w:rStyle w:val="Refdecomentrio"/>
+        </w:rPr>
+        <w:commentReference w:id="40"/>
+      </w:r>
+      <w:r>
+        <w:rPr>
+          <w:lang w:val="en-US"/>
+        </w:rPr>
+        <w:t xml:space="preserve"> </w:t>
       </w:r>
     </w:p>
     <w:p>
@@ -4321,14 +4481,14 @@
           <w:lang w:val="en-US"/>
         </w:rPr>
       </w:pPr>
-      <w:bookmarkStart w:id="23" w:name="_Toc356810336"/>
+      <w:bookmarkStart w:id="41" w:name="_Toc356810336"/>
       <w:r>
         <w:rPr>
           <w:lang w:val="en-US"/>
         </w:rPr>
         <w:t>Impediments</w:t>
       </w:r>
-      <w:bookmarkEnd w:id="23"/>
+      <w:bookmarkEnd w:id="41"/>
     </w:p>
     <w:p>
       <w:pPr>
@@ -4355,12 +4515,11 @@
           <w:lang w:val="en-US"/>
         </w:rPr>
       </w:pPr>
-      <w:bookmarkStart w:id="24" w:name="_Toc356810337"/>
-      <w:r>
-        <w:rPr>
-          <w:lang w:val="en-US"/>
-        </w:rPr>
-        <w:lastRenderedPageBreak/>
+      <w:bookmarkStart w:id="42" w:name="_Toc356810337"/>
+      <w:r>
+        <w:rPr>
+          <w:lang w:val="en-US"/>
+        </w:rPr>
         <w:t xml:space="preserve">Plans </w:t>
       </w:r>
       <w:proofErr w:type="gramStart"/>
@@ -4377,7 +4536,7 @@
         </w:rPr>
         <w:t xml:space="preserve"> Next Week</w:t>
       </w:r>
-      <w:bookmarkEnd w:id="24"/>
+      <w:bookmarkEnd w:id="42"/>
     </w:p>
     <w:p>
       <w:pPr>
@@ -4450,18 +4609,18 @@
           <w:lang w:val="en-US"/>
         </w:rPr>
       </w:pPr>
-      <w:bookmarkStart w:id="25" w:name="_Toc354956875"/>
-      <w:bookmarkStart w:id="26" w:name="_Toc355014440"/>
-      <w:bookmarkStart w:id="27" w:name="_Toc356810338"/>
-      <w:bookmarkEnd w:id="25"/>
-      <w:bookmarkEnd w:id="26"/>
+      <w:bookmarkStart w:id="43" w:name="_Toc354956875"/>
+      <w:bookmarkStart w:id="44" w:name="_Toc355014440"/>
+      <w:bookmarkStart w:id="45" w:name="_Toc356810338"/>
+      <w:bookmarkEnd w:id="43"/>
+      <w:bookmarkEnd w:id="44"/>
       <w:r>
         <w:rPr>
           <w:lang w:val="en-US"/>
         </w:rPr>
         <w:t>Progress</w:t>
       </w:r>
-      <w:bookmarkEnd w:id="27"/>
+      <w:bookmarkEnd w:id="45"/>
     </w:p>
     <w:p>
       <w:pPr>
@@ -4481,14 +4640,14 @@
           <w:lang w:val="en-US"/>
         </w:rPr>
       </w:pPr>
-      <w:bookmarkStart w:id="28" w:name="_Toc356810339"/>
+      <w:bookmarkStart w:id="46" w:name="_Toc356810339"/>
       <w:r>
         <w:rPr>
           <w:lang w:val="en-US"/>
         </w:rPr>
         <w:t>Earned value and/or Gantt Image</w:t>
       </w:r>
-      <w:bookmarkEnd w:id="28"/>
+      <w:bookmarkEnd w:id="46"/>
     </w:p>
     <w:p>
       <w:pPr>
@@ -4519,7 +4678,7 @@
                     </pic:cNvPicPr>
                   </pic:nvPicPr>
                   <pic:blipFill>
-                    <a:blip r:embed="rId14">
+                    <a:blip r:embed="rId16">
                       <a:extLst>
                         <a:ext uri="{28A0092B-C50C-407E-A947-70E740481C1C}">
                           <a14:useLocalDpi xmlns:a14="http://schemas.microsoft.com/office/drawing/2010/main" val="0"/>
@@ -4574,7 +4733,7 @@
         </w:rPr>
         <w:tab/>
       </w:r>
-      <w:bookmarkStart w:id="29" w:name="_Toc356810329"/>
+      <w:bookmarkStart w:id="47" w:name="_Toc356810329"/>
       <w:r>
         <w:rPr>
           <w:lang w:val="en-US"/>
@@ -4609,7 +4768,7 @@
         </w:rPr>
         <w:t>: Earned Value</w:t>
       </w:r>
-      <w:bookmarkEnd w:id="29"/>
+      <w:bookmarkEnd w:id="47"/>
     </w:p>
     <w:p>
       <w:pPr>
@@ -4731,26 +4890,26 @@
           <w:lang w:val="en-US"/>
         </w:rPr>
       </w:pPr>
-      <w:bookmarkStart w:id="30" w:name="_Toc354956878"/>
-      <w:bookmarkStart w:id="31" w:name="_Toc355014443"/>
-      <w:bookmarkStart w:id="32" w:name="_Toc354956879"/>
-      <w:bookmarkStart w:id="33" w:name="_Toc355014444"/>
-      <w:bookmarkStart w:id="34" w:name="_Toc354956880"/>
-      <w:bookmarkStart w:id="35" w:name="_Toc355014445"/>
-      <w:bookmarkStart w:id="36" w:name="_Toc356810340"/>
-      <w:bookmarkEnd w:id="30"/>
-      <w:bookmarkEnd w:id="31"/>
-      <w:bookmarkEnd w:id="32"/>
-      <w:bookmarkEnd w:id="33"/>
-      <w:bookmarkEnd w:id="34"/>
-      <w:bookmarkEnd w:id="35"/>
+      <w:bookmarkStart w:id="48" w:name="_Toc354956878"/>
+      <w:bookmarkStart w:id="49" w:name="_Toc355014443"/>
+      <w:bookmarkStart w:id="50" w:name="_Toc354956879"/>
+      <w:bookmarkStart w:id="51" w:name="_Toc355014444"/>
+      <w:bookmarkStart w:id="52" w:name="_Toc354956880"/>
+      <w:bookmarkStart w:id="53" w:name="_Toc355014445"/>
+      <w:bookmarkStart w:id="54" w:name="_Toc356810340"/>
+      <w:bookmarkEnd w:id="48"/>
+      <w:bookmarkEnd w:id="49"/>
+      <w:bookmarkEnd w:id="50"/>
+      <w:bookmarkEnd w:id="51"/>
+      <w:bookmarkEnd w:id="52"/>
+      <w:bookmarkEnd w:id="53"/>
       <w:r>
         <w:rPr>
           <w:lang w:val="en-US"/>
         </w:rPr>
         <w:t>Effort by task</w:t>
       </w:r>
-      <w:bookmarkEnd w:id="36"/>
+      <w:bookmarkEnd w:id="54"/>
     </w:p>
     <w:p>
       <w:pPr>
@@ -4789,7 +4948,7 @@
                     </pic:cNvPicPr>
                   </pic:nvPicPr>
                   <pic:blipFill>
-                    <a:blip r:embed="rId15">
+                    <a:blip r:embed="rId17">
                       <a:extLst>
                         <a:ext uri="{28A0092B-C50C-407E-A947-70E740481C1C}">
                           <a14:useLocalDpi xmlns:a14="http://schemas.microsoft.com/office/drawing/2010/main" val="0"/>
@@ -4829,7 +4988,7 @@
           <w:lang w:val="en-US"/>
         </w:rPr>
       </w:pPr>
-      <w:bookmarkStart w:id="37" w:name="_Toc356810330"/>
+      <w:bookmarkStart w:id="55" w:name="_Toc356810330"/>
       <w:r>
         <w:rPr>
           <w:lang w:val="en-US"/>
@@ -4864,7 +5023,7 @@
         </w:rPr>
         <w:t>: Week effort by task type</w:t>
       </w:r>
-      <w:bookmarkEnd w:id="37"/>
+      <w:bookmarkEnd w:id="55"/>
     </w:p>
     <w:p>
       <w:pPr>
@@ -4877,14 +5036,14 @@
           <w:lang w:val="en-US"/>
         </w:rPr>
       </w:pPr>
-      <w:bookmarkStart w:id="38" w:name="_Toc356810341"/>
+      <w:bookmarkStart w:id="56" w:name="_Toc356810341"/>
       <w:r>
         <w:rPr>
           <w:lang w:val="en-US"/>
         </w:rPr>
         <w:t>Individual effort</w:t>
       </w:r>
-      <w:bookmarkEnd w:id="38"/>
+      <w:bookmarkEnd w:id="56"/>
     </w:p>
     <w:p>
       <w:pPr>
@@ -4913,7 +5072,7 @@
                     </pic:cNvPicPr>
                   </pic:nvPicPr>
                   <pic:blipFill>
-                    <a:blip r:embed="rId16">
+                    <a:blip r:embed="rId18">
                       <a:extLst>
                         <a:ext uri="{28A0092B-C50C-407E-A947-70E740481C1C}">
                           <a14:useLocalDpi xmlns:a14="http://schemas.microsoft.com/office/drawing/2010/main" val="0"/>
@@ -4953,7 +5112,7 @@
           <w:lang w:val="en-US"/>
         </w:rPr>
       </w:pPr>
-      <w:bookmarkStart w:id="39" w:name="_Toc356810331"/>
+      <w:bookmarkStart w:id="57" w:name="_Toc356810331"/>
       <w:r>
         <w:rPr>
           <w:lang w:val="en-US"/>
@@ -4988,7 +5147,15 @@
         </w:rPr>
         <w:t>: Week effort by team member</w:t>
       </w:r>
-      <w:bookmarkEnd w:id="39"/>
+      <w:bookmarkEnd w:id="57"/>
+    </w:p>
+    <w:p>
+      <w:pPr>
+        <w:rPr>
+          <w:ins w:id="58" w:author="Mário Oliveira" w:date="2013-05-20T10:58:00Z"/>
+          <w:lang w:val="en-US"/>
+        </w:rPr>
+      </w:pPr>
     </w:p>
     <w:p>
       <w:pPr>
@@ -5114,7 +5281,6 @@
           </w:tcPr>
           <w:p>
             <w:r>
-              <w:lastRenderedPageBreak/>
               <w:t>David João</w:t>
             </w:r>
           </w:p>
@@ -5294,7 +5460,7 @@
           <w:lang w:val="en-US"/>
         </w:rPr>
       </w:pPr>
-      <w:bookmarkStart w:id="40" w:name="_Toc356810345"/>
+      <w:bookmarkStart w:id="59" w:name="_Toc356810345"/>
       <w:r>
         <w:rPr>
           <w:lang w:val="en-US"/>
@@ -5329,7 +5495,7 @@
         </w:rPr>
         <w:t>: Log of individual effort</w:t>
       </w:r>
-      <w:bookmarkEnd w:id="40"/>
+      <w:bookmarkEnd w:id="59"/>
     </w:p>
     <w:p>
       <w:pPr>
@@ -5342,14 +5508,14 @@
           <w:lang w:val="en-US"/>
         </w:rPr>
       </w:pPr>
-      <w:bookmarkStart w:id="41" w:name="_Toc356810342"/>
+      <w:bookmarkStart w:id="60" w:name="_Toc356810342"/>
       <w:r>
         <w:rPr>
           <w:lang w:val="en-US"/>
         </w:rPr>
         <w:t>Individual log</w:t>
       </w:r>
-      <w:bookmarkEnd w:id="41"/>
+      <w:bookmarkEnd w:id="60"/>
     </w:p>
     <w:p>
       <w:pPr>
@@ -6133,6 +6299,7 @@
           <w:lang w:val="en-US"/>
         </w:rPr>
       </w:pPr>
+      <w:commentRangeStart w:id="61"/>
       <w:proofErr w:type="spellStart"/>
       <w:r>
         <w:rPr>
@@ -6160,7 +6327,15 @@
         </w:rPr>
         <w:t>estimações</w:t>
       </w:r>
+      <w:commentRangeEnd w:id="61"/>
       <w:proofErr w:type="spellEnd"/>
+      <w:r>
+        <w:rPr>
+          <w:rStyle w:val="Refdecomentrio"/>
+          <w:rFonts w:asciiTheme="minorHAnsi" w:eastAsiaTheme="minorEastAsia" w:hAnsiTheme="minorHAnsi" w:cstheme="minorBidi"/>
+        </w:rPr>
+        <w:commentReference w:id="61"/>
+      </w:r>
       <w:r>
         <w:rPr>
           <w:rFonts w:ascii="Arial" w:hAnsi="Arial" w:cs="Arial"/>
@@ -6194,23 +6369,31 @@
           <w:lang w:val="en-US"/>
         </w:rPr>
       </w:pPr>
-      <w:proofErr w:type="spellStart"/>
-      <w:r>
-        <w:rPr>
-          <w:rFonts w:ascii="Arial" w:hAnsi="Arial" w:cs="Arial"/>
-          <w:shd w:val="clear" w:color="auto" w:fill="FFFFFF"/>
-          <w:lang w:val="en-US"/>
-        </w:rPr>
-        <w:t>Weely</w:t>
-      </w:r>
-      <w:proofErr w:type="spellEnd"/>
-      <w:r>
-        <w:rPr>
-          <w:rFonts w:ascii="Arial" w:hAnsi="Arial" w:cs="Arial"/>
-          <w:shd w:val="clear" w:color="auto" w:fill="FFFFFF"/>
-          <w:lang w:val="en-US"/>
-        </w:rPr>
-        <w:t xml:space="preserve"> Report draft</w:t>
+      <w:r>
+        <w:rPr>
+          <w:rFonts w:ascii="Arial" w:hAnsi="Arial" w:cs="Arial"/>
+          <w:shd w:val="clear" w:color="auto" w:fill="FFFFFF"/>
+          <w:lang w:val="en-US"/>
+        </w:rPr>
+        <w:t>Wee</w:t>
+      </w:r>
+      <w:ins w:id="62" w:author="Mário Oliveira" w:date="2013-05-20T11:07:00Z">
+        <w:r>
+          <w:rPr>
+            <w:rFonts w:ascii="Arial" w:hAnsi="Arial" w:cs="Arial"/>
+            <w:shd w:val="clear" w:color="auto" w:fill="FFFFFF"/>
+            <w:lang w:val="en-US"/>
+          </w:rPr>
+          <w:t>k</w:t>
+        </w:r>
+      </w:ins>
+      <w:r>
+        <w:rPr>
+          <w:rFonts w:ascii="Arial" w:hAnsi="Arial" w:cs="Arial"/>
+          <w:shd w:val="clear" w:color="auto" w:fill="FFFFFF"/>
+          <w:lang w:val="en-US"/>
+        </w:rPr>
+        <w:t>ly Report draft</w:t>
       </w:r>
       <w:r>
         <w:rPr>
@@ -6552,16 +6735,26 @@
         </w:rPr>
         <w:t xml:space="preserve">Change State SRS Document and </w:t>
       </w:r>
-      <w:proofErr w:type="spellStart"/>
-      <w:r>
-        <w:rPr>
-          <w:rFonts w:ascii="Arial" w:hAnsi="Arial" w:cs="Arial"/>
-          <w:shd w:val="clear" w:color="auto" w:fill="FFFFFF"/>
-          <w:lang w:val="en-US"/>
-        </w:rPr>
-        <w:t>discution</w:t>
-      </w:r>
-      <w:proofErr w:type="spellEnd"/>
+      <w:del w:id="63" w:author="Mário Oliveira" w:date="2013-05-20T11:07:00Z">
+        <w:r>
+          <w:rPr>
+            <w:rFonts w:ascii="Arial" w:hAnsi="Arial" w:cs="Arial"/>
+            <w:shd w:val="clear" w:color="auto" w:fill="FFFFFF"/>
+            <w:lang w:val="en-US"/>
+          </w:rPr>
+          <w:delText>discution</w:delText>
+        </w:r>
+      </w:del>
+      <w:ins w:id="64" w:author="Mário Oliveira" w:date="2013-05-20T11:07:00Z">
+        <w:r>
+          <w:rPr>
+            <w:rFonts w:ascii="Arial" w:hAnsi="Arial" w:cs="Arial"/>
+            <w:shd w:val="clear" w:color="auto" w:fill="FFFFFF"/>
+            <w:lang w:val="en-US"/>
+          </w:rPr>
+          <w:t>discussion</w:t>
+        </w:r>
+      </w:ins>
       <w:r>
         <w:rPr>
           <w:rFonts w:ascii="Arial" w:hAnsi="Arial" w:cs="Arial"/>
@@ -6570,16 +6763,26 @@
         </w:rPr>
         <w:t xml:space="preserve"> with </w:t>
       </w:r>
-      <w:proofErr w:type="spellStart"/>
-      <w:r>
-        <w:rPr>
-          <w:rFonts w:ascii="Arial" w:hAnsi="Arial" w:cs="Arial"/>
-          <w:shd w:val="clear" w:color="auto" w:fill="FFFFFF"/>
-          <w:lang w:val="en-US"/>
-        </w:rPr>
-        <w:t>modetaror</w:t>
-      </w:r>
-      <w:proofErr w:type="spellEnd"/>
+      <w:del w:id="65" w:author="Mário Oliveira" w:date="2013-05-20T11:08:00Z">
+        <w:r>
+          <w:rPr>
+            <w:rFonts w:ascii="Arial" w:hAnsi="Arial" w:cs="Arial"/>
+            <w:shd w:val="clear" w:color="auto" w:fill="FFFFFF"/>
+            <w:lang w:val="en-US"/>
+          </w:rPr>
+          <w:delText>modetaror</w:delText>
+        </w:r>
+      </w:del>
+      <w:ins w:id="66" w:author="Mário Oliveira" w:date="2013-05-20T11:08:00Z">
+        <w:r>
+          <w:rPr>
+            <w:rFonts w:ascii="Arial" w:hAnsi="Arial" w:cs="Arial"/>
+            <w:shd w:val="clear" w:color="auto" w:fill="FFFFFF"/>
+            <w:lang w:val="en-US"/>
+          </w:rPr>
+          <w:t>moderator</w:t>
+        </w:r>
+      </w:ins>
       <w:r>
         <w:rPr>
           <w:rFonts w:ascii="Arial" w:hAnsi="Arial" w:cs="Arial"/>
@@ -6700,7 +6903,6 @@
           <w:shd w:val="clear" w:color="auto" w:fill="FFFFFF"/>
           <w:lang w:val="en-US"/>
         </w:rPr>
-        <w:lastRenderedPageBreak/>
         <w:t>João</w:t>
       </w:r>
       <w:proofErr w:type="spellEnd"/>
@@ -6868,7 +7070,6 @@
           <w:lang w:val="en-US"/>
         </w:rPr>
       </w:pPr>
-      <w:proofErr w:type="spellStart"/>
       <w:r>
         <w:rPr>
           <w:rFonts w:ascii="Arial" w:hAnsi="Arial" w:cs="Arial"/>
@@ -6876,17 +7077,7 @@
           <w:shd w:val="clear" w:color="auto" w:fill="FFFFFF"/>
           <w:lang w:val="en-US"/>
         </w:rPr>
-        <w:t>Mário</w:t>
-      </w:r>
-      <w:proofErr w:type="spellEnd"/>
-      <w:r>
-        <w:rPr>
-          <w:rFonts w:ascii="Arial" w:hAnsi="Arial" w:cs="Arial"/>
-          <w:b/>
-          <w:shd w:val="clear" w:color="auto" w:fill="FFFFFF"/>
-          <w:lang w:val="en-US"/>
-        </w:rPr>
-        <w:t xml:space="preserve"> Oliveira - Tasks done:</w:t>
+        <w:t>Mário Oliveira - Tasks done:</w:t>
       </w:r>
     </w:p>
     <w:p>
@@ -6910,15 +7101,7 @@
           <w:shd w:val="clear" w:color="auto" w:fill="FFFFFF"/>
           <w:lang w:val="en-US"/>
         </w:rPr>
-        <w:t>Up</w:t>
-      </w:r>
-      <w:r>
-        <w:rPr>
-          <w:rFonts w:ascii="Arial" w:hAnsi="Arial" w:cs="Arial"/>
-          <w:shd w:val="clear" w:color="auto" w:fill="FFFFFF"/>
-          <w:lang w:val="en-US"/>
-        </w:rPr>
-        <w:t>date repository</w:t>
+        <w:t>Update repository</w:t>
       </w:r>
       <w:r>
         <w:rPr>
@@ -7583,7 +7766,7 @@
       </w:r>
     </w:p>
     <w:sectPr>
-      <w:footerReference w:type="first" r:id="rId17"/>
+      <w:footerReference w:type="first" r:id="rId19"/>
       <w:pgSz w:w="11906" w:h="16838"/>
       <w:pgMar w:top="1417" w:right="1701" w:bottom="1417" w:left="1701" w:header="708" w:footer="708" w:gutter="0"/>
       <w:pgNumType w:start="1"/>
@@ -7593,6 +7776,128 @@
     </w:sectPr>
   </w:body>
 </w:document>
+</file>
+
+<file path=word/comments.xml><?xml version="1.0" encoding="utf-8"?>
+<w:comments xmlns:wpc="http://schemas.microsoft.com/office/word/2010/wordprocessingCanvas" xmlns:mc="http://schemas.openxmlformats.org/markup-compatibility/2006" xmlns:o="urn:schemas-microsoft-com:office:office" xmlns:r="http://schemas.openxmlformats.org/officeDocument/2006/relationships" xmlns:m="http://schemas.openxmlformats.org/officeDocument/2006/math" xmlns:v="urn:schemas-microsoft-com:vml" xmlns:wp14="http://schemas.microsoft.com/office/word/2010/wordprocessingDrawing" xmlns:wp="http://schemas.openxmlformats.org/drawingml/2006/wordprocessingDrawing" xmlns:w10="urn:schemas-microsoft-com:office:word" xmlns:w="http://schemas.openxmlformats.org/wordprocessingml/2006/main" xmlns:w14="http://schemas.microsoft.com/office/word/2010/wordml" xmlns:w15="http://schemas.microsoft.com/office/word/2012/wordml" xmlns:wpg="http://schemas.microsoft.com/office/word/2010/wordprocessingGroup" xmlns:wpi="http://schemas.microsoft.com/office/word/2010/wordprocessingInk" xmlns:wne="http://schemas.microsoft.com/office/word/2006/wordml" xmlns:wps="http://schemas.microsoft.com/office/word/2010/wordprocessingShape" mc:Ignorable="w14 w15 wp14">
+  <w:comment w:id="9" w:author="Mário Oliveira" w:date="2013-05-20T11:09:00Z" w:initials="MO">
+    <w:p>
+      <w:pPr>
+        <w:pStyle w:val="Textodecomentrio"/>
+      </w:pPr>
+      <w:r>
+        <w:rPr>
+          <w:rStyle w:val="Refdecomentrio"/>
+        </w:rPr>
+        <w:annotationRef/>
+      </w:r>
+      <w:r>
+        <w:t>Falta meter a versão do documento no cabeçalho</w:t>
+      </w:r>
+    </w:p>
+  </w:comment>
+  <w:comment w:id="20" w:author="Mário Oliveira" w:date="2013-05-20T11:01:00Z" w:initials="MO">
+    <w:p>
+      <w:pPr>
+        <w:pStyle w:val="Textodecomentrio"/>
+      </w:pPr>
+      <w:r>
+        <w:rPr>
+          <w:rStyle w:val="Refdecomentrio"/>
+        </w:rPr>
+        <w:annotationRef/>
+      </w:r>
+      <w:r>
+        <w:t>Uma vez que se fala as funcionalidades das tarefas, também não se devia referenciar o UI?</w:t>
+      </w:r>
+    </w:p>
+  </w:comment>
+  <w:comment w:id="39" w:author="Mário Oliveira" w:date="2013-05-20T11:03:00Z" w:initials="MO">
+    <w:p>
+      <w:pPr>
+        <w:pStyle w:val="Textodecomentrio"/>
+      </w:pPr>
+      <w:r>
+        <w:rPr>
+          <w:rStyle w:val="Refdecomentrio"/>
+        </w:rPr>
+        <w:annotationRef/>
+      </w:r>
+      <w:proofErr w:type="spellStart"/>
+      <w:proofErr w:type="gramStart"/>
+      <w:r>
+        <w:t>revision</w:t>
+      </w:r>
+      <w:proofErr w:type="spellEnd"/>
+      <w:proofErr w:type="gramEnd"/>
+    </w:p>
+  </w:comment>
+  <w:comment w:id="40" w:author="Mário Oliveira" w:date="2013-05-20T11:04:00Z" w:initials="MO">
+    <w:p>
+      <w:pPr>
+        <w:pStyle w:val="Textodecomentrio"/>
+      </w:pPr>
+      <w:r>
+        <w:rPr>
+          <w:rStyle w:val="Refdecomentrio"/>
+        </w:rPr>
+        <w:annotationRef/>
+      </w:r>
+      <w:proofErr w:type="gramStart"/>
+      <w:r>
+        <w:t>e</w:t>
+      </w:r>
+      <w:proofErr w:type="gramEnd"/>
+      <w:r>
+        <w:t xml:space="preserve"> o </w:t>
+      </w:r>
+      <w:proofErr w:type="spellStart"/>
+      <w:r>
+        <w:t>sdp</w:t>
+      </w:r>
+      <w:proofErr w:type="spellEnd"/>
+      <w:r>
+        <w:t xml:space="preserve"> também</w:t>
+      </w:r>
+    </w:p>
+  </w:comment>
+  <w:comment w:id="61" w:author="Mário Oliveira" w:date="2013-05-20T11:07:00Z" w:initials="MO">
+    <w:p>
+      <w:pPr>
+        <w:pStyle w:val="Textodecomentrio"/>
+      </w:pPr>
+      <w:r>
+        <w:rPr>
+          <w:rStyle w:val="Refdecomentrio"/>
+        </w:rPr>
+        <w:annotationRef/>
+      </w:r>
+      <w:proofErr w:type="gramStart"/>
+      <w:r>
+        <w:t>língua</w:t>
+      </w:r>
+      <w:proofErr w:type="gramEnd"/>
+      <w:r>
+        <w:t xml:space="preserve"> materna </w:t>
+      </w:r>
+      <w:proofErr w:type="spellStart"/>
+      <w:r>
+        <w:t>xD</w:t>
+      </w:r>
+      <w:proofErr w:type="spellEnd"/>
+    </w:p>
+  </w:comment>
+</w:comments>
+</file>
+
+<file path=word/commentsExtended.xml><?xml version="1.0" encoding="utf-8"?>
+<w15:commentsEx xmlns:wpc="http://schemas.microsoft.com/office/word/2010/wordprocessingCanvas" xmlns:mc="http://schemas.openxmlformats.org/markup-compatibility/2006" xmlns:o="urn:schemas-microsoft-com:office:office" xmlns:r="http://schemas.openxmlformats.org/officeDocument/2006/relationships" xmlns:m="http://schemas.openxmlformats.org/officeDocument/2006/math" xmlns:v="urn:schemas-microsoft-com:vml" xmlns:wp14="http://schemas.microsoft.com/office/word/2010/wordprocessingDrawing" xmlns:wp="http://schemas.openxmlformats.org/drawingml/2006/wordprocessingDrawing" xmlns:w10="urn:schemas-microsoft-com:office:word" xmlns:w="http://schemas.openxmlformats.org/wordprocessingml/2006/main" xmlns:w14="http://schemas.microsoft.com/office/word/2010/wordml" xmlns:w15="http://schemas.microsoft.com/office/word/2012/wordml" xmlns:wpg="http://schemas.microsoft.com/office/word/2010/wordprocessingGroup" xmlns:wpi="http://schemas.microsoft.com/office/word/2010/wordprocessingInk" xmlns:wne="http://schemas.microsoft.com/office/word/2006/wordml" xmlns:wps="http://schemas.microsoft.com/office/word/2010/wordprocessingShape" mc:Ignorable="w14 w15 wp14">
+  <w15:commentEx w15:paraId="7C245010" w15:done="0"/>
+  <w15:commentEx w15:paraId="192A5360" w15:done="0"/>
+  <w15:commentEx w15:paraId="4DB6F1ED" w15:done="0"/>
+  <w15:commentEx w15:paraId="533D3A3A" w15:done="0"/>
+  <w15:commentEx w15:paraId="7DAD9123" w15:done="0"/>
+</w15:commentsEx>
 </file>
 
 <file path=word/endnotes.xml><?xml version="1.0" encoding="utf-8"?>
@@ -7644,6 +7949,7 @@
         <w:dataBinding w:prefixMappings="xmlns:ns0='http://purl.org/dc/elements/1.1/' xmlns:ns1='http://schemas.openxmlformats.org/package/2006/metadata/core-properties' " w:xpath="/ns1:coreProperties[1]/ns0:title[1]" w:storeItemID="{6C3C8BC8-F283-45AE-878A-BAB7291924A1}"/>
         <w:text/>
       </w:sdtPr>
+      <w:sdtEndPr/>
       <w:sdtContent>
         <w:proofErr w:type="spellStart"/>
         <w:r>
@@ -7700,6 +8006,7 @@
         <w:dataBinding w:prefixMappings="xmlns:ns0='http://purl.org/dc/elements/1.1/' xmlns:ns1='http://schemas.openxmlformats.org/package/2006/metadata/core-properties' " w:xpath="/ns1:coreProperties[1]/ns0:title[1]" w:storeItemID="{6C3C8BC8-F283-45AE-878A-BAB7291924A1}"/>
         <w:text/>
       </w:sdtPr>
+      <w:sdtEndPr/>
       <w:sdtContent>
         <w:proofErr w:type="spellStart"/>
         <w:r>
@@ -7744,6 +8051,7 @@
         <w:dataBinding w:prefixMappings="xmlns:ns0='http://purl.org/dc/elements/1.1/' xmlns:ns1='http://schemas.openxmlformats.org/package/2006/metadata/core-properties' " w:xpath="/ns1:coreProperties[1]/ns0:title[1]" w:storeItemID="{6C3C8BC8-F283-45AE-878A-BAB7291924A1}"/>
         <w:text/>
       </w:sdtPr>
+      <w:sdtEndPr/>
       <w:sdtContent>
         <w:proofErr w:type="spellStart"/>
         <w:r>
@@ -7779,7 +8087,7 @@
       <w:rPr>
         <w:noProof/>
       </w:rPr>
-      <w:t>i</w:t>
+      <w:t>5</w:t>
     </w:r>
     <w:r>
       <w:rPr>
@@ -7821,6 +8129,7 @@
         <w:dataBinding w:prefixMappings="xmlns:ns0='http://purl.org/dc/elements/1.1/' xmlns:ns1='http://schemas.openxmlformats.org/package/2006/metadata/core-properties' " w:xpath="/ns1:coreProperties[1]/ns0:title[1]" w:storeItemID="{6C3C8BC8-F283-45AE-878A-BAB7291924A1}"/>
         <w:text/>
       </w:sdtPr>
+      <w:sdtEndPr/>
       <w:sdtContent>
         <w:proofErr w:type="spellStart"/>
         <w:r>
@@ -7915,7 +8224,7 @@
           <wp:extent cx="1323975" cy="596874"/>
           <wp:effectExtent l="19050" t="0" r="9525" b="0"/>
           <wp:wrapNone/>
-          <wp:docPr id="3" name="Imagem 3" descr="D:\ISEC\logo-transparente.gif"/>
+          <wp:docPr id="1" name="Imagem 1" descr="D:\ISEC\logo-transparente.gif"/>
           <wp:cNvGraphicFramePr>
             <a:graphicFrameLocks xmlns:a="http://schemas.openxmlformats.org/drawingml/2006/main" noChangeAspect="1"/>
           </wp:cNvGraphicFramePr>
@@ -7980,13 +8289,22 @@
         <w:dataBinding w:prefixMappings="xmlns:ns0='http://purl.org/dc/elements/1.1/' xmlns:ns1='http://schemas.openxmlformats.org/package/2006/metadata/core-properties' " w:xpath="/ns1:coreProperties[1]/ns0:creator[1]" w:storeItemID="{6C3C8BC8-F283-45AE-878A-BAB7291924A1}"/>
         <w:text/>
       </w:sdtPr>
+      <w:sdtEndPr/>
       <w:sdtContent>
         <w:r>
           <w:rPr>
             <w:lang w:val="en-US"/>
           </w:rPr>
-          <w:t>Filipe Brandão</w:t>
+          <w:t xml:space="preserve">Filipe </w:t>
         </w:r>
+        <w:proofErr w:type="spellStart"/>
+        <w:r>
+          <w:rPr>
+            <w:lang w:val="en-US"/>
+          </w:rPr>
+          <w:t>Brandão</w:t>
+        </w:r>
+        <w:proofErr w:type="spellEnd"/>
       </w:sdtContent>
     </w:sdt>
   </w:p>
@@ -8020,6 +8338,7 @@
         <w:dataBinding w:prefixMappings="xmlns:ns0='http://purl.org/dc/elements/1.1/' xmlns:ns1='http://schemas.openxmlformats.org/package/2006/metadata/core-properties' " w:xpath="/ns1:coreProperties[1]/ns0:description[1]" w:storeItemID="{6C3C8BC8-F283-45AE-878A-BAB7291924A1}"/>
         <w:text w:multiLine="1"/>
       </w:sdtPr>
+      <w:sdtEndPr/>
       <w:sdtContent>
         <w:r>
           <w:rPr>
@@ -8045,6 +8364,7 @@
         <w:dataBinding w:prefixMappings="xmlns:ns0='http://purl.org/dc/elements/1.1/' xmlns:ns1='http://schemas.openxmlformats.org/package/2006/metadata/core-properties' " w:xpath="/ns1:coreProperties[1]/ns1:contentStatus[1]" w:storeItemID="{6C3C8BC8-F283-45AE-878A-BAB7291924A1}"/>
         <w:text/>
       </w:sdtPr>
+      <w:sdtEndPr/>
       <w:sdtContent>
         <w:r>
           <w:rPr>
@@ -8083,7 +8403,7 @@
           <wp:extent cx="1323975" cy="600075"/>
           <wp:effectExtent l="19050" t="0" r="9525" b="0"/>
           <wp:wrapNone/>
-          <wp:docPr id="4" name="Imagem 2" descr="D:\ISEC\logo-transparente.gif"/>
+          <wp:docPr id="2" name="Imagem 2" descr="D:\ISEC\logo-transparente.gif"/>
           <wp:cNvGraphicFramePr>
             <a:graphicFrameLocks xmlns:a="http://schemas.openxmlformats.org/drawingml/2006/main" noChangeAspect="1"/>
           </wp:cNvGraphicFramePr>
@@ -8148,6 +8468,7 @@
         <w:dataBinding w:prefixMappings="xmlns:ns0='http://purl.org/dc/elements/1.1/' xmlns:ns1='http://schemas.openxmlformats.org/package/2006/metadata/core-properties' " w:xpath="/ns1:coreProperties[1]/ns0:creator[1]" w:storeItemID="{6C3C8BC8-F283-45AE-878A-BAB7291924A1}"/>
         <w:text/>
       </w:sdtPr>
+      <w:sdtEndPr/>
       <w:sdtContent>
         <w:r>
           <w:rPr>
@@ -8188,6 +8509,7 @@
         <w:dataBinding w:prefixMappings="xmlns:ns0='http://purl.org/dc/elements/1.1/' xmlns:ns1='http://schemas.openxmlformats.org/package/2006/metadata/core-properties' " w:xpath="/ns1:coreProperties[1]/ns0:description[1]" w:storeItemID="{6C3C8BC8-F283-45AE-878A-BAB7291924A1}"/>
         <w:text w:multiLine="1"/>
       </w:sdtPr>
+      <w:sdtEndPr/>
       <w:sdtContent>
         <w:r>
           <w:rPr>
@@ -8206,27 +8528,21 @@
     <w:sdt>
       <w:sdtPr>
         <w:rPr>
-          <w:lang w:val="en-US"/>
+          <w:lang w:val="en-GB"/>
         </w:rPr>
         <w:alias w:val="Estado"/>
         <w:id w:val="-1934653831"/>
         <w:dataBinding w:prefixMappings="xmlns:ns0='http://purl.org/dc/elements/1.1/' xmlns:ns1='http://schemas.openxmlformats.org/package/2006/metadata/core-properties' " w:xpath="/ns1:coreProperties[1]/ns1:contentStatus[1]" w:storeItemID="{6C3C8BC8-F283-45AE-878A-BAB7291924A1}"/>
         <w:text/>
       </w:sdtPr>
+      <w:sdtEndPr/>
       <w:sdtContent>
-        <w:proofErr w:type="spellStart"/>
         <w:r>
-          <w:t>Ready</w:t>
+          <w:rPr>
+            <w:lang w:val="en-GB"/>
+          </w:rPr>
+          <w:t>Ready for Revision</w:t>
         </w:r>
-        <w:proofErr w:type="spellEnd"/>
-        <w:r>
-          <w:t xml:space="preserve"> for </w:t>
-        </w:r>
-        <w:proofErr w:type="spellStart"/>
-        <w:r>
-          <w:t>Revision</w:t>
-        </w:r>
-        <w:proofErr w:type="spellEnd"/>
       </w:sdtContent>
     </w:sdt>
     <w:r>
@@ -11348,6 +11664,14 @@
     <w:abstractNumId w:val="19"/>
   </w:num>
 </w:numbering>
+</file>
+
+<file path=word/people.xml><?xml version="1.0" encoding="utf-8"?>
+<w15:people xmlns:wpc="http://schemas.microsoft.com/office/word/2010/wordprocessingCanvas" xmlns:mc="http://schemas.openxmlformats.org/markup-compatibility/2006" xmlns:o="urn:schemas-microsoft-com:office:office" xmlns:r="http://schemas.openxmlformats.org/officeDocument/2006/relationships" xmlns:m="http://schemas.openxmlformats.org/officeDocument/2006/math" xmlns:v="urn:schemas-microsoft-com:vml" xmlns:wp14="http://schemas.microsoft.com/office/word/2010/wordprocessingDrawing" xmlns:wp="http://schemas.openxmlformats.org/drawingml/2006/wordprocessingDrawing" xmlns:w10="urn:schemas-microsoft-com:office:word" xmlns:w="http://schemas.openxmlformats.org/wordprocessingml/2006/main" xmlns:w14="http://schemas.microsoft.com/office/word/2010/wordml" xmlns:w15="http://schemas.microsoft.com/office/word/2012/wordml" xmlns:wpg="http://schemas.microsoft.com/office/word/2010/wordprocessingGroup" xmlns:wpi="http://schemas.microsoft.com/office/word/2010/wordprocessingInk" xmlns:wne="http://schemas.microsoft.com/office/word/2006/wordml" xmlns:wps="http://schemas.microsoft.com/office/word/2010/wordprocessingShape" mc:Ignorable="w14 w15 wp14">
+  <w15:person w15:author="Mário Oliveira">
+    <w15:presenceInfo w15:providerId="Windows Live" w15:userId="228e243b25e30480"/>
+  </w15:person>
+</w15:people>
 </file>
 
 <file path=word/styles.xml><?xml version="1.0" encoding="utf-8"?>
@@ -12419,7 +12743,7 @@
 </file>
 
 <file path=customXml/itemProps2.xml><?xml version="1.0" encoding="utf-8"?>
-<ds:datastoreItem xmlns:ds="http://schemas.openxmlformats.org/officeDocument/2006/customXml" ds:itemID="{D3751730-3C5C-4BDF-9671-842E23C1BFA4}">
+<ds:datastoreItem xmlns:ds="http://schemas.openxmlformats.org/officeDocument/2006/customXml" ds:itemID="{013CD2DD-8847-448D-A78E-8EBA44F18CA1}">
   <ds:schemaRefs>
     <ds:schemaRef ds:uri="http://schemas.openxmlformats.org/officeDocument/2006/bibliography"/>
   </ds:schemaRefs>

--- a/Docs/Weekly Report/Weekly Report - Week11.docx
+++ b/Docs/Weekly Report/Weekly Report - Week11.docx
@@ -2404,13 +2404,11 @@
               <w:pStyle w:val="SemEspaamento"/>
               <w:jc w:val="center"/>
             </w:pPr>
-            <w:ins w:id="0" w:author="Mário Oliveira" w:date="2013-05-20T10:59:00Z">
+            <w:ins w:id="2" w:author="Mário Oliveira" w:date="2013-05-20T10:59:00Z">
               <w:r>
                 <w:t>20-05-2013</w:t>
               </w:r>
             </w:ins>
-            <w:bookmarkStart w:id="1" w:name="_GoBack"/>
-            <w:bookmarkEnd w:id="1"/>
           </w:p>
         </w:tc>
         <w:tc>
@@ -2425,7 +2423,7 @@
                 <w:lang w:val="en-US"/>
               </w:rPr>
             </w:pPr>
-            <w:ins w:id="2" w:author="Mário Oliveira" w:date="2013-05-20T10:59:00Z">
+            <w:ins w:id="3" w:author="Mário Oliveira" w:date="2013-05-20T10:59:00Z">
               <w:r>
                 <w:rPr>
                   <w:lang w:val="en-US"/>
@@ -2447,7 +2445,7 @@
                 <w:lang w:val="en-US"/>
               </w:rPr>
             </w:pPr>
-            <w:ins w:id="3" w:author="Mário Oliveira" w:date="2013-05-20T10:59:00Z">
+            <w:ins w:id="4" w:author="Mário Oliveira" w:date="2013-05-20T10:59:00Z">
               <w:r>
                 <w:rPr>
                   <w:lang w:val="en-US"/>
@@ -2475,7 +2473,7 @@
                 <w:lang w:val="en-US"/>
               </w:rPr>
             </w:pPr>
-            <w:ins w:id="4" w:author="Mário Oliveira" w:date="2013-05-20T11:00:00Z">
+            <w:ins w:id="5" w:author="Mário Oliveira" w:date="2013-05-20T11:00:00Z">
               <w:r>
                 <w:rPr>
                   <w:lang w:val="en-US"/>
@@ -2498,7 +2496,7 @@
               <w:jc w:val="center"/>
               <w:rPr>
                 <w:lang w:val="en-GB"/>
-                <w:rPrChange w:id="5" w:author="Mário Oliveira" w:date="2013-05-20T10:59:00Z">
+                <w:rPrChange w:id="6" w:author="Mário Oliveira" w:date="2013-05-20T10:59:00Z">
                   <w:rPr/>
                 </w:rPrChange>
               </w:rPr>
@@ -2560,7 +2558,7 @@
               <w:jc w:val="center"/>
               <w:rPr>
                 <w:lang w:val="en-GB"/>
-                <w:rPrChange w:id="6" w:author="Mário Oliveira" w:date="2013-05-20T10:59:00Z">
+                <w:rPrChange w:id="7" w:author="Mário Oliveira" w:date="2013-05-20T10:59:00Z">
                   <w:rPr/>
                 </w:rPrChange>
               </w:rPr>
@@ -2622,7 +2620,7 @@
               <w:jc w:val="center"/>
               <w:rPr>
                 <w:lang w:val="en-GB"/>
-                <w:rPrChange w:id="7" w:author="Mário Oliveira" w:date="2013-05-20T10:59:00Z">
+                <w:rPrChange w:id="8" w:author="Mário Oliveira" w:date="2013-05-20T10:59:00Z">
                   <w:rPr/>
                 </w:rPrChange>
               </w:rPr>
@@ -2680,7 +2678,7 @@
           <w:lang w:val="en-US"/>
         </w:rPr>
       </w:pPr>
-      <w:bookmarkStart w:id="8" w:name="_Toc356810343"/>
+      <w:bookmarkStart w:id="9" w:name="_Toc356810343"/>
       <w:r>
         <w:rPr>
           <w:lang w:val="en-US"/>
@@ -2731,7 +2729,7 @@
         </w:rPr>
         <w:t>Contributors</w:t>
       </w:r>
-      <w:bookmarkEnd w:id="8"/>
+      <w:bookmarkEnd w:id="9"/>
     </w:p>
     <w:p>
       <w:pPr>
@@ -2747,12 +2745,12 @@
         <w:tblLook w:val="04A0" w:firstRow="1" w:lastRow="0" w:firstColumn="1" w:lastColumn="0" w:noHBand="0" w:noVBand="1"/>
       </w:tblPr>
       <w:tblGrid>
-        <w:gridCol w:w="1384"/>
-        <w:gridCol w:w="2268"/>
-        <w:gridCol w:w="1701"/>
-        <w:gridCol w:w="992"/>
-        <w:gridCol w:w="1418"/>
-        <w:gridCol w:w="1844"/>
+        <w:gridCol w:w="1329"/>
+        <w:gridCol w:w="2197"/>
+        <w:gridCol w:w="1644"/>
+        <w:gridCol w:w="1257"/>
+        <w:gridCol w:w="1405"/>
+        <w:gridCol w:w="1775"/>
       </w:tblGrid>
       <w:tr>
         <w:tc>
@@ -3031,19 +3029,27 @@
                 <w:lang w:val="en-US"/>
               </w:rPr>
             </w:pPr>
-            <w:commentRangeStart w:id="9"/>
+            <w:commentRangeStart w:id="10"/>
+            <w:commentRangeStart w:id="11"/>
             <w:r>
               <w:rPr>
                 <w:lang w:val="en-US"/>
               </w:rPr>
               <w:t>0.1</w:t>
             </w:r>
-            <w:commentRangeEnd w:id="9"/>
+            <w:commentRangeEnd w:id="10"/>
             <w:r>
               <w:rPr>
                 <w:rStyle w:val="Refdecomentrio"/>
               </w:rPr>
-              <w:commentReference w:id="9"/>
+              <w:commentReference w:id="10"/>
+            </w:r>
+            <w:commentRangeEnd w:id="11"/>
+            <w:r>
+              <w:rPr>
+                <w:rStyle w:val="Refdecomentrio"/>
+              </w:rPr>
+              <w:commentReference w:id="11"/>
             </w:r>
           </w:p>
         </w:tc>
@@ -3337,7 +3343,7 @@
                 <w:lang w:val="en-US"/>
               </w:rPr>
             </w:pPr>
-            <w:ins w:id="10" w:author="Mário Oliveira" w:date="2013-05-20T11:00:00Z">
+            <w:ins w:id="13" w:author="Mário Oliveira" w:date="2013-05-20T11:00:00Z">
               <w:r>
                 <w:t>20-05-2013</w:t>
               </w:r>
@@ -3356,7 +3362,7 @@
                 <w:lang w:val="en-US"/>
               </w:rPr>
             </w:pPr>
-            <w:ins w:id="11" w:author="Mário Oliveira" w:date="2013-05-20T11:00:00Z">
+            <w:ins w:id="14" w:author="Mário Oliveira" w:date="2013-05-20T11:00:00Z">
               <w:r>
                 <w:rPr>
                   <w:lang w:val="en-US"/>
@@ -3378,7 +3384,7 @@
                 <w:lang w:val="en-US"/>
               </w:rPr>
             </w:pPr>
-            <w:ins w:id="12" w:author="Mário Oliveira" w:date="2013-05-20T11:00:00Z">
+            <w:ins w:id="15" w:author="Mário Oliveira" w:date="2013-05-20T11:00:00Z">
               <w:r>
                 <w:rPr>
                   <w:lang w:val="en-US"/>
@@ -3400,7 +3406,7 @@
                 <w:lang w:val="en-US"/>
               </w:rPr>
             </w:pPr>
-            <w:ins w:id="13" w:author="Mário Oliveira" w:date="2013-05-20T11:00:00Z">
+            <w:ins w:id="16" w:author="Mário Oliveira" w:date="2013-05-20T11:00:00Z">
               <w:r>
                 <w:rPr>
                   <w:lang w:val="en-US"/>
@@ -3437,7 +3443,7 @@
                 <w:lang w:val="en-US"/>
               </w:rPr>
             </w:pPr>
-            <w:ins w:id="14" w:author="Mário Oliveira" w:date="2013-05-20T11:00:00Z">
+            <w:ins w:id="17" w:author="Mário Oliveira" w:date="2013-05-20T11:00:00Z">
               <w:r>
                 <w:rPr>
                   <w:lang w:val="en-US"/>
@@ -3907,7 +3913,7 @@
           <w:lang w:val="en-US"/>
         </w:rPr>
       </w:pPr>
-      <w:bookmarkStart w:id="15" w:name="_Toc356810344"/>
+      <w:bookmarkStart w:id="18" w:name="_Toc356810344"/>
       <w:r>
         <w:rPr>
           <w:lang w:val="en-US"/>
@@ -3945,7 +3951,7 @@
         </w:rPr>
         <w:t>: Version history</w:t>
       </w:r>
-      <w:bookmarkEnd w:id="15"/>
+      <w:bookmarkEnd w:id="18"/>
     </w:p>
     <w:p>
       <w:pPr>
@@ -3981,14 +3987,15 @@
           <w:lang w:val="en-US"/>
         </w:rPr>
       </w:pPr>
-      <w:bookmarkStart w:id="16" w:name="_Toc356810332"/>
-      <w:r>
-        <w:rPr>
-          <w:lang w:val="en-US"/>
-        </w:rPr>
+      <w:bookmarkStart w:id="19" w:name="_Toc356810332"/>
+      <w:r>
+        <w:rPr>
+          <w:lang w:val="en-US"/>
+        </w:rPr>
+        <w:lastRenderedPageBreak/>
         <w:t>Week Activities</w:t>
       </w:r>
-      <w:bookmarkEnd w:id="16"/>
+      <w:bookmarkEnd w:id="19"/>
     </w:p>
     <w:p>
       <w:pPr>
@@ -4002,14 +4009,14 @@
           <w:lang w:val="en-US"/>
         </w:rPr>
       </w:pPr>
-      <w:bookmarkStart w:id="17" w:name="_Toc356810333"/>
+      <w:bookmarkStart w:id="20" w:name="_Toc356810333"/>
       <w:r>
         <w:rPr>
           <w:lang w:val="en-US"/>
         </w:rPr>
         <w:t>Work Executed</w:t>
       </w:r>
-      <w:bookmarkEnd w:id="17"/>
+      <w:bookmarkEnd w:id="20"/>
     </w:p>
     <w:p>
       <w:pPr>
@@ -4122,7 +4129,21 @@
         <w:rPr>
           <w:lang w:val="en-US"/>
         </w:rPr>
-        <w:t>Started “Task listing” functionality development</w:t>
+        <w:t xml:space="preserve">Started “Task listing” functionality </w:t>
+      </w:r>
+      <w:ins w:id="21" w:author="Filipe Brandão" w:date="2013-05-20T11:12:00Z">
+        <w:r>
+          <w:rPr>
+            <w:lang w:val="en-US"/>
+          </w:rPr>
+          <w:t xml:space="preserve">and UI </w:t>
+        </w:r>
+      </w:ins>
+      <w:r>
+        <w:rPr>
+          <w:lang w:val="en-US"/>
+        </w:rPr>
+        <w:t>development</w:t>
       </w:r>
     </w:p>
     <w:p>
@@ -4172,7 +4193,7 @@
         </w:numPr>
         <w:spacing w:after="240"/>
         <w:rPr>
-          <w:ins w:id="18" w:author="Mário Oliveira" w:date="2013-05-20T11:01:00Z"/>
+          <w:ins w:id="22" w:author="Mário Oliveira" w:date="2013-05-20T11:01:00Z"/>
           <w:lang w:val="en-US"/>
         </w:rPr>
       </w:pPr>
@@ -4195,14 +4216,20 @@
           <w:lang w:val="en-US"/>
         </w:rPr>
       </w:pPr>
-      <w:ins w:id="19" w:author="Mário Oliveira" w:date="2013-05-20T11:01:00Z">
+      <w:ins w:id="23" w:author="Mário Oliveira" w:date="2013-05-20T11:01:00Z">
         <w:r>
           <w:rPr>
             <w:rStyle w:val="Refdecomentrio"/>
           </w:rPr>
-          <w:commentReference w:id="20"/>
+          <w:commentReference w:id="24"/>
         </w:r>
       </w:ins>
+      <w:r>
+        <w:rPr>
+          <w:rStyle w:val="Refdecomentrio"/>
+        </w:rPr>
+        <w:commentReference w:id="25"/>
+      </w:r>
     </w:p>
     <w:p>
       <w:pPr>
@@ -4216,28 +4243,23 @@
           <w:lang w:val="en-US"/>
         </w:rPr>
       </w:pPr>
-      <w:bookmarkStart w:id="21" w:name="_Toc354956861"/>
-      <w:bookmarkStart w:id="22" w:name="_Toc355014426"/>
-      <w:bookmarkStart w:id="23" w:name="_Toc354956862"/>
-      <w:bookmarkStart w:id="24" w:name="_Toc355014427"/>
-      <w:bookmarkStart w:id="25" w:name="_Toc354956863"/>
-      <w:bookmarkStart w:id="26" w:name="_Toc355014428"/>
-      <w:bookmarkStart w:id="27" w:name="_Toc354956864"/>
-      <w:bookmarkStart w:id="28" w:name="_Toc355014429"/>
-      <w:bookmarkStart w:id="29" w:name="_Toc354956865"/>
-      <w:bookmarkStart w:id="30" w:name="_Toc355014430"/>
-      <w:bookmarkStart w:id="31" w:name="_Toc354956866"/>
-      <w:bookmarkStart w:id="32" w:name="_Toc355014431"/>
-      <w:bookmarkStart w:id="33" w:name="_Toc354956867"/>
-      <w:bookmarkStart w:id="34" w:name="_Toc355014432"/>
-      <w:bookmarkStart w:id="35" w:name="_Toc354956868"/>
-      <w:bookmarkStart w:id="36" w:name="_Toc355014433"/>
-      <w:bookmarkStart w:id="37" w:name="_Toc356810334"/>
-      <w:bookmarkEnd w:id="21"/>
-      <w:bookmarkEnd w:id="22"/>
-      <w:bookmarkEnd w:id="23"/>
-      <w:bookmarkEnd w:id="24"/>
-      <w:bookmarkEnd w:id="25"/>
+      <w:bookmarkStart w:id="26" w:name="_Toc354956861"/>
+      <w:bookmarkStart w:id="27" w:name="_Toc355014426"/>
+      <w:bookmarkStart w:id="28" w:name="_Toc354956862"/>
+      <w:bookmarkStart w:id="29" w:name="_Toc355014427"/>
+      <w:bookmarkStart w:id="30" w:name="_Toc354956863"/>
+      <w:bookmarkStart w:id="31" w:name="_Toc355014428"/>
+      <w:bookmarkStart w:id="32" w:name="_Toc354956864"/>
+      <w:bookmarkStart w:id="33" w:name="_Toc355014429"/>
+      <w:bookmarkStart w:id="34" w:name="_Toc354956865"/>
+      <w:bookmarkStart w:id="35" w:name="_Toc355014430"/>
+      <w:bookmarkStart w:id="36" w:name="_Toc354956866"/>
+      <w:bookmarkStart w:id="37" w:name="_Toc355014431"/>
+      <w:bookmarkStart w:id="38" w:name="_Toc354956867"/>
+      <w:bookmarkStart w:id="39" w:name="_Toc355014432"/>
+      <w:bookmarkStart w:id="40" w:name="_Toc354956868"/>
+      <w:bookmarkStart w:id="41" w:name="_Toc355014433"/>
+      <w:bookmarkStart w:id="42" w:name="_Toc356810334"/>
       <w:bookmarkEnd w:id="26"/>
       <w:bookmarkEnd w:id="27"/>
       <w:bookmarkEnd w:id="28"/>
@@ -4249,13 +4271,18 @@
       <w:bookmarkEnd w:id="34"/>
       <w:bookmarkEnd w:id="35"/>
       <w:bookmarkEnd w:id="36"/>
+      <w:bookmarkEnd w:id="37"/>
+      <w:bookmarkEnd w:id="38"/>
+      <w:bookmarkEnd w:id="39"/>
+      <w:bookmarkEnd w:id="40"/>
+      <w:bookmarkEnd w:id="41"/>
       <w:r>
         <w:rPr>
           <w:lang w:val="en-US"/>
         </w:rPr>
         <w:t>Work Analyses</w:t>
       </w:r>
-      <w:bookmarkEnd w:id="37"/>
+      <w:bookmarkEnd w:id="42"/>
     </w:p>
     <w:p>
       <w:pPr>
@@ -4366,14 +4393,14 @@
           <w:lang w:val="en-US"/>
         </w:rPr>
       </w:pPr>
-      <w:bookmarkStart w:id="38" w:name="_Toc356810335"/>
+      <w:bookmarkStart w:id="43" w:name="_Toc356810335"/>
       <w:r>
         <w:rPr>
           <w:lang w:val="en-US"/>
         </w:rPr>
         <w:t>Achievements</w:t>
       </w:r>
-      <w:bookmarkEnd w:id="38"/>
+      <w:bookmarkEnd w:id="43"/>
     </w:p>
     <w:p>
       <w:pPr>
@@ -4392,20 +4419,30 @@
         </w:rPr>
         <w:t xml:space="preserve">Test plan is ready for </w:t>
       </w:r>
-      <w:commentRangeStart w:id="39"/>
-      <w:r>
-        <w:rPr>
-          <w:lang w:val="en-US"/>
-        </w:rPr>
-        <w:t>review</w:t>
-      </w:r>
-      <w:commentRangeEnd w:id="39"/>
-      <w:r>
-        <w:rPr>
-          <w:rStyle w:val="Refdecomentrio"/>
-        </w:rPr>
-        <w:commentReference w:id="39"/>
-      </w:r>
+      <w:commentRangeStart w:id="44"/>
+      <w:del w:id="45" w:author="Filipe Brandão" w:date="2013-05-20T11:12:00Z">
+        <w:r>
+          <w:rPr>
+            <w:lang w:val="en-US"/>
+          </w:rPr>
+          <w:delText>review</w:delText>
+        </w:r>
+        <w:commentRangeEnd w:id="44"/>
+        <w:r>
+          <w:rPr>
+            <w:rStyle w:val="Refdecomentrio"/>
+          </w:rPr>
+          <w:commentReference w:id="44"/>
+        </w:r>
+      </w:del>
+      <w:ins w:id="46" w:author="Filipe Brandão" w:date="2013-05-20T11:12:00Z">
+        <w:r>
+          <w:rPr>
+            <w:lang w:val="en-US"/>
+          </w:rPr>
+          <w:t>revision</w:t>
+        </w:r>
+      </w:ins>
     </w:p>
     <w:p>
       <w:pPr>
@@ -4446,21 +4483,43 @@
         <w:rPr>
           <w:lang w:val="en-US"/>
         </w:rPr>
-        <w:t xml:space="preserve"> Planning Process is </w:t>
-      </w:r>
-      <w:commentRangeStart w:id="40"/>
+        <w:t xml:space="preserve"> Planning Process</w:t>
+      </w:r>
+      <w:ins w:id="47" w:author="Filipe Brandão" w:date="2013-05-20T11:13:00Z">
+        <w:r>
+          <w:rPr>
+            <w:lang w:val="en-US"/>
+          </w:rPr>
+          <w:t xml:space="preserve"> and Software Development Plan</w:t>
+        </w:r>
+      </w:ins>
+      <w:r>
+        <w:rPr>
+          <w:lang w:val="en-US"/>
+        </w:rPr>
+        <w:t xml:space="preserve"> is </w:t>
+      </w:r>
+      <w:commentRangeStart w:id="48"/>
+      <w:commentRangeStart w:id="49"/>
       <w:r>
         <w:rPr>
           <w:lang w:val="en-US"/>
         </w:rPr>
         <w:t>updated</w:t>
       </w:r>
-      <w:commentRangeEnd w:id="40"/>
+      <w:commentRangeEnd w:id="48"/>
       <w:r>
         <w:rPr>
           <w:rStyle w:val="Refdecomentrio"/>
         </w:rPr>
-        <w:commentReference w:id="40"/>
+        <w:commentReference w:id="48"/>
+      </w:r>
+      <w:commentRangeEnd w:id="49"/>
+      <w:r>
+        <w:rPr>
+          <w:rStyle w:val="Refdecomentrio"/>
+        </w:rPr>
+        <w:commentReference w:id="49"/>
       </w:r>
       <w:r>
         <w:rPr>
@@ -4481,14 +4540,14 @@
           <w:lang w:val="en-US"/>
         </w:rPr>
       </w:pPr>
-      <w:bookmarkStart w:id="41" w:name="_Toc356810336"/>
+      <w:bookmarkStart w:id="50" w:name="_Toc356810336"/>
       <w:r>
         <w:rPr>
           <w:lang w:val="en-US"/>
         </w:rPr>
         <w:t>Impediments</w:t>
       </w:r>
-      <w:bookmarkEnd w:id="41"/>
+      <w:bookmarkEnd w:id="50"/>
     </w:p>
     <w:p>
       <w:pPr>
@@ -4515,11 +4574,12 @@
           <w:lang w:val="en-US"/>
         </w:rPr>
       </w:pPr>
-      <w:bookmarkStart w:id="42" w:name="_Toc356810337"/>
-      <w:r>
-        <w:rPr>
-          <w:lang w:val="en-US"/>
-        </w:rPr>
+      <w:bookmarkStart w:id="51" w:name="_Toc356810337"/>
+      <w:r>
+        <w:rPr>
+          <w:lang w:val="en-US"/>
+        </w:rPr>
+        <w:lastRenderedPageBreak/>
         <w:t xml:space="preserve">Plans </w:t>
       </w:r>
       <w:proofErr w:type="gramStart"/>
@@ -4536,7 +4596,7 @@
         </w:rPr>
         <w:t xml:space="preserve"> Next Week</w:t>
       </w:r>
-      <w:bookmarkEnd w:id="42"/>
+      <w:bookmarkEnd w:id="51"/>
     </w:p>
     <w:p>
       <w:pPr>
@@ -4609,18 +4669,18 @@
           <w:lang w:val="en-US"/>
         </w:rPr>
       </w:pPr>
-      <w:bookmarkStart w:id="43" w:name="_Toc354956875"/>
-      <w:bookmarkStart w:id="44" w:name="_Toc355014440"/>
-      <w:bookmarkStart w:id="45" w:name="_Toc356810338"/>
-      <w:bookmarkEnd w:id="43"/>
-      <w:bookmarkEnd w:id="44"/>
+      <w:bookmarkStart w:id="52" w:name="_Toc354956875"/>
+      <w:bookmarkStart w:id="53" w:name="_Toc355014440"/>
+      <w:bookmarkStart w:id="54" w:name="_Toc356810338"/>
+      <w:bookmarkEnd w:id="52"/>
+      <w:bookmarkEnd w:id="53"/>
       <w:r>
         <w:rPr>
           <w:lang w:val="en-US"/>
         </w:rPr>
         <w:t>Progress</w:t>
       </w:r>
-      <w:bookmarkEnd w:id="45"/>
+      <w:bookmarkEnd w:id="54"/>
     </w:p>
     <w:p>
       <w:pPr>
@@ -4640,14 +4700,14 @@
           <w:lang w:val="en-US"/>
         </w:rPr>
       </w:pPr>
-      <w:bookmarkStart w:id="46" w:name="_Toc356810339"/>
+      <w:bookmarkStart w:id="55" w:name="_Toc356810339"/>
       <w:r>
         <w:rPr>
           <w:lang w:val="en-US"/>
         </w:rPr>
         <w:t>Earned value and/or Gantt Image</w:t>
       </w:r>
-      <w:bookmarkEnd w:id="46"/>
+      <w:bookmarkEnd w:id="55"/>
     </w:p>
     <w:p>
       <w:pPr>
@@ -4733,7 +4793,7 @@
         </w:rPr>
         <w:tab/>
       </w:r>
-      <w:bookmarkStart w:id="47" w:name="_Toc356810329"/>
+      <w:bookmarkStart w:id="56" w:name="_Toc356810329"/>
       <w:r>
         <w:rPr>
           <w:lang w:val="en-US"/>
@@ -4768,7 +4828,7 @@
         </w:rPr>
         <w:t>: Earned Value</w:t>
       </w:r>
-      <w:bookmarkEnd w:id="47"/>
+      <w:bookmarkEnd w:id="56"/>
     </w:p>
     <w:p>
       <w:pPr>
@@ -4890,26 +4950,26 @@
           <w:lang w:val="en-US"/>
         </w:rPr>
       </w:pPr>
-      <w:bookmarkStart w:id="48" w:name="_Toc354956878"/>
-      <w:bookmarkStart w:id="49" w:name="_Toc355014443"/>
-      <w:bookmarkStart w:id="50" w:name="_Toc354956879"/>
-      <w:bookmarkStart w:id="51" w:name="_Toc355014444"/>
-      <w:bookmarkStart w:id="52" w:name="_Toc354956880"/>
-      <w:bookmarkStart w:id="53" w:name="_Toc355014445"/>
-      <w:bookmarkStart w:id="54" w:name="_Toc356810340"/>
-      <w:bookmarkEnd w:id="48"/>
-      <w:bookmarkEnd w:id="49"/>
-      <w:bookmarkEnd w:id="50"/>
-      <w:bookmarkEnd w:id="51"/>
-      <w:bookmarkEnd w:id="52"/>
-      <w:bookmarkEnd w:id="53"/>
+      <w:bookmarkStart w:id="57" w:name="_Toc354956878"/>
+      <w:bookmarkStart w:id="58" w:name="_Toc355014443"/>
+      <w:bookmarkStart w:id="59" w:name="_Toc354956879"/>
+      <w:bookmarkStart w:id="60" w:name="_Toc355014444"/>
+      <w:bookmarkStart w:id="61" w:name="_Toc354956880"/>
+      <w:bookmarkStart w:id="62" w:name="_Toc355014445"/>
+      <w:bookmarkStart w:id="63" w:name="_Toc356810340"/>
+      <w:bookmarkEnd w:id="57"/>
+      <w:bookmarkEnd w:id="58"/>
+      <w:bookmarkEnd w:id="59"/>
+      <w:bookmarkEnd w:id="60"/>
+      <w:bookmarkEnd w:id="61"/>
+      <w:bookmarkEnd w:id="62"/>
       <w:r>
         <w:rPr>
           <w:lang w:val="en-US"/>
         </w:rPr>
         <w:t>Effort by task</w:t>
       </w:r>
-      <w:bookmarkEnd w:id="54"/>
+      <w:bookmarkEnd w:id="63"/>
     </w:p>
     <w:p>
       <w:pPr>
@@ -4988,7 +5048,7 @@
           <w:lang w:val="en-US"/>
         </w:rPr>
       </w:pPr>
-      <w:bookmarkStart w:id="55" w:name="_Toc356810330"/>
+      <w:bookmarkStart w:id="64" w:name="_Toc356810330"/>
       <w:r>
         <w:rPr>
           <w:lang w:val="en-US"/>
@@ -5023,7 +5083,7 @@
         </w:rPr>
         <w:t>: Week effort by task type</w:t>
       </w:r>
-      <w:bookmarkEnd w:id="55"/>
+      <w:bookmarkEnd w:id="64"/>
     </w:p>
     <w:p>
       <w:pPr>
@@ -5036,14 +5096,14 @@
           <w:lang w:val="en-US"/>
         </w:rPr>
       </w:pPr>
-      <w:bookmarkStart w:id="56" w:name="_Toc356810341"/>
+      <w:bookmarkStart w:id="65" w:name="_Toc356810341"/>
       <w:r>
         <w:rPr>
           <w:lang w:val="en-US"/>
         </w:rPr>
         <w:t>Individual effort</w:t>
       </w:r>
-      <w:bookmarkEnd w:id="56"/>
+      <w:bookmarkEnd w:id="65"/>
     </w:p>
     <w:p>
       <w:pPr>
@@ -5112,7 +5172,7 @@
           <w:lang w:val="en-US"/>
         </w:rPr>
       </w:pPr>
-      <w:bookmarkStart w:id="57" w:name="_Toc356810331"/>
+      <w:bookmarkStart w:id="66" w:name="_Toc356810331"/>
       <w:r>
         <w:rPr>
           <w:lang w:val="en-US"/>
@@ -5147,12 +5207,12 @@
         </w:rPr>
         <w:t>: Week effort by team member</w:t>
       </w:r>
-      <w:bookmarkEnd w:id="57"/>
+      <w:bookmarkEnd w:id="66"/>
     </w:p>
     <w:p>
       <w:pPr>
         <w:rPr>
-          <w:ins w:id="58" w:author="Mário Oliveira" w:date="2013-05-20T10:58:00Z"/>
+          <w:ins w:id="67" w:author="Mário Oliveira" w:date="2013-05-20T10:58:00Z"/>
           <w:lang w:val="en-US"/>
         </w:rPr>
       </w:pPr>
@@ -5209,6 +5269,7 @@
                 <w:szCs w:val="24"/>
                 <w:lang w:val="en-US"/>
               </w:rPr>
+              <w:lastRenderedPageBreak/>
               <w:t>Name</w:t>
             </w:r>
           </w:p>
@@ -5460,7 +5521,7 @@
           <w:lang w:val="en-US"/>
         </w:rPr>
       </w:pPr>
-      <w:bookmarkStart w:id="59" w:name="_Toc356810345"/>
+      <w:bookmarkStart w:id="68" w:name="_Toc356810345"/>
       <w:r>
         <w:rPr>
           <w:lang w:val="en-US"/>
@@ -5495,7 +5556,7 @@
         </w:rPr>
         <w:t>: Log of individual effort</w:t>
       </w:r>
-      <w:bookmarkEnd w:id="59"/>
+      <w:bookmarkEnd w:id="68"/>
     </w:p>
     <w:p>
       <w:pPr>
@@ -5508,14 +5569,14 @@
           <w:lang w:val="en-US"/>
         </w:rPr>
       </w:pPr>
-      <w:bookmarkStart w:id="60" w:name="_Toc356810342"/>
+      <w:bookmarkStart w:id="69" w:name="_Toc356810342"/>
       <w:r>
         <w:rPr>
           <w:lang w:val="en-US"/>
         </w:rPr>
         <w:t>Individual log</w:t>
       </w:r>
-      <w:bookmarkEnd w:id="60"/>
+      <w:bookmarkEnd w:id="69"/>
     </w:p>
     <w:p>
       <w:pPr>
@@ -6296,62 +6357,166 @@
         <w:rPr>
           <w:rFonts w:ascii="Arial" w:hAnsi="Arial" w:cs="Arial"/>
           <w:shd w:val="clear" w:color="auto" w:fill="FFFFFF"/>
-          <w:lang w:val="en-US"/>
-        </w:rPr>
-      </w:pPr>
-      <w:commentRangeStart w:id="61"/>
+          <w:rPrChange w:id="70" w:author="Filipe Brandão" w:date="2013-05-20T11:13:00Z">
+            <w:rPr>
+              <w:rFonts w:ascii="Arial" w:hAnsi="Arial" w:cs="Arial"/>
+              <w:shd w:val="clear" w:color="auto" w:fill="FFFFFF"/>
+              <w:lang w:val="en-US"/>
+            </w:rPr>
+          </w:rPrChange>
+        </w:rPr>
+      </w:pPr>
       <w:proofErr w:type="spellStart"/>
-      <w:r>
-        <w:rPr>
-          <w:rFonts w:ascii="Arial" w:hAnsi="Arial" w:cs="Arial"/>
-          <w:shd w:val="clear" w:color="auto" w:fill="FFFFFF"/>
-          <w:lang w:val="en-US"/>
-        </w:rPr>
-        <w:t>Diferenças</w:t>
-      </w:r>
+      <w:ins w:id="71" w:author="Filipe Brandão" w:date="2013-05-20T11:13:00Z">
+        <w:r>
+          <w:rPr>
+            <w:rFonts w:ascii="Arial" w:hAnsi="Arial" w:cs="Arial"/>
+            <w:shd w:val="clear" w:color="auto" w:fill="FFFFFF"/>
+            <w:rPrChange w:id="72" w:author="Filipe Brandão" w:date="2013-05-20T11:13:00Z">
+              <w:rPr>
+                <w:rFonts w:ascii="Arial" w:hAnsi="Arial" w:cs="Arial"/>
+                <w:shd w:val="clear" w:color="auto" w:fill="FFFFFF"/>
+                <w:lang w:val="en-US"/>
+              </w:rPr>
+            </w:rPrChange>
+          </w:rPr>
+          <w:t>Analyse</w:t>
+        </w:r>
+        <w:proofErr w:type="spellEnd"/>
+        <w:r>
+          <w:rPr>
+            <w:rFonts w:ascii="Arial" w:hAnsi="Arial" w:cs="Arial"/>
+            <w:shd w:val="clear" w:color="auto" w:fill="FFFFFF"/>
+            <w:rPrChange w:id="73" w:author="Filipe Brandão" w:date="2013-05-20T11:13:00Z">
+              <w:rPr>
+                <w:rFonts w:ascii="Arial" w:hAnsi="Arial" w:cs="Arial"/>
+                <w:shd w:val="clear" w:color="auto" w:fill="FFFFFF"/>
+                <w:lang w:val="en-US"/>
+              </w:rPr>
+            </w:rPrChange>
+          </w:rPr>
+          <w:t xml:space="preserve"> </w:t>
+        </w:r>
+        <w:proofErr w:type="spellStart"/>
+        <w:r>
+          <w:rPr>
+            <w:rFonts w:ascii="Arial" w:hAnsi="Arial" w:cs="Arial"/>
+            <w:shd w:val="clear" w:color="auto" w:fill="FFFFFF"/>
+            <w:rPrChange w:id="74" w:author="Filipe Brandão" w:date="2013-05-20T11:13:00Z">
+              <w:rPr>
+                <w:rFonts w:ascii="Arial" w:hAnsi="Arial" w:cs="Arial"/>
+                <w:shd w:val="clear" w:color="auto" w:fill="FFFFFF"/>
+                <w:lang w:val="en-US"/>
+              </w:rPr>
+            </w:rPrChange>
+          </w:rPr>
+          <w:t>estimation</w:t>
+        </w:r>
+        <w:proofErr w:type="spellEnd"/>
+        <w:r>
+          <w:rPr>
+            <w:rFonts w:ascii="Arial" w:hAnsi="Arial" w:cs="Arial"/>
+            <w:shd w:val="clear" w:color="auto" w:fill="FFFFFF"/>
+            <w:rPrChange w:id="75" w:author="Filipe Brandão" w:date="2013-05-20T11:13:00Z">
+              <w:rPr>
+                <w:rFonts w:ascii="Arial" w:hAnsi="Arial" w:cs="Arial"/>
+                <w:shd w:val="clear" w:color="auto" w:fill="FFFFFF"/>
+                <w:lang w:val="en-US"/>
+              </w:rPr>
+            </w:rPrChange>
+          </w:rPr>
+          <w:t xml:space="preserve"> </w:t>
+        </w:r>
+        <w:proofErr w:type="spellStart"/>
+        <w:r>
+          <w:rPr>
+            <w:rFonts w:ascii="Arial" w:hAnsi="Arial" w:cs="Arial"/>
+            <w:shd w:val="clear" w:color="auto" w:fill="FFFFFF"/>
+            <w:rPrChange w:id="76" w:author="Filipe Brandão" w:date="2013-05-20T11:13:00Z">
+              <w:rPr>
+                <w:rFonts w:ascii="Arial" w:hAnsi="Arial" w:cs="Arial"/>
+                <w:shd w:val="clear" w:color="auto" w:fill="FFFFFF"/>
+                <w:lang w:val="en-US"/>
+              </w:rPr>
+            </w:rPrChange>
+          </w:rPr>
+          <w:t>differences</w:t>
+        </w:r>
+      </w:ins>
+      <w:commentRangeStart w:id="77"/>
+      <w:commentRangeStart w:id="78"/>
       <w:proofErr w:type="spellEnd"/>
-      <w:r>
-        <w:rPr>
-          <w:rFonts w:ascii="Arial" w:hAnsi="Arial" w:cs="Arial"/>
-          <w:shd w:val="clear" w:color="auto" w:fill="FFFFFF"/>
-          <w:lang w:val="en-US"/>
-        </w:rPr>
-        <w:t xml:space="preserve"> entre </w:t>
-      </w:r>
-      <w:proofErr w:type="spellStart"/>
-      <w:r>
-        <w:rPr>
-          <w:rFonts w:ascii="Arial" w:hAnsi="Arial" w:cs="Arial"/>
-          <w:shd w:val="clear" w:color="auto" w:fill="FFFFFF"/>
-          <w:lang w:val="en-US"/>
-        </w:rPr>
-        <w:t>estimações</w:t>
-      </w:r>
-      <w:commentRangeEnd w:id="61"/>
-      <w:proofErr w:type="spellEnd"/>
+      <w:del w:id="79" w:author="Filipe Brandão" w:date="2013-05-20T11:13:00Z">
+        <w:r>
+          <w:rPr>
+            <w:rFonts w:ascii="Arial" w:hAnsi="Arial" w:cs="Arial"/>
+            <w:shd w:val="clear" w:color="auto" w:fill="FFFFFF"/>
+            <w:rPrChange w:id="80" w:author="Filipe Brandão" w:date="2013-05-20T11:13:00Z">
+              <w:rPr>
+                <w:rFonts w:ascii="Arial" w:hAnsi="Arial" w:cs="Arial"/>
+                <w:shd w:val="clear" w:color="auto" w:fill="FFFFFF"/>
+                <w:lang w:val="en-US"/>
+              </w:rPr>
+            </w:rPrChange>
+          </w:rPr>
+          <w:delText>Diferenças entre estimaçõe</w:delText>
+        </w:r>
+      </w:del>
+      <w:ins w:id="81" w:author="Filipe Brandão" w:date="2013-05-20T11:13:00Z">
+        <w:r>
+          <w:rPr>
+            <w:rFonts w:ascii="Arial" w:hAnsi="Arial" w:cs="Arial"/>
+            <w:shd w:val="clear" w:color="auto" w:fill="FFFFFF"/>
+          </w:rPr>
+          <w:t xml:space="preserve"> </w:t>
+        </w:r>
+      </w:ins>
+      <w:del w:id="82" w:author="Filipe Brandão" w:date="2013-05-20T11:14:00Z">
+        <w:r>
+          <w:rPr>
+            <w:rFonts w:ascii="Arial" w:hAnsi="Arial" w:cs="Arial"/>
+            <w:shd w:val="clear" w:color="auto" w:fill="FFFFFF"/>
+            <w:rPrChange w:id="83" w:author="Filipe Brandão" w:date="2013-05-20T11:13:00Z">
+              <w:rPr>
+                <w:rFonts w:ascii="Arial" w:hAnsi="Arial" w:cs="Arial"/>
+                <w:shd w:val="clear" w:color="auto" w:fill="FFFFFF"/>
+                <w:lang w:val="en-US"/>
+              </w:rPr>
+            </w:rPrChange>
+          </w:rPr>
+          <w:delText>s</w:delText>
+        </w:r>
+      </w:del>
+      <w:commentRangeEnd w:id="77"/>
       <w:r>
         <w:rPr>
           <w:rStyle w:val="Refdecomentrio"/>
           <w:rFonts w:asciiTheme="minorHAnsi" w:eastAsiaTheme="minorEastAsia" w:hAnsiTheme="minorHAnsi" w:cstheme="minorBidi"/>
         </w:rPr>
-        <w:commentReference w:id="61"/>
-      </w:r>
-      <w:r>
-        <w:rPr>
-          <w:rFonts w:ascii="Arial" w:hAnsi="Arial" w:cs="Arial"/>
-          <w:shd w:val="clear" w:color="auto" w:fill="FFFFFF"/>
-          <w:lang w:val="en-US"/>
+        <w:commentReference w:id="77"/>
+      </w:r>
+      <w:commentRangeEnd w:id="78"/>
+      <w:r>
+        <w:rPr>
+          <w:rStyle w:val="Refdecomentrio"/>
+          <w:rFonts w:asciiTheme="minorHAnsi" w:eastAsiaTheme="minorEastAsia" w:hAnsiTheme="minorHAnsi" w:cstheme="minorBidi"/>
+        </w:rPr>
+        <w:commentReference w:id="78"/>
+      </w:r>
+      <w:r>
+        <w:rPr>
+          <w:rFonts w:ascii="Arial" w:hAnsi="Arial" w:cs="Arial"/>
+          <w:shd w:val="clear" w:color="auto" w:fill="FFFFFF"/>
+          <w:rPrChange w:id="84" w:author="Filipe Brandão" w:date="2013-05-20T11:13:00Z">
+            <w:rPr>
+              <w:rFonts w:ascii="Arial" w:hAnsi="Arial" w:cs="Arial"/>
+              <w:shd w:val="clear" w:color="auto" w:fill="FFFFFF"/>
+              <w:lang w:val="en-US"/>
+            </w:rPr>
+          </w:rPrChange>
         </w:rPr>
         <w:tab/>
-        <w:t>0.5</w:t>
-      </w:r>
-      <w:r>
-        <w:rPr>
-          <w:rFonts w:ascii="Arial" w:hAnsi="Arial" w:cs="Arial"/>
-          <w:shd w:val="clear" w:color="auto" w:fill="FFFFFF"/>
-          <w:lang w:val="en-US"/>
-        </w:rPr>
-        <w:t>h</w:t>
+        <w:t>0.5h</w:t>
       </w:r>
     </w:p>
     <w:p>
@@ -6377,7 +6542,7 @@
         </w:rPr>
         <w:t>Wee</w:t>
       </w:r>
-      <w:ins w:id="62" w:author="Mário Oliveira" w:date="2013-05-20T11:07:00Z">
+      <w:ins w:id="85" w:author="Mário Oliveira" w:date="2013-05-20T11:07:00Z">
         <w:r>
           <w:rPr>
             <w:rFonts w:ascii="Arial" w:hAnsi="Arial" w:cs="Arial"/>
@@ -6735,7 +6900,7 @@
         </w:rPr>
         <w:t xml:space="preserve">Change State SRS Document and </w:t>
       </w:r>
-      <w:del w:id="63" w:author="Mário Oliveira" w:date="2013-05-20T11:07:00Z">
+      <w:del w:id="86" w:author="Mário Oliveira" w:date="2013-05-20T11:07:00Z">
         <w:r>
           <w:rPr>
             <w:rFonts w:ascii="Arial" w:hAnsi="Arial" w:cs="Arial"/>
@@ -6745,7 +6910,7 @@
           <w:delText>discution</w:delText>
         </w:r>
       </w:del>
-      <w:ins w:id="64" w:author="Mário Oliveira" w:date="2013-05-20T11:07:00Z">
+      <w:ins w:id="87" w:author="Mário Oliveira" w:date="2013-05-20T11:07:00Z">
         <w:r>
           <w:rPr>
             <w:rFonts w:ascii="Arial" w:hAnsi="Arial" w:cs="Arial"/>
@@ -6763,7 +6928,7 @@
         </w:rPr>
         <w:t xml:space="preserve"> with </w:t>
       </w:r>
-      <w:del w:id="65" w:author="Mário Oliveira" w:date="2013-05-20T11:08:00Z">
+      <w:del w:id="88" w:author="Mário Oliveira" w:date="2013-05-20T11:08:00Z">
         <w:r>
           <w:rPr>
             <w:rFonts w:ascii="Arial" w:hAnsi="Arial" w:cs="Arial"/>
@@ -6773,7 +6938,7 @@
           <w:delText>modetaror</w:delText>
         </w:r>
       </w:del>
-      <w:ins w:id="66" w:author="Mário Oliveira" w:date="2013-05-20T11:08:00Z">
+      <w:ins w:id="89" w:author="Mário Oliveira" w:date="2013-05-20T11:08:00Z">
         <w:r>
           <w:rPr>
             <w:rFonts w:ascii="Arial" w:hAnsi="Arial" w:cs="Arial"/>
@@ -6822,6 +6987,7 @@
           <w:shd w:val="clear" w:color="auto" w:fill="FFFFFF"/>
           <w:lang w:val="en-US"/>
         </w:rPr>
+        <w:lastRenderedPageBreak/>
         <w:t>Task Details UI, Functionality and Integration + WPF Research</w:t>
       </w:r>
       <w:r>
@@ -7780,7 +7946,7 @@
 
 <file path=word/comments.xml><?xml version="1.0" encoding="utf-8"?>
 <w:comments xmlns:wpc="http://schemas.microsoft.com/office/word/2010/wordprocessingCanvas" xmlns:mc="http://schemas.openxmlformats.org/markup-compatibility/2006" xmlns:o="urn:schemas-microsoft-com:office:office" xmlns:r="http://schemas.openxmlformats.org/officeDocument/2006/relationships" xmlns:m="http://schemas.openxmlformats.org/officeDocument/2006/math" xmlns:v="urn:schemas-microsoft-com:vml" xmlns:wp14="http://schemas.microsoft.com/office/word/2010/wordprocessingDrawing" xmlns:wp="http://schemas.openxmlformats.org/drawingml/2006/wordprocessingDrawing" xmlns:w10="urn:schemas-microsoft-com:office:word" xmlns:w="http://schemas.openxmlformats.org/wordprocessingml/2006/main" xmlns:w14="http://schemas.microsoft.com/office/word/2010/wordml" xmlns:w15="http://schemas.microsoft.com/office/word/2012/wordml" xmlns:wpg="http://schemas.microsoft.com/office/word/2010/wordprocessingGroup" xmlns:wpi="http://schemas.microsoft.com/office/word/2010/wordprocessingInk" xmlns:wne="http://schemas.microsoft.com/office/word/2006/wordml" xmlns:wps="http://schemas.microsoft.com/office/word/2010/wordprocessingShape" mc:Ignorable="w14 w15 wp14">
-  <w:comment w:id="9" w:author="Mário Oliveira" w:date="2013-05-20T11:09:00Z" w:initials="MO">
+  <w:comment w:id="10" w:author="Mário Oliveira" w:date="2013-05-20T11:09:00Z" w:initials="MO">
     <w:p>
       <w:pPr>
         <w:pStyle w:val="Textodecomentrio"/>
@@ -7796,10 +7962,13 @@
       </w:r>
     </w:p>
   </w:comment>
-  <w:comment w:id="20" w:author="Mário Oliveira" w:date="2013-05-20T11:01:00Z" w:initials="MO">
+  <w:comment w:id="11" w:author="Filipe Brandão" w:date="2013-05-20T11:14:00Z" w:initials="FB">
     <w:p>
       <w:pPr>
         <w:pStyle w:val="Textodecomentrio"/>
+        <w:rPr>
+          <w:u w:val="single"/>
+        </w:rPr>
       </w:pPr>
       <w:r>
         <w:rPr>
@@ -7808,11 +7977,47 @@
         <w:annotationRef/>
       </w:r>
       <w:r>
-        <w:t>Uma vez que se fala as funcionalidades das tarefas, também não se devia referenciar o UI?</w:t>
-      </w:r>
+        <w:t>corrigido</w:t>
+      </w:r>
+      <w:bookmarkStart w:id="12" w:name="_GoBack"/>
+      <w:bookmarkEnd w:id="12"/>
     </w:p>
   </w:comment>
-  <w:comment w:id="39" w:author="Mário Oliveira" w:date="2013-05-20T11:03:00Z" w:initials="MO">
+  <w:comment w:id="24" w:author="Mário Oliveira" w:date="2013-05-20T11:01:00Z" w:initials="MO">
+    <w:p>
+      <w:pPr>
+        <w:pStyle w:val="Textodecomentrio"/>
+      </w:pPr>
+      <w:r>
+        <w:rPr>
+          <w:rStyle w:val="Refdecomentrio"/>
+        </w:rPr>
+        <w:annotationRef/>
+      </w:r>
+      <w:r>
+        <w:t>Uma vez que se fala as funcionalidades das tarefas, também não se devia referenciar o UI?</w:t>
+      </w:r>
+    </w:p>
+  </w:comment>
+  <w:comment w:id="25" w:author="Filipe Brandão" w:date="2013-05-20T11:12:00Z" w:initials="FB">
+    <w:p>
+      <w:pPr>
+        <w:pStyle w:val="Textodecomentrio"/>
+      </w:pPr>
+      <w:r>
+        <w:rPr>
+          <w:rStyle w:val="Refdecomentrio"/>
+        </w:rPr>
+        <w:annotationRef/>
+      </w:r>
+      <w:proofErr w:type="gramStart"/>
+      <w:r>
+        <w:t>corrigido</w:t>
+      </w:r>
+      <w:proofErr w:type="gramEnd"/>
+    </w:p>
+  </w:comment>
+  <w:comment w:id="44" w:author="Mário Oliveira" w:date="2013-05-20T11:03:00Z" w:initials="MO">
     <w:p>
       <w:pPr>
         <w:pStyle w:val="Textodecomentrio"/>
@@ -7832,7 +8037,7 @@
       <w:proofErr w:type="gramEnd"/>
     </w:p>
   </w:comment>
-  <w:comment w:id="40" w:author="Mário Oliveira" w:date="2013-05-20T11:04:00Z" w:initials="MO">
+  <w:comment w:id="48" w:author="Mário Oliveira" w:date="2013-05-20T11:04:00Z" w:initials="MO">
     <w:p>
       <w:pPr>
         <w:pStyle w:val="Textodecomentrio"/>
@@ -7861,7 +8066,7 @@
       </w:r>
     </w:p>
   </w:comment>
-  <w:comment w:id="61" w:author="Mário Oliveira" w:date="2013-05-20T11:07:00Z" w:initials="MO">
+  <w:comment w:id="49" w:author="Filipe Brandão" w:date="2013-05-20T11:13:00Z" w:initials="FB">
     <w:p>
       <w:pPr>
         <w:pStyle w:val="Textodecomentrio"/>
@@ -7874,6 +8079,24 @@
       </w:r>
       <w:proofErr w:type="gramStart"/>
       <w:r>
+        <w:t>corrigido</w:t>
+      </w:r>
+      <w:proofErr w:type="gramEnd"/>
+    </w:p>
+  </w:comment>
+  <w:comment w:id="77" w:author="Mário Oliveira" w:date="2013-05-20T11:07:00Z" w:initials="MO">
+    <w:p>
+      <w:pPr>
+        <w:pStyle w:val="Textodecomentrio"/>
+      </w:pPr>
+      <w:r>
+        <w:rPr>
+          <w:rStyle w:val="Refdecomentrio"/>
+        </w:rPr>
+        <w:annotationRef/>
+      </w:r>
+      <w:proofErr w:type="gramStart"/>
+      <w:r>
         <w:t>língua</w:t>
       </w:r>
       <w:proofErr w:type="gramEnd"/>
@@ -7885,6 +8108,24 @@
         <w:t>xD</w:t>
       </w:r>
       <w:proofErr w:type="spellEnd"/>
+    </w:p>
+  </w:comment>
+  <w:comment w:id="78" w:author="Filipe Brandão" w:date="2013-05-20T11:14:00Z" w:initials="FB">
+    <w:p>
+      <w:pPr>
+        <w:pStyle w:val="Textodecomentrio"/>
+      </w:pPr>
+      <w:r>
+        <w:rPr>
+          <w:rStyle w:val="Refdecomentrio"/>
+        </w:rPr>
+        <w:annotationRef/>
+      </w:r>
+      <w:proofErr w:type="gramStart"/>
+      <w:r>
+        <w:t>corrigido</w:t>
+      </w:r>
+      <w:proofErr w:type="gramEnd"/>
     </w:p>
   </w:comment>
 </w:comments>
@@ -7893,10 +8134,14 @@
 <file path=word/commentsExtended.xml><?xml version="1.0" encoding="utf-8"?>
 <w15:commentsEx xmlns:wpc="http://schemas.microsoft.com/office/word/2010/wordprocessingCanvas" xmlns:mc="http://schemas.openxmlformats.org/markup-compatibility/2006" xmlns:o="urn:schemas-microsoft-com:office:office" xmlns:r="http://schemas.openxmlformats.org/officeDocument/2006/relationships" xmlns:m="http://schemas.openxmlformats.org/officeDocument/2006/math" xmlns:v="urn:schemas-microsoft-com:vml" xmlns:wp14="http://schemas.microsoft.com/office/word/2010/wordprocessingDrawing" xmlns:wp="http://schemas.openxmlformats.org/drawingml/2006/wordprocessingDrawing" xmlns:w10="urn:schemas-microsoft-com:office:word" xmlns:w="http://schemas.openxmlformats.org/wordprocessingml/2006/main" xmlns:w14="http://schemas.microsoft.com/office/word/2010/wordml" xmlns:w15="http://schemas.microsoft.com/office/word/2012/wordml" xmlns:wpg="http://schemas.microsoft.com/office/word/2010/wordprocessingGroup" xmlns:wpi="http://schemas.microsoft.com/office/word/2010/wordprocessingInk" xmlns:wne="http://schemas.microsoft.com/office/word/2006/wordml" xmlns:wps="http://schemas.microsoft.com/office/word/2010/wordprocessingShape" mc:Ignorable="w14 w15 wp14">
   <w15:commentEx w15:paraId="7C245010" w15:done="0"/>
+  <w15:commentEx w15:paraId="7026AD28" w15:paraIdParent="7C245010" w15:done="0"/>
   <w15:commentEx w15:paraId="192A5360" w15:done="0"/>
+  <w15:commentEx w15:paraId="5E046CC8" w15:paraIdParent="192A5360" w15:done="0"/>
   <w15:commentEx w15:paraId="4DB6F1ED" w15:done="0"/>
   <w15:commentEx w15:paraId="533D3A3A" w15:done="0"/>
+  <w15:commentEx w15:paraId="1AE26400" w15:paraIdParent="533D3A3A" w15:done="0"/>
   <w15:commentEx w15:paraId="7DAD9123" w15:done="0"/>
+  <w15:commentEx w15:paraId="3689A913" w15:paraIdParent="7DAD9123" w15:done="0"/>
 </w15:commentsEx>
 </file>
 
@@ -8087,7 +8332,7 @@
       <w:rPr>
         <w:noProof/>
       </w:rPr>
-      <w:t>5</w:t>
+      <w:t>ii</w:t>
     </w:r>
     <w:r>
       <w:rPr>
@@ -8295,16 +8540,8 @@
           <w:rPr>
             <w:lang w:val="en-US"/>
           </w:rPr>
-          <w:t xml:space="preserve">Filipe </w:t>
+          <w:t>Filipe Brandão</w:t>
         </w:r>
-        <w:proofErr w:type="spellStart"/>
-        <w:r>
-          <w:rPr>
-            <w:lang w:val="en-US"/>
-          </w:rPr>
-          <w:t>Brandão</w:t>
-        </w:r>
-        <w:proofErr w:type="spellEnd"/>
       </w:sdtContent>
     </w:sdt>
   </w:p>
@@ -8334,18 +8571,16 @@
         </w:rPr>
         <w:alias w:val="Comentários"/>
         <w:id w:val="-1328287868"/>
-        <w:showingPlcHdr/>
         <w:dataBinding w:prefixMappings="xmlns:ns0='http://purl.org/dc/elements/1.1/' xmlns:ns1='http://schemas.openxmlformats.org/package/2006/metadata/core-properties' " w:xpath="/ns1:coreProperties[1]/ns0:description[1]" w:storeItemID="{6C3C8BC8-F283-45AE-878A-BAB7291924A1}"/>
         <w:text w:multiLine="1"/>
       </w:sdtPr>
       <w:sdtEndPr/>
       <w:sdtContent>
-        <w:r>
-          <w:rPr>
-            <w:lang w:val="en-US"/>
-          </w:rPr>
-          <w:t xml:space="preserve">     </w:t>
-        </w:r>
+        <w:ins w:id="0" w:author="Filipe Brandão" w:date="2013-05-20T11:14:00Z">
+          <w:r>
+            <w:t>V0.2</w:t>
+          </w:r>
+        </w:ins>
       </w:sdtContent>
     </w:sdt>
     <w:r>
@@ -8505,18 +8740,16 @@
         </w:rPr>
         <w:alias w:val="Comentários"/>
         <w:id w:val="355016795"/>
-        <w:showingPlcHdr/>
         <w:dataBinding w:prefixMappings="xmlns:ns0='http://purl.org/dc/elements/1.1/' xmlns:ns1='http://schemas.openxmlformats.org/package/2006/metadata/core-properties' " w:xpath="/ns1:coreProperties[1]/ns0:description[1]" w:storeItemID="{6C3C8BC8-F283-45AE-878A-BAB7291924A1}"/>
         <w:text w:multiLine="1"/>
       </w:sdtPr>
       <w:sdtEndPr/>
       <w:sdtContent>
-        <w:r>
-          <w:rPr>
-            <w:lang w:val="en-US"/>
-          </w:rPr>
-          <w:t xml:space="preserve">     </w:t>
-        </w:r>
+        <w:ins w:id="1" w:author="Filipe Brandão" w:date="2013-05-20T11:14:00Z">
+          <w:r>
+            <w:t>V0.2</w:t>
+          </w:r>
+        </w:ins>
       </w:sdtContent>
     </w:sdt>
     <w:r>
@@ -11668,6 +11901,9 @@
 
 <file path=word/people.xml><?xml version="1.0" encoding="utf-8"?>
 <w15:people xmlns:wpc="http://schemas.microsoft.com/office/word/2010/wordprocessingCanvas" xmlns:mc="http://schemas.openxmlformats.org/markup-compatibility/2006" xmlns:o="urn:schemas-microsoft-com:office:office" xmlns:r="http://schemas.openxmlformats.org/officeDocument/2006/relationships" xmlns:m="http://schemas.openxmlformats.org/officeDocument/2006/math" xmlns:v="urn:schemas-microsoft-com:vml" xmlns:wp14="http://schemas.microsoft.com/office/word/2010/wordprocessingDrawing" xmlns:wp="http://schemas.openxmlformats.org/drawingml/2006/wordprocessingDrawing" xmlns:w10="urn:schemas-microsoft-com:office:word" xmlns:w="http://schemas.openxmlformats.org/wordprocessingml/2006/main" xmlns:w14="http://schemas.microsoft.com/office/word/2010/wordml" xmlns:w15="http://schemas.microsoft.com/office/word/2012/wordml" xmlns:wpg="http://schemas.microsoft.com/office/word/2010/wordprocessingGroup" xmlns:wpi="http://schemas.microsoft.com/office/word/2010/wordprocessingInk" xmlns:wne="http://schemas.microsoft.com/office/word/2006/wordml" xmlns:wps="http://schemas.microsoft.com/office/word/2010/wordprocessingShape" mc:Ignorable="w14 w15 wp14">
+  <w15:person w15:author="Filipe Brandão">
+    <w15:presenceInfo w15:providerId="Windows Live" w15:userId="3e245dfbebaa7441"/>
+  </w15:person>
   <w15:person w15:author="Mário Oliveira">
     <w15:presenceInfo w15:providerId="Windows Live" w15:userId="228e243b25e30480"/>
   </w15:person>
@@ -12743,7 +12979,7 @@
 </file>
 
 <file path=customXml/itemProps2.xml><?xml version="1.0" encoding="utf-8"?>
-<ds:datastoreItem xmlns:ds="http://schemas.openxmlformats.org/officeDocument/2006/customXml" ds:itemID="{013CD2DD-8847-448D-A78E-8EBA44F18CA1}">
+<ds:datastoreItem xmlns:ds="http://schemas.openxmlformats.org/officeDocument/2006/customXml" ds:itemID="{872E7574-DA96-4AA8-8D26-A04F5F7C16FC}">
   <ds:schemaRefs>
     <ds:schemaRef ds:uri="http://schemas.openxmlformats.org/officeDocument/2006/bibliography"/>
   </ds:schemaRefs>

--- a/Docs/Weekly Report/Weekly Report - Week11.docx
+++ b/Docs/Weekly Report/Weekly Report - Week11.docx
@@ -2404,7 +2404,7 @@
               <w:pStyle w:val="SemEspaamento"/>
               <w:jc w:val="center"/>
             </w:pPr>
-            <w:ins w:id="2" w:author="Mário Oliveira" w:date="2013-05-20T10:59:00Z">
+            <w:ins w:id="5" w:author="Mário Oliveira" w:date="2013-05-20T10:59:00Z">
               <w:r>
                 <w:t>20-05-2013</w:t>
               </w:r>
@@ -2423,7 +2423,7 @@
                 <w:lang w:val="en-US"/>
               </w:rPr>
             </w:pPr>
-            <w:ins w:id="3" w:author="Mário Oliveira" w:date="2013-05-20T10:59:00Z">
+            <w:ins w:id="6" w:author="Mário Oliveira" w:date="2013-05-20T10:59:00Z">
               <w:r>
                 <w:rPr>
                   <w:lang w:val="en-US"/>
@@ -2445,7 +2445,7 @@
                 <w:lang w:val="en-US"/>
               </w:rPr>
             </w:pPr>
-            <w:ins w:id="4" w:author="Mário Oliveira" w:date="2013-05-20T10:59:00Z">
+            <w:ins w:id="7" w:author="Mário Oliveira" w:date="2013-05-20T10:59:00Z">
               <w:r>
                 <w:rPr>
                   <w:lang w:val="en-US"/>
@@ -2473,7 +2473,7 @@
                 <w:lang w:val="en-US"/>
               </w:rPr>
             </w:pPr>
-            <w:ins w:id="5" w:author="Mário Oliveira" w:date="2013-05-20T11:00:00Z">
+            <w:ins w:id="8" w:author="Mário Oliveira" w:date="2013-05-20T11:00:00Z">
               <w:r>
                 <w:rPr>
                   <w:lang w:val="en-US"/>
@@ -2496,7 +2496,7 @@
               <w:jc w:val="center"/>
               <w:rPr>
                 <w:lang w:val="en-GB"/>
-                <w:rPrChange w:id="6" w:author="Mário Oliveira" w:date="2013-05-20T10:59:00Z">
+                <w:rPrChange w:id="9" w:author="Mário Oliveira" w:date="2013-05-20T10:59:00Z">
                   <w:rPr/>
                 </w:rPrChange>
               </w:rPr>
@@ -2558,7 +2558,7 @@
               <w:jc w:val="center"/>
               <w:rPr>
                 <w:lang w:val="en-GB"/>
-                <w:rPrChange w:id="7" w:author="Mário Oliveira" w:date="2013-05-20T10:59:00Z">
+                <w:rPrChange w:id="10" w:author="Mário Oliveira" w:date="2013-05-20T10:59:00Z">
                   <w:rPr/>
                 </w:rPrChange>
               </w:rPr>
@@ -2620,7 +2620,7 @@
               <w:jc w:val="center"/>
               <w:rPr>
                 <w:lang w:val="en-GB"/>
-                <w:rPrChange w:id="8" w:author="Mário Oliveira" w:date="2013-05-20T10:59:00Z">
+                <w:rPrChange w:id="11" w:author="Mário Oliveira" w:date="2013-05-20T10:59:00Z">
                   <w:rPr/>
                 </w:rPrChange>
               </w:rPr>
@@ -2678,7 +2678,7 @@
           <w:lang w:val="en-US"/>
         </w:rPr>
       </w:pPr>
-      <w:bookmarkStart w:id="9" w:name="_Toc356810343"/>
+      <w:bookmarkStart w:id="12" w:name="_Toc356810343"/>
       <w:r>
         <w:rPr>
           <w:lang w:val="en-US"/>
@@ -2729,7 +2729,7 @@
         </w:rPr>
         <w:t>Contributors</w:t>
       </w:r>
-      <w:bookmarkEnd w:id="9"/>
+      <w:bookmarkEnd w:id="12"/>
     </w:p>
     <w:p>
       <w:pPr>
@@ -2745,12 +2745,12 @@
         <w:tblLook w:val="04A0" w:firstRow="1" w:lastRow="0" w:firstColumn="1" w:lastColumn="0" w:noHBand="0" w:noVBand="1"/>
       </w:tblPr>
       <w:tblGrid>
-        <w:gridCol w:w="1329"/>
-        <w:gridCol w:w="2197"/>
-        <w:gridCol w:w="1644"/>
+        <w:gridCol w:w="1328"/>
+        <w:gridCol w:w="2195"/>
+        <w:gridCol w:w="1643"/>
         <w:gridCol w:w="1257"/>
         <w:gridCol w:w="1405"/>
-        <w:gridCol w:w="1775"/>
+        <w:gridCol w:w="1779"/>
       </w:tblGrid>
       <w:tr>
         <w:tc>
@@ -3029,27 +3029,27 @@
                 <w:lang w:val="en-US"/>
               </w:rPr>
             </w:pPr>
-            <w:commentRangeStart w:id="10"/>
-            <w:commentRangeStart w:id="11"/>
+            <w:commentRangeStart w:id="13"/>
+            <w:commentRangeStart w:id="14"/>
             <w:r>
               <w:rPr>
                 <w:lang w:val="en-US"/>
               </w:rPr>
               <w:t>0.1</w:t>
             </w:r>
-            <w:commentRangeEnd w:id="10"/>
+            <w:commentRangeEnd w:id="13"/>
             <w:r>
               <w:rPr>
                 <w:rStyle w:val="Refdecomentrio"/>
               </w:rPr>
-              <w:commentReference w:id="10"/>
-            </w:r>
-            <w:commentRangeEnd w:id="11"/>
+              <w:commentReference w:id="13"/>
+            </w:r>
+            <w:commentRangeEnd w:id="14"/>
             <w:r>
               <w:rPr>
                 <w:rStyle w:val="Refdecomentrio"/>
               </w:rPr>
-              <w:commentReference w:id="11"/>
+              <w:commentReference w:id="14"/>
             </w:r>
           </w:p>
         </w:tc>
@@ -3343,7 +3343,7 @@
                 <w:lang w:val="en-US"/>
               </w:rPr>
             </w:pPr>
-            <w:ins w:id="13" w:author="Mário Oliveira" w:date="2013-05-20T11:00:00Z">
+            <w:ins w:id="15" w:author="Mário Oliveira" w:date="2013-05-20T11:00:00Z">
               <w:r>
                 <w:t>20-05-2013</w:t>
               </w:r>
@@ -3362,7 +3362,7 @@
                 <w:lang w:val="en-US"/>
               </w:rPr>
             </w:pPr>
-            <w:ins w:id="14" w:author="Mário Oliveira" w:date="2013-05-20T11:00:00Z">
+            <w:ins w:id="16" w:author="Mário Oliveira" w:date="2013-05-20T11:00:00Z">
               <w:r>
                 <w:rPr>
                   <w:lang w:val="en-US"/>
@@ -3384,7 +3384,7 @@
                 <w:lang w:val="en-US"/>
               </w:rPr>
             </w:pPr>
-            <w:ins w:id="15" w:author="Mário Oliveira" w:date="2013-05-20T11:00:00Z">
+            <w:ins w:id="17" w:author="Mário Oliveira" w:date="2013-05-20T11:00:00Z">
               <w:r>
                 <w:rPr>
                   <w:lang w:val="en-US"/>
@@ -3406,7 +3406,7 @@
                 <w:lang w:val="en-US"/>
               </w:rPr>
             </w:pPr>
-            <w:ins w:id="16" w:author="Mário Oliveira" w:date="2013-05-20T11:00:00Z">
+            <w:ins w:id="18" w:author="Mário Oliveira" w:date="2013-05-20T11:00:00Z">
               <w:r>
                 <w:rPr>
                   <w:lang w:val="en-US"/>
@@ -3443,7 +3443,7 @@
                 <w:lang w:val="en-US"/>
               </w:rPr>
             </w:pPr>
-            <w:ins w:id="17" w:author="Mário Oliveira" w:date="2013-05-20T11:00:00Z">
+            <w:ins w:id="19" w:author="Mário Oliveira" w:date="2013-05-20T11:00:00Z">
               <w:r>
                 <w:rPr>
                   <w:lang w:val="en-US"/>
@@ -3469,6 +3469,154 @@
                 <w:lang w:val="en-US"/>
               </w:rPr>
             </w:pPr>
+            <w:ins w:id="20" w:author="Filipe Brandão" w:date="2013-05-20T13:45:00Z">
+              <w:r>
+                <w:rPr>
+                  <w:rFonts w:eastAsiaTheme="minorHAnsi"/>
+                  <w:lang w:val="en-US"/>
+                </w:rPr>
+                <w:t>20-05-2013</w:t>
+              </w:r>
+            </w:ins>
+          </w:p>
+        </w:tc>
+        <w:tc>
+          <w:tcPr>
+            <w:tcW w:w="2268" w:type="dxa"/>
+            <w:vAlign w:val="center"/>
+          </w:tcPr>
+          <w:p>
+            <w:pPr>
+              <w:jc w:val="center"/>
+              <w:rPr>
+                <w:lang w:val="en-US"/>
+              </w:rPr>
+            </w:pPr>
+            <w:ins w:id="21" w:author="Filipe Brandão" w:date="2013-05-20T13:45:00Z">
+              <w:r>
+                <w:rPr>
+                  <w:lang w:val="en-US"/>
+                </w:rPr>
+                <w:t>Minor correction</w:t>
+              </w:r>
+            </w:ins>
+            <w:ins w:id="22" w:author="Filipe Brandão" w:date="2013-05-20T13:46:00Z">
+              <w:r>
+                <w:rPr>
+                  <w:lang w:val="en-US"/>
+                </w:rPr>
+                <w:t>s and changing state</w:t>
+              </w:r>
+            </w:ins>
+          </w:p>
+        </w:tc>
+        <w:tc>
+          <w:tcPr>
+            <w:tcW w:w="1701" w:type="dxa"/>
+            <w:vAlign w:val="center"/>
+          </w:tcPr>
+          <w:p>
+            <w:pPr>
+              <w:jc w:val="center"/>
+              <w:rPr>
+                <w:lang w:val="en-US"/>
+              </w:rPr>
+            </w:pPr>
+            <w:ins w:id="23" w:author="Filipe Brandão" w:date="2013-05-20T13:45:00Z">
+              <w:r>
+                <w:rPr>
+                  <w:lang w:val="en-US"/>
+                </w:rPr>
+                <w:t xml:space="preserve">Filipe </w:t>
+              </w:r>
+            </w:ins>
+            <w:ins w:id="24" w:author="Filipe Brandão" w:date="2013-05-20T13:46:00Z">
+              <w:r>
+                <w:rPr>
+                  <w:lang w:val="en-US"/>
+                </w:rPr>
+                <w:t>Brandão</w:t>
+              </w:r>
+            </w:ins>
+            <w:bookmarkStart w:id="25" w:name="_GoBack"/>
+            <w:bookmarkEnd w:id="25"/>
+          </w:p>
+        </w:tc>
+        <w:tc>
+          <w:tcPr>
+            <w:tcW w:w="992" w:type="dxa"/>
+            <w:vAlign w:val="center"/>
+          </w:tcPr>
+          <w:p>
+            <w:pPr>
+              <w:jc w:val="center"/>
+              <w:rPr>
+                <w:lang w:val="en-US"/>
+              </w:rPr>
+            </w:pPr>
+            <w:ins w:id="26" w:author="Filipe Brandão" w:date="2013-05-20T13:45:00Z">
+              <w:r>
+                <w:rPr>
+                  <w:lang w:val="en-US"/>
+                </w:rPr>
+                <w:t>0.2</w:t>
+              </w:r>
+            </w:ins>
+          </w:p>
+        </w:tc>
+        <w:tc>
+          <w:tcPr>
+            <w:tcW w:w="1418" w:type="dxa"/>
+            <w:vAlign w:val="center"/>
+          </w:tcPr>
+          <w:p>
+            <w:pPr>
+              <w:jc w:val="center"/>
+              <w:rPr>
+                <w:lang w:val="en-US"/>
+              </w:rPr>
+            </w:pPr>
+          </w:p>
+        </w:tc>
+        <w:tc>
+          <w:tcPr>
+            <w:tcW w:w="1844" w:type="dxa"/>
+            <w:vAlign w:val="center"/>
+          </w:tcPr>
+          <w:p>
+            <w:pPr>
+              <w:keepNext/>
+              <w:jc w:val="center"/>
+              <w:rPr>
+                <w:lang w:val="en-US"/>
+              </w:rPr>
+            </w:pPr>
+            <w:ins w:id="27" w:author="Filipe Brandão" w:date="2013-05-20T13:45:00Z">
+              <w:r>
+                <w:rPr>
+                  <w:lang w:val="en-US"/>
+                </w:rPr>
+                <w:t>Ready for Approval</w:t>
+              </w:r>
+            </w:ins>
+          </w:p>
+        </w:tc>
+      </w:tr>
+      <w:tr>
+        <w:tc>
+          <w:tcPr>
+            <w:tcW w:w="1384" w:type="dxa"/>
+            <w:vAlign w:val="center"/>
+          </w:tcPr>
+          <w:p>
+            <w:pPr>
+              <w:pStyle w:val="SemEspaamento"/>
+              <w:jc w:val="center"/>
+              <w:rPr>
+                <w:rFonts w:eastAsiaTheme="minorHAnsi"/>
+                <w:lang w:val="en-US"/>
+              </w:rPr>
+            </w:pPr>
           </w:p>
         </w:tc>
         <w:tc>
@@ -3733,6 +3881,7 @@
               <w:jc w:val="center"/>
               <w:rPr>
                 <w:rFonts w:eastAsiaTheme="minorHAnsi"/>
+                <w:u w:val="single"/>
                 <w:lang w:val="en-US"/>
               </w:rPr>
             </w:pPr>
@@ -3747,6 +3896,7 @@
             <w:pPr>
               <w:jc w:val="center"/>
               <w:rPr>
+                <w:u w:val="single"/>
                 <w:lang w:val="en-US"/>
               </w:rPr>
             </w:pPr>
@@ -3761,6 +3911,7 @@
             <w:pPr>
               <w:jc w:val="center"/>
               <w:rPr>
+                <w:u w:val="single"/>
                 <w:lang w:val="en-US"/>
               </w:rPr>
             </w:pPr>
@@ -3775,6 +3926,7 @@
             <w:pPr>
               <w:jc w:val="center"/>
               <w:rPr>
+                <w:u w:val="single"/>
                 <w:lang w:val="en-US"/>
               </w:rPr>
             </w:pPr>
@@ -3789,6 +3941,7 @@
             <w:pPr>
               <w:jc w:val="center"/>
               <w:rPr>
+                <w:u w:val="single"/>
                 <w:lang w:val="en-US"/>
               </w:rPr>
             </w:pPr>
@@ -3804,100 +3957,6 @@
               <w:keepNext/>
               <w:jc w:val="center"/>
               <w:rPr>
-                <w:lang w:val="en-US"/>
-              </w:rPr>
-            </w:pPr>
-          </w:p>
-        </w:tc>
-      </w:tr>
-      <w:tr>
-        <w:tc>
-          <w:tcPr>
-            <w:tcW w:w="1384" w:type="dxa"/>
-            <w:vAlign w:val="center"/>
-          </w:tcPr>
-          <w:p>
-            <w:pPr>
-              <w:pStyle w:val="SemEspaamento"/>
-              <w:jc w:val="center"/>
-              <w:rPr>
-                <w:rFonts w:eastAsiaTheme="minorHAnsi"/>
-                <w:u w:val="single"/>
-                <w:lang w:val="en-US"/>
-              </w:rPr>
-            </w:pPr>
-          </w:p>
-        </w:tc>
-        <w:tc>
-          <w:tcPr>
-            <w:tcW w:w="2268" w:type="dxa"/>
-            <w:vAlign w:val="center"/>
-          </w:tcPr>
-          <w:p>
-            <w:pPr>
-              <w:jc w:val="center"/>
-              <w:rPr>
-                <w:u w:val="single"/>
-                <w:lang w:val="en-US"/>
-              </w:rPr>
-            </w:pPr>
-          </w:p>
-        </w:tc>
-        <w:tc>
-          <w:tcPr>
-            <w:tcW w:w="1701" w:type="dxa"/>
-            <w:vAlign w:val="center"/>
-          </w:tcPr>
-          <w:p>
-            <w:pPr>
-              <w:jc w:val="center"/>
-              <w:rPr>
-                <w:u w:val="single"/>
-                <w:lang w:val="en-US"/>
-              </w:rPr>
-            </w:pPr>
-          </w:p>
-        </w:tc>
-        <w:tc>
-          <w:tcPr>
-            <w:tcW w:w="992" w:type="dxa"/>
-            <w:vAlign w:val="center"/>
-          </w:tcPr>
-          <w:p>
-            <w:pPr>
-              <w:jc w:val="center"/>
-              <w:rPr>
-                <w:u w:val="single"/>
-                <w:lang w:val="en-US"/>
-              </w:rPr>
-            </w:pPr>
-          </w:p>
-        </w:tc>
-        <w:tc>
-          <w:tcPr>
-            <w:tcW w:w="1418" w:type="dxa"/>
-            <w:vAlign w:val="center"/>
-          </w:tcPr>
-          <w:p>
-            <w:pPr>
-              <w:jc w:val="center"/>
-              <w:rPr>
-                <w:u w:val="single"/>
-                <w:lang w:val="en-US"/>
-              </w:rPr>
-            </w:pPr>
-          </w:p>
-        </w:tc>
-        <w:tc>
-          <w:tcPr>
-            <w:tcW w:w="1844" w:type="dxa"/>
-            <w:vAlign w:val="center"/>
-          </w:tcPr>
-          <w:p>
-            <w:pPr>
-              <w:keepNext/>
-              <w:jc w:val="center"/>
-              <w:rPr>
                 <w:u w:val="single"/>
                 <w:lang w:val="en-US"/>
               </w:rPr>
@@ -3913,7 +3972,7 @@
           <w:lang w:val="en-US"/>
         </w:rPr>
       </w:pPr>
-      <w:bookmarkStart w:id="18" w:name="_Toc356810344"/>
+      <w:bookmarkStart w:id="28" w:name="_Toc356810344"/>
       <w:r>
         <w:rPr>
           <w:lang w:val="en-US"/>
@@ -3951,7 +4010,7 @@
         </w:rPr>
         <w:t>: Version history</w:t>
       </w:r>
-      <w:bookmarkEnd w:id="18"/>
+      <w:bookmarkEnd w:id="28"/>
     </w:p>
     <w:p>
       <w:pPr>
@@ -3987,7 +4046,7 @@
           <w:lang w:val="en-US"/>
         </w:rPr>
       </w:pPr>
-      <w:bookmarkStart w:id="19" w:name="_Toc356810332"/>
+      <w:bookmarkStart w:id="29" w:name="_Toc356810332"/>
       <w:r>
         <w:rPr>
           <w:lang w:val="en-US"/>
@@ -3995,7 +4054,7 @@
         <w:lastRenderedPageBreak/>
         <w:t>Week Activities</w:t>
       </w:r>
-      <w:bookmarkEnd w:id="19"/>
+      <w:bookmarkEnd w:id="29"/>
     </w:p>
     <w:p>
       <w:pPr>
@@ -4009,14 +4068,14 @@
           <w:lang w:val="en-US"/>
         </w:rPr>
       </w:pPr>
-      <w:bookmarkStart w:id="20" w:name="_Toc356810333"/>
+      <w:bookmarkStart w:id="30" w:name="_Toc356810333"/>
       <w:r>
         <w:rPr>
           <w:lang w:val="en-US"/>
         </w:rPr>
         <w:t>Work Executed</w:t>
       </w:r>
-      <w:bookmarkEnd w:id="20"/>
+      <w:bookmarkEnd w:id="30"/>
     </w:p>
     <w:p>
       <w:pPr>
@@ -4131,7 +4190,7 @@
         </w:rPr>
         <w:t xml:space="preserve">Started “Task listing” functionality </w:t>
       </w:r>
-      <w:ins w:id="21" w:author="Filipe Brandão" w:date="2013-05-20T11:12:00Z">
+      <w:ins w:id="31" w:author="Filipe Brandão" w:date="2013-05-20T11:12:00Z">
         <w:r>
           <w:rPr>
             <w:lang w:val="en-US"/>
@@ -4193,7 +4252,7 @@
         </w:numPr>
         <w:spacing w:after="240"/>
         <w:rPr>
-          <w:ins w:id="22" w:author="Mário Oliveira" w:date="2013-05-20T11:01:00Z"/>
+          <w:ins w:id="32" w:author="Mário Oliveira" w:date="2013-05-20T11:01:00Z"/>
           <w:lang w:val="en-US"/>
         </w:rPr>
       </w:pPr>
@@ -4216,19 +4275,19 @@
           <w:lang w:val="en-US"/>
         </w:rPr>
       </w:pPr>
-      <w:ins w:id="23" w:author="Mário Oliveira" w:date="2013-05-20T11:01:00Z">
+      <w:ins w:id="33" w:author="Mário Oliveira" w:date="2013-05-20T11:01:00Z">
         <w:r>
           <w:rPr>
             <w:rStyle w:val="Refdecomentrio"/>
           </w:rPr>
-          <w:commentReference w:id="24"/>
+          <w:commentReference w:id="34"/>
         </w:r>
       </w:ins>
       <w:r>
         <w:rPr>
           <w:rStyle w:val="Refdecomentrio"/>
         </w:rPr>
-        <w:commentReference w:id="25"/>
+        <w:commentReference w:id="35"/>
       </w:r>
     </w:p>
     <w:p>
@@ -4243,46 +4302,46 @@
           <w:lang w:val="en-US"/>
         </w:rPr>
       </w:pPr>
-      <w:bookmarkStart w:id="26" w:name="_Toc354956861"/>
-      <w:bookmarkStart w:id="27" w:name="_Toc355014426"/>
-      <w:bookmarkStart w:id="28" w:name="_Toc354956862"/>
-      <w:bookmarkStart w:id="29" w:name="_Toc355014427"/>
-      <w:bookmarkStart w:id="30" w:name="_Toc354956863"/>
-      <w:bookmarkStart w:id="31" w:name="_Toc355014428"/>
-      <w:bookmarkStart w:id="32" w:name="_Toc354956864"/>
-      <w:bookmarkStart w:id="33" w:name="_Toc355014429"/>
-      <w:bookmarkStart w:id="34" w:name="_Toc354956865"/>
-      <w:bookmarkStart w:id="35" w:name="_Toc355014430"/>
-      <w:bookmarkStart w:id="36" w:name="_Toc354956866"/>
-      <w:bookmarkStart w:id="37" w:name="_Toc355014431"/>
-      <w:bookmarkStart w:id="38" w:name="_Toc354956867"/>
-      <w:bookmarkStart w:id="39" w:name="_Toc355014432"/>
-      <w:bookmarkStart w:id="40" w:name="_Toc354956868"/>
-      <w:bookmarkStart w:id="41" w:name="_Toc355014433"/>
-      <w:bookmarkStart w:id="42" w:name="_Toc356810334"/>
-      <w:bookmarkEnd w:id="26"/>
-      <w:bookmarkEnd w:id="27"/>
-      <w:bookmarkEnd w:id="28"/>
-      <w:bookmarkEnd w:id="29"/>
-      <w:bookmarkEnd w:id="30"/>
-      <w:bookmarkEnd w:id="31"/>
-      <w:bookmarkEnd w:id="32"/>
-      <w:bookmarkEnd w:id="33"/>
-      <w:bookmarkEnd w:id="34"/>
-      <w:bookmarkEnd w:id="35"/>
+      <w:bookmarkStart w:id="36" w:name="_Toc354956861"/>
+      <w:bookmarkStart w:id="37" w:name="_Toc355014426"/>
+      <w:bookmarkStart w:id="38" w:name="_Toc354956862"/>
+      <w:bookmarkStart w:id="39" w:name="_Toc355014427"/>
+      <w:bookmarkStart w:id="40" w:name="_Toc354956863"/>
+      <w:bookmarkStart w:id="41" w:name="_Toc355014428"/>
+      <w:bookmarkStart w:id="42" w:name="_Toc354956864"/>
+      <w:bookmarkStart w:id="43" w:name="_Toc355014429"/>
+      <w:bookmarkStart w:id="44" w:name="_Toc354956865"/>
+      <w:bookmarkStart w:id="45" w:name="_Toc355014430"/>
+      <w:bookmarkStart w:id="46" w:name="_Toc354956866"/>
+      <w:bookmarkStart w:id="47" w:name="_Toc355014431"/>
+      <w:bookmarkStart w:id="48" w:name="_Toc354956867"/>
+      <w:bookmarkStart w:id="49" w:name="_Toc355014432"/>
+      <w:bookmarkStart w:id="50" w:name="_Toc354956868"/>
+      <w:bookmarkStart w:id="51" w:name="_Toc355014433"/>
+      <w:bookmarkStart w:id="52" w:name="_Toc356810334"/>
       <w:bookmarkEnd w:id="36"/>
       <w:bookmarkEnd w:id="37"/>
       <w:bookmarkEnd w:id="38"/>
       <w:bookmarkEnd w:id="39"/>
       <w:bookmarkEnd w:id="40"/>
       <w:bookmarkEnd w:id="41"/>
+      <w:bookmarkEnd w:id="42"/>
+      <w:bookmarkEnd w:id="43"/>
+      <w:bookmarkEnd w:id="44"/>
+      <w:bookmarkEnd w:id="45"/>
+      <w:bookmarkEnd w:id="46"/>
+      <w:bookmarkEnd w:id="47"/>
+      <w:bookmarkEnd w:id="48"/>
+      <w:bookmarkEnd w:id="49"/>
+      <w:bookmarkEnd w:id="50"/>
+      <w:bookmarkEnd w:id="51"/>
       <w:r>
         <w:rPr>
           <w:lang w:val="en-US"/>
         </w:rPr>
         <w:t>Work Analyses</w:t>
       </w:r>
-      <w:bookmarkEnd w:id="42"/>
+      <w:bookmarkEnd w:id="52"/>
     </w:p>
     <w:p>
       <w:pPr>
@@ -4393,14 +4452,14 @@
           <w:lang w:val="en-US"/>
         </w:rPr>
       </w:pPr>
-      <w:bookmarkStart w:id="43" w:name="_Toc356810335"/>
+      <w:bookmarkStart w:id="53" w:name="_Toc356810335"/>
       <w:r>
         <w:rPr>
           <w:lang w:val="en-US"/>
         </w:rPr>
         <w:t>Achievements</w:t>
       </w:r>
-      <w:bookmarkEnd w:id="43"/>
+      <w:bookmarkEnd w:id="53"/>
     </w:p>
     <w:p>
       <w:pPr>
@@ -4419,23 +4478,23 @@
         </w:rPr>
         <w:t xml:space="preserve">Test plan is ready for </w:t>
       </w:r>
-      <w:commentRangeStart w:id="44"/>
-      <w:del w:id="45" w:author="Filipe Brandão" w:date="2013-05-20T11:12:00Z">
+      <w:commentRangeStart w:id="54"/>
+      <w:del w:id="55" w:author="Filipe Brandão" w:date="2013-05-20T11:12:00Z">
         <w:r>
           <w:rPr>
             <w:lang w:val="en-US"/>
           </w:rPr>
           <w:delText>review</w:delText>
         </w:r>
-        <w:commentRangeEnd w:id="44"/>
+        <w:commentRangeEnd w:id="54"/>
         <w:r>
           <w:rPr>
             <w:rStyle w:val="Refdecomentrio"/>
           </w:rPr>
-          <w:commentReference w:id="44"/>
+          <w:commentReference w:id="54"/>
         </w:r>
       </w:del>
-      <w:ins w:id="46" w:author="Filipe Brandão" w:date="2013-05-20T11:12:00Z">
+      <w:ins w:id="56" w:author="Filipe Brandão" w:date="2013-05-20T11:12:00Z">
         <w:r>
           <w:rPr>
             <w:lang w:val="en-US"/>
@@ -4485,7 +4544,7 @@
         </w:rPr>
         <w:t xml:space="preserve"> Planning Process</w:t>
       </w:r>
-      <w:ins w:id="47" w:author="Filipe Brandão" w:date="2013-05-20T11:13:00Z">
+      <w:ins w:id="57" w:author="Filipe Brandão" w:date="2013-05-20T11:13:00Z">
         <w:r>
           <w:rPr>
             <w:lang w:val="en-US"/>
@@ -4499,27 +4558,27 @@
         </w:rPr>
         <w:t xml:space="preserve"> is </w:t>
       </w:r>
-      <w:commentRangeStart w:id="48"/>
-      <w:commentRangeStart w:id="49"/>
+      <w:commentRangeStart w:id="58"/>
+      <w:commentRangeStart w:id="59"/>
       <w:r>
         <w:rPr>
           <w:lang w:val="en-US"/>
         </w:rPr>
         <w:t>updated</w:t>
       </w:r>
-      <w:commentRangeEnd w:id="48"/>
+      <w:commentRangeEnd w:id="58"/>
       <w:r>
         <w:rPr>
           <w:rStyle w:val="Refdecomentrio"/>
         </w:rPr>
-        <w:commentReference w:id="48"/>
-      </w:r>
-      <w:commentRangeEnd w:id="49"/>
+        <w:commentReference w:id="58"/>
+      </w:r>
+      <w:commentRangeEnd w:id="59"/>
       <w:r>
         <w:rPr>
           <w:rStyle w:val="Refdecomentrio"/>
         </w:rPr>
-        <w:commentReference w:id="49"/>
+        <w:commentReference w:id="59"/>
       </w:r>
       <w:r>
         <w:rPr>
@@ -4540,14 +4599,14 @@
           <w:lang w:val="en-US"/>
         </w:rPr>
       </w:pPr>
-      <w:bookmarkStart w:id="50" w:name="_Toc356810336"/>
+      <w:bookmarkStart w:id="60" w:name="_Toc356810336"/>
       <w:r>
         <w:rPr>
           <w:lang w:val="en-US"/>
         </w:rPr>
         <w:t>Impediments</w:t>
       </w:r>
-      <w:bookmarkEnd w:id="50"/>
+      <w:bookmarkEnd w:id="60"/>
     </w:p>
     <w:p>
       <w:pPr>
@@ -4574,7 +4633,7 @@
           <w:lang w:val="en-US"/>
         </w:rPr>
       </w:pPr>
-      <w:bookmarkStart w:id="51" w:name="_Toc356810337"/>
+      <w:bookmarkStart w:id="61" w:name="_Toc356810337"/>
       <w:r>
         <w:rPr>
           <w:lang w:val="en-US"/>
@@ -4596,7 +4655,7 @@
         </w:rPr>
         <w:t xml:space="preserve"> Next Week</w:t>
       </w:r>
-      <w:bookmarkEnd w:id="51"/>
+      <w:bookmarkEnd w:id="61"/>
     </w:p>
     <w:p>
       <w:pPr>
@@ -4669,18 +4728,18 @@
           <w:lang w:val="en-US"/>
         </w:rPr>
       </w:pPr>
-      <w:bookmarkStart w:id="52" w:name="_Toc354956875"/>
-      <w:bookmarkStart w:id="53" w:name="_Toc355014440"/>
-      <w:bookmarkStart w:id="54" w:name="_Toc356810338"/>
-      <w:bookmarkEnd w:id="52"/>
-      <w:bookmarkEnd w:id="53"/>
+      <w:bookmarkStart w:id="62" w:name="_Toc354956875"/>
+      <w:bookmarkStart w:id="63" w:name="_Toc355014440"/>
+      <w:bookmarkStart w:id="64" w:name="_Toc356810338"/>
+      <w:bookmarkEnd w:id="62"/>
+      <w:bookmarkEnd w:id="63"/>
       <w:r>
         <w:rPr>
           <w:lang w:val="en-US"/>
         </w:rPr>
         <w:t>Progress</w:t>
       </w:r>
-      <w:bookmarkEnd w:id="54"/>
+      <w:bookmarkEnd w:id="64"/>
     </w:p>
     <w:p>
       <w:pPr>
@@ -4700,14 +4759,14 @@
           <w:lang w:val="en-US"/>
         </w:rPr>
       </w:pPr>
-      <w:bookmarkStart w:id="55" w:name="_Toc356810339"/>
+      <w:bookmarkStart w:id="65" w:name="_Toc356810339"/>
       <w:r>
         <w:rPr>
           <w:lang w:val="en-US"/>
         </w:rPr>
         <w:t>Earned value and/or Gantt Image</w:t>
       </w:r>
-      <w:bookmarkEnd w:id="55"/>
+      <w:bookmarkEnd w:id="65"/>
     </w:p>
     <w:p>
       <w:pPr>
@@ -4793,7 +4852,7 @@
         </w:rPr>
         <w:tab/>
       </w:r>
-      <w:bookmarkStart w:id="56" w:name="_Toc356810329"/>
+      <w:bookmarkStart w:id="66" w:name="_Toc356810329"/>
       <w:r>
         <w:rPr>
           <w:lang w:val="en-US"/>
@@ -4828,7 +4887,7 @@
         </w:rPr>
         <w:t>: Earned Value</w:t>
       </w:r>
-      <w:bookmarkEnd w:id="56"/>
+      <w:bookmarkEnd w:id="66"/>
     </w:p>
     <w:p>
       <w:pPr>
@@ -4950,26 +5009,26 @@
           <w:lang w:val="en-US"/>
         </w:rPr>
       </w:pPr>
-      <w:bookmarkStart w:id="57" w:name="_Toc354956878"/>
-      <w:bookmarkStart w:id="58" w:name="_Toc355014443"/>
-      <w:bookmarkStart w:id="59" w:name="_Toc354956879"/>
-      <w:bookmarkStart w:id="60" w:name="_Toc355014444"/>
-      <w:bookmarkStart w:id="61" w:name="_Toc354956880"/>
-      <w:bookmarkStart w:id="62" w:name="_Toc355014445"/>
-      <w:bookmarkStart w:id="63" w:name="_Toc356810340"/>
-      <w:bookmarkEnd w:id="57"/>
-      <w:bookmarkEnd w:id="58"/>
-      <w:bookmarkEnd w:id="59"/>
-      <w:bookmarkEnd w:id="60"/>
-      <w:bookmarkEnd w:id="61"/>
-      <w:bookmarkEnd w:id="62"/>
+      <w:bookmarkStart w:id="67" w:name="_Toc354956878"/>
+      <w:bookmarkStart w:id="68" w:name="_Toc355014443"/>
+      <w:bookmarkStart w:id="69" w:name="_Toc354956879"/>
+      <w:bookmarkStart w:id="70" w:name="_Toc355014444"/>
+      <w:bookmarkStart w:id="71" w:name="_Toc354956880"/>
+      <w:bookmarkStart w:id="72" w:name="_Toc355014445"/>
+      <w:bookmarkStart w:id="73" w:name="_Toc356810340"/>
+      <w:bookmarkEnd w:id="67"/>
+      <w:bookmarkEnd w:id="68"/>
+      <w:bookmarkEnd w:id="69"/>
+      <w:bookmarkEnd w:id="70"/>
+      <w:bookmarkEnd w:id="71"/>
+      <w:bookmarkEnd w:id="72"/>
       <w:r>
         <w:rPr>
           <w:lang w:val="en-US"/>
         </w:rPr>
         <w:t>Effort by task</w:t>
       </w:r>
-      <w:bookmarkEnd w:id="63"/>
+      <w:bookmarkEnd w:id="73"/>
     </w:p>
     <w:p>
       <w:pPr>
@@ -5048,7 +5107,7 @@
           <w:lang w:val="en-US"/>
         </w:rPr>
       </w:pPr>
-      <w:bookmarkStart w:id="64" w:name="_Toc356810330"/>
+      <w:bookmarkStart w:id="74" w:name="_Toc356810330"/>
       <w:r>
         <w:rPr>
           <w:lang w:val="en-US"/>
@@ -5083,7 +5142,7 @@
         </w:rPr>
         <w:t>: Week effort by task type</w:t>
       </w:r>
-      <w:bookmarkEnd w:id="64"/>
+      <w:bookmarkEnd w:id="74"/>
     </w:p>
     <w:p>
       <w:pPr>
@@ -5096,14 +5155,14 @@
           <w:lang w:val="en-US"/>
         </w:rPr>
       </w:pPr>
-      <w:bookmarkStart w:id="65" w:name="_Toc356810341"/>
+      <w:bookmarkStart w:id="75" w:name="_Toc356810341"/>
       <w:r>
         <w:rPr>
           <w:lang w:val="en-US"/>
         </w:rPr>
         <w:t>Individual effort</w:t>
       </w:r>
-      <w:bookmarkEnd w:id="65"/>
+      <w:bookmarkEnd w:id="75"/>
     </w:p>
     <w:p>
       <w:pPr>
@@ -5172,7 +5231,7 @@
           <w:lang w:val="en-US"/>
         </w:rPr>
       </w:pPr>
-      <w:bookmarkStart w:id="66" w:name="_Toc356810331"/>
+      <w:bookmarkStart w:id="76" w:name="_Toc356810331"/>
       <w:r>
         <w:rPr>
           <w:lang w:val="en-US"/>
@@ -5207,12 +5266,12 @@
         </w:rPr>
         <w:t>: Week effort by team member</w:t>
       </w:r>
-      <w:bookmarkEnd w:id="66"/>
+      <w:bookmarkEnd w:id="76"/>
     </w:p>
     <w:p>
       <w:pPr>
         <w:rPr>
-          <w:ins w:id="67" w:author="Mário Oliveira" w:date="2013-05-20T10:58:00Z"/>
+          <w:ins w:id="77" w:author="Mário Oliveira" w:date="2013-05-20T10:58:00Z"/>
           <w:lang w:val="en-US"/>
         </w:rPr>
       </w:pPr>
@@ -5521,7 +5580,7 @@
           <w:lang w:val="en-US"/>
         </w:rPr>
       </w:pPr>
-      <w:bookmarkStart w:id="68" w:name="_Toc356810345"/>
+      <w:bookmarkStart w:id="78" w:name="_Toc356810345"/>
       <w:r>
         <w:rPr>
           <w:lang w:val="en-US"/>
@@ -5556,7 +5615,7 @@
         </w:rPr>
         <w:t>: Log of individual effort</w:t>
       </w:r>
-      <w:bookmarkEnd w:id="68"/>
+      <w:bookmarkEnd w:id="78"/>
     </w:p>
     <w:p>
       <w:pPr>
@@ -5569,14 +5628,14 @@
           <w:lang w:val="en-US"/>
         </w:rPr>
       </w:pPr>
-      <w:bookmarkStart w:id="69" w:name="_Toc356810342"/>
+      <w:bookmarkStart w:id="79" w:name="_Toc356810342"/>
       <w:r>
         <w:rPr>
           <w:lang w:val="en-US"/>
         </w:rPr>
         <w:t>Individual log</w:t>
       </w:r>
-      <w:bookmarkEnd w:id="69"/>
+      <w:bookmarkEnd w:id="79"/>
     </w:p>
     <w:p>
       <w:pPr>
@@ -6357,7 +6416,7 @@
         <w:rPr>
           <w:rFonts w:ascii="Arial" w:hAnsi="Arial" w:cs="Arial"/>
           <w:shd w:val="clear" w:color="auto" w:fill="FFFFFF"/>
-          <w:rPrChange w:id="70" w:author="Filipe Brandão" w:date="2013-05-20T11:13:00Z">
+          <w:rPrChange w:id="80" w:author="Filipe Brandão" w:date="2013-05-20T11:13:00Z">
             <w:rPr>
               <w:rFonts w:ascii="Arial" w:hAnsi="Arial" w:cs="Arial"/>
               <w:shd w:val="clear" w:color="auto" w:fill="FFFFFF"/>
@@ -6367,12 +6426,12 @@
         </w:rPr>
       </w:pPr>
       <w:proofErr w:type="spellStart"/>
-      <w:ins w:id="71" w:author="Filipe Brandão" w:date="2013-05-20T11:13:00Z">
+      <w:ins w:id="81" w:author="Filipe Brandão" w:date="2013-05-20T11:13:00Z">
         <w:r>
           <w:rPr>
             <w:rFonts w:ascii="Arial" w:hAnsi="Arial" w:cs="Arial"/>
             <w:shd w:val="clear" w:color="auto" w:fill="FFFFFF"/>
-            <w:rPrChange w:id="72" w:author="Filipe Brandão" w:date="2013-05-20T11:13:00Z">
+            <w:rPrChange w:id="82" w:author="Filipe Brandão" w:date="2013-05-20T11:13:00Z">
               <w:rPr>
                 <w:rFonts w:ascii="Arial" w:hAnsi="Arial" w:cs="Arial"/>
                 <w:shd w:val="clear" w:color="auto" w:fill="FFFFFF"/>
@@ -6387,7 +6446,7 @@
           <w:rPr>
             <w:rFonts w:ascii="Arial" w:hAnsi="Arial" w:cs="Arial"/>
             <w:shd w:val="clear" w:color="auto" w:fill="FFFFFF"/>
-            <w:rPrChange w:id="73" w:author="Filipe Brandão" w:date="2013-05-20T11:13:00Z">
+            <w:rPrChange w:id="83" w:author="Filipe Brandão" w:date="2013-05-20T11:13:00Z">
               <w:rPr>
                 <w:rFonts w:ascii="Arial" w:hAnsi="Arial" w:cs="Arial"/>
                 <w:shd w:val="clear" w:color="auto" w:fill="FFFFFF"/>
@@ -6402,7 +6461,7 @@
           <w:rPr>
             <w:rFonts w:ascii="Arial" w:hAnsi="Arial" w:cs="Arial"/>
             <w:shd w:val="clear" w:color="auto" w:fill="FFFFFF"/>
-            <w:rPrChange w:id="74" w:author="Filipe Brandão" w:date="2013-05-20T11:13:00Z">
+            <w:rPrChange w:id="84" w:author="Filipe Brandão" w:date="2013-05-20T11:13:00Z">
               <w:rPr>
                 <w:rFonts w:ascii="Arial" w:hAnsi="Arial" w:cs="Arial"/>
                 <w:shd w:val="clear" w:color="auto" w:fill="FFFFFF"/>
@@ -6417,7 +6476,7 @@
           <w:rPr>
             <w:rFonts w:ascii="Arial" w:hAnsi="Arial" w:cs="Arial"/>
             <w:shd w:val="clear" w:color="auto" w:fill="FFFFFF"/>
-            <w:rPrChange w:id="75" w:author="Filipe Brandão" w:date="2013-05-20T11:13:00Z">
+            <w:rPrChange w:id="85" w:author="Filipe Brandão" w:date="2013-05-20T11:13:00Z">
               <w:rPr>
                 <w:rFonts w:ascii="Arial" w:hAnsi="Arial" w:cs="Arial"/>
                 <w:shd w:val="clear" w:color="auto" w:fill="FFFFFF"/>
@@ -6432,7 +6491,7 @@
           <w:rPr>
             <w:rFonts w:ascii="Arial" w:hAnsi="Arial" w:cs="Arial"/>
             <w:shd w:val="clear" w:color="auto" w:fill="FFFFFF"/>
-            <w:rPrChange w:id="76" w:author="Filipe Brandão" w:date="2013-05-20T11:13:00Z">
+            <w:rPrChange w:id="86" w:author="Filipe Brandão" w:date="2013-05-20T11:13:00Z">
               <w:rPr>
                 <w:rFonts w:ascii="Arial" w:hAnsi="Arial" w:cs="Arial"/>
                 <w:shd w:val="clear" w:color="auto" w:fill="FFFFFF"/>
@@ -6443,15 +6502,15 @@
           <w:t>differences</w:t>
         </w:r>
       </w:ins>
-      <w:commentRangeStart w:id="77"/>
-      <w:commentRangeStart w:id="78"/>
+      <w:commentRangeStart w:id="87"/>
+      <w:commentRangeStart w:id="88"/>
       <w:proofErr w:type="spellEnd"/>
-      <w:del w:id="79" w:author="Filipe Brandão" w:date="2013-05-20T11:13:00Z">
+      <w:del w:id="89" w:author="Filipe Brandão" w:date="2013-05-20T11:13:00Z">
         <w:r>
           <w:rPr>
             <w:rFonts w:ascii="Arial" w:hAnsi="Arial" w:cs="Arial"/>
             <w:shd w:val="clear" w:color="auto" w:fill="FFFFFF"/>
-            <w:rPrChange w:id="80" w:author="Filipe Brandão" w:date="2013-05-20T11:13:00Z">
+            <w:rPrChange w:id="90" w:author="Filipe Brandão" w:date="2013-05-20T11:13:00Z">
               <w:rPr>
                 <w:rFonts w:ascii="Arial" w:hAnsi="Arial" w:cs="Arial"/>
                 <w:shd w:val="clear" w:color="auto" w:fill="FFFFFF"/>
@@ -6462,7 +6521,7 @@
           <w:delText>Diferenças entre estimaçõe</w:delText>
         </w:r>
       </w:del>
-      <w:ins w:id="81" w:author="Filipe Brandão" w:date="2013-05-20T11:13:00Z">
+      <w:ins w:id="91" w:author="Filipe Brandão" w:date="2013-05-20T11:13:00Z">
         <w:r>
           <w:rPr>
             <w:rFonts w:ascii="Arial" w:hAnsi="Arial" w:cs="Arial"/>
@@ -6471,12 +6530,12 @@
           <w:t xml:space="preserve"> </w:t>
         </w:r>
       </w:ins>
-      <w:del w:id="82" w:author="Filipe Brandão" w:date="2013-05-20T11:14:00Z">
+      <w:del w:id="92" w:author="Filipe Brandão" w:date="2013-05-20T11:14:00Z">
         <w:r>
           <w:rPr>
             <w:rFonts w:ascii="Arial" w:hAnsi="Arial" w:cs="Arial"/>
             <w:shd w:val="clear" w:color="auto" w:fill="FFFFFF"/>
-            <w:rPrChange w:id="83" w:author="Filipe Brandão" w:date="2013-05-20T11:13:00Z">
+            <w:rPrChange w:id="93" w:author="Filipe Brandão" w:date="2013-05-20T11:13:00Z">
               <w:rPr>
                 <w:rFonts w:ascii="Arial" w:hAnsi="Arial" w:cs="Arial"/>
                 <w:shd w:val="clear" w:color="auto" w:fill="FFFFFF"/>
@@ -6487,27 +6546,27 @@
           <w:delText>s</w:delText>
         </w:r>
       </w:del>
-      <w:commentRangeEnd w:id="77"/>
+      <w:commentRangeEnd w:id="87"/>
       <w:r>
         <w:rPr>
           <w:rStyle w:val="Refdecomentrio"/>
           <w:rFonts w:asciiTheme="minorHAnsi" w:eastAsiaTheme="minorEastAsia" w:hAnsiTheme="minorHAnsi" w:cstheme="minorBidi"/>
         </w:rPr>
-        <w:commentReference w:id="77"/>
-      </w:r>
-      <w:commentRangeEnd w:id="78"/>
+        <w:commentReference w:id="87"/>
+      </w:r>
+      <w:commentRangeEnd w:id="88"/>
       <w:r>
         <w:rPr>
           <w:rStyle w:val="Refdecomentrio"/>
           <w:rFonts w:asciiTheme="minorHAnsi" w:eastAsiaTheme="minorEastAsia" w:hAnsiTheme="minorHAnsi" w:cstheme="minorBidi"/>
         </w:rPr>
-        <w:commentReference w:id="78"/>
-      </w:r>
-      <w:r>
-        <w:rPr>
-          <w:rFonts w:ascii="Arial" w:hAnsi="Arial" w:cs="Arial"/>
-          <w:shd w:val="clear" w:color="auto" w:fill="FFFFFF"/>
-          <w:rPrChange w:id="84" w:author="Filipe Brandão" w:date="2013-05-20T11:13:00Z">
+        <w:commentReference w:id="88"/>
+      </w:r>
+      <w:r>
+        <w:rPr>
+          <w:rFonts w:ascii="Arial" w:hAnsi="Arial" w:cs="Arial"/>
+          <w:shd w:val="clear" w:color="auto" w:fill="FFFFFF"/>
+          <w:rPrChange w:id="94" w:author="Filipe Brandão" w:date="2013-05-20T11:13:00Z">
             <w:rPr>
               <w:rFonts w:ascii="Arial" w:hAnsi="Arial" w:cs="Arial"/>
               <w:shd w:val="clear" w:color="auto" w:fill="FFFFFF"/>
@@ -6542,7 +6601,7 @@
         </w:rPr>
         <w:t>Wee</w:t>
       </w:r>
-      <w:ins w:id="85" w:author="Mário Oliveira" w:date="2013-05-20T11:07:00Z">
+      <w:ins w:id="95" w:author="Mário Oliveira" w:date="2013-05-20T11:07:00Z">
         <w:r>
           <w:rPr>
             <w:rFonts w:ascii="Arial" w:hAnsi="Arial" w:cs="Arial"/>
@@ -6900,7 +6959,7 @@
         </w:rPr>
         <w:t xml:space="preserve">Change State SRS Document and </w:t>
       </w:r>
-      <w:del w:id="86" w:author="Mário Oliveira" w:date="2013-05-20T11:07:00Z">
+      <w:del w:id="96" w:author="Mário Oliveira" w:date="2013-05-20T11:07:00Z">
         <w:r>
           <w:rPr>
             <w:rFonts w:ascii="Arial" w:hAnsi="Arial" w:cs="Arial"/>
@@ -6910,7 +6969,7 @@
           <w:delText>discution</w:delText>
         </w:r>
       </w:del>
-      <w:ins w:id="87" w:author="Mário Oliveira" w:date="2013-05-20T11:07:00Z">
+      <w:ins w:id="97" w:author="Mário Oliveira" w:date="2013-05-20T11:07:00Z">
         <w:r>
           <w:rPr>
             <w:rFonts w:ascii="Arial" w:hAnsi="Arial" w:cs="Arial"/>
@@ -6928,7 +6987,7 @@
         </w:rPr>
         <w:t xml:space="preserve"> with </w:t>
       </w:r>
-      <w:del w:id="88" w:author="Mário Oliveira" w:date="2013-05-20T11:08:00Z">
+      <w:del w:id="98" w:author="Mário Oliveira" w:date="2013-05-20T11:08:00Z">
         <w:r>
           <w:rPr>
             <w:rFonts w:ascii="Arial" w:hAnsi="Arial" w:cs="Arial"/>
@@ -6938,7 +6997,7 @@
           <w:delText>modetaror</w:delText>
         </w:r>
       </w:del>
-      <w:ins w:id="89" w:author="Mário Oliveira" w:date="2013-05-20T11:08:00Z">
+      <w:ins w:id="99" w:author="Mário Oliveira" w:date="2013-05-20T11:08:00Z">
         <w:r>
           <w:rPr>
             <w:rFonts w:ascii="Arial" w:hAnsi="Arial" w:cs="Arial"/>
@@ -7946,7 +8005,7 @@
 
 <file path=word/comments.xml><?xml version="1.0" encoding="utf-8"?>
 <w:comments xmlns:wpc="http://schemas.microsoft.com/office/word/2010/wordprocessingCanvas" xmlns:mc="http://schemas.openxmlformats.org/markup-compatibility/2006" xmlns:o="urn:schemas-microsoft-com:office:office" xmlns:r="http://schemas.openxmlformats.org/officeDocument/2006/relationships" xmlns:m="http://schemas.openxmlformats.org/officeDocument/2006/math" xmlns:v="urn:schemas-microsoft-com:vml" xmlns:wp14="http://schemas.microsoft.com/office/word/2010/wordprocessingDrawing" xmlns:wp="http://schemas.openxmlformats.org/drawingml/2006/wordprocessingDrawing" xmlns:w10="urn:schemas-microsoft-com:office:word" xmlns:w="http://schemas.openxmlformats.org/wordprocessingml/2006/main" xmlns:w14="http://schemas.microsoft.com/office/word/2010/wordml" xmlns:w15="http://schemas.microsoft.com/office/word/2012/wordml" xmlns:wpg="http://schemas.microsoft.com/office/word/2010/wordprocessingGroup" xmlns:wpi="http://schemas.microsoft.com/office/word/2010/wordprocessingInk" xmlns:wne="http://schemas.microsoft.com/office/word/2006/wordml" xmlns:wps="http://schemas.microsoft.com/office/word/2010/wordprocessingShape" mc:Ignorable="w14 w15 wp14">
-  <w:comment w:id="10" w:author="Mário Oliveira" w:date="2013-05-20T11:09:00Z" w:initials="MO">
+  <w:comment w:id="13" w:author="Mário Oliveira" w:date="2013-05-20T11:09:00Z" w:initials="MO">
     <w:p>
       <w:pPr>
         <w:pStyle w:val="Textodecomentrio"/>
@@ -7962,7 +8021,7 @@
       </w:r>
     </w:p>
   </w:comment>
-  <w:comment w:id="11" w:author="Filipe Brandão" w:date="2013-05-20T11:14:00Z" w:initials="FB">
+  <w:comment w:id="14" w:author="Filipe Brandão" w:date="2013-05-20T11:14:00Z" w:initials="FB">
     <w:p>
       <w:pPr>
         <w:pStyle w:val="Textodecomentrio"/>
@@ -7979,11 +8038,9 @@
       <w:r>
         <w:t>corrigido</w:t>
       </w:r>
-      <w:bookmarkStart w:id="12" w:name="_GoBack"/>
-      <w:bookmarkEnd w:id="12"/>
     </w:p>
   </w:comment>
-  <w:comment w:id="24" w:author="Mário Oliveira" w:date="2013-05-20T11:01:00Z" w:initials="MO">
+  <w:comment w:id="34" w:author="Mário Oliveira" w:date="2013-05-20T11:01:00Z" w:initials="MO">
     <w:p>
       <w:pPr>
         <w:pStyle w:val="Textodecomentrio"/>
@@ -7999,7 +8056,7 @@
       </w:r>
     </w:p>
   </w:comment>
-  <w:comment w:id="25" w:author="Filipe Brandão" w:date="2013-05-20T11:12:00Z" w:initials="FB">
+  <w:comment w:id="35" w:author="Filipe Brandão" w:date="2013-05-20T11:12:00Z" w:initials="FB">
     <w:p>
       <w:pPr>
         <w:pStyle w:val="Textodecomentrio"/>
@@ -8017,7 +8074,7 @@
       <w:proofErr w:type="gramEnd"/>
     </w:p>
   </w:comment>
-  <w:comment w:id="44" w:author="Mário Oliveira" w:date="2013-05-20T11:03:00Z" w:initials="MO">
+  <w:comment w:id="54" w:author="Mário Oliveira" w:date="2013-05-20T11:03:00Z" w:initials="MO">
     <w:p>
       <w:pPr>
         <w:pStyle w:val="Textodecomentrio"/>
@@ -8037,7 +8094,7 @@
       <w:proofErr w:type="gramEnd"/>
     </w:p>
   </w:comment>
-  <w:comment w:id="48" w:author="Mário Oliveira" w:date="2013-05-20T11:04:00Z" w:initials="MO">
+  <w:comment w:id="58" w:author="Mário Oliveira" w:date="2013-05-20T11:04:00Z" w:initials="MO">
     <w:p>
       <w:pPr>
         <w:pStyle w:val="Textodecomentrio"/>
@@ -8066,7 +8123,7 @@
       </w:r>
     </w:p>
   </w:comment>
-  <w:comment w:id="49" w:author="Filipe Brandão" w:date="2013-05-20T11:13:00Z" w:initials="FB">
+  <w:comment w:id="59" w:author="Filipe Brandão" w:date="2013-05-20T11:13:00Z" w:initials="FB">
     <w:p>
       <w:pPr>
         <w:pStyle w:val="Textodecomentrio"/>
@@ -8084,7 +8141,7 @@
       <w:proofErr w:type="gramEnd"/>
     </w:p>
   </w:comment>
-  <w:comment w:id="77" w:author="Mário Oliveira" w:date="2013-05-20T11:07:00Z" w:initials="MO">
+  <w:comment w:id="87" w:author="Mário Oliveira" w:date="2013-05-20T11:07:00Z" w:initials="MO">
     <w:p>
       <w:pPr>
         <w:pStyle w:val="Textodecomentrio"/>
@@ -8110,7 +8167,7 @@
       <w:proofErr w:type="spellEnd"/>
     </w:p>
   </w:comment>
-  <w:comment w:id="78" w:author="Filipe Brandão" w:date="2013-05-20T11:14:00Z" w:initials="FB">
+  <w:comment w:id="88" w:author="Filipe Brandão" w:date="2013-05-20T11:14:00Z" w:initials="FB">
     <w:p>
       <w:pPr>
         <w:pStyle w:val="Textodecomentrio"/>
@@ -8578,6 +8635,9 @@
       <w:sdtContent>
         <w:ins w:id="0" w:author="Filipe Brandão" w:date="2013-05-20T11:14:00Z">
           <w:r>
+            <w:rPr>
+              <w:lang w:val="en-US"/>
+            </w:rPr>
             <w:t>V0.2</w:t>
           </w:r>
         </w:ins>
@@ -8737,16 +8797,33 @@
       <w:sdtPr>
         <w:rPr>
           <w:lang w:val="en-US"/>
+          <w:rPrChange w:id="1" w:author="Filipe Brandão" w:date="2013-05-20T13:45:00Z">
+            <w:rPr>
+              <w:lang w:val="en-US"/>
+            </w:rPr>
+          </w:rPrChange>
         </w:rPr>
         <w:alias w:val="Comentários"/>
         <w:id w:val="355016795"/>
         <w:dataBinding w:prefixMappings="xmlns:ns0='http://purl.org/dc/elements/1.1/' xmlns:ns1='http://schemas.openxmlformats.org/package/2006/metadata/core-properties' " w:xpath="/ns1:coreProperties[1]/ns0:description[1]" w:storeItemID="{6C3C8BC8-F283-45AE-878A-BAB7291924A1}"/>
         <w:text w:multiLine="1"/>
       </w:sdtPr>
-      <w:sdtEndPr/>
+      <w:sdtEndPr>
+        <w:rPr>
+          <w:rPrChange w:id="2" w:author="Filipe Brandão" w:date="2013-05-20T13:45:00Z">
+            <w:rPr/>
+          </w:rPrChange>
+        </w:rPr>
+      </w:sdtEndPr>
       <w:sdtContent>
-        <w:ins w:id="1" w:author="Filipe Brandão" w:date="2013-05-20T11:14:00Z">
+        <w:ins w:id="3" w:author="Filipe Brandão" w:date="2013-05-20T11:14:00Z">
           <w:r>
+            <w:rPr>
+              <w:lang w:val="en-US"/>
+              <w:rPrChange w:id="4" w:author="Filipe Brandão" w:date="2013-05-20T13:45:00Z">
+                <w:rPr/>
+              </w:rPrChange>
+            </w:rPr>
             <w:t>V0.2</w:t>
           </w:r>
         </w:ins>
@@ -12979,7 +13056,7 @@
 </file>
 
 <file path=customXml/itemProps2.xml><?xml version="1.0" encoding="utf-8"?>
-<ds:datastoreItem xmlns:ds="http://schemas.openxmlformats.org/officeDocument/2006/customXml" ds:itemID="{872E7574-DA96-4AA8-8D26-A04F5F7C16FC}">
+<ds:datastoreItem xmlns:ds="http://schemas.openxmlformats.org/officeDocument/2006/customXml" ds:itemID="{F6714BC8-8AFB-478E-B0FD-E789CC5E8D59}">
   <ds:schemaRefs>
     <ds:schemaRef ds:uri="http://schemas.openxmlformats.org/officeDocument/2006/bibliography"/>
   </ds:schemaRefs>

--- a/Docs/Weekly Report/Weekly Report - Week11.docx
+++ b/Docs/Weekly Report/Weekly Report - Week11.docx
@@ -1,6 +1,6 @@
 
 <file path=word/document.xml><?xml version="1.0" encoding="utf-8"?>
-<w:document xmlns:wpc="http://schemas.microsoft.com/office/word/2010/wordprocessingCanvas" xmlns:mc="http://schemas.openxmlformats.org/markup-compatibility/2006" xmlns:o="urn:schemas-microsoft-com:office:office" xmlns:r="http://schemas.openxmlformats.org/officeDocument/2006/relationships" xmlns:m="http://schemas.openxmlformats.org/officeDocument/2006/math" xmlns:v="urn:schemas-microsoft-com:vml" xmlns:wp14="http://schemas.microsoft.com/office/word/2010/wordprocessingDrawing" xmlns:wp="http://schemas.openxmlformats.org/drawingml/2006/wordprocessingDrawing" xmlns:w10="urn:schemas-microsoft-com:office:word" xmlns:w="http://schemas.openxmlformats.org/wordprocessingml/2006/main" xmlns:w14="http://schemas.microsoft.com/office/word/2010/wordml" xmlns:w15="http://schemas.microsoft.com/office/word/2012/wordml" xmlns:wpg="http://schemas.microsoft.com/office/word/2010/wordprocessingGroup" xmlns:wpi="http://schemas.microsoft.com/office/word/2010/wordprocessingInk" xmlns:wne="http://schemas.microsoft.com/office/word/2006/wordml" xmlns:wps="http://schemas.microsoft.com/office/word/2010/wordprocessingShape" mc:Ignorable="w14 w15 wp14">
+<w:document xmlns:wpc="http://schemas.microsoft.com/office/word/2010/wordprocessingCanvas" xmlns:mc="http://schemas.openxmlformats.org/markup-compatibility/2006" xmlns:o="urn:schemas-microsoft-com:office:office" xmlns:r="http://schemas.openxmlformats.org/officeDocument/2006/relationships" xmlns:m="http://schemas.openxmlformats.org/officeDocument/2006/math" xmlns:v="urn:schemas-microsoft-com:vml" xmlns:wp14="http://schemas.microsoft.com/office/word/2010/wordprocessingDrawing" xmlns:wp="http://schemas.openxmlformats.org/drawingml/2006/wordprocessingDrawing" xmlns:w10="urn:schemas-microsoft-com:office:word" xmlns:w="http://schemas.openxmlformats.org/wordprocessingml/2006/main" xmlns:w14="http://schemas.microsoft.com/office/word/2010/wordml" xmlns:wpg="http://schemas.microsoft.com/office/word/2010/wordprocessingGroup" xmlns:wpi="http://schemas.microsoft.com/office/word/2010/wordprocessingInk" xmlns:wne="http://schemas.microsoft.com/office/word/2006/wordml" xmlns:wps="http://schemas.microsoft.com/office/word/2010/wordprocessingShape" mc:Ignorable="w14 wp14">
   <w:body>
     <w:sdt>
       <w:sdtPr>
@@ -30,7 +30,7 @@
             <w:tblLook w:val="04A0" w:firstRow="1" w:lastRow="0" w:firstColumn="1" w:lastColumn="0" w:noHBand="0" w:noVBand="1"/>
           </w:tblPr>
           <w:tblGrid>
-            <w:gridCol w:w="6785"/>
+            <w:gridCol w:w="6987"/>
           </w:tblGrid>
           <w:tr>
             <w:sdt>
@@ -57,7 +57,7 @@
                   </w:tcPr>
                   <w:p>
                     <w:pPr>
-                      <w:pStyle w:val="SemEspaamento"/>
+                      <w:pStyle w:val="NoSpacing"/>
                       <w:rPr>
                         <w:rFonts w:asciiTheme="majorHAnsi" w:eastAsiaTheme="majorEastAsia" w:hAnsiTheme="majorHAnsi" w:cstheme="majorBidi"/>
                       </w:rPr>
@@ -95,7 +95,7 @@
                 <w:sdtContent>
                   <w:p>
                     <w:pPr>
-                      <w:pStyle w:val="SemEspaamento"/>
+                      <w:pStyle w:val="NoSpacing"/>
                       <w:rPr>
                         <w:rFonts w:asciiTheme="majorHAnsi" w:eastAsiaTheme="majorEastAsia" w:hAnsiTheme="majorHAnsi" w:cstheme="majorBidi"/>
                         <w:color w:val="4F81BD" w:themeColor="accent1"/>
@@ -103,7 +103,6 @@
                         <w:szCs w:val="80"/>
                       </w:rPr>
                     </w:pPr>
-                    <w:proofErr w:type="spellStart"/>
                     <w:r>
                       <w:rPr>
                         <w:rFonts w:asciiTheme="majorHAnsi" w:eastAsiaTheme="majorEastAsia" w:hAnsiTheme="majorHAnsi" w:cstheme="majorBidi"/>
@@ -111,29 +110,8 @@
                         <w:sz w:val="80"/>
                         <w:szCs w:val="80"/>
                       </w:rPr>
-                      <w:t>Weekly</w:t>
+                      <w:t>Weekly Report</w:t>
                     </w:r>
-                    <w:proofErr w:type="spellEnd"/>
-                    <w:r>
-                      <w:rPr>
-                        <w:rFonts w:asciiTheme="majorHAnsi" w:eastAsiaTheme="majorEastAsia" w:hAnsiTheme="majorHAnsi" w:cstheme="majorBidi"/>
-                        <w:color w:val="4F81BD" w:themeColor="accent1"/>
-                        <w:sz w:val="80"/>
-                        <w:szCs w:val="80"/>
-                      </w:rPr>
-                      <w:t xml:space="preserve"> </w:t>
-                    </w:r>
-                    <w:proofErr w:type="spellStart"/>
-                    <w:r>
-                      <w:rPr>
-                        <w:rFonts w:asciiTheme="majorHAnsi" w:eastAsiaTheme="majorEastAsia" w:hAnsiTheme="majorHAnsi" w:cstheme="majorBidi"/>
-                        <w:color w:val="4F81BD" w:themeColor="accent1"/>
-                        <w:sz w:val="80"/>
-                        <w:szCs w:val="80"/>
-                      </w:rPr>
-                      <w:t>Report</w:t>
-                    </w:r>
-                    <w:proofErr w:type="spellEnd"/>
                   </w:p>
                 </w:sdtContent>
               </w:sdt>
@@ -164,38 +142,16 @@
                   </w:tcPr>
                   <w:p>
                     <w:pPr>
-                      <w:pStyle w:val="SemEspaamento"/>
+                      <w:pStyle w:val="NoSpacing"/>
                       <w:rPr>
                         <w:rFonts w:asciiTheme="majorHAnsi" w:eastAsiaTheme="majorEastAsia" w:hAnsiTheme="majorHAnsi" w:cstheme="majorBidi"/>
                       </w:rPr>
                     </w:pPr>
-                    <w:proofErr w:type="spellStart"/>
                     <w:r>
                       <w:rPr>
                         <w:rFonts w:asciiTheme="majorHAnsi" w:eastAsiaTheme="majorEastAsia" w:hAnsiTheme="majorHAnsi" w:cstheme="majorBidi"/>
                       </w:rPr>
-                      <w:t>Keep</w:t>
-                    </w:r>
-                    <w:proofErr w:type="spellEnd"/>
-                    <w:r>
-                      <w:rPr>
-                        <w:rFonts w:asciiTheme="majorHAnsi" w:eastAsiaTheme="majorEastAsia" w:hAnsiTheme="majorHAnsi" w:cstheme="majorBidi"/>
-                      </w:rPr>
-                      <w:t xml:space="preserve"> </w:t>
-                    </w:r>
-                    <w:proofErr w:type="spellStart"/>
-                    <w:r>
-                      <w:rPr>
-                        <w:rFonts w:asciiTheme="majorHAnsi" w:eastAsiaTheme="majorEastAsia" w:hAnsiTheme="majorHAnsi" w:cstheme="majorBidi"/>
-                      </w:rPr>
-                      <w:t>Your</w:t>
-                    </w:r>
-                    <w:proofErr w:type="spellEnd"/>
-                    <w:r>
-                      <w:rPr>
-                        <w:rFonts w:asciiTheme="majorHAnsi" w:eastAsiaTheme="majorEastAsia" w:hAnsiTheme="majorHAnsi" w:cstheme="majorBidi"/>
-                      </w:rPr>
-                      <w:t xml:space="preserve"> Time</w:t>
+                      <w:t>Keep Your Time</w:t>
                     </w:r>
                   </w:p>
                 </w:tc>
@@ -212,7 +168,7 @@
             <w:tblLook w:val="04A0" w:firstRow="1" w:lastRow="0" w:firstColumn="1" w:lastColumn="0" w:noHBand="0" w:noVBand="1"/>
           </w:tblPr>
           <w:tblGrid>
-            <w:gridCol w:w="6803"/>
+            <w:gridCol w:w="6987"/>
           </w:tblGrid>
           <w:tr>
             <w:tc>
@@ -239,7 +195,7 @@
                 <w:sdtContent>
                   <w:p>
                     <w:pPr>
-                      <w:pStyle w:val="SemEspaamento"/>
+                      <w:pStyle w:val="NoSpacing"/>
                       <w:rPr>
                         <w:color w:val="4F81BD" w:themeColor="accent1"/>
                       </w:rPr>
@@ -272,7 +228,7 @@
                 <w:sdtContent>
                   <w:p>
                     <w:pPr>
-                      <w:pStyle w:val="SemEspaamento"/>
+                      <w:pStyle w:val="NoSpacing"/>
                       <w:rPr>
                         <w:color w:val="4F81BD" w:themeColor="accent1"/>
                       </w:rPr>
@@ -288,7 +244,7 @@
               </w:sdt>
               <w:p>
                 <w:pPr>
-                  <w:pStyle w:val="SemEspaamento"/>
+                  <w:pStyle w:val="NoSpacing"/>
                   <w:rPr>
                     <w:color w:val="4F81BD" w:themeColor="accent1"/>
                   </w:rPr>
@@ -399,41 +355,13 @@
               <w:szCs w:val="24"/>
             </w:rPr>
           </w:pPr>
-          <w:proofErr w:type="gramStart"/>
           <w:r>
             <w:rPr>
               <w:b/>
               <w:sz w:val="24"/>
               <w:szCs w:val="24"/>
             </w:rPr>
-            <w:t>Team</w:t>
-          </w:r>
-          <w:proofErr w:type="gramEnd"/>
-          <w:r>
-            <w:rPr>
-              <w:b/>
-              <w:sz w:val="24"/>
-              <w:szCs w:val="24"/>
-            </w:rPr>
-            <w:t xml:space="preserve"> </w:t>
-          </w:r>
-          <w:proofErr w:type="spellStart"/>
-          <w:r>
-            <w:rPr>
-              <w:b/>
-              <w:sz w:val="24"/>
-              <w:szCs w:val="24"/>
-            </w:rPr>
-            <w:t>Members</w:t>
-          </w:r>
-          <w:proofErr w:type="spellEnd"/>
-          <w:r>
-            <w:rPr>
-              <w:b/>
-              <w:sz w:val="24"/>
-              <w:szCs w:val="24"/>
-            </w:rPr>
-            <w:t>:</w:t>
+            <w:t>Team Members:</w:t>
           </w:r>
         </w:p>
         <w:p>
@@ -640,10 +568,10 @@
               <w:lang w:val="en-US"/>
             </w:rPr>
             <w:sectPr>
-              <w:headerReference w:type="default" r:id="rId9"/>
-              <w:footerReference w:type="default" r:id="rId10"/>
-              <w:headerReference w:type="first" r:id="rId11"/>
-              <w:footerReference w:type="first" r:id="rId12"/>
+              <w:headerReference w:type="default" r:id="rId10"/>
+              <w:footerReference w:type="default" r:id="rId11"/>
+              <w:headerReference w:type="first" r:id="rId12"/>
+              <w:footerReference w:type="first" r:id="rId13"/>
               <w:pgSz w:w="11906" w:h="16838"/>
               <w:pgMar w:top="1417" w:right="1701" w:bottom="1417" w:left="1701" w:header="708" w:footer="708" w:gutter="0"/>
               <w:pgNumType w:fmt="lowerRoman" w:start="1"/>
@@ -694,17 +622,15 @@
       <w:sdtContent>
         <w:p>
           <w:pPr>
-            <w:pStyle w:val="Cabealhodondice"/>
+            <w:pStyle w:val="TOCHeading"/>
           </w:pPr>
-          <w:proofErr w:type="spellStart"/>
           <w:r>
             <w:t>Content</w:t>
           </w:r>
-          <w:proofErr w:type="spellEnd"/>
         </w:p>
         <w:p>
           <w:pPr>
-            <w:pStyle w:val="ndice1"/>
+            <w:pStyle w:val="TOC1"/>
             <w:tabs>
               <w:tab w:val="left" w:pos="440"/>
               <w:tab w:val="right" w:leader="dot" w:pos="8494"/>
@@ -731,7 +657,7 @@
           <w:hyperlink w:anchor="_Toc356810332" w:history="1">
             <w:r>
               <w:rPr>
-                <w:rStyle w:val="Hiperligao"/>
+                <w:rStyle w:val="Hyperlink"/>
                 <w:noProof/>
                 <w:lang w:val="en-US"/>
               </w:rPr>
@@ -745,7 +671,7 @@
             </w:r>
             <w:r>
               <w:rPr>
-                <w:rStyle w:val="Hiperligao"/>
+                <w:rStyle w:val="Hyperlink"/>
                 <w:noProof/>
                 <w:lang w:val="en-US"/>
               </w:rPr>
@@ -803,7 +729,7 @@
         </w:p>
         <w:p>
           <w:pPr>
-            <w:pStyle w:val="ndice1"/>
+            <w:pStyle w:val="TOC1"/>
             <w:tabs>
               <w:tab w:val="left" w:pos="660"/>
               <w:tab w:val="right" w:leader="dot" w:pos="8494"/>
@@ -815,7 +741,7 @@
           <w:hyperlink w:anchor="_Toc356810333" w:history="1">
             <w:r>
               <w:rPr>
-                <w:rStyle w:val="Hiperligao"/>
+                <w:rStyle w:val="Hyperlink"/>
                 <w:noProof/>
                 <w:lang w:val="en-US"/>
               </w:rPr>
@@ -829,7 +755,7 @@
             </w:r>
             <w:r>
               <w:rPr>
-                <w:rStyle w:val="Hiperligao"/>
+                <w:rStyle w:val="Hyperlink"/>
                 <w:noProof/>
                 <w:lang w:val="en-US"/>
               </w:rPr>
@@ -887,7 +813,7 @@
         </w:p>
         <w:p>
           <w:pPr>
-            <w:pStyle w:val="ndice1"/>
+            <w:pStyle w:val="TOC1"/>
             <w:tabs>
               <w:tab w:val="left" w:pos="660"/>
               <w:tab w:val="right" w:leader="dot" w:pos="8494"/>
@@ -899,7 +825,7 @@
           <w:hyperlink w:anchor="_Toc356810334" w:history="1">
             <w:r>
               <w:rPr>
-                <w:rStyle w:val="Hiperligao"/>
+                <w:rStyle w:val="Hyperlink"/>
                 <w:noProof/>
                 <w:lang w:val="en-US"/>
               </w:rPr>
@@ -913,7 +839,7 @@
             </w:r>
             <w:r>
               <w:rPr>
-                <w:rStyle w:val="Hiperligao"/>
+                <w:rStyle w:val="Hyperlink"/>
                 <w:noProof/>
                 <w:lang w:val="en-US"/>
               </w:rPr>
@@ -971,7 +897,7 @@
         </w:p>
         <w:p>
           <w:pPr>
-            <w:pStyle w:val="ndice1"/>
+            <w:pStyle w:val="TOC1"/>
             <w:tabs>
               <w:tab w:val="left" w:pos="660"/>
               <w:tab w:val="right" w:leader="dot" w:pos="8494"/>
@@ -983,7 +909,7 @@
           <w:hyperlink w:anchor="_Toc356810335" w:history="1">
             <w:r>
               <w:rPr>
-                <w:rStyle w:val="Hiperligao"/>
+                <w:rStyle w:val="Hyperlink"/>
                 <w:noProof/>
                 <w:lang w:val="en-US"/>
               </w:rPr>
@@ -997,7 +923,7 @@
             </w:r>
             <w:r>
               <w:rPr>
-                <w:rStyle w:val="Hiperligao"/>
+                <w:rStyle w:val="Hyperlink"/>
                 <w:noProof/>
                 <w:lang w:val="en-US"/>
               </w:rPr>
@@ -1055,7 +981,7 @@
         </w:p>
         <w:p>
           <w:pPr>
-            <w:pStyle w:val="ndice1"/>
+            <w:pStyle w:val="TOC1"/>
             <w:tabs>
               <w:tab w:val="left" w:pos="440"/>
               <w:tab w:val="right" w:leader="dot" w:pos="8494"/>
@@ -1067,7 +993,7 @@
           <w:hyperlink w:anchor="_Toc356810336" w:history="1">
             <w:r>
               <w:rPr>
-                <w:rStyle w:val="Hiperligao"/>
+                <w:rStyle w:val="Hyperlink"/>
                 <w:noProof/>
                 <w:lang w:val="en-US"/>
               </w:rPr>
@@ -1081,7 +1007,7 @@
             </w:r>
             <w:r>
               <w:rPr>
-                <w:rStyle w:val="Hiperligao"/>
+                <w:rStyle w:val="Hyperlink"/>
                 <w:noProof/>
                 <w:lang w:val="en-US"/>
               </w:rPr>
@@ -1139,7 +1065,7 @@
         </w:p>
         <w:p>
           <w:pPr>
-            <w:pStyle w:val="ndice1"/>
+            <w:pStyle w:val="TOC1"/>
             <w:tabs>
               <w:tab w:val="left" w:pos="440"/>
               <w:tab w:val="right" w:leader="dot" w:pos="8494"/>
@@ -1151,7 +1077,7 @@
           <w:hyperlink w:anchor="_Toc356810337" w:history="1">
             <w:r>
               <w:rPr>
-                <w:rStyle w:val="Hiperligao"/>
+                <w:rStyle w:val="Hyperlink"/>
                 <w:noProof/>
                 <w:lang w:val="en-US"/>
               </w:rPr>
@@ -1165,11 +1091,27 @@
             </w:r>
             <w:r>
               <w:rPr>
-                <w:rStyle w:val="Hiperligao"/>
+                <w:rStyle w:val="Hyperlink"/>
                 <w:noProof/>
                 <w:lang w:val="en-US"/>
               </w:rPr>
-              <w:t>Plans For Next Week</w:t>
+              <w:t>Plans F</w:t>
+            </w:r>
+            <w:r>
+              <w:rPr>
+                <w:rStyle w:val="Hyperlink"/>
+                <w:noProof/>
+                <w:lang w:val="en-US"/>
+              </w:rPr>
+              <w:t>o</w:t>
+            </w:r>
+            <w:r>
+              <w:rPr>
+                <w:rStyle w:val="Hyperlink"/>
+                <w:noProof/>
+                <w:lang w:val="en-US"/>
+              </w:rPr>
+              <w:t>r Next Week</w:t>
             </w:r>
             <w:r>
               <w:rPr>
@@ -1223,7 +1165,7 @@
         </w:p>
         <w:p>
           <w:pPr>
-            <w:pStyle w:val="ndice1"/>
+            <w:pStyle w:val="TOC1"/>
             <w:tabs>
               <w:tab w:val="left" w:pos="440"/>
               <w:tab w:val="right" w:leader="dot" w:pos="8494"/>
@@ -1235,7 +1177,7 @@
           <w:hyperlink w:anchor="_Toc356810338" w:history="1">
             <w:r>
               <w:rPr>
-                <w:rStyle w:val="Hiperligao"/>
+                <w:rStyle w:val="Hyperlink"/>
                 <w:noProof/>
                 <w:lang w:val="en-US"/>
               </w:rPr>
@@ -1249,7 +1191,7 @@
             </w:r>
             <w:r>
               <w:rPr>
-                <w:rStyle w:val="Hiperligao"/>
+                <w:rStyle w:val="Hyperlink"/>
                 <w:noProof/>
                 <w:lang w:val="en-US"/>
               </w:rPr>
@@ -1307,7 +1249,7 @@
         </w:p>
         <w:p>
           <w:pPr>
-            <w:pStyle w:val="ndice1"/>
+            <w:pStyle w:val="TOC1"/>
             <w:tabs>
               <w:tab w:val="left" w:pos="660"/>
               <w:tab w:val="right" w:leader="dot" w:pos="8494"/>
@@ -1319,7 +1261,7 @@
           <w:hyperlink w:anchor="_Toc356810339" w:history="1">
             <w:r>
               <w:rPr>
-                <w:rStyle w:val="Hiperligao"/>
+                <w:rStyle w:val="Hyperlink"/>
                 <w:noProof/>
                 <w:lang w:val="en-US"/>
               </w:rPr>
@@ -1333,7 +1275,7 @@
             </w:r>
             <w:r>
               <w:rPr>
-                <w:rStyle w:val="Hiperligao"/>
+                <w:rStyle w:val="Hyperlink"/>
                 <w:noProof/>
                 <w:lang w:val="en-US"/>
               </w:rPr>
@@ -1391,7 +1333,7 @@
         </w:p>
         <w:p>
           <w:pPr>
-            <w:pStyle w:val="ndice1"/>
+            <w:pStyle w:val="TOC1"/>
             <w:tabs>
               <w:tab w:val="left" w:pos="660"/>
               <w:tab w:val="right" w:leader="dot" w:pos="8494"/>
@@ -1403,7 +1345,7 @@
           <w:hyperlink w:anchor="_Toc356810340" w:history="1">
             <w:r>
               <w:rPr>
-                <w:rStyle w:val="Hiperligao"/>
+                <w:rStyle w:val="Hyperlink"/>
                 <w:noProof/>
                 <w:lang w:val="en-US"/>
               </w:rPr>
@@ -1417,7 +1359,7 @@
             </w:r>
             <w:r>
               <w:rPr>
-                <w:rStyle w:val="Hiperligao"/>
+                <w:rStyle w:val="Hyperlink"/>
                 <w:noProof/>
                 <w:lang w:val="en-US"/>
               </w:rPr>
@@ -1475,7 +1417,7 @@
         </w:p>
         <w:p>
           <w:pPr>
-            <w:pStyle w:val="ndice1"/>
+            <w:pStyle w:val="TOC1"/>
             <w:tabs>
               <w:tab w:val="left" w:pos="660"/>
               <w:tab w:val="right" w:leader="dot" w:pos="8494"/>
@@ -1487,7 +1429,7 @@
           <w:hyperlink w:anchor="_Toc356810341" w:history="1">
             <w:r>
               <w:rPr>
-                <w:rStyle w:val="Hiperligao"/>
+                <w:rStyle w:val="Hyperlink"/>
                 <w:noProof/>
                 <w:lang w:val="en-US"/>
               </w:rPr>
@@ -1501,7 +1443,7 @@
             </w:r>
             <w:r>
               <w:rPr>
-                <w:rStyle w:val="Hiperligao"/>
+                <w:rStyle w:val="Hyperlink"/>
                 <w:noProof/>
                 <w:lang w:val="en-US"/>
               </w:rPr>
@@ -1559,7 +1501,7 @@
         </w:p>
         <w:p>
           <w:pPr>
-            <w:pStyle w:val="ndice1"/>
+            <w:pStyle w:val="TOC1"/>
             <w:tabs>
               <w:tab w:val="left" w:pos="440"/>
               <w:tab w:val="right" w:leader="dot" w:pos="8494"/>
@@ -1571,7 +1513,7 @@
           <w:hyperlink w:anchor="_Toc356810342" w:history="1">
             <w:r>
               <w:rPr>
-                <w:rStyle w:val="Hiperligao"/>
+                <w:rStyle w:val="Hyperlink"/>
                 <w:noProof/>
                 <w:lang w:val="en-US"/>
               </w:rPr>
@@ -1585,7 +1527,7 @@
             </w:r>
             <w:r>
               <w:rPr>
-                <w:rStyle w:val="Hiperligao"/>
+                <w:rStyle w:val="Hyperlink"/>
                 <w:noProof/>
                 <w:lang w:val="en-US"/>
               </w:rPr>
@@ -1652,7 +1594,6 @@
       </w:sdtContent>
     </w:sdt>
     <w:p>
-      <w:proofErr w:type="spellStart"/>
       <w:r>
         <w:rPr>
           <w:rFonts w:asciiTheme="majorHAnsi" w:eastAsiaTheme="majorEastAsia" w:hAnsiTheme="majorHAnsi" w:cstheme="majorBidi"/>
@@ -1664,11 +1605,10 @@
         </w:rPr>
         <w:t>Images</w:t>
       </w:r>
-      <w:proofErr w:type="spellEnd"/>
     </w:p>
     <w:p>
       <w:pPr>
-        <w:pStyle w:val="ndicedeilustraes"/>
+        <w:pStyle w:val="TableofFigures"/>
         <w:tabs>
           <w:tab w:val="right" w:leader="dot" w:pos="8494"/>
         </w:tabs>
@@ -1694,7 +1634,7 @@
       <w:hyperlink w:anchor="_Toc356810329" w:history="1">
         <w:r>
           <w:rPr>
-            <w:rStyle w:val="Hiperligao"/>
+            <w:rStyle w:val="Hyperlink"/>
             <w:noProof/>
             <w:lang w:val="en-US"/>
           </w:rPr>
@@ -1752,7 +1692,7 @@
     </w:p>
     <w:p>
       <w:pPr>
-        <w:pStyle w:val="ndicedeilustraes"/>
+        <w:pStyle w:val="TableofFigures"/>
         <w:tabs>
           <w:tab w:val="right" w:leader="dot" w:pos="8494"/>
         </w:tabs>
@@ -1763,7 +1703,7 @@
       <w:hyperlink w:anchor="_Toc356810330" w:history="1">
         <w:r>
           <w:rPr>
-            <w:rStyle w:val="Hiperligao"/>
+            <w:rStyle w:val="Hyperlink"/>
             <w:noProof/>
             <w:lang w:val="en-US"/>
           </w:rPr>
@@ -1821,7 +1761,7 @@
     </w:p>
     <w:p>
       <w:pPr>
-        <w:pStyle w:val="ndicedeilustraes"/>
+        <w:pStyle w:val="TableofFigures"/>
         <w:tabs>
           <w:tab w:val="right" w:leader="dot" w:pos="8494"/>
         </w:tabs>
@@ -1832,7 +1772,7 @@
       <w:hyperlink w:anchor="_Toc356810331" w:history="1">
         <w:r>
           <w:rPr>
-            <w:rStyle w:val="Hiperligao"/>
+            <w:rStyle w:val="Hyperlink"/>
             <w:noProof/>
             <w:lang w:val="en-US"/>
           </w:rPr>
@@ -1897,7 +1837,6 @@
       </w:r>
     </w:p>
     <w:p>
-      <w:proofErr w:type="spellStart"/>
       <w:r>
         <w:rPr>
           <w:rFonts w:asciiTheme="majorHAnsi" w:eastAsiaTheme="majorEastAsia" w:hAnsiTheme="majorHAnsi" w:cstheme="majorBidi"/>
@@ -1909,11 +1848,10 @@
         </w:rPr>
         <w:t>Tables</w:t>
       </w:r>
-      <w:proofErr w:type="spellEnd"/>
     </w:p>
     <w:p>
       <w:pPr>
-        <w:pStyle w:val="ndicedeilustraes"/>
+        <w:pStyle w:val="TableofFigures"/>
         <w:tabs>
           <w:tab w:val="right" w:leader="dot" w:pos="8494"/>
         </w:tabs>
@@ -1939,7 +1877,7 @@
       <w:hyperlink w:anchor="_Toc356810343" w:history="1">
         <w:r>
           <w:rPr>
-            <w:rStyle w:val="Hiperligao"/>
+            <w:rStyle w:val="Hyperlink"/>
             <w:noProof/>
             <w:lang w:val="en-US"/>
           </w:rPr>
@@ -1997,7 +1935,7 @@
     </w:p>
     <w:p>
       <w:pPr>
-        <w:pStyle w:val="ndicedeilustraes"/>
+        <w:pStyle w:val="TableofFigures"/>
         <w:tabs>
           <w:tab w:val="right" w:leader="dot" w:pos="8494"/>
         </w:tabs>
@@ -2008,7 +1946,7 @@
       <w:hyperlink w:anchor="_Toc356810344" w:history="1">
         <w:r>
           <w:rPr>
-            <w:rStyle w:val="Hiperligao"/>
+            <w:rStyle w:val="Hyperlink"/>
             <w:noProof/>
             <w:lang w:val="en-US"/>
           </w:rPr>
@@ -2066,7 +2004,7 @@
     </w:p>
     <w:p>
       <w:pPr>
-        <w:pStyle w:val="ndicedeilustraes"/>
+        <w:pStyle w:val="TableofFigures"/>
         <w:tabs>
           <w:tab w:val="right" w:leader="dot" w:pos="8494"/>
         </w:tabs>
@@ -2077,7 +2015,7 @@
       <w:hyperlink w:anchor="_Toc356810345" w:history="1">
         <w:r>
           <w:rPr>
-            <w:rStyle w:val="Hiperligao"/>
+            <w:rStyle w:val="Hyperlink"/>
             <w:noProof/>
             <w:lang w:val="en-US"/>
           </w:rPr>
@@ -2149,7 +2087,7 @@
     <w:p/>
     <w:tbl>
       <w:tblPr>
-        <w:tblStyle w:val="Tabelacomgrelha"/>
+        <w:tblStyle w:val="TableGrid"/>
         <w:tblW w:w="9606" w:type="dxa"/>
         <w:tblLook w:val="04A0" w:firstRow="1" w:lastRow="0" w:firstColumn="1" w:lastColumn="0" w:noHBand="0" w:noVBand="1"/>
       </w:tblPr>
@@ -2317,7 +2255,7 @@
             <w:sdtContent>
               <w:p>
                 <w:pPr>
-                  <w:pStyle w:val="SemEspaamento"/>
+                  <w:pStyle w:val="NoSpacing"/>
                   <w:jc w:val="center"/>
                   <w:rPr>
                     <w:rFonts w:eastAsiaTheme="minorHAnsi"/>
@@ -2401,10 +2339,10 @@
           </w:tcPr>
           <w:p>
             <w:pPr>
-              <w:pStyle w:val="SemEspaamento"/>
+              <w:pStyle w:val="NoSpacing"/>
               <w:jc w:val="center"/>
             </w:pPr>
-            <w:ins w:id="5" w:author="Mário Oliveira" w:date="2013-05-20T10:59:00Z">
+            <w:ins w:id="3" w:author="Mário Oliveira" w:date="2013-05-20T10:59:00Z">
               <w:r>
                 <w:t>20-05-2013</w:t>
               </w:r>
@@ -2423,7 +2361,7 @@
                 <w:lang w:val="en-US"/>
               </w:rPr>
             </w:pPr>
-            <w:ins w:id="6" w:author="Mário Oliveira" w:date="2013-05-20T10:59:00Z">
+            <w:ins w:id="4" w:author="Mário Oliveira" w:date="2013-05-20T10:59:00Z">
               <w:r>
                 <w:rPr>
                   <w:lang w:val="en-US"/>
@@ -2445,7 +2383,7 @@
                 <w:lang w:val="en-US"/>
               </w:rPr>
             </w:pPr>
-            <w:ins w:id="7" w:author="Mário Oliveira" w:date="2013-05-20T10:59:00Z">
+            <w:ins w:id="5" w:author="Mário Oliveira" w:date="2013-05-20T10:59:00Z">
               <w:r>
                 <w:rPr>
                   <w:lang w:val="en-US"/>
@@ -2473,7 +2411,7 @@
                 <w:lang w:val="en-US"/>
               </w:rPr>
             </w:pPr>
-            <w:ins w:id="8" w:author="Mário Oliveira" w:date="2013-05-20T11:00:00Z">
+            <w:ins w:id="6" w:author="Mário Oliveira" w:date="2013-05-20T11:00:00Z">
               <w:r>
                 <w:rPr>
                   <w:lang w:val="en-US"/>
@@ -2492,11 +2430,105 @@
           </w:tcPr>
           <w:p>
             <w:pPr>
-              <w:pStyle w:val="SemEspaamento"/>
+              <w:pStyle w:val="NoSpacing"/>
               <w:jc w:val="center"/>
               <w:rPr>
                 <w:lang w:val="en-GB"/>
-                <w:rPrChange w:id="9" w:author="Mário Oliveira" w:date="2013-05-20T10:59:00Z">
+                <w:rPrChange w:id="7" w:author="Mário Oliveira" w:date="2013-05-20T10:59:00Z">
+                  <w:rPr/>
+                </w:rPrChange>
+              </w:rPr>
+            </w:pPr>
+            <w:ins w:id="8" w:author="Carla Silva Machado" w:date="2013-05-20T13:55:00Z">
+              <w:r>
+                <w:rPr>
+                  <w:lang w:val="en-GB"/>
+                </w:rPr>
+                <w:t>20-05-2013</w:t>
+              </w:r>
+            </w:ins>
+          </w:p>
+        </w:tc>
+        <w:tc>
+          <w:tcPr>
+            <w:tcW w:w="2268" w:type="dxa"/>
+            <w:vAlign w:val="center"/>
+          </w:tcPr>
+          <w:p>
+            <w:pPr>
+              <w:jc w:val="center"/>
+              <w:rPr>
+                <w:lang w:val="en-US"/>
+              </w:rPr>
+            </w:pPr>
+            <w:ins w:id="9" w:author="Carla Silva Machado" w:date="2013-05-20T13:55:00Z">
+              <w:r>
+                <w:rPr>
+                  <w:lang w:val="en-US"/>
+                </w:rPr>
+                <w:t>Carla Machado</w:t>
+              </w:r>
+            </w:ins>
+          </w:p>
+        </w:tc>
+        <w:tc>
+          <w:tcPr>
+            <w:tcW w:w="3260" w:type="dxa"/>
+            <w:vAlign w:val="center"/>
+          </w:tcPr>
+          <w:p>
+            <w:pPr>
+              <w:jc w:val="center"/>
+              <w:rPr>
+                <w:lang w:val="en-US"/>
+              </w:rPr>
+            </w:pPr>
+            <w:ins w:id="10" w:author="Carla Silva Machado" w:date="2013-05-20T13:55:00Z">
+              <w:r>
+                <w:rPr>
+                  <w:lang w:val="en-US"/>
+                </w:rPr>
+                <w:t>a21170460@alunos.isec.pt</w:t>
+              </w:r>
+            </w:ins>
+          </w:p>
+        </w:tc>
+        <w:tc>
+          <w:tcPr>
+            <w:tcW w:w="2410" w:type="dxa"/>
+            <w:vAlign w:val="center"/>
+          </w:tcPr>
+          <w:p>
+            <w:pPr>
+              <w:jc w:val="center"/>
+              <w:rPr>
+                <w:lang w:val="en-US"/>
+              </w:rPr>
+            </w:pPr>
+            <w:ins w:id="11" w:author="Carla Silva Machado" w:date="2013-05-20T13:55:00Z">
+              <w:r>
+                <w:rPr>
+                  <w:lang w:val="en-US"/>
+                </w:rPr>
+                <w:t>Contributor</w:t>
+              </w:r>
+            </w:ins>
+          </w:p>
+        </w:tc>
+      </w:tr>
+      <w:tr>
+        <w:tc>
+          <w:tcPr>
+            <w:tcW w:w="1668" w:type="dxa"/>
+            <w:vAlign w:val="center"/>
+          </w:tcPr>
+          <w:p>
+            <w:pPr>
+              <w:pStyle w:val="NoSpacing"/>
+              <w:jc w:val="center"/>
+              <w:rPr>
+                <w:lang w:val="en-GB"/>
+                <w:rPrChange w:id="12" w:author="Mário Oliveira" w:date="2013-05-20T10:59:00Z">
                   <w:rPr/>
                 </w:rPrChange>
               </w:rPr>
@@ -2554,11 +2586,11 @@
           </w:tcPr>
           <w:p>
             <w:pPr>
-              <w:pStyle w:val="SemEspaamento"/>
+              <w:pStyle w:val="NoSpacing"/>
               <w:jc w:val="center"/>
               <w:rPr>
                 <w:lang w:val="en-GB"/>
-                <w:rPrChange w:id="10" w:author="Mário Oliveira" w:date="2013-05-20T10:59:00Z">
+                <w:rPrChange w:id="13" w:author="Mário Oliveira" w:date="2013-05-20T10:59:00Z">
                   <w:rPr/>
                 </w:rPrChange>
               </w:rPr>
@@ -2608,77 +2640,15 @@
           </w:p>
         </w:tc>
       </w:tr>
-      <w:tr>
-        <w:tc>
-          <w:tcPr>
-            <w:tcW w:w="1668" w:type="dxa"/>
-            <w:vAlign w:val="center"/>
-          </w:tcPr>
-          <w:p>
-            <w:pPr>
-              <w:pStyle w:val="SemEspaamento"/>
-              <w:jc w:val="center"/>
-              <w:rPr>
-                <w:lang w:val="en-GB"/>
-                <w:rPrChange w:id="11" w:author="Mário Oliveira" w:date="2013-05-20T10:59:00Z">
-                  <w:rPr/>
-                </w:rPrChange>
-              </w:rPr>
-            </w:pPr>
-          </w:p>
-        </w:tc>
-        <w:tc>
-          <w:tcPr>
-            <w:tcW w:w="2268" w:type="dxa"/>
-            <w:vAlign w:val="center"/>
-          </w:tcPr>
-          <w:p>
-            <w:pPr>
-              <w:jc w:val="center"/>
-              <w:rPr>
-                <w:lang w:val="en-US"/>
-              </w:rPr>
-            </w:pPr>
-          </w:p>
-        </w:tc>
-        <w:tc>
-          <w:tcPr>
-            <w:tcW w:w="3260" w:type="dxa"/>
-            <w:vAlign w:val="center"/>
-          </w:tcPr>
-          <w:p>
-            <w:pPr>
-              <w:jc w:val="center"/>
-              <w:rPr>
-                <w:lang w:val="en-US"/>
-              </w:rPr>
-            </w:pPr>
-          </w:p>
-        </w:tc>
-        <w:tc>
-          <w:tcPr>
-            <w:tcW w:w="2410" w:type="dxa"/>
-            <w:vAlign w:val="center"/>
-          </w:tcPr>
-          <w:p>
-            <w:pPr>
-              <w:jc w:val="center"/>
-              <w:rPr>
-                <w:lang w:val="en-US"/>
-              </w:rPr>
-            </w:pPr>
-          </w:p>
-        </w:tc>
-      </w:tr>
     </w:tbl>
     <w:p>
       <w:pPr>
-        <w:pStyle w:val="Legenda"/>
-        <w:rPr>
-          <w:lang w:val="en-US"/>
-        </w:rPr>
-      </w:pPr>
-      <w:bookmarkStart w:id="12" w:name="_Toc356810343"/>
+        <w:pStyle w:val="Caption"/>
+        <w:rPr>
+          <w:lang w:val="en-US"/>
+        </w:rPr>
+      </w:pPr>
+      <w:bookmarkStart w:id="14" w:name="_Toc356810343"/>
       <w:r>
         <w:rPr>
           <w:lang w:val="en-US"/>
@@ -2729,7 +2699,7 @@
         </w:rPr>
         <w:t>Contributors</w:t>
       </w:r>
-      <w:bookmarkEnd w:id="12"/>
+      <w:bookmarkEnd w:id="14"/>
     </w:p>
     <w:p>
       <w:pPr>
@@ -2740,17 +2710,17 @@
     </w:p>
     <w:tbl>
       <w:tblPr>
-        <w:tblStyle w:val="Tabelacomgrelha"/>
+        <w:tblStyle w:val="TableGrid"/>
         <w:tblW w:w="9607" w:type="dxa"/>
         <w:tblLook w:val="04A0" w:firstRow="1" w:lastRow="0" w:firstColumn="1" w:lastColumn="0" w:noHBand="0" w:noVBand="1"/>
       </w:tblPr>
       <w:tblGrid>
-        <w:gridCol w:w="1328"/>
-        <w:gridCol w:w="2195"/>
-        <w:gridCol w:w="1643"/>
+        <w:gridCol w:w="1320"/>
+        <w:gridCol w:w="2183"/>
+        <w:gridCol w:w="1633"/>
         <w:gridCol w:w="1257"/>
-        <w:gridCol w:w="1405"/>
-        <w:gridCol w:w="1779"/>
+        <w:gridCol w:w="1402"/>
+        <w:gridCol w:w="1812"/>
       </w:tblGrid>
       <w:tr>
         <w:tc>
@@ -2962,7 +2932,7 @@
             <w:sdtContent>
               <w:p>
                 <w:pPr>
-                  <w:pStyle w:val="SemEspaamento"/>
+                  <w:pStyle w:val="NoSpacing"/>
                   <w:jc w:val="center"/>
                   <w:rPr>
                     <w:rFonts w:eastAsiaTheme="minorHAnsi"/>
@@ -3029,27 +2999,27 @@
                 <w:lang w:val="en-US"/>
               </w:rPr>
             </w:pPr>
-            <w:commentRangeStart w:id="13"/>
-            <w:commentRangeStart w:id="14"/>
+            <w:commentRangeStart w:id="15"/>
+            <w:commentRangeStart w:id="16"/>
             <w:r>
               <w:rPr>
                 <w:lang w:val="en-US"/>
               </w:rPr>
               <w:t>0.1</w:t>
             </w:r>
-            <w:commentRangeEnd w:id="13"/>
-            <w:r>
-              <w:rPr>
-                <w:rStyle w:val="Refdecomentrio"/>
-              </w:rPr>
-              <w:commentReference w:id="13"/>
-            </w:r>
-            <w:commentRangeEnd w:id="14"/>
-            <w:r>
-              <w:rPr>
-                <w:rStyle w:val="Refdecomentrio"/>
-              </w:rPr>
-              <w:commentReference w:id="14"/>
+            <w:commentRangeEnd w:id="15"/>
+            <w:r>
+              <w:rPr>
+                <w:rStyle w:val="CommentReference"/>
+              </w:rPr>
+              <w:commentReference w:id="15"/>
+            </w:r>
+            <w:commentRangeEnd w:id="16"/>
+            <w:r>
+              <w:rPr>
+                <w:rStyle w:val="CommentReference"/>
+              </w:rPr>
+              <w:commentReference w:id="16"/>
             </w:r>
           </w:p>
         </w:tc>
@@ -3096,7 +3066,7 @@
           </w:tcPr>
           <w:p>
             <w:pPr>
-              <w:pStyle w:val="SemEspaamento"/>
+              <w:pStyle w:val="NoSpacing"/>
               <w:jc w:val="center"/>
               <w:rPr>
                 <w:rFonts w:eastAsiaTheme="minorHAnsi"/>
@@ -3216,7 +3186,7 @@
           </w:tcPr>
           <w:p>
             <w:pPr>
-              <w:pStyle w:val="SemEspaamento"/>
+              <w:pStyle w:val="NoSpacing"/>
               <w:jc w:val="center"/>
               <w:rPr>
                 <w:rFonts w:eastAsiaTheme="minorHAnsi"/>
@@ -3336,14 +3306,14 @@
           </w:tcPr>
           <w:p>
             <w:pPr>
-              <w:pStyle w:val="SemEspaamento"/>
+              <w:pStyle w:val="NoSpacing"/>
               <w:jc w:val="center"/>
               <w:rPr>
                 <w:rFonts w:eastAsiaTheme="minorHAnsi"/>
                 <w:lang w:val="en-US"/>
               </w:rPr>
             </w:pPr>
-            <w:ins w:id="15" w:author="Mário Oliveira" w:date="2013-05-20T11:00:00Z">
+            <w:ins w:id="17" w:author="Mário Oliveira" w:date="2013-05-20T11:00:00Z">
               <w:r>
                 <w:t>20-05-2013</w:t>
               </w:r>
@@ -3362,7 +3332,7 @@
                 <w:lang w:val="en-US"/>
               </w:rPr>
             </w:pPr>
-            <w:ins w:id="16" w:author="Mário Oliveira" w:date="2013-05-20T11:00:00Z">
+            <w:ins w:id="18" w:author="Mário Oliveira" w:date="2013-05-20T11:00:00Z">
               <w:r>
                 <w:rPr>
                   <w:lang w:val="en-US"/>
@@ -3384,7 +3354,7 @@
                 <w:lang w:val="en-US"/>
               </w:rPr>
             </w:pPr>
-            <w:ins w:id="17" w:author="Mário Oliveira" w:date="2013-05-20T11:00:00Z">
+            <w:ins w:id="19" w:author="Mário Oliveira" w:date="2013-05-20T11:00:00Z">
               <w:r>
                 <w:rPr>
                   <w:lang w:val="en-US"/>
@@ -3406,7 +3376,7 @@
                 <w:lang w:val="en-US"/>
               </w:rPr>
             </w:pPr>
-            <w:ins w:id="18" w:author="Mário Oliveira" w:date="2013-05-20T11:00:00Z">
+            <w:ins w:id="20" w:author="Mário Oliveira" w:date="2013-05-20T11:00:00Z">
               <w:r>
                 <w:rPr>
                   <w:lang w:val="en-US"/>
@@ -3443,7 +3413,7 @@
                 <w:lang w:val="en-US"/>
               </w:rPr>
             </w:pPr>
-            <w:ins w:id="19" w:author="Mário Oliveira" w:date="2013-05-20T11:00:00Z">
+            <w:ins w:id="21" w:author="Mário Oliveira" w:date="2013-05-20T11:00:00Z">
               <w:r>
                 <w:rPr>
                   <w:lang w:val="en-US"/>
@@ -3462,14 +3432,14 @@
           </w:tcPr>
           <w:p>
             <w:pPr>
-              <w:pStyle w:val="SemEspaamento"/>
+              <w:pStyle w:val="NoSpacing"/>
               <w:jc w:val="center"/>
               <w:rPr>
                 <w:rFonts w:eastAsiaTheme="minorHAnsi"/>
                 <w:lang w:val="en-US"/>
               </w:rPr>
             </w:pPr>
-            <w:ins w:id="20" w:author="Filipe Brandão" w:date="2013-05-20T13:45:00Z">
+            <w:ins w:id="22" w:author="Filipe Brandão" w:date="2013-05-20T13:45:00Z">
               <w:r>
                 <w:rPr>
                   <w:rFonts w:eastAsiaTheme="minorHAnsi"/>
@@ -3492,7 +3462,7 @@
                 <w:lang w:val="en-US"/>
               </w:rPr>
             </w:pPr>
-            <w:ins w:id="21" w:author="Filipe Brandão" w:date="2013-05-20T13:45:00Z">
+            <w:ins w:id="23" w:author="Filipe Brandão" w:date="2013-05-20T13:45:00Z">
               <w:r>
                 <w:rPr>
                   <w:lang w:val="en-US"/>
@@ -3500,7 +3470,7 @@
                 <w:t>Minor correction</w:t>
               </w:r>
             </w:ins>
-            <w:ins w:id="22" w:author="Filipe Brandão" w:date="2013-05-20T13:46:00Z">
+            <w:ins w:id="24" w:author="Filipe Brandão" w:date="2013-05-20T13:46:00Z">
               <w:r>
                 <w:rPr>
                   <w:lang w:val="en-US"/>
@@ -3522,7 +3492,7 @@
                 <w:lang w:val="en-US"/>
               </w:rPr>
             </w:pPr>
-            <w:ins w:id="23" w:author="Filipe Brandão" w:date="2013-05-20T13:45:00Z">
+            <w:ins w:id="25" w:author="Filipe Brandão" w:date="2013-05-20T13:45:00Z">
               <w:r>
                 <w:rPr>
                   <w:lang w:val="en-US"/>
@@ -3530,7 +3500,7 @@
                 <w:t xml:space="preserve">Filipe </w:t>
               </w:r>
             </w:ins>
-            <w:ins w:id="24" w:author="Filipe Brandão" w:date="2013-05-20T13:46:00Z">
+            <w:ins w:id="26" w:author="Filipe Brandão" w:date="2013-05-20T13:46:00Z">
               <w:r>
                 <w:rPr>
                   <w:lang w:val="en-US"/>
@@ -3538,8 +3508,6 @@
                 <w:t>Brandão</w:t>
               </w:r>
             </w:ins>
-            <w:bookmarkStart w:id="25" w:name="_GoBack"/>
-            <w:bookmarkEnd w:id="25"/>
           </w:p>
         </w:tc>
         <w:tc>
@@ -3554,7 +3522,159 @@
                 <w:lang w:val="en-US"/>
               </w:rPr>
             </w:pPr>
-            <w:ins w:id="26" w:author="Filipe Brandão" w:date="2013-05-20T13:45:00Z">
+            <w:commentRangeStart w:id="27"/>
+            <w:ins w:id="28" w:author="Filipe Brandão" w:date="2013-05-20T13:45:00Z">
+              <w:r>
+                <w:rPr>
+                  <w:lang w:val="en-US"/>
+                </w:rPr>
+                <w:t>0.2</w:t>
+              </w:r>
+            </w:ins>
+            <w:commentRangeEnd w:id="27"/>
+            <w:r>
+              <w:rPr>
+                <w:rStyle w:val="CommentReference"/>
+              </w:rPr>
+              <w:commentReference w:id="27"/>
+            </w:r>
+          </w:p>
+        </w:tc>
+        <w:tc>
+          <w:tcPr>
+            <w:tcW w:w="1418" w:type="dxa"/>
+            <w:vAlign w:val="center"/>
+          </w:tcPr>
+          <w:p>
+            <w:pPr>
+              <w:jc w:val="center"/>
+              <w:rPr>
+                <w:lang w:val="en-US"/>
+              </w:rPr>
+            </w:pPr>
+          </w:p>
+        </w:tc>
+        <w:tc>
+          <w:tcPr>
+            <w:tcW w:w="1844" w:type="dxa"/>
+            <w:vAlign w:val="center"/>
+          </w:tcPr>
+          <w:p>
+            <w:pPr>
+              <w:keepNext/>
+              <w:jc w:val="center"/>
+              <w:rPr>
+                <w:lang w:val="en-US"/>
+              </w:rPr>
+            </w:pPr>
+            <w:commentRangeStart w:id="29"/>
+            <w:ins w:id="30" w:author="Filipe Brandão" w:date="2013-05-20T13:45:00Z">
+              <w:r>
+                <w:rPr>
+                  <w:lang w:val="en-US"/>
+                </w:rPr>
+                <w:t>Ready for Approval</w:t>
+              </w:r>
+            </w:ins>
+            <w:commentRangeEnd w:id="29"/>
+            <w:r>
+              <w:rPr>
+                <w:rStyle w:val="CommentReference"/>
+              </w:rPr>
+              <w:commentReference w:id="29"/>
+            </w:r>
+          </w:p>
+        </w:tc>
+      </w:tr>
+      <w:tr>
+        <w:tc>
+          <w:tcPr>
+            <w:tcW w:w="1384" w:type="dxa"/>
+            <w:vAlign w:val="center"/>
+          </w:tcPr>
+          <w:p>
+            <w:pPr>
+              <w:pStyle w:val="NoSpacing"/>
+              <w:jc w:val="center"/>
+              <w:rPr>
+                <w:rFonts w:eastAsiaTheme="minorHAnsi"/>
+                <w:lang w:val="en-US"/>
+              </w:rPr>
+            </w:pPr>
+            <w:ins w:id="31" w:author="Carla Silva Machado" w:date="2013-05-20T13:55:00Z">
+              <w:r>
+                <w:rPr>
+                  <w:rFonts w:eastAsiaTheme="minorHAnsi"/>
+                  <w:lang w:val="en-US"/>
+                </w:rPr>
+                <w:t>20-05-2013</w:t>
+              </w:r>
+            </w:ins>
+          </w:p>
+        </w:tc>
+        <w:tc>
+          <w:tcPr>
+            <w:tcW w:w="2268" w:type="dxa"/>
+            <w:vAlign w:val="center"/>
+          </w:tcPr>
+          <w:p>
+            <w:pPr>
+              <w:jc w:val="center"/>
+              <w:rPr>
+                <w:lang w:val="en-US"/>
+              </w:rPr>
+            </w:pPr>
+            <w:ins w:id="32" w:author="Carla Silva Machado" w:date="2013-05-20T13:55:00Z">
+              <w:r>
+                <w:rPr>
+                  <w:lang w:val="en-US"/>
+                </w:rPr>
+                <w:t>Some comments, and change suggestions.</w:t>
+              </w:r>
+              <w:r>
+                <w:rPr>
+                  <w:lang w:val="en-US"/>
+                </w:rPr>
+                <w:br/>
+              </w:r>
+            </w:ins>
+            <w:ins w:id="33" w:author="Carla Silva Machado" w:date="2013-05-20T13:56:00Z">
+              <w:r>
+                <w:rPr>
+                  <w:lang w:val="en-US"/>
+                </w:rPr>
+                <w:t>Approved</w:t>
+              </w:r>
+            </w:ins>
+          </w:p>
+        </w:tc>
+        <w:tc>
+          <w:tcPr>
+            <w:tcW w:w="1701" w:type="dxa"/>
+            <w:vAlign w:val="center"/>
+          </w:tcPr>
+          <w:p>
+            <w:pPr>
+              <w:jc w:val="center"/>
+              <w:rPr>
+                <w:lang w:val="en-US"/>
+              </w:rPr>
+            </w:pPr>
+          </w:p>
+        </w:tc>
+        <w:tc>
+          <w:tcPr>
+            <w:tcW w:w="992" w:type="dxa"/>
+            <w:vAlign w:val="center"/>
+          </w:tcPr>
+          <w:p>
+            <w:pPr>
+              <w:jc w:val="center"/>
+              <w:rPr>
+                <w:lang w:val="en-US"/>
+              </w:rPr>
+            </w:pPr>
+            <w:ins w:id="34" w:author="Carla Silva Machado" w:date="2013-05-20T13:56:00Z">
               <w:r>
                 <w:rPr>
                   <w:lang w:val="en-US"/>
@@ -3576,6 +3696,14 @@
                 <w:lang w:val="en-US"/>
               </w:rPr>
             </w:pPr>
+            <w:ins w:id="35" w:author="Carla Silva Machado" w:date="2013-05-20T13:56:00Z">
+              <w:r>
+                <w:rPr>
+                  <w:lang w:val="en-US"/>
+                </w:rPr>
+                <w:t>Carla Machado</w:t>
+              </w:r>
+            </w:ins>
           </w:p>
         </w:tc>
         <w:tc>
@@ -3591,7 +3719,7 @@
                 <w:lang w:val="en-US"/>
               </w:rPr>
             </w:pPr>
-            <w:ins w:id="27" w:author="Filipe Brandão" w:date="2013-05-20T13:45:00Z">
+            <w:ins w:id="36" w:author="Carla Silva Machado" w:date="2013-05-20T13:56:00Z">
               <w:r>
                 <w:rPr>
                   <w:lang w:val="en-US"/>
@@ -3610,7 +3738,7 @@
           </w:tcPr>
           <w:p>
             <w:pPr>
-              <w:pStyle w:val="SemEspaamento"/>
+              <w:pStyle w:val="NoSpacing"/>
               <w:jc w:val="center"/>
               <w:rPr>
                 <w:rFonts w:eastAsiaTheme="minorHAnsi"/>
@@ -3699,7 +3827,7 @@
           </w:tcPr>
           <w:p>
             <w:pPr>
-              <w:pStyle w:val="SemEspaamento"/>
+              <w:pStyle w:val="NoSpacing"/>
               <w:jc w:val="center"/>
               <w:rPr>
                 <w:rFonts w:eastAsiaTheme="minorHAnsi"/>
@@ -3788,10 +3916,11 @@
           </w:tcPr>
           <w:p>
             <w:pPr>
-              <w:pStyle w:val="SemEspaamento"/>
+              <w:pStyle w:val="NoSpacing"/>
               <w:jc w:val="center"/>
               <w:rPr>
                 <w:rFonts w:eastAsiaTheme="minorHAnsi"/>
+                <w:u w:val="single"/>
                 <w:lang w:val="en-US"/>
               </w:rPr>
             </w:pPr>
@@ -3806,6 +3935,7 @@
             <w:pPr>
               <w:jc w:val="center"/>
               <w:rPr>
+                <w:u w:val="single"/>
                 <w:lang w:val="en-US"/>
               </w:rPr>
             </w:pPr>
@@ -3820,6 +3950,7 @@
             <w:pPr>
               <w:jc w:val="center"/>
               <w:rPr>
+                <w:u w:val="single"/>
                 <w:lang w:val="en-US"/>
               </w:rPr>
             </w:pPr>
@@ -3834,6 +3965,7 @@
             <w:pPr>
               <w:jc w:val="center"/>
               <w:rPr>
+                <w:u w:val="single"/>
                 <w:lang w:val="en-US"/>
               </w:rPr>
             </w:pPr>
@@ -3848,6 +3980,7 @@
             <w:pPr>
               <w:jc w:val="center"/>
               <w:rPr>
+                <w:u w:val="single"/>
                 <w:lang w:val="en-US"/>
               </w:rPr>
             </w:pPr>
@@ -3863,100 +3996,6 @@
               <w:keepNext/>
               <w:jc w:val="center"/>
               <w:rPr>
-                <w:lang w:val="en-US"/>
-              </w:rPr>
-            </w:pPr>
-          </w:p>
-        </w:tc>
-      </w:tr>
-      <w:tr>
-        <w:tc>
-          <w:tcPr>
-            <w:tcW w:w="1384" w:type="dxa"/>
-            <w:vAlign w:val="center"/>
-          </w:tcPr>
-          <w:p>
-            <w:pPr>
-              <w:pStyle w:val="SemEspaamento"/>
-              <w:jc w:val="center"/>
-              <w:rPr>
-                <w:rFonts w:eastAsiaTheme="minorHAnsi"/>
-                <w:u w:val="single"/>
-                <w:lang w:val="en-US"/>
-              </w:rPr>
-            </w:pPr>
-          </w:p>
-        </w:tc>
-        <w:tc>
-          <w:tcPr>
-            <w:tcW w:w="2268" w:type="dxa"/>
-            <w:vAlign w:val="center"/>
-          </w:tcPr>
-          <w:p>
-            <w:pPr>
-              <w:jc w:val="center"/>
-              <w:rPr>
-                <w:u w:val="single"/>
-                <w:lang w:val="en-US"/>
-              </w:rPr>
-            </w:pPr>
-          </w:p>
-        </w:tc>
-        <w:tc>
-          <w:tcPr>
-            <w:tcW w:w="1701" w:type="dxa"/>
-            <w:vAlign w:val="center"/>
-          </w:tcPr>
-          <w:p>
-            <w:pPr>
-              <w:jc w:val="center"/>
-              <w:rPr>
-                <w:u w:val="single"/>
-                <w:lang w:val="en-US"/>
-              </w:rPr>
-            </w:pPr>
-          </w:p>
-        </w:tc>
-        <w:tc>
-          <w:tcPr>
-            <w:tcW w:w="992" w:type="dxa"/>
-            <w:vAlign w:val="center"/>
-          </w:tcPr>
-          <w:p>
-            <w:pPr>
-              <w:jc w:val="center"/>
-              <w:rPr>
-                <w:u w:val="single"/>
-                <w:lang w:val="en-US"/>
-              </w:rPr>
-            </w:pPr>
-          </w:p>
-        </w:tc>
-        <w:tc>
-          <w:tcPr>
-            <w:tcW w:w="1418" w:type="dxa"/>
-            <w:vAlign w:val="center"/>
-          </w:tcPr>
-          <w:p>
-            <w:pPr>
-              <w:jc w:val="center"/>
-              <w:rPr>
-                <w:u w:val="single"/>
-                <w:lang w:val="en-US"/>
-              </w:rPr>
-            </w:pPr>
-          </w:p>
-        </w:tc>
-        <w:tc>
-          <w:tcPr>
-            <w:tcW w:w="1844" w:type="dxa"/>
-            <w:vAlign w:val="center"/>
-          </w:tcPr>
-          <w:p>
-            <w:pPr>
-              <w:keepNext/>
-              <w:jc w:val="center"/>
-              <w:rPr>
                 <w:u w:val="single"/>
                 <w:lang w:val="en-US"/>
               </w:rPr>
@@ -3967,12 +4006,12 @@
     </w:tbl>
     <w:p>
       <w:pPr>
-        <w:pStyle w:val="Legenda"/>
-        <w:rPr>
-          <w:lang w:val="en-US"/>
-        </w:rPr>
-      </w:pPr>
-      <w:bookmarkStart w:id="28" w:name="_Toc356810344"/>
+        <w:pStyle w:val="Caption"/>
+        <w:rPr>
+          <w:lang w:val="en-US"/>
+        </w:rPr>
+      </w:pPr>
+      <w:bookmarkStart w:id="37" w:name="_Toc356810344"/>
       <w:r>
         <w:rPr>
           <w:lang w:val="en-US"/>
@@ -4010,7 +4049,7 @@
         </w:rPr>
         <w:t>: Version history</w:t>
       </w:r>
-      <w:bookmarkEnd w:id="28"/>
+      <w:bookmarkEnd w:id="37"/>
     </w:p>
     <w:p>
       <w:pPr>
@@ -4037,7 +4076,7 @@
     </w:p>
     <w:p>
       <w:pPr>
-        <w:pStyle w:val="Cabealho1"/>
+        <w:pStyle w:val="Heading1"/>
         <w:numPr>
           <w:ilvl w:val="0"/>
           <w:numId w:val="1"/>
@@ -4046,7 +4085,7 @@
           <w:lang w:val="en-US"/>
         </w:rPr>
       </w:pPr>
-      <w:bookmarkStart w:id="29" w:name="_Toc356810332"/>
+      <w:bookmarkStart w:id="38" w:name="_Toc356810332"/>
       <w:r>
         <w:rPr>
           <w:lang w:val="en-US"/>
@@ -4054,11 +4093,11 @@
         <w:lastRenderedPageBreak/>
         <w:t>Week Activities</w:t>
       </w:r>
-      <w:bookmarkEnd w:id="29"/>
+      <w:bookmarkEnd w:id="38"/>
     </w:p>
     <w:p>
       <w:pPr>
-        <w:pStyle w:val="Cabealho1"/>
+        <w:pStyle w:val="Heading1"/>
         <w:numPr>
           <w:ilvl w:val="1"/>
           <w:numId w:val="1"/>
@@ -4068,18 +4107,18 @@
           <w:lang w:val="en-US"/>
         </w:rPr>
       </w:pPr>
-      <w:bookmarkStart w:id="30" w:name="_Toc356810333"/>
+      <w:bookmarkStart w:id="39" w:name="_Toc356810333"/>
       <w:r>
         <w:rPr>
           <w:lang w:val="en-US"/>
         </w:rPr>
         <w:t>Work Executed</w:t>
       </w:r>
-      <w:bookmarkEnd w:id="30"/>
+      <w:bookmarkEnd w:id="39"/>
     </w:p>
     <w:p>
       <w:pPr>
-        <w:pStyle w:val="PargrafodaLista"/>
+        <w:pStyle w:val="ListParagraph"/>
         <w:numPr>
           <w:ilvl w:val="0"/>
           <w:numId w:val="21"/>
@@ -4098,7 +4137,7 @@
     </w:p>
     <w:p>
       <w:pPr>
-        <w:pStyle w:val="PargrafodaLista"/>
+        <w:pStyle w:val="ListParagraph"/>
         <w:numPr>
           <w:ilvl w:val="0"/>
           <w:numId w:val="21"/>
@@ -4117,7 +4156,7 @@
     </w:p>
     <w:p>
       <w:pPr>
-        <w:pStyle w:val="PargrafodaLista"/>
+        <w:pStyle w:val="ListParagraph"/>
         <w:numPr>
           <w:ilvl w:val="0"/>
           <w:numId w:val="21"/>
@@ -4136,7 +4175,7 @@
     </w:p>
     <w:p>
       <w:pPr>
-        <w:pStyle w:val="PargrafodaLista"/>
+        <w:pStyle w:val="ListParagraph"/>
         <w:numPr>
           <w:ilvl w:val="0"/>
           <w:numId w:val="21"/>
@@ -4155,7 +4194,7 @@
     </w:p>
     <w:p>
       <w:pPr>
-        <w:pStyle w:val="PargrafodaLista"/>
+        <w:pStyle w:val="ListParagraph"/>
         <w:numPr>
           <w:ilvl w:val="0"/>
           <w:numId w:val="21"/>
@@ -4174,7 +4213,7 @@
     </w:p>
     <w:p>
       <w:pPr>
-        <w:pStyle w:val="PargrafodaLista"/>
+        <w:pStyle w:val="ListParagraph"/>
         <w:numPr>
           <w:ilvl w:val="0"/>
           <w:numId w:val="21"/>
@@ -4190,7 +4229,8 @@
         </w:rPr>
         <w:t xml:space="preserve">Started “Task listing” functionality </w:t>
       </w:r>
-      <w:ins w:id="31" w:author="Filipe Brandão" w:date="2013-05-20T11:12:00Z">
+      <w:commentRangeStart w:id="40"/>
+      <w:ins w:id="41" w:author="Filipe Brandão" w:date="2013-05-20T11:12:00Z">
         <w:r>
           <w:rPr>
             <w:lang w:val="en-US"/>
@@ -4198,6 +4238,13 @@
           <w:t xml:space="preserve">and UI </w:t>
         </w:r>
       </w:ins>
+      <w:commentRangeEnd w:id="40"/>
+      <w:r>
+        <w:rPr>
+          <w:rStyle w:val="CommentReference"/>
+        </w:rPr>
+        <w:commentReference w:id="40"/>
+      </w:r>
       <w:r>
         <w:rPr>
           <w:lang w:val="en-US"/>
@@ -4207,7 +4254,7 @@
     </w:p>
     <w:p>
       <w:pPr>
-        <w:pStyle w:val="PargrafodaLista"/>
+        <w:pStyle w:val="ListParagraph"/>
         <w:numPr>
           <w:ilvl w:val="0"/>
           <w:numId w:val="21"/>
@@ -4226,7 +4273,7 @@
     </w:p>
     <w:p>
       <w:pPr>
-        <w:pStyle w:val="PargrafodaLista"/>
+        <w:pStyle w:val="ListParagraph"/>
         <w:numPr>
           <w:ilvl w:val="0"/>
           <w:numId w:val="21"/>
@@ -4245,14 +4292,14 @@
     </w:p>
     <w:p>
       <w:pPr>
-        <w:pStyle w:val="PargrafodaLista"/>
+        <w:pStyle w:val="ListParagraph"/>
         <w:numPr>
           <w:ilvl w:val="0"/>
           <w:numId w:val="21"/>
         </w:numPr>
         <w:spacing w:after="240"/>
         <w:rPr>
-          <w:ins w:id="32" w:author="Mário Oliveira" w:date="2013-05-20T11:01:00Z"/>
+          <w:ins w:id="42" w:author="Mário Oliveira" w:date="2013-05-20T11:01:00Z"/>
           <w:lang w:val="en-US"/>
         </w:rPr>
       </w:pPr>
@@ -4265,7 +4312,7 @@
     </w:p>
     <w:p>
       <w:pPr>
-        <w:pStyle w:val="PargrafodaLista"/>
+        <w:pStyle w:val="ListParagraph"/>
         <w:numPr>
           <w:ilvl w:val="0"/>
           <w:numId w:val="21"/>
@@ -4275,24 +4322,24 @@
           <w:lang w:val="en-US"/>
         </w:rPr>
       </w:pPr>
-      <w:ins w:id="33" w:author="Mário Oliveira" w:date="2013-05-20T11:01:00Z">
+      <w:ins w:id="43" w:author="Mário Oliveira" w:date="2013-05-20T11:01:00Z">
         <w:r>
           <w:rPr>
-            <w:rStyle w:val="Refdecomentrio"/>
+            <w:rStyle w:val="CommentReference"/>
           </w:rPr>
-          <w:commentReference w:id="34"/>
+          <w:commentReference w:id="44"/>
         </w:r>
       </w:ins>
       <w:r>
         <w:rPr>
-          <w:rStyle w:val="Refdecomentrio"/>
-        </w:rPr>
-        <w:commentReference w:id="35"/>
+          <w:rStyle w:val="CommentReference"/>
+        </w:rPr>
+        <w:commentReference w:id="45"/>
       </w:r>
     </w:p>
     <w:p>
       <w:pPr>
-        <w:pStyle w:val="Cabealho1"/>
+        <w:pStyle w:val="Heading1"/>
         <w:numPr>
           <w:ilvl w:val="1"/>
           <w:numId w:val="1"/>
@@ -4302,46 +4349,46 @@
           <w:lang w:val="en-US"/>
         </w:rPr>
       </w:pPr>
-      <w:bookmarkStart w:id="36" w:name="_Toc354956861"/>
-      <w:bookmarkStart w:id="37" w:name="_Toc355014426"/>
-      <w:bookmarkStart w:id="38" w:name="_Toc354956862"/>
-      <w:bookmarkStart w:id="39" w:name="_Toc355014427"/>
-      <w:bookmarkStart w:id="40" w:name="_Toc354956863"/>
-      <w:bookmarkStart w:id="41" w:name="_Toc355014428"/>
-      <w:bookmarkStart w:id="42" w:name="_Toc354956864"/>
-      <w:bookmarkStart w:id="43" w:name="_Toc355014429"/>
-      <w:bookmarkStart w:id="44" w:name="_Toc354956865"/>
-      <w:bookmarkStart w:id="45" w:name="_Toc355014430"/>
-      <w:bookmarkStart w:id="46" w:name="_Toc354956866"/>
-      <w:bookmarkStart w:id="47" w:name="_Toc355014431"/>
-      <w:bookmarkStart w:id="48" w:name="_Toc354956867"/>
-      <w:bookmarkStart w:id="49" w:name="_Toc355014432"/>
-      <w:bookmarkStart w:id="50" w:name="_Toc354956868"/>
-      <w:bookmarkStart w:id="51" w:name="_Toc355014433"/>
-      <w:bookmarkStart w:id="52" w:name="_Toc356810334"/>
-      <w:bookmarkEnd w:id="36"/>
-      <w:bookmarkEnd w:id="37"/>
-      <w:bookmarkEnd w:id="38"/>
-      <w:bookmarkEnd w:id="39"/>
-      <w:bookmarkEnd w:id="40"/>
-      <w:bookmarkEnd w:id="41"/>
-      <w:bookmarkEnd w:id="42"/>
-      <w:bookmarkEnd w:id="43"/>
-      <w:bookmarkEnd w:id="44"/>
-      <w:bookmarkEnd w:id="45"/>
+      <w:bookmarkStart w:id="46" w:name="_Toc354956861"/>
+      <w:bookmarkStart w:id="47" w:name="_Toc355014426"/>
+      <w:bookmarkStart w:id="48" w:name="_Toc354956862"/>
+      <w:bookmarkStart w:id="49" w:name="_Toc355014427"/>
+      <w:bookmarkStart w:id="50" w:name="_Toc354956863"/>
+      <w:bookmarkStart w:id="51" w:name="_Toc355014428"/>
+      <w:bookmarkStart w:id="52" w:name="_Toc354956864"/>
+      <w:bookmarkStart w:id="53" w:name="_Toc355014429"/>
+      <w:bookmarkStart w:id="54" w:name="_Toc354956865"/>
+      <w:bookmarkStart w:id="55" w:name="_Toc355014430"/>
+      <w:bookmarkStart w:id="56" w:name="_Toc354956866"/>
+      <w:bookmarkStart w:id="57" w:name="_Toc355014431"/>
+      <w:bookmarkStart w:id="58" w:name="_Toc354956867"/>
+      <w:bookmarkStart w:id="59" w:name="_Toc355014432"/>
+      <w:bookmarkStart w:id="60" w:name="_Toc354956868"/>
+      <w:bookmarkStart w:id="61" w:name="_Toc355014433"/>
+      <w:bookmarkStart w:id="62" w:name="_Toc356810334"/>
       <w:bookmarkEnd w:id="46"/>
       <w:bookmarkEnd w:id="47"/>
       <w:bookmarkEnd w:id="48"/>
       <w:bookmarkEnd w:id="49"/>
       <w:bookmarkEnd w:id="50"/>
       <w:bookmarkEnd w:id="51"/>
+      <w:bookmarkEnd w:id="52"/>
+      <w:bookmarkEnd w:id="53"/>
+      <w:bookmarkEnd w:id="54"/>
+      <w:bookmarkEnd w:id="55"/>
+      <w:bookmarkEnd w:id="56"/>
+      <w:bookmarkEnd w:id="57"/>
+      <w:bookmarkEnd w:id="58"/>
+      <w:bookmarkEnd w:id="59"/>
+      <w:bookmarkEnd w:id="60"/>
+      <w:bookmarkEnd w:id="61"/>
       <w:r>
         <w:rPr>
           <w:lang w:val="en-US"/>
         </w:rPr>
         <w:t>Work Analyses</w:t>
       </w:r>
-      <w:bookmarkEnd w:id="52"/>
+      <w:bookmarkEnd w:id="62"/>
     </w:p>
     <w:p>
       <w:pPr>
@@ -4385,35 +4432,7 @@
         <w:rPr>
           <w:lang w:val="en-US"/>
         </w:rPr>
-        <w:t xml:space="preserve">Although the UI development was allocated to </w:t>
-      </w:r>
-      <w:proofErr w:type="spellStart"/>
-      <w:r>
-        <w:rPr>
-          <w:lang w:val="en-US"/>
-        </w:rPr>
-        <w:t>Rui</w:t>
-      </w:r>
-      <w:proofErr w:type="spellEnd"/>
-      <w:r>
-        <w:rPr>
-          <w:lang w:val="en-US"/>
-        </w:rPr>
-        <w:t xml:space="preserve"> </w:t>
-      </w:r>
-      <w:proofErr w:type="spellStart"/>
-      <w:r>
-        <w:rPr>
-          <w:lang w:val="en-US"/>
-        </w:rPr>
-        <w:t>Ganhoto</w:t>
-      </w:r>
-      <w:proofErr w:type="spellEnd"/>
-      <w:r>
-        <w:rPr>
-          <w:lang w:val="en-US"/>
-        </w:rPr>
-        <w:t xml:space="preserve"> and David Silva, by request, it was given freedom to choose if each team member develop</w:t>
+        <w:t>Although the UI development was allocated to Rui Ganhoto and David Silva, by request, it was given freedom to choose if each team member develop</w:t>
       </w:r>
       <w:r>
         <w:rPr>
@@ -4442,7 +4461,7 @@
     </w:p>
     <w:p>
       <w:pPr>
-        <w:pStyle w:val="Cabealho1"/>
+        <w:pStyle w:val="Heading1"/>
         <w:numPr>
           <w:ilvl w:val="1"/>
           <w:numId w:val="1"/>
@@ -4452,18 +4471,18 @@
           <w:lang w:val="en-US"/>
         </w:rPr>
       </w:pPr>
-      <w:bookmarkStart w:id="53" w:name="_Toc356810335"/>
+      <w:bookmarkStart w:id="63" w:name="_Toc356810335"/>
       <w:r>
         <w:rPr>
           <w:lang w:val="en-US"/>
         </w:rPr>
         <w:t>Achievements</w:t>
       </w:r>
-      <w:bookmarkEnd w:id="53"/>
+      <w:bookmarkEnd w:id="63"/>
     </w:p>
     <w:p>
       <w:pPr>
-        <w:pStyle w:val="PargrafodaLista"/>
+        <w:pStyle w:val="ListParagraph"/>
         <w:numPr>
           <w:ilvl w:val="0"/>
           <w:numId w:val="22"/>
@@ -4478,23 +4497,23 @@
         </w:rPr>
         <w:t xml:space="preserve">Test plan is ready for </w:t>
       </w:r>
-      <w:commentRangeStart w:id="54"/>
-      <w:del w:id="55" w:author="Filipe Brandão" w:date="2013-05-20T11:12:00Z">
+      <w:commentRangeStart w:id="64"/>
+      <w:del w:id="65" w:author="Filipe Brandão" w:date="2013-05-20T11:12:00Z">
         <w:r>
           <w:rPr>
             <w:lang w:val="en-US"/>
           </w:rPr>
           <w:delText>review</w:delText>
         </w:r>
-        <w:commentRangeEnd w:id="54"/>
+        <w:commentRangeEnd w:id="64"/>
         <w:r>
           <w:rPr>
-            <w:rStyle w:val="Refdecomentrio"/>
+            <w:rStyle w:val="CommentReference"/>
           </w:rPr>
-          <w:commentReference w:id="54"/>
+          <w:commentReference w:id="64"/>
         </w:r>
       </w:del>
-      <w:ins w:id="56" w:author="Filipe Brandão" w:date="2013-05-20T11:12:00Z">
+      <w:ins w:id="66" w:author="Filipe Brandão" w:date="2013-05-20T11:12:00Z">
         <w:r>
           <w:rPr>
             <w:lang w:val="en-US"/>
@@ -4505,7 +4524,7 @@
     </w:p>
     <w:p>
       <w:pPr>
-        <w:pStyle w:val="PargrafodaLista"/>
+        <w:pStyle w:val="ListParagraph"/>
         <w:numPr>
           <w:ilvl w:val="0"/>
           <w:numId w:val="22"/>
@@ -4523,7 +4542,7 @@
     </w:p>
     <w:p>
       <w:pPr>
-        <w:pStyle w:val="PargrafodaLista"/>
+        <w:pStyle w:val="ListParagraph"/>
         <w:numPr>
           <w:ilvl w:val="0"/>
           <w:numId w:val="22"/>
@@ -4544,7 +4563,7 @@
         </w:rPr>
         <w:t xml:space="preserve"> Planning Process</w:t>
       </w:r>
-      <w:ins w:id="57" w:author="Filipe Brandão" w:date="2013-05-20T11:13:00Z">
+      <w:ins w:id="67" w:author="Filipe Brandão" w:date="2013-05-20T11:13:00Z">
         <w:r>
           <w:rPr>
             <w:lang w:val="en-US"/>
@@ -4558,27 +4577,27 @@
         </w:rPr>
         <w:t xml:space="preserve"> is </w:t>
       </w:r>
-      <w:commentRangeStart w:id="58"/>
-      <w:commentRangeStart w:id="59"/>
+      <w:commentRangeStart w:id="68"/>
+      <w:commentRangeStart w:id="69"/>
       <w:r>
         <w:rPr>
           <w:lang w:val="en-US"/>
         </w:rPr>
         <w:t>updated</w:t>
       </w:r>
-      <w:commentRangeEnd w:id="58"/>
-      <w:r>
-        <w:rPr>
-          <w:rStyle w:val="Refdecomentrio"/>
-        </w:rPr>
-        <w:commentReference w:id="58"/>
-      </w:r>
-      <w:commentRangeEnd w:id="59"/>
-      <w:r>
-        <w:rPr>
-          <w:rStyle w:val="Refdecomentrio"/>
-        </w:rPr>
-        <w:commentReference w:id="59"/>
+      <w:commentRangeEnd w:id="68"/>
+      <w:r>
+        <w:rPr>
+          <w:rStyle w:val="CommentReference"/>
+        </w:rPr>
+        <w:commentReference w:id="68"/>
+      </w:r>
+      <w:commentRangeEnd w:id="69"/>
+      <w:r>
+        <w:rPr>
+          <w:rStyle w:val="CommentReference"/>
+        </w:rPr>
+        <w:commentReference w:id="69"/>
       </w:r>
       <w:r>
         <w:rPr>
@@ -4589,7 +4608,7 @@
     </w:p>
     <w:p>
       <w:pPr>
-        <w:pStyle w:val="Cabealho1"/>
+        <w:pStyle w:val="Heading1"/>
         <w:numPr>
           <w:ilvl w:val="0"/>
           <w:numId w:val="1"/>
@@ -4599,14 +4618,14 @@
           <w:lang w:val="en-US"/>
         </w:rPr>
       </w:pPr>
-      <w:bookmarkStart w:id="60" w:name="_Toc356810336"/>
+      <w:bookmarkStart w:id="70" w:name="_Toc356810336"/>
       <w:r>
         <w:rPr>
           <w:lang w:val="en-US"/>
         </w:rPr>
         <w:t>Impediments</w:t>
       </w:r>
-      <w:bookmarkEnd w:id="60"/>
+      <w:bookmarkEnd w:id="70"/>
     </w:p>
     <w:p>
       <w:pPr>
@@ -4618,12 +4637,26 @@
         <w:rPr>
           <w:lang w:val="en-US"/>
         </w:rPr>
-        <w:t>Team members allocated to the Test plan reported that their lack of knowledge about the tool Enterprise Architect compromised their performance. Also, during the coding tasks, the lack of knowledge about the framework led to the time being spent researching and experimenting.</w:t>
+        <w:t xml:space="preserve">Team members allocated to the Test plan reported that their lack of knowledge about the tool Enterprise Architect compromised their performance. Also, during the coding tasks, the lack of knowledge about the framework led to </w:t>
+      </w:r>
+      <w:del w:id="71" w:author="Carla Silva Machado" w:date="2013-05-20T13:58:00Z">
+        <w:r>
+          <w:rPr>
+            <w:lang w:val="en-US"/>
+          </w:rPr>
+          <w:delText xml:space="preserve">the </w:delText>
+        </w:r>
+      </w:del>
+      <w:r>
+        <w:rPr>
+          <w:lang w:val="en-US"/>
+        </w:rPr>
+        <w:t>time being spent researching and experimenting.</w:t>
       </w:r>
     </w:p>
     <w:p>
       <w:pPr>
-        <w:pStyle w:val="Cabealho1"/>
+        <w:pStyle w:val="Heading1"/>
         <w:numPr>
           <w:ilvl w:val="0"/>
           <w:numId w:val="1"/>
@@ -4633,33 +4666,19 @@
           <w:lang w:val="en-US"/>
         </w:rPr>
       </w:pPr>
-      <w:bookmarkStart w:id="61" w:name="_Toc356810337"/>
+      <w:bookmarkStart w:id="72" w:name="_Toc356810337"/>
       <w:r>
         <w:rPr>
           <w:lang w:val="en-US"/>
         </w:rPr>
         <w:lastRenderedPageBreak/>
-        <w:t xml:space="preserve">Plans </w:t>
-      </w:r>
-      <w:proofErr w:type="gramStart"/>
-      <w:r>
-        <w:rPr>
-          <w:lang w:val="en-US"/>
-        </w:rPr>
-        <w:t>For</w:t>
-      </w:r>
-      <w:proofErr w:type="gramEnd"/>
-      <w:r>
-        <w:rPr>
-          <w:lang w:val="en-US"/>
-        </w:rPr>
-        <w:t xml:space="preserve"> Next Week</w:t>
-      </w:r>
-      <w:bookmarkEnd w:id="61"/>
+        <w:t>Plans For Next Week</w:t>
+      </w:r>
+      <w:bookmarkEnd w:id="72"/>
     </w:p>
     <w:p>
       <w:pPr>
-        <w:pStyle w:val="PargrafodaLista"/>
+        <w:pStyle w:val="ListParagraph"/>
         <w:numPr>
           <w:ilvl w:val="0"/>
           <w:numId w:val="23"/>
@@ -4677,7 +4696,7 @@
     </w:p>
     <w:p>
       <w:pPr>
-        <w:pStyle w:val="PargrafodaLista"/>
+        <w:pStyle w:val="ListParagraph"/>
         <w:numPr>
           <w:ilvl w:val="0"/>
           <w:numId w:val="23"/>
@@ -4695,7 +4714,7 @@
     </w:p>
     <w:p>
       <w:pPr>
-        <w:pStyle w:val="PargrafodaLista"/>
+        <w:pStyle w:val="ListParagraph"/>
         <w:numPr>
           <w:ilvl w:val="0"/>
           <w:numId w:val="23"/>
@@ -4719,7 +4738,7 @@
     </w:p>
     <w:p>
       <w:pPr>
-        <w:pStyle w:val="Cabealho1"/>
+        <w:pStyle w:val="Heading1"/>
         <w:numPr>
           <w:ilvl w:val="0"/>
           <w:numId w:val="1"/>
@@ -4728,18 +4747,20 @@
           <w:lang w:val="en-US"/>
         </w:rPr>
       </w:pPr>
-      <w:bookmarkStart w:id="62" w:name="_Toc354956875"/>
-      <w:bookmarkStart w:id="63" w:name="_Toc355014440"/>
-      <w:bookmarkStart w:id="64" w:name="_Toc356810338"/>
-      <w:bookmarkEnd w:id="62"/>
-      <w:bookmarkEnd w:id="63"/>
+      <w:bookmarkStart w:id="73" w:name="_Toc354956875"/>
+      <w:bookmarkStart w:id="74" w:name="_Toc355014440"/>
+      <w:bookmarkStart w:id="75" w:name="_Toc356810338"/>
+      <w:bookmarkEnd w:id="73"/>
+      <w:bookmarkEnd w:id="74"/>
       <w:r>
         <w:rPr>
           <w:lang w:val="en-US"/>
         </w:rPr>
         <w:t>Progress</w:t>
       </w:r>
-      <w:bookmarkEnd w:id="64"/>
+      <w:bookmarkStart w:id="76" w:name="_GoBack"/>
+      <w:bookmarkEnd w:id="75"/>
+      <w:bookmarkEnd w:id="76"/>
     </w:p>
     <w:p>
       <w:pPr>
@@ -4750,7 +4771,7 @@
     </w:p>
     <w:p>
       <w:pPr>
-        <w:pStyle w:val="Cabealho1"/>
+        <w:pStyle w:val="Heading1"/>
         <w:numPr>
           <w:ilvl w:val="1"/>
           <w:numId w:val="1"/>
@@ -4759,14 +4780,14 @@
           <w:lang w:val="en-US"/>
         </w:rPr>
       </w:pPr>
-      <w:bookmarkStart w:id="65" w:name="_Toc356810339"/>
+      <w:bookmarkStart w:id="77" w:name="_Toc356810339"/>
       <w:r>
         <w:rPr>
           <w:lang w:val="en-US"/>
         </w:rPr>
         <w:t>Earned value and/or Gantt Image</w:t>
       </w:r>
-      <w:bookmarkEnd w:id="65"/>
+      <w:bookmarkEnd w:id="77"/>
     </w:p>
     <w:p>
       <w:pPr>
@@ -4831,7 +4852,7 @@
     </w:p>
     <w:p>
       <w:pPr>
-        <w:pStyle w:val="Legenda"/>
+        <w:pStyle w:val="Caption"/>
         <w:tabs>
           <w:tab w:val="left" w:pos="967"/>
           <w:tab w:val="center" w:pos="4252"/>
@@ -4852,7 +4873,7 @@
         </w:rPr>
         <w:tab/>
       </w:r>
-      <w:bookmarkStart w:id="66" w:name="_Toc356810329"/>
+      <w:bookmarkStart w:id="78" w:name="_Toc356810329"/>
       <w:r>
         <w:rPr>
           <w:lang w:val="en-US"/>
@@ -4887,7 +4908,7 @@
         </w:rPr>
         <w:t>: Earned Value</w:t>
       </w:r>
-      <w:bookmarkEnd w:id="66"/>
+      <w:bookmarkEnd w:id="78"/>
     </w:p>
     <w:p>
       <w:pPr>
@@ -5000,7 +5021,7 @@
     </w:p>
     <w:p>
       <w:pPr>
-        <w:pStyle w:val="Cabealho1"/>
+        <w:pStyle w:val="Heading1"/>
         <w:numPr>
           <w:ilvl w:val="1"/>
           <w:numId w:val="1"/>
@@ -5009,26 +5030,26 @@
           <w:lang w:val="en-US"/>
         </w:rPr>
       </w:pPr>
-      <w:bookmarkStart w:id="67" w:name="_Toc354956878"/>
-      <w:bookmarkStart w:id="68" w:name="_Toc355014443"/>
-      <w:bookmarkStart w:id="69" w:name="_Toc354956879"/>
-      <w:bookmarkStart w:id="70" w:name="_Toc355014444"/>
-      <w:bookmarkStart w:id="71" w:name="_Toc354956880"/>
-      <w:bookmarkStart w:id="72" w:name="_Toc355014445"/>
-      <w:bookmarkStart w:id="73" w:name="_Toc356810340"/>
-      <w:bookmarkEnd w:id="67"/>
-      <w:bookmarkEnd w:id="68"/>
-      <w:bookmarkEnd w:id="69"/>
-      <w:bookmarkEnd w:id="70"/>
-      <w:bookmarkEnd w:id="71"/>
-      <w:bookmarkEnd w:id="72"/>
+      <w:bookmarkStart w:id="79" w:name="_Toc354956878"/>
+      <w:bookmarkStart w:id="80" w:name="_Toc355014443"/>
+      <w:bookmarkStart w:id="81" w:name="_Toc354956879"/>
+      <w:bookmarkStart w:id="82" w:name="_Toc355014444"/>
+      <w:bookmarkStart w:id="83" w:name="_Toc354956880"/>
+      <w:bookmarkStart w:id="84" w:name="_Toc355014445"/>
+      <w:bookmarkStart w:id="85" w:name="_Toc356810340"/>
+      <w:bookmarkEnd w:id="79"/>
+      <w:bookmarkEnd w:id="80"/>
+      <w:bookmarkEnd w:id="81"/>
+      <w:bookmarkEnd w:id="82"/>
+      <w:bookmarkEnd w:id="83"/>
+      <w:bookmarkEnd w:id="84"/>
       <w:r>
         <w:rPr>
           <w:lang w:val="en-US"/>
         </w:rPr>
         <w:t>Effort by task</w:t>
       </w:r>
-      <w:bookmarkEnd w:id="73"/>
+      <w:bookmarkEnd w:id="85"/>
     </w:p>
     <w:p>
       <w:pPr>
@@ -5101,13 +5122,13 @@
     </w:p>
     <w:p>
       <w:pPr>
-        <w:pStyle w:val="Legenda"/>
+        <w:pStyle w:val="Caption"/>
         <w:jc w:val="center"/>
         <w:rPr>
           <w:lang w:val="en-US"/>
         </w:rPr>
       </w:pPr>
-      <w:bookmarkStart w:id="74" w:name="_Toc356810330"/>
+      <w:bookmarkStart w:id="86" w:name="_Toc356810330"/>
       <w:r>
         <w:rPr>
           <w:lang w:val="en-US"/>
@@ -5142,11 +5163,11 @@
         </w:rPr>
         <w:t>: Week effort by task type</w:t>
       </w:r>
-      <w:bookmarkEnd w:id="74"/>
+      <w:bookmarkEnd w:id="86"/>
     </w:p>
     <w:p>
       <w:pPr>
-        <w:pStyle w:val="Cabealho1"/>
+        <w:pStyle w:val="Heading1"/>
         <w:numPr>
           <w:ilvl w:val="1"/>
           <w:numId w:val="1"/>
@@ -5155,14 +5176,14 @@
           <w:lang w:val="en-US"/>
         </w:rPr>
       </w:pPr>
-      <w:bookmarkStart w:id="75" w:name="_Toc356810341"/>
+      <w:bookmarkStart w:id="87" w:name="_Toc356810341"/>
       <w:r>
         <w:rPr>
           <w:lang w:val="en-US"/>
         </w:rPr>
         <w:t>Individual effort</w:t>
       </w:r>
-      <w:bookmarkEnd w:id="75"/>
+      <w:bookmarkEnd w:id="87"/>
     </w:p>
     <w:p>
       <w:pPr>
@@ -5225,13 +5246,13 @@
     </w:p>
     <w:p>
       <w:pPr>
-        <w:pStyle w:val="Legenda"/>
+        <w:pStyle w:val="Caption"/>
         <w:jc w:val="center"/>
         <w:rPr>
           <w:lang w:val="en-US"/>
         </w:rPr>
       </w:pPr>
-      <w:bookmarkStart w:id="76" w:name="_Toc356810331"/>
+      <w:bookmarkStart w:id="88" w:name="_Toc356810331"/>
       <w:r>
         <w:rPr>
           <w:lang w:val="en-US"/>
@@ -5266,12 +5287,12 @@
         </w:rPr>
         <w:t>: Week effort by team member</w:t>
       </w:r>
-      <w:bookmarkEnd w:id="76"/>
+      <w:bookmarkEnd w:id="88"/>
     </w:p>
     <w:p>
       <w:pPr>
         <w:rPr>
-          <w:ins w:id="77" w:author="Mário Oliveira" w:date="2013-05-20T10:58:00Z"/>
+          <w:ins w:id="89" w:author="Mário Oliveira" w:date="2013-05-20T10:58:00Z"/>
           <w:lang w:val="en-US"/>
         </w:rPr>
       </w:pPr>
@@ -5292,7 +5313,7 @@
     </w:p>
     <w:tbl>
       <w:tblPr>
-        <w:tblStyle w:val="Tabelacomgrelha"/>
+        <w:tblStyle w:val="TableGrid"/>
         <w:tblW w:w="0" w:type="auto"/>
         <w:jc w:val="center"/>
         <w:tblLook w:val="04A0" w:firstRow="1" w:lastRow="0" w:firstColumn="1" w:lastColumn="0" w:noHBand="0" w:noVBand="1"/>
@@ -5574,13 +5595,13 @@
     </w:tbl>
     <w:p>
       <w:pPr>
-        <w:pStyle w:val="Legenda"/>
+        <w:pStyle w:val="Caption"/>
         <w:jc w:val="center"/>
         <w:rPr>
           <w:lang w:val="en-US"/>
         </w:rPr>
       </w:pPr>
-      <w:bookmarkStart w:id="78" w:name="_Toc356810345"/>
+      <w:bookmarkStart w:id="90" w:name="_Toc356810345"/>
       <w:r>
         <w:rPr>
           <w:lang w:val="en-US"/>
@@ -5615,11 +5636,11 @@
         </w:rPr>
         <w:t>: Log of individual effort</w:t>
       </w:r>
-      <w:bookmarkEnd w:id="78"/>
+      <w:bookmarkEnd w:id="90"/>
     </w:p>
     <w:p>
       <w:pPr>
-        <w:pStyle w:val="Cabealho1"/>
+        <w:pStyle w:val="Heading1"/>
         <w:numPr>
           <w:ilvl w:val="0"/>
           <w:numId w:val="1"/>
@@ -5628,14 +5649,14 @@
           <w:lang w:val="en-US"/>
         </w:rPr>
       </w:pPr>
-      <w:bookmarkStart w:id="79" w:name="_Toc356810342"/>
+      <w:bookmarkStart w:id="91" w:name="_Toc356810342"/>
       <w:r>
         <w:rPr>
           <w:lang w:val="en-US"/>
         </w:rPr>
         <w:t>Individual log</w:t>
       </w:r>
-      <w:bookmarkEnd w:id="79"/>
+      <w:bookmarkEnd w:id="91"/>
     </w:p>
     <w:p>
       <w:pPr>
@@ -5762,25 +5783,7 @@
           <w:shd w:val="clear" w:color="auto" w:fill="FFFFFF"/>
           <w:lang w:val="en-US"/>
         </w:rPr>
-        <w:t xml:space="preserve">Coding </w:t>
-      </w:r>
-      <w:proofErr w:type="spellStart"/>
-      <w:r>
-        <w:rPr>
-          <w:rFonts w:ascii="Arial" w:hAnsi="Arial" w:cs="Arial"/>
-          <w:shd w:val="clear" w:color="auto" w:fill="FFFFFF"/>
-          <w:lang w:val="en-US"/>
-        </w:rPr>
-        <w:t>EditTask</w:t>
-      </w:r>
-      <w:proofErr w:type="spellEnd"/>
-      <w:r>
-        <w:rPr>
-          <w:rFonts w:ascii="Arial" w:hAnsi="Arial" w:cs="Arial"/>
-          <w:shd w:val="clear" w:color="auto" w:fill="FFFFFF"/>
-          <w:lang w:val="en-US"/>
-        </w:rPr>
-        <w:t xml:space="preserve"> interface and creating the resource file</w:t>
+        <w:t>Coding EditTask interface and creating the resource file</w:t>
       </w:r>
       <w:r>
         <w:rPr>
@@ -6031,27 +6034,7 @@
           <w:shd w:val="clear" w:color="auto" w:fill="FFFFFF"/>
           <w:lang w:val="en-US"/>
         </w:rPr>
-        <w:t xml:space="preserve">David </w:t>
-      </w:r>
-      <w:proofErr w:type="spellStart"/>
-      <w:r>
-        <w:rPr>
-          <w:rFonts w:ascii="Arial" w:hAnsi="Arial" w:cs="Arial"/>
-          <w:b/>
-          <w:shd w:val="clear" w:color="auto" w:fill="FFFFFF"/>
-          <w:lang w:val="en-US"/>
-        </w:rPr>
-        <w:t>João</w:t>
-      </w:r>
-      <w:proofErr w:type="spellEnd"/>
-      <w:r>
-        <w:rPr>
-          <w:rFonts w:ascii="Arial" w:hAnsi="Arial" w:cs="Arial"/>
-          <w:b/>
-          <w:shd w:val="clear" w:color="auto" w:fill="FFFFFF"/>
-          <w:lang w:val="en-US"/>
-        </w:rPr>
-        <w:t xml:space="preserve"> - Tasks done:</w:t>
+        <w:t>David João - Tasks done:</w:t>
       </w:r>
     </w:p>
     <w:p>
@@ -6416,7 +6399,7 @@
         <w:rPr>
           <w:rFonts w:ascii="Arial" w:hAnsi="Arial" w:cs="Arial"/>
           <w:shd w:val="clear" w:color="auto" w:fill="FFFFFF"/>
-          <w:rPrChange w:id="80" w:author="Filipe Brandão" w:date="2013-05-20T11:13:00Z">
+          <w:rPrChange w:id="92" w:author="Filipe Brandão" w:date="2013-05-20T11:13:00Z">
             <w:rPr>
               <w:rFonts w:ascii="Arial" w:hAnsi="Arial" w:cs="Arial"/>
               <w:shd w:val="clear" w:color="auto" w:fill="FFFFFF"/>
@@ -6425,13 +6408,12 @@
           </w:rPrChange>
         </w:rPr>
       </w:pPr>
-      <w:proofErr w:type="spellStart"/>
-      <w:ins w:id="81" w:author="Filipe Brandão" w:date="2013-05-20T11:13:00Z">
+      <w:ins w:id="93" w:author="Filipe Brandão" w:date="2013-05-20T11:13:00Z">
         <w:r>
           <w:rPr>
             <w:rFonts w:ascii="Arial" w:hAnsi="Arial" w:cs="Arial"/>
             <w:shd w:val="clear" w:color="auto" w:fill="FFFFFF"/>
-            <w:rPrChange w:id="82" w:author="Filipe Brandão" w:date="2013-05-20T11:13:00Z">
+            <w:rPrChange w:id="94" w:author="Filipe Brandão" w:date="2013-05-20T11:13:00Z">
               <w:rPr>
                 <w:rFonts w:ascii="Arial" w:hAnsi="Arial" w:cs="Arial"/>
                 <w:shd w:val="clear" w:color="auto" w:fill="FFFFFF"/>
@@ -6439,78 +6421,17 @@
               </w:rPr>
             </w:rPrChange>
           </w:rPr>
-          <w:t>Analyse</w:t>
+          <w:t>Analyse estimation differences</w:t>
         </w:r>
-        <w:proofErr w:type="spellEnd"/>
+      </w:ins>
+      <w:commentRangeStart w:id="95"/>
+      <w:commentRangeStart w:id="96"/>
+      <w:del w:id="97" w:author="Filipe Brandão" w:date="2013-05-20T11:13:00Z">
         <w:r>
           <w:rPr>
             <w:rFonts w:ascii="Arial" w:hAnsi="Arial" w:cs="Arial"/>
             <w:shd w:val="clear" w:color="auto" w:fill="FFFFFF"/>
-            <w:rPrChange w:id="83" w:author="Filipe Brandão" w:date="2013-05-20T11:13:00Z">
-              <w:rPr>
-                <w:rFonts w:ascii="Arial" w:hAnsi="Arial" w:cs="Arial"/>
-                <w:shd w:val="clear" w:color="auto" w:fill="FFFFFF"/>
-                <w:lang w:val="en-US"/>
-              </w:rPr>
-            </w:rPrChange>
-          </w:rPr>
-          <w:t xml:space="preserve"> </w:t>
-        </w:r>
-        <w:proofErr w:type="spellStart"/>
-        <w:r>
-          <w:rPr>
-            <w:rFonts w:ascii="Arial" w:hAnsi="Arial" w:cs="Arial"/>
-            <w:shd w:val="clear" w:color="auto" w:fill="FFFFFF"/>
-            <w:rPrChange w:id="84" w:author="Filipe Brandão" w:date="2013-05-20T11:13:00Z">
-              <w:rPr>
-                <w:rFonts w:ascii="Arial" w:hAnsi="Arial" w:cs="Arial"/>
-                <w:shd w:val="clear" w:color="auto" w:fill="FFFFFF"/>
-                <w:lang w:val="en-US"/>
-              </w:rPr>
-            </w:rPrChange>
-          </w:rPr>
-          <w:t>estimation</w:t>
-        </w:r>
-        <w:proofErr w:type="spellEnd"/>
-        <w:r>
-          <w:rPr>
-            <w:rFonts w:ascii="Arial" w:hAnsi="Arial" w:cs="Arial"/>
-            <w:shd w:val="clear" w:color="auto" w:fill="FFFFFF"/>
-            <w:rPrChange w:id="85" w:author="Filipe Brandão" w:date="2013-05-20T11:13:00Z">
-              <w:rPr>
-                <w:rFonts w:ascii="Arial" w:hAnsi="Arial" w:cs="Arial"/>
-                <w:shd w:val="clear" w:color="auto" w:fill="FFFFFF"/>
-                <w:lang w:val="en-US"/>
-              </w:rPr>
-            </w:rPrChange>
-          </w:rPr>
-          <w:t xml:space="preserve"> </w:t>
-        </w:r>
-        <w:proofErr w:type="spellStart"/>
-        <w:r>
-          <w:rPr>
-            <w:rFonts w:ascii="Arial" w:hAnsi="Arial" w:cs="Arial"/>
-            <w:shd w:val="clear" w:color="auto" w:fill="FFFFFF"/>
-            <w:rPrChange w:id="86" w:author="Filipe Brandão" w:date="2013-05-20T11:13:00Z">
-              <w:rPr>
-                <w:rFonts w:ascii="Arial" w:hAnsi="Arial" w:cs="Arial"/>
-                <w:shd w:val="clear" w:color="auto" w:fill="FFFFFF"/>
-                <w:lang w:val="en-US"/>
-              </w:rPr>
-            </w:rPrChange>
-          </w:rPr>
-          <w:t>differences</w:t>
-        </w:r>
-      </w:ins>
-      <w:commentRangeStart w:id="87"/>
-      <w:commentRangeStart w:id="88"/>
-      <w:proofErr w:type="spellEnd"/>
-      <w:del w:id="89" w:author="Filipe Brandão" w:date="2013-05-20T11:13:00Z">
-        <w:r>
-          <w:rPr>
-            <w:rFonts w:ascii="Arial" w:hAnsi="Arial" w:cs="Arial"/>
-            <w:shd w:val="clear" w:color="auto" w:fill="FFFFFF"/>
-            <w:rPrChange w:id="90" w:author="Filipe Brandão" w:date="2013-05-20T11:13:00Z">
+            <w:rPrChange w:id="98" w:author="Filipe Brandão" w:date="2013-05-20T11:13:00Z">
               <w:rPr>
                 <w:rFonts w:ascii="Arial" w:hAnsi="Arial" w:cs="Arial"/>
                 <w:shd w:val="clear" w:color="auto" w:fill="FFFFFF"/>
@@ -6521,7 +6442,7 @@
           <w:delText>Diferenças entre estimaçõe</w:delText>
         </w:r>
       </w:del>
-      <w:ins w:id="91" w:author="Filipe Brandão" w:date="2013-05-20T11:13:00Z">
+      <w:ins w:id="99" w:author="Filipe Brandão" w:date="2013-05-20T11:13:00Z">
         <w:r>
           <w:rPr>
             <w:rFonts w:ascii="Arial" w:hAnsi="Arial" w:cs="Arial"/>
@@ -6530,12 +6451,12 @@
           <w:t xml:space="preserve"> </w:t>
         </w:r>
       </w:ins>
-      <w:del w:id="92" w:author="Filipe Brandão" w:date="2013-05-20T11:14:00Z">
+      <w:del w:id="100" w:author="Filipe Brandão" w:date="2013-05-20T11:14:00Z">
         <w:r>
           <w:rPr>
             <w:rFonts w:ascii="Arial" w:hAnsi="Arial" w:cs="Arial"/>
             <w:shd w:val="clear" w:color="auto" w:fill="FFFFFF"/>
-            <w:rPrChange w:id="93" w:author="Filipe Brandão" w:date="2013-05-20T11:13:00Z">
+            <w:rPrChange w:id="101" w:author="Filipe Brandão" w:date="2013-05-20T11:13:00Z">
               <w:rPr>
                 <w:rFonts w:ascii="Arial" w:hAnsi="Arial" w:cs="Arial"/>
                 <w:shd w:val="clear" w:color="auto" w:fill="FFFFFF"/>
@@ -6546,27 +6467,27 @@
           <w:delText>s</w:delText>
         </w:r>
       </w:del>
-      <w:commentRangeEnd w:id="87"/>
-      <w:r>
-        <w:rPr>
-          <w:rStyle w:val="Refdecomentrio"/>
+      <w:commentRangeEnd w:id="95"/>
+      <w:r>
+        <w:rPr>
+          <w:rStyle w:val="CommentReference"/>
           <w:rFonts w:asciiTheme="minorHAnsi" w:eastAsiaTheme="minorEastAsia" w:hAnsiTheme="minorHAnsi" w:cstheme="minorBidi"/>
         </w:rPr>
-        <w:commentReference w:id="87"/>
-      </w:r>
-      <w:commentRangeEnd w:id="88"/>
-      <w:r>
-        <w:rPr>
-          <w:rStyle w:val="Refdecomentrio"/>
+        <w:commentReference w:id="95"/>
+      </w:r>
+      <w:commentRangeEnd w:id="96"/>
+      <w:r>
+        <w:rPr>
+          <w:rStyle w:val="CommentReference"/>
           <w:rFonts w:asciiTheme="minorHAnsi" w:eastAsiaTheme="minorEastAsia" w:hAnsiTheme="minorHAnsi" w:cstheme="minorBidi"/>
         </w:rPr>
-        <w:commentReference w:id="88"/>
-      </w:r>
-      <w:r>
-        <w:rPr>
-          <w:rFonts w:ascii="Arial" w:hAnsi="Arial" w:cs="Arial"/>
-          <w:shd w:val="clear" w:color="auto" w:fill="FFFFFF"/>
-          <w:rPrChange w:id="94" w:author="Filipe Brandão" w:date="2013-05-20T11:13:00Z">
+        <w:commentReference w:id="96"/>
+      </w:r>
+      <w:r>
+        <w:rPr>
+          <w:rFonts w:ascii="Arial" w:hAnsi="Arial" w:cs="Arial"/>
+          <w:shd w:val="clear" w:color="auto" w:fill="FFFFFF"/>
+          <w:rPrChange w:id="102" w:author="Filipe Brandão" w:date="2013-05-20T11:13:00Z">
             <w:rPr>
               <w:rFonts w:ascii="Arial" w:hAnsi="Arial" w:cs="Arial"/>
               <w:shd w:val="clear" w:color="auto" w:fill="FFFFFF"/>
@@ -6601,7 +6522,7 @@
         </w:rPr>
         <w:t>Wee</w:t>
       </w:r>
-      <w:ins w:id="95" w:author="Mário Oliveira" w:date="2013-05-20T11:07:00Z">
+      <w:ins w:id="103" w:author="Mário Oliveira" w:date="2013-05-20T11:07:00Z">
         <w:r>
           <w:rPr>
             <w:rFonts w:ascii="Arial" w:hAnsi="Arial" w:cs="Arial"/>
@@ -6885,6 +6806,30 @@
     </w:p>
     <w:p>
       <w:pPr>
+        <w:rPr>
+          <w:ins w:id="104" w:author="Carla Silva Machado" w:date="2013-05-20T13:59:00Z"/>
+          <w:rFonts w:ascii="Arial" w:eastAsia="Times New Roman" w:hAnsi="Arial" w:cs="Arial"/>
+          <w:b/>
+          <w:sz w:val="24"/>
+          <w:szCs w:val="24"/>
+          <w:shd w:val="clear" w:color="auto" w:fill="FFFFFF"/>
+          <w:lang w:val="en-US"/>
+        </w:rPr>
+      </w:pPr>
+      <w:ins w:id="105" w:author="Carla Silva Machado" w:date="2013-05-20T13:59:00Z">
+        <w:r>
+          <w:rPr>
+            <w:rFonts w:ascii="Arial" w:hAnsi="Arial" w:cs="Arial"/>
+            <w:b/>
+            <w:shd w:val="clear" w:color="auto" w:fill="FFFFFF"/>
+            <w:lang w:val="en-US"/>
+          </w:rPr>
+          <w:br w:type="page"/>
+        </w:r>
+      </w:ins>
+    </w:p>
+    <w:p>
+      <w:pPr>
         <w:pStyle w:val="NormalWeb"/>
         <w:spacing w:before="240" w:beforeAutospacing="0" w:after="240" w:afterAutospacing="0"/>
         <w:jc w:val="both"/>
@@ -6895,7 +6840,6 @@
           <w:lang w:val="en-US"/>
         </w:rPr>
       </w:pPr>
-      <w:proofErr w:type="spellStart"/>
       <w:r>
         <w:rPr>
           <w:rFonts w:ascii="Arial" w:hAnsi="Arial" w:cs="Arial"/>
@@ -6903,37 +6847,8 @@
           <w:shd w:val="clear" w:color="auto" w:fill="FFFFFF"/>
           <w:lang w:val="en-US"/>
         </w:rPr>
-        <w:t>João</w:t>
-      </w:r>
-      <w:proofErr w:type="spellEnd"/>
-      <w:r>
-        <w:rPr>
-          <w:rFonts w:ascii="Arial" w:hAnsi="Arial" w:cs="Arial"/>
-          <w:b/>
-          <w:shd w:val="clear" w:color="auto" w:fill="FFFFFF"/>
-          <w:lang w:val="en-US"/>
-        </w:rPr>
-        <w:t xml:space="preserve"> </w:t>
-      </w:r>
-      <w:proofErr w:type="spellStart"/>
-      <w:r>
-        <w:rPr>
-          <w:rFonts w:ascii="Arial" w:hAnsi="Arial" w:cs="Arial"/>
-          <w:b/>
-          <w:shd w:val="clear" w:color="auto" w:fill="FFFFFF"/>
-          <w:lang w:val="en-US"/>
-        </w:rPr>
-        <w:t>Girão</w:t>
-      </w:r>
-      <w:proofErr w:type="spellEnd"/>
-      <w:r>
-        <w:rPr>
-          <w:rFonts w:ascii="Arial" w:hAnsi="Arial" w:cs="Arial"/>
-          <w:b/>
-          <w:shd w:val="clear" w:color="auto" w:fill="FFFFFF"/>
-          <w:lang w:val="en-US"/>
-        </w:rPr>
-        <w:t xml:space="preserve"> - Tasks done:</w:t>
+        <w:lastRenderedPageBreak/>
+        <w:t>João Girão - Tasks done:</w:t>
       </w:r>
     </w:p>
     <w:p>
@@ -6957,9 +6872,55 @@
           <w:shd w:val="clear" w:color="auto" w:fill="FFFFFF"/>
           <w:lang w:val="en-US"/>
         </w:rPr>
-        <w:t xml:space="preserve">Change State SRS Document and </w:t>
-      </w:r>
-      <w:del w:id="96" w:author="Mário Oliveira" w:date="2013-05-20T11:07:00Z">
+        <w:t>Chang</w:t>
+      </w:r>
+      <w:ins w:id="106" w:author="Carla Silva Machado" w:date="2013-05-20T13:59:00Z">
+        <w:r>
+          <w:rPr>
+            <w:rFonts w:ascii="Arial" w:hAnsi="Arial" w:cs="Arial"/>
+            <w:shd w:val="clear" w:color="auto" w:fill="FFFFFF"/>
+            <w:lang w:val="en-US"/>
+          </w:rPr>
+          <w:t>ing</w:t>
+        </w:r>
+      </w:ins>
+      <w:del w:id="107" w:author="Carla Silva Machado" w:date="2013-05-20T13:59:00Z">
+        <w:r>
+          <w:rPr>
+            <w:rFonts w:ascii="Arial" w:hAnsi="Arial" w:cs="Arial"/>
+            <w:shd w:val="clear" w:color="auto" w:fill="FFFFFF"/>
+            <w:lang w:val="en-US"/>
+          </w:rPr>
+          <w:delText>e</w:delText>
+        </w:r>
+      </w:del>
+      <w:r>
+        <w:rPr>
+          <w:rFonts w:ascii="Arial" w:hAnsi="Arial" w:cs="Arial"/>
+          <w:shd w:val="clear" w:color="auto" w:fill="FFFFFF"/>
+          <w:lang w:val="en-US"/>
+        </w:rPr>
+        <w:t xml:space="preserve"> State </w:t>
+      </w:r>
+      <w:ins w:id="108" w:author="Carla Silva Machado" w:date="2013-05-20T13:59:00Z">
+        <w:r>
+          <w:rPr>
+            <w:rFonts w:ascii="Arial" w:hAnsi="Arial" w:cs="Arial"/>
+            <w:shd w:val="clear" w:color="auto" w:fill="FFFFFF"/>
+            <w:lang w:val="en-US"/>
+          </w:rPr>
+          <w:t xml:space="preserve">of the </w:t>
+        </w:r>
+      </w:ins>
+      <w:r>
+        <w:rPr>
+          <w:rFonts w:ascii="Arial" w:hAnsi="Arial" w:cs="Arial"/>
+          <w:shd w:val="clear" w:color="auto" w:fill="FFFFFF"/>
+          <w:lang w:val="en-US"/>
+        </w:rPr>
+        <w:t xml:space="preserve">SRS Document and </w:t>
+      </w:r>
+      <w:del w:id="109" w:author="Mário Oliveira" w:date="2013-05-20T11:07:00Z">
         <w:r>
           <w:rPr>
             <w:rFonts w:ascii="Arial" w:hAnsi="Arial" w:cs="Arial"/>
@@ -6969,7 +6930,7 @@
           <w:delText>discution</w:delText>
         </w:r>
       </w:del>
-      <w:ins w:id="97" w:author="Mário Oliveira" w:date="2013-05-20T11:07:00Z">
+      <w:ins w:id="110" w:author="Mário Oliveira" w:date="2013-05-20T11:07:00Z">
         <w:r>
           <w:rPr>
             <w:rFonts w:ascii="Arial" w:hAnsi="Arial" w:cs="Arial"/>
@@ -6985,9 +6946,27 @@
           <w:shd w:val="clear" w:color="auto" w:fill="FFFFFF"/>
           <w:lang w:val="en-US"/>
         </w:rPr>
-        <w:t xml:space="preserve"> with </w:t>
-      </w:r>
-      <w:del w:id="98" w:author="Mário Oliveira" w:date="2013-05-20T11:08:00Z">
+        <w:t xml:space="preserve"> with</w:t>
+      </w:r>
+      <w:ins w:id="111" w:author="Carla Silva Machado" w:date="2013-05-20T13:59:00Z">
+        <w:r>
+          <w:rPr>
+            <w:rFonts w:ascii="Arial" w:hAnsi="Arial" w:cs="Arial"/>
+            <w:shd w:val="clear" w:color="auto" w:fill="FFFFFF"/>
+            <w:lang w:val="en-US"/>
+          </w:rPr>
+          <w:t xml:space="preserve"> the</w:t>
+        </w:r>
+      </w:ins>
+      <w:r>
+        <w:rPr>
+          <w:rFonts w:ascii="Arial" w:hAnsi="Arial" w:cs="Arial"/>
+          <w:shd w:val="clear" w:color="auto" w:fill="FFFFFF"/>
+          <w:lang w:val="en-US"/>
+        </w:rPr>
+        <w:t xml:space="preserve"> </w:t>
+      </w:r>
+      <w:del w:id="112" w:author="Mário Oliveira" w:date="2013-05-20T11:08:00Z">
         <w:r>
           <w:rPr>
             <w:rFonts w:ascii="Arial" w:hAnsi="Arial" w:cs="Arial"/>
@@ -6997,7 +6976,7 @@
           <w:delText>modetaror</w:delText>
         </w:r>
       </w:del>
-      <w:ins w:id="99" w:author="Mário Oliveira" w:date="2013-05-20T11:08:00Z">
+      <w:ins w:id="113" w:author="Mário Oliveira" w:date="2013-05-20T11:08:00Z">
         <w:r>
           <w:rPr>
             <w:rFonts w:ascii="Arial" w:hAnsi="Arial" w:cs="Arial"/>
@@ -7046,7 +7025,6 @@
           <w:shd w:val="clear" w:color="auto" w:fill="FFFFFF"/>
           <w:lang w:val="en-US"/>
         </w:rPr>
-        <w:lastRenderedPageBreak/>
         <w:t>Task Details UI, Functionality and Integration + WPF Research</w:t>
       </w:r>
       <w:r>
@@ -7120,7 +7098,6 @@
           <w:lang w:val="en-US"/>
         </w:rPr>
       </w:pPr>
-      <w:proofErr w:type="spellStart"/>
       <w:r>
         <w:rPr>
           <w:rFonts w:ascii="Arial" w:hAnsi="Arial" w:cs="Arial"/>
@@ -7128,17 +7105,7 @@
           <w:shd w:val="clear" w:color="auto" w:fill="FFFFFF"/>
           <w:lang w:val="en-US"/>
         </w:rPr>
-        <w:t>João</w:t>
-      </w:r>
-      <w:proofErr w:type="spellEnd"/>
-      <w:r>
-        <w:rPr>
-          <w:rFonts w:ascii="Arial" w:hAnsi="Arial" w:cs="Arial"/>
-          <w:b/>
-          <w:shd w:val="clear" w:color="auto" w:fill="FFFFFF"/>
-          <w:lang w:val="en-US"/>
-        </w:rPr>
-        <w:t xml:space="preserve"> Martins – Tasks done:</w:t>
+        <w:t>João Martins – Tasks done:</w:t>
       </w:r>
     </w:p>
     <w:p>
@@ -7337,14 +7304,26 @@
         <w:tab/>
         <w:t>0.25</w:t>
       </w:r>
-      <w:r>
-        <w:rPr>
-          <w:rFonts w:ascii="Arial" w:hAnsi="Arial" w:cs="Arial"/>
-          <w:shd w:val="clear" w:color="auto" w:fill="FFFFFF"/>
-          <w:lang w:val="en-US"/>
-        </w:rPr>
-        <w:t>g</w:t>
-      </w:r>
+      <w:ins w:id="114" w:author="Carla Silva Machado" w:date="2013-05-20T13:59:00Z">
+        <w:r>
+          <w:rPr>
+            <w:rFonts w:ascii="Arial" w:hAnsi="Arial" w:cs="Arial"/>
+            <w:shd w:val="clear" w:color="auto" w:fill="FFFFFF"/>
+            <w:lang w:val="en-US"/>
+          </w:rPr>
+          <w:t>h</w:t>
+        </w:r>
+      </w:ins>
+      <w:del w:id="115" w:author="Carla Silva Machado" w:date="2013-05-20T13:59:00Z">
+        <w:r>
+          <w:rPr>
+            <w:rFonts w:ascii="Arial" w:hAnsi="Arial" w:cs="Arial"/>
+            <w:shd w:val="clear" w:color="auto" w:fill="FFFFFF"/>
+            <w:lang w:val="en-US"/>
+          </w:rPr>
+          <w:delText>g</w:delText>
+        </w:r>
+      </w:del>
     </w:p>
     <w:p>
       <w:pPr>
@@ -7554,7 +7533,25 @@
           <w:shd w:val="clear" w:color="auto" w:fill="FFFFFF"/>
           <w:lang w:val="en-US"/>
         </w:rPr>
-        <w:t>Revision Project Planning Process and SDP</w:t>
+        <w:t>Revision</w:t>
+      </w:r>
+      <w:ins w:id="116" w:author="Carla Silva Machado" w:date="2013-05-20T13:59:00Z">
+        <w:r>
+          <w:rPr>
+            <w:rFonts w:ascii="Arial" w:hAnsi="Arial" w:cs="Arial"/>
+            <w:shd w:val="clear" w:color="auto" w:fill="FFFFFF"/>
+            <w:lang w:val="en-US"/>
+          </w:rPr>
+          <w:t xml:space="preserve"> of</w:t>
+        </w:r>
+      </w:ins>
+      <w:r>
+        <w:rPr>
+          <w:rFonts w:ascii="Arial" w:hAnsi="Arial" w:cs="Arial"/>
+          <w:shd w:val="clear" w:color="auto" w:fill="FFFFFF"/>
+          <w:lang w:val="en-US"/>
+        </w:rPr>
+        <w:t xml:space="preserve"> Project Planning Process and SDP</w:t>
       </w:r>
       <w:r>
         <w:rPr>
@@ -7595,7 +7592,25 @@
           <w:shd w:val="clear" w:color="auto" w:fill="FFFFFF"/>
           <w:lang w:val="en-US"/>
         </w:rPr>
-        <w:t>Revision Test Plan</w:t>
+        <w:t>Revision</w:t>
+      </w:r>
+      <w:ins w:id="117" w:author="Carla Silva Machado" w:date="2013-05-20T13:59:00Z">
+        <w:r>
+          <w:rPr>
+            <w:rFonts w:ascii="Arial" w:hAnsi="Arial" w:cs="Arial"/>
+            <w:shd w:val="clear" w:color="auto" w:fill="FFFFFF"/>
+            <w:lang w:val="en-US"/>
+          </w:rPr>
+          <w:t xml:space="preserve"> of</w:t>
+        </w:r>
+      </w:ins>
+      <w:r>
+        <w:rPr>
+          <w:rFonts w:ascii="Arial" w:hAnsi="Arial" w:cs="Arial"/>
+          <w:shd w:val="clear" w:color="auto" w:fill="FFFFFF"/>
+          <w:lang w:val="en-US"/>
+        </w:rPr>
+        <w:t xml:space="preserve"> Test Plan</w:t>
       </w:r>
       <w:r>
         <w:rPr>
@@ -7679,7 +7694,6 @@
           <w:lang w:val="en-US"/>
         </w:rPr>
       </w:pPr>
-      <w:proofErr w:type="spellStart"/>
       <w:r>
         <w:rPr>
           <w:rFonts w:ascii="Arial" w:hAnsi="Arial" w:cs="Arial"/>
@@ -7687,37 +7701,7 @@
           <w:shd w:val="clear" w:color="auto" w:fill="FFFFFF"/>
           <w:lang w:val="en-US"/>
         </w:rPr>
-        <w:t>Rui</w:t>
-      </w:r>
-      <w:proofErr w:type="spellEnd"/>
-      <w:r>
-        <w:rPr>
-          <w:rFonts w:ascii="Arial" w:hAnsi="Arial" w:cs="Arial"/>
-          <w:b/>
-          <w:shd w:val="clear" w:color="auto" w:fill="FFFFFF"/>
-          <w:lang w:val="en-US"/>
-        </w:rPr>
-        <w:t xml:space="preserve"> </w:t>
-      </w:r>
-      <w:proofErr w:type="spellStart"/>
-      <w:r>
-        <w:rPr>
-          <w:rFonts w:ascii="Arial" w:hAnsi="Arial" w:cs="Arial"/>
-          <w:b/>
-          <w:shd w:val="clear" w:color="auto" w:fill="FFFFFF"/>
-          <w:lang w:val="en-US"/>
-        </w:rPr>
-        <w:t>Ganhoto</w:t>
-      </w:r>
-      <w:proofErr w:type="spellEnd"/>
-      <w:r>
-        <w:rPr>
-          <w:rFonts w:ascii="Arial" w:hAnsi="Arial" w:cs="Arial"/>
-          <w:b/>
-          <w:shd w:val="clear" w:color="auto" w:fill="FFFFFF"/>
-          <w:lang w:val="en-US"/>
-        </w:rPr>
-        <w:t xml:space="preserve"> - Tasks done:</w:t>
+        <w:t>Rui Ganhoto - Tasks done:</w:t>
       </w:r>
       <w:r>
         <w:rPr>
@@ -8004,15 +7988,15 @@
 </file>
 
 <file path=word/comments.xml><?xml version="1.0" encoding="utf-8"?>
-<w:comments xmlns:wpc="http://schemas.microsoft.com/office/word/2010/wordprocessingCanvas" xmlns:mc="http://schemas.openxmlformats.org/markup-compatibility/2006" xmlns:o="urn:schemas-microsoft-com:office:office" xmlns:r="http://schemas.openxmlformats.org/officeDocument/2006/relationships" xmlns:m="http://schemas.openxmlformats.org/officeDocument/2006/math" xmlns:v="urn:schemas-microsoft-com:vml" xmlns:wp14="http://schemas.microsoft.com/office/word/2010/wordprocessingDrawing" xmlns:wp="http://schemas.openxmlformats.org/drawingml/2006/wordprocessingDrawing" xmlns:w10="urn:schemas-microsoft-com:office:word" xmlns:w="http://schemas.openxmlformats.org/wordprocessingml/2006/main" xmlns:w14="http://schemas.microsoft.com/office/word/2010/wordml" xmlns:w15="http://schemas.microsoft.com/office/word/2012/wordml" xmlns:wpg="http://schemas.microsoft.com/office/word/2010/wordprocessingGroup" xmlns:wpi="http://schemas.microsoft.com/office/word/2010/wordprocessingInk" xmlns:wne="http://schemas.microsoft.com/office/word/2006/wordml" xmlns:wps="http://schemas.microsoft.com/office/word/2010/wordprocessingShape" mc:Ignorable="w14 w15 wp14">
-  <w:comment w:id="13" w:author="Mário Oliveira" w:date="2013-05-20T11:09:00Z" w:initials="MO">
+<w:comments xmlns:wpc="http://schemas.microsoft.com/office/word/2010/wordprocessingCanvas" xmlns:mc="http://schemas.openxmlformats.org/markup-compatibility/2006" xmlns:o="urn:schemas-microsoft-com:office:office" xmlns:r="http://schemas.openxmlformats.org/officeDocument/2006/relationships" xmlns:m="http://schemas.openxmlformats.org/officeDocument/2006/math" xmlns:v="urn:schemas-microsoft-com:vml" xmlns:wp14="http://schemas.microsoft.com/office/word/2010/wordprocessingDrawing" xmlns:wp="http://schemas.openxmlformats.org/drawingml/2006/wordprocessingDrawing" xmlns:w10="urn:schemas-microsoft-com:office:word" xmlns:w="http://schemas.openxmlformats.org/wordprocessingml/2006/main" xmlns:w14="http://schemas.microsoft.com/office/word/2010/wordml" xmlns:wpg="http://schemas.microsoft.com/office/word/2010/wordprocessingGroup" xmlns:wpi="http://schemas.microsoft.com/office/word/2010/wordprocessingInk" xmlns:wne="http://schemas.microsoft.com/office/word/2006/wordml" xmlns:wps="http://schemas.microsoft.com/office/word/2010/wordprocessingShape" mc:Ignorable="w14 wp14">
+  <w:comment w:id="15" w:author="Mário Oliveira" w:date="2013-05-20T11:09:00Z" w:initials="MO">
     <w:p>
       <w:pPr>
-        <w:pStyle w:val="Textodecomentrio"/>
-      </w:pPr>
-      <w:r>
-        <w:rPr>
-          <w:rStyle w:val="Refdecomentrio"/>
+        <w:pStyle w:val="CommentText"/>
+      </w:pPr>
+      <w:r>
+        <w:rPr>
+          <w:rStyle w:val="CommentReference"/>
         </w:rPr>
         <w:annotationRef/>
       </w:r>
@@ -8021,17 +8005,17 @@
       </w:r>
     </w:p>
   </w:comment>
-  <w:comment w:id="14" w:author="Filipe Brandão" w:date="2013-05-20T11:14:00Z" w:initials="FB">
+  <w:comment w:id="16" w:author="Filipe Brandão" w:date="2013-05-20T11:14:00Z" w:initials="FB">
     <w:p>
       <w:pPr>
-        <w:pStyle w:val="Textodecomentrio"/>
+        <w:pStyle w:val="CommentText"/>
         <w:rPr>
           <w:u w:val="single"/>
         </w:rPr>
       </w:pPr>
       <w:r>
         <w:rPr>
-          <w:rStyle w:val="Refdecomentrio"/>
+          <w:rStyle w:val="CommentReference"/>
         </w:rPr>
         <w:annotationRef/>
       </w:r>
@@ -8040,149 +8024,164 @@
       </w:r>
     </w:p>
   </w:comment>
-  <w:comment w:id="34" w:author="Mário Oliveira" w:date="2013-05-20T11:01:00Z" w:initials="MO">
+  <w:comment w:id="27" w:author="Carla Silva Machado" w:date="2013-05-20T13:56:00Z" w:initials="CSM">
     <w:p>
       <w:pPr>
-        <w:pStyle w:val="Textodecomentrio"/>
-      </w:pPr>
-      <w:r>
-        <w:rPr>
-          <w:rStyle w:val="Refdecomentrio"/>
+        <w:pStyle w:val="CommentText"/>
+      </w:pPr>
+      <w:r>
+        <w:rPr>
+          <w:rStyle w:val="CommentReference"/>
         </w:rPr>
         <w:annotationRef/>
       </w:r>
       <w:r>
-        <w:t>Uma vez que se fala as funcionalidades das tarefas, também não se devia referenciar o UI?</w:t>
+        <w:t>não devia passar para 0.3. Ou não houve grandes alterações considerando a revisão do Mário</w:t>
       </w:r>
     </w:p>
   </w:comment>
-  <w:comment w:id="35" w:author="Filipe Brandão" w:date="2013-05-20T11:12:00Z" w:initials="FB">
+  <w:comment w:id="29" w:author="Carla Silva Machado" w:date="2013-05-20T13:57:00Z" w:initials="CSM">
     <w:p>
       <w:pPr>
-        <w:pStyle w:val="Textodecomentrio"/>
-      </w:pPr>
-      <w:r>
-        <w:rPr>
-          <w:rStyle w:val="Refdecomentrio"/>
+        <w:pStyle w:val="CommentText"/>
+      </w:pPr>
+      <w:r>
+        <w:rPr>
+          <w:rStyle w:val="CommentReference"/>
         </w:rPr>
         <w:annotationRef/>
       </w:r>
-      <w:proofErr w:type="gramStart"/>
-      <w:r>
-        <w:t>corrigido</w:t>
-      </w:r>
-      <w:proofErr w:type="gramEnd"/>
+      <w:r>
+        <w:t>Faltou alterar no cabeçalho</w:t>
+      </w:r>
     </w:p>
   </w:comment>
-  <w:comment w:id="54" w:author="Mário Oliveira" w:date="2013-05-20T11:03:00Z" w:initials="MO">
+  <w:comment w:id="40" w:author="Carla Silva Machado" w:date="2013-05-20T13:58:00Z" w:initials="CSM">
     <w:p>
       <w:pPr>
-        <w:pStyle w:val="Textodecomentrio"/>
-      </w:pPr>
-      <w:r>
-        <w:rPr>
-          <w:rStyle w:val="Refdecomentrio"/>
+        <w:pStyle w:val="CommentText"/>
+      </w:pPr>
+      <w:r>
+        <w:rPr>
+          <w:rStyle w:val="CommentReference"/>
         </w:rPr>
         <w:annotationRef/>
       </w:r>
-      <w:proofErr w:type="spellStart"/>
-      <w:proofErr w:type="gramStart"/>
-      <w:r>
-        <w:t>revision</w:t>
-      </w:r>
-      <w:proofErr w:type="spellEnd"/>
-      <w:proofErr w:type="gramEnd"/>
+      <w:r>
+        <w:t>Não foi apenas nesta tarefa que se mexeu na UI. Fazer ponto separado ou em cada tarefa que tb se fez UI acrescentar</w:t>
+      </w:r>
     </w:p>
   </w:comment>
-  <w:comment w:id="58" w:author="Mário Oliveira" w:date="2013-05-20T11:04:00Z" w:initials="MO">
+  <w:comment w:id="44" w:author="Mário Oliveira" w:date="2013-05-20T11:01:00Z" w:initials="MO">
     <w:p>
       <w:pPr>
-        <w:pStyle w:val="Textodecomentrio"/>
-      </w:pPr>
-      <w:r>
-        <w:rPr>
-          <w:rStyle w:val="Refdecomentrio"/>
+        <w:pStyle w:val="CommentText"/>
+      </w:pPr>
+      <w:r>
+        <w:rPr>
+          <w:rStyle w:val="CommentReference"/>
         </w:rPr>
         <w:annotationRef/>
       </w:r>
-      <w:proofErr w:type="gramStart"/>
-      <w:r>
-        <w:t>e</w:t>
-      </w:r>
-      <w:proofErr w:type="gramEnd"/>
-      <w:r>
-        <w:t xml:space="preserve"> o </w:t>
-      </w:r>
-      <w:proofErr w:type="spellStart"/>
-      <w:r>
-        <w:t>sdp</w:t>
-      </w:r>
-      <w:proofErr w:type="spellEnd"/>
-      <w:r>
-        <w:t xml:space="preserve"> também</w:t>
+      <w:r>
+        <w:t>Uma vez que se fala as funcionalidades das tarefas, também não se devia referenciar o UI?</w:t>
       </w:r>
     </w:p>
   </w:comment>
-  <w:comment w:id="59" w:author="Filipe Brandão" w:date="2013-05-20T11:13:00Z" w:initials="FB">
+  <w:comment w:id="45" w:author="Filipe Brandão" w:date="2013-05-20T11:12:00Z" w:initials="FB">
     <w:p>
       <w:pPr>
-        <w:pStyle w:val="Textodecomentrio"/>
-      </w:pPr>
-      <w:r>
-        <w:rPr>
-          <w:rStyle w:val="Refdecomentrio"/>
+        <w:pStyle w:val="CommentText"/>
+      </w:pPr>
+      <w:r>
+        <w:rPr>
+          <w:rStyle w:val="CommentReference"/>
         </w:rPr>
         <w:annotationRef/>
       </w:r>
-      <w:proofErr w:type="gramStart"/>
       <w:r>
         <w:t>corrigido</w:t>
       </w:r>
-      <w:proofErr w:type="gramEnd"/>
     </w:p>
   </w:comment>
-  <w:comment w:id="87" w:author="Mário Oliveira" w:date="2013-05-20T11:07:00Z" w:initials="MO">
+  <w:comment w:id="64" w:author="Mário Oliveira" w:date="2013-05-20T11:03:00Z" w:initials="MO">
     <w:p>
       <w:pPr>
-        <w:pStyle w:val="Textodecomentrio"/>
-      </w:pPr>
-      <w:r>
-        <w:rPr>
-          <w:rStyle w:val="Refdecomentrio"/>
+        <w:pStyle w:val="CommentText"/>
+      </w:pPr>
+      <w:r>
+        <w:rPr>
+          <w:rStyle w:val="CommentReference"/>
         </w:rPr>
         <w:annotationRef/>
       </w:r>
-      <w:proofErr w:type="gramStart"/>
-      <w:r>
-        <w:t>língua</w:t>
-      </w:r>
-      <w:proofErr w:type="gramEnd"/>
-      <w:r>
-        <w:t xml:space="preserve"> materna </w:t>
-      </w:r>
-      <w:proofErr w:type="spellStart"/>
-      <w:r>
-        <w:t>xD</w:t>
-      </w:r>
-      <w:proofErr w:type="spellEnd"/>
+      <w:r>
+        <w:t>revision</w:t>
+      </w:r>
     </w:p>
   </w:comment>
-  <w:comment w:id="88" w:author="Filipe Brandão" w:date="2013-05-20T11:14:00Z" w:initials="FB">
+  <w:comment w:id="68" w:author="Mário Oliveira" w:date="2013-05-20T11:04:00Z" w:initials="MO">
     <w:p>
       <w:pPr>
-        <w:pStyle w:val="Textodecomentrio"/>
-      </w:pPr>
-      <w:r>
-        <w:rPr>
-          <w:rStyle w:val="Refdecomentrio"/>
+        <w:pStyle w:val="CommentText"/>
+      </w:pPr>
+      <w:r>
+        <w:rPr>
+          <w:rStyle w:val="CommentReference"/>
         </w:rPr>
         <w:annotationRef/>
       </w:r>
-      <w:proofErr w:type="gramStart"/>
+      <w:r>
+        <w:t>e o sdp também</w:t>
+      </w:r>
+    </w:p>
+  </w:comment>
+  <w:comment w:id="69" w:author="Filipe Brandão" w:date="2013-05-20T11:13:00Z" w:initials="FB">
+    <w:p>
+      <w:pPr>
+        <w:pStyle w:val="CommentText"/>
+      </w:pPr>
+      <w:r>
+        <w:rPr>
+          <w:rStyle w:val="CommentReference"/>
+        </w:rPr>
+        <w:annotationRef/>
+      </w:r>
       <w:r>
         <w:t>corrigido</w:t>
       </w:r>
-      <w:proofErr w:type="gramEnd"/>
+    </w:p>
+  </w:comment>
+  <w:comment w:id="95" w:author="Mário Oliveira" w:date="2013-05-20T11:07:00Z" w:initials="MO">
+    <w:p>
+      <w:pPr>
+        <w:pStyle w:val="CommentText"/>
+      </w:pPr>
+      <w:r>
+        <w:rPr>
+          <w:rStyle w:val="CommentReference"/>
+        </w:rPr>
+        <w:annotationRef/>
+      </w:r>
+      <w:r>
+        <w:t>língua materna xD</w:t>
+      </w:r>
+    </w:p>
+  </w:comment>
+  <w:comment w:id="96" w:author="Filipe Brandão" w:date="2013-05-20T11:14:00Z" w:initials="FB">
+    <w:p>
+      <w:pPr>
+        <w:pStyle w:val="CommentText"/>
+      </w:pPr>
+      <w:r>
+        <w:rPr>
+          <w:rStyle w:val="CommentReference"/>
+        </w:rPr>
+        <w:annotationRef/>
+      </w:r>
+      <w:r>
+        <w:t>corrigido</w:t>
+      </w:r>
     </w:p>
   </w:comment>
 </w:comments>
@@ -8203,7 +8202,7 @@
 </file>
 
 <file path=word/endnotes.xml><?xml version="1.0" encoding="utf-8"?>
-<w:endnotes xmlns:wpc="http://schemas.microsoft.com/office/word/2010/wordprocessingCanvas" xmlns:mc="http://schemas.openxmlformats.org/markup-compatibility/2006" xmlns:o="urn:schemas-microsoft-com:office:office" xmlns:r="http://schemas.openxmlformats.org/officeDocument/2006/relationships" xmlns:m="http://schemas.openxmlformats.org/officeDocument/2006/math" xmlns:v="urn:schemas-microsoft-com:vml" xmlns:wp14="http://schemas.microsoft.com/office/word/2010/wordprocessingDrawing" xmlns:wp="http://schemas.openxmlformats.org/drawingml/2006/wordprocessingDrawing" xmlns:w10="urn:schemas-microsoft-com:office:word" xmlns:w="http://schemas.openxmlformats.org/wordprocessingml/2006/main" xmlns:w14="http://schemas.microsoft.com/office/word/2010/wordml" xmlns:w15="http://schemas.microsoft.com/office/word/2012/wordml" xmlns:wpg="http://schemas.microsoft.com/office/word/2010/wordprocessingGroup" xmlns:wpi="http://schemas.microsoft.com/office/word/2010/wordprocessingInk" xmlns:wne="http://schemas.microsoft.com/office/word/2006/wordml" xmlns:wps="http://schemas.microsoft.com/office/word/2010/wordprocessingShape" mc:Ignorable="w14 w15 wp14">
+<w:endnotes xmlns:wpc="http://schemas.microsoft.com/office/word/2010/wordprocessingCanvas" xmlns:mc="http://schemas.openxmlformats.org/markup-compatibility/2006" xmlns:o="urn:schemas-microsoft-com:office:office" xmlns:r="http://schemas.openxmlformats.org/officeDocument/2006/relationships" xmlns:m="http://schemas.openxmlformats.org/officeDocument/2006/math" xmlns:v="urn:schemas-microsoft-com:vml" xmlns:wp14="http://schemas.microsoft.com/office/word/2010/wordprocessingDrawing" xmlns:wp="http://schemas.openxmlformats.org/drawingml/2006/wordprocessingDrawing" xmlns:w10="urn:schemas-microsoft-com:office:word" xmlns:w="http://schemas.openxmlformats.org/wordprocessingml/2006/main" xmlns:w14="http://schemas.microsoft.com/office/word/2010/wordml" xmlns:wpg="http://schemas.microsoft.com/office/word/2010/wordprocessingGroup" xmlns:wpi="http://schemas.microsoft.com/office/word/2010/wordprocessingInk" xmlns:wne="http://schemas.microsoft.com/office/word/2006/wordml" xmlns:wps="http://schemas.microsoft.com/office/word/2010/wordprocessingShape" mc:Ignorable="w14 wp14">
   <w:endnote w:type="separator" w:id="-1">
     <w:p>
       <w:pPr>
@@ -8228,10 +8227,10 @@
 </file>
 
 <file path=word/footer1.xml><?xml version="1.0" encoding="utf-8"?>
-<w:ftr xmlns:wpc="http://schemas.microsoft.com/office/word/2010/wordprocessingCanvas" xmlns:mc="http://schemas.openxmlformats.org/markup-compatibility/2006" xmlns:o="urn:schemas-microsoft-com:office:office" xmlns:r="http://schemas.openxmlformats.org/officeDocument/2006/relationships" xmlns:m="http://schemas.openxmlformats.org/officeDocument/2006/math" xmlns:v="urn:schemas-microsoft-com:vml" xmlns:wp14="http://schemas.microsoft.com/office/word/2010/wordprocessingDrawing" xmlns:wp="http://schemas.openxmlformats.org/drawingml/2006/wordprocessingDrawing" xmlns:w10="urn:schemas-microsoft-com:office:word" xmlns:w="http://schemas.openxmlformats.org/wordprocessingml/2006/main" xmlns:w14="http://schemas.microsoft.com/office/word/2010/wordml" xmlns:w15="http://schemas.microsoft.com/office/word/2012/wordml" xmlns:wpg="http://schemas.microsoft.com/office/word/2010/wordprocessingGroup" xmlns:wpi="http://schemas.microsoft.com/office/word/2010/wordprocessingInk" xmlns:wne="http://schemas.microsoft.com/office/word/2006/wordml" xmlns:wps="http://schemas.microsoft.com/office/word/2010/wordprocessingShape" mc:Ignorable="w14 w15 wp14">
+<w:ftr xmlns:wpc="http://schemas.microsoft.com/office/word/2010/wordprocessingCanvas" xmlns:mc="http://schemas.openxmlformats.org/markup-compatibility/2006" xmlns:o="urn:schemas-microsoft-com:office:office" xmlns:r="http://schemas.openxmlformats.org/officeDocument/2006/relationships" xmlns:m="http://schemas.openxmlformats.org/officeDocument/2006/math" xmlns:v="urn:schemas-microsoft-com:vml" xmlns:wp14="http://schemas.microsoft.com/office/word/2010/wordprocessingDrawing" xmlns:wp="http://schemas.openxmlformats.org/drawingml/2006/wordprocessingDrawing" xmlns:w10="urn:schemas-microsoft-com:office:word" xmlns:w="http://schemas.openxmlformats.org/wordprocessingml/2006/main" xmlns:w14="http://schemas.microsoft.com/office/word/2010/wordml" xmlns:wpg="http://schemas.microsoft.com/office/word/2010/wordprocessingGroup" xmlns:wpi="http://schemas.microsoft.com/office/word/2010/wordprocessingInk" xmlns:wne="http://schemas.microsoft.com/office/word/2006/wordml" xmlns:wps="http://schemas.microsoft.com/office/word/2010/wordprocessingShape" mc:Ignorable="w14 wp14">
   <w:p>
     <w:pPr>
-      <w:pStyle w:val="Rodap"/>
+      <w:pStyle w:val="Footer"/>
     </w:pPr>
     <w:r>
       <w:t>Projeto Soft</w:t>
@@ -8242,7 +8241,7 @@
   </w:p>
   <w:p>
     <w:pPr>
-      <w:pStyle w:val="Rodap"/>
+      <w:pStyle w:val="Footer"/>
     </w:pPr>
     <w:sdt>
       <w:sdtPr>
@@ -8253,19 +8252,9 @@
       </w:sdtPr>
       <w:sdtEndPr/>
       <w:sdtContent>
-        <w:proofErr w:type="spellStart"/>
         <w:r>
-          <w:t>Weekly</w:t>
+          <w:t>Weekly Report</w:t>
         </w:r>
-        <w:proofErr w:type="spellEnd"/>
-        <w:r>
-          <w:t xml:space="preserve"> </w:t>
-        </w:r>
-        <w:proofErr w:type="spellStart"/>
-        <w:r>
-          <w:t>Report</w:t>
-        </w:r>
-        <w:proofErr w:type="spellEnd"/>
       </w:sdtContent>
     </w:sdt>
     <w:r>
@@ -8279,10 +8268,10 @@
 </file>
 
 <file path=word/footer2.xml><?xml version="1.0" encoding="utf-8"?>
-<w:ftr xmlns:wpc="http://schemas.microsoft.com/office/word/2010/wordprocessingCanvas" xmlns:mc="http://schemas.openxmlformats.org/markup-compatibility/2006" xmlns:o="urn:schemas-microsoft-com:office:office" xmlns:r="http://schemas.openxmlformats.org/officeDocument/2006/relationships" xmlns:m="http://schemas.openxmlformats.org/officeDocument/2006/math" xmlns:v="urn:schemas-microsoft-com:vml" xmlns:wp14="http://schemas.microsoft.com/office/word/2010/wordprocessingDrawing" xmlns:wp="http://schemas.openxmlformats.org/drawingml/2006/wordprocessingDrawing" xmlns:w10="urn:schemas-microsoft-com:office:word" xmlns:w="http://schemas.openxmlformats.org/wordprocessingml/2006/main" xmlns:w14="http://schemas.microsoft.com/office/word/2010/wordml" xmlns:w15="http://schemas.microsoft.com/office/word/2012/wordml" xmlns:wpg="http://schemas.microsoft.com/office/word/2010/wordprocessingGroup" xmlns:wpi="http://schemas.microsoft.com/office/word/2010/wordprocessingInk" xmlns:wne="http://schemas.microsoft.com/office/word/2006/wordml" xmlns:wps="http://schemas.microsoft.com/office/word/2010/wordprocessingShape" mc:Ignorable="w14 w15 wp14">
+<w:ftr xmlns:wpc="http://schemas.microsoft.com/office/word/2010/wordprocessingCanvas" xmlns:mc="http://schemas.openxmlformats.org/markup-compatibility/2006" xmlns:o="urn:schemas-microsoft-com:office:office" xmlns:r="http://schemas.openxmlformats.org/officeDocument/2006/relationships" xmlns:m="http://schemas.openxmlformats.org/officeDocument/2006/math" xmlns:v="urn:schemas-microsoft-com:vml" xmlns:wp14="http://schemas.microsoft.com/office/word/2010/wordprocessingDrawing" xmlns:wp="http://schemas.openxmlformats.org/drawingml/2006/wordprocessingDrawing" xmlns:w10="urn:schemas-microsoft-com:office:word" xmlns:w="http://schemas.openxmlformats.org/wordprocessingml/2006/main" xmlns:w14="http://schemas.microsoft.com/office/word/2010/wordml" xmlns:wpg="http://schemas.microsoft.com/office/word/2010/wordprocessingGroup" xmlns:wpi="http://schemas.microsoft.com/office/word/2010/wordprocessingInk" xmlns:wne="http://schemas.microsoft.com/office/word/2006/wordml" xmlns:wps="http://schemas.microsoft.com/office/word/2010/wordprocessingShape" mc:Ignorable="w14 wp14">
   <w:p>
     <w:pPr>
-      <w:pStyle w:val="Rodap"/>
+      <w:pStyle w:val="Footer"/>
     </w:pPr>
     <w:r>
       <w:t>Projeto Software 2013</w:t>
@@ -8296,7 +8285,7 @@
   </w:p>
   <w:p>
     <w:pPr>
-      <w:pStyle w:val="Rodap"/>
+      <w:pStyle w:val="Footer"/>
       <w:tabs>
         <w:tab w:val="clear" w:pos="4252"/>
       </w:tabs>
@@ -8310,19 +8299,9 @@
       </w:sdtPr>
       <w:sdtEndPr/>
       <w:sdtContent>
-        <w:proofErr w:type="spellStart"/>
         <w:r>
-          <w:t>Weekly</w:t>
+          <w:t>Weekly Report</w:t>
         </w:r>
-        <w:proofErr w:type="spellEnd"/>
-        <w:r>
-          <w:t xml:space="preserve"> </w:t>
-        </w:r>
-        <w:proofErr w:type="spellStart"/>
-        <w:r>
-          <w:t>Report</w:t>
-        </w:r>
-        <w:proofErr w:type="spellEnd"/>
       </w:sdtContent>
     </w:sdt>
     <w:r>
@@ -8333,10 +8312,10 @@
 </file>
 
 <file path=word/footer3.xml><?xml version="1.0" encoding="utf-8"?>
-<w:ftr xmlns:wpc="http://schemas.microsoft.com/office/word/2010/wordprocessingCanvas" xmlns:mc="http://schemas.openxmlformats.org/markup-compatibility/2006" xmlns:o="urn:schemas-microsoft-com:office:office" xmlns:r="http://schemas.openxmlformats.org/officeDocument/2006/relationships" xmlns:m="http://schemas.openxmlformats.org/officeDocument/2006/math" xmlns:v="urn:schemas-microsoft-com:vml" xmlns:wp14="http://schemas.microsoft.com/office/word/2010/wordprocessingDrawing" xmlns:wp="http://schemas.openxmlformats.org/drawingml/2006/wordprocessingDrawing" xmlns:w10="urn:schemas-microsoft-com:office:word" xmlns:w="http://schemas.openxmlformats.org/wordprocessingml/2006/main" xmlns:w14="http://schemas.microsoft.com/office/word/2010/wordml" xmlns:w15="http://schemas.microsoft.com/office/word/2012/wordml" xmlns:wpg="http://schemas.microsoft.com/office/word/2010/wordprocessingGroup" xmlns:wpi="http://schemas.microsoft.com/office/word/2010/wordprocessingInk" xmlns:wne="http://schemas.microsoft.com/office/word/2006/wordml" xmlns:wps="http://schemas.microsoft.com/office/word/2010/wordprocessingShape" mc:Ignorable="w14 w15 wp14">
+<w:ftr xmlns:wpc="http://schemas.microsoft.com/office/word/2010/wordprocessingCanvas" xmlns:mc="http://schemas.openxmlformats.org/markup-compatibility/2006" xmlns:o="urn:schemas-microsoft-com:office:office" xmlns:r="http://schemas.openxmlformats.org/officeDocument/2006/relationships" xmlns:m="http://schemas.openxmlformats.org/officeDocument/2006/math" xmlns:v="urn:schemas-microsoft-com:vml" xmlns:wp14="http://schemas.microsoft.com/office/word/2010/wordprocessingDrawing" xmlns:wp="http://schemas.openxmlformats.org/drawingml/2006/wordprocessingDrawing" xmlns:w10="urn:schemas-microsoft-com:office:word" xmlns:w="http://schemas.openxmlformats.org/wordprocessingml/2006/main" xmlns:w14="http://schemas.microsoft.com/office/word/2010/wordml" xmlns:wpg="http://schemas.microsoft.com/office/word/2010/wordprocessingGroup" xmlns:wpi="http://schemas.microsoft.com/office/word/2010/wordprocessingInk" xmlns:wne="http://schemas.microsoft.com/office/word/2006/wordml" xmlns:wps="http://schemas.microsoft.com/office/word/2010/wordprocessingShape" mc:Ignorable="w14 wp14">
   <w:p>
     <w:pPr>
-      <w:pStyle w:val="Rodap"/>
+      <w:pStyle w:val="Footer"/>
     </w:pPr>
     <w:r>
       <w:t>Projeto Software 2013</w:t>
@@ -8344,7 +8323,7 @@
   </w:p>
   <w:p>
     <w:pPr>
-      <w:pStyle w:val="Rodap"/>
+      <w:pStyle w:val="Footer"/>
     </w:pPr>
     <w:sdt>
       <w:sdtPr>
@@ -8355,19 +8334,9 @@
       </w:sdtPr>
       <w:sdtEndPr/>
       <w:sdtContent>
-        <w:proofErr w:type="spellStart"/>
         <w:r>
-          <w:t>Weekly</w:t>
+          <w:t>Weekly Report</w:t>
         </w:r>
-        <w:proofErr w:type="spellEnd"/>
-        <w:r>
-          <w:t xml:space="preserve"> </w:t>
-        </w:r>
-        <w:proofErr w:type="spellStart"/>
-        <w:r>
-          <w:t>Report</w:t>
-        </w:r>
-        <w:proofErr w:type="spellEnd"/>
       </w:sdtContent>
     </w:sdt>
     <w:r>
@@ -8389,7 +8358,7 @@
       <w:rPr>
         <w:noProof/>
       </w:rPr>
-      <w:t>ii</w:t>
+      <w:t>i</w:t>
     </w:r>
     <w:r>
       <w:rPr>
@@ -8402,10 +8371,10 @@
 </file>
 
 <file path=word/footer4.xml><?xml version="1.0" encoding="utf-8"?>
-<w:ftr xmlns:wpc="http://schemas.microsoft.com/office/word/2010/wordprocessingCanvas" xmlns:mc="http://schemas.openxmlformats.org/markup-compatibility/2006" xmlns:o="urn:schemas-microsoft-com:office:office" xmlns:r="http://schemas.openxmlformats.org/officeDocument/2006/relationships" xmlns:m="http://schemas.openxmlformats.org/officeDocument/2006/math" xmlns:v="urn:schemas-microsoft-com:vml" xmlns:wp14="http://schemas.microsoft.com/office/word/2010/wordprocessingDrawing" xmlns:wp="http://schemas.openxmlformats.org/drawingml/2006/wordprocessingDrawing" xmlns:w10="urn:schemas-microsoft-com:office:word" xmlns:w="http://schemas.openxmlformats.org/wordprocessingml/2006/main" xmlns:w14="http://schemas.microsoft.com/office/word/2010/wordml" xmlns:w15="http://schemas.microsoft.com/office/word/2012/wordml" xmlns:wpg="http://schemas.microsoft.com/office/word/2010/wordprocessingGroup" xmlns:wpi="http://schemas.microsoft.com/office/word/2010/wordprocessingInk" xmlns:wne="http://schemas.microsoft.com/office/word/2006/wordml" xmlns:wps="http://schemas.microsoft.com/office/word/2010/wordprocessingShape" mc:Ignorable="w14 w15 wp14">
+<w:ftr xmlns:wpc="http://schemas.microsoft.com/office/word/2010/wordprocessingCanvas" xmlns:mc="http://schemas.openxmlformats.org/markup-compatibility/2006" xmlns:o="urn:schemas-microsoft-com:office:office" xmlns:r="http://schemas.openxmlformats.org/officeDocument/2006/relationships" xmlns:m="http://schemas.openxmlformats.org/officeDocument/2006/math" xmlns:v="urn:schemas-microsoft-com:vml" xmlns:wp14="http://schemas.microsoft.com/office/word/2010/wordprocessingDrawing" xmlns:wp="http://schemas.openxmlformats.org/drawingml/2006/wordprocessingDrawing" xmlns:w10="urn:schemas-microsoft-com:office:word" xmlns:w="http://schemas.openxmlformats.org/wordprocessingml/2006/main" xmlns:w14="http://schemas.microsoft.com/office/word/2010/wordml" xmlns:wpg="http://schemas.microsoft.com/office/word/2010/wordprocessingGroup" xmlns:wpi="http://schemas.microsoft.com/office/word/2010/wordprocessingInk" xmlns:wne="http://schemas.microsoft.com/office/word/2006/wordml" xmlns:wps="http://schemas.microsoft.com/office/word/2010/wordprocessingShape" mc:Ignorable="w14 wp14">
   <w:p>
     <w:pPr>
-      <w:pStyle w:val="Rodap"/>
+      <w:pStyle w:val="Footer"/>
     </w:pPr>
     <w:r>
       <w:t>Projeto Software 2013</w:t>
@@ -8419,7 +8388,7 @@
   </w:p>
   <w:p>
     <w:pPr>
-      <w:pStyle w:val="Rodap"/>
+      <w:pStyle w:val="Footer"/>
       <w:tabs>
         <w:tab w:val="clear" w:pos="4252"/>
       </w:tabs>
@@ -8433,19 +8402,9 @@
       </w:sdtPr>
       <w:sdtEndPr/>
       <w:sdtContent>
-        <w:proofErr w:type="spellStart"/>
         <w:r>
-          <w:t>Weekly</w:t>
+          <w:t>Weekly Report</w:t>
         </w:r>
-        <w:proofErr w:type="spellEnd"/>
-        <w:r>
-          <w:t xml:space="preserve"> </w:t>
-        </w:r>
-        <w:proofErr w:type="spellStart"/>
-        <w:r>
-          <w:t>Report</w:t>
-        </w:r>
-        <w:proofErr w:type="spellEnd"/>
       </w:sdtContent>
     </w:sdt>
     <w:r>
@@ -8477,7 +8436,7 @@
 </file>
 
 <file path=word/footnotes.xml><?xml version="1.0" encoding="utf-8"?>
-<w:footnotes xmlns:wpc="http://schemas.microsoft.com/office/word/2010/wordprocessingCanvas" xmlns:mc="http://schemas.openxmlformats.org/markup-compatibility/2006" xmlns:o="urn:schemas-microsoft-com:office:office" xmlns:r="http://schemas.openxmlformats.org/officeDocument/2006/relationships" xmlns:m="http://schemas.openxmlformats.org/officeDocument/2006/math" xmlns:v="urn:schemas-microsoft-com:vml" xmlns:wp14="http://schemas.microsoft.com/office/word/2010/wordprocessingDrawing" xmlns:wp="http://schemas.openxmlformats.org/drawingml/2006/wordprocessingDrawing" xmlns:w10="urn:schemas-microsoft-com:office:word" xmlns:w="http://schemas.openxmlformats.org/wordprocessingml/2006/main" xmlns:w14="http://schemas.microsoft.com/office/word/2010/wordml" xmlns:w15="http://schemas.microsoft.com/office/word/2012/wordml" xmlns:wpg="http://schemas.microsoft.com/office/word/2010/wordprocessingGroup" xmlns:wpi="http://schemas.microsoft.com/office/word/2010/wordprocessingInk" xmlns:wne="http://schemas.microsoft.com/office/word/2006/wordml" xmlns:wps="http://schemas.microsoft.com/office/word/2010/wordprocessingShape" mc:Ignorable="w14 w15 wp14">
+<w:footnotes xmlns:wpc="http://schemas.microsoft.com/office/word/2010/wordprocessingCanvas" xmlns:mc="http://schemas.openxmlformats.org/markup-compatibility/2006" xmlns:o="urn:schemas-microsoft-com:office:office" xmlns:r="http://schemas.openxmlformats.org/officeDocument/2006/relationships" xmlns:m="http://schemas.openxmlformats.org/officeDocument/2006/math" xmlns:v="urn:schemas-microsoft-com:vml" xmlns:wp14="http://schemas.microsoft.com/office/word/2010/wordprocessingDrawing" xmlns:wp="http://schemas.openxmlformats.org/drawingml/2006/wordprocessingDrawing" xmlns:w10="urn:schemas-microsoft-com:office:word" xmlns:w="http://schemas.openxmlformats.org/wordprocessingml/2006/main" xmlns:w14="http://schemas.microsoft.com/office/word/2010/wordml" xmlns:wpg="http://schemas.microsoft.com/office/word/2010/wordprocessingGroup" xmlns:wpi="http://schemas.microsoft.com/office/word/2010/wordprocessingInk" xmlns:wne="http://schemas.microsoft.com/office/word/2006/wordml" xmlns:wps="http://schemas.microsoft.com/office/word/2010/wordprocessingShape" mc:Ignorable="w14 wp14">
   <w:footnote w:type="separator" w:id="-1">
     <w:p>
       <w:pPr>
@@ -8502,10 +8461,10 @@
 </file>
 
 <file path=word/header1.xml><?xml version="1.0" encoding="utf-8"?>
-<w:hdr xmlns:wpc="http://schemas.microsoft.com/office/word/2010/wordprocessingCanvas" xmlns:mc="http://schemas.openxmlformats.org/markup-compatibility/2006" xmlns:o="urn:schemas-microsoft-com:office:office" xmlns:r="http://schemas.openxmlformats.org/officeDocument/2006/relationships" xmlns:m="http://schemas.openxmlformats.org/officeDocument/2006/math" xmlns:v="urn:schemas-microsoft-com:vml" xmlns:wp14="http://schemas.microsoft.com/office/word/2010/wordprocessingDrawing" xmlns:wp="http://schemas.openxmlformats.org/drawingml/2006/wordprocessingDrawing" xmlns:w10="urn:schemas-microsoft-com:office:word" xmlns:w="http://schemas.openxmlformats.org/wordprocessingml/2006/main" xmlns:w14="http://schemas.microsoft.com/office/word/2010/wordml" xmlns:w15="http://schemas.microsoft.com/office/word/2012/wordml" xmlns:wpg="http://schemas.microsoft.com/office/word/2010/wordprocessingGroup" xmlns:wpi="http://schemas.microsoft.com/office/word/2010/wordprocessingInk" xmlns:wne="http://schemas.microsoft.com/office/word/2006/wordml" xmlns:wps="http://schemas.microsoft.com/office/word/2010/wordprocessingShape" mc:Ignorable="w14 w15 wp14">
+<w:hdr xmlns:wpc="http://schemas.microsoft.com/office/word/2010/wordprocessingCanvas" xmlns:mc="http://schemas.openxmlformats.org/markup-compatibility/2006" xmlns:o="urn:schemas-microsoft-com:office:office" xmlns:r="http://schemas.openxmlformats.org/officeDocument/2006/relationships" xmlns:m="http://schemas.openxmlformats.org/officeDocument/2006/math" xmlns:v="urn:schemas-microsoft-com:vml" xmlns:wp14="http://schemas.microsoft.com/office/word/2010/wordprocessingDrawing" xmlns:wp="http://schemas.openxmlformats.org/drawingml/2006/wordprocessingDrawing" xmlns:w10="urn:schemas-microsoft-com:office:word" xmlns:w="http://schemas.openxmlformats.org/wordprocessingml/2006/main" xmlns:w14="http://schemas.microsoft.com/office/word/2010/wordml" xmlns:wpg="http://schemas.microsoft.com/office/word/2010/wordprocessingGroup" xmlns:wpi="http://schemas.microsoft.com/office/word/2010/wordprocessingInk" xmlns:wne="http://schemas.microsoft.com/office/word/2006/wordml" xmlns:wps="http://schemas.microsoft.com/office/word/2010/wordprocessingShape" mc:Ignorable="w14 wp14">
   <w:p>
     <w:pPr>
-      <w:pStyle w:val="Cabealho"/>
+      <w:pStyle w:val="Header"/>
       <w:rPr>
         <w:lang w:val="en-US"/>
       </w:rPr>
@@ -8604,7 +8563,7 @@
   </w:p>
   <w:p>
     <w:pPr>
-      <w:pStyle w:val="Cabealho"/>
+      <w:pStyle w:val="Header"/>
       <w:rPr>
         <w:lang w:val="en-GB"/>
       </w:rPr>
@@ -8674,10 +8633,10 @@
 </file>
 
 <file path=word/header2.xml><?xml version="1.0" encoding="utf-8"?>
-<w:hdr xmlns:wpc="http://schemas.microsoft.com/office/word/2010/wordprocessingCanvas" xmlns:mc="http://schemas.openxmlformats.org/markup-compatibility/2006" xmlns:o="urn:schemas-microsoft-com:office:office" xmlns:r="http://schemas.openxmlformats.org/officeDocument/2006/relationships" xmlns:m="http://schemas.openxmlformats.org/officeDocument/2006/math" xmlns:v="urn:schemas-microsoft-com:vml" xmlns:wp14="http://schemas.microsoft.com/office/word/2010/wordprocessingDrawing" xmlns:wp="http://schemas.openxmlformats.org/drawingml/2006/wordprocessingDrawing" xmlns:w10="urn:schemas-microsoft-com:office:word" xmlns:w="http://schemas.openxmlformats.org/wordprocessingml/2006/main" xmlns:w14="http://schemas.microsoft.com/office/word/2010/wordml" xmlns:w15="http://schemas.microsoft.com/office/word/2012/wordml" xmlns:wpg="http://schemas.microsoft.com/office/word/2010/wordprocessingGroup" xmlns:wpi="http://schemas.microsoft.com/office/word/2010/wordprocessingInk" xmlns:wne="http://schemas.microsoft.com/office/word/2006/wordml" xmlns:wps="http://schemas.microsoft.com/office/word/2010/wordprocessingShape" mc:Ignorable="w14 w15 wp14">
+<w:hdr xmlns:wpc="http://schemas.microsoft.com/office/word/2010/wordprocessingCanvas" xmlns:mc="http://schemas.openxmlformats.org/markup-compatibility/2006" xmlns:o="urn:schemas-microsoft-com:office:office" xmlns:r="http://schemas.openxmlformats.org/officeDocument/2006/relationships" xmlns:m="http://schemas.openxmlformats.org/officeDocument/2006/math" xmlns:v="urn:schemas-microsoft-com:vml" xmlns:wp14="http://schemas.microsoft.com/office/word/2010/wordprocessingDrawing" xmlns:wp="http://schemas.openxmlformats.org/drawingml/2006/wordprocessingDrawing" xmlns:w10="urn:schemas-microsoft-com:office:word" xmlns:w="http://schemas.openxmlformats.org/wordprocessingml/2006/main" xmlns:w14="http://schemas.microsoft.com/office/word/2010/wordml" xmlns:wpg="http://schemas.microsoft.com/office/word/2010/wordprocessingGroup" xmlns:wpi="http://schemas.microsoft.com/office/word/2010/wordprocessingInk" xmlns:wne="http://schemas.microsoft.com/office/word/2006/wordml" xmlns:wps="http://schemas.microsoft.com/office/word/2010/wordprocessingShape" mc:Ignorable="w14 wp14">
   <w:p>
     <w:pPr>
-      <w:pStyle w:val="Cabealho"/>
+      <w:pStyle w:val="Header"/>
       <w:rPr>
         <w:lang w:val="en-GB"/>
       </w:rPr>
@@ -8776,7 +8735,7 @@
   </w:p>
   <w:p>
     <w:pPr>
-      <w:pStyle w:val="Cabealho"/>
+      <w:pStyle w:val="Header"/>
       <w:rPr>
         <w:lang w:val="en-GB"/>
       </w:rPr>
@@ -8797,30 +8756,19 @@
       <w:sdtPr>
         <w:rPr>
           <w:lang w:val="en-US"/>
-          <w:rPrChange w:id="1" w:author="Filipe Brandão" w:date="2013-05-20T13:45:00Z">
-            <w:rPr>
-              <w:lang w:val="en-US"/>
-            </w:rPr>
-          </w:rPrChange>
         </w:rPr>
         <w:alias w:val="Comentários"/>
         <w:id w:val="355016795"/>
         <w:dataBinding w:prefixMappings="xmlns:ns0='http://purl.org/dc/elements/1.1/' xmlns:ns1='http://schemas.openxmlformats.org/package/2006/metadata/core-properties' " w:xpath="/ns1:coreProperties[1]/ns0:description[1]" w:storeItemID="{6C3C8BC8-F283-45AE-878A-BAB7291924A1}"/>
         <w:text w:multiLine="1"/>
       </w:sdtPr>
-      <w:sdtEndPr>
-        <w:rPr>
-          <w:rPrChange w:id="2" w:author="Filipe Brandão" w:date="2013-05-20T13:45:00Z">
-            <w:rPr/>
-          </w:rPrChange>
-        </w:rPr>
-      </w:sdtEndPr>
+      <w:sdtEndPr/>
       <w:sdtContent>
-        <w:ins w:id="3" w:author="Filipe Brandão" w:date="2013-05-20T11:14:00Z">
+        <w:ins w:id="1" w:author="Filipe Brandão" w:date="2013-05-20T11:14:00Z">
           <w:r>
             <w:rPr>
               <w:lang w:val="en-US"/>
-              <w:rPrChange w:id="4" w:author="Filipe Brandão" w:date="2013-05-20T13:45:00Z">
+              <w:rPrChange w:id="2" w:author="Filipe Brandão" w:date="2013-05-20T13:45:00Z">
                 <w:rPr/>
               </w:rPrChange>
             </w:rPr>
@@ -8866,7 +8814,7 @@
 </file>
 
 <file path=word/numbering.xml><?xml version="1.0" encoding="utf-8"?>
-<w:numbering xmlns:wpc="http://schemas.microsoft.com/office/word/2010/wordprocessingCanvas" xmlns:mc="http://schemas.openxmlformats.org/markup-compatibility/2006" xmlns:o="urn:schemas-microsoft-com:office:office" xmlns:r="http://schemas.openxmlformats.org/officeDocument/2006/relationships" xmlns:m="http://schemas.openxmlformats.org/officeDocument/2006/math" xmlns:v="urn:schemas-microsoft-com:vml" xmlns:wp14="http://schemas.microsoft.com/office/word/2010/wordprocessingDrawing" xmlns:wp="http://schemas.openxmlformats.org/drawingml/2006/wordprocessingDrawing" xmlns:w10="urn:schemas-microsoft-com:office:word" xmlns:w="http://schemas.openxmlformats.org/wordprocessingml/2006/main" xmlns:w14="http://schemas.microsoft.com/office/word/2010/wordml" xmlns:w15="http://schemas.microsoft.com/office/word/2012/wordml" xmlns:wpg="http://schemas.microsoft.com/office/word/2010/wordprocessingGroup" xmlns:wpi="http://schemas.microsoft.com/office/word/2010/wordprocessingInk" xmlns:wne="http://schemas.microsoft.com/office/word/2006/wordml" xmlns:wps="http://schemas.microsoft.com/office/word/2010/wordprocessingShape" mc:Ignorable="w14 w15 wp14">
+<w:numbering xmlns:wpc="http://schemas.microsoft.com/office/word/2010/wordprocessingCanvas" xmlns:mc="http://schemas.openxmlformats.org/markup-compatibility/2006" xmlns:o="urn:schemas-microsoft-com:office:office" xmlns:r="http://schemas.openxmlformats.org/officeDocument/2006/relationships" xmlns:m="http://schemas.openxmlformats.org/officeDocument/2006/math" xmlns:v="urn:schemas-microsoft-com:vml" xmlns:wp14="http://schemas.microsoft.com/office/word/2010/wordprocessingDrawing" xmlns:wp="http://schemas.openxmlformats.org/drawingml/2006/wordprocessingDrawing" xmlns:w10="urn:schemas-microsoft-com:office:word" xmlns:w="http://schemas.openxmlformats.org/wordprocessingml/2006/main" xmlns:w14="http://schemas.microsoft.com/office/word/2010/wordml" xmlns:wpg="http://schemas.microsoft.com/office/word/2010/wordprocessingGroup" xmlns:wpi="http://schemas.microsoft.com/office/word/2010/wordprocessingInk" xmlns:wne="http://schemas.microsoft.com/office/word/2006/wordml" xmlns:wps="http://schemas.microsoft.com/office/word/2010/wordprocessingShape" mc:Ignorable="w14 wp14">
   <w:abstractNum w:abstractNumId="0">
     <w:nsid w:val="00F735C3"/>
     <w:multiLevelType w:val="hybridMultilevel"/>
@@ -11988,7 +11936,7 @@
 </file>
 
 <file path=word/styles.xml><?xml version="1.0" encoding="utf-8"?>
-<w:styles xmlns:mc="http://schemas.openxmlformats.org/markup-compatibility/2006" xmlns:r="http://schemas.openxmlformats.org/officeDocument/2006/relationships" xmlns:w="http://schemas.openxmlformats.org/wordprocessingml/2006/main" xmlns:w14="http://schemas.microsoft.com/office/word/2010/wordml" xmlns:w15="http://schemas.microsoft.com/office/word/2012/wordml" mc:Ignorable="w14 w15">
+<w:styles xmlns:mc="http://schemas.openxmlformats.org/markup-compatibility/2006" xmlns:r="http://schemas.openxmlformats.org/officeDocument/2006/relationships" xmlns:w="http://schemas.openxmlformats.org/wordprocessingml/2006/main" xmlns:w14="http://schemas.microsoft.com/office/word/2010/wordml" mc:Ignorable="w14">
   <w:docDefaults>
     <w:rPrDefault>
       <w:rPr>
@@ -12004,388 +11952,154 @@
       </w:pPr>
     </w:pPrDefault>
   </w:docDefaults>
-  <w:latentStyles w:defLockedState="0" w:defUIPriority="99" w:defSemiHidden="0" w:defUnhideWhenUsed="0" w:defQFormat="0" w:count="371">
-    <w:lsdException w:name="Normal" w:uiPriority="0" w:qFormat="1"/>
-    <w:lsdException w:name="heading 1" w:uiPriority="9" w:qFormat="1"/>
-    <w:lsdException w:name="heading 2" w:semiHidden="1" w:uiPriority="9" w:unhideWhenUsed="1" w:qFormat="1"/>
-    <w:lsdException w:name="heading 3" w:semiHidden="1" w:uiPriority="9" w:unhideWhenUsed="1" w:qFormat="1"/>
-    <w:lsdException w:name="heading 4" w:semiHidden="1" w:uiPriority="9" w:unhideWhenUsed="1" w:qFormat="1"/>
-    <w:lsdException w:name="heading 5" w:semiHidden="1" w:uiPriority="9" w:unhideWhenUsed="1" w:qFormat="1"/>
-    <w:lsdException w:name="heading 6" w:semiHidden="1" w:uiPriority="9" w:unhideWhenUsed="1" w:qFormat="1"/>
-    <w:lsdException w:name="heading 7" w:semiHidden="1" w:uiPriority="9" w:unhideWhenUsed="1" w:qFormat="1"/>
-    <w:lsdException w:name="heading 8" w:semiHidden="1" w:uiPriority="9" w:unhideWhenUsed="1" w:qFormat="1"/>
-    <w:lsdException w:name="heading 9" w:semiHidden="1" w:uiPriority="9" w:unhideWhenUsed="1" w:qFormat="1"/>
-    <w:lsdException w:name="index 1" w:semiHidden="1" w:unhideWhenUsed="1"/>
-    <w:lsdException w:name="index 2" w:semiHidden="1" w:unhideWhenUsed="1"/>
-    <w:lsdException w:name="index 3" w:semiHidden="1" w:unhideWhenUsed="1"/>
-    <w:lsdException w:name="index 4" w:semiHidden="1" w:unhideWhenUsed="1"/>
-    <w:lsdException w:name="index 5" w:semiHidden="1" w:unhideWhenUsed="1"/>
-    <w:lsdException w:name="index 6" w:semiHidden="1" w:unhideWhenUsed="1"/>
-    <w:lsdException w:name="index 7" w:semiHidden="1" w:unhideWhenUsed="1"/>
-    <w:lsdException w:name="index 8" w:semiHidden="1" w:unhideWhenUsed="1"/>
-    <w:lsdException w:name="index 9" w:semiHidden="1" w:unhideWhenUsed="1"/>
-    <w:lsdException w:name="toc 1" w:semiHidden="1" w:uiPriority="39" w:unhideWhenUsed="1"/>
-    <w:lsdException w:name="toc 2" w:semiHidden="1" w:uiPriority="39" w:unhideWhenUsed="1"/>
-    <w:lsdException w:name="toc 3" w:semiHidden="1" w:uiPriority="39" w:unhideWhenUsed="1"/>
-    <w:lsdException w:name="toc 4" w:semiHidden="1" w:uiPriority="39" w:unhideWhenUsed="1"/>
-    <w:lsdException w:name="toc 5" w:semiHidden="1" w:uiPriority="39" w:unhideWhenUsed="1"/>
-    <w:lsdException w:name="toc 6" w:semiHidden="1" w:uiPriority="39" w:unhideWhenUsed="1"/>
-    <w:lsdException w:name="toc 7" w:semiHidden="1" w:uiPriority="39" w:unhideWhenUsed="1"/>
-    <w:lsdException w:name="toc 8" w:semiHidden="1" w:uiPriority="39" w:unhideWhenUsed="1"/>
-    <w:lsdException w:name="toc 9" w:semiHidden="1" w:uiPriority="39" w:unhideWhenUsed="1"/>
-    <w:lsdException w:name="Normal Indent" w:semiHidden="1" w:unhideWhenUsed="1"/>
-    <w:lsdException w:name="footnote text" w:semiHidden="1" w:unhideWhenUsed="1"/>
-    <w:lsdException w:name="annotation text" w:semiHidden="1" w:unhideWhenUsed="1"/>
-    <w:lsdException w:name="header" w:semiHidden="1" w:unhideWhenUsed="1"/>
-    <w:lsdException w:name="footer" w:semiHidden="1" w:unhideWhenUsed="1"/>
-    <w:lsdException w:name="index heading" w:semiHidden="1" w:unhideWhenUsed="1"/>
-    <w:lsdException w:name="caption" w:semiHidden="1" w:uiPriority="35" w:unhideWhenUsed="1" w:qFormat="1"/>
-    <w:lsdException w:name="table of figures" w:semiHidden="1" w:unhideWhenUsed="1"/>
-    <w:lsdException w:name="envelope address" w:semiHidden="1" w:unhideWhenUsed="1"/>
-    <w:lsdException w:name="envelope return" w:semiHidden="1" w:unhideWhenUsed="1"/>
-    <w:lsdException w:name="footnote reference" w:semiHidden="1" w:unhideWhenUsed="1"/>
-    <w:lsdException w:name="annotation reference" w:semiHidden="1" w:unhideWhenUsed="1"/>
-    <w:lsdException w:name="line number" w:semiHidden="1" w:unhideWhenUsed="1"/>
-    <w:lsdException w:name="page number" w:semiHidden="1" w:unhideWhenUsed="1"/>
-    <w:lsdException w:name="endnote reference" w:semiHidden="1" w:unhideWhenUsed="1"/>
-    <w:lsdException w:name="endnote text" w:semiHidden="1" w:unhideWhenUsed="1"/>
-    <w:lsdException w:name="table of authorities" w:semiHidden="1" w:unhideWhenUsed="1"/>
-    <w:lsdException w:name="macro" w:semiHidden="1" w:unhideWhenUsed="1"/>
-    <w:lsdException w:name="toa heading" w:semiHidden="1" w:unhideWhenUsed="1"/>
-    <w:lsdException w:name="List" w:semiHidden="1" w:unhideWhenUsed="1"/>
-    <w:lsdException w:name="List Bullet" w:semiHidden="1" w:unhideWhenUsed="1"/>
-    <w:lsdException w:name="List Number" w:semiHidden="1" w:unhideWhenUsed="1"/>
-    <w:lsdException w:name="List 2" w:semiHidden="1" w:unhideWhenUsed="1"/>
-    <w:lsdException w:name="List 3" w:semiHidden="1" w:unhideWhenUsed="1"/>
-    <w:lsdException w:name="List 4" w:semiHidden="1" w:unhideWhenUsed="1"/>
-    <w:lsdException w:name="List 5" w:semiHidden="1" w:unhideWhenUsed="1"/>
-    <w:lsdException w:name="List Bullet 2" w:semiHidden="1" w:unhideWhenUsed="1"/>
-    <w:lsdException w:name="List Bullet 3" w:semiHidden="1" w:unhideWhenUsed="1"/>
-    <w:lsdException w:name="List Bullet 4" w:semiHidden="1" w:unhideWhenUsed="1"/>
-    <w:lsdException w:name="List Bullet 5" w:semiHidden="1" w:unhideWhenUsed="1"/>
-    <w:lsdException w:name="List Number 2" w:semiHidden="1" w:unhideWhenUsed="1"/>
-    <w:lsdException w:name="List Number 3" w:semiHidden="1" w:unhideWhenUsed="1"/>
-    <w:lsdException w:name="List Number 4" w:semiHidden="1" w:unhideWhenUsed="1"/>
-    <w:lsdException w:name="List Number 5" w:semiHidden="1" w:unhideWhenUsed="1"/>
-    <w:lsdException w:name="Title" w:uiPriority="10" w:qFormat="1"/>
-    <w:lsdException w:name="Closing" w:semiHidden="1" w:unhideWhenUsed="1"/>
-    <w:lsdException w:name="Signature" w:semiHidden="1" w:unhideWhenUsed="1"/>
-    <w:lsdException w:name="Default Paragraph Font" w:semiHidden="1" w:uiPriority="1" w:unhideWhenUsed="1"/>
-    <w:lsdException w:name="Body Text" w:semiHidden="1" w:unhideWhenUsed="1"/>
-    <w:lsdException w:name="Body Text Indent" w:semiHidden="1" w:unhideWhenUsed="1"/>
-    <w:lsdException w:name="List Continue" w:semiHidden="1" w:unhideWhenUsed="1"/>
-    <w:lsdException w:name="List Continue 2" w:semiHidden="1" w:unhideWhenUsed="1"/>
-    <w:lsdException w:name="List Continue 3" w:semiHidden="1" w:unhideWhenUsed="1"/>
-    <w:lsdException w:name="List Continue 4" w:semiHidden="1" w:unhideWhenUsed="1"/>
-    <w:lsdException w:name="List Continue 5" w:semiHidden="1" w:unhideWhenUsed="1"/>
-    <w:lsdException w:name="Message Header" w:semiHidden="1" w:unhideWhenUsed="1"/>
-    <w:lsdException w:name="Subtitle" w:uiPriority="11" w:qFormat="1"/>
-    <w:lsdException w:name="Salutation" w:semiHidden="1" w:unhideWhenUsed="1"/>
-    <w:lsdException w:name="Date" w:semiHidden="1" w:unhideWhenUsed="1"/>
-    <w:lsdException w:name="Body Text First Indent" w:semiHidden="1" w:unhideWhenUsed="1"/>
-    <w:lsdException w:name="Body Text First Indent 2" w:semiHidden="1" w:unhideWhenUsed="1"/>
-    <w:lsdException w:name="Note Heading" w:semiHidden="1" w:unhideWhenUsed="1"/>
-    <w:lsdException w:name="Body Text 2" w:semiHidden="1" w:unhideWhenUsed="1"/>
-    <w:lsdException w:name="Body Text 3" w:semiHidden="1" w:unhideWhenUsed="1"/>
-    <w:lsdException w:name="Body Text Indent 2" w:semiHidden="1" w:unhideWhenUsed="1"/>
-    <w:lsdException w:name="Body Text Indent 3" w:semiHidden="1" w:unhideWhenUsed="1"/>
-    <w:lsdException w:name="Block Text" w:semiHidden="1" w:unhideWhenUsed="1"/>
-    <w:lsdException w:name="Hyperlink" w:semiHidden="1" w:unhideWhenUsed="1"/>
-    <w:lsdException w:name="FollowedHyperlink" w:semiHidden="1" w:unhideWhenUsed="1"/>
-    <w:lsdException w:name="Strong" w:uiPriority="22" w:qFormat="1"/>
-    <w:lsdException w:name="Emphasis" w:uiPriority="20" w:qFormat="1"/>
-    <w:lsdException w:name="Document Map" w:semiHidden="1" w:unhideWhenUsed="1"/>
-    <w:lsdException w:name="Plain Text" w:semiHidden="1" w:unhideWhenUsed="1"/>
-    <w:lsdException w:name="E-mail Signature" w:semiHidden="1" w:unhideWhenUsed="1"/>
-    <w:lsdException w:name="HTML Top of Form" w:semiHidden="1" w:unhideWhenUsed="1"/>
-    <w:lsdException w:name="HTML Bottom of Form" w:semiHidden="1" w:unhideWhenUsed="1"/>
-    <w:lsdException w:name="Normal (Web)" w:semiHidden="1" w:unhideWhenUsed="1"/>
-    <w:lsdException w:name="HTML Acronym" w:semiHidden="1" w:unhideWhenUsed="1"/>
-    <w:lsdException w:name="HTML Address" w:semiHidden="1" w:unhideWhenUsed="1"/>
-    <w:lsdException w:name="HTML Cite" w:semiHidden="1" w:unhideWhenUsed="1"/>
-    <w:lsdException w:name="HTML Code" w:semiHidden="1" w:unhideWhenUsed="1"/>
-    <w:lsdException w:name="HTML Definition" w:semiHidden="1" w:unhideWhenUsed="1"/>
-    <w:lsdException w:name="HTML Keyboard" w:semiHidden="1" w:unhideWhenUsed="1"/>
-    <w:lsdException w:name="HTML Preformatted" w:semiHidden="1" w:unhideWhenUsed="1"/>
-    <w:lsdException w:name="HTML Sample" w:semiHidden="1" w:unhideWhenUsed="1"/>
-    <w:lsdException w:name="HTML Typewriter" w:semiHidden="1" w:unhideWhenUsed="1"/>
-    <w:lsdException w:name="HTML Variable" w:semiHidden="1" w:unhideWhenUsed="1"/>
-    <w:lsdException w:name="Normal Table" w:semiHidden="1" w:unhideWhenUsed="1"/>
-    <w:lsdException w:name="annotation subject" w:semiHidden="1" w:unhideWhenUsed="1"/>
-    <w:lsdException w:name="No List" w:semiHidden="1" w:unhideWhenUsed="1"/>
-    <w:lsdException w:name="Outline List 1" w:semiHidden="1" w:unhideWhenUsed="1"/>
-    <w:lsdException w:name="Outline List 2" w:semiHidden="1" w:unhideWhenUsed="1"/>
-    <w:lsdException w:name="Outline List 3" w:semiHidden="1" w:unhideWhenUsed="1"/>
-    <w:lsdException w:name="Table Simple 1" w:semiHidden="1" w:unhideWhenUsed="1"/>
-    <w:lsdException w:name="Table Simple 2" w:semiHidden="1" w:unhideWhenUsed="1"/>
-    <w:lsdException w:name="Table Simple 3" w:semiHidden="1" w:unhideWhenUsed="1"/>
-    <w:lsdException w:name="Table Classic 1" w:semiHidden="1" w:unhideWhenUsed="1"/>
-    <w:lsdException w:name="Table Classic 2" w:semiHidden="1" w:unhideWhenUsed="1"/>
-    <w:lsdException w:name="Table Classic 3" w:semiHidden="1" w:unhideWhenUsed="1"/>
-    <w:lsdException w:name="Table Classic 4" w:semiHidden="1" w:unhideWhenUsed="1"/>
-    <w:lsdException w:name="Table Colorful 1" w:semiHidden="1" w:unhideWhenUsed="1"/>
-    <w:lsdException w:name="Table Colorful 2" w:semiHidden="1" w:unhideWhenUsed="1"/>
-    <w:lsdException w:name="Table Colorful 3" w:semiHidden="1" w:unhideWhenUsed="1"/>
-    <w:lsdException w:name="Table Columns 1" w:semiHidden="1" w:unhideWhenUsed="1"/>
-    <w:lsdException w:name="Table Columns 2" w:semiHidden="1" w:unhideWhenUsed="1"/>
-    <w:lsdException w:name="Table Columns 3" w:semiHidden="1" w:unhideWhenUsed="1"/>
-    <w:lsdException w:name="Table Columns 4" w:semiHidden="1" w:unhideWhenUsed="1"/>
-    <w:lsdException w:name="Table Columns 5" w:semiHidden="1" w:unhideWhenUsed="1"/>
-    <w:lsdException w:name="Table Grid 1" w:semiHidden="1" w:unhideWhenUsed="1"/>
-    <w:lsdException w:name="Table Grid 2" w:semiHidden="1" w:unhideWhenUsed="1"/>
-    <w:lsdException w:name="Table Grid 3" w:semiHidden="1" w:unhideWhenUsed="1"/>
-    <w:lsdException w:name="Table Grid 4" w:semiHidden="1" w:unhideWhenUsed="1"/>
-    <w:lsdException w:name="Table Grid 5" w:semiHidden="1" w:unhideWhenUsed="1"/>
-    <w:lsdException w:name="Table Grid 6" w:semiHidden="1" w:unhideWhenUsed="1"/>
-    <w:lsdException w:name="Table Grid 7" w:semiHidden="1" w:unhideWhenUsed="1"/>
-    <w:lsdException w:name="Table Grid 8" w:semiHidden="1" w:unhideWhenUsed="1"/>
-    <w:lsdException w:name="Table List 1" w:semiHidden="1" w:unhideWhenUsed="1"/>
-    <w:lsdException w:name="Table List 2" w:semiHidden="1" w:unhideWhenUsed="1"/>
-    <w:lsdException w:name="Table List 3" w:semiHidden="1" w:unhideWhenUsed="1"/>
-    <w:lsdException w:name="Table List 4" w:semiHidden="1" w:unhideWhenUsed="1"/>
-    <w:lsdException w:name="Table List 5" w:semiHidden="1" w:unhideWhenUsed="1"/>
-    <w:lsdException w:name="Table List 6" w:semiHidden="1" w:unhideWhenUsed="1"/>
-    <w:lsdException w:name="Table List 7" w:semiHidden="1" w:unhideWhenUsed="1"/>
-    <w:lsdException w:name="Table List 8" w:semiHidden="1" w:unhideWhenUsed="1"/>
-    <w:lsdException w:name="Table 3D effects 1" w:semiHidden="1" w:unhideWhenUsed="1"/>
-    <w:lsdException w:name="Table 3D effects 2" w:semiHidden="1" w:unhideWhenUsed="1"/>
-    <w:lsdException w:name="Table 3D effects 3" w:semiHidden="1" w:unhideWhenUsed="1"/>
-    <w:lsdException w:name="Table Contemporary" w:semiHidden="1" w:unhideWhenUsed="1"/>
-    <w:lsdException w:name="Table Elegant" w:semiHidden="1" w:unhideWhenUsed="1"/>
-    <w:lsdException w:name="Table Professional" w:semiHidden="1" w:unhideWhenUsed="1"/>
-    <w:lsdException w:name="Table Subtle 1" w:semiHidden="1" w:unhideWhenUsed="1"/>
-    <w:lsdException w:name="Table Subtle 2" w:semiHidden="1" w:unhideWhenUsed="1"/>
-    <w:lsdException w:name="Table Web 1" w:semiHidden="1" w:unhideWhenUsed="1"/>
-    <w:lsdException w:name="Table Web 2" w:semiHidden="1" w:unhideWhenUsed="1"/>
-    <w:lsdException w:name="Table Web 3" w:semiHidden="1" w:unhideWhenUsed="1"/>
-    <w:lsdException w:name="Balloon Text" w:semiHidden="1" w:unhideWhenUsed="1"/>
-    <w:lsdException w:name="Table Grid" w:uiPriority="59"/>
-    <w:lsdException w:name="Table Theme" w:semiHidden="1" w:unhideWhenUsed="1"/>
-    <w:lsdException w:name="Placeholder Text" w:semiHidden="1"/>
-    <w:lsdException w:name="No Spacing" w:uiPriority="1" w:qFormat="1"/>
-    <w:lsdException w:name="Light Shading" w:uiPriority="60"/>
-    <w:lsdException w:name="Light List" w:uiPriority="61"/>
-    <w:lsdException w:name="Light Grid" w:uiPriority="62"/>
-    <w:lsdException w:name="Medium Shading 1" w:uiPriority="63"/>
-    <w:lsdException w:name="Medium Shading 2" w:uiPriority="64"/>
-    <w:lsdException w:name="Medium List 1" w:uiPriority="65"/>
-    <w:lsdException w:name="Medium List 2" w:uiPriority="66"/>
-    <w:lsdException w:name="Medium Grid 1" w:uiPriority="67"/>
-    <w:lsdException w:name="Medium Grid 2" w:uiPriority="68"/>
-    <w:lsdException w:name="Medium Grid 3" w:uiPriority="69"/>
-    <w:lsdException w:name="Dark List" w:uiPriority="70"/>
-    <w:lsdException w:name="Colorful Shading" w:uiPriority="71"/>
-    <w:lsdException w:name="Colorful List" w:uiPriority="72"/>
-    <w:lsdException w:name="Colorful Grid" w:uiPriority="73"/>
-    <w:lsdException w:name="Light Shading Accent 1" w:uiPriority="60"/>
-    <w:lsdException w:name="Light List Accent 1" w:uiPriority="61"/>
-    <w:lsdException w:name="Light Grid Accent 1" w:uiPriority="62"/>
-    <w:lsdException w:name="Medium Shading 1 Accent 1" w:uiPriority="63"/>
-    <w:lsdException w:name="Medium Shading 2 Accent 1" w:uiPriority="64"/>
-    <w:lsdException w:name="Medium List 1 Accent 1" w:uiPriority="65"/>
-    <w:lsdException w:name="Revision" w:semiHidden="1"/>
-    <w:lsdException w:name="List Paragraph" w:uiPriority="34" w:qFormat="1"/>
-    <w:lsdException w:name="Quote" w:uiPriority="29" w:qFormat="1"/>
-    <w:lsdException w:name="Intense Quote" w:uiPriority="30" w:qFormat="1"/>
-    <w:lsdException w:name="Medium List 2 Accent 1" w:uiPriority="66"/>
-    <w:lsdException w:name="Medium Grid 1 Accent 1" w:uiPriority="67"/>
-    <w:lsdException w:name="Medium Grid 2 Accent 1" w:uiPriority="68"/>
-    <w:lsdException w:name="Medium Grid 3 Accent 1" w:uiPriority="69"/>
-    <w:lsdException w:name="Dark List Accent 1" w:uiPriority="70"/>
-    <w:lsdException w:name="Colorful Shading Accent 1" w:uiPriority="71"/>
-    <w:lsdException w:name="Colorful List Accent 1" w:uiPriority="72"/>
-    <w:lsdException w:name="Colorful Grid Accent 1" w:uiPriority="73"/>
-    <w:lsdException w:name="Light Shading Accent 2" w:uiPriority="60"/>
-    <w:lsdException w:name="Light List Accent 2" w:uiPriority="61"/>
-    <w:lsdException w:name="Light Grid Accent 2" w:uiPriority="62"/>
-    <w:lsdException w:name="Medium Shading 1 Accent 2" w:uiPriority="63"/>
-    <w:lsdException w:name="Medium Shading 2 Accent 2" w:uiPriority="64"/>
-    <w:lsdException w:name="Medium List 1 Accent 2" w:uiPriority="65"/>
-    <w:lsdException w:name="Medium List 2 Accent 2" w:uiPriority="66"/>
-    <w:lsdException w:name="Medium Grid 1 Accent 2" w:uiPriority="67"/>
-    <w:lsdException w:name="Medium Grid 2 Accent 2" w:uiPriority="68"/>
-    <w:lsdException w:name="Medium Grid 3 Accent 2" w:uiPriority="69"/>
-    <w:lsdException w:name="Dark List Accent 2" w:uiPriority="70"/>
-    <w:lsdException w:name="Colorful Shading Accent 2" w:uiPriority="71"/>
-    <w:lsdException w:name="Colorful List Accent 2" w:uiPriority="72"/>
-    <w:lsdException w:name="Colorful Grid Accent 2" w:uiPriority="73"/>
-    <w:lsdException w:name="Light Shading Accent 3" w:uiPriority="60"/>
-    <w:lsdException w:name="Light List Accent 3" w:uiPriority="61"/>
-    <w:lsdException w:name="Light Grid Accent 3" w:uiPriority="62"/>
-    <w:lsdException w:name="Medium Shading 1 Accent 3" w:uiPriority="63"/>
-    <w:lsdException w:name="Medium Shading 2 Accent 3" w:uiPriority="64"/>
-    <w:lsdException w:name="Medium List 1 Accent 3" w:uiPriority="65"/>
-    <w:lsdException w:name="Medium List 2 Accent 3" w:uiPriority="66"/>
-    <w:lsdException w:name="Medium Grid 1 Accent 3" w:uiPriority="67"/>
-    <w:lsdException w:name="Medium Grid 2 Accent 3" w:uiPriority="68"/>
-    <w:lsdException w:name="Medium Grid 3 Accent 3" w:uiPriority="69"/>
-    <w:lsdException w:name="Dark List Accent 3" w:uiPriority="70"/>
-    <w:lsdException w:name="Colorful Shading Accent 3" w:uiPriority="71"/>
-    <w:lsdException w:name="Colorful List Accent 3" w:uiPriority="72"/>
-    <w:lsdException w:name="Colorful Grid Accent 3" w:uiPriority="73"/>
-    <w:lsdException w:name="Light Shading Accent 4" w:uiPriority="60"/>
-    <w:lsdException w:name="Light List Accent 4" w:uiPriority="61"/>
-    <w:lsdException w:name="Light Grid Accent 4" w:uiPriority="62"/>
-    <w:lsdException w:name="Medium Shading 1 Accent 4" w:uiPriority="63"/>
-    <w:lsdException w:name="Medium Shading 2 Accent 4" w:uiPriority="64"/>
-    <w:lsdException w:name="Medium List 1 Accent 4" w:uiPriority="65"/>
-    <w:lsdException w:name="Medium List 2 Accent 4" w:uiPriority="66"/>
-    <w:lsdException w:name="Medium Grid 1 Accent 4" w:uiPriority="67"/>
-    <w:lsdException w:name="Medium Grid 2 Accent 4" w:uiPriority="68"/>
-    <w:lsdException w:name="Medium Grid 3 Accent 4" w:uiPriority="69"/>
-    <w:lsdException w:name="Dark List Accent 4" w:uiPriority="70"/>
-    <w:lsdException w:name="Colorful Shading Accent 4" w:uiPriority="71"/>
-    <w:lsdException w:name="Colorful List Accent 4" w:uiPriority="72"/>
-    <w:lsdException w:name="Colorful Grid Accent 4" w:uiPriority="73"/>
-    <w:lsdException w:name="Light Shading Accent 5" w:uiPriority="60"/>
-    <w:lsdException w:name="Light List Accent 5" w:uiPriority="61"/>
-    <w:lsdException w:name="Light Grid Accent 5" w:uiPriority="62"/>
-    <w:lsdException w:name="Medium Shading 1 Accent 5" w:uiPriority="63"/>
-    <w:lsdException w:name="Medium Shading 2 Accent 5" w:uiPriority="64"/>
-    <w:lsdException w:name="Medium List 1 Accent 5" w:uiPriority="65"/>
-    <w:lsdException w:name="Medium List 2 Accent 5" w:uiPriority="66"/>
-    <w:lsdException w:name="Medium Grid 1 Accent 5" w:uiPriority="67"/>
-    <w:lsdException w:name="Medium Grid 2 Accent 5" w:uiPriority="68"/>
-    <w:lsdException w:name="Medium Grid 3 Accent 5" w:uiPriority="69"/>
-    <w:lsdException w:name="Dark List Accent 5" w:uiPriority="70"/>
-    <w:lsdException w:name="Colorful Shading Accent 5" w:uiPriority="71"/>
-    <w:lsdException w:name="Colorful List Accent 5" w:uiPriority="72"/>
-    <w:lsdException w:name="Colorful Grid Accent 5" w:uiPriority="73"/>
-    <w:lsdException w:name="Light Shading Accent 6" w:uiPriority="60"/>
-    <w:lsdException w:name="Light List Accent 6" w:uiPriority="61"/>
-    <w:lsdException w:name="Light Grid Accent 6" w:uiPriority="62"/>
-    <w:lsdException w:name="Medium Shading 1 Accent 6" w:uiPriority="63"/>
-    <w:lsdException w:name="Medium Shading 2 Accent 6" w:uiPriority="64"/>
-    <w:lsdException w:name="Medium List 1 Accent 6" w:uiPriority="65"/>
-    <w:lsdException w:name="Medium List 2 Accent 6" w:uiPriority="66"/>
-    <w:lsdException w:name="Medium Grid 1 Accent 6" w:uiPriority="67"/>
-    <w:lsdException w:name="Medium Grid 2 Accent 6" w:uiPriority="68"/>
-    <w:lsdException w:name="Medium Grid 3 Accent 6" w:uiPriority="69"/>
-    <w:lsdException w:name="Dark List Accent 6" w:uiPriority="70"/>
-    <w:lsdException w:name="Colorful Shading Accent 6" w:uiPriority="71"/>
-    <w:lsdException w:name="Colorful List Accent 6" w:uiPriority="72"/>
-    <w:lsdException w:name="Colorful Grid Accent 6" w:uiPriority="73"/>
-    <w:lsdException w:name="Subtle Emphasis" w:uiPriority="19" w:qFormat="1"/>
-    <w:lsdException w:name="Intense Emphasis" w:uiPriority="21" w:qFormat="1"/>
-    <w:lsdException w:name="Subtle Reference" w:uiPriority="31" w:qFormat="1"/>
-    <w:lsdException w:name="Intense Reference" w:uiPriority="32" w:qFormat="1"/>
-    <w:lsdException w:name="Book Title" w:uiPriority="33" w:qFormat="1"/>
-    <w:lsdException w:name="Bibliography" w:semiHidden="1" w:uiPriority="37" w:unhideWhenUsed="1"/>
-    <w:lsdException w:name="TOC Heading" w:semiHidden="1" w:uiPriority="39" w:unhideWhenUsed="1" w:qFormat="1"/>
-    <w:lsdException w:name="Plain Table 1" w:uiPriority="41"/>
-    <w:lsdException w:name="Plain Table 2" w:uiPriority="42"/>
-    <w:lsdException w:name="Plain Table 3" w:uiPriority="43"/>
-    <w:lsdException w:name="Plain Table 4" w:uiPriority="44"/>
-    <w:lsdException w:name="Plain Table 5" w:uiPriority="45"/>
-    <w:lsdException w:name="Grid Table Light" w:uiPriority="40"/>
-    <w:lsdException w:name="Grid Table 1 Light" w:uiPriority="46"/>
-    <w:lsdException w:name="Grid Table 2" w:uiPriority="47"/>
-    <w:lsdException w:name="Grid Table 3" w:uiPriority="48"/>
-    <w:lsdException w:name="Grid Table 4" w:uiPriority="49"/>
-    <w:lsdException w:name="Grid Table 5 Dark" w:uiPriority="50"/>
-    <w:lsdException w:name="Grid Table 6 Colorful" w:uiPriority="51"/>
-    <w:lsdException w:name="Grid Table 7 Colorful" w:uiPriority="52"/>
-    <w:lsdException w:name="Grid Table 1 Light Accent 1" w:uiPriority="46"/>
-    <w:lsdException w:name="Grid Table 2 Accent 1" w:uiPriority="47"/>
-    <w:lsdException w:name="Grid Table 3 Accent 1" w:uiPriority="48"/>
-    <w:lsdException w:name="Grid Table 4 Accent 1" w:uiPriority="49"/>
-    <w:lsdException w:name="Grid Table 5 Dark Accent 1" w:uiPriority="50"/>
-    <w:lsdException w:name="Grid Table 6 Colorful Accent 1" w:uiPriority="51"/>
-    <w:lsdException w:name="Grid Table 7 Colorful Accent 1" w:uiPriority="52"/>
-    <w:lsdException w:name="Grid Table 1 Light Accent 2" w:uiPriority="46"/>
-    <w:lsdException w:name="Grid Table 2 Accent 2" w:uiPriority="47"/>
-    <w:lsdException w:name="Grid Table 3 Accent 2" w:uiPriority="48"/>
-    <w:lsdException w:name="Grid Table 4 Accent 2" w:uiPriority="49"/>
-    <w:lsdException w:name="Grid Table 5 Dark Accent 2" w:uiPriority="50"/>
-    <w:lsdException w:name="Grid Table 6 Colorful Accent 2" w:uiPriority="51"/>
-    <w:lsdException w:name="Grid Table 7 Colorful Accent 2" w:uiPriority="52"/>
-    <w:lsdException w:name="Grid Table 1 Light Accent 3" w:uiPriority="46"/>
-    <w:lsdException w:name="Grid Table 2 Accent 3" w:uiPriority="47"/>
-    <w:lsdException w:name="Grid Table 3 Accent 3" w:uiPriority="48"/>
-    <w:lsdException w:name="Grid Table 4 Accent 3" w:uiPriority="49"/>
-    <w:lsdException w:name="Grid Table 5 Dark Accent 3" w:uiPriority="50"/>
-    <w:lsdException w:name="Grid Table 6 Colorful Accent 3" w:uiPriority="51"/>
-    <w:lsdException w:name="Grid Table 7 Colorful Accent 3" w:uiPriority="52"/>
-    <w:lsdException w:name="Grid Table 1 Light Accent 4" w:uiPriority="46"/>
-    <w:lsdException w:name="Grid Table 2 Accent 4" w:uiPriority="47"/>
-    <w:lsdException w:name="Grid Table 3 Accent 4" w:uiPriority="48"/>
-    <w:lsdException w:name="Grid Table 4 Accent 4" w:uiPriority="49"/>
-    <w:lsdException w:name="Grid Table 5 Dark Accent 4" w:uiPriority="50"/>
-    <w:lsdException w:name="Grid Table 6 Colorful Accent 4" w:uiPriority="51"/>
-    <w:lsdException w:name="Grid Table 7 Colorful Accent 4" w:uiPriority="52"/>
-    <w:lsdException w:name="Grid Table 1 Light Accent 5" w:uiPriority="46"/>
-    <w:lsdException w:name="Grid Table 2 Accent 5" w:uiPriority="47"/>
-    <w:lsdException w:name="Grid Table 3 Accent 5" w:uiPriority="48"/>
-    <w:lsdException w:name="Grid Table 4 Accent 5" w:uiPriority="49"/>
-    <w:lsdException w:name="Grid Table 5 Dark Accent 5" w:uiPriority="50"/>
-    <w:lsdException w:name="Grid Table 6 Colorful Accent 5" w:uiPriority="51"/>
-    <w:lsdException w:name="Grid Table 7 Colorful Accent 5" w:uiPriority="52"/>
-    <w:lsdException w:name="Grid Table 1 Light Accent 6" w:uiPriority="46"/>
-    <w:lsdException w:name="Grid Table 2 Accent 6" w:uiPriority="47"/>
-    <w:lsdException w:name="Grid Table 3 Accent 6" w:uiPriority="48"/>
-    <w:lsdException w:name="Grid Table 4 Accent 6" w:uiPriority="49"/>
-    <w:lsdException w:name="Grid Table 5 Dark Accent 6" w:uiPriority="50"/>
-    <w:lsdException w:name="Grid Table 6 Colorful Accent 6" w:uiPriority="51"/>
-    <w:lsdException w:name="Grid Table 7 Colorful Accent 6" w:uiPriority="52"/>
-    <w:lsdException w:name="List Table 1 Light" w:uiPriority="46"/>
-    <w:lsdException w:name="List Table 2" w:uiPriority="47"/>
-    <w:lsdException w:name="List Table 3" w:uiPriority="48"/>
-    <w:lsdException w:name="List Table 4" w:uiPriority="49"/>
-    <w:lsdException w:name="List Table 5 Dark" w:uiPriority="50"/>
-    <w:lsdException w:name="List Table 6 Colorful" w:uiPriority="51"/>
-    <w:lsdException w:name="List Table 7 Colorful" w:uiPriority="52"/>
-    <w:lsdException w:name="List Table 1 Light Accent 1" w:uiPriority="46"/>
-    <w:lsdException w:name="List Table 2 Accent 1" w:uiPriority="47"/>
-    <w:lsdException w:name="List Table 3 Accent 1" w:uiPriority="48"/>
-    <w:lsdException w:name="List Table 4 Accent 1" w:uiPriority="49"/>
-    <w:lsdException w:name="List Table 5 Dark Accent 1" w:uiPriority="50"/>
-    <w:lsdException w:name="List Table 6 Colorful Accent 1" w:uiPriority="51"/>
-    <w:lsdException w:name="List Table 7 Colorful Accent 1" w:uiPriority="52"/>
-    <w:lsdException w:name="List Table 1 Light Accent 2" w:uiPriority="46"/>
-    <w:lsdException w:name="List Table 2 Accent 2" w:uiPriority="47"/>
-    <w:lsdException w:name="List Table 3 Accent 2" w:uiPriority="48"/>
-    <w:lsdException w:name="List Table 4 Accent 2" w:uiPriority="49"/>
-    <w:lsdException w:name="List Table 5 Dark Accent 2" w:uiPriority="50"/>
-    <w:lsdException w:name="List Table 6 Colorful Accent 2" w:uiPriority="51"/>
-    <w:lsdException w:name="List Table 7 Colorful Accent 2" w:uiPriority="52"/>
-    <w:lsdException w:name="List Table 1 Light Accent 3" w:uiPriority="46"/>
-    <w:lsdException w:name="List Table 2 Accent 3" w:uiPriority="47"/>
-    <w:lsdException w:name="List Table 3 Accent 3" w:uiPriority="48"/>
-    <w:lsdException w:name="List Table 4 Accent 3" w:uiPriority="49"/>
-    <w:lsdException w:name="List Table 5 Dark Accent 3" w:uiPriority="50"/>
-    <w:lsdException w:name="List Table 6 Colorful Accent 3" w:uiPriority="51"/>
-    <w:lsdException w:name="List Table 7 Colorful Accent 3" w:uiPriority="52"/>
-    <w:lsdException w:name="List Table 1 Light Accent 4" w:uiPriority="46"/>
-    <w:lsdException w:name="List Table 2 Accent 4" w:uiPriority="47"/>
-    <w:lsdException w:name="List Table 3 Accent 4" w:uiPriority="48"/>
-    <w:lsdException w:name="List Table 4 Accent 4" w:uiPriority="49"/>
-    <w:lsdException w:name="List Table 5 Dark Accent 4" w:uiPriority="50"/>
-    <w:lsdException w:name="List Table 6 Colorful Accent 4" w:uiPriority="51"/>
-    <w:lsdException w:name="List Table 7 Colorful Accent 4" w:uiPriority="52"/>
-    <w:lsdException w:name="List Table 1 Light Accent 5" w:uiPriority="46"/>
-    <w:lsdException w:name="List Table 2 Accent 5" w:uiPriority="47"/>
-    <w:lsdException w:name="List Table 3 Accent 5" w:uiPriority="48"/>
-    <w:lsdException w:name="List Table 4 Accent 5" w:uiPriority="49"/>
-    <w:lsdException w:name="List Table 5 Dark Accent 5" w:uiPriority="50"/>
-    <w:lsdException w:name="List Table 6 Colorful Accent 5" w:uiPriority="51"/>
-    <w:lsdException w:name="List Table 7 Colorful Accent 5" w:uiPriority="52"/>
-    <w:lsdException w:name="List Table 1 Light Accent 6" w:uiPriority="46"/>
-    <w:lsdException w:name="List Table 2 Accent 6" w:uiPriority="47"/>
-    <w:lsdException w:name="List Table 3 Accent 6" w:uiPriority="48"/>
-    <w:lsdException w:name="List Table 4 Accent 6" w:uiPriority="49"/>
-    <w:lsdException w:name="List Table 5 Dark Accent 6" w:uiPriority="50"/>
-    <w:lsdException w:name="List Table 6 Colorful Accent 6" w:uiPriority="51"/>
-    <w:lsdException w:name="List Table 7 Colorful Accent 6" w:uiPriority="52"/>
+  <w:latentStyles w:defLockedState="0" w:defUIPriority="99" w:defSemiHidden="1" w:defUnhideWhenUsed="1" w:defQFormat="0" w:count="267">
+    <w:lsdException w:name="Normal" w:semiHidden="0" w:uiPriority="0" w:unhideWhenUsed="0" w:qFormat="1"/>
+    <w:lsdException w:name="heading 1" w:semiHidden="0" w:uiPriority="9" w:unhideWhenUsed="0" w:qFormat="1"/>
+    <w:lsdException w:name="heading 2" w:uiPriority="9" w:qFormat="1"/>
+    <w:lsdException w:name="heading 3" w:uiPriority="9" w:qFormat="1"/>
+    <w:lsdException w:name="heading 4" w:uiPriority="9" w:qFormat="1"/>
+    <w:lsdException w:name="heading 5" w:uiPriority="9" w:qFormat="1"/>
+    <w:lsdException w:name="heading 6" w:uiPriority="9" w:qFormat="1"/>
+    <w:lsdException w:name="heading 7" w:uiPriority="9" w:qFormat="1"/>
+    <w:lsdException w:name="heading 8" w:uiPriority="9" w:qFormat="1"/>
+    <w:lsdException w:name="heading 9" w:uiPriority="9" w:qFormat="1"/>
+    <w:lsdException w:name="toc 1" w:uiPriority="39"/>
+    <w:lsdException w:name="toc 2" w:uiPriority="39"/>
+    <w:lsdException w:name="toc 3" w:uiPriority="39"/>
+    <w:lsdException w:name="toc 4" w:uiPriority="39"/>
+    <w:lsdException w:name="toc 5" w:uiPriority="39"/>
+    <w:lsdException w:name="toc 6" w:uiPriority="39"/>
+    <w:lsdException w:name="toc 7" w:uiPriority="39"/>
+    <w:lsdException w:name="toc 8" w:uiPriority="39"/>
+    <w:lsdException w:name="toc 9" w:uiPriority="39"/>
+    <w:lsdException w:name="caption" w:uiPriority="35" w:qFormat="1"/>
+    <w:lsdException w:name="Title" w:semiHidden="0" w:uiPriority="10" w:unhideWhenUsed="0" w:qFormat="1"/>
+    <w:lsdException w:name="Default Paragraph Font" w:uiPriority="1"/>
+    <w:lsdException w:name="Subtitle" w:semiHidden="0" w:uiPriority="11" w:unhideWhenUsed="0" w:qFormat="1"/>
+    <w:lsdException w:name="Strong" w:semiHidden="0" w:uiPriority="22" w:unhideWhenUsed="0" w:qFormat="1"/>
+    <w:lsdException w:name="Emphasis" w:semiHidden="0" w:uiPriority="20" w:unhideWhenUsed="0" w:qFormat="1"/>
+    <w:lsdException w:name="Table Grid" w:semiHidden="0" w:uiPriority="59" w:unhideWhenUsed="0"/>
+    <w:lsdException w:name="Placeholder Text" w:unhideWhenUsed="0"/>
+    <w:lsdException w:name="No Spacing" w:semiHidden="0" w:uiPriority="1" w:unhideWhenUsed="0" w:qFormat="1"/>
+    <w:lsdException w:name="Light Shading" w:semiHidden="0" w:uiPriority="60" w:unhideWhenUsed="0"/>
+    <w:lsdException w:name="Light List" w:semiHidden="0" w:uiPriority="61" w:unhideWhenUsed="0"/>
+    <w:lsdException w:name="Light Grid" w:semiHidden="0" w:uiPriority="62" w:unhideWhenUsed="0"/>
+    <w:lsdException w:name="Medium Shading 1" w:semiHidden="0" w:uiPriority="63" w:unhideWhenUsed="0"/>
+    <w:lsdException w:name="Medium Shading 2" w:semiHidden="0" w:uiPriority="64" w:unhideWhenUsed="0"/>
+    <w:lsdException w:name="Medium List 1" w:semiHidden="0" w:uiPriority="65" w:unhideWhenUsed="0"/>
+    <w:lsdException w:name="Medium List 2" w:semiHidden="0" w:uiPriority="66" w:unhideWhenUsed="0"/>
+    <w:lsdException w:name="Medium Grid 1" w:semiHidden="0" w:uiPriority="67" w:unhideWhenUsed="0"/>
+    <w:lsdException w:name="Medium Grid 2" w:semiHidden="0" w:uiPriority="68" w:unhideWhenUsed="0"/>
+    <w:lsdException w:name="Medium Grid 3" w:semiHidden="0" w:uiPriority="69" w:unhideWhenUsed="0"/>
+    <w:lsdException w:name="Dark List" w:semiHidden="0" w:uiPriority="70" w:unhideWhenUsed="0"/>
+    <w:lsdException w:name="Colorful Shading" w:semiHidden="0" w:uiPriority="71" w:unhideWhenUsed="0"/>
+    <w:lsdException w:name="Colorful List" w:semiHidden="0" w:uiPriority="72" w:unhideWhenUsed="0"/>
+    <w:lsdException w:name="Colorful Grid" w:semiHidden="0" w:uiPriority="73" w:unhideWhenUsed="0"/>
+    <w:lsdException w:name="Light Shading Accent 1" w:semiHidden="0" w:uiPriority="60" w:unhideWhenUsed="0"/>
+    <w:lsdException w:name="Light List Accent 1" w:semiHidden="0" w:uiPriority="61" w:unhideWhenUsed="0"/>
+    <w:lsdException w:name="Light Grid Accent 1" w:semiHidden="0" w:uiPriority="62" w:unhideWhenUsed="0"/>
+    <w:lsdException w:name="Medium Shading 1 Accent 1" w:semiHidden="0" w:uiPriority="63" w:unhideWhenUsed="0"/>
+    <w:lsdException w:name="Medium Shading 2 Accent 1" w:semiHidden="0" w:uiPriority="64" w:unhideWhenUsed="0"/>
+    <w:lsdException w:name="Medium List 1 Accent 1" w:semiHidden="0" w:uiPriority="65" w:unhideWhenUsed="0"/>
+    <w:lsdException w:name="Revision" w:unhideWhenUsed="0"/>
+    <w:lsdException w:name="List Paragraph" w:semiHidden="0" w:uiPriority="34" w:unhideWhenUsed="0" w:qFormat="1"/>
+    <w:lsdException w:name="Quote" w:semiHidden="0" w:uiPriority="29" w:unhideWhenUsed="0" w:qFormat="1"/>
+    <w:lsdException w:name="Intense Quote" w:semiHidden="0" w:uiPriority="30" w:unhideWhenUsed="0" w:qFormat="1"/>
+    <w:lsdException w:name="Medium List 2 Accent 1" w:semiHidden="0" w:uiPriority="66" w:unhideWhenUsed="0"/>
+    <w:lsdException w:name="Medium Grid 1 Accent 1" w:semiHidden="0" w:uiPriority="67" w:unhideWhenUsed="0"/>
+    <w:lsdException w:name="Medium Grid 2 Accent 1" w:semiHidden="0" w:uiPriority="68" w:unhideWhenUsed="0"/>
+    <w:lsdException w:name="Medium Grid 3 Accent 1" w:semiHidden="0" w:uiPriority="69" w:unhideWhenUsed="0"/>
+    <w:lsdException w:name="Dark List Accent 1" w:semiHidden="0" w:uiPriority="70" w:unhideWhenUsed="0"/>
+    <w:lsdException w:name="Colorful Shading Accent 1" w:semiHidden="0" w:uiPriority="71" w:unhideWhenUsed="0"/>
+    <w:lsdException w:name="Colorful List Accent 1" w:semiHidden="0" w:uiPriority="72" w:unhideWhenUsed="0"/>
+    <w:lsdException w:name="Colorful Grid Accent 1" w:semiHidden="0" w:uiPriority="73" w:unhideWhenUsed="0"/>
+    <w:lsdException w:name="Light Shading Accent 2" w:semiHidden="0" w:uiPriority="60" w:unhideWhenUsed="0"/>
+    <w:lsdException w:name="Light List Accent 2" w:semiHidden="0" w:uiPriority="61" w:unhideWhenUsed="0"/>
+    <w:lsdException w:name="Light Grid Accent 2" w:semiHidden="0" w:uiPriority="62" w:unhideWhenUsed="0"/>
+    <w:lsdException w:name="Medium Shading 1 Accent 2" w:semiHidden="0" w:uiPriority="63" w:unhideWhenUsed="0"/>
+    <w:lsdException w:name="Medium Shading 2 Accent 2" w:semiHidden="0" w:uiPriority="64" w:unhideWhenUsed="0"/>
+    <w:lsdException w:name="Medium List 1 Accent 2" w:semiHidden="0" w:uiPriority="65" w:unhideWhenUsed="0"/>
+    <w:lsdException w:name="Medium List 2 Accent 2" w:semiHidden="0" w:uiPriority="66" w:unhideWhenUsed="0"/>
+    <w:lsdException w:name="Medium Grid 1 Accent 2" w:semiHidden="0" w:uiPriority="67" w:unhideWhenUsed="0"/>
+    <w:lsdException w:name="Medium Grid 2 Accent 2" w:semiHidden="0" w:uiPriority="68" w:unhideWhenUsed="0"/>
+    <w:lsdException w:name="Medium Grid 3 Accent 2" w:semiHidden="0" w:uiPriority="69" w:unhideWhenUsed="0"/>
+    <w:lsdException w:name="Dark List Accent 2" w:semiHidden="0" w:uiPriority="70" w:unhideWhenUsed="0"/>
+    <w:lsdException w:name="Colorful Shading Accent 2" w:semiHidden="0" w:uiPriority="71" w:unhideWhenUsed="0"/>
+    <w:lsdException w:name="Colorful List Accent 2" w:semiHidden="0" w:uiPriority="72" w:unhideWhenUsed="0"/>
+    <w:lsdException w:name="Colorful Grid Accent 2" w:semiHidden="0" w:uiPriority="73" w:unhideWhenUsed="0"/>
+    <w:lsdException w:name="Light Shading Accent 3" w:semiHidden="0" w:uiPriority="60" w:unhideWhenUsed="0"/>
+    <w:lsdException w:name="Light List Accent 3" w:semiHidden="0" w:uiPriority="61" w:unhideWhenUsed="0"/>
+    <w:lsdException w:name="Light Grid Accent 3" w:semiHidden="0" w:uiPriority="62" w:unhideWhenUsed="0"/>
+    <w:lsdException w:name="Medium Shading 1 Accent 3" w:semiHidden="0" w:uiPriority="63" w:unhideWhenUsed="0"/>
+    <w:lsdException w:name="Medium Shading 2 Accent 3" w:semiHidden="0" w:uiPriority="64" w:unhideWhenUsed="0"/>
+    <w:lsdException w:name="Medium List 1 Accent 3" w:semiHidden="0" w:uiPriority="65" w:unhideWhenUsed="0"/>
+    <w:lsdException w:name="Medium List 2 Accent 3" w:semiHidden="0" w:uiPriority="66" w:unhideWhenUsed="0"/>
+    <w:lsdException w:name="Medium Grid 1 Accent 3" w:semiHidden="0" w:uiPriority="67" w:unhideWhenUsed="0"/>
+    <w:lsdException w:name="Medium Grid 2 Accent 3" w:semiHidden="0" w:uiPriority="68" w:unhideWhenUsed="0"/>
+    <w:lsdException w:name="Medium Grid 3 Accent 3" w:semiHidden="0" w:uiPriority="69" w:unhideWhenUsed="0"/>
+    <w:lsdException w:name="Dark List Accent 3" w:semiHidden="0" w:uiPriority="70" w:unhideWhenUsed="0"/>
+    <w:lsdException w:name="Colorful Shading Accent 3" w:semiHidden="0" w:uiPriority="71" w:unhideWhenUsed="0"/>
+    <w:lsdException w:name="Colorful List Accent 3" w:semiHidden="0" w:uiPriority="72" w:unhideWhenUsed="0"/>
+    <w:lsdException w:name="Colorful Grid Accent 3" w:semiHidden="0" w:uiPriority="73" w:unhideWhenUsed="0"/>
+    <w:lsdException w:name="Light Shading Accent 4" w:semiHidden="0" w:uiPriority="60" w:unhideWhenUsed="0"/>
+    <w:lsdException w:name="Light List Accent 4" w:semiHidden="0" w:uiPriority="61" w:unhideWhenUsed="0"/>
+    <w:lsdException w:name="Light Grid Accent 4" w:semiHidden="0" w:uiPriority="62" w:unhideWhenUsed="0"/>
+    <w:lsdException w:name="Medium Shading 1 Accent 4" w:semiHidden="0" w:uiPriority="63" w:unhideWhenUsed="0"/>
+    <w:lsdException w:name="Medium Shading 2 Accent 4" w:semiHidden="0" w:uiPriority="64" w:unhideWhenUsed="0"/>
+    <w:lsdException w:name="Medium List 1 Accent 4" w:semiHidden="0" w:uiPriority="65" w:unhideWhenUsed="0"/>
+    <w:lsdException w:name="Medium List 2 Accent 4" w:semiHidden="0" w:uiPriority="66" w:unhideWhenUsed="0"/>
+    <w:lsdException w:name="Medium Grid 1 Accent 4" w:semiHidden="0" w:uiPriority="67" w:unhideWhenUsed="0"/>
+    <w:lsdException w:name="Medium Grid 2 Accent 4" w:semiHidden="0" w:uiPriority="68" w:unhideWhenUsed="0"/>
+    <w:lsdException w:name="Medium Grid 3 Accent 4" w:semiHidden="0" w:uiPriority="69" w:unhideWhenUsed="0"/>
+    <w:lsdException w:name="Dark List Accent 4" w:semiHidden="0" w:uiPriority="70" w:unhideWhenUsed="0"/>
+    <w:lsdException w:name="Colorful Shading Accent 4" w:semiHidden="0" w:uiPriority="71" w:unhideWhenUsed="0"/>
+    <w:lsdException w:name="Colorful List Accent 4" w:semiHidden="0" w:uiPriority="72" w:unhideWhenUsed="0"/>
+    <w:lsdException w:name="Colorful Grid Accent 4" w:semiHidden="0" w:uiPriority="73" w:unhideWhenUsed="0"/>
+    <w:lsdException w:name="Light Shading Accent 5" w:semiHidden="0" w:uiPriority="60" w:unhideWhenUsed="0"/>
+    <w:lsdException w:name="Light List Accent 5" w:semiHidden="0" w:uiPriority="61" w:unhideWhenUsed="0"/>
+    <w:lsdException w:name="Light Grid Accent 5" w:semiHidden="0" w:uiPriority="62" w:unhideWhenUsed="0"/>
+    <w:lsdException w:name="Medium Shading 1 Accent 5" w:semiHidden="0" w:uiPriority="63" w:unhideWhenUsed="0"/>
+    <w:lsdException w:name="Medium Shading 2 Accent 5" w:semiHidden="0" w:uiPriority="64" w:unhideWhenUsed="0"/>
+    <w:lsdException w:name="Medium List 1 Accent 5" w:semiHidden="0" w:uiPriority="65" w:unhideWhenUsed="0"/>
+    <w:lsdException w:name="Medium List 2 Accent 5" w:semiHidden="0" w:uiPriority="66" w:unhideWhenUsed="0"/>
+    <w:lsdException w:name="Medium Grid 1 Accent 5" w:semiHidden="0" w:uiPriority="67" w:unhideWhenUsed="0"/>
+    <w:lsdException w:name="Medium Grid 2 Accent 5" w:semiHidden="0" w:uiPriority="68" w:unhideWhenUsed="0"/>
+    <w:lsdException w:name="Medium Grid 3 Accent 5" w:semiHidden="0" w:uiPriority="69" w:unhideWhenUsed="0"/>
+    <w:lsdException w:name="Dark List Accent 5" w:semiHidden="0" w:uiPriority="70" w:unhideWhenUsed="0"/>
+    <w:lsdException w:name="Colorful Shading Accent 5" w:semiHidden="0" w:uiPriority="71" w:unhideWhenUsed="0"/>
+    <w:lsdException w:name="Colorful List Accent 5" w:semiHidden="0" w:uiPriority="72" w:unhideWhenUsed="0"/>
+    <w:lsdException w:name="Colorful Grid Accent 5" w:semiHidden="0" w:uiPriority="73" w:unhideWhenUsed="0"/>
+    <w:lsdException w:name="Light Shading Accent 6" w:semiHidden="0" w:uiPriority="60" w:unhideWhenUsed="0"/>
+    <w:lsdException w:name="Light List Accent 6" w:semiHidden="0" w:uiPriority="61" w:unhideWhenUsed="0"/>
+    <w:lsdException w:name="Light Grid Accent 6" w:semiHidden="0" w:uiPriority="62" w:unhideWhenUsed="0"/>
+    <w:lsdException w:name="Medium Shading 1 Accent 6" w:semiHidden="0" w:uiPriority="63" w:unhideWhenUsed="0"/>
+    <w:lsdException w:name="Medium Shading 2 Accent 6" w:semiHidden="0" w:uiPriority="64" w:unhideWhenUsed="0"/>
+    <w:lsdException w:name="Medium List 1 Accent 6" w:semiHidden="0" w:uiPriority="65" w:unhideWhenUsed="0"/>
+    <w:lsdException w:name="Medium List 2 Accent 6" w:semiHidden="0" w:uiPriority="66" w:unhideWhenUsed="0"/>
+    <w:lsdException w:name="Medium Grid 1 Accent 6" w:semiHidden="0" w:uiPriority="67" w:unhideWhenUsed="0"/>
+    <w:lsdException w:name="Medium Grid 2 Accent 6" w:semiHidden="0" w:uiPriority="68" w:unhideWhenUsed="0"/>
+    <w:lsdException w:name="Medium Grid 3 Accent 6" w:semiHidden="0" w:uiPriority="69" w:unhideWhenUsed="0"/>
+    <w:lsdException w:name="Dark List Accent 6" w:semiHidden="0" w:uiPriority="70" w:unhideWhenUsed="0"/>
+    <w:lsdException w:name="Colorful Shading Accent 6" w:semiHidden="0" w:uiPriority="71" w:unhideWhenUsed="0"/>
+    <w:lsdException w:name="Colorful List Accent 6" w:semiHidden="0" w:uiPriority="72" w:unhideWhenUsed="0"/>
+    <w:lsdException w:name="Colorful Grid Accent 6" w:semiHidden="0" w:uiPriority="73" w:unhideWhenUsed="0"/>
+    <w:lsdException w:name="Subtle Emphasis" w:semiHidden="0" w:uiPriority="19" w:unhideWhenUsed="0" w:qFormat="1"/>
+    <w:lsdException w:name="Intense Emphasis" w:semiHidden="0" w:uiPriority="21" w:unhideWhenUsed="0" w:qFormat="1"/>
+    <w:lsdException w:name="Subtle Reference" w:semiHidden="0" w:uiPriority="31" w:unhideWhenUsed="0" w:qFormat="1"/>
+    <w:lsdException w:name="Intense Reference" w:semiHidden="0" w:uiPriority="32" w:unhideWhenUsed="0" w:qFormat="1"/>
+    <w:lsdException w:name="Book Title" w:semiHidden="0" w:uiPriority="33" w:unhideWhenUsed="0" w:qFormat="1"/>
+    <w:lsdException w:name="Bibliography" w:uiPriority="37"/>
+    <w:lsdException w:name="TOC Heading" w:uiPriority="39" w:qFormat="1"/>
   </w:latentStyles>
   <w:style w:type="paragraph" w:default="1" w:styleId="Normal">
     <w:name w:val="Normal"/>
     <w:qFormat/>
   </w:style>
-  <w:style w:type="paragraph" w:styleId="Cabealho1">
+  <w:style w:type="paragraph" w:styleId="Heading1">
     <w:name w:val="heading 1"/>
     <w:basedOn w:val="Normal"/>
     <w:next w:val="Normal"/>
-    <w:link w:val="Cabealho1Carter"/>
+    <w:link w:val="Heading1Char"/>
     <w:uiPriority w:val="9"/>
     <w:qFormat/>
     <w:rsid w:val="00906D0A"/>
@@ -12404,13 +12118,13 @@
       <w:szCs w:val="28"/>
     </w:rPr>
   </w:style>
-  <w:style w:type="character" w:default="1" w:styleId="Tipodeletrapredefinidodopargrafo">
+  <w:style w:type="character" w:default="1" w:styleId="DefaultParagraphFont">
     <w:name w:val="Default Paragraph Font"/>
     <w:uiPriority w:val="1"/>
     <w:semiHidden/>
     <w:unhideWhenUsed/>
   </w:style>
-  <w:style w:type="table" w:default="1" w:styleId="Tabelanormal">
+  <w:style w:type="table" w:default="1" w:styleId="TableNormal">
     <w:name w:val="Normal Table"/>
     <w:uiPriority w:val="99"/>
     <w:semiHidden/>
@@ -12425,16 +12139,16 @@
       </w:tblCellMar>
     </w:tblPr>
   </w:style>
-  <w:style w:type="numbering" w:default="1" w:styleId="Semlista">
+  <w:style w:type="numbering" w:default="1" w:styleId="NoList">
     <w:name w:val="No List"/>
     <w:uiPriority w:val="99"/>
     <w:semiHidden/>
     <w:unhideWhenUsed/>
   </w:style>
-  <w:style w:type="paragraph" w:styleId="Cabealho">
+  <w:style w:type="paragraph" w:styleId="Header">
     <w:name w:val="header"/>
     <w:basedOn w:val="Normal"/>
-    <w:link w:val="CabealhoCarter"/>
+    <w:link w:val="HeaderChar"/>
     <w:uiPriority w:val="99"/>
     <w:unhideWhenUsed/>
     <w:rsid w:val="00042081"/>
@@ -12446,17 +12160,17 @@
       <w:spacing w:after="0" w:line="240" w:lineRule="auto"/>
     </w:pPr>
   </w:style>
-  <w:style w:type="character" w:customStyle="1" w:styleId="CabealhoCarter">
-    <w:name w:val="Cabeçalho Caráter"/>
-    <w:basedOn w:val="Tipodeletrapredefinidodopargrafo"/>
-    <w:link w:val="Cabealho"/>
+  <w:style w:type="character" w:customStyle="1" w:styleId="HeaderChar">
+    <w:name w:val="Header Char"/>
+    <w:basedOn w:val="DefaultParagraphFont"/>
+    <w:link w:val="Header"/>
     <w:uiPriority w:val="99"/>
     <w:rsid w:val="00042081"/>
   </w:style>
-  <w:style w:type="paragraph" w:styleId="Rodap">
+  <w:style w:type="paragraph" w:styleId="Footer">
     <w:name w:val="footer"/>
     <w:basedOn w:val="Normal"/>
-    <w:link w:val="RodapCarter"/>
+    <w:link w:val="FooterChar"/>
     <w:uiPriority w:val="99"/>
     <w:unhideWhenUsed/>
     <w:rsid w:val="00042081"/>
@@ -12468,16 +12182,16 @@
       <w:spacing w:after="0" w:line="240" w:lineRule="auto"/>
     </w:pPr>
   </w:style>
-  <w:style w:type="character" w:customStyle="1" w:styleId="RodapCarter">
-    <w:name w:val="Rodapé Caráter"/>
-    <w:basedOn w:val="Tipodeletrapredefinidodopargrafo"/>
-    <w:link w:val="Rodap"/>
+  <w:style w:type="character" w:customStyle="1" w:styleId="FooterChar">
+    <w:name w:val="Footer Char"/>
+    <w:basedOn w:val="DefaultParagraphFont"/>
+    <w:link w:val="Footer"/>
     <w:uiPriority w:val="99"/>
     <w:rsid w:val="00042081"/>
   </w:style>
-  <w:style w:type="character" w:styleId="TextodoMarcadordePosio">
+  <w:style w:type="character" w:styleId="PlaceholderText">
     <w:name w:val="Placeholder Text"/>
-    <w:basedOn w:val="Tipodeletrapredefinidodopargrafo"/>
+    <w:basedOn w:val="DefaultParagraphFont"/>
     <w:uiPriority w:val="99"/>
     <w:semiHidden/>
     <w:rsid w:val="009553EC"/>
@@ -12485,10 +12199,10 @@
       <w:color w:val="808080"/>
     </w:rPr>
   </w:style>
-  <w:style w:type="paragraph" w:styleId="Textodebalo">
+  <w:style w:type="paragraph" w:styleId="BalloonText">
     <w:name w:val="Balloon Text"/>
     <w:basedOn w:val="Normal"/>
-    <w:link w:val="TextodebaloCarter"/>
+    <w:link w:val="BalloonTextChar"/>
     <w:uiPriority w:val="99"/>
     <w:semiHidden/>
     <w:unhideWhenUsed/>
@@ -12502,10 +12216,10 @@
       <w:szCs w:val="16"/>
     </w:rPr>
   </w:style>
-  <w:style w:type="character" w:customStyle="1" w:styleId="TextodebaloCarter">
-    <w:name w:val="Texto de balão Caráter"/>
-    <w:basedOn w:val="Tipodeletrapredefinidodopargrafo"/>
-    <w:link w:val="Textodebalo"/>
+  <w:style w:type="character" w:customStyle="1" w:styleId="BalloonTextChar">
+    <w:name w:val="Balloon Text Char"/>
+    <w:basedOn w:val="DefaultParagraphFont"/>
+    <w:link w:val="BalloonText"/>
     <w:uiPriority w:val="99"/>
     <w:semiHidden/>
     <w:rsid w:val="009553EC"/>
@@ -12515,9 +12229,9 @@
       <w:szCs w:val="16"/>
     </w:rPr>
   </w:style>
-  <w:style w:type="paragraph" w:styleId="SemEspaamento">
+  <w:style w:type="paragraph" w:styleId="NoSpacing">
     <w:name w:val="No Spacing"/>
-    <w:link w:val="SemEspaamentoCarter"/>
+    <w:link w:val="NoSpacingChar"/>
     <w:uiPriority w:val="1"/>
     <w:qFormat/>
     <w:rsid w:val="00906D0A"/>
@@ -12525,19 +12239,19 @@
       <w:spacing w:after="0" w:line="240" w:lineRule="auto"/>
     </w:pPr>
   </w:style>
-  <w:style w:type="character" w:customStyle="1" w:styleId="SemEspaamentoCarter">
-    <w:name w:val="Sem Espaçamento Caráter"/>
-    <w:basedOn w:val="Tipodeletrapredefinidodopargrafo"/>
-    <w:link w:val="SemEspaamento"/>
+  <w:style w:type="character" w:customStyle="1" w:styleId="NoSpacingChar">
+    <w:name w:val="No Spacing Char"/>
+    <w:basedOn w:val="DefaultParagraphFont"/>
+    <w:link w:val="NoSpacing"/>
     <w:uiPriority w:val="1"/>
     <w:rsid w:val="00906D0A"/>
     <w:rPr>
       <w:rFonts w:eastAsiaTheme="minorEastAsia"/>
     </w:rPr>
   </w:style>
-  <w:style w:type="table" w:styleId="Tabelacomgrelha">
+  <w:style w:type="table" w:styleId="TableGrid">
     <w:name w:val="Table Grid"/>
-    <w:basedOn w:val="Tabelanormal"/>
+    <w:basedOn w:val="TableNormal"/>
     <w:uiPriority w:val="59"/>
     <w:rsid w:val="00906D0A"/>
     <w:pPr>
@@ -12561,10 +12275,10 @@
       </w:tblCellMar>
     </w:tblPr>
   </w:style>
-  <w:style w:type="character" w:customStyle="1" w:styleId="Cabealho1Carter">
-    <w:name w:val="Cabeçalho 1 Caráter"/>
-    <w:basedOn w:val="Tipodeletrapredefinidodopargrafo"/>
-    <w:link w:val="Cabealho1"/>
+  <w:style w:type="character" w:customStyle="1" w:styleId="Heading1Char">
+    <w:name w:val="Heading 1 Char"/>
+    <w:basedOn w:val="DefaultParagraphFont"/>
+    <w:link w:val="Heading1"/>
     <w:uiPriority w:val="9"/>
     <w:rsid w:val="00906D0A"/>
     <w:rPr>
@@ -12576,9 +12290,9 @@
       <w:szCs w:val="28"/>
     </w:rPr>
   </w:style>
-  <w:style w:type="paragraph" w:styleId="Cabealhodondice">
+  <w:style w:type="paragraph" w:styleId="TOCHeading">
     <w:name w:val="TOC Heading"/>
-    <w:basedOn w:val="Cabealho1"/>
+    <w:basedOn w:val="Heading1"/>
     <w:next w:val="Normal"/>
     <w:uiPriority w:val="39"/>
     <w:semiHidden/>
@@ -12589,7 +12303,7 @@
       <w:outlineLvl w:val="9"/>
     </w:pPr>
   </w:style>
-  <w:style w:type="paragraph" w:styleId="Legenda">
+  <w:style w:type="paragraph" w:styleId="Caption">
     <w:name w:val="caption"/>
     <w:basedOn w:val="Normal"/>
     <w:next w:val="Normal"/>
@@ -12608,7 +12322,7 @@
       <w:szCs w:val="18"/>
     </w:rPr>
   </w:style>
-  <w:style w:type="paragraph" w:styleId="ndicedeilustraes">
+  <w:style w:type="paragraph" w:styleId="TableofFigures">
     <w:name w:val="table of figures"/>
     <w:basedOn w:val="Normal"/>
     <w:next w:val="Normal"/>
@@ -12619,9 +12333,9 @@
       <w:spacing w:after="0"/>
     </w:pPr>
   </w:style>
-  <w:style w:type="character" w:styleId="Hiperligao">
+  <w:style w:type="character" w:styleId="Hyperlink">
     <w:name w:val="Hyperlink"/>
-    <w:basedOn w:val="Tipodeletrapredefinidodopargrafo"/>
+    <w:basedOn w:val="DefaultParagraphFont"/>
     <w:uiPriority w:val="99"/>
     <w:unhideWhenUsed/>
     <w:rsid w:val="0071045A"/>
@@ -12647,7 +12361,7 @@
   </w:style>
   <w:style w:type="character" w:customStyle="1" w:styleId="xdtextbox1">
     <w:name w:val="xdtextbox1"/>
-    <w:basedOn w:val="Tipodeletrapredefinidodopargrafo"/>
+    <w:basedOn w:val="DefaultParagraphFont"/>
     <w:rsid w:val="003C28E8"/>
     <w:rPr>
       <w:color w:val="auto"/>
@@ -12655,7 +12369,7 @@
       <w:shd w:val="clear" w:color="auto" w:fill="FFFFFF"/>
     </w:rPr>
   </w:style>
-  <w:style w:type="paragraph" w:styleId="ndice1">
+  <w:style w:type="paragraph" w:styleId="TOC1">
     <w:name w:val="toc 1"/>
     <w:basedOn w:val="Normal"/>
     <w:next w:val="Normal"/>
@@ -12667,7 +12381,7 @@
       <w:spacing w:after="100"/>
     </w:pPr>
   </w:style>
-  <w:style w:type="paragraph" w:styleId="PargrafodaLista">
+  <w:style w:type="paragraph" w:styleId="ListParagraph">
     <w:name w:val="List Paragraph"/>
     <w:basedOn w:val="Normal"/>
     <w:uiPriority w:val="34"/>
@@ -12678,9 +12392,9 @@
       <w:contextualSpacing/>
     </w:pPr>
   </w:style>
-  <w:style w:type="character" w:styleId="Refdecomentrio">
+  <w:style w:type="character" w:styleId="CommentReference">
     <w:name w:val="annotation reference"/>
-    <w:basedOn w:val="Tipodeletrapredefinidodopargrafo"/>
+    <w:basedOn w:val="DefaultParagraphFont"/>
     <w:uiPriority w:val="99"/>
     <w:semiHidden/>
     <w:unhideWhenUsed/>
@@ -12690,10 +12404,10 @@
       <w:szCs w:val="16"/>
     </w:rPr>
   </w:style>
-  <w:style w:type="paragraph" w:styleId="Textodecomentrio">
+  <w:style w:type="paragraph" w:styleId="CommentText">
     <w:name w:val="annotation text"/>
     <w:basedOn w:val="Normal"/>
-    <w:link w:val="TextodecomentrioCarter"/>
+    <w:link w:val="CommentTextChar"/>
     <w:uiPriority w:val="99"/>
     <w:semiHidden/>
     <w:unhideWhenUsed/>
@@ -12706,10 +12420,10 @@
       <w:szCs w:val="20"/>
     </w:rPr>
   </w:style>
-  <w:style w:type="character" w:customStyle="1" w:styleId="TextodecomentrioCarter">
-    <w:name w:val="Texto de comentário Caráter"/>
-    <w:basedOn w:val="Tipodeletrapredefinidodopargrafo"/>
-    <w:link w:val="Textodecomentrio"/>
+  <w:style w:type="character" w:customStyle="1" w:styleId="CommentTextChar">
+    <w:name w:val="Comment Text Char"/>
+    <w:basedOn w:val="DefaultParagraphFont"/>
+    <w:link w:val="CommentText"/>
     <w:uiPriority w:val="99"/>
     <w:semiHidden/>
     <w:rsid w:val="001E2B6A"/>
@@ -12718,11 +12432,11 @@
       <w:szCs w:val="20"/>
     </w:rPr>
   </w:style>
-  <w:style w:type="paragraph" w:styleId="Assuntodecomentrio">
+  <w:style w:type="paragraph" w:styleId="CommentSubject">
     <w:name w:val="annotation subject"/>
-    <w:basedOn w:val="Textodecomentrio"/>
-    <w:next w:val="Textodecomentrio"/>
-    <w:link w:val="AssuntodecomentrioCarter"/>
+    <w:basedOn w:val="CommentText"/>
+    <w:next w:val="CommentText"/>
+    <w:link w:val="CommentSubjectChar"/>
     <w:uiPriority w:val="99"/>
     <w:semiHidden/>
     <w:unhideWhenUsed/>
@@ -12732,10 +12446,538 @@
       <w:bCs/>
     </w:rPr>
   </w:style>
-  <w:style w:type="character" w:customStyle="1" w:styleId="AssuntodecomentrioCarter">
-    <w:name w:val="Assunto de comentário Caráter"/>
-    <w:basedOn w:val="TextodecomentrioCarter"/>
-    <w:link w:val="Assuntodecomentrio"/>
+  <w:style w:type="character" w:customStyle="1" w:styleId="CommentSubjectChar">
+    <w:name w:val="Comment Subject Char"/>
+    <w:basedOn w:val="CommentTextChar"/>
+    <w:link w:val="CommentSubject"/>
+    <w:uiPriority w:val="99"/>
+    <w:semiHidden/>
+    <w:rsid w:val="001E2B6A"/>
+    <w:rPr>
+      <w:b/>
+      <w:bCs/>
+      <w:sz w:val="20"/>
+      <w:szCs w:val="20"/>
+    </w:rPr>
+  </w:style>
+</w:styles>
+</file>
+
+<file path=word/stylesWithEffects.xml><?xml version="1.0" encoding="utf-8"?>
+<w:styles xmlns:wpc="http://schemas.microsoft.com/office/word/2010/wordprocessingCanvas" xmlns:mc="http://schemas.openxmlformats.org/markup-compatibility/2006" xmlns:o="urn:schemas-microsoft-com:office:office" xmlns:r="http://schemas.openxmlformats.org/officeDocument/2006/relationships" xmlns:m="http://schemas.openxmlformats.org/officeDocument/2006/math" xmlns:v="urn:schemas-microsoft-com:vml" xmlns:wp14="http://schemas.microsoft.com/office/word/2010/wordprocessingDrawing" xmlns:wp="http://schemas.openxmlformats.org/drawingml/2006/wordprocessingDrawing" xmlns:w10="urn:schemas-microsoft-com:office:word" xmlns:w="http://schemas.openxmlformats.org/wordprocessingml/2006/main" xmlns:w14="http://schemas.microsoft.com/office/word/2010/wordml" xmlns:wpg="http://schemas.microsoft.com/office/word/2010/wordprocessingGroup" xmlns:wpi="http://schemas.microsoft.com/office/word/2010/wordprocessingInk" xmlns:wne="http://schemas.microsoft.com/office/word/2006/wordml" xmlns:wps="http://schemas.microsoft.com/office/word/2010/wordprocessingShape" mc:Ignorable="w14 wp14">
+  <w:docDefaults>
+    <w:rPrDefault>
+      <w:rPr>
+        <w:rFonts w:asciiTheme="minorHAnsi" w:eastAsiaTheme="minorEastAsia" w:hAnsiTheme="minorHAnsi" w:cstheme="minorBidi"/>
+        <w:sz w:val="22"/>
+        <w:szCs w:val="22"/>
+        <w:lang w:val="pt-PT" w:eastAsia="pt-PT" w:bidi="ar-SA"/>
+      </w:rPr>
+    </w:rPrDefault>
+    <w:pPrDefault>
+      <w:pPr>
+        <w:spacing w:after="200" w:line="276" w:lineRule="auto"/>
+      </w:pPr>
+    </w:pPrDefault>
+  </w:docDefaults>
+  <w:latentStyles w:defLockedState="0" w:defUIPriority="99" w:defSemiHidden="1" w:defUnhideWhenUsed="1" w:defQFormat="0" w:count="267">
+    <w:lsdException w:name="Normal" w:semiHidden="0" w:uiPriority="0" w:unhideWhenUsed="0" w:qFormat="1"/>
+    <w:lsdException w:name="heading 1" w:semiHidden="0" w:uiPriority="9" w:unhideWhenUsed="0" w:qFormat="1"/>
+    <w:lsdException w:name="heading 2" w:uiPriority="9" w:qFormat="1"/>
+    <w:lsdException w:name="heading 3" w:uiPriority="9" w:qFormat="1"/>
+    <w:lsdException w:name="heading 4" w:uiPriority="9" w:qFormat="1"/>
+    <w:lsdException w:name="heading 5" w:uiPriority="9" w:qFormat="1"/>
+    <w:lsdException w:name="heading 6" w:uiPriority="9" w:qFormat="1"/>
+    <w:lsdException w:name="heading 7" w:uiPriority="9" w:qFormat="1"/>
+    <w:lsdException w:name="heading 8" w:uiPriority="9" w:qFormat="1"/>
+    <w:lsdException w:name="heading 9" w:uiPriority="9" w:qFormat="1"/>
+    <w:lsdException w:name="toc 1" w:uiPriority="39"/>
+    <w:lsdException w:name="toc 2" w:uiPriority="39"/>
+    <w:lsdException w:name="toc 3" w:uiPriority="39"/>
+    <w:lsdException w:name="toc 4" w:uiPriority="39"/>
+    <w:lsdException w:name="toc 5" w:uiPriority="39"/>
+    <w:lsdException w:name="toc 6" w:uiPriority="39"/>
+    <w:lsdException w:name="toc 7" w:uiPriority="39"/>
+    <w:lsdException w:name="toc 8" w:uiPriority="39"/>
+    <w:lsdException w:name="toc 9" w:uiPriority="39"/>
+    <w:lsdException w:name="caption" w:uiPriority="35" w:qFormat="1"/>
+    <w:lsdException w:name="Title" w:semiHidden="0" w:uiPriority="10" w:unhideWhenUsed="0" w:qFormat="1"/>
+    <w:lsdException w:name="Default Paragraph Font" w:uiPriority="1"/>
+    <w:lsdException w:name="Subtitle" w:semiHidden="0" w:uiPriority="11" w:unhideWhenUsed="0" w:qFormat="1"/>
+    <w:lsdException w:name="Strong" w:semiHidden="0" w:uiPriority="22" w:unhideWhenUsed="0" w:qFormat="1"/>
+    <w:lsdException w:name="Emphasis" w:semiHidden="0" w:uiPriority="20" w:unhideWhenUsed="0" w:qFormat="1"/>
+    <w:lsdException w:name="Table Grid" w:semiHidden="0" w:uiPriority="59" w:unhideWhenUsed="0"/>
+    <w:lsdException w:name="Placeholder Text" w:unhideWhenUsed="0"/>
+    <w:lsdException w:name="No Spacing" w:semiHidden="0" w:uiPriority="1" w:unhideWhenUsed="0" w:qFormat="1"/>
+    <w:lsdException w:name="Light Shading" w:semiHidden="0" w:uiPriority="60" w:unhideWhenUsed="0"/>
+    <w:lsdException w:name="Light List" w:semiHidden="0" w:uiPriority="61" w:unhideWhenUsed="0"/>
+    <w:lsdException w:name="Light Grid" w:semiHidden="0" w:uiPriority="62" w:unhideWhenUsed="0"/>
+    <w:lsdException w:name="Medium Shading 1" w:semiHidden="0" w:uiPriority="63" w:unhideWhenUsed="0"/>
+    <w:lsdException w:name="Medium Shading 2" w:semiHidden="0" w:uiPriority="64" w:unhideWhenUsed="0"/>
+    <w:lsdException w:name="Medium List 1" w:semiHidden="0" w:uiPriority="65" w:unhideWhenUsed="0"/>
+    <w:lsdException w:name="Medium List 2" w:semiHidden="0" w:uiPriority="66" w:unhideWhenUsed="0"/>
+    <w:lsdException w:name="Medium Grid 1" w:semiHidden="0" w:uiPriority="67" w:unhideWhenUsed="0"/>
+    <w:lsdException w:name="Medium Grid 2" w:semiHidden="0" w:uiPriority="68" w:unhideWhenUsed="0"/>
+    <w:lsdException w:name="Medium Grid 3" w:semiHidden="0" w:uiPriority="69" w:unhideWhenUsed="0"/>
+    <w:lsdException w:name="Dark List" w:semiHidden="0" w:uiPriority="70" w:unhideWhenUsed="0"/>
+    <w:lsdException w:name="Colorful Shading" w:semiHidden="0" w:uiPriority="71" w:unhideWhenUsed="0"/>
+    <w:lsdException w:name="Colorful List" w:semiHidden="0" w:uiPriority="72" w:unhideWhenUsed="0"/>
+    <w:lsdException w:name="Colorful Grid" w:semiHidden="0" w:uiPriority="73" w:unhideWhenUsed="0"/>
+    <w:lsdException w:name="Light Shading Accent 1" w:semiHidden="0" w:uiPriority="60" w:unhideWhenUsed="0"/>
+    <w:lsdException w:name="Light List Accent 1" w:semiHidden="0" w:uiPriority="61" w:unhideWhenUsed="0"/>
+    <w:lsdException w:name="Light Grid Accent 1" w:semiHidden="0" w:uiPriority="62" w:unhideWhenUsed="0"/>
+    <w:lsdException w:name="Medium Shading 1 Accent 1" w:semiHidden="0" w:uiPriority="63" w:unhideWhenUsed="0"/>
+    <w:lsdException w:name="Medium Shading 2 Accent 1" w:semiHidden="0" w:uiPriority="64" w:unhideWhenUsed="0"/>
+    <w:lsdException w:name="Medium List 1 Accent 1" w:semiHidden="0" w:uiPriority="65" w:unhideWhenUsed="0"/>
+    <w:lsdException w:name="Revision" w:unhideWhenUsed="0"/>
+    <w:lsdException w:name="List Paragraph" w:semiHidden="0" w:uiPriority="34" w:unhideWhenUsed="0" w:qFormat="1"/>
+    <w:lsdException w:name="Quote" w:semiHidden="0" w:uiPriority="29" w:unhideWhenUsed="0" w:qFormat="1"/>
+    <w:lsdException w:name="Intense Quote" w:semiHidden="0" w:uiPriority="30" w:unhideWhenUsed="0" w:qFormat="1"/>
+    <w:lsdException w:name="Medium List 2 Accent 1" w:semiHidden="0" w:uiPriority="66" w:unhideWhenUsed="0"/>
+    <w:lsdException w:name="Medium Grid 1 Accent 1" w:semiHidden="0" w:uiPriority="67" w:unhideWhenUsed="0"/>
+    <w:lsdException w:name="Medium Grid 2 Accent 1" w:semiHidden="0" w:uiPriority="68" w:unhideWhenUsed="0"/>
+    <w:lsdException w:name="Medium Grid 3 Accent 1" w:semiHidden="0" w:uiPriority="69" w:unhideWhenUsed="0"/>
+    <w:lsdException w:name="Dark List Accent 1" w:semiHidden="0" w:uiPriority="70" w:unhideWhenUsed="0"/>
+    <w:lsdException w:name="Colorful Shading Accent 1" w:semiHidden="0" w:uiPriority="71" w:unhideWhenUsed="0"/>
+    <w:lsdException w:name="Colorful List Accent 1" w:semiHidden="0" w:uiPriority="72" w:unhideWhenUsed="0"/>
+    <w:lsdException w:name="Colorful Grid Accent 1" w:semiHidden="0" w:uiPriority="73" w:unhideWhenUsed="0"/>
+    <w:lsdException w:name="Light Shading Accent 2" w:semiHidden="0" w:uiPriority="60" w:unhideWhenUsed="0"/>
+    <w:lsdException w:name="Light List Accent 2" w:semiHidden="0" w:uiPriority="61" w:unhideWhenUsed="0"/>
+    <w:lsdException w:name="Light Grid Accent 2" w:semiHidden="0" w:uiPriority="62" w:unhideWhenUsed="0"/>
+    <w:lsdException w:name="Medium Shading 1 Accent 2" w:semiHidden="0" w:uiPriority="63" w:unhideWhenUsed="0"/>
+    <w:lsdException w:name="Medium Shading 2 Accent 2" w:semiHidden="0" w:uiPriority="64" w:unhideWhenUsed="0"/>
+    <w:lsdException w:name="Medium List 1 Accent 2" w:semiHidden="0" w:uiPriority="65" w:unhideWhenUsed="0"/>
+    <w:lsdException w:name="Medium List 2 Accent 2" w:semiHidden="0" w:uiPriority="66" w:unhideWhenUsed="0"/>
+    <w:lsdException w:name="Medium Grid 1 Accent 2" w:semiHidden="0" w:uiPriority="67" w:unhideWhenUsed="0"/>
+    <w:lsdException w:name="Medium Grid 2 Accent 2" w:semiHidden="0" w:uiPriority="68" w:unhideWhenUsed="0"/>
+    <w:lsdException w:name="Medium Grid 3 Accent 2" w:semiHidden="0" w:uiPriority="69" w:unhideWhenUsed="0"/>
+    <w:lsdException w:name="Dark List Accent 2" w:semiHidden="0" w:uiPriority="70" w:unhideWhenUsed="0"/>
+    <w:lsdException w:name="Colorful Shading Accent 2" w:semiHidden="0" w:uiPriority="71" w:unhideWhenUsed="0"/>
+    <w:lsdException w:name="Colorful List Accent 2" w:semiHidden="0" w:uiPriority="72" w:unhideWhenUsed="0"/>
+    <w:lsdException w:name="Colorful Grid Accent 2" w:semiHidden="0" w:uiPriority="73" w:unhideWhenUsed="0"/>
+    <w:lsdException w:name="Light Shading Accent 3" w:semiHidden="0" w:uiPriority="60" w:unhideWhenUsed="0"/>
+    <w:lsdException w:name="Light List Accent 3" w:semiHidden="0" w:uiPriority="61" w:unhideWhenUsed="0"/>
+    <w:lsdException w:name="Light Grid Accent 3" w:semiHidden="0" w:uiPriority="62" w:unhideWhenUsed="0"/>
+    <w:lsdException w:name="Medium Shading 1 Accent 3" w:semiHidden="0" w:uiPriority="63" w:unhideWhenUsed="0"/>
+    <w:lsdException w:name="Medium Shading 2 Accent 3" w:semiHidden="0" w:uiPriority="64" w:unhideWhenUsed="0"/>
+    <w:lsdException w:name="Medium List 1 Accent 3" w:semiHidden="0" w:uiPriority="65" w:unhideWhenUsed="0"/>
+    <w:lsdException w:name="Medium List 2 Accent 3" w:semiHidden="0" w:uiPriority="66" w:unhideWhenUsed="0"/>
+    <w:lsdException w:name="Medium Grid 1 Accent 3" w:semiHidden="0" w:uiPriority="67" w:unhideWhenUsed="0"/>
+    <w:lsdException w:name="Medium Grid 2 Accent 3" w:semiHidden="0" w:uiPriority="68" w:unhideWhenUsed="0"/>
+    <w:lsdException w:name="Medium Grid 3 Accent 3" w:semiHidden="0" w:uiPriority="69" w:unhideWhenUsed="0"/>
+    <w:lsdException w:name="Dark List Accent 3" w:semiHidden="0" w:uiPriority="70" w:unhideWhenUsed="0"/>
+    <w:lsdException w:name="Colorful Shading Accent 3" w:semiHidden="0" w:uiPriority="71" w:unhideWhenUsed="0"/>
+    <w:lsdException w:name="Colorful List Accent 3" w:semiHidden="0" w:uiPriority="72" w:unhideWhenUsed="0"/>
+    <w:lsdException w:name="Colorful Grid Accent 3" w:semiHidden="0" w:uiPriority="73" w:unhideWhenUsed="0"/>
+    <w:lsdException w:name="Light Shading Accent 4" w:semiHidden="0" w:uiPriority="60" w:unhideWhenUsed="0"/>
+    <w:lsdException w:name="Light List Accent 4" w:semiHidden="0" w:uiPriority="61" w:unhideWhenUsed="0"/>
+    <w:lsdException w:name="Light Grid Accent 4" w:semiHidden="0" w:uiPriority="62" w:unhideWhenUsed="0"/>
+    <w:lsdException w:name="Medium Shading 1 Accent 4" w:semiHidden="0" w:uiPriority="63" w:unhideWhenUsed="0"/>
+    <w:lsdException w:name="Medium Shading 2 Accent 4" w:semiHidden="0" w:uiPriority="64" w:unhideWhenUsed="0"/>
+    <w:lsdException w:name="Medium List 1 Accent 4" w:semiHidden="0" w:uiPriority="65" w:unhideWhenUsed="0"/>
+    <w:lsdException w:name="Medium List 2 Accent 4" w:semiHidden="0" w:uiPriority="66" w:unhideWhenUsed="0"/>
+    <w:lsdException w:name="Medium Grid 1 Accent 4" w:semiHidden="0" w:uiPriority="67" w:unhideWhenUsed="0"/>
+    <w:lsdException w:name="Medium Grid 2 Accent 4" w:semiHidden="0" w:uiPriority="68" w:unhideWhenUsed="0"/>
+    <w:lsdException w:name="Medium Grid 3 Accent 4" w:semiHidden="0" w:uiPriority="69" w:unhideWhenUsed="0"/>
+    <w:lsdException w:name="Dark List Accent 4" w:semiHidden="0" w:uiPriority="70" w:unhideWhenUsed="0"/>
+    <w:lsdException w:name="Colorful Shading Accent 4" w:semiHidden="0" w:uiPriority="71" w:unhideWhenUsed="0"/>
+    <w:lsdException w:name="Colorful List Accent 4" w:semiHidden="0" w:uiPriority="72" w:unhideWhenUsed="0"/>
+    <w:lsdException w:name="Colorful Grid Accent 4" w:semiHidden="0" w:uiPriority="73" w:unhideWhenUsed="0"/>
+    <w:lsdException w:name="Light Shading Accent 5" w:semiHidden="0" w:uiPriority="60" w:unhideWhenUsed="0"/>
+    <w:lsdException w:name="Light List Accent 5" w:semiHidden="0" w:uiPriority="61" w:unhideWhenUsed="0"/>
+    <w:lsdException w:name="Light Grid Accent 5" w:semiHidden="0" w:uiPriority="62" w:unhideWhenUsed="0"/>
+    <w:lsdException w:name="Medium Shading 1 Accent 5" w:semiHidden="0" w:uiPriority="63" w:unhideWhenUsed="0"/>
+    <w:lsdException w:name="Medium Shading 2 Accent 5" w:semiHidden="0" w:uiPriority="64" w:unhideWhenUsed="0"/>
+    <w:lsdException w:name="Medium List 1 Accent 5" w:semiHidden="0" w:uiPriority="65" w:unhideWhenUsed="0"/>
+    <w:lsdException w:name="Medium List 2 Accent 5" w:semiHidden="0" w:uiPriority="66" w:unhideWhenUsed="0"/>
+    <w:lsdException w:name="Medium Grid 1 Accent 5" w:semiHidden="0" w:uiPriority="67" w:unhideWhenUsed="0"/>
+    <w:lsdException w:name="Medium Grid 2 Accent 5" w:semiHidden="0" w:uiPriority="68" w:unhideWhenUsed="0"/>
+    <w:lsdException w:name="Medium Grid 3 Accent 5" w:semiHidden="0" w:uiPriority="69" w:unhideWhenUsed="0"/>
+    <w:lsdException w:name="Dark List Accent 5" w:semiHidden="0" w:uiPriority="70" w:unhideWhenUsed="0"/>
+    <w:lsdException w:name="Colorful Shading Accent 5" w:semiHidden="0" w:uiPriority="71" w:unhideWhenUsed="0"/>
+    <w:lsdException w:name="Colorful List Accent 5" w:semiHidden="0" w:uiPriority="72" w:unhideWhenUsed="0"/>
+    <w:lsdException w:name="Colorful Grid Accent 5" w:semiHidden="0" w:uiPriority="73" w:unhideWhenUsed="0"/>
+    <w:lsdException w:name="Light Shading Accent 6" w:semiHidden="0" w:uiPriority="60" w:unhideWhenUsed="0"/>
+    <w:lsdException w:name="Light List Accent 6" w:semiHidden="0" w:uiPriority="61" w:unhideWhenUsed="0"/>
+    <w:lsdException w:name="Light Grid Accent 6" w:semiHidden="0" w:uiPriority="62" w:unhideWhenUsed="0"/>
+    <w:lsdException w:name="Medium Shading 1 Accent 6" w:semiHidden="0" w:uiPriority="63" w:unhideWhenUsed="0"/>
+    <w:lsdException w:name="Medium Shading 2 Accent 6" w:semiHidden="0" w:uiPriority="64" w:unhideWhenUsed="0"/>
+    <w:lsdException w:name="Medium List 1 Accent 6" w:semiHidden="0" w:uiPriority="65" w:unhideWhenUsed="0"/>
+    <w:lsdException w:name="Medium List 2 Accent 6" w:semiHidden="0" w:uiPriority="66" w:unhideWhenUsed="0"/>
+    <w:lsdException w:name="Medium Grid 1 Accent 6" w:semiHidden="0" w:uiPriority="67" w:unhideWhenUsed="0"/>
+    <w:lsdException w:name="Medium Grid 2 Accent 6" w:semiHidden="0" w:uiPriority="68" w:unhideWhenUsed="0"/>
+    <w:lsdException w:name="Medium Grid 3 Accent 6" w:semiHidden="0" w:uiPriority="69" w:unhideWhenUsed="0"/>
+    <w:lsdException w:name="Dark List Accent 6" w:semiHidden="0" w:uiPriority="70" w:unhideWhenUsed="0"/>
+    <w:lsdException w:name="Colorful Shading Accent 6" w:semiHidden="0" w:uiPriority="71" w:unhideWhenUsed="0"/>
+    <w:lsdException w:name="Colorful List Accent 6" w:semiHidden="0" w:uiPriority="72" w:unhideWhenUsed="0"/>
+    <w:lsdException w:name="Colorful Grid Accent 6" w:semiHidden="0" w:uiPriority="73" w:unhideWhenUsed="0"/>
+    <w:lsdException w:name="Subtle Emphasis" w:semiHidden="0" w:uiPriority="19" w:unhideWhenUsed="0" w:qFormat="1"/>
+    <w:lsdException w:name="Intense Emphasis" w:semiHidden="0" w:uiPriority="21" w:unhideWhenUsed="0" w:qFormat="1"/>
+    <w:lsdException w:name="Subtle Reference" w:semiHidden="0" w:uiPriority="31" w:unhideWhenUsed="0" w:qFormat="1"/>
+    <w:lsdException w:name="Intense Reference" w:semiHidden="0" w:uiPriority="32" w:unhideWhenUsed="0" w:qFormat="1"/>
+    <w:lsdException w:name="Book Title" w:semiHidden="0" w:uiPriority="33" w:unhideWhenUsed="0" w:qFormat="1"/>
+    <w:lsdException w:name="Bibliography" w:uiPriority="37"/>
+    <w:lsdException w:name="TOC Heading" w:uiPriority="39" w:qFormat="1"/>
+  </w:latentStyles>
+  <w:style w:type="paragraph" w:default="1" w:styleId="Normal">
+    <w:name w:val="Normal"/>
+    <w:qFormat/>
+  </w:style>
+  <w:style w:type="paragraph" w:styleId="Heading1">
+    <w:name w:val="heading 1"/>
+    <w:basedOn w:val="Normal"/>
+    <w:next w:val="Normal"/>
+    <w:link w:val="Heading1Char"/>
+    <w:uiPriority w:val="9"/>
+    <w:qFormat/>
+    <w:rsid w:val="00906D0A"/>
+    <w:pPr>
+      <w:keepNext/>
+      <w:keepLines/>
+      <w:spacing w:before="480" w:after="0"/>
+      <w:outlineLvl w:val="0"/>
+    </w:pPr>
+    <w:rPr>
+      <w:rFonts w:asciiTheme="majorHAnsi" w:eastAsiaTheme="majorEastAsia" w:hAnsiTheme="majorHAnsi" w:cstheme="majorBidi"/>
+      <w:b/>
+      <w:bCs/>
+      <w:color w:val="365F91" w:themeColor="accent1" w:themeShade="BF"/>
+      <w:sz w:val="28"/>
+      <w:szCs w:val="28"/>
+    </w:rPr>
+  </w:style>
+  <w:style w:type="character" w:default="1" w:styleId="DefaultParagraphFont">
+    <w:name w:val="Default Paragraph Font"/>
+    <w:uiPriority w:val="1"/>
+    <w:semiHidden/>
+    <w:unhideWhenUsed/>
+  </w:style>
+  <w:style w:type="table" w:default="1" w:styleId="TableNormal">
+    <w:name w:val="Normal Table"/>
+    <w:uiPriority w:val="99"/>
+    <w:semiHidden/>
+    <w:unhideWhenUsed/>
+    <w:tblPr>
+      <w:tblInd w:w="0" w:type="dxa"/>
+      <w:tblCellMar>
+        <w:top w:w="0" w:type="dxa"/>
+        <w:left w:w="108" w:type="dxa"/>
+        <w:bottom w:w="0" w:type="dxa"/>
+        <w:right w:w="108" w:type="dxa"/>
+      </w:tblCellMar>
+    </w:tblPr>
+  </w:style>
+  <w:style w:type="numbering" w:default="1" w:styleId="NoList">
+    <w:name w:val="No List"/>
+    <w:uiPriority w:val="99"/>
+    <w:semiHidden/>
+    <w:unhideWhenUsed/>
+  </w:style>
+  <w:style w:type="paragraph" w:styleId="Header">
+    <w:name w:val="header"/>
+    <w:basedOn w:val="Normal"/>
+    <w:link w:val="HeaderChar"/>
+    <w:uiPriority w:val="99"/>
+    <w:unhideWhenUsed/>
+    <w:rsid w:val="00042081"/>
+    <w:pPr>
+      <w:tabs>
+        <w:tab w:val="center" w:pos="4252"/>
+        <w:tab w:val="right" w:pos="8504"/>
+      </w:tabs>
+      <w:spacing w:after="0" w:line="240" w:lineRule="auto"/>
+    </w:pPr>
+  </w:style>
+  <w:style w:type="character" w:customStyle="1" w:styleId="HeaderChar">
+    <w:name w:val="Header Char"/>
+    <w:basedOn w:val="DefaultParagraphFont"/>
+    <w:link w:val="Header"/>
+    <w:uiPriority w:val="99"/>
+    <w:rsid w:val="00042081"/>
+  </w:style>
+  <w:style w:type="paragraph" w:styleId="Footer">
+    <w:name w:val="footer"/>
+    <w:basedOn w:val="Normal"/>
+    <w:link w:val="FooterChar"/>
+    <w:uiPriority w:val="99"/>
+    <w:unhideWhenUsed/>
+    <w:rsid w:val="00042081"/>
+    <w:pPr>
+      <w:tabs>
+        <w:tab w:val="center" w:pos="4252"/>
+        <w:tab w:val="right" w:pos="8504"/>
+      </w:tabs>
+      <w:spacing w:after="0" w:line="240" w:lineRule="auto"/>
+    </w:pPr>
+  </w:style>
+  <w:style w:type="character" w:customStyle="1" w:styleId="FooterChar">
+    <w:name w:val="Footer Char"/>
+    <w:basedOn w:val="DefaultParagraphFont"/>
+    <w:link w:val="Footer"/>
+    <w:uiPriority w:val="99"/>
+    <w:rsid w:val="00042081"/>
+  </w:style>
+  <w:style w:type="character" w:styleId="PlaceholderText">
+    <w:name w:val="Placeholder Text"/>
+    <w:basedOn w:val="DefaultParagraphFont"/>
+    <w:uiPriority w:val="99"/>
+    <w:semiHidden/>
+    <w:rsid w:val="009553EC"/>
+    <w:rPr>
+      <w:color w:val="808080"/>
+    </w:rPr>
+  </w:style>
+  <w:style w:type="paragraph" w:styleId="BalloonText">
+    <w:name w:val="Balloon Text"/>
+    <w:basedOn w:val="Normal"/>
+    <w:link w:val="BalloonTextChar"/>
+    <w:uiPriority w:val="99"/>
+    <w:semiHidden/>
+    <w:unhideWhenUsed/>
+    <w:rsid w:val="009553EC"/>
+    <w:pPr>
+      <w:spacing w:after="0" w:line="240" w:lineRule="auto"/>
+    </w:pPr>
+    <w:rPr>
+      <w:rFonts w:ascii="Tahoma" w:hAnsi="Tahoma" w:cs="Tahoma"/>
+      <w:sz w:val="16"/>
+      <w:szCs w:val="16"/>
+    </w:rPr>
+  </w:style>
+  <w:style w:type="character" w:customStyle="1" w:styleId="BalloonTextChar">
+    <w:name w:val="Balloon Text Char"/>
+    <w:basedOn w:val="DefaultParagraphFont"/>
+    <w:link w:val="BalloonText"/>
+    <w:uiPriority w:val="99"/>
+    <w:semiHidden/>
+    <w:rsid w:val="009553EC"/>
+    <w:rPr>
+      <w:rFonts w:ascii="Tahoma" w:hAnsi="Tahoma" w:cs="Tahoma"/>
+      <w:sz w:val="16"/>
+      <w:szCs w:val="16"/>
+    </w:rPr>
+  </w:style>
+  <w:style w:type="paragraph" w:styleId="NoSpacing">
+    <w:name w:val="No Spacing"/>
+    <w:link w:val="NoSpacingChar"/>
+    <w:uiPriority w:val="1"/>
+    <w:qFormat/>
+    <w:rsid w:val="00906D0A"/>
+    <w:pPr>
+      <w:spacing w:after="0" w:line="240" w:lineRule="auto"/>
+    </w:pPr>
+  </w:style>
+  <w:style w:type="character" w:customStyle="1" w:styleId="NoSpacingChar">
+    <w:name w:val="No Spacing Char"/>
+    <w:basedOn w:val="DefaultParagraphFont"/>
+    <w:link w:val="NoSpacing"/>
+    <w:uiPriority w:val="1"/>
+    <w:rsid w:val="00906D0A"/>
+    <w:rPr>
+      <w:rFonts w:eastAsiaTheme="minorEastAsia"/>
+    </w:rPr>
+  </w:style>
+  <w:style w:type="table" w:styleId="TableGrid">
+    <w:name w:val="Table Grid"/>
+    <w:basedOn w:val="TableNormal"/>
+    <w:uiPriority w:val="59"/>
+    <w:rsid w:val="00906D0A"/>
+    <w:pPr>
+      <w:spacing w:after="0" w:line="240" w:lineRule="auto"/>
+    </w:pPr>
+    <w:tblPr>
+      <w:tblInd w:w="0" w:type="dxa"/>
+      <w:tblBorders>
+        <w:top w:val="single" w:sz="4" w:space="0" w:color="auto"/>
+        <w:left w:val="single" w:sz="4" w:space="0" w:color="auto"/>
+        <w:bottom w:val="single" w:sz="4" w:space="0" w:color="auto"/>
+        <w:right w:val="single" w:sz="4" w:space="0" w:color="auto"/>
+        <w:insideH w:val="single" w:sz="4" w:space="0" w:color="auto"/>
+        <w:insideV w:val="single" w:sz="4" w:space="0" w:color="auto"/>
+      </w:tblBorders>
+      <w:tblCellMar>
+        <w:top w:w="0" w:type="dxa"/>
+        <w:left w:w="108" w:type="dxa"/>
+        <w:bottom w:w="0" w:type="dxa"/>
+        <w:right w:w="108" w:type="dxa"/>
+      </w:tblCellMar>
+    </w:tblPr>
+  </w:style>
+  <w:style w:type="character" w:customStyle="1" w:styleId="Heading1Char">
+    <w:name w:val="Heading 1 Char"/>
+    <w:basedOn w:val="DefaultParagraphFont"/>
+    <w:link w:val="Heading1"/>
+    <w:uiPriority w:val="9"/>
+    <w:rsid w:val="00906D0A"/>
+    <w:rPr>
+      <w:rFonts w:asciiTheme="majorHAnsi" w:eastAsiaTheme="majorEastAsia" w:hAnsiTheme="majorHAnsi" w:cstheme="majorBidi"/>
+      <w:b/>
+      <w:bCs/>
+      <w:color w:val="365F91" w:themeColor="accent1" w:themeShade="BF"/>
+      <w:sz w:val="28"/>
+      <w:szCs w:val="28"/>
+    </w:rPr>
+  </w:style>
+  <w:style w:type="paragraph" w:styleId="TOCHeading">
+    <w:name w:val="TOC Heading"/>
+    <w:basedOn w:val="Heading1"/>
+    <w:next w:val="Normal"/>
+    <w:uiPriority w:val="39"/>
+    <w:semiHidden/>
+    <w:unhideWhenUsed/>
+    <w:qFormat/>
+    <w:rsid w:val="00906D0A"/>
+    <w:pPr>
+      <w:outlineLvl w:val="9"/>
+    </w:pPr>
+  </w:style>
+  <w:style w:type="paragraph" w:styleId="Caption">
+    <w:name w:val="caption"/>
+    <w:basedOn w:val="Normal"/>
+    <w:next w:val="Normal"/>
+    <w:uiPriority w:val="35"/>
+    <w:unhideWhenUsed/>
+    <w:qFormat/>
+    <w:rsid w:val="0071045A"/>
+    <w:pPr>
+      <w:spacing w:line="240" w:lineRule="auto"/>
+    </w:pPr>
+    <w:rPr>
+      <w:b/>
+      <w:bCs/>
+      <w:color w:val="4F81BD" w:themeColor="accent1"/>
+      <w:sz w:val="18"/>
+      <w:szCs w:val="18"/>
+    </w:rPr>
+  </w:style>
+  <w:style w:type="paragraph" w:styleId="TableofFigures">
+    <w:name w:val="table of figures"/>
+    <w:basedOn w:val="Normal"/>
+    <w:next w:val="Normal"/>
+    <w:uiPriority w:val="99"/>
+    <w:unhideWhenUsed/>
+    <w:rsid w:val="0071045A"/>
+    <w:pPr>
+      <w:spacing w:after="0"/>
+    </w:pPr>
+  </w:style>
+  <w:style w:type="character" w:styleId="Hyperlink">
+    <w:name w:val="Hyperlink"/>
+    <w:basedOn w:val="DefaultParagraphFont"/>
+    <w:uiPriority w:val="99"/>
+    <w:unhideWhenUsed/>
+    <w:rsid w:val="0071045A"/>
+    <w:rPr>
+      <w:color w:val="0000FF" w:themeColor="hyperlink"/>
+      <w:u w:val="single"/>
+    </w:rPr>
+  </w:style>
+  <w:style w:type="paragraph" w:styleId="NormalWeb">
+    <w:name w:val="Normal (Web)"/>
+    <w:basedOn w:val="Normal"/>
+    <w:uiPriority w:val="99"/>
+    <w:unhideWhenUsed/>
+    <w:rsid w:val="00492066"/>
+    <w:pPr>
+      <w:spacing w:before="100" w:beforeAutospacing="1" w:after="100" w:afterAutospacing="1" w:line="240" w:lineRule="auto"/>
+    </w:pPr>
+    <w:rPr>
+      <w:rFonts w:ascii="Times New Roman" w:eastAsia="Times New Roman" w:hAnsi="Times New Roman" w:cs="Times New Roman"/>
+      <w:sz w:val="24"/>
+      <w:szCs w:val="24"/>
+    </w:rPr>
+  </w:style>
+  <w:style w:type="character" w:customStyle="1" w:styleId="xdtextbox1">
+    <w:name w:val="xdtextbox1"/>
+    <w:basedOn w:val="DefaultParagraphFont"/>
+    <w:rsid w:val="003C28E8"/>
+    <w:rPr>
+      <w:color w:val="auto"/>
+      <w:bdr w:val="single" w:sz="8" w:space="1" w:color="DCDCDC" w:frame="1"/>
+      <w:shd w:val="clear" w:color="auto" w:fill="FFFFFF"/>
+    </w:rPr>
+  </w:style>
+  <w:style w:type="paragraph" w:styleId="TOC1">
+    <w:name w:val="toc 1"/>
+    <w:basedOn w:val="Normal"/>
+    <w:next w:val="Normal"/>
+    <w:autoRedefine/>
+    <w:uiPriority w:val="39"/>
+    <w:unhideWhenUsed/>
+    <w:rsid w:val="00F87605"/>
+    <w:pPr>
+      <w:spacing w:after="100"/>
+    </w:pPr>
+  </w:style>
+  <w:style w:type="paragraph" w:styleId="ListParagraph">
+    <w:name w:val="List Paragraph"/>
+    <w:basedOn w:val="Normal"/>
+    <w:uiPriority w:val="34"/>
+    <w:qFormat/>
+    <w:rsid w:val="008E5051"/>
+    <w:pPr>
+      <w:ind w:left="720"/>
+      <w:contextualSpacing/>
+    </w:pPr>
+  </w:style>
+  <w:style w:type="character" w:styleId="CommentReference">
+    <w:name w:val="annotation reference"/>
+    <w:basedOn w:val="DefaultParagraphFont"/>
+    <w:uiPriority w:val="99"/>
+    <w:semiHidden/>
+    <w:unhideWhenUsed/>
+    <w:rsid w:val="001E2B6A"/>
+    <w:rPr>
+      <w:sz w:val="16"/>
+      <w:szCs w:val="16"/>
+    </w:rPr>
+  </w:style>
+  <w:style w:type="paragraph" w:styleId="CommentText">
+    <w:name w:val="annotation text"/>
+    <w:basedOn w:val="Normal"/>
+    <w:link w:val="CommentTextChar"/>
+    <w:uiPriority w:val="99"/>
+    <w:semiHidden/>
+    <w:unhideWhenUsed/>
+    <w:rsid w:val="001E2B6A"/>
+    <w:pPr>
+      <w:spacing w:line="240" w:lineRule="auto"/>
+    </w:pPr>
+    <w:rPr>
+      <w:sz w:val="20"/>
+      <w:szCs w:val="20"/>
+    </w:rPr>
+  </w:style>
+  <w:style w:type="character" w:customStyle="1" w:styleId="CommentTextChar">
+    <w:name w:val="Comment Text Char"/>
+    <w:basedOn w:val="DefaultParagraphFont"/>
+    <w:link w:val="CommentText"/>
+    <w:uiPriority w:val="99"/>
+    <w:semiHidden/>
+    <w:rsid w:val="001E2B6A"/>
+    <w:rPr>
+      <w:sz w:val="20"/>
+      <w:szCs w:val="20"/>
+    </w:rPr>
+  </w:style>
+  <w:style w:type="paragraph" w:styleId="CommentSubject">
+    <w:name w:val="annotation subject"/>
+    <w:basedOn w:val="CommentText"/>
+    <w:next w:val="CommentText"/>
+    <w:link w:val="CommentSubjectChar"/>
+    <w:uiPriority w:val="99"/>
+    <w:semiHidden/>
+    <w:unhideWhenUsed/>
+    <w:rsid w:val="001E2B6A"/>
+    <w:rPr>
+      <w:b/>
+      <w:bCs/>
+    </w:rPr>
+  </w:style>
+  <w:style w:type="character" w:customStyle="1" w:styleId="CommentSubjectChar">
+    <w:name w:val="Comment Subject Char"/>
+    <w:basedOn w:val="CommentTextChar"/>
+    <w:link w:val="CommentSubject"/>
     <w:uiPriority w:val="99"/>
     <w:semiHidden/>
     <w:rsid w:val="001E2B6A"/>
@@ -13056,7 +13298,7 @@
 </file>
 
 <file path=customXml/itemProps2.xml><?xml version="1.0" encoding="utf-8"?>
-<ds:datastoreItem xmlns:ds="http://schemas.openxmlformats.org/officeDocument/2006/customXml" ds:itemID="{F6714BC8-8AFB-478E-B0FD-E789CC5E8D59}">
+<ds:datastoreItem xmlns:ds="http://schemas.openxmlformats.org/officeDocument/2006/customXml" ds:itemID="{B48667CC-D798-454A-9D04-9B8ED3345644}">
   <ds:schemaRefs>
     <ds:schemaRef ds:uri="http://schemas.openxmlformats.org/officeDocument/2006/bibliography"/>
   </ds:schemaRefs>

--- a/Docs/Weekly Report/Weekly Report - Week11.docx
+++ b/Docs/Weekly Report/Weekly Report - Week11.docx
@@ -1,6 +1,6 @@
 
 <file path=word/document.xml><?xml version="1.0" encoding="utf-8"?>
-<w:document xmlns:wpc="http://schemas.microsoft.com/office/word/2010/wordprocessingCanvas" xmlns:mc="http://schemas.openxmlformats.org/markup-compatibility/2006" xmlns:o="urn:schemas-microsoft-com:office:office" xmlns:r="http://schemas.openxmlformats.org/officeDocument/2006/relationships" xmlns:m="http://schemas.openxmlformats.org/officeDocument/2006/math" xmlns:v="urn:schemas-microsoft-com:vml" xmlns:wp14="http://schemas.microsoft.com/office/word/2010/wordprocessingDrawing" xmlns:wp="http://schemas.openxmlformats.org/drawingml/2006/wordprocessingDrawing" xmlns:w10="urn:schemas-microsoft-com:office:word" xmlns:w="http://schemas.openxmlformats.org/wordprocessingml/2006/main" xmlns:w14="http://schemas.microsoft.com/office/word/2010/wordml" xmlns:wpg="http://schemas.microsoft.com/office/word/2010/wordprocessingGroup" xmlns:wpi="http://schemas.microsoft.com/office/word/2010/wordprocessingInk" xmlns:wne="http://schemas.microsoft.com/office/word/2006/wordml" xmlns:wps="http://schemas.microsoft.com/office/word/2010/wordprocessingShape" mc:Ignorable="w14 wp14">
+<w:document xmlns:wpc="http://schemas.microsoft.com/office/word/2010/wordprocessingCanvas" xmlns:mc="http://schemas.openxmlformats.org/markup-compatibility/2006" xmlns:o="urn:schemas-microsoft-com:office:office" xmlns:r="http://schemas.openxmlformats.org/officeDocument/2006/relationships" xmlns:m="http://schemas.openxmlformats.org/officeDocument/2006/math" xmlns:v="urn:schemas-microsoft-com:vml" xmlns:wp14="http://schemas.microsoft.com/office/word/2010/wordprocessingDrawing" xmlns:wp="http://schemas.openxmlformats.org/drawingml/2006/wordprocessingDrawing" xmlns:w10="urn:schemas-microsoft-com:office:word" xmlns:w="http://schemas.openxmlformats.org/wordprocessingml/2006/main" xmlns:w14="http://schemas.microsoft.com/office/word/2010/wordml" xmlns:w15="http://schemas.microsoft.com/office/word/2012/wordml" xmlns:wpg="http://schemas.microsoft.com/office/word/2010/wordprocessingGroup" xmlns:wpi="http://schemas.microsoft.com/office/word/2010/wordprocessingInk" xmlns:wne="http://schemas.microsoft.com/office/word/2006/wordml" xmlns:wps="http://schemas.microsoft.com/office/word/2010/wordprocessingShape" mc:Ignorable="w14 w15 wp14">
   <w:body>
     <w:sdt>
       <w:sdtPr>
@@ -57,7 +57,7 @@
                   </w:tcPr>
                   <w:p>
                     <w:pPr>
-                      <w:pStyle w:val="NoSpacing"/>
+                      <w:pStyle w:val="SemEspaamento"/>
                       <w:rPr>
                         <w:rFonts w:asciiTheme="majorHAnsi" w:eastAsiaTheme="majorEastAsia" w:hAnsiTheme="majorHAnsi" w:cstheme="majorBidi"/>
                       </w:rPr>
@@ -95,7 +95,7 @@
                 <w:sdtContent>
                   <w:p>
                     <w:pPr>
-                      <w:pStyle w:val="NoSpacing"/>
+                      <w:pStyle w:val="SemEspaamento"/>
                       <w:rPr>
                         <w:rFonts w:asciiTheme="majorHAnsi" w:eastAsiaTheme="majorEastAsia" w:hAnsiTheme="majorHAnsi" w:cstheme="majorBidi"/>
                         <w:color w:val="4F81BD" w:themeColor="accent1"/>
@@ -142,7 +142,7 @@
                   </w:tcPr>
                   <w:p>
                     <w:pPr>
-                      <w:pStyle w:val="NoSpacing"/>
+                      <w:pStyle w:val="SemEspaamento"/>
                       <w:rPr>
                         <w:rFonts w:asciiTheme="majorHAnsi" w:eastAsiaTheme="majorEastAsia" w:hAnsiTheme="majorHAnsi" w:cstheme="majorBidi"/>
                       </w:rPr>
@@ -195,7 +195,7 @@
                 <w:sdtContent>
                   <w:p>
                     <w:pPr>
-                      <w:pStyle w:val="NoSpacing"/>
+                      <w:pStyle w:val="SemEspaamento"/>
                       <w:rPr>
                         <w:color w:val="4F81BD" w:themeColor="accent1"/>
                       </w:rPr>
@@ -228,7 +228,7 @@
                 <w:sdtContent>
                   <w:p>
                     <w:pPr>
-                      <w:pStyle w:val="NoSpacing"/>
+                      <w:pStyle w:val="SemEspaamento"/>
                       <w:rPr>
                         <w:color w:val="4F81BD" w:themeColor="accent1"/>
                       </w:rPr>
@@ -244,7 +244,7 @@
               </w:sdt>
               <w:p>
                 <w:pPr>
-                  <w:pStyle w:val="NoSpacing"/>
+                  <w:pStyle w:val="SemEspaamento"/>
                   <w:rPr>
                     <w:color w:val="4F81BD" w:themeColor="accent1"/>
                   </w:rPr>
@@ -568,10 +568,10 @@
               <w:lang w:val="en-US"/>
             </w:rPr>
             <w:sectPr>
-              <w:headerReference w:type="default" r:id="rId10"/>
-              <w:footerReference w:type="default" r:id="rId11"/>
-              <w:headerReference w:type="first" r:id="rId12"/>
-              <w:footerReference w:type="first" r:id="rId13"/>
+              <w:headerReference w:type="default" r:id="rId9"/>
+              <w:footerReference w:type="default" r:id="rId10"/>
+              <w:headerReference w:type="first" r:id="rId11"/>
+              <w:footerReference w:type="first" r:id="rId12"/>
               <w:pgSz w:w="11906" w:h="16838"/>
               <w:pgMar w:top="1417" w:right="1701" w:bottom="1417" w:left="1701" w:header="708" w:footer="708" w:gutter="0"/>
               <w:pgNumType w:fmt="lowerRoman" w:start="1"/>
@@ -622,7 +622,7 @@
       <w:sdtContent>
         <w:p>
           <w:pPr>
-            <w:pStyle w:val="TOCHeading"/>
+            <w:pStyle w:val="Cabealhodondice"/>
           </w:pPr>
           <w:r>
             <w:t>Content</w:t>
@@ -630,7 +630,7 @@
         </w:p>
         <w:p>
           <w:pPr>
-            <w:pStyle w:val="TOC1"/>
+            <w:pStyle w:val="ndice1"/>
             <w:tabs>
               <w:tab w:val="left" w:pos="440"/>
               <w:tab w:val="right" w:leader="dot" w:pos="8494"/>
@@ -657,7 +657,7 @@
           <w:hyperlink w:anchor="_Toc356810332" w:history="1">
             <w:r>
               <w:rPr>
-                <w:rStyle w:val="Hyperlink"/>
+                <w:rStyle w:val="Hiperligao"/>
                 <w:noProof/>
                 <w:lang w:val="en-US"/>
               </w:rPr>
@@ -671,7 +671,7 @@
             </w:r>
             <w:r>
               <w:rPr>
-                <w:rStyle w:val="Hyperlink"/>
+                <w:rStyle w:val="Hiperligao"/>
                 <w:noProof/>
                 <w:lang w:val="en-US"/>
               </w:rPr>
@@ -729,7 +729,7 @@
         </w:p>
         <w:p>
           <w:pPr>
-            <w:pStyle w:val="TOC1"/>
+            <w:pStyle w:val="ndice1"/>
             <w:tabs>
               <w:tab w:val="left" w:pos="660"/>
               <w:tab w:val="right" w:leader="dot" w:pos="8494"/>
@@ -741,7 +741,7 @@
           <w:hyperlink w:anchor="_Toc356810333" w:history="1">
             <w:r>
               <w:rPr>
-                <w:rStyle w:val="Hyperlink"/>
+                <w:rStyle w:val="Hiperligao"/>
                 <w:noProof/>
                 <w:lang w:val="en-US"/>
               </w:rPr>
@@ -755,7 +755,7 @@
             </w:r>
             <w:r>
               <w:rPr>
-                <w:rStyle w:val="Hyperlink"/>
+                <w:rStyle w:val="Hiperligao"/>
                 <w:noProof/>
                 <w:lang w:val="en-US"/>
               </w:rPr>
@@ -813,7 +813,7 @@
         </w:p>
         <w:p>
           <w:pPr>
-            <w:pStyle w:val="TOC1"/>
+            <w:pStyle w:val="ndice1"/>
             <w:tabs>
               <w:tab w:val="left" w:pos="660"/>
               <w:tab w:val="right" w:leader="dot" w:pos="8494"/>
@@ -825,7 +825,7 @@
           <w:hyperlink w:anchor="_Toc356810334" w:history="1">
             <w:r>
               <w:rPr>
-                <w:rStyle w:val="Hyperlink"/>
+                <w:rStyle w:val="Hiperligao"/>
                 <w:noProof/>
                 <w:lang w:val="en-US"/>
               </w:rPr>
@@ -839,7 +839,7 @@
             </w:r>
             <w:r>
               <w:rPr>
-                <w:rStyle w:val="Hyperlink"/>
+                <w:rStyle w:val="Hiperligao"/>
                 <w:noProof/>
                 <w:lang w:val="en-US"/>
               </w:rPr>
@@ -897,7 +897,7 @@
         </w:p>
         <w:p>
           <w:pPr>
-            <w:pStyle w:val="TOC1"/>
+            <w:pStyle w:val="ndice1"/>
             <w:tabs>
               <w:tab w:val="left" w:pos="660"/>
               <w:tab w:val="right" w:leader="dot" w:pos="8494"/>
@@ -909,7 +909,7 @@
           <w:hyperlink w:anchor="_Toc356810335" w:history="1">
             <w:r>
               <w:rPr>
-                <w:rStyle w:val="Hyperlink"/>
+                <w:rStyle w:val="Hiperligao"/>
                 <w:noProof/>
                 <w:lang w:val="en-US"/>
               </w:rPr>
@@ -923,7 +923,7 @@
             </w:r>
             <w:r>
               <w:rPr>
-                <w:rStyle w:val="Hyperlink"/>
+                <w:rStyle w:val="Hiperligao"/>
                 <w:noProof/>
                 <w:lang w:val="en-US"/>
               </w:rPr>
@@ -981,7 +981,7 @@
         </w:p>
         <w:p>
           <w:pPr>
-            <w:pStyle w:val="TOC1"/>
+            <w:pStyle w:val="ndice1"/>
             <w:tabs>
               <w:tab w:val="left" w:pos="440"/>
               <w:tab w:val="right" w:leader="dot" w:pos="8494"/>
@@ -993,7 +993,7 @@
           <w:hyperlink w:anchor="_Toc356810336" w:history="1">
             <w:r>
               <w:rPr>
-                <w:rStyle w:val="Hyperlink"/>
+                <w:rStyle w:val="Hiperligao"/>
                 <w:noProof/>
                 <w:lang w:val="en-US"/>
               </w:rPr>
@@ -1007,7 +1007,7 @@
             </w:r>
             <w:r>
               <w:rPr>
-                <w:rStyle w:val="Hyperlink"/>
+                <w:rStyle w:val="Hiperligao"/>
                 <w:noProof/>
                 <w:lang w:val="en-US"/>
               </w:rPr>
@@ -1065,7 +1065,7 @@
         </w:p>
         <w:p>
           <w:pPr>
-            <w:pStyle w:val="TOC1"/>
+            <w:pStyle w:val="ndice1"/>
             <w:tabs>
               <w:tab w:val="left" w:pos="440"/>
               <w:tab w:val="right" w:leader="dot" w:pos="8494"/>
@@ -1077,7 +1077,7 @@
           <w:hyperlink w:anchor="_Toc356810337" w:history="1">
             <w:r>
               <w:rPr>
-                <w:rStyle w:val="Hyperlink"/>
+                <w:rStyle w:val="Hiperligao"/>
                 <w:noProof/>
                 <w:lang w:val="en-US"/>
               </w:rPr>
@@ -1091,27 +1091,11 @@
             </w:r>
             <w:r>
               <w:rPr>
-                <w:rStyle w:val="Hyperlink"/>
+                <w:rStyle w:val="Hiperligao"/>
                 <w:noProof/>
                 <w:lang w:val="en-US"/>
               </w:rPr>
-              <w:t>Plans F</w:t>
-            </w:r>
-            <w:r>
-              <w:rPr>
-                <w:rStyle w:val="Hyperlink"/>
-                <w:noProof/>
-                <w:lang w:val="en-US"/>
-              </w:rPr>
-              <w:t>o</w:t>
-            </w:r>
-            <w:r>
-              <w:rPr>
-                <w:rStyle w:val="Hyperlink"/>
-                <w:noProof/>
-                <w:lang w:val="en-US"/>
-              </w:rPr>
-              <w:t>r Next Week</w:t>
+              <w:t>Plans For Next Week</w:t>
             </w:r>
             <w:r>
               <w:rPr>
@@ -1165,7 +1149,7 @@
         </w:p>
         <w:p>
           <w:pPr>
-            <w:pStyle w:val="TOC1"/>
+            <w:pStyle w:val="ndice1"/>
             <w:tabs>
               <w:tab w:val="left" w:pos="440"/>
               <w:tab w:val="right" w:leader="dot" w:pos="8494"/>
@@ -1177,7 +1161,7 @@
           <w:hyperlink w:anchor="_Toc356810338" w:history="1">
             <w:r>
               <w:rPr>
-                <w:rStyle w:val="Hyperlink"/>
+                <w:rStyle w:val="Hiperligao"/>
                 <w:noProof/>
                 <w:lang w:val="en-US"/>
               </w:rPr>
@@ -1191,7 +1175,7 @@
             </w:r>
             <w:r>
               <w:rPr>
-                <w:rStyle w:val="Hyperlink"/>
+                <w:rStyle w:val="Hiperligao"/>
                 <w:noProof/>
                 <w:lang w:val="en-US"/>
               </w:rPr>
@@ -1249,7 +1233,7 @@
         </w:p>
         <w:p>
           <w:pPr>
-            <w:pStyle w:val="TOC1"/>
+            <w:pStyle w:val="ndice1"/>
             <w:tabs>
               <w:tab w:val="left" w:pos="660"/>
               <w:tab w:val="right" w:leader="dot" w:pos="8494"/>
@@ -1261,7 +1245,7 @@
           <w:hyperlink w:anchor="_Toc356810339" w:history="1">
             <w:r>
               <w:rPr>
-                <w:rStyle w:val="Hyperlink"/>
+                <w:rStyle w:val="Hiperligao"/>
                 <w:noProof/>
                 <w:lang w:val="en-US"/>
               </w:rPr>
@@ -1275,7 +1259,7 @@
             </w:r>
             <w:r>
               <w:rPr>
-                <w:rStyle w:val="Hyperlink"/>
+                <w:rStyle w:val="Hiperligao"/>
                 <w:noProof/>
                 <w:lang w:val="en-US"/>
               </w:rPr>
@@ -1333,7 +1317,7 @@
         </w:p>
         <w:p>
           <w:pPr>
-            <w:pStyle w:val="TOC1"/>
+            <w:pStyle w:val="ndice1"/>
             <w:tabs>
               <w:tab w:val="left" w:pos="660"/>
               <w:tab w:val="right" w:leader="dot" w:pos="8494"/>
@@ -1345,7 +1329,7 @@
           <w:hyperlink w:anchor="_Toc356810340" w:history="1">
             <w:r>
               <w:rPr>
-                <w:rStyle w:val="Hyperlink"/>
+                <w:rStyle w:val="Hiperligao"/>
                 <w:noProof/>
                 <w:lang w:val="en-US"/>
               </w:rPr>
@@ -1359,7 +1343,7 @@
             </w:r>
             <w:r>
               <w:rPr>
-                <w:rStyle w:val="Hyperlink"/>
+                <w:rStyle w:val="Hiperligao"/>
                 <w:noProof/>
                 <w:lang w:val="en-US"/>
               </w:rPr>
@@ -1417,7 +1401,7 @@
         </w:p>
         <w:p>
           <w:pPr>
-            <w:pStyle w:val="TOC1"/>
+            <w:pStyle w:val="ndice1"/>
             <w:tabs>
               <w:tab w:val="left" w:pos="660"/>
               <w:tab w:val="right" w:leader="dot" w:pos="8494"/>
@@ -1429,7 +1413,7 @@
           <w:hyperlink w:anchor="_Toc356810341" w:history="1">
             <w:r>
               <w:rPr>
-                <w:rStyle w:val="Hyperlink"/>
+                <w:rStyle w:val="Hiperligao"/>
                 <w:noProof/>
                 <w:lang w:val="en-US"/>
               </w:rPr>
@@ -1443,7 +1427,7 @@
             </w:r>
             <w:r>
               <w:rPr>
-                <w:rStyle w:val="Hyperlink"/>
+                <w:rStyle w:val="Hiperligao"/>
                 <w:noProof/>
                 <w:lang w:val="en-US"/>
               </w:rPr>
@@ -1501,7 +1485,7 @@
         </w:p>
         <w:p>
           <w:pPr>
-            <w:pStyle w:val="TOC1"/>
+            <w:pStyle w:val="ndice1"/>
             <w:tabs>
               <w:tab w:val="left" w:pos="440"/>
               <w:tab w:val="right" w:leader="dot" w:pos="8494"/>
@@ -1513,7 +1497,7 @@
           <w:hyperlink w:anchor="_Toc356810342" w:history="1">
             <w:r>
               <w:rPr>
-                <w:rStyle w:val="Hyperlink"/>
+                <w:rStyle w:val="Hiperligao"/>
                 <w:noProof/>
                 <w:lang w:val="en-US"/>
               </w:rPr>
@@ -1527,7 +1511,7 @@
             </w:r>
             <w:r>
               <w:rPr>
-                <w:rStyle w:val="Hyperlink"/>
+                <w:rStyle w:val="Hiperligao"/>
                 <w:noProof/>
                 <w:lang w:val="en-US"/>
               </w:rPr>
@@ -1608,7 +1592,7 @@
     </w:p>
     <w:p>
       <w:pPr>
-        <w:pStyle w:val="TableofFigures"/>
+        <w:pStyle w:val="ndicedeilustraes"/>
         <w:tabs>
           <w:tab w:val="right" w:leader="dot" w:pos="8494"/>
         </w:tabs>
@@ -1634,7 +1618,7 @@
       <w:hyperlink w:anchor="_Toc356810329" w:history="1">
         <w:r>
           <w:rPr>
-            <w:rStyle w:val="Hyperlink"/>
+            <w:rStyle w:val="Hiperligao"/>
             <w:noProof/>
             <w:lang w:val="en-US"/>
           </w:rPr>
@@ -1692,7 +1676,7 @@
     </w:p>
     <w:p>
       <w:pPr>
-        <w:pStyle w:val="TableofFigures"/>
+        <w:pStyle w:val="ndicedeilustraes"/>
         <w:tabs>
           <w:tab w:val="right" w:leader="dot" w:pos="8494"/>
         </w:tabs>
@@ -1703,7 +1687,7 @@
       <w:hyperlink w:anchor="_Toc356810330" w:history="1">
         <w:r>
           <w:rPr>
-            <w:rStyle w:val="Hyperlink"/>
+            <w:rStyle w:val="Hiperligao"/>
             <w:noProof/>
             <w:lang w:val="en-US"/>
           </w:rPr>
@@ -1761,7 +1745,7 @@
     </w:p>
     <w:p>
       <w:pPr>
-        <w:pStyle w:val="TableofFigures"/>
+        <w:pStyle w:val="ndicedeilustraes"/>
         <w:tabs>
           <w:tab w:val="right" w:leader="dot" w:pos="8494"/>
         </w:tabs>
@@ -1772,7 +1756,7 @@
       <w:hyperlink w:anchor="_Toc356810331" w:history="1">
         <w:r>
           <w:rPr>
-            <w:rStyle w:val="Hyperlink"/>
+            <w:rStyle w:val="Hiperligao"/>
             <w:noProof/>
             <w:lang w:val="en-US"/>
           </w:rPr>
@@ -1851,7 +1835,7 @@
     </w:p>
     <w:p>
       <w:pPr>
-        <w:pStyle w:val="TableofFigures"/>
+        <w:pStyle w:val="ndicedeilustraes"/>
         <w:tabs>
           <w:tab w:val="right" w:leader="dot" w:pos="8494"/>
         </w:tabs>
@@ -1877,7 +1861,7 @@
       <w:hyperlink w:anchor="_Toc356810343" w:history="1">
         <w:r>
           <w:rPr>
-            <w:rStyle w:val="Hyperlink"/>
+            <w:rStyle w:val="Hiperligao"/>
             <w:noProof/>
             <w:lang w:val="en-US"/>
           </w:rPr>
@@ -1935,7 +1919,7 @@
     </w:p>
     <w:p>
       <w:pPr>
-        <w:pStyle w:val="TableofFigures"/>
+        <w:pStyle w:val="ndicedeilustraes"/>
         <w:tabs>
           <w:tab w:val="right" w:leader="dot" w:pos="8494"/>
         </w:tabs>
@@ -1946,7 +1930,7 @@
       <w:hyperlink w:anchor="_Toc356810344" w:history="1">
         <w:r>
           <w:rPr>
-            <w:rStyle w:val="Hyperlink"/>
+            <w:rStyle w:val="Hiperligao"/>
             <w:noProof/>
             <w:lang w:val="en-US"/>
           </w:rPr>
@@ -2004,7 +1988,7 @@
     </w:p>
     <w:p>
       <w:pPr>
-        <w:pStyle w:val="TableofFigures"/>
+        <w:pStyle w:val="ndicedeilustraes"/>
         <w:tabs>
           <w:tab w:val="right" w:leader="dot" w:pos="8494"/>
         </w:tabs>
@@ -2015,7 +1999,7 @@
       <w:hyperlink w:anchor="_Toc356810345" w:history="1">
         <w:r>
           <w:rPr>
-            <w:rStyle w:val="Hyperlink"/>
+            <w:rStyle w:val="Hiperligao"/>
             <w:noProof/>
             <w:lang w:val="en-US"/>
           </w:rPr>
@@ -2087,7 +2071,7 @@
     <w:p/>
     <w:tbl>
       <w:tblPr>
-        <w:tblStyle w:val="TableGrid"/>
+        <w:tblStyle w:val="Tabelacomgrelha"/>
         <w:tblW w:w="9606" w:type="dxa"/>
         <w:tblLook w:val="04A0" w:firstRow="1" w:lastRow="0" w:firstColumn="1" w:lastColumn="0" w:noHBand="0" w:noVBand="1"/>
       </w:tblPr>
@@ -2255,7 +2239,7 @@
             <w:sdtContent>
               <w:p>
                 <w:pPr>
-                  <w:pStyle w:val="NoSpacing"/>
+                  <w:pStyle w:val="SemEspaamento"/>
                   <w:jc w:val="center"/>
                   <w:rPr>
                     <w:rFonts w:eastAsiaTheme="minorHAnsi"/>
@@ -2339,14 +2323,12 @@
           </w:tcPr>
           <w:p>
             <w:pPr>
-              <w:pStyle w:val="NoSpacing"/>
+              <w:pStyle w:val="SemEspaamento"/>
               <w:jc w:val="center"/>
             </w:pPr>
-            <w:ins w:id="3" w:author="Mário Oliveira" w:date="2013-05-20T10:59:00Z">
-              <w:r>
-                <w:t>20-05-2013</w:t>
-              </w:r>
-            </w:ins>
+            <w:r>
+              <w:t>20-05-2013</w:t>
+            </w:r>
           </w:p>
         </w:tc>
         <w:tc>
@@ -2361,14 +2343,12 @@
                 <w:lang w:val="en-US"/>
               </w:rPr>
             </w:pPr>
-            <w:ins w:id="4" w:author="Mário Oliveira" w:date="2013-05-20T10:59:00Z">
-              <w:r>
-                <w:rPr>
-                  <w:lang w:val="en-US"/>
-                </w:rPr>
-                <w:t>Mário Oliveira</w:t>
-              </w:r>
-            </w:ins>
+            <w:r>
+              <w:rPr>
+                <w:lang w:val="en-US"/>
+              </w:rPr>
+              <w:t>Mário Oliveira</w:t>
+            </w:r>
           </w:p>
         </w:tc>
         <w:tc>
@@ -2383,20 +2363,18 @@
                 <w:lang w:val="en-US"/>
               </w:rPr>
             </w:pPr>
-            <w:ins w:id="5" w:author="Mário Oliveira" w:date="2013-05-20T10:59:00Z">
-              <w:r>
-                <w:rPr>
-                  <w:lang w:val="en-US"/>
-                </w:rPr>
-                <w:t>a21170292</w:t>
-              </w:r>
-              <w:r>
-                <w:rPr>
-                  <w:lang w:val="en-US"/>
-                </w:rPr>
-                <w:t>@alunos.isec.pt</w:t>
-              </w:r>
-            </w:ins>
+            <w:r>
+              <w:rPr>
+                <w:lang w:val="en-US"/>
+              </w:rPr>
+              <w:t>a21170292</w:t>
+            </w:r>
+            <w:r>
+              <w:rPr>
+                <w:lang w:val="en-US"/>
+              </w:rPr>
+              <w:t>@alunos.isec.pt</w:t>
+            </w:r>
           </w:p>
         </w:tc>
         <w:tc>
@@ -2411,14 +2389,12 @@
                 <w:lang w:val="en-US"/>
               </w:rPr>
             </w:pPr>
-            <w:ins w:id="6" w:author="Mário Oliveira" w:date="2013-05-20T11:00:00Z">
-              <w:r>
-                <w:rPr>
-                  <w:lang w:val="en-US"/>
-                </w:rPr>
-                <w:t>Contributor</w:t>
-              </w:r>
-            </w:ins>
+            <w:r>
+              <w:rPr>
+                <w:lang w:val="en-US"/>
+              </w:rPr>
+              <w:t>Contributor</w:t>
+            </w:r>
           </w:p>
         </w:tc>
       </w:tr>
@@ -2430,23 +2406,18 @@
           </w:tcPr>
           <w:p>
             <w:pPr>
-              <w:pStyle w:val="NoSpacing"/>
+              <w:pStyle w:val="SemEspaamento"/>
               <w:jc w:val="center"/>
               <w:rPr>
                 <w:lang w:val="en-GB"/>
-                <w:rPrChange w:id="7" w:author="Mário Oliveira" w:date="2013-05-20T10:59:00Z">
-                  <w:rPr/>
-                </w:rPrChange>
               </w:rPr>
             </w:pPr>
-            <w:ins w:id="8" w:author="Carla Silva Machado" w:date="2013-05-20T13:55:00Z">
-              <w:r>
-                <w:rPr>
-                  <w:lang w:val="en-GB"/>
-                </w:rPr>
-                <w:t>20-05-2013</w:t>
-              </w:r>
-            </w:ins>
+            <w:r>
+              <w:rPr>
+                <w:lang w:val="en-GB"/>
+              </w:rPr>
+              <w:t>20-05-2013</w:t>
+            </w:r>
           </w:p>
         </w:tc>
         <w:tc>
@@ -2461,14 +2432,12 @@
                 <w:lang w:val="en-US"/>
               </w:rPr>
             </w:pPr>
-            <w:ins w:id="9" w:author="Carla Silva Machado" w:date="2013-05-20T13:55:00Z">
-              <w:r>
-                <w:rPr>
-                  <w:lang w:val="en-US"/>
-                </w:rPr>
-                <w:t>Carla Machado</w:t>
-              </w:r>
-            </w:ins>
+            <w:r>
+              <w:rPr>
+                <w:lang w:val="en-US"/>
+              </w:rPr>
+              <w:t>Carla Machado</w:t>
+            </w:r>
           </w:p>
         </w:tc>
         <w:tc>
@@ -2483,14 +2452,12 @@
                 <w:lang w:val="en-US"/>
               </w:rPr>
             </w:pPr>
-            <w:ins w:id="10" w:author="Carla Silva Machado" w:date="2013-05-20T13:55:00Z">
-              <w:r>
-                <w:rPr>
-                  <w:lang w:val="en-US"/>
-                </w:rPr>
-                <w:t>a21170460@alunos.isec.pt</w:t>
-              </w:r>
-            </w:ins>
+            <w:r>
+              <w:rPr>
+                <w:lang w:val="en-US"/>
+              </w:rPr>
+              <w:t>a21170460@alunos.isec.pt</w:t>
+            </w:r>
           </w:p>
         </w:tc>
         <w:tc>
@@ -2505,14 +2472,12 @@
                 <w:lang w:val="en-US"/>
               </w:rPr>
             </w:pPr>
-            <w:ins w:id="11" w:author="Carla Silva Machado" w:date="2013-05-20T13:55:00Z">
-              <w:r>
-                <w:rPr>
-                  <w:lang w:val="en-US"/>
-                </w:rPr>
-                <w:t>Contributor</w:t>
-              </w:r>
-            </w:ins>
+            <w:r>
+              <w:rPr>
+                <w:lang w:val="en-US"/>
+              </w:rPr>
+              <w:t>Contributor</w:t>
+            </w:r>
           </w:p>
         </w:tc>
       </w:tr>
@@ -2524,13 +2489,10 @@
           </w:tcPr>
           <w:p>
             <w:pPr>
-              <w:pStyle w:val="NoSpacing"/>
+              <w:pStyle w:val="SemEspaamento"/>
               <w:jc w:val="center"/>
               <w:rPr>
                 <w:lang w:val="en-GB"/>
-                <w:rPrChange w:id="12" w:author="Mário Oliveira" w:date="2013-05-20T10:59:00Z">
-                  <w:rPr/>
-                </w:rPrChange>
               </w:rPr>
             </w:pPr>
           </w:p>
@@ -2586,13 +2548,10 @@
           </w:tcPr>
           <w:p>
             <w:pPr>
-              <w:pStyle w:val="NoSpacing"/>
+              <w:pStyle w:val="SemEspaamento"/>
               <w:jc w:val="center"/>
               <w:rPr>
                 <w:lang w:val="en-GB"/>
-                <w:rPrChange w:id="13" w:author="Mário Oliveira" w:date="2013-05-20T10:59:00Z">
-                  <w:rPr/>
-                </w:rPrChange>
               </w:rPr>
             </w:pPr>
           </w:p>
@@ -2643,12 +2602,12 @@
     </w:tbl>
     <w:p>
       <w:pPr>
-        <w:pStyle w:val="Caption"/>
-        <w:rPr>
-          <w:lang w:val="en-US"/>
-        </w:rPr>
-      </w:pPr>
-      <w:bookmarkStart w:id="14" w:name="_Toc356810343"/>
+        <w:pStyle w:val="Legenda"/>
+        <w:rPr>
+          <w:lang w:val="en-US"/>
+        </w:rPr>
+      </w:pPr>
+      <w:bookmarkStart w:id="4" w:name="_Toc356810343"/>
       <w:r>
         <w:rPr>
           <w:lang w:val="en-US"/>
@@ -2699,7 +2658,7 @@
         </w:rPr>
         <w:t>Contributors</w:t>
       </w:r>
-      <w:bookmarkEnd w:id="14"/>
+      <w:bookmarkEnd w:id="4"/>
     </w:p>
     <w:p>
       <w:pPr>
@@ -2710,17 +2669,17 @@
     </w:p>
     <w:tbl>
       <w:tblPr>
-        <w:tblStyle w:val="TableGrid"/>
+        <w:tblStyle w:val="Tabelacomgrelha"/>
         <w:tblW w:w="9607" w:type="dxa"/>
         <w:tblLook w:val="04A0" w:firstRow="1" w:lastRow="0" w:firstColumn="1" w:lastColumn="0" w:noHBand="0" w:noVBand="1"/>
       </w:tblPr>
       <w:tblGrid>
-        <w:gridCol w:w="1320"/>
-        <w:gridCol w:w="2183"/>
-        <w:gridCol w:w="1633"/>
-        <w:gridCol w:w="1257"/>
-        <w:gridCol w:w="1402"/>
-        <w:gridCol w:w="1812"/>
+        <w:gridCol w:w="1384"/>
+        <w:gridCol w:w="2268"/>
+        <w:gridCol w:w="1701"/>
+        <w:gridCol w:w="992"/>
+        <w:gridCol w:w="1418"/>
+        <w:gridCol w:w="1844"/>
       </w:tblGrid>
       <w:tr>
         <w:tc>
@@ -2932,7 +2891,7 @@
             <w:sdtContent>
               <w:p>
                 <w:pPr>
-                  <w:pStyle w:val="NoSpacing"/>
+                  <w:pStyle w:val="SemEspaamento"/>
                   <w:jc w:val="center"/>
                   <w:rPr>
                     <w:rFonts w:eastAsiaTheme="minorHAnsi"/>
@@ -2999,27 +2958,11 @@
                 <w:lang w:val="en-US"/>
               </w:rPr>
             </w:pPr>
-            <w:commentRangeStart w:id="15"/>
-            <w:commentRangeStart w:id="16"/>
             <w:r>
               <w:rPr>
                 <w:lang w:val="en-US"/>
               </w:rPr>
               <w:t>0.1</w:t>
-            </w:r>
-            <w:commentRangeEnd w:id="15"/>
-            <w:r>
-              <w:rPr>
-                <w:rStyle w:val="CommentReference"/>
-              </w:rPr>
-              <w:commentReference w:id="15"/>
-            </w:r>
-            <w:commentRangeEnd w:id="16"/>
-            <w:r>
-              <w:rPr>
-                <w:rStyle w:val="CommentReference"/>
-              </w:rPr>
-              <w:commentReference w:id="16"/>
             </w:r>
           </w:p>
         </w:tc>
@@ -3066,7 +3009,7 @@
           </w:tcPr>
           <w:p>
             <w:pPr>
-              <w:pStyle w:val="NoSpacing"/>
+              <w:pStyle w:val="SemEspaamento"/>
               <w:jc w:val="center"/>
               <w:rPr>
                 <w:rFonts w:eastAsiaTheme="minorHAnsi"/>
@@ -3186,7 +3129,7 @@
           </w:tcPr>
           <w:p>
             <w:pPr>
-              <w:pStyle w:val="NoSpacing"/>
+              <w:pStyle w:val="SemEspaamento"/>
               <w:jc w:val="center"/>
               <w:rPr>
                 <w:rFonts w:eastAsiaTheme="minorHAnsi"/>
@@ -3306,18 +3249,16 @@
           </w:tcPr>
           <w:p>
             <w:pPr>
-              <w:pStyle w:val="NoSpacing"/>
+              <w:pStyle w:val="SemEspaamento"/>
               <w:jc w:val="center"/>
               <w:rPr>
                 <w:rFonts w:eastAsiaTheme="minorHAnsi"/>
                 <w:lang w:val="en-US"/>
               </w:rPr>
             </w:pPr>
-            <w:ins w:id="17" w:author="Mário Oliveira" w:date="2013-05-20T11:00:00Z">
-              <w:r>
-                <w:t>20-05-2013</w:t>
-              </w:r>
-            </w:ins>
+            <w:r>
+              <w:t>20-05-2013</w:t>
+            </w:r>
           </w:p>
         </w:tc>
         <w:tc>
@@ -3332,14 +3273,12 @@
                 <w:lang w:val="en-US"/>
               </w:rPr>
             </w:pPr>
-            <w:ins w:id="18" w:author="Mário Oliveira" w:date="2013-05-20T11:00:00Z">
-              <w:r>
-                <w:rPr>
-                  <w:lang w:val="en-US"/>
-                </w:rPr>
-                <w:t>Document reviewed</w:t>
-              </w:r>
-            </w:ins>
+            <w:r>
+              <w:rPr>
+                <w:lang w:val="en-US"/>
+              </w:rPr>
+              <w:t>Document reviewed</w:t>
+            </w:r>
           </w:p>
         </w:tc>
         <w:tc>
@@ -3354,14 +3293,12 @@
                 <w:lang w:val="en-US"/>
               </w:rPr>
             </w:pPr>
-            <w:ins w:id="19" w:author="Mário Oliveira" w:date="2013-05-20T11:00:00Z">
-              <w:r>
-                <w:rPr>
-                  <w:lang w:val="en-US"/>
-                </w:rPr>
-                <w:t>Mário Oliveira</w:t>
-              </w:r>
-            </w:ins>
+            <w:r>
+              <w:rPr>
+                <w:lang w:val="en-US"/>
+              </w:rPr>
+              <w:t>Mário Oliveira</w:t>
+            </w:r>
           </w:p>
         </w:tc>
         <w:tc>
@@ -3376,14 +3313,12 @@
                 <w:lang w:val="en-US"/>
               </w:rPr>
             </w:pPr>
-            <w:ins w:id="20" w:author="Mário Oliveira" w:date="2013-05-20T11:00:00Z">
-              <w:r>
-                <w:rPr>
-                  <w:lang w:val="en-US"/>
-                </w:rPr>
-                <w:t>0.2</w:t>
-              </w:r>
-            </w:ins>
+            <w:r>
+              <w:rPr>
+                <w:lang w:val="en-US"/>
+              </w:rPr>
+              <w:t>0.2</w:t>
+            </w:r>
           </w:p>
         </w:tc>
         <w:tc>
@@ -3413,14 +3348,12 @@
                 <w:lang w:val="en-US"/>
               </w:rPr>
             </w:pPr>
-            <w:ins w:id="21" w:author="Mário Oliveira" w:date="2013-05-20T11:00:00Z">
-              <w:r>
-                <w:rPr>
-                  <w:lang w:val="en-US"/>
-                </w:rPr>
-                <w:t>Ready for Revision</w:t>
-              </w:r>
-            </w:ins>
+            <w:r>
+              <w:rPr>
+                <w:lang w:val="en-US"/>
+              </w:rPr>
+              <w:t>Ready for Revision</w:t>
+            </w:r>
           </w:p>
         </w:tc>
       </w:tr>
@@ -3432,22 +3365,20 @@
           </w:tcPr>
           <w:p>
             <w:pPr>
-              <w:pStyle w:val="NoSpacing"/>
+              <w:pStyle w:val="SemEspaamento"/>
               <w:jc w:val="center"/>
               <w:rPr>
                 <w:rFonts w:eastAsiaTheme="minorHAnsi"/>
                 <w:lang w:val="en-US"/>
               </w:rPr>
             </w:pPr>
-            <w:ins w:id="22" w:author="Filipe Brandão" w:date="2013-05-20T13:45:00Z">
-              <w:r>
-                <w:rPr>
-                  <w:rFonts w:eastAsiaTheme="minorHAnsi"/>
-                  <w:lang w:val="en-US"/>
-                </w:rPr>
-                <w:t>20-05-2013</w:t>
-              </w:r>
-            </w:ins>
+            <w:r>
+              <w:rPr>
+                <w:rFonts w:eastAsiaTheme="minorHAnsi"/>
+                <w:lang w:val="en-US"/>
+              </w:rPr>
+              <w:t>20-05-2013</w:t>
+            </w:r>
           </w:p>
         </w:tc>
         <w:tc>
@@ -3462,22 +3393,12 @@
                 <w:lang w:val="en-US"/>
               </w:rPr>
             </w:pPr>
-            <w:ins w:id="23" w:author="Filipe Brandão" w:date="2013-05-20T13:45:00Z">
-              <w:r>
-                <w:rPr>
-                  <w:lang w:val="en-US"/>
-                </w:rPr>
-                <w:t>Minor correction</w:t>
-              </w:r>
-            </w:ins>
-            <w:ins w:id="24" w:author="Filipe Brandão" w:date="2013-05-20T13:46:00Z">
-              <w:r>
-                <w:rPr>
-                  <w:lang w:val="en-US"/>
-                </w:rPr>
-                <w:t>s and changing state</w:t>
-              </w:r>
-            </w:ins>
+            <w:r>
+              <w:rPr>
+                <w:lang w:val="en-US"/>
+              </w:rPr>
+              <w:t>Minor corrections and changing state</w:t>
+            </w:r>
           </w:p>
         </w:tc>
         <w:tc>
@@ -3492,22 +3413,12 @@
                 <w:lang w:val="en-US"/>
               </w:rPr>
             </w:pPr>
-            <w:ins w:id="25" w:author="Filipe Brandão" w:date="2013-05-20T13:45:00Z">
-              <w:r>
-                <w:rPr>
-                  <w:lang w:val="en-US"/>
-                </w:rPr>
-                <w:t xml:space="preserve">Filipe </w:t>
-              </w:r>
-            </w:ins>
-            <w:ins w:id="26" w:author="Filipe Brandão" w:date="2013-05-20T13:46:00Z">
-              <w:r>
-                <w:rPr>
-                  <w:lang w:val="en-US"/>
-                </w:rPr>
-                <w:t>Brandão</w:t>
-              </w:r>
-            </w:ins>
+            <w:r>
+              <w:rPr>
+                <w:lang w:val="en-US"/>
+              </w:rPr>
+              <w:t>Filipe Brandão</w:t>
+            </w:r>
           </w:p>
         </w:tc>
         <w:tc>
@@ -3522,21 +3433,17 @@
                 <w:lang w:val="en-US"/>
               </w:rPr>
             </w:pPr>
-            <w:commentRangeStart w:id="27"/>
-            <w:ins w:id="28" w:author="Filipe Brandão" w:date="2013-05-20T13:45:00Z">
-              <w:r>
-                <w:rPr>
-                  <w:lang w:val="en-US"/>
-                </w:rPr>
-                <w:t>0.2</w:t>
-              </w:r>
-            </w:ins>
-            <w:commentRangeEnd w:id="27"/>
-            <w:r>
-              <w:rPr>
-                <w:rStyle w:val="CommentReference"/>
-              </w:rPr>
-              <w:commentReference w:id="27"/>
+            <w:r>
+              <w:rPr>
+                <w:lang w:val="en-US"/>
+              </w:rPr>
+              <w:t>0.</w:t>
+            </w:r>
+            <w:r>
+              <w:rPr>
+                <w:lang w:val="en-US"/>
+              </w:rPr>
+              <w:t>2</w:t>
             </w:r>
           </w:p>
         </w:tc>
@@ -3567,21 +3474,11 @@
                 <w:lang w:val="en-US"/>
               </w:rPr>
             </w:pPr>
-            <w:commentRangeStart w:id="29"/>
-            <w:ins w:id="30" w:author="Filipe Brandão" w:date="2013-05-20T13:45:00Z">
-              <w:r>
-                <w:rPr>
-                  <w:lang w:val="en-US"/>
-                </w:rPr>
-                <w:t>Ready for Approval</w:t>
-              </w:r>
-            </w:ins>
-            <w:commentRangeEnd w:id="29"/>
-            <w:r>
-              <w:rPr>
-                <w:rStyle w:val="CommentReference"/>
-              </w:rPr>
-              <w:commentReference w:id="29"/>
+            <w:r>
+              <w:rPr>
+                <w:lang w:val="en-US"/>
+              </w:rPr>
+              <w:t>Ready for Approval</w:t>
             </w:r>
           </w:p>
         </w:tc>
@@ -3594,22 +3491,20 @@
           </w:tcPr>
           <w:p>
             <w:pPr>
-              <w:pStyle w:val="NoSpacing"/>
+              <w:pStyle w:val="SemEspaamento"/>
               <w:jc w:val="center"/>
               <w:rPr>
                 <w:rFonts w:eastAsiaTheme="minorHAnsi"/>
                 <w:lang w:val="en-US"/>
               </w:rPr>
             </w:pPr>
-            <w:ins w:id="31" w:author="Carla Silva Machado" w:date="2013-05-20T13:55:00Z">
-              <w:r>
-                <w:rPr>
-                  <w:rFonts w:eastAsiaTheme="minorHAnsi"/>
-                  <w:lang w:val="en-US"/>
-                </w:rPr>
-                <w:t>20-05-2013</w:t>
-              </w:r>
-            </w:ins>
+            <w:r>
+              <w:rPr>
+                <w:rFonts w:eastAsiaTheme="minorHAnsi"/>
+                <w:lang w:val="en-US"/>
+              </w:rPr>
+              <w:t>20-05-2013</w:t>
+            </w:r>
           </w:p>
         </w:tc>
         <w:tc>
@@ -3624,28 +3519,19 @@
                 <w:lang w:val="en-US"/>
               </w:rPr>
             </w:pPr>
-            <w:ins w:id="32" w:author="Carla Silva Machado" w:date="2013-05-20T13:55:00Z">
-              <w:r>
-                <w:rPr>
-                  <w:lang w:val="en-US"/>
-                </w:rPr>
-                <w:t>Some comments, and change suggestions.</w:t>
-              </w:r>
-              <w:r>
-                <w:rPr>
-                  <w:lang w:val="en-US"/>
-                </w:rPr>
-                <w:br/>
-              </w:r>
-            </w:ins>
-            <w:ins w:id="33" w:author="Carla Silva Machado" w:date="2013-05-20T13:56:00Z">
-              <w:r>
-                <w:rPr>
-                  <w:lang w:val="en-US"/>
-                </w:rPr>
-                <w:t>Approved</w:t>
-              </w:r>
-            </w:ins>
+            <w:r>
+              <w:rPr>
+                <w:lang w:val="en-US"/>
+              </w:rPr>
+              <w:t>Some comments, and change suggestions.</w:t>
+            </w:r>
+            <w:r>
+              <w:rPr>
+                <w:lang w:val="en-US"/>
+              </w:rPr>
+              <w:br/>
+              <w:t>Approved</w:t>
+            </w:r>
           </w:p>
         </w:tc>
         <w:tc>
@@ -3674,14 +3560,18 @@
                 <w:lang w:val="en-US"/>
               </w:rPr>
             </w:pPr>
-            <w:ins w:id="34" w:author="Carla Silva Machado" w:date="2013-05-20T13:56:00Z">
-              <w:r>
-                <w:rPr>
-                  <w:lang w:val="en-US"/>
-                </w:rPr>
-                <w:t>0.2</w:t>
-              </w:r>
-            </w:ins>
+            <w:r>
+              <w:rPr>
+                <w:lang w:val="en-US"/>
+              </w:rPr>
+              <w:t>0.</w:t>
+            </w:r>
+            <w:r>
+              <w:rPr>
+                <w:lang w:val="en-US"/>
+              </w:rPr>
+              <w:t>2</w:t>
+            </w:r>
           </w:p>
         </w:tc>
         <w:tc>
@@ -3696,14 +3586,12 @@
                 <w:lang w:val="en-US"/>
               </w:rPr>
             </w:pPr>
-            <w:ins w:id="35" w:author="Carla Silva Machado" w:date="2013-05-20T13:56:00Z">
-              <w:r>
-                <w:rPr>
-                  <w:lang w:val="en-US"/>
-                </w:rPr>
-                <w:t>Carla Machado</w:t>
-              </w:r>
-            </w:ins>
+            <w:r>
+              <w:rPr>
+                <w:lang w:val="en-US"/>
+              </w:rPr>
+              <w:t>Carla Machado</w:t>
+            </w:r>
           </w:p>
         </w:tc>
         <w:tc>
@@ -3719,14 +3607,12 @@
                 <w:lang w:val="en-US"/>
               </w:rPr>
             </w:pPr>
-            <w:ins w:id="36" w:author="Carla Silva Machado" w:date="2013-05-20T13:56:00Z">
-              <w:r>
-                <w:rPr>
-                  <w:lang w:val="en-US"/>
-                </w:rPr>
-                <w:t>Ready for Approval</w:t>
-              </w:r>
-            </w:ins>
+            <w:r>
+              <w:rPr>
+                <w:lang w:val="en-US"/>
+              </w:rPr>
+              <w:t>Ready for Approval</w:t>
+            </w:r>
           </w:p>
         </w:tc>
       </w:tr>
@@ -3738,13 +3624,20 @@
           </w:tcPr>
           <w:p>
             <w:pPr>
-              <w:pStyle w:val="NoSpacing"/>
+              <w:pStyle w:val="SemEspaamento"/>
               <w:jc w:val="center"/>
               <w:rPr>
                 <w:rFonts w:eastAsiaTheme="minorHAnsi"/>
                 <w:lang w:val="en-US"/>
               </w:rPr>
             </w:pPr>
+            <w:r>
+              <w:rPr>
+                <w:rFonts w:eastAsiaTheme="minorHAnsi"/>
+                <w:lang w:val="en-US"/>
+              </w:rPr>
+              <w:t>20-05-2013</w:t>
+            </w:r>
           </w:p>
         </w:tc>
         <w:tc>
@@ -3759,6 +3652,12 @@
                 <w:lang w:val="en-US"/>
               </w:rPr>
             </w:pPr>
+            <w:r>
+              <w:rPr>
+                <w:lang w:val="en-US"/>
+              </w:rPr>
+              <w:t>Minor Corrections</w:t>
+            </w:r>
           </w:p>
         </w:tc>
         <w:tc>
@@ -3773,6 +3672,12 @@
                 <w:lang w:val="en-US"/>
               </w:rPr>
             </w:pPr>
+            <w:r>
+              <w:rPr>
+                <w:lang w:val="en-US"/>
+              </w:rPr>
+              <w:t>Filipe Brandão</w:t>
+            </w:r>
           </w:p>
         </w:tc>
         <w:tc>
@@ -3787,6 +3692,12 @@
                 <w:lang w:val="en-US"/>
               </w:rPr>
             </w:pPr>
+            <w:r>
+              <w:rPr>
+                <w:lang w:val="en-US"/>
+              </w:rPr>
+              <w:t>0.2</w:t>
+            </w:r>
           </w:p>
         </w:tc>
         <w:tc>
@@ -3816,6 +3727,14 @@
                 <w:lang w:val="en-US"/>
               </w:rPr>
             </w:pPr>
+            <w:r>
+              <w:rPr>
+                <w:lang w:val="en-US"/>
+              </w:rPr>
+              <w:t>Ready for Approval</w:t>
+            </w:r>
+            <w:bookmarkStart w:id="5" w:name="_GoBack"/>
+            <w:bookmarkEnd w:id="5"/>
           </w:p>
         </w:tc>
       </w:tr>
@@ -3827,7 +3746,7 @@
           </w:tcPr>
           <w:p>
             <w:pPr>
-              <w:pStyle w:val="NoSpacing"/>
+              <w:pStyle w:val="SemEspaamento"/>
               <w:jc w:val="center"/>
               <w:rPr>
                 <w:rFonts w:eastAsiaTheme="minorHAnsi"/>
@@ -3916,7 +3835,7 @@
           </w:tcPr>
           <w:p>
             <w:pPr>
-              <w:pStyle w:val="NoSpacing"/>
+              <w:pStyle w:val="SemEspaamento"/>
               <w:jc w:val="center"/>
               <w:rPr>
                 <w:rFonts w:eastAsiaTheme="minorHAnsi"/>
@@ -4006,12 +3925,12 @@
     </w:tbl>
     <w:p>
       <w:pPr>
-        <w:pStyle w:val="Caption"/>
-        <w:rPr>
-          <w:lang w:val="en-US"/>
-        </w:rPr>
-      </w:pPr>
-      <w:bookmarkStart w:id="37" w:name="_Toc356810344"/>
+        <w:pStyle w:val="Legenda"/>
+        <w:rPr>
+          <w:lang w:val="en-US"/>
+        </w:rPr>
+      </w:pPr>
+      <w:bookmarkStart w:id="6" w:name="_Toc356810344"/>
       <w:r>
         <w:rPr>
           <w:lang w:val="en-US"/>
@@ -4049,7 +3968,7 @@
         </w:rPr>
         <w:t>: Version history</w:t>
       </w:r>
-      <w:bookmarkEnd w:id="37"/>
+      <w:bookmarkEnd w:id="6"/>
     </w:p>
     <w:p>
       <w:pPr>
@@ -4065,7 +3984,7 @@
           <w:lang w:val="en-US"/>
         </w:rPr>
         <w:sectPr>
-          <w:footerReference w:type="default" r:id="rId15"/>
+          <w:footerReference w:type="default" r:id="rId13"/>
           <w:pgSz w:w="11906" w:h="16838"/>
           <w:pgMar w:top="1417" w:right="1701" w:bottom="1417" w:left="1701" w:header="708" w:footer="708" w:gutter="0"/>
           <w:pgNumType w:fmt="lowerRoman" w:start="1"/>
@@ -4076,7 +3995,7 @@
     </w:p>
     <w:p>
       <w:pPr>
-        <w:pStyle w:val="Heading1"/>
+        <w:pStyle w:val="Cabealho1"/>
         <w:numPr>
           <w:ilvl w:val="0"/>
           <w:numId w:val="1"/>
@@ -4085,7 +4004,7 @@
           <w:lang w:val="en-US"/>
         </w:rPr>
       </w:pPr>
-      <w:bookmarkStart w:id="38" w:name="_Toc356810332"/>
+      <w:bookmarkStart w:id="7" w:name="_Toc356810332"/>
       <w:r>
         <w:rPr>
           <w:lang w:val="en-US"/>
@@ -4093,11 +4012,11 @@
         <w:lastRenderedPageBreak/>
         <w:t>Week Activities</w:t>
       </w:r>
-      <w:bookmarkEnd w:id="38"/>
+      <w:bookmarkEnd w:id="7"/>
     </w:p>
     <w:p>
       <w:pPr>
-        <w:pStyle w:val="Heading1"/>
+        <w:pStyle w:val="Cabealho1"/>
         <w:numPr>
           <w:ilvl w:val="1"/>
           <w:numId w:val="1"/>
@@ -4107,18 +4026,18 @@
           <w:lang w:val="en-US"/>
         </w:rPr>
       </w:pPr>
-      <w:bookmarkStart w:id="39" w:name="_Toc356810333"/>
+      <w:bookmarkStart w:id="8" w:name="_Toc356810333"/>
       <w:r>
         <w:rPr>
           <w:lang w:val="en-US"/>
         </w:rPr>
         <w:t>Work Executed</w:t>
       </w:r>
-      <w:bookmarkEnd w:id="39"/>
+      <w:bookmarkEnd w:id="8"/>
     </w:p>
     <w:p>
       <w:pPr>
-        <w:pStyle w:val="ListParagraph"/>
+        <w:pStyle w:val="PargrafodaLista"/>
         <w:numPr>
           <w:ilvl w:val="0"/>
           <w:numId w:val="21"/>
@@ -4137,7 +4056,7 @@
     </w:p>
     <w:p>
       <w:pPr>
-        <w:pStyle w:val="ListParagraph"/>
+        <w:pStyle w:val="PargrafodaLista"/>
         <w:numPr>
           <w:ilvl w:val="0"/>
           <w:numId w:val="21"/>
@@ -4156,7 +4075,7 @@
     </w:p>
     <w:p>
       <w:pPr>
-        <w:pStyle w:val="ListParagraph"/>
+        <w:pStyle w:val="PargrafodaLista"/>
         <w:numPr>
           <w:ilvl w:val="0"/>
           <w:numId w:val="21"/>
@@ -4170,12 +4089,24 @@
         <w:rPr>
           <w:lang w:val="en-US"/>
         </w:rPr>
-        <w:t>Started “Delete and Edit tasks” functionality development</w:t>
+        <w:t xml:space="preserve">Started “Delete and Edit tasks” functionality </w:t>
+      </w:r>
+      <w:r>
+        <w:rPr>
+          <w:lang w:val="en-US"/>
+        </w:rPr>
+        <w:t xml:space="preserve">and UI </w:t>
+      </w:r>
+      <w:r>
+        <w:rPr>
+          <w:lang w:val="en-US"/>
+        </w:rPr>
+        <w:t>development</w:t>
       </w:r>
     </w:p>
     <w:p>
       <w:pPr>
-        <w:pStyle w:val="ListParagraph"/>
+        <w:pStyle w:val="PargrafodaLista"/>
         <w:numPr>
           <w:ilvl w:val="0"/>
           <w:numId w:val="21"/>
@@ -4189,12 +4120,24 @@
         <w:rPr>
           <w:lang w:val="en-US"/>
         </w:rPr>
-        <w:t>Started “Export app data” functionality development</w:t>
+        <w:t xml:space="preserve">Started “Export app data” functionality </w:t>
+      </w:r>
+      <w:r>
+        <w:rPr>
+          <w:lang w:val="en-US"/>
+        </w:rPr>
+        <w:t xml:space="preserve">and UI </w:t>
+      </w:r>
+      <w:r>
+        <w:rPr>
+          <w:lang w:val="en-US"/>
+        </w:rPr>
+        <w:t>development</w:t>
       </w:r>
     </w:p>
     <w:p>
       <w:pPr>
-        <w:pStyle w:val="ListParagraph"/>
+        <w:pStyle w:val="PargrafodaLista"/>
         <w:numPr>
           <w:ilvl w:val="0"/>
           <w:numId w:val="21"/>
@@ -4208,12 +4151,24 @@
         <w:rPr>
           <w:lang w:val="en-US"/>
         </w:rPr>
-        <w:t>Started “Task Details” functionality development</w:t>
+        <w:t xml:space="preserve">Started “Task Details” functionality </w:t>
+      </w:r>
+      <w:r>
+        <w:rPr>
+          <w:lang w:val="en-US"/>
+        </w:rPr>
+        <w:t xml:space="preserve">and UI </w:t>
+      </w:r>
+      <w:r>
+        <w:rPr>
+          <w:lang w:val="en-US"/>
+        </w:rPr>
+        <w:t>development</w:t>
       </w:r>
     </w:p>
     <w:p>
       <w:pPr>
-        <w:pStyle w:val="ListParagraph"/>
+        <w:pStyle w:val="PargrafodaLista"/>
         <w:numPr>
           <w:ilvl w:val="0"/>
           <w:numId w:val="21"/>
@@ -4229,21 +4184,11 @@
         </w:rPr>
         <w:t xml:space="preserve">Started “Task listing” functionality </w:t>
       </w:r>
-      <w:commentRangeStart w:id="40"/>
-      <w:ins w:id="41" w:author="Filipe Brandão" w:date="2013-05-20T11:12:00Z">
-        <w:r>
-          <w:rPr>
-            <w:lang w:val="en-US"/>
-          </w:rPr>
-          <w:t xml:space="preserve">and UI </w:t>
-        </w:r>
-      </w:ins>
-      <w:commentRangeEnd w:id="40"/>
-      <w:r>
-        <w:rPr>
-          <w:rStyle w:val="CommentReference"/>
-        </w:rPr>
-        <w:commentReference w:id="40"/>
+      <w:r>
+        <w:rPr>
+          <w:lang w:val="en-US"/>
+        </w:rPr>
+        <w:t xml:space="preserve">and UI </w:t>
       </w:r>
       <w:r>
         <w:rPr>
@@ -4254,7 +4199,7 @@
     </w:p>
     <w:p>
       <w:pPr>
-        <w:pStyle w:val="ListParagraph"/>
+        <w:pStyle w:val="PargrafodaLista"/>
         <w:numPr>
           <w:ilvl w:val="0"/>
           <w:numId w:val="21"/>
@@ -4273,7 +4218,7 @@
     </w:p>
     <w:p>
       <w:pPr>
-        <w:pStyle w:val="ListParagraph"/>
+        <w:pStyle w:val="PargrafodaLista"/>
         <w:numPr>
           <w:ilvl w:val="0"/>
           <w:numId w:val="21"/>
@@ -4292,14 +4237,13 @@
     </w:p>
     <w:p>
       <w:pPr>
-        <w:pStyle w:val="ListParagraph"/>
+        <w:pStyle w:val="PargrafodaLista"/>
         <w:numPr>
           <w:ilvl w:val="0"/>
           <w:numId w:val="21"/>
         </w:numPr>
         <w:spacing w:after="240"/>
         <w:rPr>
-          <w:ins w:id="42" w:author="Mário Oliveira" w:date="2013-05-20T11:01:00Z"/>
           <w:lang w:val="en-US"/>
         </w:rPr>
       </w:pPr>
@@ -4312,7 +4256,7 @@
     </w:p>
     <w:p>
       <w:pPr>
-        <w:pStyle w:val="ListParagraph"/>
+        <w:pStyle w:val="PargrafodaLista"/>
         <w:numPr>
           <w:ilvl w:val="0"/>
           <w:numId w:val="21"/>
@@ -4322,24 +4266,10 @@
           <w:lang w:val="en-US"/>
         </w:rPr>
       </w:pPr>
-      <w:ins w:id="43" w:author="Mário Oliveira" w:date="2013-05-20T11:01:00Z">
-        <w:r>
-          <w:rPr>
-            <w:rStyle w:val="CommentReference"/>
-          </w:rPr>
-          <w:commentReference w:id="44"/>
-        </w:r>
-      </w:ins>
-      <w:r>
-        <w:rPr>
-          <w:rStyle w:val="CommentReference"/>
-        </w:rPr>
-        <w:commentReference w:id="45"/>
-      </w:r>
     </w:p>
     <w:p>
       <w:pPr>
-        <w:pStyle w:val="Heading1"/>
+        <w:pStyle w:val="Cabealho1"/>
         <w:numPr>
           <w:ilvl w:val="1"/>
           <w:numId w:val="1"/>
@@ -4349,46 +4279,46 @@
           <w:lang w:val="en-US"/>
         </w:rPr>
       </w:pPr>
-      <w:bookmarkStart w:id="46" w:name="_Toc354956861"/>
-      <w:bookmarkStart w:id="47" w:name="_Toc355014426"/>
-      <w:bookmarkStart w:id="48" w:name="_Toc354956862"/>
-      <w:bookmarkStart w:id="49" w:name="_Toc355014427"/>
-      <w:bookmarkStart w:id="50" w:name="_Toc354956863"/>
-      <w:bookmarkStart w:id="51" w:name="_Toc355014428"/>
-      <w:bookmarkStart w:id="52" w:name="_Toc354956864"/>
-      <w:bookmarkStart w:id="53" w:name="_Toc355014429"/>
-      <w:bookmarkStart w:id="54" w:name="_Toc354956865"/>
-      <w:bookmarkStart w:id="55" w:name="_Toc355014430"/>
-      <w:bookmarkStart w:id="56" w:name="_Toc354956866"/>
-      <w:bookmarkStart w:id="57" w:name="_Toc355014431"/>
-      <w:bookmarkStart w:id="58" w:name="_Toc354956867"/>
-      <w:bookmarkStart w:id="59" w:name="_Toc355014432"/>
-      <w:bookmarkStart w:id="60" w:name="_Toc354956868"/>
-      <w:bookmarkStart w:id="61" w:name="_Toc355014433"/>
-      <w:bookmarkStart w:id="62" w:name="_Toc356810334"/>
-      <w:bookmarkEnd w:id="46"/>
-      <w:bookmarkEnd w:id="47"/>
-      <w:bookmarkEnd w:id="48"/>
-      <w:bookmarkEnd w:id="49"/>
-      <w:bookmarkEnd w:id="50"/>
-      <w:bookmarkEnd w:id="51"/>
-      <w:bookmarkEnd w:id="52"/>
-      <w:bookmarkEnd w:id="53"/>
-      <w:bookmarkEnd w:id="54"/>
-      <w:bookmarkEnd w:id="55"/>
-      <w:bookmarkEnd w:id="56"/>
-      <w:bookmarkEnd w:id="57"/>
-      <w:bookmarkEnd w:id="58"/>
-      <w:bookmarkEnd w:id="59"/>
-      <w:bookmarkEnd w:id="60"/>
-      <w:bookmarkEnd w:id="61"/>
+      <w:bookmarkStart w:id="9" w:name="_Toc354956861"/>
+      <w:bookmarkStart w:id="10" w:name="_Toc355014426"/>
+      <w:bookmarkStart w:id="11" w:name="_Toc354956862"/>
+      <w:bookmarkStart w:id="12" w:name="_Toc355014427"/>
+      <w:bookmarkStart w:id="13" w:name="_Toc354956863"/>
+      <w:bookmarkStart w:id="14" w:name="_Toc355014428"/>
+      <w:bookmarkStart w:id="15" w:name="_Toc354956864"/>
+      <w:bookmarkStart w:id="16" w:name="_Toc355014429"/>
+      <w:bookmarkStart w:id="17" w:name="_Toc354956865"/>
+      <w:bookmarkStart w:id="18" w:name="_Toc355014430"/>
+      <w:bookmarkStart w:id="19" w:name="_Toc354956866"/>
+      <w:bookmarkStart w:id="20" w:name="_Toc355014431"/>
+      <w:bookmarkStart w:id="21" w:name="_Toc354956867"/>
+      <w:bookmarkStart w:id="22" w:name="_Toc355014432"/>
+      <w:bookmarkStart w:id="23" w:name="_Toc354956868"/>
+      <w:bookmarkStart w:id="24" w:name="_Toc355014433"/>
+      <w:bookmarkStart w:id="25" w:name="_Toc356810334"/>
+      <w:bookmarkEnd w:id="9"/>
+      <w:bookmarkEnd w:id="10"/>
+      <w:bookmarkEnd w:id="11"/>
+      <w:bookmarkEnd w:id="12"/>
+      <w:bookmarkEnd w:id="13"/>
+      <w:bookmarkEnd w:id="14"/>
+      <w:bookmarkEnd w:id="15"/>
+      <w:bookmarkEnd w:id="16"/>
+      <w:bookmarkEnd w:id="17"/>
+      <w:bookmarkEnd w:id="18"/>
+      <w:bookmarkEnd w:id="19"/>
+      <w:bookmarkEnd w:id="20"/>
+      <w:bookmarkEnd w:id="21"/>
+      <w:bookmarkEnd w:id="22"/>
+      <w:bookmarkEnd w:id="23"/>
+      <w:bookmarkEnd w:id="24"/>
       <w:r>
         <w:rPr>
           <w:lang w:val="en-US"/>
         </w:rPr>
         <w:t>Work Analyses</w:t>
       </w:r>
-      <w:bookmarkEnd w:id="62"/>
+      <w:bookmarkEnd w:id="25"/>
     </w:p>
     <w:p>
       <w:pPr>
@@ -4461,7 +4391,7 @@
     </w:p>
     <w:p>
       <w:pPr>
-        <w:pStyle w:val="Heading1"/>
+        <w:pStyle w:val="Cabealho1"/>
         <w:numPr>
           <w:ilvl w:val="1"/>
           <w:numId w:val="1"/>
@@ -4471,18 +4401,18 @@
           <w:lang w:val="en-US"/>
         </w:rPr>
       </w:pPr>
-      <w:bookmarkStart w:id="63" w:name="_Toc356810335"/>
+      <w:bookmarkStart w:id="26" w:name="_Toc356810335"/>
       <w:r>
         <w:rPr>
           <w:lang w:val="en-US"/>
         </w:rPr>
         <w:t>Achievements</w:t>
       </w:r>
-      <w:bookmarkEnd w:id="63"/>
+      <w:bookmarkEnd w:id="26"/>
     </w:p>
     <w:p>
       <w:pPr>
-        <w:pStyle w:val="ListParagraph"/>
+        <w:pStyle w:val="PargrafodaLista"/>
         <w:numPr>
           <w:ilvl w:val="0"/>
           <w:numId w:val="22"/>
@@ -4497,34 +4427,16 @@
         </w:rPr>
         <w:t xml:space="preserve">Test plan is ready for </w:t>
       </w:r>
-      <w:commentRangeStart w:id="64"/>
-      <w:del w:id="65" w:author="Filipe Brandão" w:date="2013-05-20T11:12:00Z">
-        <w:r>
-          <w:rPr>
-            <w:lang w:val="en-US"/>
-          </w:rPr>
-          <w:delText>review</w:delText>
-        </w:r>
-        <w:commentRangeEnd w:id="64"/>
-        <w:r>
-          <w:rPr>
-            <w:rStyle w:val="CommentReference"/>
-          </w:rPr>
-          <w:commentReference w:id="64"/>
-        </w:r>
-      </w:del>
-      <w:ins w:id="66" w:author="Filipe Brandão" w:date="2013-05-20T11:12:00Z">
-        <w:r>
-          <w:rPr>
-            <w:lang w:val="en-US"/>
-          </w:rPr>
-          <w:t>revision</w:t>
-        </w:r>
-      </w:ins>
+      <w:r>
+        <w:rPr>
+          <w:lang w:val="en-US"/>
+        </w:rPr>
+        <w:t>revision</w:t>
+      </w:r>
     </w:p>
     <w:p>
       <w:pPr>
-        <w:pStyle w:val="ListParagraph"/>
+        <w:pStyle w:val="PargrafodaLista"/>
         <w:numPr>
           <w:ilvl w:val="0"/>
           <w:numId w:val="22"/>
@@ -4542,7 +4454,7 @@
     </w:p>
     <w:p>
       <w:pPr>
-        <w:pStyle w:val="ListParagraph"/>
+        <w:pStyle w:val="PargrafodaLista"/>
         <w:numPr>
           <w:ilvl w:val="0"/>
           <w:numId w:val="22"/>
@@ -4563,52 +4475,22 @@
         </w:rPr>
         <w:t xml:space="preserve"> Planning Process</w:t>
       </w:r>
-      <w:ins w:id="67" w:author="Filipe Brandão" w:date="2013-05-20T11:13:00Z">
-        <w:r>
-          <w:rPr>
-            <w:lang w:val="en-US"/>
-          </w:rPr>
-          <w:t xml:space="preserve"> and Software Development Plan</w:t>
-        </w:r>
-      </w:ins>
-      <w:r>
-        <w:rPr>
-          <w:lang w:val="en-US"/>
-        </w:rPr>
-        <w:t xml:space="preserve"> is </w:t>
-      </w:r>
-      <w:commentRangeStart w:id="68"/>
-      <w:commentRangeStart w:id="69"/>
-      <w:r>
-        <w:rPr>
-          <w:lang w:val="en-US"/>
-        </w:rPr>
-        <w:t>updated</w:t>
-      </w:r>
-      <w:commentRangeEnd w:id="68"/>
-      <w:r>
-        <w:rPr>
-          <w:rStyle w:val="CommentReference"/>
-        </w:rPr>
-        <w:commentReference w:id="68"/>
-      </w:r>
-      <w:commentRangeEnd w:id="69"/>
-      <w:r>
-        <w:rPr>
-          <w:rStyle w:val="CommentReference"/>
-        </w:rPr>
-        <w:commentReference w:id="69"/>
-      </w:r>
-      <w:r>
-        <w:rPr>
-          <w:lang w:val="en-US"/>
-        </w:rPr>
-        <w:t xml:space="preserve"> </w:t>
+      <w:r>
+        <w:rPr>
+          <w:lang w:val="en-US"/>
+        </w:rPr>
+        <w:t xml:space="preserve"> and Software Development Plan</w:t>
+      </w:r>
+      <w:r>
+        <w:rPr>
+          <w:lang w:val="en-US"/>
+        </w:rPr>
+        <w:t xml:space="preserve"> is updated </w:t>
       </w:r>
     </w:p>
     <w:p>
       <w:pPr>
-        <w:pStyle w:val="Heading1"/>
+        <w:pStyle w:val="Cabealho1"/>
         <w:numPr>
           <w:ilvl w:val="0"/>
           <w:numId w:val="1"/>
@@ -4618,14 +4500,14 @@
           <w:lang w:val="en-US"/>
         </w:rPr>
       </w:pPr>
-      <w:bookmarkStart w:id="70" w:name="_Toc356810336"/>
+      <w:bookmarkStart w:id="27" w:name="_Toc356810336"/>
       <w:r>
         <w:rPr>
           <w:lang w:val="en-US"/>
         </w:rPr>
         <w:t>Impediments</w:t>
       </w:r>
-      <w:bookmarkEnd w:id="70"/>
+      <w:bookmarkEnd w:id="27"/>
     </w:p>
     <w:p>
       <w:pPr>
@@ -4637,26 +4519,12 @@
         <w:rPr>
           <w:lang w:val="en-US"/>
         </w:rPr>
-        <w:t xml:space="preserve">Team members allocated to the Test plan reported that their lack of knowledge about the tool Enterprise Architect compromised their performance. Also, during the coding tasks, the lack of knowledge about the framework led to </w:t>
-      </w:r>
-      <w:del w:id="71" w:author="Carla Silva Machado" w:date="2013-05-20T13:58:00Z">
-        <w:r>
-          <w:rPr>
-            <w:lang w:val="en-US"/>
-          </w:rPr>
-          <w:delText xml:space="preserve">the </w:delText>
-        </w:r>
-      </w:del>
-      <w:r>
-        <w:rPr>
-          <w:lang w:val="en-US"/>
-        </w:rPr>
-        <w:t>time being spent researching and experimenting.</w:t>
+        <w:t>Team members allocated to the Test plan reported that their lack of knowledge about the tool Enterprise Architect compromised their performance. Also, during the coding tasks, the lack of knowledge about the framework led to time being spent researching and experimenting.</w:t>
       </w:r>
     </w:p>
     <w:p>
       <w:pPr>
-        <w:pStyle w:val="Heading1"/>
+        <w:pStyle w:val="Cabealho1"/>
         <w:numPr>
           <w:ilvl w:val="0"/>
           <w:numId w:val="1"/>
@@ -4666,7 +4534,7 @@
           <w:lang w:val="en-US"/>
         </w:rPr>
       </w:pPr>
-      <w:bookmarkStart w:id="72" w:name="_Toc356810337"/>
+      <w:bookmarkStart w:id="28" w:name="_Toc356810337"/>
       <w:r>
         <w:rPr>
           <w:lang w:val="en-US"/>
@@ -4674,11 +4542,11 @@
         <w:lastRenderedPageBreak/>
         <w:t>Plans For Next Week</w:t>
       </w:r>
-      <w:bookmarkEnd w:id="72"/>
+      <w:bookmarkEnd w:id="28"/>
     </w:p>
     <w:p>
       <w:pPr>
-        <w:pStyle w:val="ListParagraph"/>
+        <w:pStyle w:val="PargrafodaLista"/>
         <w:numPr>
           <w:ilvl w:val="0"/>
           <w:numId w:val="23"/>
@@ -4696,7 +4564,7 @@
     </w:p>
     <w:p>
       <w:pPr>
-        <w:pStyle w:val="ListParagraph"/>
+        <w:pStyle w:val="PargrafodaLista"/>
         <w:numPr>
           <w:ilvl w:val="0"/>
           <w:numId w:val="23"/>
@@ -4714,7 +4582,7 @@
     </w:p>
     <w:p>
       <w:pPr>
-        <w:pStyle w:val="ListParagraph"/>
+        <w:pStyle w:val="PargrafodaLista"/>
         <w:numPr>
           <w:ilvl w:val="0"/>
           <w:numId w:val="23"/>
@@ -4738,7 +4606,7 @@
     </w:p>
     <w:p>
       <w:pPr>
-        <w:pStyle w:val="Heading1"/>
+        <w:pStyle w:val="Cabealho1"/>
         <w:numPr>
           <w:ilvl w:val="0"/>
           <w:numId w:val="1"/>
@@ -4747,20 +4615,18 @@
           <w:lang w:val="en-US"/>
         </w:rPr>
       </w:pPr>
-      <w:bookmarkStart w:id="73" w:name="_Toc354956875"/>
-      <w:bookmarkStart w:id="74" w:name="_Toc355014440"/>
-      <w:bookmarkStart w:id="75" w:name="_Toc356810338"/>
-      <w:bookmarkEnd w:id="73"/>
-      <w:bookmarkEnd w:id="74"/>
+      <w:bookmarkStart w:id="29" w:name="_Toc354956875"/>
+      <w:bookmarkStart w:id="30" w:name="_Toc355014440"/>
+      <w:bookmarkStart w:id="31" w:name="_Toc356810338"/>
+      <w:bookmarkEnd w:id="29"/>
+      <w:bookmarkEnd w:id="30"/>
       <w:r>
         <w:rPr>
           <w:lang w:val="en-US"/>
         </w:rPr>
         <w:t>Progress</w:t>
       </w:r>
-      <w:bookmarkStart w:id="76" w:name="_GoBack"/>
-      <w:bookmarkEnd w:id="75"/>
-      <w:bookmarkEnd w:id="76"/>
+      <w:bookmarkEnd w:id="31"/>
     </w:p>
     <w:p>
       <w:pPr>
@@ -4771,7 +4637,7 @@
     </w:p>
     <w:p>
       <w:pPr>
-        <w:pStyle w:val="Heading1"/>
+        <w:pStyle w:val="Cabealho1"/>
         <w:numPr>
           <w:ilvl w:val="1"/>
           <w:numId w:val="1"/>
@@ -4780,14 +4646,14 @@
           <w:lang w:val="en-US"/>
         </w:rPr>
       </w:pPr>
-      <w:bookmarkStart w:id="77" w:name="_Toc356810339"/>
+      <w:bookmarkStart w:id="32" w:name="_Toc356810339"/>
       <w:r>
         <w:rPr>
           <w:lang w:val="en-US"/>
         </w:rPr>
         <w:t>Earned value and/or Gantt Image</w:t>
       </w:r>
-      <w:bookmarkEnd w:id="77"/>
+      <w:bookmarkEnd w:id="32"/>
     </w:p>
     <w:p>
       <w:pPr>
@@ -4818,7 +4684,7 @@
                     </pic:cNvPicPr>
                   </pic:nvPicPr>
                   <pic:blipFill>
-                    <a:blip r:embed="rId16">
+                    <a:blip r:embed="rId14">
                       <a:extLst>
                         <a:ext uri="{28A0092B-C50C-407E-A947-70E740481C1C}">
                           <a14:useLocalDpi xmlns:a14="http://schemas.microsoft.com/office/drawing/2010/main" val="0"/>
@@ -4852,7 +4718,7 @@
     </w:p>
     <w:p>
       <w:pPr>
-        <w:pStyle w:val="Caption"/>
+        <w:pStyle w:val="Legenda"/>
         <w:tabs>
           <w:tab w:val="left" w:pos="967"/>
           <w:tab w:val="center" w:pos="4252"/>
@@ -4873,7 +4739,7 @@
         </w:rPr>
         <w:tab/>
       </w:r>
-      <w:bookmarkStart w:id="78" w:name="_Toc356810329"/>
+      <w:bookmarkStart w:id="33" w:name="_Toc356810329"/>
       <w:r>
         <w:rPr>
           <w:lang w:val="en-US"/>
@@ -4908,7 +4774,7 @@
         </w:rPr>
         <w:t>: Earned Value</w:t>
       </w:r>
-      <w:bookmarkEnd w:id="78"/>
+      <w:bookmarkEnd w:id="33"/>
     </w:p>
     <w:p>
       <w:pPr>
@@ -5021,7 +4887,7 @@
     </w:p>
     <w:p>
       <w:pPr>
-        <w:pStyle w:val="Heading1"/>
+        <w:pStyle w:val="Cabealho1"/>
         <w:numPr>
           <w:ilvl w:val="1"/>
           <w:numId w:val="1"/>
@@ -5030,26 +4896,26 @@
           <w:lang w:val="en-US"/>
         </w:rPr>
       </w:pPr>
-      <w:bookmarkStart w:id="79" w:name="_Toc354956878"/>
-      <w:bookmarkStart w:id="80" w:name="_Toc355014443"/>
-      <w:bookmarkStart w:id="81" w:name="_Toc354956879"/>
-      <w:bookmarkStart w:id="82" w:name="_Toc355014444"/>
-      <w:bookmarkStart w:id="83" w:name="_Toc354956880"/>
-      <w:bookmarkStart w:id="84" w:name="_Toc355014445"/>
-      <w:bookmarkStart w:id="85" w:name="_Toc356810340"/>
-      <w:bookmarkEnd w:id="79"/>
-      <w:bookmarkEnd w:id="80"/>
-      <w:bookmarkEnd w:id="81"/>
-      <w:bookmarkEnd w:id="82"/>
-      <w:bookmarkEnd w:id="83"/>
-      <w:bookmarkEnd w:id="84"/>
+      <w:bookmarkStart w:id="34" w:name="_Toc354956878"/>
+      <w:bookmarkStart w:id="35" w:name="_Toc355014443"/>
+      <w:bookmarkStart w:id="36" w:name="_Toc354956879"/>
+      <w:bookmarkStart w:id="37" w:name="_Toc355014444"/>
+      <w:bookmarkStart w:id="38" w:name="_Toc354956880"/>
+      <w:bookmarkStart w:id="39" w:name="_Toc355014445"/>
+      <w:bookmarkStart w:id="40" w:name="_Toc356810340"/>
+      <w:bookmarkEnd w:id="34"/>
+      <w:bookmarkEnd w:id="35"/>
+      <w:bookmarkEnd w:id="36"/>
+      <w:bookmarkEnd w:id="37"/>
+      <w:bookmarkEnd w:id="38"/>
+      <w:bookmarkEnd w:id="39"/>
       <w:r>
         <w:rPr>
           <w:lang w:val="en-US"/>
         </w:rPr>
         <w:t>Effort by task</w:t>
       </w:r>
-      <w:bookmarkEnd w:id="85"/>
+      <w:bookmarkEnd w:id="40"/>
     </w:p>
     <w:p>
       <w:pPr>
@@ -5088,7 +4954,7 @@
                     </pic:cNvPicPr>
                   </pic:nvPicPr>
                   <pic:blipFill>
-                    <a:blip r:embed="rId17">
+                    <a:blip r:embed="rId15">
                       <a:extLst>
                         <a:ext uri="{28A0092B-C50C-407E-A947-70E740481C1C}">
                           <a14:useLocalDpi xmlns:a14="http://schemas.microsoft.com/office/drawing/2010/main" val="0"/>
@@ -5122,13 +4988,13 @@
     </w:p>
     <w:p>
       <w:pPr>
-        <w:pStyle w:val="Caption"/>
+        <w:pStyle w:val="Legenda"/>
         <w:jc w:val="center"/>
         <w:rPr>
           <w:lang w:val="en-US"/>
         </w:rPr>
       </w:pPr>
-      <w:bookmarkStart w:id="86" w:name="_Toc356810330"/>
+      <w:bookmarkStart w:id="41" w:name="_Toc356810330"/>
       <w:r>
         <w:rPr>
           <w:lang w:val="en-US"/>
@@ -5163,11 +5029,11 @@
         </w:rPr>
         <w:t>: Week effort by task type</w:t>
       </w:r>
-      <w:bookmarkEnd w:id="86"/>
+      <w:bookmarkEnd w:id="41"/>
     </w:p>
     <w:p>
       <w:pPr>
-        <w:pStyle w:val="Heading1"/>
+        <w:pStyle w:val="Cabealho1"/>
         <w:numPr>
           <w:ilvl w:val="1"/>
           <w:numId w:val="1"/>
@@ -5176,14 +5042,14 @@
           <w:lang w:val="en-US"/>
         </w:rPr>
       </w:pPr>
-      <w:bookmarkStart w:id="87" w:name="_Toc356810341"/>
+      <w:bookmarkStart w:id="42" w:name="_Toc356810341"/>
       <w:r>
         <w:rPr>
           <w:lang w:val="en-US"/>
         </w:rPr>
         <w:t>Individual effort</w:t>
       </w:r>
-      <w:bookmarkEnd w:id="87"/>
+      <w:bookmarkEnd w:id="42"/>
     </w:p>
     <w:p>
       <w:pPr>
@@ -5212,7 +5078,7 @@
                     </pic:cNvPicPr>
                   </pic:nvPicPr>
                   <pic:blipFill>
-                    <a:blip r:embed="rId18">
+                    <a:blip r:embed="rId16">
                       <a:extLst>
                         <a:ext uri="{28A0092B-C50C-407E-A947-70E740481C1C}">
                           <a14:useLocalDpi xmlns:a14="http://schemas.microsoft.com/office/drawing/2010/main" val="0"/>
@@ -5246,13 +5112,13 @@
     </w:p>
     <w:p>
       <w:pPr>
-        <w:pStyle w:val="Caption"/>
+        <w:pStyle w:val="Legenda"/>
         <w:jc w:val="center"/>
         <w:rPr>
           <w:lang w:val="en-US"/>
         </w:rPr>
       </w:pPr>
-      <w:bookmarkStart w:id="88" w:name="_Toc356810331"/>
+      <w:bookmarkStart w:id="43" w:name="_Toc356810331"/>
       <w:r>
         <w:rPr>
           <w:lang w:val="en-US"/>
@@ -5287,12 +5153,11 @@
         </w:rPr>
         <w:t>: Week effort by team member</w:t>
       </w:r>
-      <w:bookmarkEnd w:id="88"/>
+      <w:bookmarkEnd w:id="43"/>
     </w:p>
     <w:p>
       <w:pPr>
         <w:rPr>
-          <w:ins w:id="89" w:author="Mário Oliveira" w:date="2013-05-20T10:58:00Z"/>
           <w:lang w:val="en-US"/>
         </w:rPr>
       </w:pPr>
@@ -5313,7 +5178,7 @@
     </w:p>
     <w:tbl>
       <w:tblPr>
-        <w:tblStyle w:val="TableGrid"/>
+        <w:tblStyle w:val="Tabelacomgrelha"/>
         <w:tblW w:w="0" w:type="auto"/>
         <w:jc w:val="center"/>
         <w:tblLook w:val="04A0" w:firstRow="1" w:lastRow="0" w:firstColumn="1" w:lastColumn="0" w:noHBand="0" w:noVBand="1"/>
@@ -5595,13 +5460,13 @@
     </w:tbl>
     <w:p>
       <w:pPr>
-        <w:pStyle w:val="Caption"/>
+        <w:pStyle w:val="Legenda"/>
         <w:jc w:val="center"/>
         <w:rPr>
           <w:lang w:val="en-US"/>
         </w:rPr>
       </w:pPr>
-      <w:bookmarkStart w:id="90" w:name="_Toc356810345"/>
+      <w:bookmarkStart w:id="44" w:name="_Toc356810345"/>
       <w:r>
         <w:rPr>
           <w:lang w:val="en-US"/>
@@ -5636,11 +5501,11 @@
         </w:rPr>
         <w:t>: Log of individual effort</w:t>
       </w:r>
-      <w:bookmarkEnd w:id="90"/>
+      <w:bookmarkEnd w:id="44"/>
     </w:p>
     <w:p>
       <w:pPr>
-        <w:pStyle w:val="Heading1"/>
+        <w:pStyle w:val="Cabealho1"/>
         <w:numPr>
           <w:ilvl w:val="0"/>
           <w:numId w:val="1"/>
@@ -5649,14 +5514,14 @@
           <w:lang w:val="en-US"/>
         </w:rPr>
       </w:pPr>
-      <w:bookmarkStart w:id="91" w:name="_Toc356810342"/>
+      <w:bookmarkStart w:id="45" w:name="_Toc356810342"/>
       <w:r>
         <w:rPr>
           <w:lang w:val="en-US"/>
         </w:rPr>
         <w:t>Individual log</w:t>
       </w:r>
-      <w:bookmarkEnd w:id="91"/>
+      <w:bookmarkEnd w:id="45"/>
     </w:p>
     <w:p>
       <w:pPr>
@@ -6399,101 +6264,26 @@
         <w:rPr>
           <w:rFonts w:ascii="Arial" w:hAnsi="Arial" w:cs="Arial"/>
           <w:shd w:val="clear" w:color="auto" w:fill="FFFFFF"/>
-          <w:rPrChange w:id="92" w:author="Filipe Brandão" w:date="2013-05-20T11:13:00Z">
-            <w:rPr>
-              <w:rFonts w:ascii="Arial" w:hAnsi="Arial" w:cs="Arial"/>
-              <w:shd w:val="clear" w:color="auto" w:fill="FFFFFF"/>
-              <w:lang w:val="en-US"/>
-            </w:rPr>
-          </w:rPrChange>
-        </w:rPr>
-      </w:pPr>
-      <w:ins w:id="93" w:author="Filipe Brandão" w:date="2013-05-20T11:13:00Z">
-        <w:r>
-          <w:rPr>
-            <w:rFonts w:ascii="Arial" w:hAnsi="Arial" w:cs="Arial"/>
-            <w:shd w:val="clear" w:color="auto" w:fill="FFFFFF"/>
-            <w:rPrChange w:id="94" w:author="Filipe Brandão" w:date="2013-05-20T11:13:00Z">
-              <w:rPr>
-                <w:rFonts w:ascii="Arial" w:hAnsi="Arial" w:cs="Arial"/>
-                <w:shd w:val="clear" w:color="auto" w:fill="FFFFFF"/>
-                <w:lang w:val="en-US"/>
-              </w:rPr>
-            </w:rPrChange>
-          </w:rPr>
-          <w:t>Analyse estimation differences</w:t>
-        </w:r>
-      </w:ins>
-      <w:commentRangeStart w:id="95"/>
-      <w:commentRangeStart w:id="96"/>
-      <w:del w:id="97" w:author="Filipe Brandão" w:date="2013-05-20T11:13:00Z">
-        <w:r>
-          <w:rPr>
-            <w:rFonts w:ascii="Arial" w:hAnsi="Arial" w:cs="Arial"/>
-            <w:shd w:val="clear" w:color="auto" w:fill="FFFFFF"/>
-            <w:rPrChange w:id="98" w:author="Filipe Brandão" w:date="2013-05-20T11:13:00Z">
-              <w:rPr>
-                <w:rFonts w:ascii="Arial" w:hAnsi="Arial" w:cs="Arial"/>
-                <w:shd w:val="clear" w:color="auto" w:fill="FFFFFF"/>
-                <w:lang w:val="en-US"/>
-              </w:rPr>
-            </w:rPrChange>
-          </w:rPr>
-          <w:delText>Diferenças entre estimaçõe</w:delText>
-        </w:r>
-      </w:del>
-      <w:ins w:id="99" w:author="Filipe Brandão" w:date="2013-05-20T11:13:00Z">
-        <w:r>
-          <w:rPr>
-            <w:rFonts w:ascii="Arial" w:hAnsi="Arial" w:cs="Arial"/>
-            <w:shd w:val="clear" w:color="auto" w:fill="FFFFFF"/>
-          </w:rPr>
-          <w:t xml:space="preserve"> </w:t>
-        </w:r>
-      </w:ins>
-      <w:del w:id="100" w:author="Filipe Brandão" w:date="2013-05-20T11:14:00Z">
-        <w:r>
-          <w:rPr>
-            <w:rFonts w:ascii="Arial" w:hAnsi="Arial" w:cs="Arial"/>
-            <w:shd w:val="clear" w:color="auto" w:fill="FFFFFF"/>
-            <w:rPrChange w:id="101" w:author="Filipe Brandão" w:date="2013-05-20T11:13:00Z">
-              <w:rPr>
-                <w:rFonts w:ascii="Arial" w:hAnsi="Arial" w:cs="Arial"/>
-                <w:shd w:val="clear" w:color="auto" w:fill="FFFFFF"/>
-                <w:lang w:val="en-US"/>
-              </w:rPr>
-            </w:rPrChange>
-          </w:rPr>
-          <w:delText>s</w:delText>
-        </w:r>
-      </w:del>
-      <w:commentRangeEnd w:id="95"/>
-      <w:r>
-        <w:rPr>
-          <w:rStyle w:val="CommentReference"/>
-          <w:rFonts w:asciiTheme="minorHAnsi" w:eastAsiaTheme="minorEastAsia" w:hAnsiTheme="minorHAnsi" w:cstheme="minorBidi"/>
-        </w:rPr>
-        <w:commentReference w:id="95"/>
-      </w:r>
-      <w:commentRangeEnd w:id="96"/>
-      <w:r>
-        <w:rPr>
-          <w:rStyle w:val="CommentReference"/>
-          <w:rFonts w:asciiTheme="minorHAnsi" w:eastAsiaTheme="minorEastAsia" w:hAnsiTheme="minorHAnsi" w:cstheme="minorBidi"/>
-        </w:rPr>
-        <w:commentReference w:id="96"/>
-      </w:r>
-      <w:r>
-        <w:rPr>
-          <w:rFonts w:ascii="Arial" w:hAnsi="Arial" w:cs="Arial"/>
-          <w:shd w:val="clear" w:color="auto" w:fill="FFFFFF"/>
-          <w:rPrChange w:id="102" w:author="Filipe Brandão" w:date="2013-05-20T11:13:00Z">
-            <w:rPr>
-              <w:rFonts w:ascii="Arial" w:hAnsi="Arial" w:cs="Arial"/>
-              <w:shd w:val="clear" w:color="auto" w:fill="FFFFFF"/>
-              <w:lang w:val="en-US"/>
-            </w:rPr>
-          </w:rPrChange>
+        </w:rPr>
+      </w:pPr>
+      <w:r>
+        <w:rPr>
+          <w:rFonts w:ascii="Arial" w:hAnsi="Arial" w:cs="Arial"/>
+          <w:shd w:val="clear" w:color="auto" w:fill="FFFFFF"/>
+        </w:rPr>
+        <w:t>Analyse estimation differences</w:t>
+      </w:r>
+      <w:r>
+        <w:rPr>
+          <w:rFonts w:ascii="Arial" w:hAnsi="Arial" w:cs="Arial"/>
+          <w:shd w:val="clear" w:color="auto" w:fill="FFFFFF"/>
+        </w:rPr>
+        <w:t xml:space="preserve"> </w:t>
+      </w:r>
+      <w:r>
+        <w:rPr>
+          <w:rFonts w:ascii="Arial" w:hAnsi="Arial" w:cs="Arial"/>
+          <w:shd w:val="clear" w:color="auto" w:fill="FFFFFF"/>
         </w:rPr>
         <w:tab/>
         <w:t>0.5h</w:t>
@@ -6522,16 +6312,14 @@
         </w:rPr>
         <w:t>Wee</w:t>
       </w:r>
-      <w:ins w:id="103" w:author="Mário Oliveira" w:date="2013-05-20T11:07:00Z">
-        <w:r>
-          <w:rPr>
-            <w:rFonts w:ascii="Arial" w:hAnsi="Arial" w:cs="Arial"/>
-            <w:shd w:val="clear" w:color="auto" w:fill="FFFFFF"/>
-            <w:lang w:val="en-US"/>
-          </w:rPr>
-          <w:t>k</w:t>
-        </w:r>
-      </w:ins>
+      <w:r>
+        <w:rPr>
+          <w:rFonts w:ascii="Arial" w:hAnsi="Arial" w:cs="Arial"/>
+          <w:shd w:val="clear" w:color="auto" w:fill="FFFFFF"/>
+          <w:lang w:val="en-US"/>
+        </w:rPr>
+        <w:t>k</w:t>
+      </w:r>
       <w:r>
         <w:rPr>
           <w:rFonts w:ascii="Arial" w:hAnsi="Arial" w:cs="Arial"/>
@@ -6807,7 +6595,6 @@
     <w:p>
       <w:pPr>
         <w:rPr>
-          <w:ins w:id="104" w:author="Carla Silva Machado" w:date="2013-05-20T13:59:00Z"/>
           <w:rFonts w:ascii="Arial" w:eastAsia="Times New Roman" w:hAnsi="Arial" w:cs="Arial"/>
           <w:b/>
           <w:sz w:val="24"/>
@@ -6816,17 +6603,15 @@
           <w:lang w:val="en-US"/>
         </w:rPr>
       </w:pPr>
-      <w:ins w:id="105" w:author="Carla Silva Machado" w:date="2013-05-20T13:59:00Z">
-        <w:r>
-          <w:rPr>
-            <w:rFonts w:ascii="Arial" w:hAnsi="Arial" w:cs="Arial"/>
-            <w:b/>
-            <w:shd w:val="clear" w:color="auto" w:fill="FFFFFF"/>
-            <w:lang w:val="en-US"/>
-          </w:rPr>
-          <w:br w:type="page"/>
-        </w:r>
-      </w:ins>
+      <w:r>
+        <w:rPr>
+          <w:rFonts w:ascii="Arial" w:hAnsi="Arial" w:cs="Arial"/>
+          <w:b/>
+          <w:shd w:val="clear" w:color="auto" w:fill="FFFFFF"/>
+          <w:lang w:val="en-US"/>
+        </w:rPr>
+        <w:br w:type="page"/>
+      </w:r>
     </w:p>
     <w:p>
       <w:pPr>
@@ -6874,26 +6659,14 @@
         </w:rPr>
         <w:t>Chang</w:t>
       </w:r>
-      <w:ins w:id="106" w:author="Carla Silva Machado" w:date="2013-05-20T13:59:00Z">
-        <w:r>
-          <w:rPr>
-            <w:rFonts w:ascii="Arial" w:hAnsi="Arial" w:cs="Arial"/>
-            <w:shd w:val="clear" w:color="auto" w:fill="FFFFFF"/>
-            <w:lang w:val="en-US"/>
-          </w:rPr>
-          <w:t>ing</w:t>
-        </w:r>
-      </w:ins>
-      <w:del w:id="107" w:author="Carla Silva Machado" w:date="2013-05-20T13:59:00Z">
-        <w:r>
-          <w:rPr>
-            <w:rFonts w:ascii="Arial" w:hAnsi="Arial" w:cs="Arial"/>
-            <w:shd w:val="clear" w:color="auto" w:fill="FFFFFF"/>
-            <w:lang w:val="en-US"/>
-          </w:rPr>
-          <w:delText>e</w:delText>
-        </w:r>
-      </w:del>
+      <w:r>
+        <w:rPr>
+          <w:rFonts w:ascii="Arial" w:hAnsi="Arial" w:cs="Arial"/>
+          <w:shd w:val="clear" w:color="auto" w:fill="FFFFFF"/>
+          <w:lang w:val="en-US"/>
+        </w:rPr>
+        <w:t>ing</w:t>
+      </w:r>
       <w:r>
         <w:rPr>
           <w:rFonts w:ascii="Arial" w:hAnsi="Arial" w:cs="Arial"/>
@@ -6902,16 +6675,14 @@
         </w:rPr>
         <w:t xml:space="preserve"> State </w:t>
       </w:r>
-      <w:ins w:id="108" w:author="Carla Silva Machado" w:date="2013-05-20T13:59:00Z">
-        <w:r>
-          <w:rPr>
-            <w:rFonts w:ascii="Arial" w:hAnsi="Arial" w:cs="Arial"/>
-            <w:shd w:val="clear" w:color="auto" w:fill="FFFFFF"/>
-            <w:lang w:val="en-US"/>
-          </w:rPr>
-          <w:t xml:space="preserve">of the </w:t>
-        </w:r>
-      </w:ins>
+      <w:r>
+        <w:rPr>
+          <w:rFonts w:ascii="Arial" w:hAnsi="Arial" w:cs="Arial"/>
+          <w:shd w:val="clear" w:color="auto" w:fill="FFFFFF"/>
+          <w:lang w:val="en-US"/>
+        </w:rPr>
+        <w:t xml:space="preserve">of the </w:t>
+      </w:r>
       <w:r>
         <w:rPr>
           <w:rFonts w:ascii="Arial" w:hAnsi="Arial" w:cs="Arial"/>
@@ -6920,26 +6691,14 @@
         </w:rPr>
         <w:t xml:space="preserve">SRS Document and </w:t>
       </w:r>
-      <w:del w:id="109" w:author="Mário Oliveira" w:date="2013-05-20T11:07:00Z">
-        <w:r>
-          <w:rPr>
-            <w:rFonts w:ascii="Arial" w:hAnsi="Arial" w:cs="Arial"/>
-            <w:shd w:val="clear" w:color="auto" w:fill="FFFFFF"/>
-            <w:lang w:val="en-US"/>
-          </w:rPr>
-          <w:delText>discution</w:delText>
-        </w:r>
-      </w:del>
-      <w:ins w:id="110" w:author="Mário Oliveira" w:date="2013-05-20T11:07:00Z">
-        <w:r>
-          <w:rPr>
-            <w:rFonts w:ascii="Arial" w:hAnsi="Arial" w:cs="Arial"/>
-            <w:shd w:val="clear" w:color="auto" w:fill="FFFFFF"/>
-            <w:lang w:val="en-US"/>
-          </w:rPr>
-          <w:t>discussion</w:t>
-        </w:r>
-      </w:ins>
+      <w:r>
+        <w:rPr>
+          <w:rFonts w:ascii="Arial" w:hAnsi="Arial" w:cs="Arial"/>
+          <w:shd w:val="clear" w:color="auto" w:fill="FFFFFF"/>
+          <w:lang w:val="en-US"/>
+        </w:rPr>
+        <w:t>discussion</w:t>
+      </w:r>
       <w:r>
         <w:rPr>
           <w:rFonts w:ascii="Arial" w:hAnsi="Arial" w:cs="Arial"/>
@@ -6948,16 +6707,14 @@
         </w:rPr>
         <w:t xml:space="preserve"> with</w:t>
       </w:r>
-      <w:ins w:id="111" w:author="Carla Silva Machado" w:date="2013-05-20T13:59:00Z">
-        <w:r>
-          <w:rPr>
-            <w:rFonts w:ascii="Arial" w:hAnsi="Arial" w:cs="Arial"/>
-            <w:shd w:val="clear" w:color="auto" w:fill="FFFFFF"/>
-            <w:lang w:val="en-US"/>
-          </w:rPr>
-          <w:t xml:space="preserve"> the</w:t>
-        </w:r>
-      </w:ins>
+      <w:r>
+        <w:rPr>
+          <w:rFonts w:ascii="Arial" w:hAnsi="Arial" w:cs="Arial"/>
+          <w:shd w:val="clear" w:color="auto" w:fill="FFFFFF"/>
+          <w:lang w:val="en-US"/>
+        </w:rPr>
+        <w:t xml:space="preserve"> the</w:t>
+      </w:r>
       <w:r>
         <w:rPr>
           <w:rFonts w:ascii="Arial" w:hAnsi="Arial" w:cs="Arial"/>
@@ -6966,26 +6723,14 @@
         </w:rPr>
         <w:t xml:space="preserve"> </w:t>
       </w:r>
-      <w:del w:id="112" w:author="Mário Oliveira" w:date="2013-05-20T11:08:00Z">
-        <w:r>
-          <w:rPr>
-            <w:rFonts w:ascii="Arial" w:hAnsi="Arial" w:cs="Arial"/>
-            <w:shd w:val="clear" w:color="auto" w:fill="FFFFFF"/>
-            <w:lang w:val="en-US"/>
-          </w:rPr>
-          <w:delText>modetaror</w:delText>
-        </w:r>
-      </w:del>
-      <w:ins w:id="113" w:author="Mário Oliveira" w:date="2013-05-20T11:08:00Z">
-        <w:r>
-          <w:rPr>
-            <w:rFonts w:ascii="Arial" w:hAnsi="Arial" w:cs="Arial"/>
-            <w:shd w:val="clear" w:color="auto" w:fill="FFFFFF"/>
-            <w:lang w:val="en-US"/>
-          </w:rPr>
-          <w:t>moderator</w:t>
-        </w:r>
-      </w:ins>
+      <w:r>
+        <w:rPr>
+          <w:rFonts w:ascii="Arial" w:hAnsi="Arial" w:cs="Arial"/>
+          <w:shd w:val="clear" w:color="auto" w:fill="FFFFFF"/>
+          <w:lang w:val="en-US"/>
+        </w:rPr>
+        <w:t>moderator</w:t>
+      </w:r>
       <w:r>
         <w:rPr>
           <w:rFonts w:ascii="Arial" w:hAnsi="Arial" w:cs="Arial"/>
@@ -7304,26 +7049,14 @@
         <w:tab/>
         <w:t>0.25</w:t>
       </w:r>
-      <w:ins w:id="114" w:author="Carla Silva Machado" w:date="2013-05-20T13:59:00Z">
-        <w:r>
-          <w:rPr>
-            <w:rFonts w:ascii="Arial" w:hAnsi="Arial" w:cs="Arial"/>
-            <w:shd w:val="clear" w:color="auto" w:fill="FFFFFF"/>
-            <w:lang w:val="en-US"/>
-          </w:rPr>
-          <w:t>h</w:t>
-        </w:r>
-      </w:ins>
-      <w:del w:id="115" w:author="Carla Silva Machado" w:date="2013-05-20T13:59:00Z">
-        <w:r>
-          <w:rPr>
-            <w:rFonts w:ascii="Arial" w:hAnsi="Arial" w:cs="Arial"/>
-            <w:shd w:val="clear" w:color="auto" w:fill="FFFFFF"/>
-            <w:lang w:val="en-US"/>
-          </w:rPr>
-          <w:delText>g</w:delText>
-        </w:r>
-      </w:del>
+      <w:r>
+        <w:rPr>
+          <w:rFonts w:ascii="Arial" w:hAnsi="Arial" w:cs="Arial"/>
+          <w:shd w:val="clear" w:color="auto" w:fill="FFFFFF"/>
+          <w:lang w:val="en-US"/>
+        </w:rPr>
+        <w:t>h</w:t>
+      </w:r>
     </w:p>
     <w:p>
       <w:pPr>
@@ -7535,16 +7268,14 @@
         </w:rPr>
         <w:t>Revision</w:t>
       </w:r>
-      <w:ins w:id="116" w:author="Carla Silva Machado" w:date="2013-05-20T13:59:00Z">
-        <w:r>
-          <w:rPr>
-            <w:rFonts w:ascii="Arial" w:hAnsi="Arial" w:cs="Arial"/>
-            <w:shd w:val="clear" w:color="auto" w:fill="FFFFFF"/>
-            <w:lang w:val="en-US"/>
-          </w:rPr>
-          <w:t xml:space="preserve"> of</w:t>
-        </w:r>
-      </w:ins>
+      <w:r>
+        <w:rPr>
+          <w:rFonts w:ascii="Arial" w:hAnsi="Arial" w:cs="Arial"/>
+          <w:shd w:val="clear" w:color="auto" w:fill="FFFFFF"/>
+          <w:lang w:val="en-US"/>
+        </w:rPr>
+        <w:t xml:space="preserve"> of</w:t>
+      </w:r>
       <w:r>
         <w:rPr>
           <w:rFonts w:ascii="Arial" w:hAnsi="Arial" w:cs="Arial"/>
@@ -7594,16 +7325,14 @@
         </w:rPr>
         <w:t>Revision</w:t>
       </w:r>
-      <w:ins w:id="117" w:author="Carla Silva Machado" w:date="2013-05-20T13:59:00Z">
-        <w:r>
-          <w:rPr>
-            <w:rFonts w:ascii="Arial" w:hAnsi="Arial" w:cs="Arial"/>
-            <w:shd w:val="clear" w:color="auto" w:fill="FFFFFF"/>
-            <w:lang w:val="en-US"/>
-          </w:rPr>
-          <w:t xml:space="preserve"> of</w:t>
-        </w:r>
-      </w:ins>
+      <w:r>
+        <w:rPr>
+          <w:rFonts w:ascii="Arial" w:hAnsi="Arial" w:cs="Arial"/>
+          <w:shd w:val="clear" w:color="auto" w:fill="FFFFFF"/>
+          <w:lang w:val="en-US"/>
+        </w:rPr>
+        <w:t xml:space="preserve"> of</w:t>
+      </w:r>
       <w:r>
         <w:rPr>
           <w:rFonts w:ascii="Arial" w:hAnsi="Arial" w:cs="Arial"/>
@@ -7975,7 +7704,7 @@
       </w:r>
     </w:p>
     <w:sectPr>
-      <w:footerReference w:type="first" r:id="rId19"/>
+      <w:footerReference w:type="first" r:id="rId17"/>
       <w:pgSz w:w="11906" w:h="16838"/>
       <w:pgMar w:top="1417" w:right="1701" w:bottom="1417" w:left="1701" w:header="708" w:footer="708" w:gutter="0"/>
       <w:pgNumType w:start="1"/>
@@ -7987,222 +7716,8 @@
 </w:document>
 </file>
 
-<file path=word/comments.xml><?xml version="1.0" encoding="utf-8"?>
-<w:comments xmlns:wpc="http://schemas.microsoft.com/office/word/2010/wordprocessingCanvas" xmlns:mc="http://schemas.openxmlformats.org/markup-compatibility/2006" xmlns:o="urn:schemas-microsoft-com:office:office" xmlns:r="http://schemas.openxmlformats.org/officeDocument/2006/relationships" xmlns:m="http://schemas.openxmlformats.org/officeDocument/2006/math" xmlns:v="urn:schemas-microsoft-com:vml" xmlns:wp14="http://schemas.microsoft.com/office/word/2010/wordprocessingDrawing" xmlns:wp="http://schemas.openxmlformats.org/drawingml/2006/wordprocessingDrawing" xmlns:w10="urn:schemas-microsoft-com:office:word" xmlns:w="http://schemas.openxmlformats.org/wordprocessingml/2006/main" xmlns:w14="http://schemas.microsoft.com/office/word/2010/wordml" xmlns:wpg="http://schemas.microsoft.com/office/word/2010/wordprocessingGroup" xmlns:wpi="http://schemas.microsoft.com/office/word/2010/wordprocessingInk" xmlns:wne="http://schemas.microsoft.com/office/word/2006/wordml" xmlns:wps="http://schemas.microsoft.com/office/word/2010/wordprocessingShape" mc:Ignorable="w14 wp14">
-  <w:comment w:id="15" w:author="Mário Oliveira" w:date="2013-05-20T11:09:00Z" w:initials="MO">
-    <w:p>
-      <w:pPr>
-        <w:pStyle w:val="CommentText"/>
-      </w:pPr>
-      <w:r>
-        <w:rPr>
-          <w:rStyle w:val="CommentReference"/>
-        </w:rPr>
-        <w:annotationRef/>
-      </w:r>
-      <w:r>
-        <w:t>Falta meter a versão do documento no cabeçalho</w:t>
-      </w:r>
-    </w:p>
-  </w:comment>
-  <w:comment w:id="16" w:author="Filipe Brandão" w:date="2013-05-20T11:14:00Z" w:initials="FB">
-    <w:p>
-      <w:pPr>
-        <w:pStyle w:val="CommentText"/>
-        <w:rPr>
-          <w:u w:val="single"/>
-        </w:rPr>
-      </w:pPr>
-      <w:r>
-        <w:rPr>
-          <w:rStyle w:val="CommentReference"/>
-        </w:rPr>
-        <w:annotationRef/>
-      </w:r>
-      <w:r>
-        <w:t>corrigido</w:t>
-      </w:r>
-    </w:p>
-  </w:comment>
-  <w:comment w:id="27" w:author="Carla Silva Machado" w:date="2013-05-20T13:56:00Z" w:initials="CSM">
-    <w:p>
-      <w:pPr>
-        <w:pStyle w:val="CommentText"/>
-      </w:pPr>
-      <w:r>
-        <w:rPr>
-          <w:rStyle w:val="CommentReference"/>
-        </w:rPr>
-        <w:annotationRef/>
-      </w:r>
-      <w:r>
-        <w:t>não devia passar para 0.3. Ou não houve grandes alterações considerando a revisão do Mário</w:t>
-      </w:r>
-    </w:p>
-  </w:comment>
-  <w:comment w:id="29" w:author="Carla Silva Machado" w:date="2013-05-20T13:57:00Z" w:initials="CSM">
-    <w:p>
-      <w:pPr>
-        <w:pStyle w:val="CommentText"/>
-      </w:pPr>
-      <w:r>
-        <w:rPr>
-          <w:rStyle w:val="CommentReference"/>
-        </w:rPr>
-        <w:annotationRef/>
-      </w:r>
-      <w:r>
-        <w:t>Faltou alterar no cabeçalho</w:t>
-      </w:r>
-    </w:p>
-  </w:comment>
-  <w:comment w:id="40" w:author="Carla Silva Machado" w:date="2013-05-20T13:58:00Z" w:initials="CSM">
-    <w:p>
-      <w:pPr>
-        <w:pStyle w:val="CommentText"/>
-      </w:pPr>
-      <w:r>
-        <w:rPr>
-          <w:rStyle w:val="CommentReference"/>
-        </w:rPr>
-        <w:annotationRef/>
-      </w:r>
-      <w:r>
-        <w:t>Não foi apenas nesta tarefa que se mexeu na UI. Fazer ponto separado ou em cada tarefa que tb se fez UI acrescentar</w:t>
-      </w:r>
-    </w:p>
-  </w:comment>
-  <w:comment w:id="44" w:author="Mário Oliveira" w:date="2013-05-20T11:01:00Z" w:initials="MO">
-    <w:p>
-      <w:pPr>
-        <w:pStyle w:val="CommentText"/>
-      </w:pPr>
-      <w:r>
-        <w:rPr>
-          <w:rStyle w:val="CommentReference"/>
-        </w:rPr>
-        <w:annotationRef/>
-      </w:r>
-      <w:r>
-        <w:t>Uma vez que se fala as funcionalidades das tarefas, também não se devia referenciar o UI?</w:t>
-      </w:r>
-    </w:p>
-  </w:comment>
-  <w:comment w:id="45" w:author="Filipe Brandão" w:date="2013-05-20T11:12:00Z" w:initials="FB">
-    <w:p>
-      <w:pPr>
-        <w:pStyle w:val="CommentText"/>
-      </w:pPr>
-      <w:r>
-        <w:rPr>
-          <w:rStyle w:val="CommentReference"/>
-        </w:rPr>
-        <w:annotationRef/>
-      </w:r>
-      <w:r>
-        <w:t>corrigido</w:t>
-      </w:r>
-    </w:p>
-  </w:comment>
-  <w:comment w:id="64" w:author="Mário Oliveira" w:date="2013-05-20T11:03:00Z" w:initials="MO">
-    <w:p>
-      <w:pPr>
-        <w:pStyle w:val="CommentText"/>
-      </w:pPr>
-      <w:r>
-        <w:rPr>
-          <w:rStyle w:val="CommentReference"/>
-        </w:rPr>
-        <w:annotationRef/>
-      </w:r>
-      <w:r>
-        <w:t>revision</w:t>
-      </w:r>
-    </w:p>
-  </w:comment>
-  <w:comment w:id="68" w:author="Mário Oliveira" w:date="2013-05-20T11:04:00Z" w:initials="MO">
-    <w:p>
-      <w:pPr>
-        <w:pStyle w:val="CommentText"/>
-      </w:pPr>
-      <w:r>
-        <w:rPr>
-          <w:rStyle w:val="CommentReference"/>
-        </w:rPr>
-        <w:annotationRef/>
-      </w:r>
-      <w:r>
-        <w:t>e o sdp também</w:t>
-      </w:r>
-    </w:p>
-  </w:comment>
-  <w:comment w:id="69" w:author="Filipe Brandão" w:date="2013-05-20T11:13:00Z" w:initials="FB">
-    <w:p>
-      <w:pPr>
-        <w:pStyle w:val="CommentText"/>
-      </w:pPr>
-      <w:r>
-        <w:rPr>
-          <w:rStyle w:val="CommentReference"/>
-        </w:rPr>
-        <w:annotationRef/>
-      </w:r>
-      <w:r>
-        <w:t>corrigido</w:t>
-      </w:r>
-    </w:p>
-  </w:comment>
-  <w:comment w:id="95" w:author="Mário Oliveira" w:date="2013-05-20T11:07:00Z" w:initials="MO">
-    <w:p>
-      <w:pPr>
-        <w:pStyle w:val="CommentText"/>
-      </w:pPr>
-      <w:r>
-        <w:rPr>
-          <w:rStyle w:val="CommentReference"/>
-        </w:rPr>
-        <w:annotationRef/>
-      </w:r>
-      <w:r>
-        <w:t>língua materna xD</w:t>
-      </w:r>
-    </w:p>
-  </w:comment>
-  <w:comment w:id="96" w:author="Filipe Brandão" w:date="2013-05-20T11:14:00Z" w:initials="FB">
-    <w:p>
-      <w:pPr>
-        <w:pStyle w:val="CommentText"/>
-      </w:pPr>
-      <w:r>
-        <w:rPr>
-          <w:rStyle w:val="CommentReference"/>
-        </w:rPr>
-        <w:annotationRef/>
-      </w:r>
-      <w:r>
-        <w:t>corrigido</w:t>
-      </w:r>
-    </w:p>
-  </w:comment>
-</w:comments>
-</file>
-
-<file path=word/commentsExtended.xml><?xml version="1.0" encoding="utf-8"?>
-<w15:commentsEx xmlns:wpc="http://schemas.microsoft.com/office/word/2010/wordprocessingCanvas" xmlns:mc="http://schemas.openxmlformats.org/markup-compatibility/2006" xmlns:o="urn:schemas-microsoft-com:office:office" xmlns:r="http://schemas.openxmlformats.org/officeDocument/2006/relationships" xmlns:m="http://schemas.openxmlformats.org/officeDocument/2006/math" xmlns:v="urn:schemas-microsoft-com:vml" xmlns:wp14="http://schemas.microsoft.com/office/word/2010/wordprocessingDrawing" xmlns:wp="http://schemas.openxmlformats.org/drawingml/2006/wordprocessingDrawing" xmlns:w10="urn:schemas-microsoft-com:office:word" xmlns:w="http://schemas.openxmlformats.org/wordprocessingml/2006/main" xmlns:w14="http://schemas.microsoft.com/office/word/2010/wordml" xmlns:w15="http://schemas.microsoft.com/office/word/2012/wordml" xmlns:wpg="http://schemas.microsoft.com/office/word/2010/wordprocessingGroup" xmlns:wpi="http://schemas.microsoft.com/office/word/2010/wordprocessingInk" xmlns:wne="http://schemas.microsoft.com/office/word/2006/wordml" xmlns:wps="http://schemas.microsoft.com/office/word/2010/wordprocessingShape" mc:Ignorable="w14 w15 wp14">
-  <w15:commentEx w15:paraId="7C245010" w15:done="0"/>
-  <w15:commentEx w15:paraId="7026AD28" w15:paraIdParent="7C245010" w15:done="0"/>
-  <w15:commentEx w15:paraId="192A5360" w15:done="0"/>
-  <w15:commentEx w15:paraId="5E046CC8" w15:paraIdParent="192A5360" w15:done="0"/>
-  <w15:commentEx w15:paraId="4DB6F1ED" w15:done="0"/>
-  <w15:commentEx w15:paraId="533D3A3A" w15:done="0"/>
-  <w15:commentEx w15:paraId="1AE26400" w15:paraIdParent="533D3A3A" w15:done="0"/>
-  <w15:commentEx w15:paraId="7DAD9123" w15:done="0"/>
-  <w15:commentEx w15:paraId="3689A913" w15:paraIdParent="7DAD9123" w15:done="0"/>
-</w15:commentsEx>
-</file>
-
 <file path=word/endnotes.xml><?xml version="1.0" encoding="utf-8"?>
-<w:endnotes xmlns:wpc="http://schemas.microsoft.com/office/word/2010/wordprocessingCanvas" xmlns:mc="http://schemas.openxmlformats.org/markup-compatibility/2006" xmlns:o="urn:schemas-microsoft-com:office:office" xmlns:r="http://schemas.openxmlformats.org/officeDocument/2006/relationships" xmlns:m="http://schemas.openxmlformats.org/officeDocument/2006/math" xmlns:v="urn:schemas-microsoft-com:vml" xmlns:wp14="http://schemas.microsoft.com/office/word/2010/wordprocessingDrawing" xmlns:wp="http://schemas.openxmlformats.org/drawingml/2006/wordprocessingDrawing" xmlns:w10="urn:schemas-microsoft-com:office:word" xmlns:w="http://schemas.openxmlformats.org/wordprocessingml/2006/main" xmlns:w14="http://schemas.microsoft.com/office/word/2010/wordml" xmlns:wpg="http://schemas.microsoft.com/office/word/2010/wordprocessingGroup" xmlns:wpi="http://schemas.microsoft.com/office/word/2010/wordprocessingInk" xmlns:wne="http://schemas.microsoft.com/office/word/2006/wordml" xmlns:wps="http://schemas.microsoft.com/office/word/2010/wordprocessingShape" mc:Ignorable="w14 wp14">
+<w:endnotes xmlns:wpc="http://schemas.microsoft.com/office/word/2010/wordprocessingCanvas" xmlns:mc="http://schemas.openxmlformats.org/markup-compatibility/2006" xmlns:o="urn:schemas-microsoft-com:office:office" xmlns:r="http://schemas.openxmlformats.org/officeDocument/2006/relationships" xmlns:m="http://schemas.openxmlformats.org/officeDocument/2006/math" xmlns:v="urn:schemas-microsoft-com:vml" xmlns:wp14="http://schemas.microsoft.com/office/word/2010/wordprocessingDrawing" xmlns:wp="http://schemas.openxmlformats.org/drawingml/2006/wordprocessingDrawing" xmlns:w10="urn:schemas-microsoft-com:office:word" xmlns:w="http://schemas.openxmlformats.org/wordprocessingml/2006/main" xmlns:w14="http://schemas.microsoft.com/office/word/2010/wordml" xmlns:w15="http://schemas.microsoft.com/office/word/2012/wordml" xmlns:wpg="http://schemas.microsoft.com/office/word/2010/wordprocessingGroup" xmlns:wpi="http://schemas.microsoft.com/office/word/2010/wordprocessingInk" xmlns:wne="http://schemas.microsoft.com/office/word/2006/wordml" xmlns:wps="http://schemas.microsoft.com/office/word/2010/wordprocessingShape" mc:Ignorable="w14 w15 wp14">
   <w:endnote w:type="separator" w:id="-1">
     <w:p>
       <w:pPr>
@@ -8227,10 +7742,10 @@
 </file>
 
 <file path=word/footer1.xml><?xml version="1.0" encoding="utf-8"?>
-<w:ftr xmlns:wpc="http://schemas.microsoft.com/office/word/2010/wordprocessingCanvas" xmlns:mc="http://schemas.openxmlformats.org/markup-compatibility/2006" xmlns:o="urn:schemas-microsoft-com:office:office" xmlns:r="http://schemas.openxmlformats.org/officeDocument/2006/relationships" xmlns:m="http://schemas.openxmlformats.org/officeDocument/2006/math" xmlns:v="urn:schemas-microsoft-com:vml" xmlns:wp14="http://schemas.microsoft.com/office/word/2010/wordprocessingDrawing" xmlns:wp="http://schemas.openxmlformats.org/drawingml/2006/wordprocessingDrawing" xmlns:w10="urn:schemas-microsoft-com:office:word" xmlns:w="http://schemas.openxmlformats.org/wordprocessingml/2006/main" xmlns:w14="http://schemas.microsoft.com/office/word/2010/wordml" xmlns:wpg="http://schemas.microsoft.com/office/word/2010/wordprocessingGroup" xmlns:wpi="http://schemas.microsoft.com/office/word/2010/wordprocessingInk" xmlns:wne="http://schemas.microsoft.com/office/word/2006/wordml" xmlns:wps="http://schemas.microsoft.com/office/word/2010/wordprocessingShape" mc:Ignorable="w14 wp14">
+<w:ftr xmlns:wpc="http://schemas.microsoft.com/office/word/2010/wordprocessingCanvas" xmlns:mc="http://schemas.openxmlformats.org/markup-compatibility/2006" xmlns:o="urn:schemas-microsoft-com:office:office" xmlns:r="http://schemas.openxmlformats.org/officeDocument/2006/relationships" xmlns:m="http://schemas.openxmlformats.org/officeDocument/2006/math" xmlns:v="urn:schemas-microsoft-com:vml" xmlns:wp14="http://schemas.microsoft.com/office/word/2010/wordprocessingDrawing" xmlns:wp="http://schemas.openxmlformats.org/drawingml/2006/wordprocessingDrawing" xmlns:w10="urn:schemas-microsoft-com:office:word" xmlns:w="http://schemas.openxmlformats.org/wordprocessingml/2006/main" xmlns:w14="http://schemas.microsoft.com/office/word/2010/wordml" xmlns:w15="http://schemas.microsoft.com/office/word/2012/wordml" xmlns:wpg="http://schemas.microsoft.com/office/word/2010/wordprocessingGroup" xmlns:wpi="http://schemas.microsoft.com/office/word/2010/wordprocessingInk" xmlns:wne="http://schemas.microsoft.com/office/word/2006/wordml" xmlns:wps="http://schemas.microsoft.com/office/word/2010/wordprocessingShape" mc:Ignorable="w14 w15 wp14">
   <w:p>
     <w:pPr>
-      <w:pStyle w:val="Footer"/>
+      <w:pStyle w:val="Rodap"/>
     </w:pPr>
     <w:r>
       <w:t>Projeto Soft</w:t>
@@ -8241,7 +7756,7 @@
   </w:p>
   <w:p>
     <w:pPr>
-      <w:pStyle w:val="Footer"/>
+      <w:pStyle w:val="Rodap"/>
     </w:pPr>
     <w:sdt>
       <w:sdtPr>
@@ -8268,10 +7783,10 @@
 </file>
 
 <file path=word/footer2.xml><?xml version="1.0" encoding="utf-8"?>
-<w:ftr xmlns:wpc="http://schemas.microsoft.com/office/word/2010/wordprocessingCanvas" xmlns:mc="http://schemas.openxmlformats.org/markup-compatibility/2006" xmlns:o="urn:schemas-microsoft-com:office:office" xmlns:r="http://schemas.openxmlformats.org/officeDocument/2006/relationships" xmlns:m="http://schemas.openxmlformats.org/officeDocument/2006/math" xmlns:v="urn:schemas-microsoft-com:vml" xmlns:wp14="http://schemas.microsoft.com/office/word/2010/wordprocessingDrawing" xmlns:wp="http://schemas.openxmlformats.org/drawingml/2006/wordprocessingDrawing" xmlns:w10="urn:schemas-microsoft-com:office:word" xmlns:w="http://schemas.openxmlformats.org/wordprocessingml/2006/main" xmlns:w14="http://schemas.microsoft.com/office/word/2010/wordml" xmlns:wpg="http://schemas.microsoft.com/office/word/2010/wordprocessingGroup" xmlns:wpi="http://schemas.microsoft.com/office/word/2010/wordprocessingInk" xmlns:wne="http://schemas.microsoft.com/office/word/2006/wordml" xmlns:wps="http://schemas.microsoft.com/office/word/2010/wordprocessingShape" mc:Ignorable="w14 wp14">
+<w:ftr xmlns:wpc="http://schemas.microsoft.com/office/word/2010/wordprocessingCanvas" xmlns:mc="http://schemas.openxmlformats.org/markup-compatibility/2006" xmlns:o="urn:schemas-microsoft-com:office:office" xmlns:r="http://schemas.openxmlformats.org/officeDocument/2006/relationships" xmlns:m="http://schemas.openxmlformats.org/officeDocument/2006/math" xmlns:v="urn:schemas-microsoft-com:vml" xmlns:wp14="http://schemas.microsoft.com/office/word/2010/wordprocessingDrawing" xmlns:wp="http://schemas.openxmlformats.org/drawingml/2006/wordprocessingDrawing" xmlns:w10="urn:schemas-microsoft-com:office:word" xmlns:w="http://schemas.openxmlformats.org/wordprocessingml/2006/main" xmlns:w14="http://schemas.microsoft.com/office/word/2010/wordml" xmlns:w15="http://schemas.microsoft.com/office/word/2012/wordml" xmlns:wpg="http://schemas.microsoft.com/office/word/2010/wordprocessingGroup" xmlns:wpi="http://schemas.microsoft.com/office/word/2010/wordprocessingInk" xmlns:wne="http://schemas.microsoft.com/office/word/2006/wordml" xmlns:wps="http://schemas.microsoft.com/office/word/2010/wordprocessingShape" mc:Ignorable="w14 w15 wp14">
   <w:p>
     <w:pPr>
-      <w:pStyle w:val="Footer"/>
+      <w:pStyle w:val="Rodap"/>
     </w:pPr>
     <w:r>
       <w:t>Projeto Software 2013</w:t>
@@ -8285,7 +7800,7 @@
   </w:p>
   <w:p>
     <w:pPr>
-      <w:pStyle w:val="Footer"/>
+      <w:pStyle w:val="Rodap"/>
       <w:tabs>
         <w:tab w:val="clear" w:pos="4252"/>
       </w:tabs>
@@ -8312,10 +7827,10 @@
 </file>
 
 <file path=word/footer3.xml><?xml version="1.0" encoding="utf-8"?>
-<w:ftr xmlns:wpc="http://schemas.microsoft.com/office/word/2010/wordprocessingCanvas" xmlns:mc="http://schemas.openxmlformats.org/markup-compatibility/2006" xmlns:o="urn:schemas-microsoft-com:office:office" xmlns:r="http://schemas.openxmlformats.org/officeDocument/2006/relationships" xmlns:m="http://schemas.openxmlformats.org/officeDocument/2006/math" xmlns:v="urn:schemas-microsoft-com:vml" xmlns:wp14="http://schemas.microsoft.com/office/word/2010/wordprocessingDrawing" xmlns:wp="http://schemas.openxmlformats.org/drawingml/2006/wordprocessingDrawing" xmlns:w10="urn:schemas-microsoft-com:office:word" xmlns:w="http://schemas.openxmlformats.org/wordprocessingml/2006/main" xmlns:w14="http://schemas.microsoft.com/office/word/2010/wordml" xmlns:wpg="http://schemas.microsoft.com/office/word/2010/wordprocessingGroup" xmlns:wpi="http://schemas.microsoft.com/office/word/2010/wordprocessingInk" xmlns:wne="http://schemas.microsoft.com/office/word/2006/wordml" xmlns:wps="http://schemas.microsoft.com/office/word/2010/wordprocessingShape" mc:Ignorable="w14 wp14">
+<w:ftr xmlns:wpc="http://schemas.microsoft.com/office/word/2010/wordprocessingCanvas" xmlns:mc="http://schemas.openxmlformats.org/markup-compatibility/2006" xmlns:o="urn:schemas-microsoft-com:office:office" xmlns:r="http://schemas.openxmlformats.org/officeDocument/2006/relationships" xmlns:m="http://schemas.openxmlformats.org/officeDocument/2006/math" xmlns:v="urn:schemas-microsoft-com:vml" xmlns:wp14="http://schemas.microsoft.com/office/word/2010/wordprocessingDrawing" xmlns:wp="http://schemas.openxmlformats.org/drawingml/2006/wordprocessingDrawing" xmlns:w10="urn:schemas-microsoft-com:office:word" xmlns:w="http://schemas.openxmlformats.org/wordprocessingml/2006/main" xmlns:w14="http://schemas.microsoft.com/office/word/2010/wordml" xmlns:w15="http://schemas.microsoft.com/office/word/2012/wordml" xmlns:wpg="http://schemas.microsoft.com/office/word/2010/wordprocessingGroup" xmlns:wpi="http://schemas.microsoft.com/office/word/2010/wordprocessingInk" xmlns:wne="http://schemas.microsoft.com/office/word/2006/wordml" xmlns:wps="http://schemas.microsoft.com/office/word/2010/wordprocessingShape" mc:Ignorable="w14 w15 wp14">
   <w:p>
     <w:pPr>
-      <w:pStyle w:val="Footer"/>
+      <w:pStyle w:val="Rodap"/>
     </w:pPr>
     <w:r>
       <w:t>Projeto Software 2013</w:t>
@@ -8323,7 +7838,7 @@
   </w:p>
   <w:p>
     <w:pPr>
-      <w:pStyle w:val="Footer"/>
+      <w:pStyle w:val="Rodap"/>
     </w:pPr>
     <w:sdt>
       <w:sdtPr>
@@ -8358,7 +7873,7 @@
       <w:rPr>
         <w:noProof/>
       </w:rPr>
-      <w:t>i</w:t>
+      <w:t>2</w:t>
     </w:r>
     <w:r>
       <w:rPr>
@@ -8371,10 +7886,10 @@
 </file>
 
 <file path=word/footer4.xml><?xml version="1.0" encoding="utf-8"?>
-<w:ftr xmlns:wpc="http://schemas.microsoft.com/office/word/2010/wordprocessingCanvas" xmlns:mc="http://schemas.openxmlformats.org/markup-compatibility/2006" xmlns:o="urn:schemas-microsoft-com:office:office" xmlns:r="http://schemas.openxmlformats.org/officeDocument/2006/relationships" xmlns:m="http://schemas.openxmlformats.org/officeDocument/2006/math" xmlns:v="urn:schemas-microsoft-com:vml" xmlns:wp14="http://schemas.microsoft.com/office/word/2010/wordprocessingDrawing" xmlns:wp="http://schemas.openxmlformats.org/drawingml/2006/wordprocessingDrawing" xmlns:w10="urn:schemas-microsoft-com:office:word" xmlns:w="http://schemas.openxmlformats.org/wordprocessingml/2006/main" xmlns:w14="http://schemas.microsoft.com/office/word/2010/wordml" xmlns:wpg="http://schemas.microsoft.com/office/word/2010/wordprocessingGroup" xmlns:wpi="http://schemas.microsoft.com/office/word/2010/wordprocessingInk" xmlns:wne="http://schemas.microsoft.com/office/word/2006/wordml" xmlns:wps="http://schemas.microsoft.com/office/word/2010/wordprocessingShape" mc:Ignorable="w14 wp14">
+<w:ftr xmlns:wpc="http://schemas.microsoft.com/office/word/2010/wordprocessingCanvas" xmlns:mc="http://schemas.openxmlformats.org/markup-compatibility/2006" xmlns:o="urn:schemas-microsoft-com:office:office" xmlns:r="http://schemas.openxmlformats.org/officeDocument/2006/relationships" xmlns:m="http://schemas.openxmlformats.org/officeDocument/2006/math" xmlns:v="urn:schemas-microsoft-com:vml" xmlns:wp14="http://schemas.microsoft.com/office/word/2010/wordprocessingDrawing" xmlns:wp="http://schemas.openxmlformats.org/drawingml/2006/wordprocessingDrawing" xmlns:w10="urn:schemas-microsoft-com:office:word" xmlns:w="http://schemas.openxmlformats.org/wordprocessingml/2006/main" xmlns:w14="http://schemas.microsoft.com/office/word/2010/wordml" xmlns:w15="http://schemas.microsoft.com/office/word/2012/wordml" xmlns:wpg="http://schemas.microsoft.com/office/word/2010/wordprocessingGroup" xmlns:wpi="http://schemas.microsoft.com/office/word/2010/wordprocessingInk" xmlns:wne="http://schemas.microsoft.com/office/word/2006/wordml" xmlns:wps="http://schemas.microsoft.com/office/word/2010/wordprocessingShape" mc:Ignorable="w14 w15 wp14">
   <w:p>
     <w:pPr>
-      <w:pStyle w:val="Footer"/>
+      <w:pStyle w:val="Rodap"/>
     </w:pPr>
     <w:r>
       <w:t>Projeto Software 2013</w:t>
@@ -8388,7 +7903,7 @@
   </w:p>
   <w:p>
     <w:pPr>
-      <w:pStyle w:val="Footer"/>
+      <w:pStyle w:val="Rodap"/>
       <w:tabs>
         <w:tab w:val="clear" w:pos="4252"/>
       </w:tabs>
@@ -8436,7 +7951,7 @@
 </file>
 
 <file path=word/footnotes.xml><?xml version="1.0" encoding="utf-8"?>
-<w:footnotes xmlns:wpc="http://schemas.microsoft.com/office/word/2010/wordprocessingCanvas" xmlns:mc="http://schemas.openxmlformats.org/markup-compatibility/2006" xmlns:o="urn:schemas-microsoft-com:office:office" xmlns:r="http://schemas.openxmlformats.org/officeDocument/2006/relationships" xmlns:m="http://schemas.openxmlformats.org/officeDocument/2006/math" xmlns:v="urn:schemas-microsoft-com:vml" xmlns:wp14="http://schemas.microsoft.com/office/word/2010/wordprocessingDrawing" xmlns:wp="http://schemas.openxmlformats.org/drawingml/2006/wordprocessingDrawing" xmlns:w10="urn:schemas-microsoft-com:office:word" xmlns:w="http://schemas.openxmlformats.org/wordprocessingml/2006/main" xmlns:w14="http://schemas.microsoft.com/office/word/2010/wordml" xmlns:wpg="http://schemas.microsoft.com/office/word/2010/wordprocessingGroup" xmlns:wpi="http://schemas.microsoft.com/office/word/2010/wordprocessingInk" xmlns:wne="http://schemas.microsoft.com/office/word/2006/wordml" xmlns:wps="http://schemas.microsoft.com/office/word/2010/wordprocessingShape" mc:Ignorable="w14 wp14">
+<w:footnotes xmlns:wpc="http://schemas.microsoft.com/office/word/2010/wordprocessingCanvas" xmlns:mc="http://schemas.openxmlformats.org/markup-compatibility/2006" xmlns:o="urn:schemas-microsoft-com:office:office" xmlns:r="http://schemas.openxmlformats.org/officeDocument/2006/relationships" xmlns:m="http://schemas.openxmlformats.org/officeDocument/2006/math" xmlns:v="urn:schemas-microsoft-com:vml" xmlns:wp14="http://schemas.microsoft.com/office/word/2010/wordprocessingDrawing" xmlns:wp="http://schemas.openxmlformats.org/drawingml/2006/wordprocessingDrawing" xmlns:w10="urn:schemas-microsoft-com:office:word" xmlns:w="http://schemas.openxmlformats.org/wordprocessingml/2006/main" xmlns:w14="http://schemas.microsoft.com/office/word/2010/wordml" xmlns:w15="http://schemas.microsoft.com/office/word/2012/wordml" xmlns:wpg="http://schemas.microsoft.com/office/word/2010/wordprocessingGroup" xmlns:wpi="http://schemas.microsoft.com/office/word/2010/wordprocessingInk" xmlns:wne="http://schemas.microsoft.com/office/word/2006/wordml" xmlns:wps="http://schemas.microsoft.com/office/word/2010/wordprocessingShape" mc:Ignorable="w14 w15 wp14">
   <w:footnote w:type="separator" w:id="-1">
     <w:p>
       <w:pPr>
@@ -8461,10 +7976,10 @@
 </file>
 
 <file path=word/header1.xml><?xml version="1.0" encoding="utf-8"?>
-<w:hdr xmlns:wpc="http://schemas.microsoft.com/office/word/2010/wordprocessingCanvas" xmlns:mc="http://schemas.openxmlformats.org/markup-compatibility/2006" xmlns:o="urn:schemas-microsoft-com:office:office" xmlns:r="http://schemas.openxmlformats.org/officeDocument/2006/relationships" xmlns:m="http://schemas.openxmlformats.org/officeDocument/2006/math" xmlns:v="urn:schemas-microsoft-com:vml" xmlns:wp14="http://schemas.microsoft.com/office/word/2010/wordprocessingDrawing" xmlns:wp="http://schemas.openxmlformats.org/drawingml/2006/wordprocessingDrawing" xmlns:w10="urn:schemas-microsoft-com:office:word" xmlns:w="http://schemas.openxmlformats.org/wordprocessingml/2006/main" xmlns:w14="http://schemas.microsoft.com/office/word/2010/wordml" xmlns:wpg="http://schemas.microsoft.com/office/word/2010/wordprocessingGroup" xmlns:wpi="http://schemas.microsoft.com/office/word/2010/wordprocessingInk" xmlns:wne="http://schemas.microsoft.com/office/word/2006/wordml" xmlns:wps="http://schemas.microsoft.com/office/word/2010/wordprocessingShape" mc:Ignorable="w14 wp14">
+<w:hdr xmlns:wpc="http://schemas.microsoft.com/office/word/2010/wordprocessingCanvas" xmlns:mc="http://schemas.openxmlformats.org/markup-compatibility/2006" xmlns:o="urn:schemas-microsoft-com:office:office" xmlns:r="http://schemas.openxmlformats.org/officeDocument/2006/relationships" xmlns:m="http://schemas.openxmlformats.org/officeDocument/2006/math" xmlns:v="urn:schemas-microsoft-com:vml" xmlns:wp14="http://schemas.microsoft.com/office/word/2010/wordprocessingDrawing" xmlns:wp="http://schemas.openxmlformats.org/drawingml/2006/wordprocessingDrawing" xmlns:w10="urn:schemas-microsoft-com:office:word" xmlns:w="http://schemas.openxmlformats.org/wordprocessingml/2006/main" xmlns:w14="http://schemas.microsoft.com/office/word/2010/wordml" xmlns:w15="http://schemas.microsoft.com/office/word/2012/wordml" xmlns:wpg="http://schemas.microsoft.com/office/word/2010/wordprocessingGroup" xmlns:wpi="http://schemas.microsoft.com/office/word/2010/wordprocessingInk" xmlns:wne="http://schemas.microsoft.com/office/word/2006/wordml" xmlns:wps="http://schemas.microsoft.com/office/word/2010/wordprocessingShape" mc:Ignorable="w14 w15 wp14">
   <w:p>
     <w:pPr>
-      <w:pStyle w:val="Header"/>
+      <w:pStyle w:val="Cabealho"/>
       <w:rPr>
         <w:lang w:val="en-US"/>
       </w:rPr>
@@ -8474,7 +7989,7 @@
         <w:noProof/>
       </w:rPr>
       <w:drawing>
-        <wp:anchor distT="0" distB="0" distL="114300" distR="114300" simplePos="0" relativeHeight="251656192" behindDoc="0" locked="0" layoutInCell="1" allowOverlap="1" wp14:anchorId="16D3C7A6" wp14:editId="559EDEB4">
+        <wp:anchor distT="0" distB="0" distL="114300" distR="114300" simplePos="0" relativeHeight="251657216" behindDoc="0" locked="0" layoutInCell="1" allowOverlap="1" wp14:anchorId="16D3C7A6" wp14:editId="559EDEB4">
           <wp:simplePos x="0" y="0"/>
           <wp:positionH relativeFrom="column">
             <wp:posOffset>15239</wp:posOffset>
@@ -8563,7 +8078,7 @@
   </w:p>
   <w:p>
     <w:pPr>
-      <w:pStyle w:val="Header"/>
+      <w:pStyle w:val="Cabealho"/>
       <w:rPr>
         <w:lang w:val="en-GB"/>
       </w:rPr>
@@ -8592,11 +8107,13 @@
       </w:sdtPr>
       <w:sdtEndPr/>
       <w:sdtContent>
-        <w:ins w:id="0" w:author="Filipe Brandão" w:date="2013-05-20T11:14:00Z">
+        <w:del w:id="0" w:author="Filipe Brandão" w:date="2013-05-20T14:50:00Z">
           <w:r>
-            <w:rPr>
-              <w:lang w:val="en-US"/>
-            </w:rPr>
+            <w:delText>V0.4</w:delText>
+          </w:r>
+        </w:del>
+        <w:ins w:id="1" w:author="Filipe Brandão" w:date="2013-05-20T14:50:00Z">
+          <w:r>
             <w:t>V0.2</w:t>
           </w:r>
         </w:ins>
@@ -8621,10 +8138,7 @@
       <w:sdtEndPr/>
       <w:sdtContent>
         <w:r>
-          <w:rPr>
-            <w:lang w:val="en-US"/>
-          </w:rPr>
-          <w:t>Ready for Revision</w:t>
+          <w:t>Ready for Approval</w:t>
         </w:r>
       </w:sdtContent>
     </w:sdt>
@@ -8633,10 +8147,10 @@
 </file>
 
 <file path=word/header2.xml><?xml version="1.0" encoding="utf-8"?>
-<w:hdr xmlns:wpc="http://schemas.microsoft.com/office/word/2010/wordprocessingCanvas" xmlns:mc="http://schemas.openxmlformats.org/markup-compatibility/2006" xmlns:o="urn:schemas-microsoft-com:office:office" xmlns:r="http://schemas.openxmlformats.org/officeDocument/2006/relationships" xmlns:m="http://schemas.openxmlformats.org/officeDocument/2006/math" xmlns:v="urn:schemas-microsoft-com:vml" xmlns:wp14="http://schemas.microsoft.com/office/word/2010/wordprocessingDrawing" xmlns:wp="http://schemas.openxmlformats.org/drawingml/2006/wordprocessingDrawing" xmlns:w10="urn:schemas-microsoft-com:office:word" xmlns:w="http://schemas.openxmlformats.org/wordprocessingml/2006/main" xmlns:w14="http://schemas.microsoft.com/office/word/2010/wordml" xmlns:wpg="http://schemas.microsoft.com/office/word/2010/wordprocessingGroup" xmlns:wpi="http://schemas.microsoft.com/office/word/2010/wordprocessingInk" xmlns:wne="http://schemas.microsoft.com/office/word/2006/wordml" xmlns:wps="http://schemas.microsoft.com/office/word/2010/wordprocessingShape" mc:Ignorable="w14 wp14">
+<w:hdr xmlns:wpc="http://schemas.microsoft.com/office/word/2010/wordprocessingCanvas" xmlns:mc="http://schemas.openxmlformats.org/markup-compatibility/2006" xmlns:o="urn:schemas-microsoft-com:office:office" xmlns:r="http://schemas.openxmlformats.org/officeDocument/2006/relationships" xmlns:m="http://schemas.openxmlformats.org/officeDocument/2006/math" xmlns:v="urn:schemas-microsoft-com:vml" xmlns:wp14="http://schemas.microsoft.com/office/word/2010/wordprocessingDrawing" xmlns:wp="http://schemas.openxmlformats.org/drawingml/2006/wordprocessingDrawing" xmlns:w10="urn:schemas-microsoft-com:office:word" xmlns:w="http://schemas.openxmlformats.org/wordprocessingml/2006/main" xmlns:w14="http://schemas.microsoft.com/office/word/2010/wordml" xmlns:w15="http://schemas.microsoft.com/office/word/2012/wordml" xmlns:wpg="http://schemas.microsoft.com/office/word/2010/wordprocessingGroup" xmlns:wpi="http://schemas.microsoft.com/office/word/2010/wordprocessingInk" xmlns:wne="http://schemas.microsoft.com/office/word/2006/wordml" xmlns:wps="http://schemas.microsoft.com/office/word/2010/wordprocessingShape" mc:Ignorable="w14 w15 wp14">
   <w:p>
     <w:pPr>
-      <w:pStyle w:val="Header"/>
+      <w:pStyle w:val="Cabealho"/>
       <w:rPr>
         <w:lang w:val="en-GB"/>
       </w:rPr>
@@ -8646,7 +8160,7 @@
         <w:noProof/>
       </w:rPr>
       <w:drawing>
-        <wp:anchor distT="0" distB="0" distL="114300" distR="114300" simplePos="0" relativeHeight="251664384" behindDoc="0" locked="0" layoutInCell="1" allowOverlap="1" wp14:anchorId="4AD29075" wp14:editId="0AFCB605">
+        <wp:anchor distT="0" distB="0" distL="114300" distR="114300" simplePos="0" relativeHeight="251662336" behindDoc="0" locked="0" layoutInCell="1" allowOverlap="1" wp14:anchorId="4AD29075" wp14:editId="0AFCB605">
           <wp:simplePos x="0" y="0"/>
           <wp:positionH relativeFrom="column">
             <wp:posOffset>81915</wp:posOffset>
@@ -8735,7 +8249,7 @@
   </w:p>
   <w:p>
     <w:pPr>
-      <w:pStyle w:val="Header"/>
+      <w:pStyle w:val="Cabealho"/>
       <w:rPr>
         <w:lang w:val="en-GB"/>
       </w:rPr>
@@ -8764,14 +8278,13 @@
       </w:sdtPr>
       <w:sdtEndPr/>
       <w:sdtContent>
-        <w:ins w:id="1" w:author="Filipe Brandão" w:date="2013-05-20T11:14:00Z">
+        <w:del w:id="2" w:author="Filipe Brandão" w:date="2013-05-20T14:50:00Z">
           <w:r>
-            <w:rPr>
-              <w:lang w:val="en-US"/>
-              <w:rPrChange w:id="2" w:author="Filipe Brandão" w:date="2013-05-20T13:45:00Z">
-                <w:rPr/>
-              </w:rPrChange>
-            </w:rPr>
+            <w:delText>V0.4</w:delText>
+          </w:r>
+        </w:del>
+        <w:ins w:id="3" w:author="Filipe Brandão" w:date="2013-05-20T14:50:00Z">
+          <w:r>
             <w:t>V0.2</w:t>
           </w:r>
         </w:ins>
@@ -8796,10 +8309,7 @@
       <w:sdtEndPr/>
       <w:sdtContent>
         <w:r>
-          <w:rPr>
-            <w:lang w:val="en-GB"/>
-          </w:rPr>
-          <w:t>Ready for Revision</w:t>
+          <w:t>Ready for Approval</w:t>
         </w:r>
       </w:sdtContent>
     </w:sdt>
@@ -8814,7 +8324,7 @@
 </file>
 
 <file path=word/numbering.xml><?xml version="1.0" encoding="utf-8"?>
-<w:numbering xmlns:wpc="http://schemas.microsoft.com/office/word/2010/wordprocessingCanvas" xmlns:mc="http://schemas.openxmlformats.org/markup-compatibility/2006" xmlns:o="urn:schemas-microsoft-com:office:office" xmlns:r="http://schemas.openxmlformats.org/officeDocument/2006/relationships" xmlns:m="http://schemas.openxmlformats.org/officeDocument/2006/math" xmlns:v="urn:schemas-microsoft-com:vml" xmlns:wp14="http://schemas.microsoft.com/office/word/2010/wordprocessingDrawing" xmlns:wp="http://schemas.openxmlformats.org/drawingml/2006/wordprocessingDrawing" xmlns:w10="urn:schemas-microsoft-com:office:word" xmlns:w="http://schemas.openxmlformats.org/wordprocessingml/2006/main" xmlns:w14="http://schemas.microsoft.com/office/word/2010/wordml" xmlns:wpg="http://schemas.microsoft.com/office/word/2010/wordprocessingGroup" xmlns:wpi="http://schemas.microsoft.com/office/word/2010/wordprocessingInk" xmlns:wne="http://schemas.microsoft.com/office/word/2006/wordml" xmlns:wps="http://schemas.microsoft.com/office/word/2010/wordprocessingShape" mc:Ignorable="w14 wp14">
+<w:numbering xmlns:wpc="http://schemas.microsoft.com/office/word/2010/wordprocessingCanvas" xmlns:mc="http://schemas.openxmlformats.org/markup-compatibility/2006" xmlns:o="urn:schemas-microsoft-com:office:office" xmlns:r="http://schemas.openxmlformats.org/officeDocument/2006/relationships" xmlns:m="http://schemas.openxmlformats.org/officeDocument/2006/math" xmlns:v="urn:schemas-microsoft-com:vml" xmlns:wp14="http://schemas.microsoft.com/office/word/2010/wordprocessingDrawing" xmlns:wp="http://schemas.openxmlformats.org/drawingml/2006/wordprocessingDrawing" xmlns:w10="urn:schemas-microsoft-com:office:word" xmlns:w="http://schemas.openxmlformats.org/wordprocessingml/2006/main" xmlns:w14="http://schemas.microsoft.com/office/word/2010/wordml" xmlns:w15="http://schemas.microsoft.com/office/word/2012/wordml" xmlns:wpg="http://schemas.microsoft.com/office/word/2010/wordprocessingGroup" xmlns:wpi="http://schemas.microsoft.com/office/word/2010/wordprocessingInk" xmlns:wne="http://schemas.microsoft.com/office/word/2006/wordml" xmlns:wps="http://schemas.microsoft.com/office/word/2010/wordprocessingShape" mc:Ignorable="w14 w15 wp14">
   <w:abstractNum w:abstractNumId="0">
     <w:nsid w:val="00F735C3"/>
     <w:multiLevelType w:val="hybridMultilevel"/>
@@ -11929,14 +11439,11 @@
   <w15:person w15:author="Filipe Brandão">
     <w15:presenceInfo w15:providerId="Windows Live" w15:userId="3e245dfbebaa7441"/>
   </w15:person>
-  <w15:person w15:author="Mário Oliveira">
-    <w15:presenceInfo w15:providerId="Windows Live" w15:userId="228e243b25e30480"/>
-  </w15:person>
 </w15:people>
 </file>
 
 <file path=word/styles.xml><?xml version="1.0" encoding="utf-8"?>
-<w:styles xmlns:mc="http://schemas.openxmlformats.org/markup-compatibility/2006" xmlns:r="http://schemas.openxmlformats.org/officeDocument/2006/relationships" xmlns:w="http://schemas.openxmlformats.org/wordprocessingml/2006/main" xmlns:w14="http://schemas.microsoft.com/office/word/2010/wordml" mc:Ignorable="w14">
+<w:styles xmlns:mc="http://schemas.openxmlformats.org/markup-compatibility/2006" xmlns:r="http://schemas.openxmlformats.org/officeDocument/2006/relationships" xmlns:w="http://schemas.openxmlformats.org/wordprocessingml/2006/main" xmlns:w14="http://schemas.microsoft.com/office/word/2010/wordml" xmlns:w15="http://schemas.microsoft.com/office/word/2012/wordml" mc:Ignorable="w14 w15">
   <w:docDefaults>
     <w:rPrDefault>
       <w:rPr>
@@ -11952,154 +11459,388 @@
       </w:pPr>
     </w:pPrDefault>
   </w:docDefaults>
-  <w:latentStyles w:defLockedState="0" w:defUIPriority="99" w:defSemiHidden="1" w:defUnhideWhenUsed="1" w:defQFormat="0" w:count="267">
-    <w:lsdException w:name="Normal" w:semiHidden="0" w:uiPriority="0" w:unhideWhenUsed="0" w:qFormat="1"/>
-    <w:lsdException w:name="heading 1" w:semiHidden="0" w:uiPriority="9" w:unhideWhenUsed="0" w:qFormat="1"/>
-    <w:lsdException w:name="heading 2" w:uiPriority="9" w:qFormat="1"/>
-    <w:lsdException w:name="heading 3" w:uiPriority="9" w:qFormat="1"/>
-    <w:lsdException w:name="heading 4" w:uiPriority="9" w:qFormat="1"/>
-    <w:lsdException w:name="heading 5" w:uiPriority="9" w:qFormat="1"/>
-    <w:lsdException w:name="heading 6" w:uiPriority="9" w:qFormat="1"/>
-    <w:lsdException w:name="heading 7" w:uiPriority="9" w:qFormat="1"/>
-    <w:lsdException w:name="heading 8" w:uiPriority="9" w:qFormat="1"/>
-    <w:lsdException w:name="heading 9" w:uiPriority="9" w:qFormat="1"/>
-    <w:lsdException w:name="toc 1" w:uiPriority="39"/>
-    <w:lsdException w:name="toc 2" w:uiPriority="39"/>
-    <w:lsdException w:name="toc 3" w:uiPriority="39"/>
-    <w:lsdException w:name="toc 4" w:uiPriority="39"/>
-    <w:lsdException w:name="toc 5" w:uiPriority="39"/>
-    <w:lsdException w:name="toc 6" w:uiPriority="39"/>
-    <w:lsdException w:name="toc 7" w:uiPriority="39"/>
-    <w:lsdException w:name="toc 8" w:uiPriority="39"/>
-    <w:lsdException w:name="toc 9" w:uiPriority="39"/>
-    <w:lsdException w:name="caption" w:uiPriority="35" w:qFormat="1"/>
-    <w:lsdException w:name="Title" w:semiHidden="0" w:uiPriority="10" w:unhideWhenUsed="0" w:qFormat="1"/>
-    <w:lsdException w:name="Default Paragraph Font" w:uiPriority="1"/>
-    <w:lsdException w:name="Subtitle" w:semiHidden="0" w:uiPriority="11" w:unhideWhenUsed="0" w:qFormat="1"/>
-    <w:lsdException w:name="Strong" w:semiHidden="0" w:uiPriority="22" w:unhideWhenUsed="0" w:qFormat="1"/>
-    <w:lsdException w:name="Emphasis" w:semiHidden="0" w:uiPriority="20" w:unhideWhenUsed="0" w:qFormat="1"/>
-    <w:lsdException w:name="Table Grid" w:semiHidden="0" w:uiPriority="59" w:unhideWhenUsed="0"/>
-    <w:lsdException w:name="Placeholder Text" w:unhideWhenUsed="0"/>
-    <w:lsdException w:name="No Spacing" w:semiHidden="0" w:uiPriority="1" w:unhideWhenUsed="0" w:qFormat="1"/>
-    <w:lsdException w:name="Light Shading" w:semiHidden="0" w:uiPriority="60" w:unhideWhenUsed="0"/>
-    <w:lsdException w:name="Light List" w:semiHidden="0" w:uiPriority="61" w:unhideWhenUsed="0"/>
-    <w:lsdException w:name="Light Grid" w:semiHidden="0" w:uiPriority="62" w:unhideWhenUsed="0"/>
-    <w:lsdException w:name="Medium Shading 1" w:semiHidden="0" w:uiPriority="63" w:unhideWhenUsed="0"/>
-    <w:lsdException w:name="Medium Shading 2" w:semiHidden="0" w:uiPriority="64" w:unhideWhenUsed="0"/>
-    <w:lsdException w:name="Medium List 1" w:semiHidden="0" w:uiPriority="65" w:unhideWhenUsed="0"/>
-    <w:lsdException w:name="Medium List 2" w:semiHidden="0" w:uiPriority="66" w:unhideWhenUsed="0"/>
-    <w:lsdException w:name="Medium Grid 1" w:semiHidden="0" w:uiPriority="67" w:unhideWhenUsed="0"/>
-    <w:lsdException w:name="Medium Grid 2" w:semiHidden="0" w:uiPriority="68" w:unhideWhenUsed="0"/>
-    <w:lsdException w:name="Medium Grid 3" w:semiHidden="0" w:uiPriority="69" w:unhideWhenUsed="0"/>
-    <w:lsdException w:name="Dark List" w:semiHidden="0" w:uiPriority="70" w:unhideWhenUsed="0"/>
-    <w:lsdException w:name="Colorful Shading" w:semiHidden="0" w:uiPriority="71" w:unhideWhenUsed="0"/>
-    <w:lsdException w:name="Colorful List" w:semiHidden="0" w:uiPriority="72" w:unhideWhenUsed="0"/>
-    <w:lsdException w:name="Colorful Grid" w:semiHidden="0" w:uiPriority="73" w:unhideWhenUsed="0"/>
-    <w:lsdException w:name="Light Shading Accent 1" w:semiHidden="0" w:uiPriority="60" w:unhideWhenUsed="0"/>
-    <w:lsdException w:name="Light List Accent 1" w:semiHidden="0" w:uiPriority="61" w:unhideWhenUsed="0"/>
-    <w:lsdException w:name="Light Grid Accent 1" w:semiHidden="0" w:uiPriority="62" w:unhideWhenUsed="0"/>
-    <w:lsdException w:name="Medium Shading 1 Accent 1" w:semiHidden="0" w:uiPriority="63" w:unhideWhenUsed="0"/>
-    <w:lsdException w:name="Medium Shading 2 Accent 1" w:semiHidden="0" w:uiPriority="64" w:unhideWhenUsed="0"/>
-    <w:lsdException w:name="Medium List 1 Accent 1" w:semiHidden="0" w:uiPriority="65" w:unhideWhenUsed="0"/>
-    <w:lsdException w:name="Revision" w:unhideWhenUsed="0"/>
-    <w:lsdException w:name="List Paragraph" w:semiHidden="0" w:uiPriority="34" w:unhideWhenUsed="0" w:qFormat="1"/>
-    <w:lsdException w:name="Quote" w:semiHidden="0" w:uiPriority="29" w:unhideWhenUsed="0" w:qFormat="1"/>
-    <w:lsdException w:name="Intense Quote" w:semiHidden="0" w:uiPriority="30" w:unhideWhenUsed="0" w:qFormat="1"/>
-    <w:lsdException w:name="Medium List 2 Accent 1" w:semiHidden="0" w:uiPriority="66" w:unhideWhenUsed="0"/>
-    <w:lsdException w:name="Medium Grid 1 Accent 1" w:semiHidden="0" w:uiPriority="67" w:unhideWhenUsed="0"/>
-    <w:lsdException w:name="Medium Grid 2 Accent 1" w:semiHidden="0" w:uiPriority="68" w:unhideWhenUsed="0"/>
-    <w:lsdException w:name="Medium Grid 3 Accent 1" w:semiHidden="0" w:uiPriority="69" w:unhideWhenUsed="0"/>
-    <w:lsdException w:name="Dark List Accent 1" w:semiHidden="0" w:uiPriority="70" w:unhideWhenUsed="0"/>
-    <w:lsdException w:name="Colorful Shading Accent 1" w:semiHidden="0" w:uiPriority="71" w:unhideWhenUsed="0"/>
-    <w:lsdException w:name="Colorful List Accent 1" w:semiHidden="0" w:uiPriority="72" w:unhideWhenUsed="0"/>
-    <w:lsdException w:name="Colorful Grid Accent 1" w:semiHidden="0" w:uiPriority="73" w:unhideWhenUsed="0"/>
-    <w:lsdException w:name="Light Shading Accent 2" w:semiHidden="0" w:uiPriority="60" w:unhideWhenUsed="0"/>
-    <w:lsdException w:name="Light List Accent 2" w:semiHidden="0" w:uiPriority="61" w:unhideWhenUsed="0"/>
-    <w:lsdException w:name="Light Grid Accent 2" w:semiHidden="0" w:uiPriority="62" w:unhideWhenUsed="0"/>
-    <w:lsdException w:name="Medium Shading 1 Accent 2" w:semiHidden="0" w:uiPriority="63" w:unhideWhenUsed="0"/>
-    <w:lsdException w:name="Medium Shading 2 Accent 2" w:semiHidden="0" w:uiPriority="64" w:unhideWhenUsed="0"/>
-    <w:lsdException w:name="Medium List 1 Accent 2" w:semiHidden="0" w:uiPriority="65" w:unhideWhenUsed="0"/>
-    <w:lsdException w:name="Medium List 2 Accent 2" w:semiHidden="0" w:uiPriority="66" w:unhideWhenUsed="0"/>
-    <w:lsdException w:name="Medium Grid 1 Accent 2" w:semiHidden="0" w:uiPriority="67" w:unhideWhenUsed="0"/>
-    <w:lsdException w:name="Medium Grid 2 Accent 2" w:semiHidden="0" w:uiPriority="68" w:unhideWhenUsed="0"/>
-    <w:lsdException w:name="Medium Grid 3 Accent 2" w:semiHidden="0" w:uiPriority="69" w:unhideWhenUsed="0"/>
-    <w:lsdException w:name="Dark List Accent 2" w:semiHidden="0" w:uiPriority="70" w:unhideWhenUsed="0"/>
-    <w:lsdException w:name="Colorful Shading Accent 2" w:semiHidden="0" w:uiPriority="71" w:unhideWhenUsed="0"/>
-    <w:lsdException w:name="Colorful List Accent 2" w:semiHidden="0" w:uiPriority="72" w:unhideWhenUsed="0"/>
-    <w:lsdException w:name="Colorful Grid Accent 2" w:semiHidden="0" w:uiPriority="73" w:unhideWhenUsed="0"/>
-    <w:lsdException w:name="Light Shading Accent 3" w:semiHidden="0" w:uiPriority="60" w:unhideWhenUsed="0"/>
-    <w:lsdException w:name="Light List Accent 3" w:semiHidden="0" w:uiPriority="61" w:unhideWhenUsed="0"/>
-    <w:lsdException w:name="Light Grid Accent 3" w:semiHidden="0" w:uiPriority="62" w:unhideWhenUsed="0"/>
-    <w:lsdException w:name="Medium Shading 1 Accent 3" w:semiHidden="0" w:uiPriority="63" w:unhideWhenUsed="0"/>
-    <w:lsdException w:name="Medium Shading 2 Accent 3" w:semiHidden="0" w:uiPriority="64" w:unhideWhenUsed="0"/>
-    <w:lsdException w:name="Medium List 1 Accent 3" w:semiHidden="0" w:uiPriority="65" w:unhideWhenUsed="0"/>
-    <w:lsdException w:name="Medium List 2 Accent 3" w:semiHidden="0" w:uiPriority="66" w:unhideWhenUsed="0"/>
-    <w:lsdException w:name="Medium Grid 1 Accent 3" w:semiHidden="0" w:uiPriority="67" w:unhideWhenUsed="0"/>
-    <w:lsdException w:name="Medium Grid 2 Accent 3" w:semiHidden="0" w:uiPriority="68" w:unhideWhenUsed="0"/>
-    <w:lsdException w:name="Medium Grid 3 Accent 3" w:semiHidden="0" w:uiPriority="69" w:unhideWhenUsed="0"/>
-    <w:lsdException w:name="Dark List Accent 3" w:semiHidden="0" w:uiPriority="70" w:unhideWhenUsed="0"/>
-    <w:lsdException w:name="Colorful Shading Accent 3" w:semiHidden="0" w:uiPriority="71" w:unhideWhenUsed="0"/>
-    <w:lsdException w:name="Colorful List Accent 3" w:semiHidden="0" w:uiPriority="72" w:unhideWhenUsed="0"/>
-    <w:lsdException w:name="Colorful Grid Accent 3" w:semiHidden="0" w:uiPriority="73" w:unhideWhenUsed="0"/>
-    <w:lsdException w:name="Light Shading Accent 4" w:semiHidden="0" w:uiPriority="60" w:unhideWhenUsed="0"/>
-    <w:lsdException w:name="Light List Accent 4" w:semiHidden="0" w:uiPriority="61" w:unhideWhenUsed="0"/>
-    <w:lsdException w:name="Light Grid Accent 4" w:semiHidden="0" w:uiPriority="62" w:unhideWhenUsed="0"/>
-    <w:lsdException w:name="Medium Shading 1 Accent 4" w:semiHidden="0" w:uiPriority="63" w:unhideWhenUsed="0"/>
-    <w:lsdException w:name="Medium Shading 2 Accent 4" w:semiHidden="0" w:uiPriority="64" w:unhideWhenUsed="0"/>
-    <w:lsdException w:name="Medium List 1 Accent 4" w:semiHidden="0" w:uiPriority="65" w:unhideWhenUsed="0"/>
-    <w:lsdException w:name="Medium List 2 Accent 4" w:semiHidden="0" w:uiPriority="66" w:unhideWhenUsed="0"/>
-    <w:lsdException w:name="Medium Grid 1 Accent 4" w:semiHidden="0" w:uiPriority="67" w:unhideWhenUsed="0"/>
-    <w:lsdException w:name="Medium Grid 2 Accent 4" w:semiHidden="0" w:uiPriority="68" w:unhideWhenUsed="0"/>
-    <w:lsdException w:name="Medium Grid 3 Accent 4" w:semiHidden="0" w:uiPriority="69" w:unhideWhenUsed="0"/>
-    <w:lsdException w:name="Dark List Accent 4" w:semiHidden="0" w:uiPriority="70" w:unhideWhenUsed="0"/>
-    <w:lsdException w:name="Colorful Shading Accent 4" w:semiHidden="0" w:uiPriority="71" w:unhideWhenUsed="0"/>
-    <w:lsdException w:name="Colorful List Accent 4" w:semiHidden="0" w:uiPriority="72" w:unhideWhenUsed="0"/>
-    <w:lsdException w:name="Colorful Grid Accent 4" w:semiHidden="0" w:uiPriority="73" w:unhideWhenUsed="0"/>
-    <w:lsdException w:name="Light Shading Accent 5" w:semiHidden="0" w:uiPriority="60" w:unhideWhenUsed="0"/>
-    <w:lsdException w:name="Light List Accent 5" w:semiHidden="0" w:uiPriority="61" w:unhideWhenUsed="0"/>
-    <w:lsdException w:name="Light Grid Accent 5" w:semiHidden="0" w:uiPriority="62" w:unhideWhenUsed="0"/>
-    <w:lsdException w:name="Medium Shading 1 Accent 5" w:semiHidden="0" w:uiPriority="63" w:unhideWhenUsed="0"/>
-    <w:lsdException w:name="Medium Shading 2 Accent 5" w:semiHidden="0" w:uiPriority="64" w:unhideWhenUsed="0"/>
-    <w:lsdException w:name="Medium List 1 Accent 5" w:semiHidden="0" w:uiPriority="65" w:unhideWhenUsed="0"/>
-    <w:lsdException w:name="Medium List 2 Accent 5" w:semiHidden="0" w:uiPriority="66" w:unhideWhenUsed="0"/>
-    <w:lsdException w:name="Medium Grid 1 Accent 5" w:semiHidden="0" w:uiPriority="67" w:unhideWhenUsed="0"/>
-    <w:lsdException w:name="Medium Grid 2 Accent 5" w:semiHidden="0" w:uiPriority="68" w:unhideWhenUsed="0"/>
-    <w:lsdException w:name="Medium Grid 3 Accent 5" w:semiHidden="0" w:uiPriority="69" w:unhideWhenUsed="0"/>
-    <w:lsdException w:name="Dark List Accent 5" w:semiHidden="0" w:uiPriority="70" w:unhideWhenUsed="0"/>
-    <w:lsdException w:name="Colorful Shading Accent 5" w:semiHidden="0" w:uiPriority="71" w:unhideWhenUsed="0"/>
-    <w:lsdException w:name="Colorful List Accent 5" w:semiHidden="0" w:uiPriority="72" w:unhideWhenUsed="0"/>
-    <w:lsdException w:name="Colorful Grid Accent 5" w:semiHidden="0" w:uiPriority="73" w:unhideWhenUsed="0"/>
-    <w:lsdException w:name="Light Shading Accent 6" w:semiHidden="0" w:uiPriority="60" w:unhideWhenUsed="0"/>
-    <w:lsdException w:name="Light List Accent 6" w:semiHidden="0" w:uiPriority="61" w:unhideWhenUsed="0"/>
-    <w:lsdException w:name="Light Grid Accent 6" w:semiHidden="0" w:uiPriority="62" w:unhideWhenUsed="0"/>
-    <w:lsdException w:name="Medium Shading 1 Accent 6" w:semiHidden="0" w:uiPriority="63" w:unhideWhenUsed="0"/>
-    <w:lsdException w:name="Medium Shading 2 Accent 6" w:semiHidden="0" w:uiPriority="64" w:unhideWhenUsed="0"/>
-    <w:lsdException w:name="Medium List 1 Accent 6" w:semiHidden="0" w:uiPriority="65" w:unhideWhenUsed="0"/>
-    <w:lsdException w:name="Medium List 2 Accent 6" w:semiHidden="0" w:uiPriority="66" w:unhideWhenUsed="0"/>
-    <w:lsdException w:name="Medium Grid 1 Accent 6" w:semiHidden="0" w:uiPriority="67" w:unhideWhenUsed="0"/>
-    <w:lsdException w:name="Medium Grid 2 Accent 6" w:semiHidden="0" w:uiPriority="68" w:unhideWhenUsed="0"/>
-    <w:lsdException w:name="Medium Grid 3 Accent 6" w:semiHidden="0" w:uiPriority="69" w:unhideWhenUsed="0"/>
-    <w:lsdException w:name="Dark List Accent 6" w:semiHidden="0" w:uiPriority="70" w:unhideWhenUsed="0"/>
-    <w:lsdException w:name="Colorful Shading Accent 6" w:semiHidden="0" w:uiPriority="71" w:unhideWhenUsed="0"/>
-    <w:lsdException w:name="Colorful List Accent 6" w:semiHidden="0" w:uiPriority="72" w:unhideWhenUsed="0"/>
-    <w:lsdException w:name="Colorful Grid Accent 6" w:semiHidden="0" w:uiPriority="73" w:unhideWhenUsed="0"/>
-    <w:lsdException w:name="Subtle Emphasis" w:semiHidden="0" w:uiPriority="19" w:unhideWhenUsed="0" w:qFormat="1"/>
-    <w:lsdException w:name="Intense Emphasis" w:semiHidden="0" w:uiPriority="21" w:unhideWhenUsed="0" w:qFormat="1"/>
-    <w:lsdException w:name="Subtle Reference" w:semiHidden="0" w:uiPriority="31" w:unhideWhenUsed="0" w:qFormat="1"/>
-    <w:lsdException w:name="Intense Reference" w:semiHidden="0" w:uiPriority="32" w:unhideWhenUsed="0" w:qFormat="1"/>
-    <w:lsdException w:name="Book Title" w:semiHidden="0" w:uiPriority="33" w:unhideWhenUsed="0" w:qFormat="1"/>
-    <w:lsdException w:name="Bibliography" w:uiPriority="37"/>
-    <w:lsdException w:name="TOC Heading" w:uiPriority="39" w:qFormat="1"/>
+  <w:latentStyles w:defLockedState="0" w:defUIPriority="99" w:defSemiHidden="0" w:defUnhideWhenUsed="0" w:defQFormat="0" w:count="371">
+    <w:lsdException w:name="Normal" w:uiPriority="0" w:qFormat="1"/>
+    <w:lsdException w:name="heading 1" w:uiPriority="9" w:qFormat="1"/>
+    <w:lsdException w:name="heading 2" w:semiHidden="1" w:uiPriority="9" w:unhideWhenUsed="1" w:qFormat="1"/>
+    <w:lsdException w:name="heading 3" w:semiHidden="1" w:uiPriority="9" w:unhideWhenUsed="1" w:qFormat="1"/>
+    <w:lsdException w:name="heading 4" w:semiHidden="1" w:uiPriority="9" w:unhideWhenUsed="1" w:qFormat="1"/>
+    <w:lsdException w:name="heading 5" w:semiHidden="1" w:uiPriority="9" w:unhideWhenUsed="1" w:qFormat="1"/>
+    <w:lsdException w:name="heading 6" w:semiHidden="1" w:uiPriority="9" w:unhideWhenUsed="1" w:qFormat="1"/>
+    <w:lsdException w:name="heading 7" w:semiHidden="1" w:uiPriority="9" w:unhideWhenUsed="1" w:qFormat="1"/>
+    <w:lsdException w:name="heading 8" w:semiHidden="1" w:uiPriority="9" w:unhideWhenUsed="1" w:qFormat="1"/>
+    <w:lsdException w:name="heading 9" w:semiHidden="1" w:uiPriority="9" w:unhideWhenUsed="1" w:qFormat="1"/>
+    <w:lsdException w:name="index 1" w:semiHidden="1" w:unhideWhenUsed="1"/>
+    <w:lsdException w:name="index 2" w:semiHidden="1" w:unhideWhenUsed="1"/>
+    <w:lsdException w:name="index 3" w:semiHidden="1" w:unhideWhenUsed="1"/>
+    <w:lsdException w:name="index 4" w:semiHidden="1" w:unhideWhenUsed="1"/>
+    <w:lsdException w:name="index 5" w:semiHidden="1" w:unhideWhenUsed="1"/>
+    <w:lsdException w:name="index 6" w:semiHidden="1" w:unhideWhenUsed="1"/>
+    <w:lsdException w:name="index 7" w:semiHidden="1" w:unhideWhenUsed="1"/>
+    <w:lsdException w:name="index 8" w:semiHidden="1" w:unhideWhenUsed="1"/>
+    <w:lsdException w:name="index 9" w:semiHidden="1" w:unhideWhenUsed="1"/>
+    <w:lsdException w:name="toc 1" w:semiHidden="1" w:uiPriority="39" w:unhideWhenUsed="1"/>
+    <w:lsdException w:name="toc 2" w:semiHidden="1" w:uiPriority="39" w:unhideWhenUsed="1"/>
+    <w:lsdException w:name="toc 3" w:semiHidden="1" w:uiPriority="39" w:unhideWhenUsed="1"/>
+    <w:lsdException w:name="toc 4" w:semiHidden="1" w:uiPriority="39" w:unhideWhenUsed="1"/>
+    <w:lsdException w:name="toc 5" w:semiHidden="1" w:uiPriority="39" w:unhideWhenUsed="1"/>
+    <w:lsdException w:name="toc 6" w:semiHidden="1" w:uiPriority="39" w:unhideWhenUsed="1"/>
+    <w:lsdException w:name="toc 7" w:semiHidden="1" w:uiPriority="39" w:unhideWhenUsed="1"/>
+    <w:lsdException w:name="toc 8" w:semiHidden="1" w:uiPriority="39" w:unhideWhenUsed="1"/>
+    <w:lsdException w:name="toc 9" w:semiHidden="1" w:uiPriority="39" w:unhideWhenUsed="1"/>
+    <w:lsdException w:name="Normal Indent" w:semiHidden="1" w:unhideWhenUsed="1"/>
+    <w:lsdException w:name="footnote text" w:semiHidden="1" w:unhideWhenUsed="1"/>
+    <w:lsdException w:name="annotation text" w:semiHidden="1" w:unhideWhenUsed="1"/>
+    <w:lsdException w:name="header" w:semiHidden="1" w:unhideWhenUsed="1"/>
+    <w:lsdException w:name="footer" w:semiHidden="1" w:unhideWhenUsed="1"/>
+    <w:lsdException w:name="index heading" w:semiHidden="1" w:unhideWhenUsed="1"/>
+    <w:lsdException w:name="caption" w:semiHidden="1" w:uiPriority="35" w:unhideWhenUsed="1" w:qFormat="1"/>
+    <w:lsdException w:name="table of figures" w:semiHidden="1" w:unhideWhenUsed="1"/>
+    <w:lsdException w:name="envelope address" w:semiHidden="1" w:unhideWhenUsed="1"/>
+    <w:lsdException w:name="envelope return" w:semiHidden="1" w:unhideWhenUsed="1"/>
+    <w:lsdException w:name="footnote reference" w:semiHidden="1" w:unhideWhenUsed="1"/>
+    <w:lsdException w:name="annotation reference" w:semiHidden="1" w:unhideWhenUsed="1"/>
+    <w:lsdException w:name="line number" w:semiHidden="1" w:unhideWhenUsed="1"/>
+    <w:lsdException w:name="page number" w:semiHidden="1" w:unhideWhenUsed="1"/>
+    <w:lsdException w:name="endnote reference" w:semiHidden="1" w:unhideWhenUsed="1"/>
+    <w:lsdException w:name="endnote text" w:semiHidden="1" w:unhideWhenUsed="1"/>
+    <w:lsdException w:name="table of authorities" w:semiHidden="1" w:unhideWhenUsed="1"/>
+    <w:lsdException w:name="macro" w:semiHidden="1" w:unhideWhenUsed="1"/>
+    <w:lsdException w:name="toa heading" w:semiHidden="1" w:unhideWhenUsed="1"/>
+    <w:lsdException w:name="List" w:semiHidden="1" w:unhideWhenUsed="1"/>
+    <w:lsdException w:name="List Bullet" w:semiHidden="1" w:unhideWhenUsed="1"/>
+    <w:lsdException w:name="List Number" w:semiHidden="1" w:unhideWhenUsed="1"/>
+    <w:lsdException w:name="List 2" w:semiHidden="1" w:unhideWhenUsed="1"/>
+    <w:lsdException w:name="List 3" w:semiHidden="1" w:unhideWhenUsed="1"/>
+    <w:lsdException w:name="List 4" w:semiHidden="1" w:unhideWhenUsed="1"/>
+    <w:lsdException w:name="List 5" w:semiHidden="1" w:unhideWhenUsed="1"/>
+    <w:lsdException w:name="List Bullet 2" w:semiHidden="1" w:unhideWhenUsed="1"/>
+    <w:lsdException w:name="List Bullet 3" w:semiHidden="1" w:unhideWhenUsed="1"/>
+    <w:lsdException w:name="List Bullet 4" w:semiHidden="1" w:unhideWhenUsed="1"/>
+    <w:lsdException w:name="List Bullet 5" w:semiHidden="1" w:unhideWhenUsed="1"/>
+    <w:lsdException w:name="List Number 2" w:semiHidden="1" w:unhideWhenUsed="1"/>
+    <w:lsdException w:name="List Number 3" w:semiHidden="1" w:unhideWhenUsed="1"/>
+    <w:lsdException w:name="List Number 4" w:semiHidden="1" w:unhideWhenUsed="1"/>
+    <w:lsdException w:name="List Number 5" w:semiHidden="1" w:unhideWhenUsed="1"/>
+    <w:lsdException w:name="Title" w:uiPriority="10" w:qFormat="1"/>
+    <w:lsdException w:name="Closing" w:semiHidden="1" w:unhideWhenUsed="1"/>
+    <w:lsdException w:name="Signature" w:semiHidden="1" w:unhideWhenUsed="1"/>
+    <w:lsdException w:name="Default Paragraph Font" w:semiHidden="1" w:uiPriority="1" w:unhideWhenUsed="1"/>
+    <w:lsdException w:name="Body Text" w:semiHidden="1" w:unhideWhenUsed="1"/>
+    <w:lsdException w:name="Body Text Indent" w:semiHidden="1" w:unhideWhenUsed="1"/>
+    <w:lsdException w:name="List Continue" w:semiHidden="1" w:unhideWhenUsed="1"/>
+    <w:lsdException w:name="List Continue 2" w:semiHidden="1" w:unhideWhenUsed="1"/>
+    <w:lsdException w:name="List Continue 3" w:semiHidden="1" w:unhideWhenUsed="1"/>
+    <w:lsdException w:name="List Continue 4" w:semiHidden="1" w:unhideWhenUsed="1"/>
+    <w:lsdException w:name="List Continue 5" w:semiHidden="1" w:unhideWhenUsed="1"/>
+    <w:lsdException w:name="Message Header" w:semiHidden="1" w:unhideWhenUsed="1"/>
+    <w:lsdException w:name="Subtitle" w:uiPriority="11" w:qFormat="1"/>
+    <w:lsdException w:name="Salutation" w:semiHidden="1" w:unhideWhenUsed="1"/>
+    <w:lsdException w:name="Date" w:semiHidden="1" w:unhideWhenUsed="1"/>
+    <w:lsdException w:name="Body Text First Indent" w:semiHidden="1" w:unhideWhenUsed="1"/>
+    <w:lsdException w:name="Body Text First Indent 2" w:semiHidden="1" w:unhideWhenUsed="1"/>
+    <w:lsdException w:name="Note Heading" w:semiHidden="1" w:unhideWhenUsed="1"/>
+    <w:lsdException w:name="Body Text 2" w:semiHidden="1" w:unhideWhenUsed="1"/>
+    <w:lsdException w:name="Body Text 3" w:semiHidden="1" w:unhideWhenUsed="1"/>
+    <w:lsdException w:name="Body Text Indent 2" w:semiHidden="1" w:unhideWhenUsed="1"/>
+    <w:lsdException w:name="Body Text Indent 3" w:semiHidden="1" w:unhideWhenUsed="1"/>
+    <w:lsdException w:name="Block Text" w:semiHidden="1" w:unhideWhenUsed="1"/>
+    <w:lsdException w:name="Hyperlink" w:semiHidden="1" w:unhideWhenUsed="1"/>
+    <w:lsdException w:name="FollowedHyperlink" w:semiHidden="1" w:unhideWhenUsed="1"/>
+    <w:lsdException w:name="Strong" w:uiPriority="22" w:qFormat="1"/>
+    <w:lsdException w:name="Emphasis" w:uiPriority="20" w:qFormat="1"/>
+    <w:lsdException w:name="Document Map" w:semiHidden="1" w:unhideWhenUsed="1"/>
+    <w:lsdException w:name="Plain Text" w:semiHidden="1" w:unhideWhenUsed="1"/>
+    <w:lsdException w:name="E-mail Signature" w:semiHidden="1" w:unhideWhenUsed="1"/>
+    <w:lsdException w:name="HTML Top of Form" w:semiHidden="1" w:unhideWhenUsed="1"/>
+    <w:lsdException w:name="HTML Bottom of Form" w:semiHidden="1" w:unhideWhenUsed="1"/>
+    <w:lsdException w:name="Normal (Web)" w:semiHidden="1" w:unhideWhenUsed="1"/>
+    <w:lsdException w:name="HTML Acronym" w:semiHidden="1" w:unhideWhenUsed="1"/>
+    <w:lsdException w:name="HTML Address" w:semiHidden="1" w:unhideWhenUsed="1"/>
+    <w:lsdException w:name="HTML Cite" w:semiHidden="1" w:unhideWhenUsed="1"/>
+    <w:lsdException w:name="HTML Code" w:semiHidden="1" w:unhideWhenUsed="1"/>
+    <w:lsdException w:name="HTML Definition" w:semiHidden="1" w:unhideWhenUsed="1"/>
+    <w:lsdException w:name="HTML Keyboard" w:semiHidden="1" w:unhideWhenUsed="1"/>
+    <w:lsdException w:name="HTML Preformatted" w:semiHidden="1" w:unhideWhenUsed="1"/>
+    <w:lsdException w:name="HTML Sample" w:semiHidden="1" w:unhideWhenUsed="1"/>
+    <w:lsdException w:name="HTML Typewriter" w:semiHidden="1" w:unhideWhenUsed="1"/>
+    <w:lsdException w:name="HTML Variable" w:semiHidden="1" w:unhideWhenUsed="1"/>
+    <w:lsdException w:name="Normal Table" w:semiHidden="1" w:unhideWhenUsed="1"/>
+    <w:lsdException w:name="annotation subject" w:semiHidden="1" w:unhideWhenUsed="1"/>
+    <w:lsdException w:name="No List" w:semiHidden="1" w:unhideWhenUsed="1"/>
+    <w:lsdException w:name="Outline List 1" w:semiHidden="1" w:unhideWhenUsed="1"/>
+    <w:lsdException w:name="Outline List 2" w:semiHidden="1" w:unhideWhenUsed="1"/>
+    <w:lsdException w:name="Outline List 3" w:semiHidden="1" w:unhideWhenUsed="1"/>
+    <w:lsdException w:name="Table Simple 1" w:semiHidden="1" w:unhideWhenUsed="1"/>
+    <w:lsdException w:name="Table Simple 2" w:semiHidden="1" w:unhideWhenUsed="1"/>
+    <w:lsdException w:name="Table Simple 3" w:semiHidden="1" w:unhideWhenUsed="1"/>
+    <w:lsdException w:name="Table Classic 1" w:semiHidden="1" w:unhideWhenUsed="1"/>
+    <w:lsdException w:name="Table Classic 2" w:semiHidden="1" w:unhideWhenUsed="1"/>
+    <w:lsdException w:name="Table Classic 3" w:semiHidden="1" w:unhideWhenUsed="1"/>
+    <w:lsdException w:name="Table Classic 4" w:semiHidden="1" w:unhideWhenUsed="1"/>
+    <w:lsdException w:name="Table Colorful 1" w:semiHidden="1" w:unhideWhenUsed="1"/>
+    <w:lsdException w:name="Table Colorful 2" w:semiHidden="1" w:unhideWhenUsed="1"/>
+    <w:lsdException w:name="Table Colorful 3" w:semiHidden="1" w:unhideWhenUsed="1"/>
+    <w:lsdException w:name="Table Columns 1" w:semiHidden="1" w:unhideWhenUsed="1"/>
+    <w:lsdException w:name="Table Columns 2" w:semiHidden="1" w:unhideWhenUsed="1"/>
+    <w:lsdException w:name="Table Columns 3" w:semiHidden="1" w:unhideWhenUsed="1"/>
+    <w:lsdException w:name="Table Columns 4" w:semiHidden="1" w:unhideWhenUsed="1"/>
+    <w:lsdException w:name="Table Columns 5" w:semiHidden="1" w:unhideWhenUsed="1"/>
+    <w:lsdException w:name="Table Grid 1" w:semiHidden="1" w:unhideWhenUsed="1"/>
+    <w:lsdException w:name="Table Grid 2" w:semiHidden="1" w:unhideWhenUsed="1"/>
+    <w:lsdException w:name="Table Grid 3" w:semiHidden="1" w:unhideWhenUsed="1"/>
+    <w:lsdException w:name="Table Grid 4" w:semiHidden="1" w:unhideWhenUsed="1"/>
+    <w:lsdException w:name="Table Grid 5" w:semiHidden="1" w:unhideWhenUsed="1"/>
+    <w:lsdException w:name="Table Grid 6" w:semiHidden="1" w:unhideWhenUsed="1"/>
+    <w:lsdException w:name="Table Grid 7" w:semiHidden="1" w:unhideWhenUsed="1"/>
+    <w:lsdException w:name="Table Grid 8" w:semiHidden="1" w:unhideWhenUsed="1"/>
+    <w:lsdException w:name="Table List 1" w:semiHidden="1" w:unhideWhenUsed="1"/>
+    <w:lsdException w:name="Table List 2" w:semiHidden="1" w:unhideWhenUsed="1"/>
+    <w:lsdException w:name="Table List 3" w:semiHidden="1" w:unhideWhenUsed="1"/>
+    <w:lsdException w:name="Table List 4" w:semiHidden="1" w:unhideWhenUsed="1"/>
+    <w:lsdException w:name="Table List 5" w:semiHidden="1" w:unhideWhenUsed="1"/>
+    <w:lsdException w:name="Table List 6" w:semiHidden="1" w:unhideWhenUsed="1"/>
+    <w:lsdException w:name="Table List 7" w:semiHidden="1" w:unhideWhenUsed="1"/>
+    <w:lsdException w:name="Table List 8" w:semiHidden="1" w:unhideWhenUsed="1"/>
+    <w:lsdException w:name="Table 3D effects 1" w:semiHidden="1" w:unhideWhenUsed="1"/>
+    <w:lsdException w:name="Table 3D effects 2" w:semiHidden="1" w:unhideWhenUsed="1"/>
+    <w:lsdException w:name="Table 3D effects 3" w:semiHidden="1" w:unhideWhenUsed="1"/>
+    <w:lsdException w:name="Table Contemporary" w:semiHidden="1" w:unhideWhenUsed="1"/>
+    <w:lsdException w:name="Table Elegant" w:semiHidden="1" w:unhideWhenUsed="1"/>
+    <w:lsdException w:name="Table Professional" w:semiHidden="1" w:unhideWhenUsed="1"/>
+    <w:lsdException w:name="Table Subtle 1" w:semiHidden="1" w:unhideWhenUsed="1"/>
+    <w:lsdException w:name="Table Subtle 2" w:semiHidden="1" w:unhideWhenUsed="1"/>
+    <w:lsdException w:name="Table Web 1" w:semiHidden="1" w:unhideWhenUsed="1"/>
+    <w:lsdException w:name="Table Web 2" w:semiHidden="1" w:unhideWhenUsed="1"/>
+    <w:lsdException w:name="Table Web 3" w:semiHidden="1" w:unhideWhenUsed="1"/>
+    <w:lsdException w:name="Balloon Text" w:semiHidden="1" w:unhideWhenUsed="1"/>
+    <w:lsdException w:name="Table Grid" w:uiPriority="59"/>
+    <w:lsdException w:name="Table Theme" w:semiHidden="1" w:unhideWhenUsed="1"/>
+    <w:lsdException w:name="Placeholder Text" w:semiHidden="1"/>
+    <w:lsdException w:name="No Spacing" w:uiPriority="1" w:qFormat="1"/>
+    <w:lsdException w:name="Light Shading" w:uiPriority="60"/>
+    <w:lsdException w:name="Light List" w:uiPriority="61"/>
+    <w:lsdException w:name="Light Grid" w:uiPriority="62"/>
+    <w:lsdException w:name="Medium Shading 1" w:uiPriority="63"/>
+    <w:lsdException w:name="Medium Shading 2" w:uiPriority="64"/>
+    <w:lsdException w:name="Medium List 1" w:uiPriority="65"/>
+    <w:lsdException w:name="Medium List 2" w:uiPriority="66"/>
+    <w:lsdException w:name="Medium Grid 1" w:uiPriority="67"/>
+    <w:lsdException w:name="Medium Grid 2" w:uiPriority="68"/>
+    <w:lsdException w:name="Medium Grid 3" w:uiPriority="69"/>
+    <w:lsdException w:name="Dark List" w:uiPriority="70"/>
+    <w:lsdException w:name="Colorful Shading" w:uiPriority="71"/>
+    <w:lsdException w:name="Colorful List" w:uiPriority="72"/>
+    <w:lsdException w:name="Colorful Grid" w:uiPriority="73"/>
+    <w:lsdException w:name="Light Shading Accent 1" w:uiPriority="60"/>
+    <w:lsdException w:name="Light List Accent 1" w:uiPriority="61"/>
+    <w:lsdException w:name="Light Grid Accent 1" w:uiPriority="62"/>
+    <w:lsdException w:name="Medium Shading 1 Accent 1" w:uiPriority="63"/>
+    <w:lsdException w:name="Medium Shading 2 Accent 1" w:uiPriority="64"/>
+    <w:lsdException w:name="Medium List 1 Accent 1" w:uiPriority="65"/>
+    <w:lsdException w:name="Revision" w:semiHidden="1"/>
+    <w:lsdException w:name="List Paragraph" w:uiPriority="34" w:qFormat="1"/>
+    <w:lsdException w:name="Quote" w:uiPriority="29" w:qFormat="1"/>
+    <w:lsdException w:name="Intense Quote" w:uiPriority="30" w:qFormat="1"/>
+    <w:lsdException w:name="Medium List 2 Accent 1" w:uiPriority="66"/>
+    <w:lsdException w:name="Medium Grid 1 Accent 1" w:uiPriority="67"/>
+    <w:lsdException w:name="Medium Grid 2 Accent 1" w:uiPriority="68"/>
+    <w:lsdException w:name="Medium Grid 3 Accent 1" w:uiPriority="69"/>
+    <w:lsdException w:name="Dark List Accent 1" w:uiPriority="70"/>
+    <w:lsdException w:name="Colorful Shading Accent 1" w:uiPriority="71"/>
+    <w:lsdException w:name="Colorful List Accent 1" w:uiPriority="72"/>
+    <w:lsdException w:name="Colorful Grid Accent 1" w:uiPriority="73"/>
+    <w:lsdException w:name="Light Shading Accent 2" w:uiPriority="60"/>
+    <w:lsdException w:name="Light List Accent 2" w:uiPriority="61"/>
+    <w:lsdException w:name="Light Grid Accent 2" w:uiPriority="62"/>
+    <w:lsdException w:name="Medium Shading 1 Accent 2" w:uiPriority="63"/>
+    <w:lsdException w:name="Medium Shading 2 Accent 2" w:uiPriority="64"/>
+    <w:lsdException w:name="Medium List 1 Accent 2" w:uiPriority="65"/>
+    <w:lsdException w:name="Medium List 2 Accent 2" w:uiPriority="66"/>
+    <w:lsdException w:name="Medium Grid 1 Accent 2" w:uiPriority="67"/>
+    <w:lsdException w:name="Medium Grid 2 Accent 2" w:uiPriority="68"/>
+    <w:lsdException w:name="Medium Grid 3 Accent 2" w:uiPriority="69"/>
+    <w:lsdException w:name="Dark List Accent 2" w:uiPriority="70"/>
+    <w:lsdException w:name="Colorful Shading Accent 2" w:uiPriority="71"/>
+    <w:lsdException w:name="Colorful List Accent 2" w:uiPriority="72"/>
+    <w:lsdException w:name="Colorful Grid Accent 2" w:uiPriority="73"/>
+    <w:lsdException w:name="Light Shading Accent 3" w:uiPriority="60"/>
+    <w:lsdException w:name="Light List Accent 3" w:uiPriority="61"/>
+    <w:lsdException w:name="Light Grid Accent 3" w:uiPriority="62"/>
+    <w:lsdException w:name="Medium Shading 1 Accent 3" w:uiPriority="63"/>
+    <w:lsdException w:name="Medium Shading 2 Accent 3" w:uiPriority="64"/>
+    <w:lsdException w:name="Medium List 1 Accent 3" w:uiPriority="65"/>
+    <w:lsdException w:name="Medium List 2 Accent 3" w:uiPriority="66"/>
+    <w:lsdException w:name="Medium Grid 1 Accent 3" w:uiPriority="67"/>
+    <w:lsdException w:name="Medium Grid 2 Accent 3" w:uiPriority="68"/>
+    <w:lsdException w:name="Medium Grid 3 Accent 3" w:uiPriority="69"/>
+    <w:lsdException w:name="Dark List Accent 3" w:uiPriority="70"/>
+    <w:lsdException w:name="Colorful Shading Accent 3" w:uiPriority="71"/>
+    <w:lsdException w:name="Colorful List Accent 3" w:uiPriority="72"/>
+    <w:lsdException w:name="Colorful Grid Accent 3" w:uiPriority="73"/>
+    <w:lsdException w:name="Light Shading Accent 4" w:uiPriority="60"/>
+    <w:lsdException w:name="Light List Accent 4" w:uiPriority="61"/>
+    <w:lsdException w:name="Light Grid Accent 4" w:uiPriority="62"/>
+    <w:lsdException w:name="Medium Shading 1 Accent 4" w:uiPriority="63"/>
+    <w:lsdException w:name="Medium Shading 2 Accent 4" w:uiPriority="64"/>
+    <w:lsdException w:name="Medium List 1 Accent 4" w:uiPriority="65"/>
+    <w:lsdException w:name="Medium List 2 Accent 4" w:uiPriority="66"/>
+    <w:lsdException w:name="Medium Grid 1 Accent 4" w:uiPriority="67"/>
+    <w:lsdException w:name="Medium Grid 2 Accent 4" w:uiPriority="68"/>
+    <w:lsdException w:name="Medium Grid 3 Accent 4" w:uiPriority="69"/>
+    <w:lsdException w:name="Dark List Accent 4" w:uiPriority="70"/>
+    <w:lsdException w:name="Colorful Shading Accent 4" w:uiPriority="71"/>
+    <w:lsdException w:name="Colorful List Accent 4" w:uiPriority="72"/>
+    <w:lsdException w:name="Colorful Grid Accent 4" w:uiPriority="73"/>
+    <w:lsdException w:name="Light Shading Accent 5" w:uiPriority="60"/>
+    <w:lsdException w:name="Light List Accent 5" w:uiPriority="61"/>
+    <w:lsdException w:name="Light Grid Accent 5" w:uiPriority="62"/>
+    <w:lsdException w:name="Medium Shading 1 Accent 5" w:uiPriority="63"/>
+    <w:lsdException w:name="Medium Shading 2 Accent 5" w:uiPriority="64"/>
+    <w:lsdException w:name="Medium List 1 Accent 5" w:uiPriority="65"/>
+    <w:lsdException w:name="Medium List 2 Accent 5" w:uiPriority="66"/>
+    <w:lsdException w:name="Medium Grid 1 Accent 5" w:uiPriority="67"/>
+    <w:lsdException w:name="Medium Grid 2 Accent 5" w:uiPriority="68"/>
+    <w:lsdException w:name="Medium Grid 3 Accent 5" w:uiPriority="69"/>
+    <w:lsdException w:name="Dark List Accent 5" w:uiPriority="70"/>
+    <w:lsdException w:name="Colorful Shading Accent 5" w:uiPriority="71"/>
+    <w:lsdException w:name="Colorful List Accent 5" w:uiPriority="72"/>
+    <w:lsdException w:name="Colorful Grid Accent 5" w:uiPriority="73"/>
+    <w:lsdException w:name="Light Shading Accent 6" w:uiPriority="60"/>
+    <w:lsdException w:name="Light List Accent 6" w:uiPriority="61"/>
+    <w:lsdException w:name="Light Grid Accent 6" w:uiPriority="62"/>
+    <w:lsdException w:name="Medium Shading 1 Accent 6" w:uiPriority="63"/>
+    <w:lsdException w:name="Medium Shading 2 Accent 6" w:uiPriority="64"/>
+    <w:lsdException w:name="Medium List 1 Accent 6" w:uiPriority="65"/>
+    <w:lsdException w:name="Medium List 2 Accent 6" w:uiPriority="66"/>
+    <w:lsdException w:name="Medium Grid 1 Accent 6" w:uiPriority="67"/>
+    <w:lsdException w:name="Medium Grid 2 Accent 6" w:uiPriority="68"/>
+    <w:lsdException w:name="Medium Grid 3 Accent 6" w:uiPriority="69"/>
+    <w:lsdException w:name="Dark List Accent 6" w:uiPriority="70"/>
+    <w:lsdException w:name="Colorful Shading Accent 6" w:uiPriority="71"/>
+    <w:lsdException w:name="Colorful List Accent 6" w:uiPriority="72"/>
+    <w:lsdException w:name="Colorful Grid Accent 6" w:uiPriority="73"/>
+    <w:lsdException w:name="Subtle Emphasis" w:uiPriority="19" w:qFormat="1"/>
+    <w:lsdException w:name="Intense Emphasis" w:uiPriority="21" w:qFormat="1"/>
+    <w:lsdException w:name="Subtle Reference" w:uiPriority="31" w:qFormat="1"/>
+    <w:lsdException w:name="Intense Reference" w:uiPriority="32" w:qFormat="1"/>
+    <w:lsdException w:name="Book Title" w:uiPriority="33" w:qFormat="1"/>
+    <w:lsdException w:name="Bibliography" w:semiHidden="1" w:uiPriority="37" w:unhideWhenUsed="1"/>
+    <w:lsdException w:name="TOC Heading" w:semiHidden="1" w:uiPriority="39" w:unhideWhenUsed="1" w:qFormat="1"/>
+    <w:lsdException w:name="Plain Table 1" w:uiPriority="41"/>
+    <w:lsdException w:name="Plain Table 2" w:uiPriority="42"/>
+    <w:lsdException w:name="Plain Table 3" w:uiPriority="43"/>
+    <w:lsdException w:name="Plain Table 4" w:uiPriority="44"/>
+    <w:lsdException w:name="Plain Table 5" w:uiPriority="45"/>
+    <w:lsdException w:name="Grid Table Light" w:uiPriority="40"/>
+    <w:lsdException w:name="Grid Table 1 Light" w:uiPriority="46"/>
+    <w:lsdException w:name="Grid Table 2" w:uiPriority="47"/>
+    <w:lsdException w:name="Grid Table 3" w:uiPriority="48"/>
+    <w:lsdException w:name="Grid Table 4" w:uiPriority="49"/>
+    <w:lsdException w:name="Grid Table 5 Dark" w:uiPriority="50"/>
+    <w:lsdException w:name="Grid Table 6 Colorful" w:uiPriority="51"/>
+    <w:lsdException w:name="Grid Table 7 Colorful" w:uiPriority="52"/>
+    <w:lsdException w:name="Grid Table 1 Light Accent 1" w:uiPriority="46"/>
+    <w:lsdException w:name="Grid Table 2 Accent 1" w:uiPriority="47"/>
+    <w:lsdException w:name="Grid Table 3 Accent 1" w:uiPriority="48"/>
+    <w:lsdException w:name="Grid Table 4 Accent 1" w:uiPriority="49"/>
+    <w:lsdException w:name="Grid Table 5 Dark Accent 1" w:uiPriority="50"/>
+    <w:lsdException w:name="Grid Table 6 Colorful Accent 1" w:uiPriority="51"/>
+    <w:lsdException w:name="Grid Table 7 Colorful Accent 1" w:uiPriority="52"/>
+    <w:lsdException w:name="Grid Table 1 Light Accent 2" w:uiPriority="46"/>
+    <w:lsdException w:name="Grid Table 2 Accent 2" w:uiPriority="47"/>
+    <w:lsdException w:name="Grid Table 3 Accent 2" w:uiPriority="48"/>
+    <w:lsdException w:name="Grid Table 4 Accent 2" w:uiPriority="49"/>
+    <w:lsdException w:name="Grid Table 5 Dark Accent 2" w:uiPriority="50"/>
+    <w:lsdException w:name="Grid Table 6 Colorful Accent 2" w:uiPriority="51"/>
+    <w:lsdException w:name="Grid Table 7 Colorful Accent 2" w:uiPriority="52"/>
+    <w:lsdException w:name="Grid Table 1 Light Accent 3" w:uiPriority="46"/>
+    <w:lsdException w:name="Grid Table 2 Accent 3" w:uiPriority="47"/>
+    <w:lsdException w:name="Grid Table 3 Accent 3" w:uiPriority="48"/>
+    <w:lsdException w:name="Grid Table 4 Accent 3" w:uiPriority="49"/>
+    <w:lsdException w:name="Grid Table 5 Dark Accent 3" w:uiPriority="50"/>
+    <w:lsdException w:name="Grid Table 6 Colorful Accent 3" w:uiPriority="51"/>
+    <w:lsdException w:name="Grid Table 7 Colorful Accent 3" w:uiPriority="52"/>
+    <w:lsdException w:name="Grid Table 1 Light Accent 4" w:uiPriority="46"/>
+    <w:lsdException w:name="Grid Table 2 Accent 4" w:uiPriority="47"/>
+    <w:lsdException w:name="Grid Table 3 Accent 4" w:uiPriority="48"/>
+    <w:lsdException w:name="Grid Table 4 Accent 4" w:uiPriority="49"/>
+    <w:lsdException w:name="Grid Table 5 Dark Accent 4" w:uiPriority="50"/>
+    <w:lsdException w:name="Grid Table 6 Colorful Accent 4" w:uiPriority="51"/>
+    <w:lsdException w:name="Grid Table 7 Colorful Accent 4" w:uiPriority="52"/>
+    <w:lsdException w:name="Grid Table 1 Light Accent 5" w:uiPriority="46"/>
+    <w:lsdException w:name="Grid Table 2 Accent 5" w:uiPriority="47"/>
+    <w:lsdException w:name="Grid Table 3 Accent 5" w:uiPriority="48"/>
+    <w:lsdException w:name="Grid Table 4 Accent 5" w:uiPriority="49"/>
+    <w:lsdException w:name="Grid Table 5 Dark Accent 5" w:uiPriority="50"/>
+    <w:lsdException w:name="Grid Table 6 Colorful Accent 5" w:uiPriority="51"/>
+    <w:lsdException w:name="Grid Table 7 Colorful Accent 5" w:uiPriority="52"/>
+    <w:lsdException w:name="Grid Table 1 Light Accent 6" w:uiPriority="46"/>
+    <w:lsdException w:name="Grid Table 2 Accent 6" w:uiPriority="47"/>
+    <w:lsdException w:name="Grid Table 3 Accent 6" w:uiPriority="48"/>
+    <w:lsdException w:name="Grid Table 4 Accent 6" w:uiPriority="49"/>
+    <w:lsdException w:name="Grid Table 5 Dark Accent 6" w:uiPriority="50"/>
+    <w:lsdException w:name="Grid Table 6 Colorful Accent 6" w:uiPriority="51"/>
+    <w:lsdException w:name="Grid Table 7 Colorful Accent 6" w:uiPriority="52"/>
+    <w:lsdException w:name="List Table 1 Light" w:uiPriority="46"/>
+    <w:lsdException w:name="List Table 2" w:uiPriority="47"/>
+    <w:lsdException w:name="List Table 3" w:uiPriority="48"/>
+    <w:lsdException w:name="List Table 4" w:uiPriority="49"/>
+    <w:lsdException w:name="List Table 5 Dark" w:uiPriority="50"/>
+    <w:lsdException w:name="List Table 6 Colorful" w:uiPriority="51"/>
+    <w:lsdException w:name="List Table 7 Colorful" w:uiPriority="52"/>
+    <w:lsdException w:name="List Table 1 Light Accent 1" w:uiPriority="46"/>
+    <w:lsdException w:name="List Table 2 Accent 1" w:uiPriority="47"/>
+    <w:lsdException w:name="List Table 3 Accent 1" w:uiPriority="48"/>
+    <w:lsdException w:name="List Table 4 Accent 1" w:uiPriority="49"/>
+    <w:lsdException w:name="List Table 5 Dark Accent 1" w:uiPriority="50"/>
+    <w:lsdException w:name="List Table 6 Colorful Accent 1" w:uiPriority="51"/>
+    <w:lsdException w:name="List Table 7 Colorful Accent 1" w:uiPriority="52"/>
+    <w:lsdException w:name="List Table 1 Light Accent 2" w:uiPriority="46"/>
+    <w:lsdException w:name="List Table 2 Accent 2" w:uiPriority="47"/>
+    <w:lsdException w:name="List Table 3 Accent 2" w:uiPriority="48"/>
+    <w:lsdException w:name="List Table 4 Accent 2" w:uiPriority="49"/>
+    <w:lsdException w:name="List Table 5 Dark Accent 2" w:uiPriority="50"/>
+    <w:lsdException w:name="List Table 6 Colorful Accent 2" w:uiPriority="51"/>
+    <w:lsdException w:name="List Table 7 Colorful Accent 2" w:uiPriority="52"/>
+    <w:lsdException w:name="List Table 1 Light Accent 3" w:uiPriority="46"/>
+    <w:lsdException w:name="List Table 2 Accent 3" w:uiPriority="47"/>
+    <w:lsdException w:name="List Table 3 Accent 3" w:uiPriority="48"/>
+    <w:lsdException w:name="List Table 4 Accent 3" w:uiPriority="49"/>
+    <w:lsdException w:name="List Table 5 Dark Accent 3" w:uiPriority="50"/>
+    <w:lsdException w:name="List Table 6 Colorful Accent 3" w:uiPriority="51"/>
+    <w:lsdException w:name="List Table 7 Colorful Accent 3" w:uiPriority="52"/>
+    <w:lsdException w:name="List Table 1 Light Accent 4" w:uiPriority="46"/>
+    <w:lsdException w:name="List Table 2 Accent 4" w:uiPriority="47"/>
+    <w:lsdException w:name="List Table 3 Accent 4" w:uiPriority="48"/>
+    <w:lsdException w:name="List Table 4 Accent 4" w:uiPriority="49"/>
+    <w:lsdException w:name="List Table 5 Dark Accent 4" w:uiPriority="50"/>
+    <w:lsdException w:name="List Table 6 Colorful Accent 4" w:uiPriority="51"/>
+    <w:lsdException w:name="List Table 7 Colorful Accent 4" w:uiPriority="52"/>
+    <w:lsdException w:name="List Table 1 Light Accent 5" w:uiPriority="46"/>
+    <w:lsdException w:name="List Table 2 Accent 5" w:uiPriority="47"/>
+    <w:lsdException w:name="List Table 3 Accent 5" w:uiPriority="48"/>
+    <w:lsdException w:name="List Table 4 Accent 5" w:uiPriority="49"/>
+    <w:lsdException w:name="List Table 5 Dark Accent 5" w:uiPriority="50"/>
+    <w:lsdException w:name="List Table 6 Colorful Accent 5" w:uiPriority="51"/>
+    <w:lsdException w:name="List Table 7 Colorful Accent 5" w:uiPriority="52"/>
+    <w:lsdException w:name="List Table 1 Light Accent 6" w:uiPriority="46"/>
+    <w:lsdException w:name="List Table 2 Accent 6" w:uiPriority="47"/>
+    <w:lsdException w:name="List Table 3 Accent 6" w:uiPriority="48"/>
+    <w:lsdException w:name="List Table 4 Accent 6" w:uiPriority="49"/>
+    <w:lsdException w:name="List Table 5 Dark Accent 6" w:uiPriority="50"/>
+    <w:lsdException w:name="List Table 6 Colorful Accent 6" w:uiPriority="51"/>
+    <w:lsdException w:name="List Table 7 Colorful Accent 6" w:uiPriority="52"/>
   </w:latentStyles>
   <w:style w:type="paragraph" w:default="1" w:styleId="Normal">
     <w:name w:val="Normal"/>
     <w:qFormat/>
   </w:style>
-  <w:style w:type="paragraph" w:styleId="Heading1">
+  <w:style w:type="paragraph" w:styleId="Cabealho1">
     <w:name w:val="heading 1"/>
     <w:basedOn w:val="Normal"/>
     <w:next w:val="Normal"/>
-    <w:link w:val="Heading1Char"/>
+    <w:link w:val="Cabealho1Carter"/>
     <w:uiPriority w:val="9"/>
     <w:qFormat/>
     <w:rsid w:val="00906D0A"/>
@@ -12118,13 +11859,13 @@
       <w:szCs w:val="28"/>
     </w:rPr>
   </w:style>
-  <w:style w:type="character" w:default="1" w:styleId="DefaultParagraphFont">
+  <w:style w:type="character" w:default="1" w:styleId="Tipodeletrapredefinidodopargrafo">
     <w:name w:val="Default Paragraph Font"/>
     <w:uiPriority w:val="1"/>
     <w:semiHidden/>
     <w:unhideWhenUsed/>
   </w:style>
-  <w:style w:type="table" w:default="1" w:styleId="TableNormal">
+  <w:style w:type="table" w:default="1" w:styleId="Tabelanormal">
     <w:name w:val="Normal Table"/>
     <w:uiPriority w:val="99"/>
     <w:semiHidden/>
@@ -12139,16 +11880,16 @@
       </w:tblCellMar>
     </w:tblPr>
   </w:style>
-  <w:style w:type="numbering" w:default="1" w:styleId="NoList">
+  <w:style w:type="numbering" w:default="1" w:styleId="Semlista">
     <w:name w:val="No List"/>
     <w:uiPriority w:val="99"/>
     <w:semiHidden/>
     <w:unhideWhenUsed/>
   </w:style>
-  <w:style w:type="paragraph" w:styleId="Header">
+  <w:style w:type="paragraph" w:styleId="Cabealho">
     <w:name w:val="header"/>
     <w:basedOn w:val="Normal"/>
-    <w:link w:val="HeaderChar"/>
+    <w:link w:val="CabealhoCarter"/>
     <w:uiPriority w:val="99"/>
     <w:unhideWhenUsed/>
     <w:rsid w:val="00042081"/>
@@ -12160,17 +11901,17 @@
       <w:spacing w:after="0" w:line="240" w:lineRule="auto"/>
     </w:pPr>
   </w:style>
-  <w:style w:type="character" w:customStyle="1" w:styleId="HeaderChar">
-    <w:name w:val="Header Char"/>
-    <w:basedOn w:val="DefaultParagraphFont"/>
-    <w:link w:val="Header"/>
+  <w:style w:type="character" w:customStyle="1" w:styleId="CabealhoCarter">
+    <w:name w:val="Cabeçalho Caráter"/>
+    <w:basedOn w:val="Tipodeletrapredefinidodopargrafo"/>
+    <w:link w:val="Cabealho"/>
     <w:uiPriority w:val="99"/>
     <w:rsid w:val="00042081"/>
   </w:style>
-  <w:style w:type="paragraph" w:styleId="Footer">
+  <w:style w:type="paragraph" w:styleId="Rodap">
     <w:name w:val="footer"/>
     <w:basedOn w:val="Normal"/>
-    <w:link w:val="FooterChar"/>
+    <w:link w:val="RodapCarter"/>
     <w:uiPriority w:val="99"/>
     <w:unhideWhenUsed/>
     <w:rsid w:val="00042081"/>
@@ -12182,16 +11923,16 @@
       <w:spacing w:after="0" w:line="240" w:lineRule="auto"/>
     </w:pPr>
   </w:style>
-  <w:style w:type="character" w:customStyle="1" w:styleId="FooterChar">
-    <w:name w:val="Footer Char"/>
-    <w:basedOn w:val="DefaultParagraphFont"/>
-    <w:link w:val="Footer"/>
+  <w:style w:type="character" w:customStyle="1" w:styleId="RodapCarter">
+    <w:name w:val="Rodapé Caráter"/>
+    <w:basedOn w:val="Tipodeletrapredefinidodopargrafo"/>
+    <w:link w:val="Rodap"/>
     <w:uiPriority w:val="99"/>
     <w:rsid w:val="00042081"/>
   </w:style>
-  <w:style w:type="character" w:styleId="PlaceholderText">
+  <w:style w:type="character" w:styleId="TextodoMarcadordePosio">
     <w:name w:val="Placeholder Text"/>
-    <w:basedOn w:val="DefaultParagraphFont"/>
+    <w:basedOn w:val="Tipodeletrapredefinidodopargrafo"/>
     <w:uiPriority w:val="99"/>
     <w:semiHidden/>
     <w:rsid w:val="009553EC"/>
@@ -12199,10 +11940,10 @@
       <w:color w:val="808080"/>
     </w:rPr>
   </w:style>
-  <w:style w:type="paragraph" w:styleId="BalloonText">
+  <w:style w:type="paragraph" w:styleId="Textodebalo">
     <w:name w:val="Balloon Text"/>
     <w:basedOn w:val="Normal"/>
-    <w:link w:val="BalloonTextChar"/>
+    <w:link w:val="TextodebaloCarter"/>
     <w:uiPriority w:val="99"/>
     <w:semiHidden/>
     <w:unhideWhenUsed/>
@@ -12216,10 +11957,10 @@
       <w:szCs w:val="16"/>
     </w:rPr>
   </w:style>
-  <w:style w:type="character" w:customStyle="1" w:styleId="BalloonTextChar">
-    <w:name w:val="Balloon Text Char"/>
-    <w:basedOn w:val="DefaultParagraphFont"/>
-    <w:link w:val="BalloonText"/>
+  <w:style w:type="character" w:customStyle="1" w:styleId="TextodebaloCarter">
+    <w:name w:val="Texto de balão Caráter"/>
+    <w:basedOn w:val="Tipodeletrapredefinidodopargrafo"/>
+    <w:link w:val="Textodebalo"/>
     <w:uiPriority w:val="99"/>
     <w:semiHidden/>
     <w:rsid w:val="009553EC"/>
@@ -12229,9 +11970,9 @@
       <w:szCs w:val="16"/>
     </w:rPr>
   </w:style>
-  <w:style w:type="paragraph" w:styleId="NoSpacing">
+  <w:style w:type="paragraph" w:styleId="SemEspaamento">
     <w:name w:val="No Spacing"/>
-    <w:link w:val="NoSpacingChar"/>
+    <w:link w:val="SemEspaamentoCarter"/>
     <w:uiPriority w:val="1"/>
     <w:qFormat/>
     <w:rsid w:val="00906D0A"/>
@@ -12239,19 +11980,19 @@
       <w:spacing w:after="0" w:line="240" w:lineRule="auto"/>
     </w:pPr>
   </w:style>
-  <w:style w:type="character" w:customStyle="1" w:styleId="NoSpacingChar">
-    <w:name w:val="No Spacing Char"/>
-    <w:basedOn w:val="DefaultParagraphFont"/>
-    <w:link w:val="NoSpacing"/>
+  <w:style w:type="character" w:customStyle="1" w:styleId="SemEspaamentoCarter">
+    <w:name w:val="Sem Espaçamento Caráter"/>
+    <w:basedOn w:val="Tipodeletrapredefinidodopargrafo"/>
+    <w:link w:val="SemEspaamento"/>
     <w:uiPriority w:val="1"/>
     <w:rsid w:val="00906D0A"/>
     <w:rPr>
       <w:rFonts w:eastAsiaTheme="minorEastAsia"/>
     </w:rPr>
   </w:style>
-  <w:style w:type="table" w:styleId="TableGrid">
+  <w:style w:type="table" w:styleId="Tabelacomgrelha">
     <w:name w:val="Table Grid"/>
-    <w:basedOn w:val="TableNormal"/>
+    <w:basedOn w:val="Tabelanormal"/>
     <w:uiPriority w:val="59"/>
     <w:rsid w:val="00906D0A"/>
     <w:pPr>
@@ -12275,10 +12016,10 @@
       </w:tblCellMar>
     </w:tblPr>
   </w:style>
-  <w:style w:type="character" w:customStyle="1" w:styleId="Heading1Char">
-    <w:name w:val="Heading 1 Char"/>
-    <w:basedOn w:val="DefaultParagraphFont"/>
-    <w:link w:val="Heading1"/>
+  <w:style w:type="character" w:customStyle="1" w:styleId="Cabealho1Carter">
+    <w:name w:val="Cabeçalho 1 Caráter"/>
+    <w:basedOn w:val="Tipodeletrapredefinidodopargrafo"/>
+    <w:link w:val="Cabealho1"/>
     <w:uiPriority w:val="9"/>
     <w:rsid w:val="00906D0A"/>
     <w:rPr>
@@ -12290,9 +12031,9 @@
       <w:szCs w:val="28"/>
     </w:rPr>
   </w:style>
-  <w:style w:type="paragraph" w:styleId="TOCHeading">
+  <w:style w:type="paragraph" w:styleId="Cabealhodondice">
     <w:name w:val="TOC Heading"/>
-    <w:basedOn w:val="Heading1"/>
+    <w:basedOn w:val="Cabealho1"/>
     <w:next w:val="Normal"/>
     <w:uiPriority w:val="39"/>
     <w:semiHidden/>
@@ -12303,7 +12044,7 @@
       <w:outlineLvl w:val="9"/>
     </w:pPr>
   </w:style>
-  <w:style w:type="paragraph" w:styleId="Caption">
+  <w:style w:type="paragraph" w:styleId="Legenda">
     <w:name w:val="caption"/>
     <w:basedOn w:val="Normal"/>
     <w:next w:val="Normal"/>
@@ -12322,7 +12063,7 @@
       <w:szCs w:val="18"/>
     </w:rPr>
   </w:style>
-  <w:style w:type="paragraph" w:styleId="TableofFigures">
+  <w:style w:type="paragraph" w:styleId="ndicedeilustraes">
     <w:name w:val="table of figures"/>
     <w:basedOn w:val="Normal"/>
     <w:next w:val="Normal"/>
@@ -12333,9 +12074,9 @@
       <w:spacing w:after="0"/>
     </w:pPr>
   </w:style>
-  <w:style w:type="character" w:styleId="Hyperlink">
+  <w:style w:type="character" w:styleId="Hiperligao">
     <w:name w:val="Hyperlink"/>
-    <w:basedOn w:val="DefaultParagraphFont"/>
+    <w:basedOn w:val="Tipodeletrapredefinidodopargrafo"/>
     <w:uiPriority w:val="99"/>
     <w:unhideWhenUsed/>
     <w:rsid w:val="0071045A"/>
@@ -12361,7 +12102,7 @@
   </w:style>
   <w:style w:type="character" w:customStyle="1" w:styleId="xdtextbox1">
     <w:name w:val="xdtextbox1"/>
-    <w:basedOn w:val="DefaultParagraphFont"/>
+    <w:basedOn w:val="Tipodeletrapredefinidodopargrafo"/>
     <w:rsid w:val="003C28E8"/>
     <w:rPr>
       <w:color w:val="auto"/>
@@ -12369,7 +12110,7 @@
       <w:shd w:val="clear" w:color="auto" w:fill="FFFFFF"/>
     </w:rPr>
   </w:style>
-  <w:style w:type="paragraph" w:styleId="TOC1">
+  <w:style w:type="paragraph" w:styleId="ndice1">
     <w:name w:val="toc 1"/>
     <w:basedOn w:val="Normal"/>
     <w:next w:val="Normal"/>
@@ -12381,7 +12122,7 @@
       <w:spacing w:after="100"/>
     </w:pPr>
   </w:style>
-  <w:style w:type="paragraph" w:styleId="ListParagraph">
+  <w:style w:type="paragraph" w:styleId="PargrafodaLista">
     <w:name w:val="List Paragraph"/>
     <w:basedOn w:val="Normal"/>
     <w:uiPriority w:val="34"/>
@@ -12392,9 +12133,9 @@
       <w:contextualSpacing/>
     </w:pPr>
   </w:style>
-  <w:style w:type="character" w:styleId="CommentReference">
+  <w:style w:type="character" w:styleId="Refdecomentrio">
     <w:name w:val="annotation reference"/>
-    <w:basedOn w:val="DefaultParagraphFont"/>
+    <w:basedOn w:val="Tipodeletrapredefinidodopargrafo"/>
     <w:uiPriority w:val="99"/>
     <w:semiHidden/>
     <w:unhideWhenUsed/>
@@ -12404,10 +12145,10 @@
       <w:szCs w:val="16"/>
     </w:rPr>
   </w:style>
-  <w:style w:type="paragraph" w:styleId="CommentText">
+  <w:style w:type="paragraph" w:styleId="Textodecomentrio">
     <w:name w:val="annotation text"/>
     <w:basedOn w:val="Normal"/>
-    <w:link w:val="CommentTextChar"/>
+    <w:link w:val="TextodecomentrioCarter"/>
     <w:uiPriority w:val="99"/>
     <w:semiHidden/>
     <w:unhideWhenUsed/>
@@ -12420,10 +12161,10 @@
       <w:szCs w:val="20"/>
     </w:rPr>
   </w:style>
-  <w:style w:type="character" w:customStyle="1" w:styleId="CommentTextChar">
-    <w:name w:val="Comment Text Char"/>
-    <w:basedOn w:val="DefaultParagraphFont"/>
-    <w:link w:val="CommentText"/>
+  <w:style w:type="character" w:customStyle="1" w:styleId="TextodecomentrioCarter">
+    <w:name w:val="Texto de comentário Caráter"/>
+    <w:basedOn w:val="Tipodeletrapredefinidodopargrafo"/>
+    <w:link w:val="Textodecomentrio"/>
     <w:uiPriority w:val="99"/>
     <w:semiHidden/>
     <w:rsid w:val="001E2B6A"/>
@@ -12432,11 +12173,11 @@
       <w:szCs w:val="20"/>
     </w:rPr>
   </w:style>
-  <w:style w:type="paragraph" w:styleId="CommentSubject">
+  <w:style w:type="paragraph" w:styleId="Assuntodecomentrio">
     <w:name w:val="annotation subject"/>
-    <w:basedOn w:val="CommentText"/>
-    <w:next w:val="CommentText"/>
-    <w:link w:val="CommentSubjectChar"/>
+    <w:basedOn w:val="Textodecomentrio"/>
+    <w:next w:val="Textodecomentrio"/>
+    <w:link w:val="AssuntodecomentrioCarter"/>
     <w:uiPriority w:val="99"/>
     <w:semiHidden/>
     <w:unhideWhenUsed/>
@@ -12446,538 +12187,10 @@
       <w:bCs/>
     </w:rPr>
   </w:style>
-  <w:style w:type="character" w:customStyle="1" w:styleId="CommentSubjectChar">
-    <w:name w:val="Comment Subject Char"/>
-    <w:basedOn w:val="CommentTextChar"/>
-    <w:link w:val="CommentSubject"/>
-    <w:uiPriority w:val="99"/>
-    <w:semiHidden/>
-    <w:rsid w:val="001E2B6A"/>
-    <w:rPr>
-      <w:b/>
-      <w:bCs/>
-      <w:sz w:val="20"/>
-      <w:szCs w:val="20"/>
-    </w:rPr>
-  </w:style>
-</w:styles>
-</file>
-
-<file path=word/stylesWithEffects.xml><?xml version="1.0" encoding="utf-8"?>
-<w:styles xmlns:wpc="http://schemas.microsoft.com/office/word/2010/wordprocessingCanvas" xmlns:mc="http://schemas.openxmlformats.org/markup-compatibility/2006" xmlns:o="urn:schemas-microsoft-com:office:office" xmlns:r="http://schemas.openxmlformats.org/officeDocument/2006/relationships" xmlns:m="http://schemas.openxmlformats.org/officeDocument/2006/math" xmlns:v="urn:schemas-microsoft-com:vml" xmlns:wp14="http://schemas.microsoft.com/office/word/2010/wordprocessingDrawing" xmlns:wp="http://schemas.openxmlformats.org/drawingml/2006/wordprocessingDrawing" xmlns:w10="urn:schemas-microsoft-com:office:word" xmlns:w="http://schemas.openxmlformats.org/wordprocessingml/2006/main" xmlns:w14="http://schemas.microsoft.com/office/word/2010/wordml" xmlns:wpg="http://schemas.microsoft.com/office/word/2010/wordprocessingGroup" xmlns:wpi="http://schemas.microsoft.com/office/word/2010/wordprocessingInk" xmlns:wne="http://schemas.microsoft.com/office/word/2006/wordml" xmlns:wps="http://schemas.microsoft.com/office/word/2010/wordprocessingShape" mc:Ignorable="w14 wp14">
-  <w:docDefaults>
-    <w:rPrDefault>
-      <w:rPr>
-        <w:rFonts w:asciiTheme="minorHAnsi" w:eastAsiaTheme="minorEastAsia" w:hAnsiTheme="minorHAnsi" w:cstheme="minorBidi"/>
-        <w:sz w:val="22"/>
-        <w:szCs w:val="22"/>
-        <w:lang w:val="pt-PT" w:eastAsia="pt-PT" w:bidi="ar-SA"/>
-      </w:rPr>
-    </w:rPrDefault>
-    <w:pPrDefault>
-      <w:pPr>
-        <w:spacing w:after="200" w:line="276" w:lineRule="auto"/>
-      </w:pPr>
-    </w:pPrDefault>
-  </w:docDefaults>
-  <w:latentStyles w:defLockedState="0" w:defUIPriority="99" w:defSemiHidden="1" w:defUnhideWhenUsed="1" w:defQFormat="0" w:count="267">
-    <w:lsdException w:name="Normal" w:semiHidden="0" w:uiPriority="0" w:unhideWhenUsed="0" w:qFormat="1"/>
-    <w:lsdException w:name="heading 1" w:semiHidden="0" w:uiPriority="9" w:unhideWhenUsed="0" w:qFormat="1"/>
-    <w:lsdException w:name="heading 2" w:uiPriority="9" w:qFormat="1"/>
-    <w:lsdException w:name="heading 3" w:uiPriority="9" w:qFormat="1"/>
-    <w:lsdException w:name="heading 4" w:uiPriority="9" w:qFormat="1"/>
-    <w:lsdException w:name="heading 5" w:uiPriority="9" w:qFormat="1"/>
-    <w:lsdException w:name="heading 6" w:uiPriority="9" w:qFormat="1"/>
-    <w:lsdException w:name="heading 7" w:uiPriority="9" w:qFormat="1"/>
-    <w:lsdException w:name="heading 8" w:uiPriority="9" w:qFormat="1"/>
-    <w:lsdException w:name="heading 9" w:uiPriority="9" w:qFormat="1"/>
-    <w:lsdException w:name="toc 1" w:uiPriority="39"/>
-    <w:lsdException w:name="toc 2" w:uiPriority="39"/>
-    <w:lsdException w:name="toc 3" w:uiPriority="39"/>
-    <w:lsdException w:name="toc 4" w:uiPriority="39"/>
-    <w:lsdException w:name="toc 5" w:uiPriority="39"/>
-    <w:lsdException w:name="toc 6" w:uiPriority="39"/>
-    <w:lsdException w:name="toc 7" w:uiPriority="39"/>
-    <w:lsdException w:name="toc 8" w:uiPriority="39"/>
-    <w:lsdException w:name="toc 9" w:uiPriority="39"/>
-    <w:lsdException w:name="caption" w:uiPriority="35" w:qFormat="1"/>
-    <w:lsdException w:name="Title" w:semiHidden="0" w:uiPriority="10" w:unhideWhenUsed="0" w:qFormat="1"/>
-    <w:lsdException w:name="Default Paragraph Font" w:uiPriority="1"/>
-    <w:lsdException w:name="Subtitle" w:semiHidden="0" w:uiPriority="11" w:unhideWhenUsed="0" w:qFormat="1"/>
-    <w:lsdException w:name="Strong" w:semiHidden="0" w:uiPriority="22" w:unhideWhenUsed="0" w:qFormat="1"/>
-    <w:lsdException w:name="Emphasis" w:semiHidden="0" w:uiPriority="20" w:unhideWhenUsed="0" w:qFormat="1"/>
-    <w:lsdException w:name="Table Grid" w:semiHidden="0" w:uiPriority="59" w:unhideWhenUsed="0"/>
-    <w:lsdException w:name="Placeholder Text" w:unhideWhenUsed="0"/>
-    <w:lsdException w:name="No Spacing" w:semiHidden="0" w:uiPriority="1" w:unhideWhenUsed="0" w:qFormat="1"/>
-    <w:lsdException w:name="Light Shading" w:semiHidden="0" w:uiPriority="60" w:unhideWhenUsed="0"/>
-    <w:lsdException w:name="Light List" w:semiHidden="0" w:uiPriority="61" w:unhideWhenUsed="0"/>
-    <w:lsdException w:name="Light Grid" w:semiHidden="0" w:uiPriority="62" w:unhideWhenUsed="0"/>
-    <w:lsdException w:name="Medium Shading 1" w:semiHidden="0" w:uiPriority="63" w:unhideWhenUsed="0"/>
-    <w:lsdException w:name="Medium Shading 2" w:semiHidden="0" w:uiPriority="64" w:unhideWhenUsed="0"/>
-    <w:lsdException w:name="Medium List 1" w:semiHidden="0" w:uiPriority="65" w:unhideWhenUsed="0"/>
-    <w:lsdException w:name="Medium List 2" w:semiHidden="0" w:uiPriority="66" w:unhideWhenUsed="0"/>
-    <w:lsdException w:name="Medium Grid 1" w:semiHidden="0" w:uiPriority="67" w:unhideWhenUsed="0"/>
-    <w:lsdException w:name="Medium Grid 2" w:semiHidden="0" w:uiPriority="68" w:unhideWhenUsed="0"/>
-    <w:lsdException w:name="Medium Grid 3" w:semiHidden="0" w:uiPriority="69" w:unhideWhenUsed="0"/>
-    <w:lsdException w:name="Dark List" w:semiHidden="0" w:uiPriority="70" w:unhideWhenUsed="0"/>
-    <w:lsdException w:name="Colorful Shading" w:semiHidden="0" w:uiPriority="71" w:unhideWhenUsed="0"/>
-    <w:lsdException w:name="Colorful List" w:semiHidden="0" w:uiPriority="72" w:unhideWhenUsed="0"/>
-    <w:lsdException w:name="Colorful Grid" w:semiHidden="0" w:uiPriority="73" w:unhideWhenUsed="0"/>
-    <w:lsdException w:name="Light Shading Accent 1" w:semiHidden="0" w:uiPriority="60" w:unhideWhenUsed="0"/>
-    <w:lsdException w:name="Light List Accent 1" w:semiHidden="0" w:uiPriority="61" w:unhideWhenUsed="0"/>
-    <w:lsdException w:name="Light Grid Accent 1" w:semiHidden="0" w:uiPriority="62" w:unhideWhenUsed="0"/>
-    <w:lsdException w:name="Medium Shading 1 Accent 1" w:semiHidden="0" w:uiPriority="63" w:unhideWhenUsed="0"/>
-    <w:lsdException w:name="Medium Shading 2 Accent 1" w:semiHidden="0" w:uiPriority="64" w:unhideWhenUsed="0"/>
-    <w:lsdException w:name="Medium List 1 Accent 1" w:semiHidden="0" w:uiPriority="65" w:unhideWhenUsed="0"/>
-    <w:lsdException w:name="Revision" w:unhideWhenUsed="0"/>
-    <w:lsdException w:name="List Paragraph" w:semiHidden="0" w:uiPriority="34" w:unhideWhenUsed="0" w:qFormat="1"/>
-    <w:lsdException w:name="Quote" w:semiHidden="0" w:uiPriority="29" w:unhideWhenUsed="0" w:qFormat="1"/>
-    <w:lsdException w:name="Intense Quote" w:semiHidden="0" w:uiPriority="30" w:unhideWhenUsed="0" w:qFormat="1"/>
-    <w:lsdException w:name="Medium List 2 Accent 1" w:semiHidden="0" w:uiPriority="66" w:unhideWhenUsed="0"/>
-    <w:lsdException w:name="Medium Grid 1 Accent 1" w:semiHidden="0" w:uiPriority="67" w:unhideWhenUsed="0"/>
-    <w:lsdException w:name="Medium Grid 2 Accent 1" w:semiHidden="0" w:uiPriority="68" w:unhideWhenUsed="0"/>
-    <w:lsdException w:name="Medium Grid 3 Accent 1" w:semiHidden="0" w:uiPriority="69" w:unhideWhenUsed="0"/>
-    <w:lsdException w:name="Dark List Accent 1" w:semiHidden="0" w:uiPriority="70" w:unhideWhenUsed="0"/>
-    <w:lsdException w:name="Colorful Shading Accent 1" w:semiHidden="0" w:uiPriority="71" w:unhideWhenUsed="0"/>
-    <w:lsdException w:name="Colorful List Accent 1" w:semiHidden="0" w:uiPriority="72" w:unhideWhenUsed="0"/>
-    <w:lsdException w:name="Colorful Grid Accent 1" w:semiHidden="0" w:uiPriority="73" w:unhideWhenUsed="0"/>
-    <w:lsdException w:name="Light Shading Accent 2" w:semiHidden="0" w:uiPriority="60" w:unhideWhenUsed="0"/>
-    <w:lsdException w:name="Light List Accent 2" w:semiHidden="0" w:uiPriority="61" w:unhideWhenUsed="0"/>
-    <w:lsdException w:name="Light Grid Accent 2" w:semiHidden="0" w:uiPriority="62" w:unhideWhenUsed="0"/>
-    <w:lsdException w:name="Medium Shading 1 Accent 2" w:semiHidden="0" w:uiPriority="63" w:unhideWhenUsed="0"/>
-    <w:lsdException w:name="Medium Shading 2 Accent 2" w:semiHidden="0" w:uiPriority="64" w:unhideWhenUsed="0"/>
-    <w:lsdException w:name="Medium List 1 Accent 2" w:semiHidden="0" w:uiPriority="65" w:unhideWhenUsed="0"/>
-    <w:lsdException w:name="Medium List 2 Accent 2" w:semiHidden="0" w:uiPriority="66" w:unhideWhenUsed="0"/>
-    <w:lsdException w:name="Medium Grid 1 Accent 2" w:semiHidden="0" w:uiPriority="67" w:unhideWhenUsed="0"/>
-    <w:lsdException w:name="Medium Grid 2 Accent 2" w:semiHidden="0" w:uiPriority="68" w:unhideWhenUsed="0"/>
-    <w:lsdException w:name="Medium Grid 3 Accent 2" w:semiHidden="0" w:uiPriority="69" w:unhideWhenUsed="0"/>
-    <w:lsdException w:name="Dark List Accent 2" w:semiHidden="0" w:uiPriority="70" w:unhideWhenUsed="0"/>
-    <w:lsdException w:name="Colorful Shading Accent 2" w:semiHidden="0" w:uiPriority="71" w:unhideWhenUsed="0"/>
-    <w:lsdException w:name="Colorful List Accent 2" w:semiHidden="0" w:uiPriority="72" w:unhideWhenUsed="0"/>
-    <w:lsdException w:name="Colorful Grid Accent 2" w:semiHidden="0" w:uiPriority="73" w:unhideWhenUsed="0"/>
-    <w:lsdException w:name="Light Shading Accent 3" w:semiHidden="0" w:uiPriority="60" w:unhideWhenUsed="0"/>
-    <w:lsdException w:name="Light List Accent 3" w:semiHidden="0" w:uiPriority="61" w:unhideWhenUsed="0"/>
-    <w:lsdException w:name="Light Grid Accent 3" w:semiHidden="0" w:uiPriority="62" w:unhideWhenUsed="0"/>
-    <w:lsdException w:name="Medium Shading 1 Accent 3" w:semiHidden="0" w:uiPriority="63" w:unhideWhenUsed="0"/>
-    <w:lsdException w:name="Medium Shading 2 Accent 3" w:semiHidden="0" w:uiPriority="64" w:unhideWhenUsed="0"/>
-    <w:lsdException w:name="Medium List 1 Accent 3" w:semiHidden="0" w:uiPriority="65" w:unhideWhenUsed="0"/>
-    <w:lsdException w:name="Medium List 2 Accent 3" w:semiHidden="0" w:uiPriority="66" w:unhideWhenUsed="0"/>
-    <w:lsdException w:name="Medium Grid 1 Accent 3" w:semiHidden="0" w:uiPriority="67" w:unhideWhenUsed="0"/>
-    <w:lsdException w:name="Medium Grid 2 Accent 3" w:semiHidden="0" w:uiPriority="68" w:unhideWhenUsed="0"/>
-    <w:lsdException w:name="Medium Grid 3 Accent 3" w:semiHidden="0" w:uiPriority="69" w:unhideWhenUsed="0"/>
-    <w:lsdException w:name="Dark List Accent 3" w:semiHidden="0" w:uiPriority="70" w:unhideWhenUsed="0"/>
-    <w:lsdException w:name="Colorful Shading Accent 3" w:semiHidden="0" w:uiPriority="71" w:unhideWhenUsed="0"/>
-    <w:lsdException w:name="Colorful List Accent 3" w:semiHidden="0" w:uiPriority="72" w:unhideWhenUsed="0"/>
-    <w:lsdException w:name="Colorful Grid Accent 3" w:semiHidden="0" w:uiPriority="73" w:unhideWhenUsed="0"/>
-    <w:lsdException w:name="Light Shading Accent 4" w:semiHidden="0" w:uiPriority="60" w:unhideWhenUsed="0"/>
-    <w:lsdException w:name="Light List Accent 4" w:semiHidden="0" w:uiPriority="61" w:unhideWhenUsed="0"/>
-    <w:lsdException w:name="Light Grid Accent 4" w:semiHidden="0" w:uiPriority="62" w:unhideWhenUsed="0"/>
-    <w:lsdException w:name="Medium Shading 1 Accent 4" w:semiHidden="0" w:uiPriority="63" w:unhideWhenUsed="0"/>
-    <w:lsdException w:name="Medium Shading 2 Accent 4" w:semiHidden="0" w:uiPriority="64" w:unhideWhenUsed="0"/>
-    <w:lsdException w:name="Medium List 1 Accent 4" w:semiHidden="0" w:uiPriority="65" w:unhideWhenUsed="0"/>
-    <w:lsdException w:name="Medium List 2 Accent 4" w:semiHidden="0" w:uiPriority="66" w:unhideWhenUsed="0"/>
-    <w:lsdException w:name="Medium Grid 1 Accent 4" w:semiHidden="0" w:uiPriority="67" w:unhideWhenUsed="0"/>
-    <w:lsdException w:name="Medium Grid 2 Accent 4" w:semiHidden="0" w:uiPriority="68" w:unhideWhenUsed="0"/>
-    <w:lsdException w:name="Medium Grid 3 Accent 4" w:semiHidden="0" w:uiPriority="69" w:unhideWhenUsed="0"/>
-    <w:lsdException w:name="Dark List Accent 4" w:semiHidden="0" w:uiPriority="70" w:unhideWhenUsed="0"/>
-    <w:lsdException w:name="Colorful Shading Accent 4" w:semiHidden="0" w:uiPriority="71" w:unhideWhenUsed="0"/>
-    <w:lsdException w:name="Colorful List Accent 4" w:semiHidden="0" w:uiPriority="72" w:unhideWhenUsed="0"/>
-    <w:lsdException w:name="Colorful Grid Accent 4" w:semiHidden="0" w:uiPriority="73" w:unhideWhenUsed="0"/>
-    <w:lsdException w:name="Light Shading Accent 5" w:semiHidden="0" w:uiPriority="60" w:unhideWhenUsed="0"/>
-    <w:lsdException w:name="Light List Accent 5" w:semiHidden="0" w:uiPriority="61" w:unhideWhenUsed="0"/>
-    <w:lsdException w:name="Light Grid Accent 5" w:semiHidden="0" w:uiPriority="62" w:unhideWhenUsed="0"/>
-    <w:lsdException w:name="Medium Shading 1 Accent 5" w:semiHidden="0" w:uiPriority="63" w:unhideWhenUsed="0"/>
-    <w:lsdException w:name="Medium Shading 2 Accent 5" w:semiHidden="0" w:uiPriority="64" w:unhideWhenUsed="0"/>
-    <w:lsdException w:name="Medium List 1 Accent 5" w:semiHidden="0" w:uiPriority="65" w:unhideWhenUsed="0"/>
-    <w:lsdException w:name="Medium List 2 Accent 5" w:semiHidden="0" w:uiPriority="66" w:unhideWhenUsed="0"/>
-    <w:lsdException w:name="Medium Grid 1 Accent 5" w:semiHidden="0" w:uiPriority="67" w:unhideWhenUsed="0"/>
-    <w:lsdException w:name="Medium Grid 2 Accent 5" w:semiHidden="0" w:uiPriority="68" w:unhideWhenUsed="0"/>
-    <w:lsdException w:name="Medium Grid 3 Accent 5" w:semiHidden="0" w:uiPriority="69" w:unhideWhenUsed="0"/>
-    <w:lsdException w:name="Dark List Accent 5" w:semiHidden="0" w:uiPriority="70" w:unhideWhenUsed="0"/>
-    <w:lsdException w:name="Colorful Shading Accent 5" w:semiHidden="0" w:uiPriority="71" w:unhideWhenUsed="0"/>
-    <w:lsdException w:name="Colorful List Accent 5" w:semiHidden="0" w:uiPriority="72" w:unhideWhenUsed="0"/>
-    <w:lsdException w:name="Colorful Grid Accent 5" w:semiHidden="0" w:uiPriority="73" w:unhideWhenUsed="0"/>
-    <w:lsdException w:name="Light Shading Accent 6" w:semiHidden="0" w:uiPriority="60" w:unhideWhenUsed="0"/>
-    <w:lsdException w:name="Light List Accent 6" w:semiHidden="0" w:uiPriority="61" w:unhideWhenUsed="0"/>
-    <w:lsdException w:name="Light Grid Accent 6" w:semiHidden="0" w:uiPriority="62" w:unhideWhenUsed="0"/>
-    <w:lsdException w:name="Medium Shading 1 Accent 6" w:semiHidden="0" w:uiPriority="63" w:unhideWhenUsed="0"/>
-    <w:lsdException w:name="Medium Shading 2 Accent 6" w:semiHidden="0" w:uiPriority="64" w:unhideWhenUsed="0"/>
-    <w:lsdException w:name="Medium List 1 Accent 6" w:semiHidden="0" w:uiPriority="65" w:unhideWhenUsed="0"/>
-    <w:lsdException w:name="Medium List 2 Accent 6" w:semiHidden="0" w:uiPriority="66" w:unhideWhenUsed="0"/>
-    <w:lsdException w:name="Medium Grid 1 Accent 6" w:semiHidden="0" w:uiPriority="67" w:unhideWhenUsed="0"/>
-    <w:lsdException w:name="Medium Grid 2 Accent 6" w:semiHidden="0" w:uiPriority="68" w:unhideWhenUsed="0"/>
-    <w:lsdException w:name="Medium Grid 3 Accent 6" w:semiHidden="0" w:uiPriority="69" w:unhideWhenUsed="0"/>
-    <w:lsdException w:name="Dark List Accent 6" w:semiHidden="0" w:uiPriority="70" w:unhideWhenUsed="0"/>
-    <w:lsdException w:name="Colorful Shading Accent 6" w:semiHidden="0" w:uiPriority="71" w:unhideWhenUsed="0"/>
-    <w:lsdException w:name="Colorful List Accent 6" w:semiHidden="0" w:uiPriority="72" w:unhideWhenUsed="0"/>
-    <w:lsdException w:name="Colorful Grid Accent 6" w:semiHidden="0" w:uiPriority="73" w:unhideWhenUsed="0"/>
-    <w:lsdException w:name="Subtle Emphasis" w:semiHidden="0" w:uiPriority="19" w:unhideWhenUsed="0" w:qFormat="1"/>
-    <w:lsdException w:name="Intense Emphasis" w:semiHidden="0" w:uiPriority="21" w:unhideWhenUsed="0" w:qFormat="1"/>
-    <w:lsdException w:name="Subtle Reference" w:semiHidden="0" w:uiPriority="31" w:unhideWhenUsed="0" w:qFormat="1"/>
-    <w:lsdException w:name="Intense Reference" w:semiHidden="0" w:uiPriority="32" w:unhideWhenUsed="0" w:qFormat="1"/>
-    <w:lsdException w:name="Book Title" w:semiHidden="0" w:uiPriority="33" w:unhideWhenUsed="0" w:qFormat="1"/>
-    <w:lsdException w:name="Bibliography" w:uiPriority="37"/>
-    <w:lsdException w:name="TOC Heading" w:uiPriority="39" w:qFormat="1"/>
-  </w:latentStyles>
-  <w:style w:type="paragraph" w:default="1" w:styleId="Normal">
-    <w:name w:val="Normal"/>
-    <w:qFormat/>
-  </w:style>
-  <w:style w:type="paragraph" w:styleId="Heading1">
-    <w:name w:val="heading 1"/>
-    <w:basedOn w:val="Normal"/>
-    <w:next w:val="Normal"/>
-    <w:link w:val="Heading1Char"/>
-    <w:uiPriority w:val="9"/>
-    <w:qFormat/>
-    <w:rsid w:val="00906D0A"/>
-    <w:pPr>
-      <w:keepNext/>
-      <w:keepLines/>
-      <w:spacing w:before="480" w:after="0"/>
-      <w:outlineLvl w:val="0"/>
-    </w:pPr>
-    <w:rPr>
-      <w:rFonts w:asciiTheme="majorHAnsi" w:eastAsiaTheme="majorEastAsia" w:hAnsiTheme="majorHAnsi" w:cstheme="majorBidi"/>
-      <w:b/>
-      <w:bCs/>
-      <w:color w:val="365F91" w:themeColor="accent1" w:themeShade="BF"/>
-      <w:sz w:val="28"/>
-      <w:szCs w:val="28"/>
-    </w:rPr>
-  </w:style>
-  <w:style w:type="character" w:default="1" w:styleId="DefaultParagraphFont">
-    <w:name w:val="Default Paragraph Font"/>
-    <w:uiPriority w:val="1"/>
-    <w:semiHidden/>
-    <w:unhideWhenUsed/>
-  </w:style>
-  <w:style w:type="table" w:default="1" w:styleId="TableNormal">
-    <w:name w:val="Normal Table"/>
-    <w:uiPriority w:val="99"/>
-    <w:semiHidden/>
-    <w:unhideWhenUsed/>
-    <w:tblPr>
-      <w:tblInd w:w="0" w:type="dxa"/>
-      <w:tblCellMar>
-        <w:top w:w="0" w:type="dxa"/>
-        <w:left w:w="108" w:type="dxa"/>
-        <w:bottom w:w="0" w:type="dxa"/>
-        <w:right w:w="108" w:type="dxa"/>
-      </w:tblCellMar>
-    </w:tblPr>
-  </w:style>
-  <w:style w:type="numbering" w:default="1" w:styleId="NoList">
-    <w:name w:val="No List"/>
-    <w:uiPriority w:val="99"/>
-    <w:semiHidden/>
-    <w:unhideWhenUsed/>
-  </w:style>
-  <w:style w:type="paragraph" w:styleId="Header">
-    <w:name w:val="header"/>
-    <w:basedOn w:val="Normal"/>
-    <w:link w:val="HeaderChar"/>
-    <w:uiPriority w:val="99"/>
-    <w:unhideWhenUsed/>
-    <w:rsid w:val="00042081"/>
-    <w:pPr>
-      <w:tabs>
-        <w:tab w:val="center" w:pos="4252"/>
-        <w:tab w:val="right" w:pos="8504"/>
-      </w:tabs>
-      <w:spacing w:after="0" w:line="240" w:lineRule="auto"/>
-    </w:pPr>
-  </w:style>
-  <w:style w:type="character" w:customStyle="1" w:styleId="HeaderChar">
-    <w:name w:val="Header Char"/>
-    <w:basedOn w:val="DefaultParagraphFont"/>
-    <w:link w:val="Header"/>
-    <w:uiPriority w:val="99"/>
-    <w:rsid w:val="00042081"/>
-  </w:style>
-  <w:style w:type="paragraph" w:styleId="Footer">
-    <w:name w:val="footer"/>
-    <w:basedOn w:val="Normal"/>
-    <w:link w:val="FooterChar"/>
-    <w:uiPriority w:val="99"/>
-    <w:unhideWhenUsed/>
-    <w:rsid w:val="00042081"/>
-    <w:pPr>
-      <w:tabs>
-        <w:tab w:val="center" w:pos="4252"/>
-        <w:tab w:val="right" w:pos="8504"/>
-      </w:tabs>
-      <w:spacing w:after="0" w:line="240" w:lineRule="auto"/>
-    </w:pPr>
-  </w:style>
-  <w:style w:type="character" w:customStyle="1" w:styleId="FooterChar">
-    <w:name w:val="Footer Char"/>
-    <w:basedOn w:val="DefaultParagraphFont"/>
-    <w:link w:val="Footer"/>
-    <w:uiPriority w:val="99"/>
-    <w:rsid w:val="00042081"/>
-  </w:style>
-  <w:style w:type="character" w:styleId="PlaceholderText">
-    <w:name w:val="Placeholder Text"/>
-    <w:basedOn w:val="DefaultParagraphFont"/>
-    <w:uiPriority w:val="99"/>
-    <w:semiHidden/>
-    <w:rsid w:val="009553EC"/>
-    <w:rPr>
-      <w:color w:val="808080"/>
-    </w:rPr>
-  </w:style>
-  <w:style w:type="paragraph" w:styleId="BalloonText">
-    <w:name w:val="Balloon Text"/>
-    <w:basedOn w:val="Normal"/>
-    <w:link w:val="BalloonTextChar"/>
-    <w:uiPriority w:val="99"/>
-    <w:semiHidden/>
-    <w:unhideWhenUsed/>
-    <w:rsid w:val="009553EC"/>
-    <w:pPr>
-      <w:spacing w:after="0" w:line="240" w:lineRule="auto"/>
-    </w:pPr>
-    <w:rPr>
-      <w:rFonts w:ascii="Tahoma" w:hAnsi="Tahoma" w:cs="Tahoma"/>
-      <w:sz w:val="16"/>
-      <w:szCs w:val="16"/>
-    </w:rPr>
-  </w:style>
-  <w:style w:type="character" w:customStyle="1" w:styleId="BalloonTextChar">
-    <w:name w:val="Balloon Text Char"/>
-    <w:basedOn w:val="DefaultParagraphFont"/>
-    <w:link w:val="BalloonText"/>
-    <w:uiPriority w:val="99"/>
-    <w:semiHidden/>
-    <w:rsid w:val="009553EC"/>
-    <w:rPr>
-      <w:rFonts w:ascii="Tahoma" w:hAnsi="Tahoma" w:cs="Tahoma"/>
-      <w:sz w:val="16"/>
-      <w:szCs w:val="16"/>
-    </w:rPr>
-  </w:style>
-  <w:style w:type="paragraph" w:styleId="NoSpacing">
-    <w:name w:val="No Spacing"/>
-    <w:link w:val="NoSpacingChar"/>
-    <w:uiPriority w:val="1"/>
-    <w:qFormat/>
-    <w:rsid w:val="00906D0A"/>
-    <w:pPr>
-      <w:spacing w:after="0" w:line="240" w:lineRule="auto"/>
-    </w:pPr>
-  </w:style>
-  <w:style w:type="character" w:customStyle="1" w:styleId="NoSpacingChar">
-    <w:name w:val="No Spacing Char"/>
-    <w:basedOn w:val="DefaultParagraphFont"/>
-    <w:link w:val="NoSpacing"/>
-    <w:uiPriority w:val="1"/>
-    <w:rsid w:val="00906D0A"/>
-    <w:rPr>
-      <w:rFonts w:eastAsiaTheme="minorEastAsia"/>
-    </w:rPr>
-  </w:style>
-  <w:style w:type="table" w:styleId="TableGrid">
-    <w:name w:val="Table Grid"/>
-    <w:basedOn w:val="TableNormal"/>
-    <w:uiPriority w:val="59"/>
-    <w:rsid w:val="00906D0A"/>
-    <w:pPr>
-      <w:spacing w:after="0" w:line="240" w:lineRule="auto"/>
-    </w:pPr>
-    <w:tblPr>
-      <w:tblInd w:w="0" w:type="dxa"/>
-      <w:tblBorders>
-        <w:top w:val="single" w:sz="4" w:space="0" w:color="auto"/>
-        <w:left w:val="single" w:sz="4" w:space="0" w:color="auto"/>
-        <w:bottom w:val="single" w:sz="4" w:space="0" w:color="auto"/>
-        <w:right w:val="single" w:sz="4" w:space="0" w:color="auto"/>
-        <w:insideH w:val="single" w:sz="4" w:space="0" w:color="auto"/>
-        <w:insideV w:val="single" w:sz="4" w:space="0" w:color="auto"/>
-      </w:tblBorders>
-      <w:tblCellMar>
-        <w:top w:w="0" w:type="dxa"/>
-        <w:left w:w="108" w:type="dxa"/>
-        <w:bottom w:w="0" w:type="dxa"/>
-        <w:right w:w="108" w:type="dxa"/>
-      </w:tblCellMar>
-    </w:tblPr>
-  </w:style>
-  <w:style w:type="character" w:customStyle="1" w:styleId="Heading1Char">
-    <w:name w:val="Heading 1 Char"/>
-    <w:basedOn w:val="DefaultParagraphFont"/>
-    <w:link w:val="Heading1"/>
-    <w:uiPriority w:val="9"/>
-    <w:rsid w:val="00906D0A"/>
-    <w:rPr>
-      <w:rFonts w:asciiTheme="majorHAnsi" w:eastAsiaTheme="majorEastAsia" w:hAnsiTheme="majorHAnsi" w:cstheme="majorBidi"/>
-      <w:b/>
-      <w:bCs/>
-      <w:color w:val="365F91" w:themeColor="accent1" w:themeShade="BF"/>
-      <w:sz w:val="28"/>
-      <w:szCs w:val="28"/>
-    </w:rPr>
-  </w:style>
-  <w:style w:type="paragraph" w:styleId="TOCHeading">
-    <w:name w:val="TOC Heading"/>
-    <w:basedOn w:val="Heading1"/>
-    <w:next w:val="Normal"/>
-    <w:uiPriority w:val="39"/>
-    <w:semiHidden/>
-    <w:unhideWhenUsed/>
-    <w:qFormat/>
-    <w:rsid w:val="00906D0A"/>
-    <w:pPr>
-      <w:outlineLvl w:val="9"/>
-    </w:pPr>
-  </w:style>
-  <w:style w:type="paragraph" w:styleId="Caption">
-    <w:name w:val="caption"/>
-    <w:basedOn w:val="Normal"/>
-    <w:next w:val="Normal"/>
-    <w:uiPriority w:val="35"/>
-    <w:unhideWhenUsed/>
-    <w:qFormat/>
-    <w:rsid w:val="0071045A"/>
-    <w:pPr>
-      <w:spacing w:line="240" w:lineRule="auto"/>
-    </w:pPr>
-    <w:rPr>
-      <w:b/>
-      <w:bCs/>
-      <w:color w:val="4F81BD" w:themeColor="accent1"/>
-      <w:sz w:val="18"/>
-      <w:szCs w:val="18"/>
-    </w:rPr>
-  </w:style>
-  <w:style w:type="paragraph" w:styleId="TableofFigures">
-    <w:name w:val="table of figures"/>
-    <w:basedOn w:val="Normal"/>
-    <w:next w:val="Normal"/>
-    <w:uiPriority w:val="99"/>
-    <w:unhideWhenUsed/>
-    <w:rsid w:val="0071045A"/>
-    <w:pPr>
-      <w:spacing w:after="0"/>
-    </w:pPr>
-  </w:style>
-  <w:style w:type="character" w:styleId="Hyperlink">
-    <w:name w:val="Hyperlink"/>
-    <w:basedOn w:val="DefaultParagraphFont"/>
-    <w:uiPriority w:val="99"/>
-    <w:unhideWhenUsed/>
-    <w:rsid w:val="0071045A"/>
-    <w:rPr>
-      <w:color w:val="0000FF" w:themeColor="hyperlink"/>
-      <w:u w:val="single"/>
-    </w:rPr>
-  </w:style>
-  <w:style w:type="paragraph" w:styleId="NormalWeb">
-    <w:name w:val="Normal (Web)"/>
-    <w:basedOn w:val="Normal"/>
-    <w:uiPriority w:val="99"/>
-    <w:unhideWhenUsed/>
-    <w:rsid w:val="00492066"/>
-    <w:pPr>
-      <w:spacing w:before="100" w:beforeAutospacing="1" w:after="100" w:afterAutospacing="1" w:line="240" w:lineRule="auto"/>
-    </w:pPr>
-    <w:rPr>
-      <w:rFonts w:ascii="Times New Roman" w:eastAsia="Times New Roman" w:hAnsi="Times New Roman" w:cs="Times New Roman"/>
-      <w:sz w:val="24"/>
-      <w:szCs w:val="24"/>
-    </w:rPr>
-  </w:style>
-  <w:style w:type="character" w:customStyle="1" w:styleId="xdtextbox1">
-    <w:name w:val="xdtextbox1"/>
-    <w:basedOn w:val="DefaultParagraphFont"/>
-    <w:rsid w:val="003C28E8"/>
-    <w:rPr>
-      <w:color w:val="auto"/>
-      <w:bdr w:val="single" w:sz="8" w:space="1" w:color="DCDCDC" w:frame="1"/>
-      <w:shd w:val="clear" w:color="auto" w:fill="FFFFFF"/>
-    </w:rPr>
-  </w:style>
-  <w:style w:type="paragraph" w:styleId="TOC1">
-    <w:name w:val="toc 1"/>
-    <w:basedOn w:val="Normal"/>
-    <w:next w:val="Normal"/>
-    <w:autoRedefine/>
-    <w:uiPriority w:val="39"/>
-    <w:unhideWhenUsed/>
-    <w:rsid w:val="00F87605"/>
-    <w:pPr>
-      <w:spacing w:after="100"/>
-    </w:pPr>
-  </w:style>
-  <w:style w:type="paragraph" w:styleId="ListParagraph">
-    <w:name w:val="List Paragraph"/>
-    <w:basedOn w:val="Normal"/>
-    <w:uiPriority w:val="34"/>
-    <w:qFormat/>
-    <w:rsid w:val="008E5051"/>
-    <w:pPr>
-      <w:ind w:left="720"/>
-      <w:contextualSpacing/>
-    </w:pPr>
-  </w:style>
-  <w:style w:type="character" w:styleId="CommentReference">
-    <w:name w:val="annotation reference"/>
-    <w:basedOn w:val="DefaultParagraphFont"/>
-    <w:uiPriority w:val="99"/>
-    <w:semiHidden/>
-    <w:unhideWhenUsed/>
-    <w:rsid w:val="001E2B6A"/>
-    <w:rPr>
-      <w:sz w:val="16"/>
-      <w:szCs w:val="16"/>
-    </w:rPr>
-  </w:style>
-  <w:style w:type="paragraph" w:styleId="CommentText">
-    <w:name w:val="annotation text"/>
-    <w:basedOn w:val="Normal"/>
-    <w:link w:val="CommentTextChar"/>
-    <w:uiPriority w:val="99"/>
-    <w:semiHidden/>
-    <w:unhideWhenUsed/>
-    <w:rsid w:val="001E2B6A"/>
-    <w:pPr>
-      <w:spacing w:line="240" w:lineRule="auto"/>
-    </w:pPr>
-    <w:rPr>
-      <w:sz w:val="20"/>
-      <w:szCs w:val="20"/>
-    </w:rPr>
-  </w:style>
-  <w:style w:type="character" w:customStyle="1" w:styleId="CommentTextChar">
-    <w:name w:val="Comment Text Char"/>
-    <w:basedOn w:val="DefaultParagraphFont"/>
-    <w:link w:val="CommentText"/>
-    <w:uiPriority w:val="99"/>
-    <w:semiHidden/>
-    <w:rsid w:val="001E2B6A"/>
-    <w:rPr>
-      <w:sz w:val="20"/>
-      <w:szCs w:val="20"/>
-    </w:rPr>
-  </w:style>
-  <w:style w:type="paragraph" w:styleId="CommentSubject">
-    <w:name w:val="annotation subject"/>
-    <w:basedOn w:val="CommentText"/>
-    <w:next w:val="CommentText"/>
-    <w:link w:val="CommentSubjectChar"/>
-    <w:uiPriority w:val="99"/>
-    <w:semiHidden/>
-    <w:unhideWhenUsed/>
-    <w:rsid w:val="001E2B6A"/>
-    <w:rPr>
-      <w:b/>
-      <w:bCs/>
-    </w:rPr>
-  </w:style>
-  <w:style w:type="character" w:customStyle="1" w:styleId="CommentSubjectChar">
-    <w:name w:val="Comment Subject Char"/>
-    <w:basedOn w:val="CommentTextChar"/>
-    <w:link w:val="CommentSubject"/>
+  <w:style w:type="character" w:customStyle="1" w:styleId="AssuntodecomentrioCarter">
+    <w:name w:val="Assunto de comentário Caráter"/>
+    <w:basedOn w:val="TextodecomentrioCarter"/>
+    <w:link w:val="Assuntodecomentrio"/>
     <w:uiPriority w:val="99"/>
     <w:semiHidden/>
     <w:rsid w:val="001E2B6A"/>
@@ -13298,7 +12511,7 @@
 </file>
 
 <file path=customXml/itemProps2.xml><?xml version="1.0" encoding="utf-8"?>
-<ds:datastoreItem xmlns:ds="http://schemas.openxmlformats.org/officeDocument/2006/customXml" ds:itemID="{B48667CC-D798-454A-9D04-9B8ED3345644}">
+<ds:datastoreItem xmlns:ds="http://schemas.openxmlformats.org/officeDocument/2006/customXml" ds:itemID="{1C0F2240-9044-4818-80DA-C92730B31432}">
   <ds:schemaRefs>
     <ds:schemaRef ds:uri="http://schemas.openxmlformats.org/officeDocument/2006/bibliography"/>
   </ds:schemaRefs>

--- a/Docs/Weekly Report/Weekly Report - Week11.docx
+++ b/Docs/Weekly Report/Weekly Report - Week11.docx
@@ -57,7 +57,7 @@
                   </w:tcPr>
                   <w:p>
                     <w:pPr>
-                      <w:pStyle w:val="SemEspaamento"/>
+                      <w:pStyle w:val="NoSpacing"/>
                       <w:rPr>
                         <w:rFonts w:asciiTheme="majorHAnsi" w:eastAsiaTheme="majorEastAsia" w:hAnsiTheme="majorHAnsi" w:cstheme="majorBidi"/>
                       </w:rPr>
@@ -95,7 +95,7 @@
                 <w:sdtContent>
                   <w:p>
                     <w:pPr>
-                      <w:pStyle w:val="SemEspaamento"/>
+                      <w:pStyle w:val="NoSpacing"/>
                       <w:rPr>
                         <w:rFonts w:asciiTheme="majorHAnsi" w:eastAsiaTheme="majorEastAsia" w:hAnsiTheme="majorHAnsi" w:cstheme="majorBidi"/>
                         <w:color w:val="4F81BD" w:themeColor="accent1"/>
@@ -142,7 +142,7 @@
                   </w:tcPr>
                   <w:p>
                     <w:pPr>
-                      <w:pStyle w:val="SemEspaamento"/>
+                      <w:pStyle w:val="NoSpacing"/>
                       <w:rPr>
                         <w:rFonts w:asciiTheme="majorHAnsi" w:eastAsiaTheme="majorEastAsia" w:hAnsiTheme="majorHAnsi" w:cstheme="majorBidi"/>
                       </w:rPr>
@@ -195,7 +195,7 @@
                 <w:sdtContent>
                   <w:p>
                     <w:pPr>
-                      <w:pStyle w:val="SemEspaamento"/>
+                      <w:pStyle w:val="NoSpacing"/>
                       <w:rPr>
                         <w:color w:val="4F81BD" w:themeColor="accent1"/>
                       </w:rPr>
@@ -228,7 +228,7 @@
                 <w:sdtContent>
                   <w:p>
                     <w:pPr>
-                      <w:pStyle w:val="SemEspaamento"/>
+                      <w:pStyle w:val="NoSpacing"/>
                       <w:rPr>
                         <w:color w:val="4F81BD" w:themeColor="accent1"/>
                       </w:rPr>
@@ -244,7 +244,7 @@
               </w:sdt>
               <w:p>
                 <w:pPr>
-                  <w:pStyle w:val="SemEspaamento"/>
+                  <w:pStyle w:val="NoSpacing"/>
                   <w:rPr>
                     <w:color w:val="4F81BD" w:themeColor="accent1"/>
                   </w:rPr>
@@ -622,7 +622,7 @@
       <w:sdtContent>
         <w:p>
           <w:pPr>
-            <w:pStyle w:val="Cabealhodondice"/>
+            <w:pStyle w:val="TOCHeading"/>
           </w:pPr>
           <w:r>
             <w:t>Content</w:t>
@@ -630,7 +630,7 @@
         </w:p>
         <w:p>
           <w:pPr>
-            <w:pStyle w:val="ndice1"/>
+            <w:pStyle w:val="TOC1"/>
             <w:tabs>
               <w:tab w:val="left" w:pos="440"/>
               <w:tab w:val="right" w:leader="dot" w:pos="8494"/>
@@ -657,7 +657,7 @@
           <w:hyperlink w:anchor="_Toc356810332" w:history="1">
             <w:r>
               <w:rPr>
-                <w:rStyle w:val="Hiperligao"/>
+                <w:rStyle w:val="Hyperlink"/>
                 <w:noProof/>
                 <w:lang w:val="en-US"/>
               </w:rPr>
@@ -671,7 +671,7 @@
             </w:r>
             <w:r>
               <w:rPr>
-                <w:rStyle w:val="Hiperligao"/>
+                <w:rStyle w:val="Hyperlink"/>
                 <w:noProof/>
                 <w:lang w:val="en-US"/>
               </w:rPr>
@@ -729,7 +729,7 @@
         </w:p>
         <w:p>
           <w:pPr>
-            <w:pStyle w:val="ndice1"/>
+            <w:pStyle w:val="TOC1"/>
             <w:tabs>
               <w:tab w:val="left" w:pos="660"/>
               <w:tab w:val="right" w:leader="dot" w:pos="8494"/>
@@ -741,7 +741,7 @@
           <w:hyperlink w:anchor="_Toc356810333" w:history="1">
             <w:r>
               <w:rPr>
-                <w:rStyle w:val="Hiperligao"/>
+                <w:rStyle w:val="Hyperlink"/>
                 <w:noProof/>
                 <w:lang w:val="en-US"/>
               </w:rPr>
@@ -755,7 +755,7 @@
             </w:r>
             <w:r>
               <w:rPr>
-                <w:rStyle w:val="Hiperligao"/>
+                <w:rStyle w:val="Hyperlink"/>
                 <w:noProof/>
                 <w:lang w:val="en-US"/>
               </w:rPr>
@@ -813,7 +813,7 @@
         </w:p>
         <w:p>
           <w:pPr>
-            <w:pStyle w:val="ndice1"/>
+            <w:pStyle w:val="TOC1"/>
             <w:tabs>
               <w:tab w:val="left" w:pos="660"/>
               <w:tab w:val="right" w:leader="dot" w:pos="8494"/>
@@ -825,7 +825,7 @@
           <w:hyperlink w:anchor="_Toc356810334" w:history="1">
             <w:r>
               <w:rPr>
-                <w:rStyle w:val="Hiperligao"/>
+                <w:rStyle w:val="Hyperlink"/>
                 <w:noProof/>
                 <w:lang w:val="en-US"/>
               </w:rPr>
@@ -839,7 +839,7 @@
             </w:r>
             <w:r>
               <w:rPr>
-                <w:rStyle w:val="Hiperligao"/>
+                <w:rStyle w:val="Hyperlink"/>
                 <w:noProof/>
                 <w:lang w:val="en-US"/>
               </w:rPr>
@@ -897,7 +897,7 @@
         </w:p>
         <w:p>
           <w:pPr>
-            <w:pStyle w:val="ndice1"/>
+            <w:pStyle w:val="TOC1"/>
             <w:tabs>
               <w:tab w:val="left" w:pos="660"/>
               <w:tab w:val="right" w:leader="dot" w:pos="8494"/>
@@ -909,7 +909,7 @@
           <w:hyperlink w:anchor="_Toc356810335" w:history="1">
             <w:r>
               <w:rPr>
-                <w:rStyle w:val="Hiperligao"/>
+                <w:rStyle w:val="Hyperlink"/>
                 <w:noProof/>
                 <w:lang w:val="en-US"/>
               </w:rPr>
@@ -923,7 +923,7 @@
             </w:r>
             <w:r>
               <w:rPr>
-                <w:rStyle w:val="Hiperligao"/>
+                <w:rStyle w:val="Hyperlink"/>
                 <w:noProof/>
                 <w:lang w:val="en-US"/>
               </w:rPr>
@@ -981,7 +981,7 @@
         </w:p>
         <w:p>
           <w:pPr>
-            <w:pStyle w:val="ndice1"/>
+            <w:pStyle w:val="TOC1"/>
             <w:tabs>
               <w:tab w:val="left" w:pos="440"/>
               <w:tab w:val="right" w:leader="dot" w:pos="8494"/>
@@ -993,7 +993,7 @@
           <w:hyperlink w:anchor="_Toc356810336" w:history="1">
             <w:r>
               <w:rPr>
-                <w:rStyle w:val="Hiperligao"/>
+                <w:rStyle w:val="Hyperlink"/>
                 <w:noProof/>
                 <w:lang w:val="en-US"/>
               </w:rPr>
@@ -1007,7 +1007,7 @@
             </w:r>
             <w:r>
               <w:rPr>
-                <w:rStyle w:val="Hiperligao"/>
+                <w:rStyle w:val="Hyperlink"/>
                 <w:noProof/>
                 <w:lang w:val="en-US"/>
               </w:rPr>
@@ -1065,7 +1065,7 @@
         </w:p>
         <w:p>
           <w:pPr>
-            <w:pStyle w:val="ndice1"/>
+            <w:pStyle w:val="TOC1"/>
             <w:tabs>
               <w:tab w:val="left" w:pos="440"/>
               <w:tab w:val="right" w:leader="dot" w:pos="8494"/>
@@ -1077,7 +1077,7 @@
           <w:hyperlink w:anchor="_Toc356810337" w:history="1">
             <w:r>
               <w:rPr>
-                <w:rStyle w:val="Hiperligao"/>
+                <w:rStyle w:val="Hyperlink"/>
                 <w:noProof/>
                 <w:lang w:val="en-US"/>
               </w:rPr>
@@ -1091,7 +1091,7 @@
             </w:r>
             <w:r>
               <w:rPr>
-                <w:rStyle w:val="Hiperligao"/>
+                <w:rStyle w:val="Hyperlink"/>
                 <w:noProof/>
                 <w:lang w:val="en-US"/>
               </w:rPr>
@@ -1149,7 +1149,7 @@
         </w:p>
         <w:p>
           <w:pPr>
-            <w:pStyle w:val="ndice1"/>
+            <w:pStyle w:val="TOC1"/>
             <w:tabs>
               <w:tab w:val="left" w:pos="440"/>
               <w:tab w:val="right" w:leader="dot" w:pos="8494"/>
@@ -1161,7 +1161,7 @@
           <w:hyperlink w:anchor="_Toc356810338" w:history="1">
             <w:r>
               <w:rPr>
-                <w:rStyle w:val="Hiperligao"/>
+                <w:rStyle w:val="Hyperlink"/>
                 <w:noProof/>
                 <w:lang w:val="en-US"/>
               </w:rPr>
@@ -1175,7 +1175,7 @@
             </w:r>
             <w:r>
               <w:rPr>
-                <w:rStyle w:val="Hiperligao"/>
+                <w:rStyle w:val="Hyperlink"/>
                 <w:noProof/>
                 <w:lang w:val="en-US"/>
               </w:rPr>
@@ -1233,7 +1233,7 @@
         </w:p>
         <w:p>
           <w:pPr>
-            <w:pStyle w:val="ndice1"/>
+            <w:pStyle w:val="TOC1"/>
             <w:tabs>
               <w:tab w:val="left" w:pos="660"/>
               <w:tab w:val="right" w:leader="dot" w:pos="8494"/>
@@ -1245,7 +1245,7 @@
           <w:hyperlink w:anchor="_Toc356810339" w:history="1">
             <w:r>
               <w:rPr>
-                <w:rStyle w:val="Hiperligao"/>
+                <w:rStyle w:val="Hyperlink"/>
                 <w:noProof/>
                 <w:lang w:val="en-US"/>
               </w:rPr>
@@ -1259,7 +1259,7 @@
             </w:r>
             <w:r>
               <w:rPr>
-                <w:rStyle w:val="Hiperligao"/>
+                <w:rStyle w:val="Hyperlink"/>
                 <w:noProof/>
                 <w:lang w:val="en-US"/>
               </w:rPr>
@@ -1317,7 +1317,7 @@
         </w:p>
         <w:p>
           <w:pPr>
-            <w:pStyle w:val="ndice1"/>
+            <w:pStyle w:val="TOC1"/>
             <w:tabs>
               <w:tab w:val="left" w:pos="660"/>
               <w:tab w:val="right" w:leader="dot" w:pos="8494"/>
@@ -1329,7 +1329,7 @@
           <w:hyperlink w:anchor="_Toc356810340" w:history="1">
             <w:r>
               <w:rPr>
-                <w:rStyle w:val="Hiperligao"/>
+                <w:rStyle w:val="Hyperlink"/>
                 <w:noProof/>
                 <w:lang w:val="en-US"/>
               </w:rPr>
@@ -1343,7 +1343,7 @@
             </w:r>
             <w:r>
               <w:rPr>
-                <w:rStyle w:val="Hiperligao"/>
+                <w:rStyle w:val="Hyperlink"/>
                 <w:noProof/>
                 <w:lang w:val="en-US"/>
               </w:rPr>
@@ -1401,7 +1401,7 @@
         </w:p>
         <w:p>
           <w:pPr>
-            <w:pStyle w:val="ndice1"/>
+            <w:pStyle w:val="TOC1"/>
             <w:tabs>
               <w:tab w:val="left" w:pos="660"/>
               <w:tab w:val="right" w:leader="dot" w:pos="8494"/>
@@ -1413,7 +1413,7 @@
           <w:hyperlink w:anchor="_Toc356810341" w:history="1">
             <w:r>
               <w:rPr>
-                <w:rStyle w:val="Hiperligao"/>
+                <w:rStyle w:val="Hyperlink"/>
                 <w:noProof/>
                 <w:lang w:val="en-US"/>
               </w:rPr>
@@ -1427,7 +1427,7 @@
             </w:r>
             <w:r>
               <w:rPr>
-                <w:rStyle w:val="Hiperligao"/>
+                <w:rStyle w:val="Hyperlink"/>
                 <w:noProof/>
                 <w:lang w:val="en-US"/>
               </w:rPr>
@@ -1485,7 +1485,7 @@
         </w:p>
         <w:p>
           <w:pPr>
-            <w:pStyle w:val="ndice1"/>
+            <w:pStyle w:val="TOC1"/>
             <w:tabs>
               <w:tab w:val="left" w:pos="440"/>
               <w:tab w:val="right" w:leader="dot" w:pos="8494"/>
@@ -1497,7 +1497,7 @@
           <w:hyperlink w:anchor="_Toc356810342" w:history="1">
             <w:r>
               <w:rPr>
-                <w:rStyle w:val="Hiperligao"/>
+                <w:rStyle w:val="Hyperlink"/>
                 <w:noProof/>
                 <w:lang w:val="en-US"/>
               </w:rPr>
@@ -1511,7 +1511,7 @@
             </w:r>
             <w:r>
               <w:rPr>
-                <w:rStyle w:val="Hiperligao"/>
+                <w:rStyle w:val="Hyperlink"/>
                 <w:noProof/>
                 <w:lang w:val="en-US"/>
               </w:rPr>
@@ -1592,7 +1592,7 @@
     </w:p>
     <w:p>
       <w:pPr>
-        <w:pStyle w:val="ndicedeilustraes"/>
+        <w:pStyle w:val="TableofFigures"/>
         <w:tabs>
           <w:tab w:val="right" w:leader="dot" w:pos="8494"/>
         </w:tabs>
@@ -1618,7 +1618,7 @@
       <w:hyperlink w:anchor="_Toc356810329" w:history="1">
         <w:r>
           <w:rPr>
-            <w:rStyle w:val="Hiperligao"/>
+            <w:rStyle w:val="Hyperlink"/>
             <w:noProof/>
             <w:lang w:val="en-US"/>
           </w:rPr>
@@ -1676,7 +1676,7 @@
     </w:p>
     <w:p>
       <w:pPr>
-        <w:pStyle w:val="ndicedeilustraes"/>
+        <w:pStyle w:val="TableofFigures"/>
         <w:tabs>
           <w:tab w:val="right" w:leader="dot" w:pos="8494"/>
         </w:tabs>
@@ -1687,7 +1687,7 @@
       <w:hyperlink w:anchor="_Toc356810330" w:history="1">
         <w:r>
           <w:rPr>
-            <w:rStyle w:val="Hiperligao"/>
+            <w:rStyle w:val="Hyperlink"/>
             <w:noProof/>
             <w:lang w:val="en-US"/>
           </w:rPr>
@@ -1745,7 +1745,7 @@
     </w:p>
     <w:p>
       <w:pPr>
-        <w:pStyle w:val="ndicedeilustraes"/>
+        <w:pStyle w:val="TableofFigures"/>
         <w:tabs>
           <w:tab w:val="right" w:leader="dot" w:pos="8494"/>
         </w:tabs>
@@ -1756,7 +1756,7 @@
       <w:hyperlink w:anchor="_Toc356810331" w:history="1">
         <w:r>
           <w:rPr>
-            <w:rStyle w:val="Hiperligao"/>
+            <w:rStyle w:val="Hyperlink"/>
             <w:noProof/>
             <w:lang w:val="en-US"/>
           </w:rPr>
@@ -1835,7 +1835,7 @@
     </w:p>
     <w:p>
       <w:pPr>
-        <w:pStyle w:val="ndicedeilustraes"/>
+        <w:pStyle w:val="TableofFigures"/>
         <w:tabs>
           <w:tab w:val="right" w:leader="dot" w:pos="8494"/>
         </w:tabs>
@@ -1861,7 +1861,7 @@
       <w:hyperlink w:anchor="_Toc356810343" w:history="1">
         <w:r>
           <w:rPr>
-            <w:rStyle w:val="Hiperligao"/>
+            <w:rStyle w:val="Hyperlink"/>
             <w:noProof/>
             <w:lang w:val="en-US"/>
           </w:rPr>
@@ -1919,7 +1919,7 @@
     </w:p>
     <w:p>
       <w:pPr>
-        <w:pStyle w:val="ndicedeilustraes"/>
+        <w:pStyle w:val="TableofFigures"/>
         <w:tabs>
           <w:tab w:val="right" w:leader="dot" w:pos="8494"/>
         </w:tabs>
@@ -1930,7 +1930,7 @@
       <w:hyperlink w:anchor="_Toc356810344" w:history="1">
         <w:r>
           <w:rPr>
-            <w:rStyle w:val="Hiperligao"/>
+            <w:rStyle w:val="Hyperlink"/>
             <w:noProof/>
             <w:lang w:val="en-US"/>
           </w:rPr>
@@ -1988,7 +1988,7 @@
     </w:p>
     <w:p>
       <w:pPr>
-        <w:pStyle w:val="ndicedeilustraes"/>
+        <w:pStyle w:val="TableofFigures"/>
         <w:tabs>
           <w:tab w:val="right" w:leader="dot" w:pos="8494"/>
         </w:tabs>
@@ -1999,7 +1999,7 @@
       <w:hyperlink w:anchor="_Toc356810345" w:history="1">
         <w:r>
           <w:rPr>
-            <w:rStyle w:val="Hiperligao"/>
+            <w:rStyle w:val="Hyperlink"/>
             <w:noProof/>
             <w:lang w:val="en-US"/>
           </w:rPr>
@@ -2071,7 +2071,7 @@
     <w:p/>
     <w:tbl>
       <w:tblPr>
-        <w:tblStyle w:val="Tabelacomgrelha"/>
+        <w:tblStyle w:val="TableGrid"/>
         <w:tblW w:w="9606" w:type="dxa"/>
         <w:tblLook w:val="04A0" w:firstRow="1" w:lastRow="0" w:firstColumn="1" w:lastColumn="0" w:noHBand="0" w:noVBand="1"/>
       </w:tblPr>
@@ -2239,7 +2239,7 @@
             <w:sdtContent>
               <w:p>
                 <w:pPr>
-                  <w:pStyle w:val="SemEspaamento"/>
+                  <w:pStyle w:val="NoSpacing"/>
                   <w:jc w:val="center"/>
                   <w:rPr>
                     <w:rFonts w:eastAsiaTheme="minorHAnsi"/>
@@ -2323,7 +2323,7 @@
           </w:tcPr>
           <w:p>
             <w:pPr>
-              <w:pStyle w:val="SemEspaamento"/>
+              <w:pStyle w:val="NoSpacing"/>
               <w:jc w:val="center"/>
             </w:pPr>
             <w:r>
@@ -2406,7 +2406,7 @@
           </w:tcPr>
           <w:p>
             <w:pPr>
-              <w:pStyle w:val="SemEspaamento"/>
+              <w:pStyle w:val="NoSpacing"/>
               <w:jc w:val="center"/>
               <w:rPr>
                 <w:lang w:val="en-GB"/>
@@ -2478,6 +2478,104 @@
               </w:rPr>
               <w:t>Contributor</w:t>
             </w:r>
+          </w:p>
+        </w:tc>
+      </w:tr>
+      <w:tr>
+        <w:trPr>
+          <w:ins w:id="4" w:author="Rui Ganhoto" w:date="2013-05-20T20:18:00Z"/>
+        </w:trPr>
+        <w:tc>
+          <w:tcPr>
+            <w:tcW w:w="1668" w:type="dxa"/>
+            <w:vAlign w:val="center"/>
+          </w:tcPr>
+          <w:p>
+            <w:pPr>
+              <w:pStyle w:val="NoSpacing"/>
+              <w:jc w:val="center"/>
+              <w:rPr>
+                <w:ins w:id="5" w:author="Rui Ganhoto" w:date="2013-05-20T20:18:00Z"/>
+                <w:lang w:val="en-GB"/>
+              </w:rPr>
+            </w:pPr>
+            <w:ins w:id="6" w:author="Rui Ganhoto" w:date="2013-05-20T20:18:00Z">
+              <w:r>
+                <w:rPr>
+                  <w:lang w:val="en-GB"/>
+                </w:rPr>
+                <w:t>20-05-2013</w:t>
+              </w:r>
+            </w:ins>
+          </w:p>
+        </w:tc>
+        <w:tc>
+          <w:tcPr>
+            <w:tcW w:w="2268" w:type="dxa"/>
+            <w:vAlign w:val="center"/>
+          </w:tcPr>
+          <w:p>
+            <w:pPr>
+              <w:jc w:val="center"/>
+              <w:rPr>
+                <w:ins w:id="7" w:author="Rui Ganhoto" w:date="2013-05-20T20:18:00Z"/>
+                <w:lang w:val="en-US"/>
+              </w:rPr>
+            </w:pPr>
+            <w:ins w:id="8" w:author="Rui Ganhoto" w:date="2013-05-20T20:19:00Z">
+              <w:r>
+                <w:rPr>
+                  <w:lang w:val="en-US"/>
+                </w:rPr>
+                <w:t>Rui Ganhoto</w:t>
+              </w:r>
+            </w:ins>
+          </w:p>
+        </w:tc>
+        <w:tc>
+          <w:tcPr>
+            <w:tcW w:w="3260" w:type="dxa"/>
+            <w:vAlign w:val="center"/>
+          </w:tcPr>
+          <w:p>
+            <w:pPr>
+              <w:jc w:val="center"/>
+              <w:rPr>
+                <w:ins w:id="9" w:author="Rui Ganhoto" w:date="2013-05-20T20:18:00Z"/>
+                <w:lang w:val="en-US"/>
+              </w:rPr>
+            </w:pPr>
+            <w:ins w:id="10" w:author="Rui Ganhoto" w:date="2013-05-20T20:18:00Z">
+              <w:r>
+                <w:rPr>
+                  <w:lang w:val="en-US"/>
+                </w:rPr>
+                <w:t>a21170460@alunos.isec.pt</w:t>
+              </w:r>
+            </w:ins>
+          </w:p>
+        </w:tc>
+        <w:tc>
+          <w:tcPr>
+            <w:tcW w:w="2410" w:type="dxa"/>
+            <w:vAlign w:val="center"/>
+          </w:tcPr>
+          <w:p>
+            <w:pPr>
+              <w:jc w:val="center"/>
+              <w:rPr>
+                <w:ins w:id="11" w:author="Rui Ganhoto" w:date="2013-05-20T20:18:00Z"/>
+                <w:lang w:val="en-US"/>
+              </w:rPr>
+            </w:pPr>
+            <w:ins w:id="12" w:author="Rui Ganhoto" w:date="2013-05-20T20:18:00Z">
+              <w:r>
+                <w:rPr>
+                  <w:lang w:val="en-US"/>
+                </w:rPr>
+                <w:t>Contributor</w:t>
+              </w:r>
+            </w:ins>
           </w:p>
         </w:tc>
       </w:tr>
@@ -2489,7 +2587,7 @@
           </w:tcPr>
           <w:p>
             <w:pPr>
-              <w:pStyle w:val="SemEspaamento"/>
+              <w:pStyle w:val="NoSpacing"/>
               <w:jc w:val="center"/>
               <w:rPr>
                 <w:lang w:val="en-GB"/>
@@ -2548,7 +2646,7 @@
           </w:tcPr>
           <w:p>
             <w:pPr>
-              <w:pStyle w:val="SemEspaamento"/>
+              <w:pStyle w:val="NoSpacing"/>
               <w:jc w:val="center"/>
               <w:rPr>
                 <w:lang w:val="en-GB"/>
@@ -2602,12 +2700,12 @@
     </w:tbl>
     <w:p>
       <w:pPr>
-        <w:pStyle w:val="Legenda"/>
-        <w:rPr>
-          <w:lang w:val="en-US"/>
-        </w:rPr>
-      </w:pPr>
-      <w:bookmarkStart w:id="4" w:name="_Toc356810343"/>
+        <w:pStyle w:val="Caption"/>
+        <w:rPr>
+          <w:lang w:val="en-US"/>
+        </w:rPr>
+      </w:pPr>
+      <w:bookmarkStart w:id="13" w:name="_Toc356810343"/>
       <w:r>
         <w:rPr>
           <w:lang w:val="en-US"/>
@@ -2658,7 +2756,7 @@
         </w:rPr>
         <w:t>Contributors</w:t>
       </w:r>
-      <w:bookmarkEnd w:id="4"/>
+      <w:bookmarkEnd w:id="13"/>
     </w:p>
     <w:p>
       <w:pPr>
@@ -2669,7 +2767,7 @@
     </w:p>
     <w:tbl>
       <w:tblPr>
-        <w:tblStyle w:val="Tabelacomgrelha"/>
+        <w:tblStyle w:val="TableGrid"/>
         <w:tblW w:w="9607" w:type="dxa"/>
         <w:tblLook w:val="04A0" w:firstRow="1" w:lastRow="0" w:firstColumn="1" w:lastColumn="0" w:noHBand="0" w:noVBand="1"/>
       </w:tblPr>
@@ -2891,7 +2989,7 @@
             <w:sdtContent>
               <w:p>
                 <w:pPr>
-                  <w:pStyle w:val="SemEspaamento"/>
+                  <w:pStyle w:val="NoSpacing"/>
                   <w:jc w:val="center"/>
                   <w:rPr>
                     <w:rFonts w:eastAsiaTheme="minorHAnsi"/>
@@ -3009,7 +3107,7 @@
           </w:tcPr>
           <w:p>
             <w:pPr>
-              <w:pStyle w:val="SemEspaamento"/>
+              <w:pStyle w:val="NoSpacing"/>
               <w:jc w:val="center"/>
               <w:rPr>
                 <w:rFonts w:eastAsiaTheme="minorHAnsi"/>
@@ -3129,7 +3227,7 @@
           </w:tcPr>
           <w:p>
             <w:pPr>
-              <w:pStyle w:val="SemEspaamento"/>
+              <w:pStyle w:val="NoSpacing"/>
               <w:jc w:val="center"/>
               <w:rPr>
                 <w:rFonts w:eastAsiaTheme="minorHAnsi"/>
@@ -3249,7 +3347,7 @@
           </w:tcPr>
           <w:p>
             <w:pPr>
-              <w:pStyle w:val="SemEspaamento"/>
+              <w:pStyle w:val="NoSpacing"/>
               <w:jc w:val="center"/>
               <w:rPr>
                 <w:rFonts w:eastAsiaTheme="minorHAnsi"/>
@@ -3365,7 +3463,7 @@
           </w:tcPr>
           <w:p>
             <w:pPr>
-              <w:pStyle w:val="SemEspaamento"/>
+              <w:pStyle w:val="NoSpacing"/>
               <w:jc w:val="center"/>
               <w:rPr>
                 <w:rFonts w:eastAsiaTheme="minorHAnsi"/>
@@ -3491,7 +3589,7 @@
           </w:tcPr>
           <w:p>
             <w:pPr>
-              <w:pStyle w:val="SemEspaamento"/>
+              <w:pStyle w:val="NoSpacing"/>
               <w:jc w:val="center"/>
               <w:rPr>
                 <w:rFonts w:eastAsiaTheme="minorHAnsi"/>
@@ -3624,7 +3722,7 @@
           </w:tcPr>
           <w:p>
             <w:pPr>
-              <w:pStyle w:val="SemEspaamento"/>
+              <w:pStyle w:val="NoSpacing"/>
               <w:jc w:val="center"/>
               <w:rPr>
                 <w:rFonts w:eastAsiaTheme="minorHAnsi"/>
@@ -3692,11 +3790,19 @@
                 <w:lang w:val="en-US"/>
               </w:rPr>
             </w:pPr>
+            <w:commentRangeStart w:id="14"/>
             <w:r>
               <w:rPr>
                 <w:lang w:val="en-US"/>
               </w:rPr>
               <w:t>0.2</w:t>
+            </w:r>
+            <w:commentRangeEnd w:id="14"/>
+            <w:r>
+              <w:rPr>
+                <w:rStyle w:val="CommentReference"/>
+              </w:rPr>
+              <w:commentReference w:id="14"/>
             </w:r>
           </w:p>
         </w:tc>
@@ -3733,8 +3839,145 @@
               </w:rPr>
               <w:t>Ready for Approval</w:t>
             </w:r>
-            <w:bookmarkStart w:id="5" w:name="_GoBack"/>
-            <w:bookmarkEnd w:id="5"/>
+          </w:p>
+        </w:tc>
+      </w:tr>
+      <w:tr>
+        <w:trPr>
+          <w:ins w:id="15" w:author="Rui Ganhoto" w:date="2013-05-20T20:19:00Z"/>
+        </w:trPr>
+        <w:tc>
+          <w:tcPr>
+            <w:tcW w:w="1384" w:type="dxa"/>
+            <w:vAlign w:val="center"/>
+          </w:tcPr>
+          <w:p>
+            <w:pPr>
+              <w:pStyle w:val="NoSpacing"/>
+              <w:jc w:val="center"/>
+              <w:rPr>
+                <w:ins w:id="16" w:author="Rui Ganhoto" w:date="2013-05-20T20:19:00Z"/>
+                <w:rFonts w:eastAsiaTheme="minorHAnsi"/>
+                <w:lang w:val="en-US"/>
+              </w:rPr>
+            </w:pPr>
+            <w:ins w:id="17" w:author="Rui Ganhoto" w:date="2013-05-20T20:19:00Z">
+              <w:r>
+                <w:rPr>
+                  <w:rFonts w:eastAsiaTheme="minorHAnsi"/>
+                  <w:lang w:val="en-US"/>
+                </w:rPr>
+                <w:t>20-05-2013</w:t>
+              </w:r>
+            </w:ins>
+          </w:p>
+        </w:tc>
+        <w:tc>
+          <w:tcPr>
+            <w:tcW w:w="2268" w:type="dxa"/>
+            <w:vAlign w:val="center"/>
+          </w:tcPr>
+          <w:p>
+            <w:pPr>
+              <w:jc w:val="center"/>
+              <w:rPr>
+                <w:ins w:id="18" w:author="Rui Ganhoto" w:date="2013-05-20T20:19:00Z"/>
+                <w:lang w:val="en-US"/>
+              </w:rPr>
+            </w:pPr>
+            <w:ins w:id="19" w:author="Rui Ganhoto" w:date="2013-05-20T20:19:00Z">
+              <w:r>
+                <w:rPr>
+                  <w:lang w:val="en-US"/>
+                </w:rPr>
+                <w:t>Approved</w:t>
+              </w:r>
+            </w:ins>
+          </w:p>
+        </w:tc>
+        <w:tc>
+          <w:tcPr>
+            <w:tcW w:w="1701" w:type="dxa"/>
+            <w:vAlign w:val="center"/>
+          </w:tcPr>
+          <w:p>
+            <w:pPr>
+              <w:jc w:val="center"/>
+              <w:rPr>
+                <w:ins w:id="20" w:author="Rui Ganhoto" w:date="2013-05-20T20:19:00Z"/>
+                <w:lang w:val="en-US"/>
+              </w:rPr>
+            </w:pPr>
+          </w:p>
+        </w:tc>
+        <w:tc>
+          <w:tcPr>
+            <w:tcW w:w="992" w:type="dxa"/>
+            <w:vAlign w:val="center"/>
+          </w:tcPr>
+          <w:p>
+            <w:pPr>
+              <w:jc w:val="center"/>
+              <w:rPr>
+                <w:ins w:id="21" w:author="Rui Ganhoto" w:date="2013-05-20T20:19:00Z"/>
+                <w:lang w:val="en-US"/>
+              </w:rPr>
+            </w:pPr>
+            <w:ins w:id="22" w:author="Rui Ganhoto" w:date="2013-05-20T20:19:00Z">
+              <w:r>
+                <w:rPr>
+                  <w:lang w:val="en-US"/>
+                </w:rPr>
+                <w:t>0.2</w:t>
+              </w:r>
+            </w:ins>
+          </w:p>
+        </w:tc>
+        <w:tc>
+          <w:tcPr>
+            <w:tcW w:w="1418" w:type="dxa"/>
+            <w:vAlign w:val="center"/>
+          </w:tcPr>
+          <w:p>
+            <w:pPr>
+              <w:jc w:val="center"/>
+              <w:rPr>
+                <w:ins w:id="23" w:author="Rui Ganhoto" w:date="2013-05-20T20:19:00Z"/>
+                <w:lang w:val="en-US"/>
+              </w:rPr>
+            </w:pPr>
+            <w:ins w:id="24" w:author="Rui Ganhoto" w:date="2013-05-20T20:19:00Z">
+              <w:r>
+                <w:rPr>
+                  <w:lang w:val="en-US"/>
+                </w:rPr>
+                <w:t>Rui Ganhoto</w:t>
+              </w:r>
+            </w:ins>
+          </w:p>
+        </w:tc>
+        <w:tc>
+          <w:tcPr>
+            <w:tcW w:w="1844" w:type="dxa"/>
+            <w:vAlign w:val="center"/>
+          </w:tcPr>
+          <w:p>
+            <w:pPr>
+              <w:keepNext/>
+              <w:jc w:val="center"/>
+              <w:rPr>
+                <w:ins w:id="25" w:author="Rui Ganhoto" w:date="2013-05-20T20:19:00Z"/>
+                <w:lang w:val="en-US"/>
+              </w:rPr>
+            </w:pPr>
+            <w:ins w:id="26" w:author="Rui Ganhoto" w:date="2013-05-20T20:19:00Z">
+              <w:r>
+                <w:rPr>
+                  <w:lang w:val="en-US"/>
+                </w:rPr>
+                <w:t>Ready for Approval</w:t>
+              </w:r>
+            </w:ins>
           </w:p>
         </w:tc>
       </w:tr>
@@ -3746,7 +3989,7 @@
           </w:tcPr>
           <w:p>
             <w:pPr>
-              <w:pStyle w:val="SemEspaamento"/>
+              <w:pStyle w:val="NoSpacing"/>
               <w:jc w:val="center"/>
               <w:rPr>
                 <w:rFonts w:eastAsiaTheme="minorHAnsi"/>
@@ -3835,7 +4078,7 @@
           </w:tcPr>
           <w:p>
             <w:pPr>
-              <w:pStyle w:val="SemEspaamento"/>
+              <w:pStyle w:val="NoSpacing"/>
               <w:jc w:val="center"/>
               <w:rPr>
                 <w:rFonts w:eastAsiaTheme="minorHAnsi"/>
@@ -3925,12 +4168,12 @@
     </w:tbl>
     <w:p>
       <w:pPr>
-        <w:pStyle w:val="Legenda"/>
-        <w:rPr>
-          <w:lang w:val="en-US"/>
-        </w:rPr>
-      </w:pPr>
-      <w:bookmarkStart w:id="6" w:name="_Toc356810344"/>
+        <w:pStyle w:val="Caption"/>
+        <w:rPr>
+          <w:lang w:val="en-US"/>
+        </w:rPr>
+      </w:pPr>
+      <w:bookmarkStart w:id="27" w:name="_Toc356810344"/>
       <w:r>
         <w:rPr>
           <w:lang w:val="en-US"/>
@@ -3968,7 +4211,7 @@
         </w:rPr>
         <w:t>: Version history</w:t>
       </w:r>
-      <w:bookmarkEnd w:id="6"/>
+      <w:bookmarkEnd w:id="27"/>
     </w:p>
     <w:p>
       <w:pPr>
@@ -3984,7 +4227,7 @@
           <w:lang w:val="en-US"/>
         </w:rPr>
         <w:sectPr>
-          <w:footerReference w:type="default" r:id="rId13"/>
+          <w:footerReference w:type="default" r:id="rId15"/>
           <w:pgSz w:w="11906" w:h="16838"/>
           <w:pgMar w:top="1417" w:right="1701" w:bottom="1417" w:left="1701" w:header="708" w:footer="708" w:gutter="0"/>
           <w:pgNumType w:fmt="lowerRoman" w:start="1"/>
@@ -3995,7 +4238,7 @@
     </w:p>
     <w:p>
       <w:pPr>
-        <w:pStyle w:val="Cabealho1"/>
+        <w:pStyle w:val="Heading1"/>
         <w:numPr>
           <w:ilvl w:val="0"/>
           <w:numId w:val="1"/>
@@ -4004,7 +4247,7 @@
           <w:lang w:val="en-US"/>
         </w:rPr>
       </w:pPr>
-      <w:bookmarkStart w:id="7" w:name="_Toc356810332"/>
+      <w:bookmarkStart w:id="28" w:name="_Toc356810332"/>
       <w:r>
         <w:rPr>
           <w:lang w:val="en-US"/>
@@ -4012,11 +4255,11 @@
         <w:lastRenderedPageBreak/>
         <w:t>Week Activities</w:t>
       </w:r>
-      <w:bookmarkEnd w:id="7"/>
+      <w:bookmarkEnd w:id="28"/>
     </w:p>
     <w:p>
       <w:pPr>
-        <w:pStyle w:val="Cabealho1"/>
+        <w:pStyle w:val="Heading1"/>
         <w:numPr>
           <w:ilvl w:val="1"/>
           <w:numId w:val="1"/>
@@ -4026,18 +4269,18 @@
           <w:lang w:val="en-US"/>
         </w:rPr>
       </w:pPr>
-      <w:bookmarkStart w:id="8" w:name="_Toc356810333"/>
+      <w:bookmarkStart w:id="29" w:name="_Toc356810333"/>
       <w:r>
         <w:rPr>
           <w:lang w:val="en-US"/>
         </w:rPr>
         <w:t>Work Executed</w:t>
       </w:r>
-      <w:bookmarkEnd w:id="8"/>
+      <w:bookmarkEnd w:id="29"/>
     </w:p>
     <w:p>
       <w:pPr>
-        <w:pStyle w:val="PargrafodaLista"/>
+        <w:pStyle w:val="ListParagraph"/>
         <w:numPr>
           <w:ilvl w:val="0"/>
           <w:numId w:val="21"/>
@@ -4056,7 +4299,7 @@
     </w:p>
     <w:p>
       <w:pPr>
-        <w:pStyle w:val="PargrafodaLista"/>
+        <w:pStyle w:val="ListParagraph"/>
         <w:numPr>
           <w:ilvl w:val="0"/>
           <w:numId w:val="21"/>
@@ -4075,7 +4318,7 @@
     </w:p>
     <w:p>
       <w:pPr>
-        <w:pStyle w:val="PargrafodaLista"/>
+        <w:pStyle w:val="ListParagraph"/>
         <w:numPr>
           <w:ilvl w:val="0"/>
           <w:numId w:val="21"/>
@@ -4106,7 +4349,7 @@
     </w:p>
     <w:p>
       <w:pPr>
-        <w:pStyle w:val="PargrafodaLista"/>
+        <w:pStyle w:val="ListParagraph"/>
         <w:numPr>
           <w:ilvl w:val="0"/>
           <w:numId w:val="21"/>
@@ -4137,7 +4380,7 @@
     </w:p>
     <w:p>
       <w:pPr>
-        <w:pStyle w:val="PargrafodaLista"/>
+        <w:pStyle w:val="ListParagraph"/>
         <w:numPr>
           <w:ilvl w:val="0"/>
           <w:numId w:val="21"/>
@@ -4168,7 +4411,7 @@
     </w:p>
     <w:p>
       <w:pPr>
-        <w:pStyle w:val="PargrafodaLista"/>
+        <w:pStyle w:val="ListParagraph"/>
         <w:numPr>
           <w:ilvl w:val="0"/>
           <w:numId w:val="21"/>
@@ -4199,7 +4442,7 @@
     </w:p>
     <w:p>
       <w:pPr>
-        <w:pStyle w:val="PargrafodaLista"/>
+        <w:pStyle w:val="ListParagraph"/>
         <w:numPr>
           <w:ilvl w:val="0"/>
           <w:numId w:val="21"/>
@@ -4218,7 +4461,7 @@
     </w:p>
     <w:p>
       <w:pPr>
-        <w:pStyle w:val="PargrafodaLista"/>
+        <w:pStyle w:val="ListParagraph"/>
         <w:numPr>
           <w:ilvl w:val="0"/>
           <w:numId w:val="21"/>
@@ -4237,7 +4480,7 @@
     </w:p>
     <w:p>
       <w:pPr>
-        <w:pStyle w:val="PargrafodaLista"/>
+        <w:pStyle w:val="ListParagraph"/>
         <w:numPr>
           <w:ilvl w:val="0"/>
           <w:numId w:val="21"/>
@@ -4256,7 +4499,7 @@
     </w:p>
     <w:p>
       <w:pPr>
-        <w:pStyle w:val="PargrafodaLista"/>
+        <w:pStyle w:val="ListParagraph"/>
         <w:numPr>
           <w:ilvl w:val="0"/>
           <w:numId w:val="21"/>
@@ -4269,7 +4512,7 @@
     </w:p>
     <w:p>
       <w:pPr>
-        <w:pStyle w:val="Cabealho1"/>
+        <w:pStyle w:val="Heading1"/>
         <w:numPr>
           <w:ilvl w:val="1"/>
           <w:numId w:val="1"/>
@@ -4279,46 +4522,46 @@
           <w:lang w:val="en-US"/>
         </w:rPr>
       </w:pPr>
-      <w:bookmarkStart w:id="9" w:name="_Toc354956861"/>
-      <w:bookmarkStart w:id="10" w:name="_Toc355014426"/>
-      <w:bookmarkStart w:id="11" w:name="_Toc354956862"/>
-      <w:bookmarkStart w:id="12" w:name="_Toc355014427"/>
-      <w:bookmarkStart w:id="13" w:name="_Toc354956863"/>
-      <w:bookmarkStart w:id="14" w:name="_Toc355014428"/>
-      <w:bookmarkStart w:id="15" w:name="_Toc354956864"/>
-      <w:bookmarkStart w:id="16" w:name="_Toc355014429"/>
-      <w:bookmarkStart w:id="17" w:name="_Toc354956865"/>
-      <w:bookmarkStart w:id="18" w:name="_Toc355014430"/>
-      <w:bookmarkStart w:id="19" w:name="_Toc354956866"/>
-      <w:bookmarkStart w:id="20" w:name="_Toc355014431"/>
-      <w:bookmarkStart w:id="21" w:name="_Toc354956867"/>
-      <w:bookmarkStart w:id="22" w:name="_Toc355014432"/>
-      <w:bookmarkStart w:id="23" w:name="_Toc354956868"/>
-      <w:bookmarkStart w:id="24" w:name="_Toc355014433"/>
-      <w:bookmarkStart w:id="25" w:name="_Toc356810334"/>
-      <w:bookmarkEnd w:id="9"/>
-      <w:bookmarkEnd w:id="10"/>
-      <w:bookmarkEnd w:id="11"/>
-      <w:bookmarkEnd w:id="12"/>
-      <w:bookmarkEnd w:id="13"/>
-      <w:bookmarkEnd w:id="14"/>
-      <w:bookmarkEnd w:id="15"/>
-      <w:bookmarkEnd w:id="16"/>
-      <w:bookmarkEnd w:id="17"/>
-      <w:bookmarkEnd w:id="18"/>
-      <w:bookmarkEnd w:id="19"/>
-      <w:bookmarkEnd w:id="20"/>
-      <w:bookmarkEnd w:id="21"/>
-      <w:bookmarkEnd w:id="22"/>
-      <w:bookmarkEnd w:id="23"/>
-      <w:bookmarkEnd w:id="24"/>
+      <w:bookmarkStart w:id="30" w:name="_Toc354956861"/>
+      <w:bookmarkStart w:id="31" w:name="_Toc355014426"/>
+      <w:bookmarkStart w:id="32" w:name="_Toc354956862"/>
+      <w:bookmarkStart w:id="33" w:name="_Toc355014427"/>
+      <w:bookmarkStart w:id="34" w:name="_Toc354956863"/>
+      <w:bookmarkStart w:id="35" w:name="_Toc355014428"/>
+      <w:bookmarkStart w:id="36" w:name="_Toc354956864"/>
+      <w:bookmarkStart w:id="37" w:name="_Toc355014429"/>
+      <w:bookmarkStart w:id="38" w:name="_Toc354956865"/>
+      <w:bookmarkStart w:id="39" w:name="_Toc355014430"/>
+      <w:bookmarkStart w:id="40" w:name="_Toc354956866"/>
+      <w:bookmarkStart w:id="41" w:name="_Toc355014431"/>
+      <w:bookmarkStart w:id="42" w:name="_Toc354956867"/>
+      <w:bookmarkStart w:id="43" w:name="_Toc355014432"/>
+      <w:bookmarkStart w:id="44" w:name="_Toc354956868"/>
+      <w:bookmarkStart w:id="45" w:name="_Toc355014433"/>
+      <w:bookmarkStart w:id="46" w:name="_Toc356810334"/>
+      <w:bookmarkEnd w:id="30"/>
+      <w:bookmarkEnd w:id="31"/>
+      <w:bookmarkEnd w:id="32"/>
+      <w:bookmarkEnd w:id="33"/>
+      <w:bookmarkEnd w:id="34"/>
+      <w:bookmarkEnd w:id="35"/>
+      <w:bookmarkEnd w:id="36"/>
+      <w:bookmarkEnd w:id="37"/>
+      <w:bookmarkEnd w:id="38"/>
+      <w:bookmarkEnd w:id="39"/>
+      <w:bookmarkEnd w:id="40"/>
+      <w:bookmarkEnd w:id="41"/>
+      <w:bookmarkEnd w:id="42"/>
+      <w:bookmarkEnd w:id="43"/>
+      <w:bookmarkEnd w:id="44"/>
+      <w:bookmarkEnd w:id="45"/>
       <w:r>
         <w:rPr>
           <w:lang w:val="en-US"/>
         </w:rPr>
         <w:t>Work Analyses</w:t>
       </w:r>
-      <w:bookmarkEnd w:id="25"/>
+      <w:bookmarkEnd w:id="46"/>
     </w:p>
     <w:p>
       <w:pPr>
@@ -4391,7 +4634,7 @@
     </w:p>
     <w:p>
       <w:pPr>
-        <w:pStyle w:val="Cabealho1"/>
+        <w:pStyle w:val="Heading1"/>
         <w:numPr>
           <w:ilvl w:val="1"/>
           <w:numId w:val="1"/>
@@ -4401,18 +4644,18 @@
           <w:lang w:val="en-US"/>
         </w:rPr>
       </w:pPr>
-      <w:bookmarkStart w:id="26" w:name="_Toc356810335"/>
+      <w:bookmarkStart w:id="47" w:name="_Toc356810335"/>
       <w:r>
         <w:rPr>
           <w:lang w:val="en-US"/>
         </w:rPr>
         <w:t>Achievements</w:t>
       </w:r>
-      <w:bookmarkEnd w:id="26"/>
+      <w:bookmarkEnd w:id="47"/>
     </w:p>
     <w:p>
       <w:pPr>
-        <w:pStyle w:val="PargrafodaLista"/>
+        <w:pStyle w:val="ListParagraph"/>
         <w:numPr>
           <w:ilvl w:val="0"/>
           <w:numId w:val="22"/>
@@ -4436,7 +4679,7 @@
     </w:p>
     <w:p>
       <w:pPr>
-        <w:pStyle w:val="PargrafodaLista"/>
+        <w:pStyle w:val="ListParagraph"/>
         <w:numPr>
           <w:ilvl w:val="0"/>
           <w:numId w:val="22"/>
@@ -4454,7 +4697,7 @@
     </w:p>
     <w:p>
       <w:pPr>
-        <w:pStyle w:val="PargrafodaLista"/>
+        <w:pStyle w:val="ListParagraph"/>
         <w:numPr>
           <w:ilvl w:val="0"/>
           <w:numId w:val="22"/>
@@ -4490,7 +4733,7 @@
     </w:p>
     <w:p>
       <w:pPr>
-        <w:pStyle w:val="Cabealho1"/>
+        <w:pStyle w:val="Heading1"/>
         <w:numPr>
           <w:ilvl w:val="0"/>
           <w:numId w:val="1"/>
@@ -4500,14 +4743,14 @@
           <w:lang w:val="en-US"/>
         </w:rPr>
       </w:pPr>
-      <w:bookmarkStart w:id="27" w:name="_Toc356810336"/>
+      <w:bookmarkStart w:id="48" w:name="_Toc356810336"/>
       <w:r>
         <w:rPr>
           <w:lang w:val="en-US"/>
         </w:rPr>
         <w:t>Impediments</w:t>
       </w:r>
-      <w:bookmarkEnd w:id="27"/>
+      <w:bookmarkEnd w:id="48"/>
     </w:p>
     <w:p>
       <w:pPr>
@@ -4524,7 +4767,7 @@
     </w:p>
     <w:p>
       <w:pPr>
-        <w:pStyle w:val="Cabealho1"/>
+        <w:pStyle w:val="Heading1"/>
         <w:numPr>
           <w:ilvl w:val="0"/>
           <w:numId w:val="1"/>
@@ -4534,7 +4777,7 @@
           <w:lang w:val="en-US"/>
         </w:rPr>
       </w:pPr>
-      <w:bookmarkStart w:id="28" w:name="_Toc356810337"/>
+      <w:bookmarkStart w:id="49" w:name="_Toc356810337"/>
       <w:r>
         <w:rPr>
           <w:lang w:val="en-US"/>
@@ -4542,11 +4785,11 @@
         <w:lastRenderedPageBreak/>
         <w:t>Plans For Next Week</w:t>
       </w:r>
-      <w:bookmarkEnd w:id="28"/>
+      <w:bookmarkEnd w:id="49"/>
     </w:p>
     <w:p>
       <w:pPr>
-        <w:pStyle w:val="PargrafodaLista"/>
+        <w:pStyle w:val="ListParagraph"/>
         <w:numPr>
           <w:ilvl w:val="0"/>
           <w:numId w:val="23"/>
@@ -4564,7 +4807,7 @@
     </w:p>
     <w:p>
       <w:pPr>
-        <w:pStyle w:val="PargrafodaLista"/>
+        <w:pStyle w:val="ListParagraph"/>
         <w:numPr>
           <w:ilvl w:val="0"/>
           <w:numId w:val="23"/>
@@ -4582,7 +4825,7 @@
     </w:p>
     <w:p>
       <w:pPr>
-        <w:pStyle w:val="PargrafodaLista"/>
+        <w:pStyle w:val="ListParagraph"/>
         <w:numPr>
           <w:ilvl w:val="0"/>
           <w:numId w:val="23"/>
@@ -4606,7 +4849,7 @@
     </w:p>
     <w:p>
       <w:pPr>
-        <w:pStyle w:val="Cabealho1"/>
+        <w:pStyle w:val="Heading1"/>
         <w:numPr>
           <w:ilvl w:val="0"/>
           <w:numId w:val="1"/>
@@ -4615,18 +4858,18 @@
           <w:lang w:val="en-US"/>
         </w:rPr>
       </w:pPr>
-      <w:bookmarkStart w:id="29" w:name="_Toc354956875"/>
-      <w:bookmarkStart w:id="30" w:name="_Toc355014440"/>
-      <w:bookmarkStart w:id="31" w:name="_Toc356810338"/>
-      <w:bookmarkEnd w:id="29"/>
-      <w:bookmarkEnd w:id="30"/>
+      <w:bookmarkStart w:id="50" w:name="_Toc354956875"/>
+      <w:bookmarkStart w:id="51" w:name="_Toc355014440"/>
+      <w:bookmarkStart w:id="52" w:name="_Toc356810338"/>
+      <w:bookmarkEnd w:id="50"/>
+      <w:bookmarkEnd w:id="51"/>
       <w:r>
         <w:rPr>
           <w:lang w:val="en-US"/>
         </w:rPr>
         <w:t>Progress</w:t>
       </w:r>
-      <w:bookmarkEnd w:id="31"/>
+      <w:bookmarkEnd w:id="52"/>
     </w:p>
     <w:p>
       <w:pPr>
@@ -4637,7 +4880,7 @@
     </w:p>
     <w:p>
       <w:pPr>
-        <w:pStyle w:val="Cabealho1"/>
+        <w:pStyle w:val="Heading1"/>
         <w:numPr>
           <w:ilvl w:val="1"/>
           <w:numId w:val="1"/>
@@ -4646,14 +4889,14 @@
           <w:lang w:val="en-US"/>
         </w:rPr>
       </w:pPr>
-      <w:bookmarkStart w:id="32" w:name="_Toc356810339"/>
+      <w:bookmarkStart w:id="53" w:name="_Toc356810339"/>
       <w:r>
         <w:rPr>
           <w:lang w:val="en-US"/>
         </w:rPr>
         <w:t>Earned value and/or Gantt Image</w:t>
       </w:r>
-      <w:bookmarkEnd w:id="32"/>
+      <w:bookmarkEnd w:id="53"/>
     </w:p>
     <w:p>
       <w:pPr>
@@ -4684,7 +4927,7 @@
                     </pic:cNvPicPr>
                   </pic:nvPicPr>
                   <pic:blipFill>
-                    <a:blip r:embed="rId14">
+                    <a:blip r:embed="rId16">
                       <a:extLst>
                         <a:ext uri="{28A0092B-C50C-407E-A947-70E740481C1C}">
                           <a14:useLocalDpi xmlns:a14="http://schemas.microsoft.com/office/drawing/2010/main" val="0"/>
@@ -4718,7 +4961,7 @@
     </w:p>
     <w:p>
       <w:pPr>
-        <w:pStyle w:val="Legenda"/>
+        <w:pStyle w:val="Caption"/>
         <w:tabs>
           <w:tab w:val="left" w:pos="967"/>
           <w:tab w:val="center" w:pos="4252"/>
@@ -4739,7 +4982,7 @@
         </w:rPr>
         <w:tab/>
       </w:r>
-      <w:bookmarkStart w:id="33" w:name="_Toc356810329"/>
+      <w:bookmarkStart w:id="54" w:name="_Toc356810329"/>
       <w:r>
         <w:rPr>
           <w:lang w:val="en-US"/>
@@ -4774,7 +5017,7 @@
         </w:rPr>
         <w:t>: Earned Value</w:t>
       </w:r>
-      <w:bookmarkEnd w:id="33"/>
+      <w:bookmarkEnd w:id="54"/>
     </w:p>
     <w:p>
       <w:pPr>
@@ -4887,7 +5130,7 @@
     </w:p>
     <w:p>
       <w:pPr>
-        <w:pStyle w:val="Cabealho1"/>
+        <w:pStyle w:val="Heading1"/>
         <w:numPr>
           <w:ilvl w:val="1"/>
           <w:numId w:val="1"/>
@@ -4896,26 +5139,26 @@
           <w:lang w:val="en-US"/>
         </w:rPr>
       </w:pPr>
-      <w:bookmarkStart w:id="34" w:name="_Toc354956878"/>
-      <w:bookmarkStart w:id="35" w:name="_Toc355014443"/>
-      <w:bookmarkStart w:id="36" w:name="_Toc354956879"/>
-      <w:bookmarkStart w:id="37" w:name="_Toc355014444"/>
-      <w:bookmarkStart w:id="38" w:name="_Toc354956880"/>
-      <w:bookmarkStart w:id="39" w:name="_Toc355014445"/>
-      <w:bookmarkStart w:id="40" w:name="_Toc356810340"/>
-      <w:bookmarkEnd w:id="34"/>
-      <w:bookmarkEnd w:id="35"/>
-      <w:bookmarkEnd w:id="36"/>
-      <w:bookmarkEnd w:id="37"/>
-      <w:bookmarkEnd w:id="38"/>
-      <w:bookmarkEnd w:id="39"/>
+      <w:bookmarkStart w:id="55" w:name="_Toc354956878"/>
+      <w:bookmarkStart w:id="56" w:name="_Toc355014443"/>
+      <w:bookmarkStart w:id="57" w:name="_Toc354956879"/>
+      <w:bookmarkStart w:id="58" w:name="_Toc355014444"/>
+      <w:bookmarkStart w:id="59" w:name="_Toc354956880"/>
+      <w:bookmarkStart w:id="60" w:name="_Toc355014445"/>
+      <w:bookmarkStart w:id="61" w:name="_Toc356810340"/>
+      <w:bookmarkEnd w:id="55"/>
+      <w:bookmarkEnd w:id="56"/>
+      <w:bookmarkEnd w:id="57"/>
+      <w:bookmarkEnd w:id="58"/>
+      <w:bookmarkEnd w:id="59"/>
+      <w:bookmarkEnd w:id="60"/>
       <w:r>
         <w:rPr>
           <w:lang w:val="en-US"/>
         </w:rPr>
         <w:t>Effort by task</w:t>
       </w:r>
-      <w:bookmarkEnd w:id="40"/>
+      <w:bookmarkEnd w:id="61"/>
     </w:p>
     <w:p>
       <w:pPr>
@@ -4954,7 +5197,7 @@
                     </pic:cNvPicPr>
                   </pic:nvPicPr>
                   <pic:blipFill>
-                    <a:blip r:embed="rId15">
+                    <a:blip r:embed="rId17">
                       <a:extLst>
                         <a:ext uri="{28A0092B-C50C-407E-A947-70E740481C1C}">
                           <a14:useLocalDpi xmlns:a14="http://schemas.microsoft.com/office/drawing/2010/main" val="0"/>
@@ -4988,13 +5231,13 @@
     </w:p>
     <w:p>
       <w:pPr>
-        <w:pStyle w:val="Legenda"/>
+        <w:pStyle w:val="Caption"/>
         <w:jc w:val="center"/>
         <w:rPr>
           <w:lang w:val="en-US"/>
         </w:rPr>
       </w:pPr>
-      <w:bookmarkStart w:id="41" w:name="_Toc356810330"/>
+      <w:bookmarkStart w:id="62" w:name="_Toc356810330"/>
       <w:r>
         <w:rPr>
           <w:lang w:val="en-US"/>
@@ -5029,11 +5272,11 @@
         </w:rPr>
         <w:t>: Week effort by task type</w:t>
       </w:r>
-      <w:bookmarkEnd w:id="41"/>
+      <w:bookmarkEnd w:id="62"/>
     </w:p>
     <w:p>
       <w:pPr>
-        <w:pStyle w:val="Cabealho1"/>
+        <w:pStyle w:val="Heading1"/>
         <w:numPr>
           <w:ilvl w:val="1"/>
           <w:numId w:val="1"/>
@@ -5042,14 +5285,14 @@
           <w:lang w:val="en-US"/>
         </w:rPr>
       </w:pPr>
-      <w:bookmarkStart w:id="42" w:name="_Toc356810341"/>
+      <w:bookmarkStart w:id="63" w:name="_Toc356810341"/>
       <w:r>
         <w:rPr>
           <w:lang w:val="en-US"/>
         </w:rPr>
         <w:t>Individual effort</w:t>
       </w:r>
-      <w:bookmarkEnd w:id="42"/>
+      <w:bookmarkEnd w:id="63"/>
     </w:p>
     <w:p>
       <w:pPr>
@@ -5078,7 +5321,7 @@
                     </pic:cNvPicPr>
                   </pic:nvPicPr>
                   <pic:blipFill>
-                    <a:blip r:embed="rId16">
+                    <a:blip r:embed="rId18">
                       <a:extLst>
                         <a:ext uri="{28A0092B-C50C-407E-A947-70E740481C1C}">
                           <a14:useLocalDpi xmlns:a14="http://schemas.microsoft.com/office/drawing/2010/main" val="0"/>
@@ -5112,13 +5355,13 @@
     </w:p>
     <w:p>
       <w:pPr>
-        <w:pStyle w:val="Legenda"/>
+        <w:pStyle w:val="Caption"/>
         <w:jc w:val="center"/>
         <w:rPr>
           <w:lang w:val="en-US"/>
         </w:rPr>
       </w:pPr>
-      <w:bookmarkStart w:id="43" w:name="_Toc356810331"/>
+      <w:bookmarkStart w:id="64" w:name="_Toc356810331"/>
       <w:r>
         <w:rPr>
           <w:lang w:val="en-US"/>
@@ -5153,7 +5396,7 @@
         </w:rPr>
         <w:t>: Week effort by team member</w:t>
       </w:r>
-      <w:bookmarkEnd w:id="43"/>
+      <w:bookmarkEnd w:id="64"/>
     </w:p>
     <w:p>
       <w:pPr>
@@ -5178,7 +5421,7 @@
     </w:p>
     <w:tbl>
       <w:tblPr>
-        <w:tblStyle w:val="Tabelacomgrelha"/>
+        <w:tblStyle w:val="TableGrid"/>
         <w:tblW w:w="0" w:type="auto"/>
         <w:jc w:val="center"/>
         <w:tblLook w:val="04A0" w:firstRow="1" w:lastRow="0" w:firstColumn="1" w:lastColumn="0" w:noHBand="0" w:noVBand="1"/>
@@ -5460,13 +5703,13 @@
     </w:tbl>
     <w:p>
       <w:pPr>
-        <w:pStyle w:val="Legenda"/>
+        <w:pStyle w:val="Caption"/>
         <w:jc w:val="center"/>
         <w:rPr>
           <w:lang w:val="en-US"/>
         </w:rPr>
       </w:pPr>
-      <w:bookmarkStart w:id="44" w:name="_Toc356810345"/>
+      <w:bookmarkStart w:id="65" w:name="_Toc356810345"/>
       <w:r>
         <w:rPr>
           <w:lang w:val="en-US"/>
@@ -5501,11 +5744,11 @@
         </w:rPr>
         <w:t>: Log of individual effort</w:t>
       </w:r>
-      <w:bookmarkEnd w:id="44"/>
+      <w:bookmarkEnd w:id="65"/>
     </w:p>
     <w:p>
       <w:pPr>
-        <w:pStyle w:val="Cabealho1"/>
+        <w:pStyle w:val="Heading1"/>
         <w:numPr>
           <w:ilvl w:val="0"/>
           <w:numId w:val="1"/>
@@ -5514,14 +5757,14 @@
           <w:lang w:val="en-US"/>
         </w:rPr>
       </w:pPr>
-      <w:bookmarkStart w:id="45" w:name="_Toc356810342"/>
+      <w:bookmarkStart w:id="66" w:name="_Toc356810342"/>
       <w:r>
         <w:rPr>
           <w:lang w:val="en-US"/>
         </w:rPr>
         <w:t>Individual log</w:t>
       </w:r>
-      <w:bookmarkEnd w:id="45"/>
+      <w:bookmarkEnd w:id="66"/>
     </w:p>
     <w:p>
       <w:pPr>
@@ -7685,6 +7928,8 @@
         </w:rPr>
         <w:t>Weekly Report 10 Approval and Risk Assessment</w:t>
       </w:r>
+      <w:bookmarkStart w:id="67" w:name="_GoBack"/>
+      <w:bookmarkEnd w:id="67"/>
       <w:r>
         <w:rPr>
           <w:rFonts w:ascii="Arial" w:hAnsi="Arial" w:cs="Arial"/>
@@ -7704,7 +7949,7 @@
       </w:r>
     </w:p>
     <w:sectPr>
-      <w:footerReference w:type="first" r:id="rId17"/>
+      <w:footerReference w:type="first" r:id="rId19"/>
       <w:pgSz w:w="11906" w:h="16838"/>
       <w:pgMar w:top="1417" w:right="1701" w:bottom="1417" w:left="1701" w:header="708" w:footer="708" w:gutter="0"/>
       <w:pgNumType w:start="1"/>
@@ -7716,6 +7961,33 @@
 </w:document>
 </file>
 
+<file path=word/comments.xml><?xml version="1.0" encoding="utf-8"?>
+<w:comments xmlns:wpc="http://schemas.microsoft.com/office/word/2010/wordprocessingCanvas" xmlns:mc="http://schemas.openxmlformats.org/markup-compatibility/2006" xmlns:o="urn:schemas-microsoft-com:office:office" xmlns:r="http://schemas.openxmlformats.org/officeDocument/2006/relationships" xmlns:m="http://schemas.openxmlformats.org/officeDocument/2006/math" xmlns:v="urn:schemas-microsoft-com:vml" xmlns:wp14="http://schemas.microsoft.com/office/word/2010/wordprocessingDrawing" xmlns:wp="http://schemas.openxmlformats.org/drawingml/2006/wordprocessingDrawing" xmlns:w10="urn:schemas-microsoft-com:office:word" xmlns:w="http://schemas.openxmlformats.org/wordprocessingml/2006/main" xmlns:w14="http://schemas.microsoft.com/office/word/2010/wordml" xmlns:w15="http://schemas.microsoft.com/office/word/2012/wordml" xmlns:wpg="http://schemas.microsoft.com/office/word/2010/wordprocessingGroup" xmlns:wpi="http://schemas.microsoft.com/office/word/2010/wordprocessingInk" xmlns:wne="http://schemas.microsoft.com/office/word/2006/wordml" xmlns:wps="http://schemas.microsoft.com/office/word/2010/wordprocessingShape" mc:Ignorable="w14 w15 wp14">
+  <w:comment w:id="14" w:author="Rui Ganhoto" w:date="2013-05-20T20:19:00Z" w:initials="RG">
+    <w:p>
+      <w:pPr>
+        <w:pStyle w:val="CommentText"/>
+      </w:pPr>
+      <w:r>
+        <w:rPr>
+          <w:rStyle w:val="CommentReference"/>
+        </w:rPr>
+        <w:annotationRef/>
+      </w:r>
+      <w:r>
+        <w:t>After Minor Corrections, Change version to 0.3 Pls</w:t>
+      </w:r>
+    </w:p>
+  </w:comment>
+</w:comments>
+</file>
+
+<file path=word/commentsExtended.xml><?xml version="1.0" encoding="utf-8"?>
+<w15:commentsEx xmlns:wpc="http://schemas.microsoft.com/office/word/2010/wordprocessingCanvas" xmlns:mc="http://schemas.openxmlformats.org/markup-compatibility/2006" xmlns:o="urn:schemas-microsoft-com:office:office" xmlns:r="http://schemas.openxmlformats.org/officeDocument/2006/relationships" xmlns:m="http://schemas.openxmlformats.org/officeDocument/2006/math" xmlns:v="urn:schemas-microsoft-com:vml" xmlns:wp14="http://schemas.microsoft.com/office/word/2010/wordprocessingDrawing" xmlns:wp="http://schemas.openxmlformats.org/drawingml/2006/wordprocessingDrawing" xmlns:w10="urn:schemas-microsoft-com:office:word" xmlns:w="http://schemas.openxmlformats.org/wordprocessingml/2006/main" xmlns:w14="http://schemas.microsoft.com/office/word/2010/wordml" xmlns:w15="http://schemas.microsoft.com/office/word/2012/wordml" xmlns:wpg="http://schemas.microsoft.com/office/word/2010/wordprocessingGroup" xmlns:wpi="http://schemas.microsoft.com/office/word/2010/wordprocessingInk" xmlns:wne="http://schemas.microsoft.com/office/word/2006/wordml" xmlns:wps="http://schemas.microsoft.com/office/word/2010/wordprocessingShape" mc:Ignorable="w14 w15 wp14">
+  <w15:commentEx w15:paraId="0BDBF329" w15:done="0"/>
+</w15:commentsEx>
+</file>
+
 <file path=word/endnotes.xml><?xml version="1.0" encoding="utf-8"?>
 <w:endnotes xmlns:wpc="http://schemas.microsoft.com/office/word/2010/wordprocessingCanvas" xmlns:mc="http://schemas.openxmlformats.org/markup-compatibility/2006" xmlns:o="urn:schemas-microsoft-com:office:office" xmlns:r="http://schemas.openxmlformats.org/officeDocument/2006/relationships" xmlns:m="http://schemas.openxmlformats.org/officeDocument/2006/math" xmlns:v="urn:schemas-microsoft-com:vml" xmlns:wp14="http://schemas.microsoft.com/office/word/2010/wordprocessingDrawing" xmlns:wp="http://schemas.openxmlformats.org/drawingml/2006/wordprocessingDrawing" xmlns:w10="urn:schemas-microsoft-com:office:word" xmlns:w="http://schemas.openxmlformats.org/wordprocessingml/2006/main" xmlns:w14="http://schemas.microsoft.com/office/word/2010/wordml" xmlns:w15="http://schemas.microsoft.com/office/word/2012/wordml" xmlns:wpg="http://schemas.microsoft.com/office/word/2010/wordprocessingGroup" xmlns:wpi="http://schemas.microsoft.com/office/word/2010/wordprocessingInk" xmlns:wne="http://schemas.microsoft.com/office/word/2006/wordml" xmlns:wps="http://schemas.microsoft.com/office/word/2010/wordprocessingShape" mc:Ignorable="w14 w15 wp14">
   <w:endnote w:type="separator" w:id="-1">
@@ -7745,7 +8017,7 @@
 <w:ftr xmlns:wpc="http://schemas.microsoft.com/office/word/2010/wordprocessingCanvas" xmlns:mc="http://schemas.openxmlformats.org/markup-compatibility/2006" xmlns:o="urn:schemas-microsoft-com:office:office" xmlns:r="http://schemas.openxmlformats.org/officeDocument/2006/relationships" xmlns:m="http://schemas.openxmlformats.org/officeDocument/2006/math" xmlns:v="urn:schemas-microsoft-com:vml" xmlns:wp14="http://schemas.microsoft.com/office/word/2010/wordprocessingDrawing" xmlns:wp="http://schemas.openxmlformats.org/drawingml/2006/wordprocessingDrawing" xmlns:w10="urn:schemas-microsoft-com:office:word" xmlns:w="http://schemas.openxmlformats.org/wordprocessingml/2006/main" xmlns:w14="http://schemas.microsoft.com/office/word/2010/wordml" xmlns:w15="http://schemas.microsoft.com/office/word/2012/wordml" xmlns:wpg="http://schemas.microsoft.com/office/word/2010/wordprocessingGroup" xmlns:wpi="http://schemas.microsoft.com/office/word/2010/wordprocessingInk" xmlns:wne="http://schemas.microsoft.com/office/word/2006/wordml" xmlns:wps="http://schemas.microsoft.com/office/word/2010/wordprocessingShape" mc:Ignorable="w14 w15 wp14">
   <w:p>
     <w:pPr>
-      <w:pStyle w:val="Rodap"/>
+      <w:pStyle w:val="Footer"/>
     </w:pPr>
     <w:r>
       <w:t>Projeto Soft</w:t>
@@ -7756,7 +8028,7 @@
   </w:p>
   <w:p>
     <w:pPr>
-      <w:pStyle w:val="Rodap"/>
+      <w:pStyle w:val="Footer"/>
     </w:pPr>
     <w:sdt>
       <w:sdtPr>
@@ -7786,7 +8058,7 @@
 <w:ftr xmlns:wpc="http://schemas.microsoft.com/office/word/2010/wordprocessingCanvas" xmlns:mc="http://schemas.openxmlformats.org/markup-compatibility/2006" xmlns:o="urn:schemas-microsoft-com:office:office" xmlns:r="http://schemas.openxmlformats.org/officeDocument/2006/relationships" xmlns:m="http://schemas.openxmlformats.org/officeDocument/2006/math" xmlns:v="urn:schemas-microsoft-com:vml" xmlns:wp14="http://schemas.microsoft.com/office/word/2010/wordprocessingDrawing" xmlns:wp="http://schemas.openxmlformats.org/drawingml/2006/wordprocessingDrawing" xmlns:w10="urn:schemas-microsoft-com:office:word" xmlns:w="http://schemas.openxmlformats.org/wordprocessingml/2006/main" xmlns:w14="http://schemas.microsoft.com/office/word/2010/wordml" xmlns:w15="http://schemas.microsoft.com/office/word/2012/wordml" xmlns:wpg="http://schemas.microsoft.com/office/word/2010/wordprocessingGroup" xmlns:wpi="http://schemas.microsoft.com/office/word/2010/wordprocessingInk" xmlns:wne="http://schemas.microsoft.com/office/word/2006/wordml" xmlns:wps="http://schemas.microsoft.com/office/word/2010/wordprocessingShape" mc:Ignorable="w14 w15 wp14">
   <w:p>
     <w:pPr>
-      <w:pStyle w:val="Rodap"/>
+      <w:pStyle w:val="Footer"/>
     </w:pPr>
     <w:r>
       <w:t>Projeto Software 2013</w:t>
@@ -7800,7 +8072,7 @@
   </w:p>
   <w:p>
     <w:pPr>
-      <w:pStyle w:val="Rodap"/>
+      <w:pStyle w:val="Footer"/>
       <w:tabs>
         <w:tab w:val="clear" w:pos="4252"/>
       </w:tabs>
@@ -7830,7 +8102,7 @@
 <w:ftr xmlns:wpc="http://schemas.microsoft.com/office/word/2010/wordprocessingCanvas" xmlns:mc="http://schemas.openxmlformats.org/markup-compatibility/2006" xmlns:o="urn:schemas-microsoft-com:office:office" xmlns:r="http://schemas.openxmlformats.org/officeDocument/2006/relationships" xmlns:m="http://schemas.openxmlformats.org/officeDocument/2006/math" xmlns:v="urn:schemas-microsoft-com:vml" xmlns:wp14="http://schemas.microsoft.com/office/word/2010/wordprocessingDrawing" xmlns:wp="http://schemas.openxmlformats.org/drawingml/2006/wordprocessingDrawing" xmlns:w10="urn:schemas-microsoft-com:office:word" xmlns:w="http://schemas.openxmlformats.org/wordprocessingml/2006/main" xmlns:w14="http://schemas.microsoft.com/office/word/2010/wordml" xmlns:w15="http://schemas.microsoft.com/office/word/2012/wordml" xmlns:wpg="http://schemas.microsoft.com/office/word/2010/wordprocessingGroup" xmlns:wpi="http://schemas.microsoft.com/office/word/2010/wordprocessingInk" xmlns:wne="http://schemas.microsoft.com/office/word/2006/wordml" xmlns:wps="http://schemas.microsoft.com/office/word/2010/wordprocessingShape" mc:Ignorable="w14 w15 wp14">
   <w:p>
     <w:pPr>
-      <w:pStyle w:val="Rodap"/>
+      <w:pStyle w:val="Footer"/>
     </w:pPr>
     <w:r>
       <w:t>Projeto Software 2013</w:t>
@@ -7838,7 +8110,7 @@
   </w:p>
   <w:p>
     <w:pPr>
-      <w:pStyle w:val="Rodap"/>
+      <w:pStyle w:val="Footer"/>
     </w:pPr>
     <w:sdt>
       <w:sdtPr>
@@ -7873,7 +8145,7 @@
       <w:rPr>
         <w:noProof/>
       </w:rPr>
-      <w:t>2</w:t>
+      <w:t>5</w:t>
     </w:r>
     <w:r>
       <w:rPr>
@@ -7889,7 +8161,7 @@
 <w:ftr xmlns:wpc="http://schemas.microsoft.com/office/word/2010/wordprocessingCanvas" xmlns:mc="http://schemas.openxmlformats.org/markup-compatibility/2006" xmlns:o="urn:schemas-microsoft-com:office:office" xmlns:r="http://schemas.openxmlformats.org/officeDocument/2006/relationships" xmlns:m="http://schemas.openxmlformats.org/officeDocument/2006/math" xmlns:v="urn:schemas-microsoft-com:vml" xmlns:wp14="http://schemas.microsoft.com/office/word/2010/wordprocessingDrawing" xmlns:wp="http://schemas.openxmlformats.org/drawingml/2006/wordprocessingDrawing" xmlns:w10="urn:schemas-microsoft-com:office:word" xmlns:w="http://schemas.openxmlformats.org/wordprocessingml/2006/main" xmlns:w14="http://schemas.microsoft.com/office/word/2010/wordml" xmlns:w15="http://schemas.microsoft.com/office/word/2012/wordml" xmlns:wpg="http://schemas.microsoft.com/office/word/2010/wordprocessingGroup" xmlns:wpi="http://schemas.microsoft.com/office/word/2010/wordprocessingInk" xmlns:wne="http://schemas.microsoft.com/office/word/2006/wordml" xmlns:wps="http://schemas.microsoft.com/office/word/2010/wordprocessingShape" mc:Ignorable="w14 w15 wp14">
   <w:p>
     <w:pPr>
-      <w:pStyle w:val="Rodap"/>
+      <w:pStyle w:val="Footer"/>
     </w:pPr>
     <w:r>
       <w:t>Projeto Software 2013</w:t>
@@ -7903,7 +8175,7 @@
   </w:p>
   <w:p>
     <w:pPr>
-      <w:pStyle w:val="Rodap"/>
+      <w:pStyle w:val="Footer"/>
       <w:tabs>
         <w:tab w:val="clear" w:pos="4252"/>
       </w:tabs>
@@ -7979,7 +8251,7 @@
 <w:hdr xmlns:wpc="http://schemas.microsoft.com/office/word/2010/wordprocessingCanvas" xmlns:mc="http://schemas.openxmlformats.org/markup-compatibility/2006" xmlns:o="urn:schemas-microsoft-com:office:office" xmlns:r="http://schemas.openxmlformats.org/officeDocument/2006/relationships" xmlns:m="http://schemas.openxmlformats.org/officeDocument/2006/math" xmlns:v="urn:schemas-microsoft-com:vml" xmlns:wp14="http://schemas.microsoft.com/office/word/2010/wordprocessingDrawing" xmlns:wp="http://schemas.openxmlformats.org/drawingml/2006/wordprocessingDrawing" xmlns:w10="urn:schemas-microsoft-com:office:word" xmlns:w="http://schemas.openxmlformats.org/wordprocessingml/2006/main" xmlns:w14="http://schemas.microsoft.com/office/word/2010/wordml" xmlns:w15="http://schemas.microsoft.com/office/word/2012/wordml" xmlns:wpg="http://schemas.microsoft.com/office/word/2010/wordprocessingGroup" xmlns:wpi="http://schemas.microsoft.com/office/word/2010/wordprocessingInk" xmlns:wne="http://schemas.microsoft.com/office/word/2006/wordml" xmlns:wps="http://schemas.microsoft.com/office/word/2010/wordprocessingShape" mc:Ignorable="w14 w15 wp14">
   <w:p>
     <w:pPr>
-      <w:pStyle w:val="Cabealho"/>
+      <w:pStyle w:val="Header"/>
       <w:rPr>
         <w:lang w:val="en-US"/>
       </w:rPr>
@@ -8078,7 +8350,7 @@
   </w:p>
   <w:p>
     <w:pPr>
-      <w:pStyle w:val="Cabealho"/>
+      <w:pStyle w:val="Header"/>
       <w:rPr>
         <w:lang w:val="en-GB"/>
       </w:rPr>
@@ -8150,7 +8422,7 @@
 <w:hdr xmlns:wpc="http://schemas.microsoft.com/office/word/2010/wordprocessingCanvas" xmlns:mc="http://schemas.openxmlformats.org/markup-compatibility/2006" xmlns:o="urn:schemas-microsoft-com:office:office" xmlns:r="http://schemas.openxmlformats.org/officeDocument/2006/relationships" xmlns:m="http://schemas.openxmlformats.org/officeDocument/2006/math" xmlns:v="urn:schemas-microsoft-com:vml" xmlns:wp14="http://schemas.microsoft.com/office/word/2010/wordprocessingDrawing" xmlns:wp="http://schemas.openxmlformats.org/drawingml/2006/wordprocessingDrawing" xmlns:w10="urn:schemas-microsoft-com:office:word" xmlns:w="http://schemas.openxmlformats.org/wordprocessingml/2006/main" xmlns:w14="http://schemas.microsoft.com/office/word/2010/wordml" xmlns:w15="http://schemas.microsoft.com/office/word/2012/wordml" xmlns:wpg="http://schemas.microsoft.com/office/word/2010/wordprocessingGroup" xmlns:wpi="http://schemas.microsoft.com/office/word/2010/wordprocessingInk" xmlns:wne="http://schemas.microsoft.com/office/word/2006/wordml" xmlns:wps="http://schemas.microsoft.com/office/word/2010/wordprocessingShape" mc:Ignorable="w14 w15 wp14">
   <w:p>
     <w:pPr>
-      <w:pStyle w:val="Cabealho"/>
+      <w:pStyle w:val="Header"/>
       <w:rPr>
         <w:lang w:val="en-GB"/>
       </w:rPr>
@@ -8249,7 +8521,7 @@
   </w:p>
   <w:p>
     <w:pPr>
-      <w:pStyle w:val="Cabealho"/>
+      <w:pStyle w:val="Header"/>
       <w:rPr>
         <w:lang w:val="en-GB"/>
       </w:rPr>
@@ -11438,6 +11710,9 @@
 <w15:people xmlns:wpc="http://schemas.microsoft.com/office/word/2010/wordprocessingCanvas" xmlns:mc="http://schemas.openxmlformats.org/markup-compatibility/2006" xmlns:o="urn:schemas-microsoft-com:office:office" xmlns:r="http://schemas.openxmlformats.org/officeDocument/2006/relationships" xmlns:m="http://schemas.openxmlformats.org/officeDocument/2006/math" xmlns:v="urn:schemas-microsoft-com:vml" xmlns:wp14="http://schemas.microsoft.com/office/word/2010/wordprocessingDrawing" xmlns:wp="http://schemas.openxmlformats.org/drawingml/2006/wordprocessingDrawing" xmlns:w10="urn:schemas-microsoft-com:office:word" xmlns:w="http://schemas.openxmlformats.org/wordprocessingml/2006/main" xmlns:w14="http://schemas.microsoft.com/office/word/2010/wordml" xmlns:w15="http://schemas.microsoft.com/office/word/2012/wordml" xmlns:wpg="http://schemas.microsoft.com/office/word/2010/wordprocessingGroup" xmlns:wpi="http://schemas.microsoft.com/office/word/2010/wordprocessingInk" xmlns:wne="http://schemas.microsoft.com/office/word/2006/wordml" xmlns:wps="http://schemas.microsoft.com/office/word/2010/wordprocessingShape" mc:Ignorable="w14 w15 wp14">
   <w15:person w15:author="Filipe Brandão">
     <w15:presenceInfo w15:providerId="Windows Live" w15:userId="3e245dfbebaa7441"/>
+  </w15:person>
+  <w15:person w15:author="Rui Ganhoto">
+    <w15:presenceInfo w15:providerId="Windows Live" w15:userId="968e87421556deb4"/>
   </w15:person>
 </w15:people>
 </file>
@@ -11836,11 +12111,11 @@
     <w:name w:val="Normal"/>
     <w:qFormat/>
   </w:style>
-  <w:style w:type="paragraph" w:styleId="Cabealho1">
+  <w:style w:type="paragraph" w:styleId="Heading1">
     <w:name w:val="heading 1"/>
     <w:basedOn w:val="Normal"/>
     <w:next w:val="Normal"/>
-    <w:link w:val="Cabealho1Carter"/>
+    <w:link w:val="Heading1Char"/>
     <w:uiPriority w:val="9"/>
     <w:qFormat/>
     <w:rsid w:val="00906D0A"/>
@@ -11859,13 +12134,13 @@
       <w:szCs w:val="28"/>
     </w:rPr>
   </w:style>
-  <w:style w:type="character" w:default="1" w:styleId="Tipodeletrapredefinidodopargrafo">
+  <w:style w:type="character" w:default="1" w:styleId="DefaultParagraphFont">
     <w:name w:val="Default Paragraph Font"/>
     <w:uiPriority w:val="1"/>
     <w:semiHidden/>
     <w:unhideWhenUsed/>
   </w:style>
-  <w:style w:type="table" w:default="1" w:styleId="Tabelanormal">
+  <w:style w:type="table" w:default="1" w:styleId="TableNormal">
     <w:name w:val="Normal Table"/>
     <w:uiPriority w:val="99"/>
     <w:semiHidden/>
@@ -11880,16 +12155,16 @@
       </w:tblCellMar>
     </w:tblPr>
   </w:style>
-  <w:style w:type="numbering" w:default="1" w:styleId="Semlista">
+  <w:style w:type="numbering" w:default="1" w:styleId="NoList">
     <w:name w:val="No List"/>
     <w:uiPriority w:val="99"/>
     <w:semiHidden/>
     <w:unhideWhenUsed/>
   </w:style>
-  <w:style w:type="paragraph" w:styleId="Cabealho">
+  <w:style w:type="paragraph" w:styleId="Header">
     <w:name w:val="header"/>
     <w:basedOn w:val="Normal"/>
-    <w:link w:val="CabealhoCarter"/>
+    <w:link w:val="HeaderChar"/>
     <w:uiPriority w:val="99"/>
     <w:unhideWhenUsed/>
     <w:rsid w:val="00042081"/>
@@ -11901,17 +12176,17 @@
       <w:spacing w:after="0" w:line="240" w:lineRule="auto"/>
     </w:pPr>
   </w:style>
-  <w:style w:type="character" w:customStyle="1" w:styleId="CabealhoCarter">
-    <w:name w:val="Cabeçalho Caráter"/>
-    <w:basedOn w:val="Tipodeletrapredefinidodopargrafo"/>
-    <w:link w:val="Cabealho"/>
+  <w:style w:type="character" w:customStyle="1" w:styleId="HeaderChar">
+    <w:name w:val="Header Char"/>
+    <w:basedOn w:val="DefaultParagraphFont"/>
+    <w:link w:val="Header"/>
     <w:uiPriority w:val="99"/>
     <w:rsid w:val="00042081"/>
   </w:style>
-  <w:style w:type="paragraph" w:styleId="Rodap">
+  <w:style w:type="paragraph" w:styleId="Footer">
     <w:name w:val="footer"/>
     <w:basedOn w:val="Normal"/>
-    <w:link w:val="RodapCarter"/>
+    <w:link w:val="FooterChar"/>
     <w:uiPriority w:val="99"/>
     <w:unhideWhenUsed/>
     <w:rsid w:val="00042081"/>
@@ -11923,16 +12198,16 @@
       <w:spacing w:after="0" w:line="240" w:lineRule="auto"/>
     </w:pPr>
   </w:style>
-  <w:style w:type="character" w:customStyle="1" w:styleId="RodapCarter">
-    <w:name w:val="Rodapé Caráter"/>
-    <w:basedOn w:val="Tipodeletrapredefinidodopargrafo"/>
-    <w:link w:val="Rodap"/>
+  <w:style w:type="character" w:customStyle="1" w:styleId="FooterChar">
+    <w:name w:val="Footer Char"/>
+    <w:basedOn w:val="DefaultParagraphFont"/>
+    <w:link w:val="Footer"/>
     <w:uiPriority w:val="99"/>
     <w:rsid w:val="00042081"/>
   </w:style>
-  <w:style w:type="character" w:styleId="TextodoMarcadordePosio">
+  <w:style w:type="character" w:styleId="PlaceholderText">
     <w:name w:val="Placeholder Text"/>
-    <w:basedOn w:val="Tipodeletrapredefinidodopargrafo"/>
+    <w:basedOn w:val="DefaultParagraphFont"/>
     <w:uiPriority w:val="99"/>
     <w:semiHidden/>
     <w:rsid w:val="009553EC"/>
@@ -11940,10 +12215,10 @@
       <w:color w:val="808080"/>
     </w:rPr>
   </w:style>
-  <w:style w:type="paragraph" w:styleId="Textodebalo">
+  <w:style w:type="paragraph" w:styleId="BalloonText">
     <w:name w:val="Balloon Text"/>
     <w:basedOn w:val="Normal"/>
-    <w:link w:val="TextodebaloCarter"/>
+    <w:link w:val="BalloonTextChar"/>
     <w:uiPriority w:val="99"/>
     <w:semiHidden/>
     <w:unhideWhenUsed/>
@@ -11957,10 +12232,10 @@
       <w:szCs w:val="16"/>
     </w:rPr>
   </w:style>
-  <w:style w:type="character" w:customStyle="1" w:styleId="TextodebaloCarter">
-    <w:name w:val="Texto de balão Caráter"/>
-    <w:basedOn w:val="Tipodeletrapredefinidodopargrafo"/>
-    <w:link w:val="Textodebalo"/>
+  <w:style w:type="character" w:customStyle="1" w:styleId="BalloonTextChar">
+    <w:name w:val="Balloon Text Char"/>
+    <w:basedOn w:val="DefaultParagraphFont"/>
+    <w:link w:val="BalloonText"/>
     <w:uiPriority w:val="99"/>
     <w:semiHidden/>
     <w:rsid w:val="009553EC"/>
@@ -11970,9 +12245,9 @@
       <w:szCs w:val="16"/>
     </w:rPr>
   </w:style>
-  <w:style w:type="paragraph" w:styleId="SemEspaamento">
+  <w:style w:type="paragraph" w:styleId="NoSpacing">
     <w:name w:val="No Spacing"/>
-    <w:link w:val="SemEspaamentoCarter"/>
+    <w:link w:val="NoSpacingChar"/>
     <w:uiPriority w:val="1"/>
     <w:qFormat/>
     <w:rsid w:val="00906D0A"/>
@@ -11980,19 +12255,19 @@
       <w:spacing w:after="0" w:line="240" w:lineRule="auto"/>
     </w:pPr>
   </w:style>
-  <w:style w:type="character" w:customStyle="1" w:styleId="SemEspaamentoCarter">
-    <w:name w:val="Sem Espaçamento Caráter"/>
-    <w:basedOn w:val="Tipodeletrapredefinidodopargrafo"/>
-    <w:link w:val="SemEspaamento"/>
+  <w:style w:type="character" w:customStyle="1" w:styleId="NoSpacingChar">
+    <w:name w:val="No Spacing Char"/>
+    <w:basedOn w:val="DefaultParagraphFont"/>
+    <w:link w:val="NoSpacing"/>
     <w:uiPriority w:val="1"/>
     <w:rsid w:val="00906D0A"/>
     <w:rPr>
       <w:rFonts w:eastAsiaTheme="minorEastAsia"/>
     </w:rPr>
   </w:style>
-  <w:style w:type="table" w:styleId="Tabelacomgrelha">
+  <w:style w:type="table" w:styleId="TableGrid">
     <w:name w:val="Table Grid"/>
-    <w:basedOn w:val="Tabelanormal"/>
+    <w:basedOn w:val="TableNormal"/>
     <w:uiPriority w:val="59"/>
     <w:rsid w:val="00906D0A"/>
     <w:pPr>
@@ -12016,10 +12291,10 @@
       </w:tblCellMar>
     </w:tblPr>
   </w:style>
-  <w:style w:type="character" w:customStyle="1" w:styleId="Cabealho1Carter">
-    <w:name w:val="Cabeçalho 1 Caráter"/>
-    <w:basedOn w:val="Tipodeletrapredefinidodopargrafo"/>
-    <w:link w:val="Cabealho1"/>
+  <w:style w:type="character" w:customStyle="1" w:styleId="Heading1Char">
+    <w:name w:val="Heading 1 Char"/>
+    <w:basedOn w:val="DefaultParagraphFont"/>
+    <w:link w:val="Heading1"/>
     <w:uiPriority w:val="9"/>
     <w:rsid w:val="00906D0A"/>
     <w:rPr>
@@ -12031,9 +12306,9 @@
       <w:szCs w:val="28"/>
     </w:rPr>
   </w:style>
-  <w:style w:type="paragraph" w:styleId="Cabealhodondice">
+  <w:style w:type="paragraph" w:styleId="TOCHeading">
     <w:name w:val="TOC Heading"/>
-    <w:basedOn w:val="Cabealho1"/>
+    <w:basedOn w:val="Heading1"/>
     <w:next w:val="Normal"/>
     <w:uiPriority w:val="39"/>
     <w:semiHidden/>
@@ -12044,7 +12319,7 @@
       <w:outlineLvl w:val="9"/>
     </w:pPr>
   </w:style>
-  <w:style w:type="paragraph" w:styleId="Legenda">
+  <w:style w:type="paragraph" w:styleId="Caption">
     <w:name w:val="caption"/>
     <w:basedOn w:val="Normal"/>
     <w:next w:val="Normal"/>
@@ -12063,7 +12338,7 @@
       <w:szCs w:val="18"/>
     </w:rPr>
   </w:style>
-  <w:style w:type="paragraph" w:styleId="ndicedeilustraes">
+  <w:style w:type="paragraph" w:styleId="TableofFigures">
     <w:name w:val="table of figures"/>
     <w:basedOn w:val="Normal"/>
     <w:next w:val="Normal"/>
@@ -12074,9 +12349,9 @@
       <w:spacing w:after="0"/>
     </w:pPr>
   </w:style>
-  <w:style w:type="character" w:styleId="Hiperligao">
+  <w:style w:type="character" w:styleId="Hyperlink">
     <w:name w:val="Hyperlink"/>
-    <w:basedOn w:val="Tipodeletrapredefinidodopargrafo"/>
+    <w:basedOn w:val="DefaultParagraphFont"/>
     <w:uiPriority w:val="99"/>
     <w:unhideWhenUsed/>
     <w:rsid w:val="0071045A"/>
@@ -12102,7 +12377,7 @@
   </w:style>
   <w:style w:type="character" w:customStyle="1" w:styleId="xdtextbox1">
     <w:name w:val="xdtextbox1"/>
-    <w:basedOn w:val="Tipodeletrapredefinidodopargrafo"/>
+    <w:basedOn w:val="DefaultParagraphFont"/>
     <w:rsid w:val="003C28E8"/>
     <w:rPr>
       <w:color w:val="auto"/>
@@ -12110,7 +12385,7 @@
       <w:shd w:val="clear" w:color="auto" w:fill="FFFFFF"/>
     </w:rPr>
   </w:style>
-  <w:style w:type="paragraph" w:styleId="ndice1">
+  <w:style w:type="paragraph" w:styleId="TOC1">
     <w:name w:val="toc 1"/>
     <w:basedOn w:val="Normal"/>
     <w:next w:val="Normal"/>
@@ -12122,7 +12397,7 @@
       <w:spacing w:after="100"/>
     </w:pPr>
   </w:style>
-  <w:style w:type="paragraph" w:styleId="PargrafodaLista">
+  <w:style w:type="paragraph" w:styleId="ListParagraph">
     <w:name w:val="List Paragraph"/>
     <w:basedOn w:val="Normal"/>
     <w:uiPriority w:val="34"/>
@@ -12133,9 +12408,9 @@
       <w:contextualSpacing/>
     </w:pPr>
   </w:style>
-  <w:style w:type="character" w:styleId="Refdecomentrio">
+  <w:style w:type="character" w:styleId="CommentReference">
     <w:name w:val="annotation reference"/>
-    <w:basedOn w:val="Tipodeletrapredefinidodopargrafo"/>
+    <w:basedOn w:val="DefaultParagraphFont"/>
     <w:uiPriority w:val="99"/>
     <w:semiHidden/>
     <w:unhideWhenUsed/>
@@ -12145,10 +12420,10 @@
       <w:szCs w:val="16"/>
     </w:rPr>
   </w:style>
-  <w:style w:type="paragraph" w:styleId="Textodecomentrio">
+  <w:style w:type="paragraph" w:styleId="CommentText">
     <w:name w:val="annotation text"/>
     <w:basedOn w:val="Normal"/>
-    <w:link w:val="TextodecomentrioCarter"/>
+    <w:link w:val="CommentTextChar"/>
     <w:uiPriority w:val="99"/>
     <w:semiHidden/>
     <w:unhideWhenUsed/>
@@ -12161,10 +12436,10 @@
       <w:szCs w:val="20"/>
     </w:rPr>
   </w:style>
-  <w:style w:type="character" w:customStyle="1" w:styleId="TextodecomentrioCarter">
-    <w:name w:val="Texto de comentário Caráter"/>
-    <w:basedOn w:val="Tipodeletrapredefinidodopargrafo"/>
-    <w:link w:val="Textodecomentrio"/>
+  <w:style w:type="character" w:customStyle="1" w:styleId="CommentTextChar">
+    <w:name w:val="Comment Text Char"/>
+    <w:basedOn w:val="DefaultParagraphFont"/>
+    <w:link w:val="CommentText"/>
     <w:uiPriority w:val="99"/>
     <w:semiHidden/>
     <w:rsid w:val="001E2B6A"/>
@@ -12173,11 +12448,11 @@
       <w:szCs w:val="20"/>
     </w:rPr>
   </w:style>
-  <w:style w:type="paragraph" w:styleId="Assuntodecomentrio">
+  <w:style w:type="paragraph" w:styleId="CommentSubject">
     <w:name w:val="annotation subject"/>
-    <w:basedOn w:val="Textodecomentrio"/>
-    <w:next w:val="Textodecomentrio"/>
-    <w:link w:val="AssuntodecomentrioCarter"/>
+    <w:basedOn w:val="CommentText"/>
+    <w:next w:val="CommentText"/>
+    <w:link w:val="CommentSubjectChar"/>
     <w:uiPriority w:val="99"/>
     <w:semiHidden/>
     <w:unhideWhenUsed/>
@@ -12187,10 +12462,10 @@
       <w:bCs/>
     </w:rPr>
   </w:style>
-  <w:style w:type="character" w:customStyle="1" w:styleId="AssuntodecomentrioCarter">
-    <w:name w:val="Assunto de comentário Caráter"/>
-    <w:basedOn w:val="TextodecomentrioCarter"/>
-    <w:link w:val="Assuntodecomentrio"/>
+  <w:style w:type="character" w:customStyle="1" w:styleId="CommentSubjectChar">
+    <w:name w:val="Comment Subject Char"/>
+    <w:basedOn w:val="CommentTextChar"/>
+    <w:link w:val="CommentSubject"/>
     <w:uiPriority w:val="99"/>
     <w:semiHidden/>
     <w:rsid w:val="001E2B6A"/>
@@ -12511,7 +12786,7 @@
 </file>
 
 <file path=customXml/itemProps2.xml><?xml version="1.0" encoding="utf-8"?>
-<ds:datastoreItem xmlns:ds="http://schemas.openxmlformats.org/officeDocument/2006/customXml" ds:itemID="{1C0F2240-9044-4818-80DA-C92730B31432}">
+<ds:datastoreItem xmlns:ds="http://schemas.openxmlformats.org/officeDocument/2006/customXml" ds:itemID="{B04911FE-7BB2-43A0-BAF4-1B5D11B67482}">
   <ds:schemaRefs>
     <ds:schemaRef ds:uri="http://schemas.openxmlformats.org/officeDocument/2006/bibliography"/>
   </ds:schemaRefs>

--- a/Docs/Weekly Report/Weekly Report - Week11.docx
+++ b/Docs/Weekly Report/Weekly Report - Week11.docx
@@ -57,7 +57,7 @@
                   </w:tcPr>
                   <w:p>
                     <w:pPr>
-                      <w:pStyle w:val="NoSpacing"/>
+                      <w:pStyle w:val="SemEspaamento"/>
                       <w:rPr>
                         <w:rFonts w:asciiTheme="majorHAnsi" w:eastAsiaTheme="majorEastAsia" w:hAnsiTheme="majorHAnsi" w:cstheme="majorBidi"/>
                       </w:rPr>
@@ -95,7 +95,7 @@
                 <w:sdtContent>
                   <w:p>
                     <w:pPr>
-                      <w:pStyle w:val="NoSpacing"/>
+                      <w:pStyle w:val="SemEspaamento"/>
                       <w:rPr>
                         <w:rFonts w:asciiTheme="majorHAnsi" w:eastAsiaTheme="majorEastAsia" w:hAnsiTheme="majorHAnsi" w:cstheme="majorBidi"/>
                         <w:color w:val="4F81BD" w:themeColor="accent1"/>
@@ -142,7 +142,7 @@
                   </w:tcPr>
                   <w:p>
                     <w:pPr>
-                      <w:pStyle w:val="NoSpacing"/>
+                      <w:pStyle w:val="SemEspaamento"/>
                       <w:rPr>
                         <w:rFonts w:asciiTheme="majorHAnsi" w:eastAsiaTheme="majorEastAsia" w:hAnsiTheme="majorHAnsi" w:cstheme="majorBidi"/>
                       </w:rPr>
@@ -195,7 +195,7 @@
                 <w:sdtContent>
                   <w:p>
                     <w:pPr>
-                      <w:pStyle w:val="NoSpacing"/>
+                      <w:pStyle w:val="SemEspaamento"/>
                       <w:rPr>
                         <w:color w:val="4F81BD" w:themeColor="accent1"/>
                       </w:rPr>
@@ -228,7 +228,7 @@
                 <w:sdtContent>
                   <w:p>
                     <w:pPr>
-                      <w:pStyle w:val="NoSpacing"/>
+                      <w:pStyle w:val="SemEspaamento"/>
                       <w:rPr>
                         <w:color w:val="4F81BD" w:themeColor="accent1"/>
                       </w:rPr>
@@ -244,7 +244,7 @@
               </w:sdt>
               <w:p>
                 <w:pPr>
-                  <w:pStyle w:val="NoSpacing"/>
+                  <w:pStyle w:val="SemEspaamento"/>
                   <w:rPr>
                     <w:color w:val="4F81BD" w:themeColor="accent1"/>
                   </w:rPr>
@@ -622,7 +622,7 @@
       <w:sdtContent>
         <w:p>
           <w:pPr>
-            <w:pStyle w:val="TOCHeading"/>
+            <w:pStyle w:val="Cabealhodondice"/>
           </w:pPr>
           <w:r>
             <w:t>Content</w:t>
@@ -630,7 +630,7 @@
         </w:p>
         <w:p>
           <w:pPr>
-            <w:pStyle w:val="TOC1"/>
+            <w:pStyle w:val="ndice1"/>
             <w:tabs>
               <w:tab w:val="left" w:pos="440"/>
               <w:tab w:val="right" w:leader="dot" w:pos="8494"/>
@@ -657,7 +657,7 @@
           <w:hyperlink w:anchor="_Toc356810332" w:history="1">
             <w:r>
               <w:rPr>
-                <w:rStyle w:val="Hyperlink"/>
+                <w:rStyle w:val="Hiperligao"/>
                 <w:noProof/>
                 <w:lang w:val="en-US"/>
               </w:rPr>
@@ -671,7 +671,7 @@
             </w:r>
             <w:r>
               <w:rPr>
-                <w:rStyle w:val="Hyperlink"/>
+                <w:rStyle w:val="Hiperligao"/>
                 <w:noProof/>
                 <w:lang w:val="en-US"/>
               </w:rPr>
@@ -729,7 +729,7 @@
         </w:p>
         <w:p>
           <w:pPr>
-            <w:pStyle w:val="TOC1"/>
+            <w:pStyle w:val="ndice1"/>
             <w:tabs>
               <w:tab w:val="left" w:pos="660"/>
               <w:tab w:val="right" w:leader="dot" w:pos="8494"/>
@@ -741,7 +741,7 @@
           <w:hyperlink w:anchor="_Toc356810333" w:history="1">
             <w:r>
               <w:rPr>
-                <w:rStyle w:val="Hyperlink"/>
+                <w:rStyle w:val="Hiperligao"/>
                 <w:noProof/>
                 <w:lang w:val="en-US"/>
               </w:rPr>
@@ -755,7 +755,7 @@
             </w:r>
             <w:r>
               <w:rPr>
-                <w:rStyle w:val="Hyperlink"/>
+                <w:rStyle w:val="Hiperligao"/>
                 <w:noProof/>
                 <w:lang w:val="en-US"/>
               </w:rPr>
@@ -813,7 +813,7 @@
         </w:p>
         <w:p>
           <w:pPr>
-            <w:pStyle w:val="TOC1"/>
+            <w:pStyle w:val="ndice1"/>
             <w:tabs>
               <w:tab w:val="left" w:pos="660"/>
               <w:tab w:val="right" w:leader="dot" w:pos="8494"/>
@@ -825,7 +825,7 @@
           <w:hyperlink w:anchor="_Toc356810334" w:history="1">
             <w:r>
               <w:rPr>
-                <w:rStyle w:val="Hyperlink"/>
+                <w:rStyle w:val="Hiperligao"/>
                 <w:noProof/>
                 <w:lang w:val="en-US"/>
               </w:rPr>
@@ -839,7 +839,7 @@
             </w:r>
             <w:r>
               <w:rPr>
-                <w:rStyle w:val="Hyperlink"/>
+                <w:rStyle w:val="Hiperligao"/>
                 <w:noProof/>
                 <w:lang w:val="en-US"/>
               </w:rPr>
@@ -897,7 +897,7 @@
         </w:p>
         <w:p>
           <w:pPr>
-            <w:pStyle w:val="TOC1"/>
+            <w:pStyle w:val="ndice1"/>
             <w:tabs>
               <w:tab w:val="left" w:pos="660"/>
               <w:tab w:val="right" w:leader="dot" w:pos="8494"/>
@@ -909,7 +909,7 @@
           <w:hyperlink w:anchor="_Toc356810335" w:history="1">
             <w:r>
               <w:rPr>
-                <w:rStyle w:val="Hyperlink"/>
+                <w:rStyle w:val="Hiperligao"/>
                 <w:noProof/>
                 <w:lang w:val="en-US"/>
               </w:rPr>
@@ -923,7 +923,7 @@
             </w:r>
             <w:r>
               <w:rPr>
-                <w:rStyle w:val="Hyperlink"/>
+                <w:rStyle w:val="Hiperligao"/>
                 <w:noProof/>
                 <w:lang w:val="en-US"/>
               </w:rPr>
@@ -981,7 +981,7 @@
         </w:p>
         <w:p>
           <w:pPr>
-            <w:pStyle w:val="TOC1"/>
+            <w:pStyle w:val="ndice1"/>
             <w:tabs>
               <w:tab w:val="left" w:pos="440"/>
               <w:tab w:val="right" w:leader="dot" w:pos="8494"/>
@@ -993,7 +993,7 @@
           <w:hyperlink w:anchor="_Toc356810336" w:history="1">
             <w:r>
               <w:rPr>
-                <w:rStyle w:val="Hyperlink"/>
+                <w:rStyle w:val="Hiperligao"/>
                 <w:noProof/>
                 <w:lang w:val="en-US"/>
               </w:rPr>
@@ -1007,7 +1007,7 @@
             </w:r>
             <w:r>
               <w:rPr>
-                <w:rStyle w:val="Hyperlink"/>
+                <w:rStyle w:val="Hiperligao"/>
                 <w:noProof/>
                 <w:lang w:val="en-US"/>
               </w:rPr>
@@ -1065,7 +1065,7 @@
         </w:p>
         <w:p>
           <w:pPr>
-            <w:pStyle w:val="TOC1"/>
+            <w:pStyle w:val="ndice1"/>
             <w:tabs>
               <w:tab w:val="left" w:pos="440"/>
               <w:tab w:val="right" w:leader="dot" w:pos="8494"/>
@@ -1077,7 +1077,7 @@
           <w:hyperlink w:anchor="_Toc356810337" w:history="1">
             <w:r>
               <w:rPr>
-                <w:rStyle w:val="Hyperlink"/>
+                <w:rStyle w:val="Hiperligao"/>
                 <w:noProof/>
                 <w:lang w:val="en-US"/>
               </w:rPr>
@@ -1091,7 +1091,7 @@
             </w:r>
             <w:r>
               <w:rPr>
-                <w:rStyle w:val="Hyperlink"/>
+                <w:rStyle w:val="Hiperligao"/>
                 <w:noProof/>
                 <w:lang w:val="en-US"/>
               </w:rPr>
@@ -1149,7 +1149,7 @@
         </w:p>
         <w:p>
           <w:pPr>
-            <w:pStyle w:val="TOC1"/>
+            <w:pStyle w:val="ndice1"/>
             <w:tabs>
               <w:tab w:val="left" w:pos="440"/>
               <w:tab w:val="right" w:leader="dot" w:pos="8494"/>
@@ -1161,7 +1161,7 @@
           <w:hyperlink w:anchor="_Toc356810338" w:history="1">
             <w:r>
               <w:rPr>
-                <w:rStyle w:val="Hyperlink"/>
+                <w:rStyle w:val="Hiperligao"/>
                 <w:noProof/>
                 <w:lang w:val="en-US"/>
               </w:rPr>
@@ -1175,7 +1175,7 @@
             </w:r>
             <w:r>
               <w:rPr>
-                <w:rStyle w:val="Hyperlink"/>
+                <w:rStyle w:val="Hiperligao"/>
                 <w:noProof/>
                 <w:lang w:val="en-US"/>
               </w:rPr>
@@ -1233,7 +1233,7 @@
         </w:p>
         <w:p>
           <w:pPr>
-            <w:pStyle w:val="TOC1"/>
+            <w:pStyle w:val="ndice1"/>
             <w:tabs>
               <w:tab w:val="left" w:pos="660"/>
               <w:tab w:val="right" w:leader="dot" w:pos="8494"/>
@@ -1245,7 +1245,7 @@
           <w:hyperlink w:anchor="_Toc356810339" w:history="1">
             <w:r>
               <w:rPr>
-                <w:rStyle w:val="Hyperlink"/>
+                <w:rStyle w:val="Hiperligao"/>
                 <w:noProof/>
                 <w:lang w:val="en-US"/>
               </w:rPr>
@@ -1259,7 +1259,7 @@
             </w:r>
             <w:r>
               <w:rPr>
-                <w:rStyle w:val="Hyperlink"/>
+                <w:rStyle w:val="Hiperligao"/>
                 <w:noProof/>
                 <w:lang w:val="en-US"/>
               </w:rPr>
@@ -1317,7 +1317,7 @@
         </w:p>
         <w:p>
           <w:pPr>
-            <w:pStyle w:val="TOC1"/>
+            <w:pStyle w:val="ndice1"/>
             <w:tabs>
               <w:tab w:val="left" w:pos="660"/>
               <w:tab w:val="right" w:leader="dot" w:pos="8494"/>
@@ -1329,7 +1329,7 @@
           <w:hyperlink w:anchor="_Toc356810340" w:history="1">
             <w:r>
               <w:rPr>
-                <w:rStyle w:val="Hyperlink"/>
+                <w:rStyle w:val="Hiperligao"/>
                 <w:noProof/>
                 <w:lang w:val="en-US"/>
               </w:rPr>
@@ -1343,7 +1343,7 @@
             </w:r>
             <w:r>
               <w:rPr>
-                <w:rStyle w:val="Hyperlink"/>
+                <w:rStyle w:val="Hiperligao"/>
                 <w:noProof/>
                 <w:lang w:val="en-US"/>
               </w:rPr>
@@ -1401,7 +1401,7 @@
         </w:p>
         <w:p>
           <w:pPr>
-            <w:pStyle w:val="TOC1"/>
+            <w:pStyle w:val="ndice1"/>
             <w:tabs>
               <w:tab w:val="left" w:pos="660"/>
               <w:tab w:val="right" w:leader="dot" w:pos="8494"/>
@@ -1413,7 +1413,7 @@
           <w:hyperlink w:anchor="_Toc356810341" w:history="1">
             <w:r>
               <w:rPr>
-                <w:rStyle w:val="Hyperlink"/>
+                <w:rStyle w:val="Hiperligao"/>
                 <w:noProof/>
                 <w:lang w:val="en-US"/>
               </w:rPr>
@@ -1427,7 +1427,7 @@
             </w:r>
             <w:r>
               <w:rPr>
-                <w:rStyle w:val="Hyperlink"/>
+                <w:rStyle w:val="Hiperligao"/>
                 <w:noProof/>
                 <w:lang w:val="en-US"/>
               </w:rPr>
@@ -1485,7 +1485,7 @@
         </w:p>
         <w:p>
           <w:pPr>
-            <w:pStyle w:val="TOC1"/>
+            <w:pStyle w:val="ndice1"/>
             <w:tabs>
               <w:tab w:val="left" w:pos="440"/>
               <w:tab w:val="right" w:leader="dot" w:pos="8494"/>
@@ -1497,7 +1497,7 @@
           <w:hyperlink w:anchor="_Toc356810342" w:history="1">
             <w:r>
               <w:rPr>
-                <w:rStyle w:val="Hyperlink"/>
+                <w:rStyle w:val="Hiperligao"/>
                 <w:noProof/>
                 <w:lang w:val="en-US"/>
               </w:rPr>
@@ -1511,7 +1511,7 @@
             </w:r>
             <w:r>
               <w:rPr>
-                <w:rStyle w:val="Hyperlink"/>
+                <w:rStyle w:val="Hiperligao"/>
                 <w:noProof/>
                 <w:lang w:val="en-US"/>
               </w:rPr>
@@ -1592,7 +1592,7 @@
     </w:p>
     <w:p>
       <w:pPr>
-        <w:pStyle w:val="TableofFigures"/>
+        <w:pStyle w:val="ndicedeilustraes"/>
         <w:tabs>
           <w:tab w:val="right" w:leader="dot" w:pos="8494"/>
         </w:tabs>
@@ -1618,7 +1618,7 @@
       <w:hyperlink w:anchor="_Toc356810329" w:history="1">
         <w:r>
           <w:rPr>
-            <w:rStyle w:val="Hyperlink"/>
+            <w:rStyle w:val="Hiperligao"/>
             <w:noProof/>
             <w:lang w:val="en-US"/>
           </w:rPr>
@@ -1676,7 +1676,7 @@
     </w:p>
     <w:p>
       <w:pPr>
-        <w:pStyle w:val="TableofFigures"/>
+        <w:pStyle w:val="ndicedeilustraes"/>
         <w:tabs>
           <w:tab w:val="right" w:leader="dot" w:pos="8494"/>
         </w:tabs>
@@ -1687,7 +1687,7 @@
       <w:hyperlink w:anchor="_Toc356810330" w:history="1">
         <w:r>
           <w:rPr>
-            <w:rStyle w:val="Hyperlink"/>
+            <w:rStyle w:val="Hiperligao"/>
             <w:noProof/>
             <w:lang w:val="en-US"/>
           </w:rPr>
@@ -1745,7 +1745,7 @@
     </w:p>
     <w:p>
       <w:pPr>
-        <w:pStyle w:val="TableofFigures"/>
+        <w:pStyle w:val="ndicedeilustraes"/>
         <w:tabs>
           <w:tab w:val="right" w:leader="dot" w:pos="8494"/>
         </w:tabs>
@@ -1756,7 +1756,7 @@
       <w:hyperlink w:anchor="_Toc356810331" w:history="1">
         <w:r>
           <w:rPr>
-            <w:rStyle w:val="Hyperlink"/>
+            <w:rStyle w:val="Hiperligao"/>
             <w:noProof/>
             <w:lang w:val="en-US"/>
           </w:rPr>
@@ -1835,7 +1835,7 @@
     </w:p>
     <w:p>
       <w:pPr>
-        <w:pStyle w:val="TableofFigures"/>
+        <w:pStyle w:val="ndicedeilustraes"/>
         <w:tabs>
           <w:tab w:val="right" w:leader="dot" w:pos="8494"/>
         </w:tabs>
@@ -1861,7 +1861,7 @@
       <w:hyperlink w:anchor="_Toc356810343" w:history="1">
         <w:r>
           <w:rPr>
-            <w:rStyle w:val="Hyperlink"/>
+            <w:rStyle w:val="Hiperligao"/>
             <w:noProof/>
             <w:lang w:val="en-US"/>
           </w:rPr>
@@ -1919,7 +1919,7 @@
     </w:p>
     <w:p>
       <w:pPr>
-        <w:pStyle w:val="TableofFigures"/>
+        <w:pStyle w:val="ndicedeilustraes"/>
         <w:tabs>
           <w:tab w:val="right" w:leader="dot" w:pos="8494"/>
         </w:tabs>
@@ -1930,7 +1930,7 @@
       <w:hyperlink w:anchor="_Toc356810344" w:history="1">
         <w:r>
           <w:rPr>
-            <w:rStyle w:val="Hyperlink"/>
+            <w:rStyle w:val="Hiperligao"/>
             <w:noProof/>
             <w:lang w:val="en-US"/>
           </w:rPr>
@@ -1988,7 +1988,7 @@
     </w:p>
     <w:p>
       <w:pPr>
-        <w:pStyle w:val="TableofFigures"/>
+        <w:pStyle w:val="ndicedeilustraes"/>
         <w:tabs>
           <w:tab w:val="right" w:leader="dot" w:pos="8494"/>
         </w:tabs>
@@ -1999,7 +1999,7 @@
       <w:hyperlink w:anchor="_Toc356810345" w:history="1">
         <w:r>
           <w:rPr>
-            <w:rStyle w:val="Hyperlink"/>
+            <w:rStyle w:val="Hiperligao"/>
             <w:noProof/>
             <w:lang w:val="en-US"/>
           </w:rPr>
@@ -2071,7 +2071,7 @@
     <w:p/>
     <w:tbl>
       <w:tblPr>
-        <w:tblStyle w:val="TableGrid"/>
+        <w:tblStyle w:val="Tabelacomgrelha"/>
         <w:tblW w:w="9606" w:type="dxa"/>
         <w:tblLook w:val="04A0" w:firstRow="1" w:lastRow="0" w:firstColumn="1" w:lastColumn="0" w:noHBand="0" w:noVBand="1"/>
       </w:tblPr>
@@ -2239,7 +2239,7 @@
             <w:sdtContent>
               <w:p>
                 <w:pPr>
-                  <w:pStyle w:val="NoSpacing"/>
+                  <w:pStyle w:val="SemEspaamento"/>
                   <w:jc w:val="center"/>
                   <w:rPr>
                     <w:rFonts w:eastAsiaTheme="minorHAnsi"/>
@@ -2323,7 +2323,7 @@
           </w:tcPr>
           <w:p>
             <w:pPr>
-              <w:pStyle w:val="NoSpacing"/>
+              <w:pStyle w:val="SemEspaamento"/>
               <w:jc w:val="center"/>
             </w:pPr>
             <w:r>
@@ -2406,7 +2406,7 @@
           </w:tcPr>
           <w:p>
             <w:pPr>
-              <w:pStyle w:val="NoSpacing"/>
+              <w:pStyle w:val="SemEspaamento"/>
               <w:jc w:val="center"/>
               <w:rPr>
                 <w:lang w:val="en-GB"/>
@@ -2478,104 +2478,6 @@
               </w:rPr>
               <w:t>Contributor</w:t>
             </w:r>
-          </w:p>
-        </w:tc>
-      </w:tr>
-      <w:tr>
-        <w:trPr>
-          <w:ins w:id="4" w:author="Rui Ganhoto" w:date="2013-05-20T20:18:00Z"/>
-        </w:trPr>
-        <w:tc>
-          <w:tcPr>
-            <w:tcW w:w="1668" w:type="dxa"/>
-            <w:vAlign w:val="center"/>
-          </w:tcPr>
-          <w:p>
-            <w:pPr>
-              <w:pStyle w:val="NoSpacing"/>
-              <w:jc w:val="center"/>
-              <w:rPr>
-                <w:ins w:id="5" w:author="Rui Ganhoto" w:date="2013-05-20T20:18:00Z"/>
-                <w:lang w:val="en-GB"/>
-              </w:rPr>
-            </w:pPr>
-            <w:ins w:id="6" w:author="Rui Ganhoto" w:date="2013-05-20T20:18:00Z">
-              <w:r>
-                <w:rPr>
-                  <w:lang w:val="en-GB"/>
-                </w:rPr>
-                <w:t>20-05-2013</w:t>
-              </w:r>
-            </w:ins>
-          </w:p>
-        </w:tc>
-        <w:tc>
-          <w:tcPr>
-            <w:tcW w:w="2268" w:type="dxa"/>
-            <w:vAlign w:val="center"/>
-          </w:tcPr>
-          <w:p>
-            <w:pPr>
-              <w:jc w:val="center"/>
-              <w:rPr>
-                <w:ins w:id="7" w:author="Rui Ganhoto" w:date="2013-05-20T20:18:00Z"/>
-                <w:lang w:val="en-US"/>
-              </w:rPr>
-            </w:pPr>
-            <w:ins w:id="8" w:author="Rui Ganhoto" w:date="2013-05-20T20:19:00Z">
-              <w:r>
-                <w:rPr>
-                  <w:lang w:val="en-US"/>
-                </w:rPr>
-                <w:t>Rui Ganhoto</w:t>
-              </w:r>
-            </w:ins>
-          </w:p>
-        </w:tc>
-        <w:tc>
-          <w:tcPr>
-            <w:tcW w:w="3260" w:type="dxa"/>
-            <w:vAlign w:val="center"/>
-          </w:tcPr>
-          <w:p>
-            <w:pPr>
-              <w:jc w:val="center"/>
-              <w:rPr>
-                <w:ins w:id="9" w:author="Rui Ganhoto" w:date="2013-05-20T20:18:00Z"/>
-                <w:lang w:val="en-US"/>
-              </w:rPr>
-            </w:pPr>
-            <w:ins w:id="10" w:author="Rui Ganhoto" w:date="2013-05-20T20:18:00Z">
-              <w:r>
-                <w:rPr>
-                  <w:lang w:val="en-US"/>
-                </w:rPr>
-                <w:t>a21170460@alunos.isec.pt</w:t>
-              </w:r>
-            </w:ins>
-          </w:p>
-        </w:tc>
-        <w:tc>
-          <w:tcPr>
-            <w:tcW w:w="2410" w:type="dxa"/>
-            <w:vAlign w:val="center"/>
-          </w:tcPr>
-          <w:p>
-            <w:pPr>
-              <w:jc w:val="center"/>
-              <w:rPr>
-                <w:ins w:id="11" w:author="Rui Ganhoto" w:date="2013-05-20T20:18:00Z"/>
-                <w:lang w:val="en-US"/>
-              </w:rPr>
-            </w:pPr>
-            <w:ins w:id="12" w:author="Rui Ganhoto" w:date="2013-05-20T20:18:00Z">
-              <w:r>
-                <w:rPr>
-                  <w:lang w:val="en-US"/>
-                </w:rPr>
-                <w:t>Contributor</w:t>
-              </w:r>
-            </w:ins>
           </w:p>
         </w:tc>
       </w:tr>
@@ -2587,7 +2489,90 @@
           </w:tcPr>
           <w:p>
             <w:pPr>
-              <w:pStyle w:val="NoSpacing"/>
+              <w:pStyle w:val="SemEspaamento"/>
+              <w:jc w:val="center"/>
+              <w:rPr>
+                <w:lang w:val="en-GB"/>
+              </w:rPr>
+            </w:pPr>
+            <w:r>
+              <w:rPr>
+                <w:lang w:val="en-GB"/>
+              </w:rPr>
+              <w:t>20-05-2013</w:t>
+            </w:r>
+          </w:p>
+        </w:tc>
+        <w:tc>
+          <w:tcPr>
+            <w:tcW w:w="2268" w:type="dxa"/>
+            <w:vAlign w:val="center"/>
+          </w:tcPr>
+          <w:p>
+            <w:pPr>
+              <w:jc w:val="center"/>
+              <w:rPr>
+                <w:lang w:val="en-US"/>
+              </w:rPr>
+            </w:pPr>
+            <w:r>
+              <w:rPr>
+                <w:lang w:val="en-US"/>
+              </w:rPr>
+              <w:t>Rui Ganhoto</w:t>
+            </w:r>
+          </w:p>
+        </w:tc>
+        <w:tc>
+          <w:tcPr>
+            <w:tcW w:w="3260" w:type="dxa"/>
+            <w:vAlign w:val="center"/>
+          </w:tcPr>
+          <w:p>
+            <w:pPr>
+              <w:jc w:val="center"/>
+              <w:rPr>
+                <w:lang w:val="en-US"/>
+              </w:rPr>
+            </w:pPr>
+            <w:r>
+              <w:rPr>
+                <w:lang w:val="en-US"/>
+              </w:rPr>
+              <w:t>a21170460@alunos.isec.pt</w:t>
+            </w:r>
+          </w:p>
+        </w:tc>
+        <w:tc>
+          <w:tcPr>
+            <w:tcW w:w="2410" w:type="dxa"/>
+            <w:vAlign w:val="center"/>
+          </w:tcPr>
+          <w:p>
+            <w:pPr>
+              <w:jc w:val="center"/>
+              <w:rPr>
+                <w:lang w:val="en-US"/>
+              </w:rPr>
+            </w:pPr>
+            <w:r>
+              <w:rPr>
+                <w:lang w:val="en-US"/>
+              </w:rPr>
+              <w:t>Contributor</w:t>
+            </w:r>
+          </w:p>
+        </w:tc>
+      </w:tr>
+      <w:tr>
+        <w:tc>
+          <w:tcPr>
+            <w:tcW w:w="1668" w:type="dxa"/>
+            <w:vAlign w:val="center"/>
+          </w:tcPr>
+          <w:p>
+            <w:pPr>
+              <w:pStyle w:val="SemEspaamento"/>
               <w:jc w:val="center"/>
               <w:rPr>
                 <w:lang w:val="en-GB"/>
@@ -2646,7 +2631,7 @@
           </w:tcPr>
           <w:p>
             <w:pPr>
-              <w:pStyle w:val="NoSpacing"/>
+              <w:pStyle w:val="SemEspaamento"/>
               <w:jc w:val="center"/>
               <w:rPr>
                 <w:lang w:val="en-GB"/>
@@ -2700,12 +2685,12 @@
     </w:tbl>
     <w:p>
       <w:pPr>
-        <w:pStyle w:val="Caption"/>
-        <w:rPr>
-          <w:lang w:val="en-US"/>
-        </w:rPr>
-      </w:pPr>
-      <w:bookmarkStart w:id="13" w:name="_Toc356810343"/>
+        <w:pStyle w:val="Legenda"/>
+        <w:rPr>
+          <w:lang w:val="en-US"/>
+        </w:rPr>
+      </w:pPr>
+      <w:bookmarkStart w:id="8" w:name="_Toc356810343"/>
       <w:r>
         <w:rPr>
           <w:lang w:val="en-US"/>
@@ -2756,7 +2741,7 @@
         </w:rPr>
         <w:t>Contributors</w:t>
       </w:r>
-      <w:bookmarkEnd w:id="13"/>
+      <w:bookmarkEnd w:id="8"/>
     </w:p>
     <w:p>
       <w:pPr>
@@ -2767,7 +2752,7 @@
     </w:p>
     <w:tbl>
       <w:tblPr>
-        <w:tblStyle w:val="TableGrid"/>
+        <w:tblStyle w:val="Tabelacomgrelha"/>
         <w:tblW w:w="9607" w:type="dxa"/>
         <w:tblLook w:val="04A0" w:firstRow="1" w:lastRow="0" w:firstColumn="1" w:lastColumn="0" w:noHBand="0" w:noVBand="1"/>
       </w:tblPr>
@@ -2989,7 +2974,7 @@
             <w:sdtContent>
               <w:p>
                 <w:pPr>
-                  <w:pStyle w:val="NoSpacing"/>
+                  <w:pStyle w:val="SemEspaamento"/>
                   <w:jc w:val="center"/>
                   <w:rPr>
                     <w:rFonts w:eastAsiaTheme="minorHAnsi"/>
@@ -3107,7 +3092,7 @@
           </w:tcPr>
           <w:p>
             <w:pPr>
-              <w:pStyle w:val="NoSpacing"/>
+              <w:pStyle w:val="SemEspaamento"/>
               <w:jc w:val="center"/>
               <w:rPr>
                 <w:rFonts w:eastAsiaTheme="minorHAnsi"/>
@@ -3227,7 +3212,7 @@
           </w:tcPr>
           <w:p>
             <w:pPr>
-              <w:pStyle w:val="NoSpacing"/>
+              <w:pStyle w:val="SemEspaamento"/>
               <w:jc w:val="center"/>
               <w:rPr>
                 <w:rFonts w:eastAsiaTheme="minorHAnsi"/>
@@ -3347,7 +3332,7 @@
           </w:tcPr>
           <w:p>
             <w:pPr>
-              <w:pStyle w:val="NoSpacing"/>
+              <w:pStyle w:val="SemEspaamento"/>
               <w:jc w:val="center"/>
               <w:rPr>
                 <w:rFonts w:eastAsiaTheme="minorHAnsi"/>
@@ -3463,7 +3448,7 @@
           </w:tcPr>
           <w:p>
             <w:pPr>
-              <w:pStyle w:val="NoSpacing"/>
+              <w:pStyle w:val="SemEspaamento"/>
               <w:jc w:val="center"/>
               <w:rPr>
                 <w:rFonts w:eastAsiaTheme="minorHAnsi"/>
@@ -3541,7 +3526,7 @@
               <w:rPr>
                 <w:lang w:val="en-US"/>
               </w:rPr>
-              <w:t>2</w:t>
+              <w:t>3</w:t>
             </w:r>
           </w:p>
         </w:tc>
@@ -3589,7 +3574,7 @@
           </w:tcPr>
           <w:p>
             <w:pPr>
-              <w:pStyle w:val="NoSpacing"/>
+              <w:pStyle w:val="SemEspaamento"/>
               <w:jc w:val="center"/>
               <w:rPr>
                 <w:rFonts w:eastAsiaTheme="minorHAnsi"/>
@@ -3722,7 +3707,7 @@
           </w:tcPr>
           <w:p>
             <w:pPr>
-              <w:pStyle w:val="NoSpacing"/>
+              <w:pStyle w:val="SemEspaamento"/>
               <w:jc w:val="center"/>
               <w:rPr>
                 <w:rFonts w:eastAsiaTheme="minorHAnsi"/>
@@ -3790,19 +3775,17 @@
                 <w:lang w:val="en-US"/>
               </w:rPr>
             </w:pPr>
-            <w:commentRangeStart w:id="14"/>
-            <w:r>
-              <w:rPr>
-                <w:lang w:val="en-US"/>
-              </w:rPr>
-              <w:t>0.2</w:t>
-            </w:r>
-            <w:commentRangeEnd w:id="14"/>
-            <w:r>
-              <w:rPr>
-                <w:rStyle w:val="CommentReference"/>
-              </w:rPr>
-              <w:commentReference w:id="14"/>
+            <w:r>
+              <w:rPr>
+                <w:lang w:val="en-US"/>
+              </w:rPr>
+              <w:t>0.</w:t>
+            </w:r>
+            <w:r>
+              <w:rPr>
+                <w:lang w:val="en-US"/>
+              </w:rPr>
+              <w:t>4</w:t>
             </w:r>
           </w:p>
         </w:tc>
@@ -3843,9 +3826,6 @@
         </w:tc>
       </w:tr>
       <w:tr>
-        <w:trPr>
-          <w:ins w:id="15" w:author="Rui Ganhoto" w:date="2013-05-20T20:19:00Z"/>
-        </w:trPr>
         <w:tc>
           <w:tcPr>
             <w:tcW w:w="1384" w:type="dxa"/>
@@ -3853,23 +3833,20 @@
           </w:tcPr>
           <w:p>
             <w:pPr>
-              <w:pStyle w:val="NoSpacing"/>
+              <w:pStyle w:val="SemEspaamento"/>
               <w:jc w:val="center"/>
               <w:rPr>
-                <w:ins w:id="16" w:author="Rui Ganhoto" w:date="2013-05-20T20:19:00Z"/>
                 <w:rFonts w:eastAsiaTheme="minorHAnsi"/>
                 <w:lang w:val="en-US"/>
               </w:rPr>
             </w:pPr>
-            <w:ins w:id="17" w:author="Rui Ganhoto" w:date="2013-05-20T20:19:00Z">
-              <w:r>
-                <w:rPr>
-                  <w:rFonts w:eastAsiaTheme="minorHAnsi"/>
-                  <w:lang w:val="en-US"/>
-                </w:rPr>
-                <w:t>20-05-2013</w:t>
-              </w:r>
-            </w:ins>
+            <w:r>
+              <w:rPr>
+                <w:rFonts w:eastAsiaTheme="minorHAnsi"/>
+                <w:lang w:val="en-US"/>
+              </w:rPr>
+              <w:t>20-05-2013</w:t>
+            </w:r>
           </w:p>
         </w:tc>
         <w:tc>
@@ -3881,18 +3858,15 @@
             <w:pPr>
               <w:jc w:val="center"/>
               <w:rPr>
-                <w:ins w:id="18" w:author="Rui Ganhoto" w:date="2013-05-20T20:19:00Z"/>
                 <w:lang w:val="en-US"/>
               </w:rPr>
             </w:pPr>
-            <w:ins w:id="19" w:author="Rui Ganhoto" w:date="2013-05-20T20:19:00Z">
-              <w:r>
-                <w:rPr>
-                  <w:lang w:val="en-US"/>
-                </w:rPr>
-                <w:t>Approved</w:t>
-              </w:r>
-            </w:ins>
+            <w:r>
+              <w:rPr>
+                <w:lang w:val="en-US"/>
+              </w:rPr>
+              <w:t>Approved</w:t>
+            </w:r>
           </w:p>
         </w:tc>
         <w:tc>
@@ -3904,7 +3878,6 @@
             <w:pPr>
               <w:jc w:val="center"/>
               <w:rPr>
-                <w:ins w:id="20" w:author="Rui Ganhoto" w:date="2013-05-20T20:19:00Z"/>
                 <w:lang w:val="en-US"/>
               </w:rPr>
             </w:pPr>
@@ -3919,18 +3892,21 @@
             <w:pPr>
               <w:jc w:val="center"/>
               <w:rPr>
-                <w:ins w:id="21" w:author="Rui Ganhoto" w:date="2013-05-20T20:19:00Z"/>
                 <w:lang w:val="en-US"/>
               </w:rPr>
             </w:pPr>
-            <w:ins w:id="22" w:author="Rui Ganhoto" w:date="2013-05-20T20:19:00Z">
-              <w:r>
-                <w:rPr>
-                  <w:lang w:val="en-US"/>
-                </w:rPr>
-                <w:t>0.2</w:t>
-              </w:r>
-            </w:ins>
+            <w:r>
+              <w:rPr>
+                <w:lang w:val="en-US"/>
+              </w:rPr>
+              <w:t>0.</w:t>
+            </w:r>
+            <w:r>
+              <w:rPr>
+                <w:lang w:val="en-US"/>
+              </w:rPr>
+              <w:t>4</w:t>
+            </w:r>
           </w:p>
         </w:tc>
         <w:tc>
@@ -3942,18 +3918,15 @@
             <w:pPr>
               <w:jc w:val="center"/>
               <w:rPr>
-                <w:ins w:id="23" w:author="Rui Ganhoto" w:date="2013-05-20T20:19:00Z"/>
                 <w:lang w:val="en-US"/>
               </w:rPr>
             </w:pPr>
-            <w:ins w:id="24" w:author="Rui Ganhoto" w:date="2013-05-20T20:19:00Z">
-              <w:r>
-                <w:rPr>
-                  <w:lang w:val="en-US"/>
-                </w:rPr>
-                <w:t>Rui Ganhoto</w:t>
-              </w:r>
-            </w:ins>
+            <w:r>
+              <w:rPr>
+                <w:lang w:val="en-US"/>
+              </w:rPr>
+              <w:t>Rui Ganhoto</w:t>
+            </w:r>
           </w:p>
         </w:tc>
         <w:tc>
@@ -3966,18 +3939,15 @@
               <w:keepNext/>
               <w:jc w:val="center"/>
               <w:rPr>
-                <w:ins w:id="25" w:author="Rui Ganhoto" w:date="2013-05-20T20:19:00Z"/>
                 <w:lang w:val="en-US"/>
               </w:rPr>
             </w:pPr>
-            <w:ins w:id="26" w:author="Rui Ganhoto" w:date="2013-05-20T20:19:00Z">
-              <w:r>
-                <w:rPr>
-                  <w:lang w:val="en-US"/>
-                </w:rPr>
-                <w:t>Ready for Approval</w:t>
-              </w:r>
-            </w:ins>
+            <w:r>
+              <w:rPr>
+                <w:lang w:val="en-US"/>
+              </w:rPr>
+              <w:t>Ready for Approval</w:t>
+            </w:r>
           </w:p>
         </w:tc>
       </w:tr>
@@ -3989,13 +3959,20 @@
           </w:tcPr>
           <w:p>
             <w:pPr>
-              <w:pStyle w:val="NoSpacing"/>
+              <w:pStyle w:val="SemEspaamento"/>
               <w:jc w:val="center"/>
               <w:rPr>
                 <w:rFonts w:eastAsiaTheme="minorHAnsi"/>
                 <w:lang w:val="en-US"/>
               </w:rPr>
             </w:pPr>
+            <w:r>
+              <w:rPr>
+                <w:rFonts w:eastAsiaTheme="minorHAnsi"/>
+                <w:lang w:val="en-US"/>
+              </w:rPr>
+              <w:t>21-05-2013</w:t>
+            </w:r>
           </w:p>
         </w:tc>
         <w:tc>
@@ -4010,6 +3987,12 @@
                 <w:lang w:val="en-US"/>
               </w:rPr>
             </w:pPr>
+            <w:r>
+              <w:rPr>
+                <w:lang w:val="en-US"/>
+              </w:rPr>
+              <w:t>Versions corrected. Baselined</w:t>
+            </w:r>
           </w:p>
         </w:tc>
         <w:tc>
@@ -4024,6 +4007,12 @@
                 <w:lang w:val="en-US"/>
               </w:rPr>
             </w:pPr>
+            <w:r>
+              <w:rPr>
+                <w:lang w:val="en-US"/>
+              </w:rPr>
+              <w:t>Filipe Brandão</w:t>
+            </w:r>
           </w:p>
         </w:tc>
         <w:tc>
@@ -4038,6 +4027,12 @@
                 <w:lang w:val="en-US"/>
               </w:rPr>
             </w:pPr>
+            <w:r>
+              <w:rPr>
+                <w:lang w:val="en-US"/>
+              </w:rPr>
+              <w:t>1.0</w:t>
+            </w:r>
           </w:p>
         </w:tc>
         <w:tc>
@@ -4067,6 +4062,14 @@
                 <w:lang w:val="en-US"/>
               </w:rPr>
             </w:pPr>
+            <w:r>
+              <w:rPr>
+                <w:lang w:val="en-US"/>
+              </w:rPr>
+              <w:t>Baselined</w:t>
+            </w:r>
+            <w:bookmarkStart w:id="9" w:name="_GoBack"/>
+            <w:bookmarkEnd w:id="9"/>
           </w:p>
         </w:tc>
       </w:tr>
@@ -4078,7 +4081,7 @@
           </w:tcPr>
           <w:p>
             <w:pPr>
-              <w:pStyle w:val="NoSpacing"/>
+              <w:pStyle w:val="SemEspaamento"/>
               <w:jc w:val="center"/>
               <w:rPr>
                 <w:rFonts w:eastAsiaTheme="minorHAnsi"/>
@@ -4168,12 +4171,12 @@
     </w:tbl>
     <w:p>
       <w:pPr>
-        <w:pStyle w:val="Caption"/>
-        <w:rPr>
-          <w:lang w:val="en-US"/>
-        </w:rPr>
-      </w:pPr>
-      <w:bookmarkStart w:id="27" w:name="_Toc356810344"/>
+        <w:pStyle w:val="Legenda"/>
+        <w:rPr>
+          <w:lang w:val="en-US"/>
+        </w:rPr>
+      </w:pPr>
+      <w:bookmarkStart w:id="10" w:name="_Toc356810344"/>
       <w:r>
         <w:rPr>
           <w:lang w:val="en-US"/>
@@ -4211,7 +4214,7 @@
         </w:rPr>
         <w:t>: Version history</w:t>
       </w:r>
-      <w:bookmarkEnd w:id="27"/>
+      <w:bookmarkEnd w:id="10"/>
     </w:p>
     <w:p>
       <w:pPr>
@@ -4227,7 +4230,7 @@
           <w:lang w:val="en-US"/>
         </w:rPr>
         <w:sectPr>
-          <w:footerReference w:type="default" r:id="rId15"/>
+          <w:footerReference w:type="default" r:id="rId13"/>
           <w:pgSz w:w="11906" w:h="16838"/>
           <w:pgMar w:top="1417" w:right="1701" w:bottom="1417" w:left="1701" w:header="708" w:footer="708" w:gutter="0"/>
           <w:pgNumType w:fmt="lowerRoman" w:start="1"/>
@@ -4238,7 +4241,7 @@
     </w:p>
     <w:p>
       <w:pPr>
-        <w:pStyle w:val="Heading1"/>
+        <w:pStyle w:val="Cabealho1"/>
         <w:numPr>
           <w:ilvl w:val="0"/>
           <w:numId w:val="1"/>
@@ -4247,7 +4250,7 @@
           <w:lang w:val="en-US"/>
         </w:rPr>
       </w:pPr>
-      <w:bookmarkStart w:id="28" w:name="_Toc356810332"/>
+      <w:bookmarkStart w:id="11" w:name="_Toc356810332"/>
       <w:r>
         <w:rPr>
           <w:lang w:val="en-US"/>
@@ -4255,11 +4258,11 @@
         <w:lastRenderedPageBreak/>
         <w:t>Week Activities</w:t>
       </w:r>
-      <w:bookmarkEnd w:id="28"/>
+      <w:bookmarkEnd w:id="11"/>
     </w:p>
     <w:p>
       <w:pPr>
-        <w:pStyle w:val="Heading1"/>
+        <w:pStyle w:val="Cabealho1"/>
         <w:numPr>
           <w:ilvl w:val="1"/>
           <w:numId w:val="1"/>
@@ -4269,18 +4272,18 @@
           <w:lang w:val="en-US"/>
         </w:rPr>
       </w:pPr>
-      <w:bookmarkStart w:id="29" w:name="_Toc356810333"/>
+      <w:bookmarkStart w:id="12" w:name="_Toc356810333"/>
       <w:r>
         <w:rPr>
           <w:lang w:val="en-US"/>
         </w:rPr>
         <w:t>Work Executed</w:t>
       </w:r>
-      <w:bookmarkEnd w:id="29"/>
+      <w:bookmarkEnd w:id="12"/>
     </w:p>
     <w:p>
       <w:pPr>
-        <w:pStyle w:val="ListParagraph"/>
+        <w:pStyle w:val="PargrafodaLista"/>
         <w:numPr>
           <w:ilvl w:val="0"/>
           <w:numId w:val="21"/>
@@ -4299,7 +4302,7 @@
     </w:p>
     <w:p>
       <w:pPr>
-        <w:pStyle w:val="ListParagraph"/>
+        <w:pStyle w:val="PargrafodaLista"/>
         <w:numPr>
           <w:ilvl w:val="0"/>
           <w:numId w:val="21"/>
@@ -4318,7 +4321,7 @@
     </w:p>
     <w:p>
       <w:pPr>
-        <w:pStyle w:val="ListParagraph"/>
+        <w:pStyle w:val="PargrafodaLista"/>
         <w:numPr>
           <w:ilvl w:val="0"/>
           <w:numId w:val="21"/>
@@ -4349,7 +4352,7 @@
     </w:p>
     <w:p>
       <w:pPr>
-        <w:pStyle w:val="ListParagraph"/>
+        <w:pStyle w:val="PargrafodaLista"/>
         <w:numPr>
           <w:ilvl w:val="0"/>
           <w:numId w:val="21"/>
@@ -4380,7 +4383,7 @@
     </w:p>
     <w:p>
       <w:pPr>
-        <w:pStyle w:val="ListParagraph"/>
+        <w:pStyle w:val="PargrafodaLista"/>
         <w:numPr>
           <w:ilvl w:val="0"/>
           <w:numId w:val="21"/>
@@ -4411,7 +4414,7 @@
     </w:p>
     <w:p>
       <w:pPr>
-        <w:pStyle w:val="ListParagraph"/>
+        <w:pStyle w:val="PargrafodaLista"/>
         <w:numPr>
           <w:ilvl w:val="0"/>
           <w:numId w:val="21"/>
@@ -4442,7 +4445,7 @@
     </w:p>
     <w:p>
       <w:pPr>
-        <w:pStyle w:val="ListParagraph"/>
+        <w:pStyle w:val="PargrafodaLista"/>
         <w:numPr>
           <w:ilvl w:val="0"/>
           <w:numId w:val="21"/>
@@ -4461,7 +4464,7 @@
     </w:p>
     <w:p>
       <w:pPr>
-        <w:pStyle w:val="ListParagraph"/>
+        <w:pStyle w:val="PargrafodaLista"/>
         <w:numPr>
           <w:ilvl w:val="0"/>
           <w:numId w:val="21"/>
@@ -4480,7 +4483,7 @@
     </w:p>
     <w:p>
       <w:pPr>
-        <w:pStyle w:val="ListParagraph"/>
+        <w:pStyle w:val="PargrafodaLista"/>
         <w:numPr>
           <w:ilvl w:val="0"/>
           <w:numId w:val="21"/>
@@ -4499,7 +4502,7 @@
     </w:p>
     <w:p>
       <w:pPr>
-        <w:pStyle w:val="ListParagraph"/>
+        <w:pStyle w:val="PargrafodaLista"/>
         <w:numPr>
           <w:ilvl w:val="0"/>
           <w:numId w:val="21"/>
@@ -4512,7 +4515,7 @@
     </w:p>
     <w:p>
       <w:pPr>
-        <w:pStyle w:val="Heading1"/>
+        <w:pStyle w:val="Cabealho1"/>
         <w:numPr>
           <w:ilvl w:val="1"/>
           <w:numId w:val="1"/>
@@ -4522,46 +4525,46 @@
           <w:lang w:val="en-US"/>
         </w:rPr>
       </w:pPr>
-      <w:bookmarkStart w:id="30" w:name="_Toc354956861"/>
-      <w:bookmarkStart w:id="31" w:name="_Toc355014426"/>
-      <w:bookmarkStart w:id="32" w:name="_Toc354956862"/>
-      <w:bookmarkStart w:id="33" w:name="_Toc355014427"/>
-      <w:bookmarkStart w:id="34" w:name="_Toc354956863"/>
-      <w:bookmarkStart w:id="35" w:name="_Toc355014428"/>
-      <w:bookmarkStart w:id="36" w:name="_Toc354956864"/>
-      <w:bookmarkStart w:id="37" w:name="_Toc355014429"/>
-      <w:bookmarkStart w:id="38" w:name="_Toc354956865"/>
-      <w:bookmarkStart w:id="39" w:name="_Toc355014430"/>
-      <w:bookmarkStart w:id="40" w:name="_Toc354956866"/>
-      <w:bookmarkStart w:id="41" w:name="_Toc355014431"/>
-      <w:bookmarkStart w:id="42" w:name="_Toc354956867"/>
-      <w:bookmarkStart w:id="43" w:name="_Toc355014432"/>
-      <w:bookmarkStart w:id="44" w:name="_Toc354956868"/>
-      <w:bookmarkStart w:id="45" w:name="_Toc355014433"/>
-      <w:bookmarkStart w:id="46" w:name="_Toc356810334"/>
-      <w:bookmarkEnd w:id="30"/>
-      <w:bookmarkEnd w:id="31"/>
-      <w:bookmarkEnd w:id="32"/>
-      <w:bookmarkEnd w:id="33"/>
-      <w:bookmarkEnd w:id="34"/>
-      <w:bookmarkEnd w:id="35"/>
-      <w:bookmarkEnd w:id="36"/>
-      <w:bookmarkEnd w:id="37"/>
-      <w:bookmarkEnd w:id="38"/>
-      <w:bookmarkEnd w:id="39"/>
-      <w:bookmarkEnd w:id="40"/>
-      <w:bookmarkEnd w:id="41"/>
-      <w:bookmarkEnd w:id="42"/>
-      <w:bookmarkEnd w:id="43"/>
-      <w:bookmarkEnd w:id="44"/>
-      <w:bookmarkEnd w:id="45"/>
+      <w:bookmarkStart w:id="13" w:name="_Toc354956861"/>
+      <w:bookmarkStart w:id="14" w:name="_Toc355014426"/>
+      <w:bookmarkStart w:id="15" w:name="_Toc354956862"/>
+      <w:bookmarkStart w:id="16" w:name="_Toc355014427"/>
+      <w:bookmarkStart w:id="17" w:name="_Toc354956863"/>
+      <w:bookmarkStart w:id="18" w:name="_Toc355014428"/>
+      <w:bookmarkStart w:id="19" w:name="_Toc354956864"/>
+      <w:bookmarkStart w:id="20" w:name="_Toc355014429"/>
+      <w:bookmarkStart w:id="21" w:name="_Toc354956865"/>
+      <w:bookmarkStart w:id="22" w:name="_Toc355014430"/>
+      <w:bookmarkStart w:id="23" w:name="_Toc354956866"/>
+      <w:bookmarkStart w:id="24" w:name="_Toc355014431"/>
+      <w:bookmarkStart w:id="25" w:name="_Toc354956867"/>
+      <w:bookmarkStart w:id="26" w:name="_Toc355014432"/>
+      <w:bookmarkStart w:id="27" w:name="_Toc354956868"/>
+      <w:bookmarkStart w:id="28" w:name="_Toc355014433"/>
+      <w:bookmarkStart w:id="29" w:name="_Toc356810334"/>
+      <w:bookmarkEnd w:id="13"/>
+      <w:bookmarkEnd w:id="14"/>
+      <w:bookmarkEnd w:id="15"/>
+      <w:bookmarkEnd w:id="16"/>
+      <w:bookmarkEnd w:id="17"/>
+      <w:bookmarkEnd w:id="18"/>
+      <w:bookmarkEnd w:id="19"/>
+      <w:bookmarkEnd w:id="20"/>
+      <w:bookmarkEnd w:id="21"/>
+      <w:bookmarkEnd w:id="22"/>
+      <w:bookmarkEnd w:id="23"/>
+      <w:bookmarkEnd w:id="24"/>
+      <w:bookmarkEnd w:id="25"/>
+      <w:bookmarkEnd w:id="26"/>
+      <w:bookmarkEnd w:id="27"/>
+      <w:bookmarkEnd w:id="28"/>
       <w:r>
         <w:rPr>
           <w:lang w:val="en-US"/>
         </w:rPr>
         <w:t>Work Analyses</w:t>
       </w:r>
-      <w:bookmarkEnd w:id="46"/>
+      <w:bookmarkEnd w:id="29"/>
     </w:p>
     <w:p>
       <w:pPr>
@@ -4634,7 +4637,7 @@
     </w:p>
     <w:p>
       <w:pPr>
-        <w:pStyle w:val="Heading1"/>
+        <w:pStyle w:val="Cabealho1"/>
         <w:numPr>
           <w:ilvl w:val="1"/>
           <w:numId w:val="1"/>
@@ -4644,18 +4647,18 @@
           <w:lang w:val="en-US"/>
         </w:rPr>
       </w:pPr>
-      <w:bookmarkStart w:id="47" w:name="_Toc356810335"/>
+      <w:bookmarkStart w:id="30" w:name="_Toc356810335"/>
       <w:r>
         <w:rPr>
           <w:lang w:val="en-US"/>
         </w:rPr>
         <w:t>Achievements</w:t>
       </w:r>
-      <w:bookmarkEnd w:id="47"/>
+      <w:bookmarkEnd w:id="30"/>
     </w:p>
     <w:p>
       <w:pPr>
-        <w:pStyle w:val="ListParagraph"/>
+        <w:pStyle w:val="PargrafodaLista"/>
         <w:numPr>
           <w:ilvl w:val="0"/>
           <w:numId w:val="22"/>
@@ -4679,7 +4682,7 @@
     </w:p>
     <w:p>
       <w:pPr>
-        <w:pStyle w:val="ListParagraph"/>
+        <w:pStyle w:val="PargrafodaLista"/>
         <w:numPr>
           <w:ilvl w:val="0"/>
           <w:numId w:val="22"/>
@@ -4697,7 +4700,7 @@
     </w:p>
     <w:p>
       <w:pPr>
-        <w:pStyle w:val="ListParagraph"/>
+        <w:pStyle w:val="PargrafodaLista"/>
         <w:numPr>
           <w:ilvl w:val="0"/>
           <w:numId w:val="22"/>
@@ -4733,7 +4736,7 @@
     </w:p>
     <w:p>
       <w:pPr>
-        <w:pStyle w:val="Heading1"/>
+        <w:pStyle w:val="Cabealho1"/>
         <w:numPr>
           <w:ilvl w:val="0"/>
           <w:numId w:val="1"/>
@@ -4743,14 +4746,14 @@
           <w:lang w:val="en-US"/>
         </w:rPr>
       </w:pPr>
-      <w:bookmarkStart w:id="48" w:name="_Toc356810336"/>
+      <w:bookmarkStart w:id="31" w:name="_Toc356810336"/>
       <w:r>
         <w:rPr>
           <w:lang w:val="en-US"/>
         </w:rPr>
         <w:t>Impediments</w:t>
       </w:r>
-      <w:bookmarkEnd w:id="48"/>
+      <w:bookmarkEnd w:id="31"/>
     </w:p>
     <w:p>
       <w:pPr>
@@ -4767,7 +4770,7 @@
     </w:p>
     <w:p>
       <w:pPr>
-        <w:pStyle w:val="Heading1"/>
+        <w:pStyle w:val="Cabealho1"/>
         <w:numPr>
           <w:ilvl w:val="0"/>
           <w:numId w:val="1"/>
@@ -4777,7 +4780,7 @@
           <w:lang w:val="en-US"/>
         </w:rPr>
       </w:pPr>
-      <w:bookmarkStart w:id="49" w:name="_Toc356810337"/>
+      <w:bookmarkStart w:id="32" w:name="_Toc356810337"/>
       <w:r>
         <w:rPr>
           <w:lang w:val="en-US"/>
@@ -4785,11 +4788,11 @@
         <w:lastRenderedPageBreak/>
         <w:t>Plans For Next Week</w:t>
       </w:r>
-      <w:bookmarkEnd w:id="49"/>
+      <w:bookmarkEnd w:id="32"/>
     </w:p>
     <w:p>
       <w:pPr>
-        <w:pStyle w:val="ListParagraph"/>
+        <w:pStyle w:val="PargrafodaLista"/>
         <w:numPr>
           <w:ilvl w:val="0"/>
           <w:numId w:val="23"/>
@@ -4807,7 +4810,7 @@
     </w:p>
     <w:p>
       <w:pPr>
-        <w:pStyle w:val="ListParagraph"/>
+        <w:pStyle w:val="PargrafodaLista"/>
         <w:numPr>
           <w:ilvl w:val="0"/>
           <w:numId w:val="23"/>
@@ -4825,7 +4828,7 @@
     </w:p>
     <w:p>
       <w:pPr>
-        <w:pStyle w:val="ListParagraph"/>
+        <w:pStyle w:val="PargrafodaLista"/>
         <w:numPr>
           <w:ilvl w:val="0"/>
           <w:numId w:val="23"/>
@@ -4849,7 +4852,7 @@
     </w:p>
     <w:p>
       <w:pPr>
-        <w:pStyle w:val="Heading1"/>
+        <w:pStyle w:val="Cabealho1"/>
         <w:numPr>
           <w:ilvl w:val="0"/>
           <w:numId w:val="1"/>
@@ -4858,18 +4861,18 @@
           <w:lang w:val="en-US"/>
         </w:rPr>
       </w:pPr>
-      <w:bookmarkStart w:id="50" w:name="_Toc354956875"/>
-      <w:bookmarkStart w:id="51" w:name="_Toc355014440"/>
-      <w:bookmarkStart w:id="52" w:name="_Toc356810338"/>
-      <w:bookmarkEnd w:id="50"/>
-      <w:bookmarkEnd w:id="51"/>
+      <w:bookmarkStart w:id="33" w:name="_Toc354956875"/>
+      <w:bookmarkStart w:id="34" w:name="_Toc355014440"/>
+      <w:bookmarkStart w:id="35" w:name="_Toc356810338"/>
+      <w:bookmarkEnd w:id="33"/>
+      <w:bookmarkEnd w:id="34"/>
       <w:r>
         <w:rPr>
           <w:lang w:val="en-US"/>
         </w:rPr>
         <w:t>Progress</w:t>
       </w:r>
-      <w:bookmarkEnd w:id="52"/>
+      <w:bookmarkEnd w:id="35"/>
     </w:p>
     <w:p>
       <w:pPr>
@@ -4880,7 +4883,7 @@
     </w:p>
     <w:p>
       <w:pPr>
-        <w:pStyle w:val="Heading1"/>
+        <w:pStyle w:val="Cabealho1"/>
         <w:numPr>
           <w:ilvl w:val="1"/>
           <w:numId w:val="1"/>
@@ -4889,14 +4892,14 @@
           <w:lang w:val="en-US"/>
         </w:rPr>
       </w:pPr>
-      <w:bookmarkStart w:id="53" w:name="_Toc356810339"/>
+      <w:bookmarkStart w:id="36" w:name="_Toc356810339"/>
       <w:r>
         <w:rPr>
           <w:lang w:val="en-US"/>
         </w:rPr>
         <w:t>Earned value and/or Gantt Image</w:t>
       </w:r>
-      <w:bookmarkEnd w:id="53"/>
+      <w:bookmarkEnd w:id="36"/>
     </w:p>
     <w:p>
       <w:pPr>
@@ -4927,7 +4930,7 @@
                     </pic:cNvPicPr>
                   </pic:nvPicPr>
                   <pic:blipFill>
-                    <a:blip r:embed="rId16">
+                    <a:blip r:embed="rId14">
                       <a:extLst>
                         <a:ext uri="{28A0092B-C50C-407E-A947-70E740481C1C}">
                           <a14:useLocalDpi xmlns:a14="http://schemas.microsoft.com/office/drawing/2010/main" val="0"/>
@@ -4961,7 +4964,7 @@
     </w:p>
     <w:p>
       <w:pPr>
-        <w:pStyle w:val="Caption"/>
+        <w:pStyle w:val="Legenda"/>
         <w:tabs>
           <w:tab w:val="left" w:pos="967"/>
           <w:tab w:val="center" w:pos="4252"/>
@@ -4982,7 +4985,7 @@
         </w:rPr>
         <w:tab/>
       </w:r>
-      <w:bookmarkStart w:id="54" w:name="_Toc356810329"/>
+      <w:bookmarkStart w:id="37" w:name="_Toc356810329"/>
       <w:r>
         <w:rPr>
           <w:lang w:val="en-US"/>
@@ -5017,7 +5020,7 @@
         </w:rPr>
         <w:t>: Earned Value</w:t>
       </w:r>
-      <w:bookmarkEnd w:id="54"/>
+      <w:bookmarkEnd w:id="37"/>
     </w:p>
     <w:p>
       <w:pPr>
@@ -5130,7 +5133,7 @@
     </w:p>
     <w:p>
       <w:pPr>
-        <w:pStyle w:val="Heading1"/>
+        <w:pStyle w:val="Cabealho1"/>
         <w:numPr>
           <w:ilvl w:val="1"/>
           <w:numId w:val="1"/>
@@ -5139,26 +5142,26 @@
           <w:lang w:val="en-US"/>
         </w:rPr>
       </w:pPr>
-      <w:bookmarkStart w:id="55" w:name="_Toc354956878"/>
-      <w:bookmarkStart w:id="56" w:name="_Toc355014443"/>
-      <w:bookmarkStart w:id="57" w:name="_Toc354956879"/>
-      <w:bookmarkStart w:id="58" w:name="_Toc355014444"/>
-      <w:bookmarkStart w:id="59" w:name="_Toc354956880"/>
-      <w:bookmarkStart w:id="60" w:name="_Toc355014445"/>
-      <w:bookmarkStart w:id="61" w:name="_Toc356810340"/>
-      <w:bookmarkEnd w:id="55"/>
-      <w:bookmarkEnd w:id="56"/>
-      <w:bookmarkEnd w:id="57"/>
-      <w:bookmarkEnd w:id="58"/>
-      <w:bookmarkEnd w:id="59"/>
-      <w:bookmarkEnd w:id="60"/>
+      <w:bookmarkStart w:id="38" w:name="_Toc354956878"/>
+      <w:bookmarkStart w:id="39" w:name="_Toc355014443"/>
+      <w:bookmarkStart w:id="40" w:name="_Toc354956879"/>
+      <w:bookmarkStart w:id="41" w:name="_Toc355014444"/>
+      <w:bookmarkStart w:id="42" w:name="_Toc354956880"/>
+      <w:bookmarkStart w:id="43" w:name="_Toc355014445"/>
+      <w:bookmarkStart w:id="44" w:name="_Toc356810340"/>
+      <w:bookmarkEnd w:id="38"/>
+      <w:bookmarkEnd w:id="39"/>
+      <w:bookmarkEnd w:id="40"/>
+      <w:bookmarkEnd w:id="41"/>
+      <w:bookmarkEnd w:id="42"/>
+      <w:bookmarkEnd w:id="43"/>
       <w:r>
         <w:rPr>
           <w:lang w:val="en-US"/>
         </w:rPr>
         <w:t>Effort by task</w:t>
       </w:r>
-      <w:bookmarkEnd w:id="61"/>
+      <w:bookmarkEnd w:id="44"/>
     </w:p>
     <w:p>
       <w:pPr>
@@ -5197,7 +5200,7 @@
                     </pic:cNvPicPr>
                   </pic:nvPicPr>
                   <pic:blipFill>
-                    <a:blip r:embed="rId17">
+                    <a:blip r:embed="rId15">
                       <a:extLst>
                         <a:ext uri="{28A0092B-C50C-407E-A947-70E740481C1C}">
                           <a14:useLocalDpi xmlns:a14="http://schemas.microsoft.com/office/drawing/2010/main" val="0"/>
@@ -5231,13 +5234,13 @@
     </w:p>
     <w:p>
       <w:pPr>
-        <w:pStyle w:val="Caption"/>
+        <w:pStyle w:val="Legenda"/>
         <w:jc w:val="center"/>
         <w:rPr>
           <w:lang w:val="en-US"/>
         </w:rPr>
       </w:pPr>
-      <w:bookmarkStart w:id="62" w:name="_Toc356810330"/>
+      <w:bookmarkStart w:id="45" w:name="_Toc356810330"/>
       <w:r>
         <w:rPr>
           <w:lang w:val="en-US"/>
@@ -5272,11 +5275,11 @@
         </w:rPr>
         <w:t>: Week effort by task type</w:t>
       </w:r>
-      <w:bookmarkEnd w:id="62"/>
+      <w:bookmarkEnd w:id="45"/>
     </w:p>
     <w:p>
       <w:pPr>
-        <w:pStyle w:val="Heading1"/>
+        <w:pStyle w:val="Cabealho1"/>
         <w:numPr>
           <w:ilvl w:val="1"/>
           <w:numId w:val="1"/>
@@ -5285,14 +5288,14 @@
           <w:lang w:val="en-US"/>
         </w:rPr>
       </w:pPr>
-      <w:bookmarkStart w:id="63" w:name="_Toc356810341"/>
+      <w:bookmarkStart w:id="46" w:name="_Toc356810341"/>
       <w:r>
         <w:rPr>
           <w:lang w:val="en-US"/>
         </w:rPr>
         <w:t>Individual effort</w:t>
       </w:r>
-      <w:bookmarkEnd w:id="63"/>
+      <w:bookmarkEnd w:id="46"/>
     </w:p>
     <w:p>
       <w:pPr>
@@ -5321,7 +5324,7 @@
                     </pic:cNvPicPr>
                   </pic:nvPicPr>
                   <pic:blipFill>
-                    <a:blip r:embed="rId18">
+                    <a:blip r:embed="rId16">
                       <a:extLst>
                         <a:ext uri="{28A0092B-C50C-407E-A947-70E740481C1C}">
                           <a14:useLocalDpi xmlns:a14="http://schemas.microsoft.com/office/drawing/2010/main" val="0"/>
@@ -5355,13 +5358,13 @@
     </w:p>
     <w:p>
       <w:pPr>
-        <w:pStyle w:val="Caption"/>
+        <w:pStyle w:val="Legenda"/>
         <w:jc w:val="center"/>
         <w:rPr>
           <w:lang w:val="en-US"/>
         </w:rPr>
       </w:pPr>
-      <w:bookmarkStart w:id="64" w:name="_Toc356810331"/>
+      <w:bookmarkStart w:id="47" w:name="_Toc356810331"/>
       <w:r>
         <w:rPr>
           <w:lang w:val="en-US"/>
@@ -5396,7 +5399,7 @@
         </w:rPr>
         <w:t>: Week effort by team member</w:t>
       </w:r>
-      <w:bookmarkEnd w:id="64"/>
+      <w:bookmarkEnd w:id="47"/>
     </w:p>
     <w:p>
       <w:pPr>
@@ -5421,7 +5424,7 @@
     </w:p>
     <w:tbl>
       <w:tblPr>
-        <w:tblStyle w:val="TableGrid"/>
+        <w:tblStyle w:val="Tabelacomgrelha"/>
         <w:tblW w:w="0" w:type="auto"/>
         <w:jc w:val="center"/>
         <w:tblLook w:val="04A0" w:firstRow="1" w:lastRow="0" w:firstColumn="1" w:lastColumn="0" w:noHBand="0" w:noVBand="1"/>
@@ -5703,13 +5706,13 @@
     </w:tbl>
     <w:p>
       <w:pPr>
-        <w:pStyle w:val="Caption"/>
+        <w:pStyle w:val="Legenda"/>
         <w:jc w:val="center"/>
         <w:rPr>
           <w:lang w:val="en-US"/>
         </w:rPr>
       </w:pPr>
-      <w:bookmarkStart w:id="65" w:name="_Toc356810345"/>
+      <w:bookmarkStart w:id="48" w:name="_Toc356810345"/>
       <w:r>
         <w:rPr>
           <w:lang w:val="en-US"/>
@@ -5744,11 +5747,11 @@
         </w:rPr>
         <w:t>: Log of individual effort</w:t>
       </w:r>
-      <w:bookmarkEnd w:id="65"/>
+      <w:bookmarkEnd w:id="48"/>
     </w:p>
     <w:p>
       <w:pPr>
-        <w:pStyle w:val="Heading1"/>
+        <w:pStyle w:val="Cabealho1"/>
         <w:numPr>
           <w:ilvl w:val="0"/>
           <w:numId w:val="1"/>
@@ -5757,14 +5760,14 @@
           <w:lang w:val="en-US"/>
         </w:rPr>
       </w:pPr>
-      <w:bookmarkStart w:id="66" w:name="_Toc356810342"/>
+      <w:bookmarkStart w:id="49" w:name="_Toc356810342"/>
       <w:r>
         <w:rPr>
           <w:lang w:val="en-US"/>
         </w:rPr>
         <w:t>Individual log</w:t>
       </w:r>
-      <w:bookmarkEnd w:id="66"/>
+      <w:bookmarkEnd w:id="49"/>
     </w:p>
     <w:p>
       <w:pPr>
@@ -7928,8 +7931,6 @@
         </w:rPr>
         <w:t>Weekly Report 10 Approval and Risk Assessment</w:t>
       </w:r>
-      <w:bookmarkStart w:id="67" w:name="_GoBack"/>
-      <w:bookmarkEnd w:id="67"/>
       <w:r>
         <w:rPr>
           <w:rFonts w:ascii="Arial" w:hAnsi="Arial" w:cs="Arial"/>
@@ -7949,7 +7950,7 @@
       </w:r>
     </w:p>
     <w:sectPr>
-      <w:footerReference w:type="first" r:id="rId19"/>
+      <w:footerReference w:type="first" r:id="rId17"/>
       <w:pgSz w:w="11906" w:h="16838"/>
       <w:pgMar w:top="1417" w:right="1701" w:bottom="1417" w:left="1701" w:header="708" w:footer="708" w:gutter="0"/>
       <w:pgNumType w:start="1"/>
@@ -7961,33 +7962,6 @@
 </w:document>
 </file>
 
-<file path=word/comments.xml><?xml version="1.0" encoding="utf-8"?>
-<w:comments xmlns:wpc="http://schemas.microsoft.com/office/word/2010/wordprocessingCanvas" xmlns:mc="http://schemas.openxmlformats.org/markup-compatibility/2006" xmlns:o="urn:schemas-microsoft-com:office:office" xmlns:r="http://schemas.openxmlformats.org/officeDocument/2006/relationships" xmlns:m="http://schemas.openxmlformats.org/officeDocument/2006/math" xmlns:v="urn:schemas-microsoft-com:vml" xmlns:wp14="http://schemas.microsoft.com/office/word/2010/wordprocessingDrawing" xmlns:wp="http://schemas.openxmlformats.org/drawingml/2006/wordprocessingDrawing" xmlns:w10="urn:schemas-microsoft-com:office:word" xmlns:w="http://schemas.openxmlformats.org/wordprocessingml/2006/main" xmlns:w14="http://schemas.microsoft.com/office/word/2010/wordml" xmlns:w15="http://schemas.microsoft.com/office/word/2012/wordml" xmlns:wpg="http://schemas.microsoft.com/office/word/2010/wordprocessingGroup" xmlns:wpi="http://schemas.microsoft.com/office/word/2010/wordprocessingInk" xmlns:wne="http://schemas.microsoft.com/office/word/2006/wordml" xmlns:wps="http://schemas.microsoft.com/office/word/2010/wordprocessingShape" mc:Ignorable="w14 w15 wp14">
-  <w:comment w:id="14" w:author="Rui Ganhoto" w:date="2013-05-20T20:19:00Z" w:initials="RG">
-    <w:p>
-      <w:pPr>
-        <w:pStyle w:val="CommentText"/>
-      </w:pPr>
-      <w:r>
-        <w:rPr>
-          <w:rStyle w:val="CommentReference"/>
-        </w:rPr>
-        <w:annotationRef/>
-      </w:r>
-      <w:r>
-        <w:t>After Minor Corrections, Change version to 0.3 Pls</w:t>
-      </w:r>
-    </w:p>
-  </w:comment>
-</w:comments>
-</file>
-
-<file path=word/commentsExtended.xml><?xml version="1.0" encoding="utf-8"?>
-<w15:commentsEx xmlns:wpc="http://schemas.microsoft.com/office/word/2010/wordprocessingCanvas" xmlns:mc="http://schemas.openxmlformats.org/markup-compatibility/2006" xmlns:o="urn:schemas-microsoft-com:office:office" xmlns:r="http://schemas.openxmlformats.org/officeDocument/2006/relationships" xmlns:m="http://schemas.openxmlformats.org/officeDocument/2006/math" xmlns:v="urn:schemas-microsoft-com:vml" xmlns:wp14="http://schemas.microsoft.com/office/word/2010/wordprocessingDrawing" xmlns:wp="http://schemas.openxmlformats.org/drawingml/2006/wordprocessingDrawing" xmlns:w10="urn:schemas-microsoft-com:office:word" xmlns:w="http://schemas.openxmlformats.org/wordprocessingml/2006/main" xmlns:w14="http://schemas.microsoft.com/office/word/2010/wordml" xmlns:w15="http://schemas.microsoft.com/office/word/2012/wordml" xmlns:wpg="http://schemas.microsoft.com/office/word/2010/wordprocessingGroup" xmlns:wpi="http://schemas.microsoft.com/office/word/2010/wordprocessingInk" xmlns:wne="http://schemas.microsoft.com/office/word/2006/wordml" xmlns:wps="http://schemas.microsoft.com/office/word/2010/wordprocessingShape" mc:Ignorable="w14 w15 wp14">
-  <w15:commentEx w15:paraId="0BDBF329" w15:done="0"/>
-</w15:commentsEx>
-</file>
-
 <file path=word/endnotes.xml><?xml version="1.0" encoding="utf-8"?>
 <w:endnotes xmlns:wpc="http://schemas.microsoft.com/office/word/2010/wordprocessingCanvas" xmlns:mc="http://schemas.openxmlformats.org/markup-compatibility/2006" xmlns:o="urn:schemas-microsoft-com:office:office" xmlns:r="http://schemas.openxmlformats.org/officeDocument/2006/relationships" xmlns:m="http://schemas.openxmlformats.org/officeDocument/2006/math" xmlns:v="urn:schemas-microsoft-com:vml" xmlns:wp14="http://schemas.microsoft.com/office/word/2010/wordprocessingDrawing" xmlns:wp="http://schemas.openxmlformats.org/drawingml/2006/wordprocessingDrawing" xmlns:w10="urn:schemas-microsoft-com:office:word" xmlns:w="http://schemas.openxmlformats.org/wordprocessingml/2006/main" xmlns:w14="http://schemas.microsoft.com/office/word/2010/wordml" xmlns:w15="http://schemas.microsoft.com/office/word/2012/wordml" xmlns:wpg="http://schemas.microsoft.com/office/word/2010/wordprocessingGroup" xmlns:wpi="http://schemas.microsoft.com/office/word/2010/wordprocessingInk" xmlns:wne="http://schemas.microsoft.com/office/word/2006/wordml" xmlns:wps="http://schemas.microsoft.com/office/word/2010/wordprocessingShape" mc:Ignorable="w14 w15 wp14">
   <w:endnote w:type="separator" w:id="-1">
@@ -8017,7 +7991,7 @@
 <w:ftr xmlns:wpc="http://schemas.microsoft.com/office/word/2010/wordprocessingCanvas" xmlns:mc="http://schemas.openxmlformats.org/markup-compatibility/2006" xmlns:o="urn:schemas-microsoft-com:office:office" xmlns:r="http://schemas.openxmlformats.org/officeDocument/2006/relationships" xmlns:m="http://schemas.openxmlformats.org/officeDocument/2006/math" xmlns:v="urn:schemas-microsoft-com:vml" xmlns:wp14="http://schemas.microsoft.com/office/word/2010/wordprocessingDrawing" xmlns:wp="http://schemas.openxmlformats.org/drawingml/2006/wordprocessingDrawing" xmlns:w10="urn:schemas-microsoft-com:office:word" xmlns:w="http://schemas.openxmlformats.org/wordprocessingml/2006/main" xmlns:w14="http://schemas.microsoft.com/office/word/2010/wordml" xmlns:w15="http://schemas.microsoft.com/office/word/2012/wordml" xmlns:wpg="http://schemas.microsoft.com/office/word/2010/wordprocessingGroup" xmlns:wpi="http://schemas.microsoft.com/office/word/2010/wordprocessingInk" xmlns:wne="http://schemas.microsoft.com/office/word/2006/wordml" xmlns:wps="http://schemas.microsoft.com/office/word/2010/wordprocessingShape" mc:Ignorable="w14 w15 wp14">
   <w:p>
     <w:pPr>
-      <w:pStyle w:val="Footer"/>
+      <w:pStyle w:val="Rodap"/>
     </w:pPr>
     <w:r>
       <w:t>Projeto Soft</w:t>
@@ -8028,7 +8002,7 @@
   </w:p>
   <w:p>
     <w:pPr>
-      <w:pStyle w:val="Footer"/>
+      <w:pStyle w:val="Rodap"/>
     </w:pPr>
     <w:sdt>
       <w:sdtPr>
@@ -8058,7 +8032,7 @@
 <w:ftr xmlns:wpc="http://schemas.microsoft.com/office/word/2010/wordprocessingCanvas" xmlns:mc="http://schemas.openxmlformats.org/markup-compatibility/2006" xmlns:o="urn:schemas-microsoft-com:office:office" xmlns:r="http://schemas.openxmlformats.org/officeDocument/2006/relationships" xmlns:m="http://schemas.openxmlformats.org/officeDocument/2006/math" xmlns:v="urn:schemas-microsoft-com:vml" xmlns:wp14="http://schemas.microsoft.com/office/word/2010/wordprocessingDrawing" xmlns:wp="http://schemas.openxmlformats.org/drawingml/2006/wordprocessingDrawing" xmlns:w10="urn:schemas-microsoft-com:office:word" xmlns:w="http://schemas.openxmlformats.org/wordprocessingml/2006/main" xmlns:w14="http://schemas.microsoft.com/office/word/2010/wordml" xmlns:w15="http://schemas.microsoft.com/office/word/2012/wordml" xmlns:wpg="http://schemas.microsoft.com/office/word/2010/wordprocessingGroup" xmlns:wpi="http://schemas.microsoft.com/office/word/2010/wordprocessingInk" xmlns:wne="http://schemas.microsoft.com/office/word/2006/wordml" xmlns:wps="http://schemas.microsoft.com/office/word/2010/wordprocessingShape" mc:Ignorable="w14 w15 wp14">
   <w:p>
     <w:pPr>
-      <w:pStyle w:val="Footer"/>
+      <w:pStyle w:val="Rodap"/>
     </w:pPr>
     <w:r>
       <w:t>Projeto Software 2013</w:t>
@@ -8072,7 +8046,7 @@
   </w:p>
   <w:p>
     <w:pPr>
-      <w:pStyle w:val="Footer"/>
+      <w:pStyle w:val="Rodap"/>
       <w:tabs>
         <w:tab w:val="clear" w:pos="4252"/>
       </w:tabs>
@@ -8102,7 +8076,7 @@
 <w:ftr xmlns:wpc="http://schemas.microsoft.com/office/word/2010/wordprocessingCanvas" xmlns:mc="http://schemas.openxmlformats.org/markup-compatibility/2006" xmlns:o="urn:schemas-microsoft-com:office:office" xmlns:r="http://schemas.openxmlformats.org/officeDocument/2006/relationships" xmlns:m="http://schemas.openxmlformats.org/officeDocument/2006/math" xmlns:v="urn:schemas-microsoft-com:vml" xmlns:wp14="http://schemas.microsoft.com/office/word/2010/wordprocessingDrawing" xmlns:wp="http://schemas.openxmlformats.org/drawingml/2006/wordprocessingDrawing" xmlns:w10="urn:schemas-microsoft-com:office:word" xmlns:w="http://schemas.openxmlformats.org/wordprocessingml/2006/main" xmlns:w14="http://schemas.microsoft.com/office/word/2010/wordml" xmlns:w15="http://schemas.microsoft.com/office/word/2012/wordml" xmlns:wpg="http://schemas.microsoft.com/office/word/2010/wordprocessingGroup" xmlns:wpi="http://schemas.microsoft.com/office/word/2010/wordprocessingInk" xmlns:wne="http://schemas.microsoft.com/office/word/2006/wordml" xmlns:wps="http://schemas.microsoft.com/office/word/2010/wordprocessingShape" mc:Ignorable="w14 w15 wp14">
   <w:p>
     <w:pPr>
-      <w:pStyle w:val="Footer"/>
+      <w:pStyle w:val="Rodap"/>
     </w:pPr>
     <w:r>
       <w:t>Projeto Software 2013</w:t>
@@ -8110,7 +8084,7 @@
   </w:p>
   <w:p>
     <w:pPr>
-      <w:pStyle w:val="Footer"/>
+      <w:pStyle w:val="Rodap"/>
     </w:pPr>
     <w:sdt>
       <w:sdtPr>
@@ -8145,7 +8119,7 @@
       <w:rPr>
         <w:noProof/>
       </w:rPr>
-      <w:t>5</w:t>
+      <w:t>i</w:t>
     </w:r>
     <w:r>
       <w:rPr>
@@ -8161,7 +8135,7 @@
 <w:ftr xmlns:wpc="http://schemas.microsoft.com/office/word/2010/wordprocessingCanvas" xmlns:mc="http://schemas.openxmlformats.org/markup-compatibility/2006" xmlns:o="urn:schemas-microsoft-com:office:office" xmlns:r="http://schemas.openxmlformats.org/officeDocument/2006/relationships" xmlns:m="http://schemas.openxmlformats.org/officeDocument/2006/math" xmlns:v="urn:schemas-microsoft-com:vml" xmlns:wp14="http://schemas.microsoft.com/office/word/2010/wordprocessingDrawing" xmlns:wp="http://schemas.openxmlformats.org/drawingml/2006/wordprocessingDrawing" xmlns:w10="urn:schemas-microsoft-com:office:word" xmlns:w="http://schemas.openxmlformats.org/wordprocessingml/2006/main" xmlns:w14="http://schemas.microsoft.com/office/word/2010/wordml" xmlns:w15="http://schemas.microsoft.com/office/word/2012/wordml" xmlns:wpg="http://schemas.microsoft.com/office/word/2010/wordprocessingGroup" xmlns:wpi="http://schemas.microsoft.com/office/word/2010/wordprocessingInk" xmlns:wne="http://schemas.microsoft.com/office/word/2006/wordml" xmlns:wps="http://schemas.microsoft.com/office/word/2010/wordprocessingShape" mc:Ignorable="w14 w15 wp14">
   <w:p>
     <w:pPr>
-      <w:pStyle w:val="Footer"/>
+      <w:pStyle w:val="Rodap"/>
     </w:pPr>
     <w:r>
       <w:t>Projeto Software 2013</w:t>
@@ -8175,7 +8149,7 @@
   </w:p>
   <w:p>
     <w:pPr>
-      <w:pStyle w:val="Footer"/>
+      <w:pStyle w:val="Rodap"/>
       <w:tabs>
         <w:tab w:val="clear" w:pos="4252"/>
       </w:tabs>
@@ -8251,7 +8225,7 @@
 <w:hdr xmlns:wpc="http://schemas.microsoft.com/office/word/2010/wordprocessingCanvas" xmlns:mc="http://schemas.openxmlformats.org/markup-compatibility/2006" xmlns:o="urn:schemas-microsoft-com:office:office" xmlns:r="http://schemas.openxmlformats.org/officeDocument/2006/relationships" xmlns:m="http://schemas.openxmlformats.org/officeDocument/2006/math" xmlns:v="urn:schemas-microsoft-com:vml" xmlns:wp14="http://schemas.microsoft.com/office/word/2010/wordprocessingDrawing" xmlns:wp="http://schemas.openxmlformats.org/drawingml/2006/wordprocessingDrawing" xmlns:w10="urn:schemas-microsoft-com:office:word" xmlns:w="http://schemas.openxmlformats.org/wordprocessingml/2006/main" xmlns:w14="http://schemas.microsoft.com/office/word/2010/wordml" xmlns:w15="http://schemas.microsoft.com/office/word/2012/wordml" xmlns:wpg="http://schemas.microsoft.com/office/word/2010/wordprocessingGroup" xmlns:wpi="http://schemas.microsoft.com/office/word/2010/wordprocessingInk" xmlns:wne="http://schemas.microsoft.com/office/word/2006/wordml" xmlns:wps="http://schemas.microsoft.com/office/word/2010/wordprocessingShape" mc:Ignorable="w14 w15 wp14">
   <w:p>
     <w:pPr>
-      <w:pStyle w:val="Header"/>
+      <w:pStyle w:val="Cabealho"/>
       <w:rPr>
         <w:lang w:val="en-US"/>
       </w:rPr>
@@ -8261,7 +8235,7 @@
         <w:noProof/>
       </w:rPr>
       <w:drawing>
-        <wp:anchor distT="0" distB="0" distL="114300" distR="114300" simplePos="0" relativeHeight="251657216" behindDoc="0" locked="0" layoutInCell="1" allowOverlap="1" wp14:anchorId="16D3C7A6" wp14:editId="559EDEB4">
+        <wp:anchor distT="0" distB="0" distL="114300" distR="114300" simplePos="0" relativeHeight="251656192" behindDoc="0" locked="0" layoutInCell="1" allowOverlap="1" wp14:anchorId="16D3C7A6" wp14:editId="559EDEB4">
           <wp:simplePos x="0" y="0"/>
           <wp:positionH relativeFrom="column">
             <wp:posOffset>15239</wp:posOffset>
@@ -8350,7 +8324,7 @@
   </w:p>
   <w:p>
     <w:pPr>
-      <w:pStyle w:val="Header"/>
+      <w:pStyle w:val="Cabealho"/>
       <w:rPr>
         <w:lang w:val="en-GB"/>
       </w:rPr>
@@ -8379,14 +8353,17 @@
       </w:sdtPr>
       <w:sdtEndPr/>
       <w:sdtContent>
-        <w:del w:id="0" w:author="Filipe Brandão" w:date="2013-05-20T14:50:00Z">
+        <w:del w:id="0" w:author="Filipe Brandão" w:date="2013-05-21T22:07:00Z">
           <w:r>
-            <w:delText>V0.4</w:delText>
+            <w:rPr>
+              <w:lang w:val="en-US"/>
+            </w:rPr>
+            <w:delText>V0.2</w:delText>
           </w:r>
         </w:del>
-        <w:ins w:id="1" w:author="Filipe Brandão" w:date="2013-05-20T14:50:00Z">
+        <w:ins w:id="1" w:author="Filipe Brandão" w:date="2013-05-21T22:07:00Z">
           <w:r>
-            <w:t>V0.2</w:t>
+            <w:t>V1.0</w:t>
           </w:r>
         </w:ins>
       </w:sdtContent>
@@ -8409,9 +8386,19 @@
       </w:sdtPr>
       <w:sdtEndPr/>
       <w:sdtContent>
-        <w:r>
-          <w:t>Ready for Approval</w:t>
-        </w:r>
+        <w:del w:id="2" w:author="Filipe Brandão" w:date="2013-05-21T22:08:00Z">
+          <w:r>
+            <w:rPr>
+              <w:lang w:val="en-US"/>
+            </w:rPr>
+            <w:delText>Ready for Approval</w:delText>
+          </w:r>
+        </w:del>
+        <w:ins w:id="3" w:author="Filipe Brandão" w:date="2013-05-21T22:08:00Z">
+          <w:r>
+            <w:t>Baselined</w:t>
+          </w:r>
+        </w:ins>
       </w:sdtContent>
     </w:sdt>
   </w:p>
@@ -8422,7 +8409,7 @@
 <w:hdr xmlns:wpc="http://schemas.microsoft.com/office/word/2010/wordprocessingCanvas" xmlns:mc="http://schemas.openxmlformats.org/markup-compatibility/2006" xmlns:o="urn:schemas-microsoft-com:office:office" xmlns:r="http://schemas.openxmlformats.org/officeDocument/2006/relationships" xmlns:m="http://schemas.openxmlformats.org/officeDocument/2006/math" xmlns:v="urn:schemas-microsoft-com:vml" xmlns:wp14="http://schemas.microsoft.com/office/word/2010/wordprocessingDrawing" xmlns:wp="http://schemas.openxmlformats.org/drawingml/2006/wordprocessingDrawing" xmlns:w10="urn:schemas-microsoft-com:office:word" xmlns:w="http://schemas.openxmlformats.org/wordprocessingml/2006/main" xmlns:w14="http://schemas.microsoft.com/office/word/2010/wordml" xmlns:w15="http://schemas.microsoft.com/office/word/2012/wordml" xmlns:wpg="http://schemas.microsoft.com/office/word/2010/wordprocessingGroup" xmlns:wpi="http://schemas.microsoft.com/office/word/2010/wordprocessingInk" xmlns:wne="http://schemas.microsoft.com/office/word/2006/wordml" xmlns:wps="http://schemas.microsoft.com/office/word/2010/wordprocessingShape" mc:Ignorable="w14 w15 wp14">
   <w:p>
     <w:pPr>
-      <w:pStyle w:val="Header"/>
+      <w:pStyle w:val="Cabealho"/>
       <w:rPr>
         <w:lang w:val="en-GB"/>
       </w:rPr>
@@ -8432,7 +8419,7 @@
         <w:noProof/>
       </w:rPr>
       <w:drawing>
-        <wp:anchor distT="0" distB="0" distL="114300" distR="114300" simplePos="0" relativeHeight="251662336" behindDoc="0" locked="0" layoutInCell="1" allowOverlap="1" wp14:anchorId="4AD29075" wp14:editId="0AFCB605">
+        <wp:anchor distT="0" distB="0" distL="114300" distR="114300" simplePos="0" relativeHeight="251660288" behindDoc="0" locked="0" layoutInCell="1" allowOverlap="1" wp14:anchorId="4AD29075" wp14:editId="0AFCB605">
           <wp:simplePos x="0" y="0"/>
           <wp:positionH relativeFrom="column">
             <wp:posOffset>81915</wp:posOffset>
@@ -8521,7 +8508,7 @@
   </w:p>
   <w:p>
     <w:pPr>
-      <w:pStyle w:val="Header"/>
+      <w:pStyle w:val="Cabealho"/>
       <w:rPr>
         <w:lang w:val="en-GB"/>
       </w:rPr>
@@ -8550,14 +8537,17 @@
       </w:sdtPr>
       <w:sdtEndPr/>
       <w:sdtContent>
-        <w:del w:id="2" w:author="Filipe Brandão" w:date="2013-05-20T14:50:00Z">
+        <w:del w:id="4" w:author="Filipe Brandão" w:date="2013-05-21T22:07:00Z">
           <w:r>
-            <w:delText>V0.4</w:delText>
+            <w:rPr>
+              <w:lang w:val="en-US"/>
+            </w:rPr>
+            <w:delText>V0.2</w:delText>
           </w:r>
         </w:del>
-        <w:ins w:id="3" w:author="Filipe Brandão" w:date="2013-05-20T14:50:00Z">
+        <w:ins w:id="5" w:author="Filipe Brandão" w:date="2013-05-21T22:07:00Z">
           <w:r>
-            <w:t>V0.2</w:t>
+            <w:t>V1.0</w:t>
           </w:r>
         </w:ins>
       </w:sdtContent>
@@ -8571,7 +8561,7 @@
     <w:sdt>
       <w:sdtPr>
         <w:rPr>
-          <w:lang w:val="en-GB"/>
+          <w:lang w:val="en-US"/>
         </w:rPr>
         <w:alias w:val="Estado"/>
         <w:id w:val="-1934653831"/>
@@ -8580,9 +8570,19 @@
       </w:sdtPr>
       <w:sdtEndPr/>
       <w:sdtContent>
-        <w:r>
-          <w:t>Ready for Approval</w:t>
-        </w:r>
+        <w:del w:id="6" w:author="Filipe Brandão" w:date="2013-05-21T22:08:00Z">
+          <w:r>
+            <w:rPr>
+              <w:lang w:val="en-US"/>
+            </w:rPr>
+            <w:delText>Ready for Approval</w:delText>
+          </w:r>
+        </w:del>
+        <w:ins w:id="7" w:author="Filipe Brandão" w:date="2013-05-21T22:08:00Z">
+          <w:r>
+            <w:t>Baselined</w:t>
+          </w:r>
+        </w:ins>
       </w:sdtContent>
     </w:sdt>
     <w:r>
@@ -11710,9 +11710,6 @@
 <w15:people xmlns:wpc="http://schemas.microsoft.com/office/word/2010/wordprocessingCanvas" xmlns:mc="http://schemas.openxmlformats.org/markup-compatibility/2006" xmlns:o="urn:schemas-microsoft-com:office:office" xmlns:r="http://schemas.openxmlformats.org/officeDocument/2006/relationships" xmlns:m="http://schemas.openxmlformats.org/officeDocument/2006/math" xmlns:v="urn:schemas-microsoft-com:vml" xmlns:wp14="http://schemas.microsoft.com/office/word/2010/wordprocessingDrawing" xmlns:wp="http://schemas.openxmlformats.org/drawingml/2006/wordprocessingDrawing" xmlns:w10="urn:schemas-microsoft-com:office:word" xmlns:w="http://schemas.openxmlformats.org/wordprocessingml/2006/main" xmlns:w14="http://schemas.microsoft.com/office/word/2010/wordml" xmlns:w15="http://schemas.microsoft.com/office/word/2012/wordml" xmlns:wpg="http://schemas.microsoft.com/office/word/2010/wordprocessingGroup" xmlns:wpi="http://schemas.microsoft.com/office/word/2010/wordprocessingInk" xmlns:wne="http://schemas.microsoft.com/office/word/2006/wordml" xmlns:wps="http://schemas.microsoft.com/office/word/2010/wordprocessingShape" mc:Ignorable="w14 w15 wp14">
   <w15:person w15:author="Filipe Brandão">
     <w15:presenceInfo w15:providerId="Windows Live" w15:userId="3e245dfbebaa7441"/>
-  </w15:person>
-  <w15:person w15:author="Rui Ganhoto">
-    <w15:presenceInfo w15:providerId="Windows Live" w15:userId="968e87421556deb4"/>
   </w15:person>
 </w15:people>
 </file>
@@ -12111,11 +12108,11 @@
     <w:name w:val="Normal"/>
     <w:qFormat/>
   </w:style>
-  <w:style w:type="paragraph" w:styleId="Heading1">
+  <w:style w:type="paragraph" w:styleId="Cabealho1">
     <w:name w:val="heading 1"/>
     <w:basedOn w:val="Normal"/>
     <w:next w:val="Normal"/>
-    <w:link w:val="Heading1Char"/>
+    <w:link w:val="Cabealho1Carter"/>
     <w:uiPriority w:val="9"/>
     <w:qFormat/>
     <w:rsid w:val="00906D0A"/>
@@ -12134,13 +12131,13 @@
       <w:szCs w:val="28"/>
     </w:rPr>
   </w:style>
-  <w:style w:type="character" w:default="1" w:styleId="DefaultParagraphFont">
+  <w:style w:type="character" w:default="1" w:styleId="Tipodeletrapredefinidodopargrafo">
     <w:name w:val="Default Paragraph Font"/>
     <w:uiPriority w:val="1"/>
     <w:semiHidden/>
     <w:unhideWhenUsed/>
   </w:style>
-  <w:style w:type="table" w:default="1" w:styleId="TableNormal">
+  <w:style w:type="table" w:default="1" w:styleId="Tabelanormal">
     <w:name w:val="Normal Table"/>
     <w:uiPriority w:val="99"/>
     <w:semiHidden/>
@@ -12155,16 +12152,16 @@
       </w:tblCellMar>
     </w:tblPr>
   </w:style>
-  <w:style w:type="numbering" w:default="1" w:styleId="NoList">
+  <w:style w:type="numbering" w:default="1" w:styleId="Semlista">
     <w:name w:val="No List"/>
     <w:uiPriority w:val="99"/>
     <w:semiHidden/>
     <w:unhideWhenUsed/>
   </w:style>
-  <w:style w:type="paragraph" w:styleId="Header">
+  <w:style w:type="paragraph" w:styleId="Cabealho">
     <w:name w:val="header"/>
     <w:basedOn w:val="Normal"/>
-    <w:link w:val="HeaderChar"/>
+    <w:link w:val="CabealhoCarter"/>
     <w:uiPriority w:val="99"/>
     <w:unhideWhenUsed/>
     <w:rsid w:val="00042081"/>
@@ -12176,17 +12173,17 @@
       <w:spacing w:after="0" w:line="240" w:lineRule="auto"/>
     </w:pPr>
   </w:style>
-  <w:style w:type="character" w:customStyle="1" w:styleId="HeaderChar">
-    <w:name w:val="Header Char"/>
-    <w:basedOn w:val="DefaultParagraphFont"/>
-    <w:link w:val="Header"/>
+  <w:style w:type="character" w:customStyle="1" w:styleId="CabealhoCarter">
+    <w:name w:val="Cabeçalho Caráter"/>
+    <w:basedOn w:val="Tipodeletrapredefinidodopargrafo"/>
+    <w:link w:val="Cabealho"/>
     <w:uiPriority w:val="99"/>
     <w:rsid w:val="00042081"/>
   </w:style>
-  <w:style w:type="paragraph" w:styleId="Footer">
+  <w:style w:type="paragraph" w:styleId="Rodap">
     <w:name w:val="footer"/>
     <w:basedOn w:val="Normal"/>
-    <w:link w:val="FooterChar"/>
+    <w:link w:val="RodapCarter"/>
     <w:uiPriority w:val="99"/>
     <w:unhideWhenUsed/>
     <w:rsid w:val="00042081"/>
@@ -12198,16 +12195,16 @@
       <w:spacing w:after="0" w:line="240" w:lineRule="auto"/>
     </w:pPr>
   </w:style>
-  <w:style w:type="character" w:customStyle="1" w:styleId="FooterChar">
-    <w:name w:val="Footer Char"/>
-    <w:basedOn w:val="DefaultParagraphFont"/>
-    <w:link w:val="Footer"/>
+  <w:style w:type="character" w:customStyle="1" w:styleId="RodapCarter">
+    <w:name w:val="Rodapé Caráter"/>
+    <w:basedOn w:val="Tipodeletrapredefinidodopargrafo"/>
+    <w:link w:val="Rodap"/>
     <w:uiPriority w:val="99"/>
     <w:rsid w:val="00042081"/>
   </w:style>
-  <w:style w:type="character" w:styleId="PlaceholderText">
+  <w:style w:type="character" w:styleId="TextodoMarcadordePosio">
     <w:name w:val="Placeholder Text"/>
-    <w:basedOn w:val="DefaultParagraphFont"/>
+    <w:basedOn w:val="Tipodeletrapredefinidodopargrafo"/>
     <w:uiPriority w:val="99"/>
     <w:semiHidden/>
     <w:rsid w:val="009553EC"/>
@@ -12215,10 +12212,10 @@
       <w:color w:val="808080"/>
     </w:rPr>
   </w:style>
-  <w:style w:type="paragraph" w:styleId="BalloonText">
+  <w:style w:type="paragraph" w:styleId="Textodebalo">
     <w:name w:val="Balloon Text"/>
     <w:basedOn w:val="Normal"/>
-    <w:link w:val="BalloonTextChar"/>
+    <w:link w:val="TextodebaloCarter"/>
     <w:uiPriority w:val="99"/>
     <w:semiHidden/>
     <w:unhideWhenUsed/>
@@ -12232,10 +12229,10 @@
       <w:szCs w:val="16"/>
     </w:rPr>
   </w:style>
-  <w:style w:type="character" w:customStyle="1" w:styleId="BalloonTextChar">
-    <w:name w:val="Balloon Text Char"/>
-    <w:basedOn w:val="DefaultParagraphFont"/>
-    <w:link w:val="BalloonText"/>
+  <w:style w:type="character" w:customStyle="1" w:styleId="TextodebaloCarter">
+    <w:name w:val="Texto de balão Caráter"/>
+    <w:basedOn w:val="Tipodeletrapredefinidodopargrafo"/>
+    <w:link w:val="Textodebalo"/>
     <w:uiPriority w:val="99"/>
     <w:semiHidden/>
     <w:rsid w:val="009553EC"/>
@@ -12245,9 +12242,9 @@
       <w:szCs w:val="16"/>
     </w:rPr>
   </w:style>
-  <w:style w:type="paragraph" w:styleId="NoSpacing">
+  <w:style w:type="paragraph" w:styleId="SemEspaamento">
     <w:name w:val="No Spacing"/>
-    <w:link w:val="NoSpacingChar"/>
+    <w:link w:val="SemEspaamentoCarter"/>
     <w:uiPriority w:val="1"/>
     <w:qFormat/>
     <w:rsid w:val="00906D0A"/>
@@ -12255,19 +12252,19 @@
       <w:spacing w:after="0" w:line="240" w:lineRule="auto"/>
     </w:pPr>
   </w:style>
-  <w:style w:type="character" w:customStyle="1" w:styleId="NoSpacingChar">
-    <w:name w:val="No Spacing Char"/>
-    <w:basedOn w:val="DefaultParagraphFont"/>
-    <w:link w:val="NoSpacing"/>
+  <w:style w:type="character" w:customStyle="1" w:styleId="SemEspaamentoCarter">
+    <w:name w:val="Sem Espaçamento Caráter"/>
+    <w:basedOn w:val="Tipodeletrapredefinidodopargrafo"/>
+    <w:link w:val="SemEspaamento"/>
     <w:uiPriority w:val="1"/>
     <w:rsid w:val="00906D0A"/>
     <w:rPr>
       <w:rFonts w:eastAsiaTheme="minorEastAsia"/>
     </w:rPr>
   </w:style>
-  <w:style w:type="table" w:styleId="TableGrid">
+  <w:style w:type="table" w:styleId="Tabelacomgrelha">
     <w:name w:val="Table Grid"/>
-    <w:basedOn w:val="TableNormal"/>
+    <w:basedOn w:val="Tabelanormal"/>
     <w:uiPriority w:val="59"/>
     <w:rsid w:val="00906D0A"/>
     <w:pPr>
@@ -12291,10 +12288,10 @@
       </w:tblCellMar>
     </w:tblPr>
   </w:style>
-  <w:style w:type="character" w:customStyle="1" w:styleId="Heading1Char">
-    <w:name w:val="Heading 1 Char"/>
-    <w:basedOn w:val="DefaultParagraphFont"/>
-    <w:link w:val="Heading1"/>
+  <w:style w:type="character" w:customStyle="1" w:styleId="Cabealho1Carter">
+    <w:name w:val="Cabeçalho 1 Caráter"/>
+    <w:basedOn w:val="Tipodeletrapredefinidodopargrafo"/>
+    <w:link w:val="Cabealho1"/>
     <w:uiPriority w:val="9"/>
     <w:rsid w:val="00906D0A"/>
     <w:rPr>
@@ -12306,9 +12303,9 @@
       <w:szCs w:val="28"/>
     </w:rPr>
   </w:style>
-  <w:style w:type="paragraph" w:styleId="TOCHeading">
+  <w:style w:type="paragraph" w:styleId="Cabealhodondice">
     <w:name w:val="TOC Heading"/>
-    <w:basedOn w:val="Heading1"/>
+    <w:basedOn w:val="Cabealho1"/>
     <w:next w:val="Normal"/>
     <w:uiPriority w:val="39"/>
     <w:semiHidden/>
@@ -12319,7 +12316,7 @@
       <w:outlineLvl w:val="9"/>
     </w:pPr>
   </w:style>
-  <w:style w:type="paragraph" w:styleId="Caption">
+  <w:style w:type="paragraph" w:styleId="Legenda">
     <w:name w:val="caption"/>
     <w:basedOn w:val="Normal"/>
     <w:next w:val="Normal"/>
@@ -12338,7 +12335,7 @@
       <w:szCs w:val="18"/>
     </w:rPr>
   </w:style>
-  <w:style w:type="paragraph" w:styleId="TableofFigures">
+  <w:style w:type="paragraph" w:styleId="ndicedeilustraes">
     <w:name w:val="table of figures"/>
     <w:basedOn w:val="Normal"/>
     <w:next w:val="Normal"/>
@@ -12349,9 +12346,9 @@
       <w:spacing w:after="0"/>
     </w:pPr>
   </w:style>
-  <w:style w:type="character" w:styleId="Hyperlink">
+  <w:style w:type="character" w:styleId="Hiperligao">
     <w:name w:val="Hyperlink"/>
-    <w:basedOn w:val="DefaultParagraphFont"/>
+    <w:basedOn w:val="Tipodeletrapredefinidodopargrafo"/>
     <w:uiPriority w:val="99"/>
     <w:unhideWhenUsed/>
     <w:rsid w:val="0071045A"/>
@@ -12377,7 +12374,7 @@
   </w:style>
   <w:style w:type="character" w:customStyle="1" w:styleId="xdtextbox1">
     <w:name w:val="xdtextbox1"/>
-    <w:basedOn w:val="DefaultParagraphFont"/>
+    <w:basedOn w:val="Tipodeletrapredefinidodopargrafo"/>
     <w:rsid w:val="003C28E8"/>
     <w:rPr>
       <w:color w:val="auto"/>
@@ -12385,7 +12382,7 @@
       <w:shd w:val="clear" w:color="auto" w:fill="FFFFFF"/>
     </w:rPr>
   </w:style>
-  <w:style w:type="paragraph" w:styleId="TOC1">
+  <w:style w:type="paragraph" w:styleId="ndice1">
     <w:name w:val="toc 1"/>
     <w:basedOn w:val="Normal"/>
     <w:next w:val="Normal"/>
@@ -12397,7 +12394,7 @@
       <w:spacing w:after="100"/>
     </w:pPr>
   </w:style>
-  <w:style w:type="paragraph" w:styleId="ListParagraph">
+  <w:style w:type="paragraph" w:styleId="PargrafodaLista">
     <w:name w:val="List Paragraph"/>
     <w:basedOn w:val="Normal"/>
     <w:uiPriority w:val="34"/>
@@ -12408,9 +12405,9 @@
       <w:contextualSpacing/>
     </w:pPr>
   </w:style>
-  <w:style w:type="character" w:styleId="CommentReference">
+  <w:style w:type="character" w:styleId="Refdecomentrio">
     <w:name w:val="annotation reference"/>
-    <w:basedOn w:val="DefaultParagraphFont"/>
+    <w:basedOn w:val="Tipodeletrapredefinidodopargrafo"/>
     <w:uiPriority w:val="99"/>
     <w:semiHidden/>
     <w:unhideWhenUsed/>
@@ -12420,10 +12417,10 @@
       <w:szCs w:val="16"/>
     </w:rPr>
   </w:style>
-  <w:style w:type="paragraph" w:styleId="CommentText">
+  <w:style w:type="paragraph" w:styleId="Textodecomentrio">
     <w:name w:val="annotation text"/>
     <w:basedOn w:val="Normal"/>
-    <w:link w:val="CommentTextChar"/>
+    <w:link w:val="TextodecomentrioCarter"/>
     <w:uiPriority w:val="99"/>
     <w:semiHidden/>
     <w:unhideWhenUsed/>
@@ -12436,10 +12433,10 @@
       <w:szCs w:val="20"/>
     </w:rPr>
   </w:style>
-  <w:style w:type="character" w:customStyle="1" w:styleId="CommentTextChar">
-    <w:name w:val="Comment Text Char"/>
-    <w:basedOn w:val="DefaultParagraphFont"/>
-    <w:link w:val="CommentText"/>
+  <w:style w:type="character" w:customStyle="1" w:styleId="TextodecomentrioCarter">
+    <w:name w:val="Texto de comentário Caráter"/>
+    <w:basedOn w:val="Tipodeletrapredefinidodopargrafo"/>
+    <w:link w:val="Textodecomentrio"/>
     <w:uiPriority w:val="99"/>
     <w:semiHidden/>
     <w:rsid w:val="001E2B6A"/>
@@ -12448,11 +12445,11 @@
       <w:szCs w:val="20"/>
     </w:rPr>
   </w:style>
-  <w:style w:type="paragraph" w:styleId="CommentSubject">
+  <w:style w:type="paragraph" w:styleId="Assuntodecomentrio">
     <w:name w:val="annotation subject"/>
-    <w:basedOn w:val="CommentText"/>
-    <w:next w:val="CommentText"/>
-    <w:link w:val="CommentSubjectChar"/>
+    <w:basedOn w:val="Textodecomentrio"/>
+    <w:next w:val="Textodecomentrio"/>
+    <w:link w:val="AssuntodecomentrioCarter"/>
     <w:uiPriority w:val="99"/>
     <w:semiHidden/>
     <w:unhideWhenUsed/>
@@ -12462,10 +12459,10 @@
       <w:bCs/>
     </w:rPr>
   </w:style>
-  <w:style w:type="character" w:customStyle="1" w:styleId="CommentSubjectChar">
-    <w:name w:val="Comment Subject Char"/>
-    <w:basedOn w:val="CommentTextChar"/>
-    <w:link w:val="CommentSubject"/>
+  <w:style w:type="character" w:customStyle="1" w:styleId="AssuntodecomentrioCarter">
+    <w:name w:val="Assunto de comentário Caráter"/>
+    <w:basedOn w:val="TextodecomentrioCarter"/>
+    <w:link w:val="Assuntodecomentrio"/>
     <w:uiPriority w:val="99"/>
     <w:semiHidden/>
     <w:rsid w:val="001E2B6A"/>
@@ -12786,7 +12783,7 @@
 </file>
 
 <file path=customXml/itemProps2.xml><?xml version="1.0" encoding="utf-8"?>
-<ds:datastoreItem xmlns:ds="http://schemas.openxmlformats.org/officeDocument/2006/customXml" ds:itemID="{B04911FE-7BB2-43A0-BAF4-1B5D11B67482}">
+<ds:datastoreItem xmlns:ds="http://schemas.openxmlformats.org/officeDocument/2006/customXml" ds:itemID="{A1F9A1EE-2E52-4284-BCAA-A654B5289AAF}">
   <ds:schemaRefs>
     <ds:schemaRef ds:uri="http://schemas.openxmlformats.org/officeDocument/2006/bibliography"/>
   </ds:schemaRefs>
